--- a/hackyeah_vers2 2/dokument/EduSkan-dokumentacja.docx
+++ b/hackyeah_vers2 2/dokument/EduSkan-dokumentacja.docx
@@ -67,6 +67,30 @@
     </w:p>
     <w:p>
       <w:pPr>
+        <w:jc w:val="center"/>
+        <w:rPr>
+          <w:b/>
+          <w:bCs/>
+          <w:i/>
+          <w:iCs/>
+          <w:sz w:val="96"/>
+          <w:szCs w:val="96"/>
+        </w:rPr>
+      </w:pPr>
+      <w:r>
+        <w:rPr>
+          <w:b/>
+          <w:bCs/>
+          <w:i/>
+          <w:iCs/>
+          <w:sz w:val="96"/>
+          <w:szCs w:val="96"/>
+        </w:rPr>
+        <w:t xml:space="preserve">Dokumentacja Techniczna </w:t>
+      </w:r>
+    </w:p>
+    <w:p>
+      <w:pPr>
         <w:rPr>
           <w:sz w:val="28"/>
           <w:szCs w:val="28"/>
@@ -110,14 +134,21 @@
         </w:rPr>
         <w:tab/>
       </w:r>
-      <w:hyperlink w:anchor="_Ogólne_informacje" w:history="1">
+      <w:r>
+        <w:rPr>
+          <w:sz w:val="28"/>
+          <w:szCs w:val="28"/>
+        </w:rPr>
+        <w:t>1.</w:t>
+      </w:r>
+      <w:hyperlink w:anchor="_Ogólne_informacje_1" w:history="1">
         <w:r>
           <w:rPr>
             <w:rStyle w:val="Hipercze"/>
             <w:sz w:val="28"/>
             <w:szCs w:val="28"/>
           </w:rPr>
-          <w:t>1.Ogólne informacje o aplikacji</w:t>
+          <w:t>Ogólne informacje o aplikacji</w:t>
         </w:r>
       </w:hyperlink>
       <w:r>
@@ -142,7 +173,88 @@
           <w:szCs w:val="28"/>
         </w:rPr>
         <w:tab/>
-        <w:t>2.Funkcje</w:t>
+        <w:t>2.</w:t>
+      </w:r>
+      <w:hyperlink w:anchor="_Funkcje" w:history="1">
+        <w:r>
+          <w:rPr>
+            <w:rStyle w:val="Hipercze"/>
+            <w:sz w:val="28"/>
+            <w:szCs w:val="28"/>
+          </w:rPr>
+          <w:t>Fu</w:t>
+        </w:r>
+        <w:r>
+          <w:rPr>
+            <w:rStyle w:val="Hipercze"/>
+            <w:sz w:val="28"/>
+            <w:szCs w:val="28"/>
+          </w:rPr>
+          <w:t>n</w:t>
+        </w:r>
+        <w:r>
+          <w:rPr>
+            <w:rStyle w:val="Hipercze"/>
+            <w:sz w:val="28"/>
+            <w:szCs w:val="28"/>
+          </w:rPr>
+          <w:t>kcje</w:t>
+        </w:r>
+      </w:hyperlink>
+      <w:r>
+        <w:rPr>
+          <w:sz w:val="28"/>
+          <w:szCs w:val="28"/>
+        </w:rPr>
+        <w:t>:</w:t>
+      </w:r>
+    </w:p>
+    <w:p>
+      <w:pPr>
+        <w:ind w:left="708"/>
+        <w:rPr>
+          <w:sz w:val="28"/>
+          <w:szCs w:val="28"/>
+        </w:rPr>
+      </w:pPr>
+      <w:r>
+        <w:rPr>
+          <w:sz w:val="28"/>
+          <w:szCs w:val="28"/>
+        </w:rPr>
+        <w:tab/>
+      </w:r>
+      <w:r>
+        <w:rPr>
+          <w:sz w:val="28"/>
+          <w:szCs w:val="28"/>
+        </w:rPr>
+        <w:tab/>
+        <w:t>a) Dla ucznia</w:t>
+      </w:r>
+    </w:p>
+    <w:p>
+      <w:pPr>
+        <w:ind w:left="708"/>
+        <w:rPr>
+          <w:sz w:val="28"/>
+          <w:szCs w:val="28"/>
+        </w:rPr>
+      </w:pPr>
+      <w:r>
+        <w:rPr>
+          <w:sz w:val="28"/>
+          <w:szCs w:val="28"/>
+        </w:rPr>
+        <w:tab/>
+      </w:r>
+      <w:r>
+        <w:rPr>
+          <w:sz w:val="28"/>
+          <w:szCs w:val="28"/>
+        </w:rPr>
+        <w:tab/>
+        <w:t>b) Dla szkół</w:t>
       </w:r>
     </w:p>
     <w:p>
@@ -343,6 +455,8 @@
           <w:szCs w:val="44"/>
         </w:rPr>
       </w:pPr>
+      <w:bookmarkStart w:id="1" w:name="_Ogólne_informacje_1"/>
+      <w:bookmarkEnd w:id="1"/>
       <w:r>
         <w:rPr>
           <w:b/>
@@ -486,6 +600,16 @@
       <w:r>
         <w:rPr>
           <w:color w:val="FF0000"/>
+          <w:sz w:val="22"/>
+          <w:szCs w:val="22"/>
+        </w:rPr>
+        <w:t xml:space="preserve">w </w:t>
+      </w:r>
+      <w:r>
+        <w:rPr>
+          <w:color w:val="FF0000"/>
+          <w:sz w:val="22"/>
+          <w:szCs w:val="22"/>
         </w:rPr>
         <w:t>przyszłość do uzgodnienia</w:t>
       </w:r>
@@ -496,6 +620,1242 @@
         <w:t>.</w:t>
       </w:r>
     </w:p>
+    <w:p/>
+    <w:p/>
+    <w:p/>
+    <w:p/>
+    <w:p/>
+    <w:p>
+      <w:pPr>
+        <w:pStyle w:val="Nagwek1"/>
+        <w:jc w:val="both"/>
+        <w:rPr>
+          <w:b/>
+          <w:bCs/>
+          <w:sz w:val="44"/>
+          <w:szCs w:val="44"/>
+        </w:rPr>
+      </w:pPr>
+      <w:bookmarkStart w:id="2" w:name="_Funkcje"/>
+      <w:bookmarkEnd w:id="2"/>
+      <w:r>
+        <w:rPr>
+          <w:b/>
+          <w:bCs/>
+          <w:sz w:val="44"/>
+          <w:szCs w:val="44"/>
+        </w:rPr>
+        <w:t xml:space="preserve">Funkcje </w:t>
+      </w:r>
+    </w:p>
+    <w:p/>
+    <w:p/>
+    <w:p/>
+    <w:p>
+      <w:pPr>
+        <w:pStyle w:val="Akapitzlist"/>
+        <w:numPr>
+          <w:ilvl w:val="0"/>
+          <w:numId w:val="1"/>
+        </w:numPr>
+      </w:pPr>
+      <w:r>
+        <w:rPr>
+          <w:rStyle w:val="Nagwek2Znak"/>
+        </w:rPr>
+        <w:t>Wyszukiwanie szkoły</w:t>
+      </w:r>
+      <w:r>
+        <w:t xml:space="preserve"> (dla ucznia):</w:t>
+      </w:r>
+    </w:p>
+    <w:p>
+      <w:pPr>
+        <w:pStyle w:val="Akapitzlist"/>
+      </w:pPr>
+    </w:p>
+    <w:p>
+      <w:pPr>
+        <w:pStyle w:val="Akapitzlist"/>
+      </w:pPr>
+      <w:r>
+        <w:t>To główna usługa oferowana przez aplikacje. Zadaniem tej funkcjonalności jest szukanie za pomocą</w:t>
+      </w:r>
+      <w:r>
+        <w:t xml:space="preserve"> s</w:t>
+      </w:r>
+      <w:r>
+        <w:t xml:space="preserve">komplikowanych algorytmów sztucznej inteligencji idealnie dopasowanej szkoły lub kierunku do profilu użytkownika. Funkcja spełnia główny cel </w:t>
+      </w:r>
+      <w:proofErr w:type="gramStart"/>
+      <w:r>
+        <w:t>aplikacji</w:t>
+      </w:r>
+      <w:proofErr w:type="gramEnd"/>
+      <w:r>
+        <w:t xml:space="preserve"> czyli szukanie odpowiednich szkół.</w:t>
+      </w:r>
+      <w:r>
+        <w:t xml:space="preserve"> Ta funkcjonalność naszej aplikacji uwzględnia wszystkie dane wprowadzone w odpowiednie pola tekstowe. </w:t>
+      </w:r>
+      <w:r>
+        <w:t xml:space="preserve">Cennymi danymi które możesz wprowadzić do ostatniego </w:t>
+      </w:r>
+      <w:proofErr w:type="gramStart"/>
+      <w:r>
+        <w:t>pola(</w:t>
+      </w:r>
+      <w:proofErr w:type="gramEnd"/>
+      <w:r>
+        <w:t>tego największego) to między innymi miejsce zamieszkania jakieś problemy zdrowotne pokroju niepełnosprawności fizyczne jak i psychiczne, ponieważ są to cenne dane w doborze odpowiedniej placówki edukacyjnej.</w:t>
+      </w:r>
+      <w:r>
+        <w:t xml:space="preserve"> </w:t>
+      </w:r>
+      <w:r>
+        <w:t xml:space="preserve"> </w:t>
+      </w:r>
+    </w:p>
+    <w:p>
+      <w:pPr>
+        <w:pStyle w:val="Akapitzlist"/>
+      </w:pPr>
+    </w:p>
+    <w:p>
+      <w:pPr>
+        <w:pStyle w:val="Akapitzlist"/>
+      </w:pPr>
+      <w:r>
+        <w:rPr>
+          <w:noProof/>
+        </w:rPr>
+        <w:lastRenderedPageBreak/>
+        <mc:AlternateContent>
+          <mc:Choice Requires="wps">
+            <w:drawing>
+              <wp:anchor distT="0" distB="0" distL="114300" distR="114300" simplePos="0" relativeHeight="251676672" behindDoc="0" locked="0" layoutInCell="1" allowOverlap="1" wp14:anchorId="48598366" wp14:editId="2D12AD9B">
+                <wp:simplePos x="0" y="0"/>
+                <wp:positionH relativeFrom="column">
+                  <wp:posOffset>2655393</wp:posOffset>
+                </wp:positionH>
+                <wp:positionV relativeFrom="paragraph">
+                  <wp:posOffset>1865277</wp:posOffset>
+                </wp:positionV>
+                <wp:extent cx="2779395" cy="611618"/>
+                <wp:effectExtent l="0" t="0" r="14605" b="10795"/>
+                <wp:wrapNone/>
+                <wp:docPr id="575513856" name="Pole tekstowe 3"/>
+                <wp:cNvGraphicFramePr/>
+                <a:graphic xmlns:a="http://schemas.openxmlformats.org/drawingml/2006/main">
+                  <a:graphicData uri="http://schemas.microsoft.com/office/word/2010/wordprocessingShape">
+                    <wps:wsp>
+                      <wps:cNvSpPr txBox="1"/>
+                      <wps:spPr>
+                        <a:xfrm>
+                          <a:off x="0" y="0"/>
+                          <a:ext cx="2779395" cy="611618"/>
+                        </a:xfrm>
+                        <a:prstGeom prst="rect">
+                          <a:avLst/>
+                        </a:prstGeom>
+                        <a:solidFill>
+                          <a:schemeClr val="lt1"/>
+                        </a:solidFill>
+                        <a:ln w="6350">
+                          <a:solidFill>
+                            <a:prstClr val="black"/>
+                          </a:solidFill>
+                        </a:ln>
+                      </wps:spPr>
+                      <wps:txbx>
+                        <w:txbxContent>
+                          <w:p>
+                            <w:pPr>
+                              <w:rPr>
+                                <w:rFonts w:cs="Times New Roman (Tekst podstawo"/>
+                                <w:sz w:val="16"/>
+                                <w:szCs w:val="16"/>
+                              </w:rPr>
+                            </w:pPr>
+                            <w:r>
+                              <w:rPr>
+                                <w:rFonts w:cs="Times New Roman (Tekst podstawo"/>
+                                <w:sz w:val="16"/>
+                                <w:szCs w:val="16"/>
+                              </w:rPr>
+                              <w:t xml:space="preserve">Po naciśnięciu przycisku „Skanuj” prześlesz nam swoje dane które wprowadziłeś w pola tekstowe, a my postaramy się dobrać dla ciebie idealną szkołę oraz wyświetlimy ci przykłady </w:t>
+                            </w:r>
+                            <w:proofErr w:type="gramStart"/>
+                            <w:r>
+                              <w:rPr>
+                                <w:rFonts w:cs="Times New Roman (Tekst podstawo"/>
+                                <w:sz w:val="16"/>
+                                <w:szCs w:val="16"/>
+                              </w:rPr>
+                              <w:t>szkół</w:t>
+                            </w:r>
+                            <w:proofErr w:type="gramEnd"/>
+                            <w:r>
+                              <w:rPr>
+                                <w:rFonts w:cs="Times New Roman (Tekst podstawo"/>
+                                <w:sz w:val="16"/>
+                                <w:szCs w:val="16"/>
+                              </w:rPr>
+                              <w:t xml:space="preserve"> które do ciebie pasują</w:t>
+                            </w:r>
+                          </w:p>
+                        </w:txbxContent>
+                      </wps:txbx>
+                      <wps:bodyPr rot="0" spcFirstLastPara="0" vertOverflow="overflow" horzOverflow="overflow" vert="horz" wrap="square" lIns="91440" tIns="45720" rIns="91440" bIns="45720" numCol="1" spcCol="0" rtlCol="0" fromWordArt="0" anchor="t" anchorCtr="0" forceAA="0" compatLnSpc="1">
+                        <a:prstTxWarp prst="textNoShape">
+                          <a:avLst/>
+                        </a:prstTxWarp>
+                        <a:noAutofit/>
+                      </wps:bodyPr>
+                    </wps:wsp>
+                  </a:graphicData>
+                </a:graphic>
+                <wp14:sizeRelV relativeFrom="margin">
+                  <wp14:pctHeight>0</wp14:pctHeight>
+                </wp14:sizeRelV>
+              </wp:anchor>
+            </w:drawing>
+          </mc:Choice>
+          <mc:Fallback>
+            <w:pict>
+              <v:shapetype w14:anchorId="48598366" id="_x0000_t202" coordsize="21600,21600" o:spt="202" path="m,l,21600r21600,l21600,xe">
+                <v:stroke joinstyle="miter"/>
+                <v:path gradientshapeok="t" o:connecttype="rect"/>
+              </v:shapetype>
+              <v:shape id="Pole tekstowe 3" o:spid="_x0000_s1026" type="#_x0000_t202" style="position:absolute;left:0;text-align:left;margin-left:209.1pt;margin-top:146.85pt;width:218.85pt;height:48.15pt;z-index:251676672;visibility:visible;mso-wrap-style:square;mso-height-percent:0;mso-wrap-distance-left:9pt;mso-wrap-distance-top:0;mso-wrap-distance-right:9pt;mso-wrap-distance-bottom:0;mso-position-horizontal:absolute;mso-position-horizontal-relative:text;mso-position-vertical:absolute;mso-position-vertical-relative:text;mso-height-percent:0;mso-height-relative:margin;v-text-anchor:top" o:gfxdata="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" fillcolor="white [3201]" strokeweight=".5pt">
+                <v:textbox>
+                  <w:txbxContent>
+                    <w:p>
+                      <w:pPr>
+                        <w:rPr>
+                          <w:rFonts w:cs="Times New Roman (Tekst podstawo"/>
+                          <w:sz w:val="16"/>
+                          <w:szCs w:val="16"/>
+                        </w:rPr>
+                      </w:pPr>
+                      <w:r>
+                        <w:rPr>
+                          <w:rFonts w:cs="Times New Roman (Tekst podstawo"/>
+                          <w:sz w:val="16"/>
+                          <w:szCs w:val="16"/>
+                        </w:rPr>
+                        <w:t xml:space="preserve">Po naciśnięciu przycisku „Skanuj” prześlesz nam swoje dane które wprowadziłeś w pola tekstowe, a my postaramy się dobrać dla ciebie idealną szkołę oraz wyświetlimy ci przykłady </w:t>
+                      </w:r>
+                      <w:proofErr w:type="gramStart"/>
+                      <w:r>
+                        <w:rPr>
+                          <w:rFonts w:cs="Times New Roman (Tekst podstawo"/>
+                          <w:sz w:val="16"/>
+                          <w:szCs w:val="16"/>
+                        </w:rPr>
+                        <w:t>szkół</w:t>
+                      </w:r>
+                      <w:proofErr w:type="gramEnd"/>
+                      <w:r>
+                        <w:rPr>
+                          <w:rFonts w:cs="Times New Roman (Tekst podstawo"/>
+                          <w:sz w:val="16"/>
+                          <w:szCs w:val="16"/>
+                        </w:rPr>
+                        <w:t xml:space="preserve"> które do ciebie pasują</w:t>
+                      </w:r>
+                    </w:p>
+                  </w:txbxContent>
+                </v:textbox>
+              </v:shape>
+            </w:pict>
+          </mc:Fallback>
+        </mc:AlternateContent>
+      </w:r>
+      <w:r>
+        <w:rPr>
+          <w:noProof/>
+        </w:rPr>
+        <mc:AlternateContent>
+          <mc:Choice Requires="wps">
+            <w:drawing>
+              <wp:anchor distT="0" distB="0" distL="114300" distR="114300" simplePos="0" relativeHeight="251672576" behindDoc="0" locked="0" layoutInCell="1" allowOverlap="1" wp14:anchorId="2FB70AB4" wp14:editId="1C2277DB">
+                <wp:simplePos x="0" y="0"/>
+                <wp:positionH relativeFrom="column">
+                  <wp:posOffset>2419224</wp:posOffset>
+                </wp:positionH>
+                <wp:positionV relativeFrom="paragraph">
+                  <wp:posOffset>1235491</wp:posOffset>
+                </wp:positionV>
+                <wp:extent cx="2779395" cy="581341"/>
+                <wp:effectExtent l="0" t="0" r="14605" b="15875"/>
+                <wp:wrapNone/>
+                <wp:docPr id="1986166205" name="Pole tekstowe 3"/>
+                <wp:cNvGraphicFramePr/>
+                <a:graphic xmlns:a="http://schemas.openxmlformats.org/drawingml/2006/main">
+                  <a:graphicData uri="http://schemas.microsoft.com/office/word/2010/wordprocessingShape">
+                    <wps:wsp>
+                      <wps:cNvSpPr txBox="1"/>
+                      <wps:spPr>
+                        <a:xfrm>
+                          <a:off x="0" y="0"/>
+                          <a:ext cx="2779395" cy="581341"/>
+                        </a:xfrm>
+                        <a:prstGeom prst="rect">
+                          <a:avLst/>
+                        </a:prstGeom>
+                        <a:solidFill>
+                          <a:schemeClr val="lt1"/>
+                        </a:solidFill>
+                        <a:ln w="6350">
+                          <a:solidFill>
+                            <a:prstClr val="black"/>
+                          </a:solidFill>
+                        </a:ln>
+                      </wps:spPr>
+                      <wps:txbx>
+                        <w:txbxContent>
+                          <w:p>
+                            <w:pPr>
+                              <w:rPr>
+                                <w:rFonts w:cs="Times New Roman (Tekst podstawo"/>
+                                <w:sz w:val="16"/>
+                                <w:szCs w:val="16"/>
+                              </w:rPr>
+                            </w:pPr>
+                            <w:r>
+                              <w:rPr>
+                                <w:rFonts w:cs="Times New Roman (Tekst podstawo"/>
+                                <w:sz w:val="16"/>
+                                <w:szCs w:val="16"/>
+                              </w:rPr>
+                              <w:t xml:space="preserve">Użytkownik ma </w:t>
+                            </w:r>
+                            <w:r>
+                              <w:rPr>
+                                <w:rFonts w:cs="Times New Roman (Tekst podstawo"/>
+                                <w:sz w:val="16"/>
+                                <w:szCs w:val="16"/>
+                              </w:rPr>
+                              <w:t>opisać siebie w dość dokładny sposób. Im więcej napiszesz w tym polu tym lepiej sztuczna inteligencja będzie mogła dopasować profil użytkownika. W tym polu opisz to co według ciebie jest ważne w twojej osobowości itp.</w:t>
+                            </w:r>
+                          </w:p>
+                        </w:txbxContent>
+                      </wps:txbx>
+                      <wps:bodyPr rot="0" spcFirstLastPara="0" vertOverflow="overflow" horzOverflow="overflow" vert="horz" wrap="square" lIns="91440" tIns="45720" rIns="91440" bIns="45720" numCol="1" spcCol="0" rtlCol="0" fromWordArt="0" anchor="t" anchorCtr="0" forceAA="0" compatLnSpc="1">
+                        <a:prstTxWarp prst="textNoShape">
+                          <a:avLst/>
+                        </a:prstTxWarp>
+                        <a:noAutofit/>
+                      </wps:bodyPr>
+                    </wps:wsp>
+                  </a:graphicData>
+                </a:graphic>
+                <wp14:sizeRelV relativeFrom="margin">
+                  <wp14:pctHeight>0</wp14:pctHeight>
+                </wp14:sizeRelV>
+              </wp:anchor>
+            </w:drawing>
+          </mc:Choice>
+          <mc:Fallback>
+            <w:pict>
+              <v:shape w14:anchorId="2FB70AB4" id="_x0000_s1027" type="#_x0000_t202" style="position:absolute;left:0;text-align:left;margin-left:190.5pt;margin-top:97.3pt;width:218.85pt;height:45.75pt;z-index:251672576;visibility:visible;mso-wrap-style:square;mso-height-percent:0;mso-wrap-distance-left:9pt;mso-wrap-distance-top:0;mso-wrap-distance-right:9pt;mso-wrap-distance-bottom:0;mso-position-horizontal:absolute;mso-position-horizontal-relative:text;mso-position-vertical:absolute;mso-position-vertical-relative:text;mso-height-percent:0;mso-height-relative:margin;v-text-anchor:top" o:gfxdata="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" fillcolor="white [3201]" strokeweight=".5pt">
+                <v:textbox>
+                  <w:txbxContent>
+                    <w:p>
+                      <w:pPr>
+                        <w:rPr>
+                          <w:rFonts w:cs="Times New Roman (Tekst podstawo"/>
+                          <w:sz w:val="16"/>
+                          <w:szCs w:val="16"/>
+                        </w:rPr>
+                      </w:pPr>
+                      <w:r>
+                        <w:rPr>
+                          <w:rFonts w:cs="Times New Roman (Tekst podstawo"/>
+                          <w:sz w:val="16"/>
+                          <w:szCs w:val="16"/>
+                        </w:rPr>
+                        <w:t xml:space="preserve">Użytkownik ma </w:t>
+                      </w:r>
+                      <w:r>
+                        <w:rPr>
+                          <w:rFonts w:cs="Times New Roman (Tekst podstawo"/>
+                          <w:sz w:val="16"/>
+                          <w:szCs w:val="16"/>
+                        </w:rPr>
+                        <w:t>opisać siebie w dość dokładny sposób. Im więcej napiszesz w tym polu tym lepiej sztuczna inteligencja będzie mogła dopasować profil użytkownika. W tym polu opisz to co według ciebie jest ważne w twojej osobowości itp.</w:t>
+                      </w:r>
+                    </w:p>
+                  </w:txbxContent>
+                </v:textbox>
+              </v:shape>
+            </w:pict>
+          </mc:Fallback>
+        </mc:AlternateContent>
+      </w:r>
+      <w:r>
+        <w:rPr>
+          <w:noProof/>
+        </w:rPr>
+        <mc:AlternateContent>
+          <mc:Choice Requires="wps">
+            <w:drawing>
+              <wp:anchor distT="0" distB="0" distL="114300" distR="114300" simplePos="0" relativeHeight="251674624" behindDoc="0" locked="0" layoutInCell="1" allowOverlap="1" wp14:anchorId="2AE2F1F1" wp14:editId="5F6862BF">
+                <wp:simplePos x="0" y="0"/>
+                <wp:positionH relativeFrom="column">
+                  <wp:posOffset>2058817</wp:posOffset>
+                </wp:positionH>
+                <wp:positionV relativeFrom="paragraph">
+                  <wp:posOffset>2060634</wp:posOffset>
+                </wp:positionV>
+                <wp:extent cx="599508" cy="0"/>
+                <wp:effectExtent l="0" t="50800" r="0" b="76200"/>
+                <wp:wrapNone/>
+                <wp:docPr id="1062315978" name="Łącznik prosty ze strzałką 2"/>
+                <wp:cNvGraphicFramePr/>
+                <a:graphic xmlns:a="http://schemas.openxmlformats.org/drawingml/2006/main">
+                  <a:graphicData uri="http://schemas.microsoft.com/office/word/2010/wordprocessingShape">
+                    <wps:wsp>
+                      <wps:cNvCnPr/>
+                      <wps:spPr>
+                        <a:xfrm flipH="1">
+                          <a:off x="0" y="0"/>
+                          <a:ext cx="599508" cy="0"/>
+                        </a:xfrm>
+                        <a:prstGeom prst="straightConnector1">
+                          <a:avLst/>
+                        </a:prstGeom>
+                        <a:ln>
+                          <a:tailEnd type="triangle"/>
+                        </a:ln>
+                      </wps:spPr>
+                      <wps:style>
+                        <a:lnRef idx="1">
+                          <a:schemeClr val="dk1"/>
+                        </a:lnRef>
+                        <a:fillRef idx="0">
+                          <a:schemeClr val="dk1"/>
+                        </a:fillRef>
+                        <a:effectRef idx="0">
+                          <a:schemeClr val="dk1"/>
+                        </a:effectRef>
+                        <a:fontRef idx="minor">
+                          <a:schemeClr val="tx1"/>
+                        </a:fontRef>
+                      </wps:style>
+                      <wps:bodyPr/>
+                    </wps:wsp>
+                  </a:graphicData>
+                </a:graphic>
+              </wp:anchor>
+            </w:drawing>
+          </mc:Choice>
+          <mc:Fallback>
+            <w:pict>
+              <v:shapetype w14:anchorId="0118E2FD" id="_x0000_t32" coordsize="21600,21600" o:spt="32" o:oned="t" path="m,l21600,21600e" filled="f">
+                <v:path arrowok="t" fillok="f" o:connecttype="none"/>
+                <o:lock v:ext="edit" shapetype="t"/>
+              </v:shapetype>
+              <v:shape id="Łącznik prosty ze strzałką 2" o:spid="_x0000_s1026" type="#_x0000_t32" style="position:absolute;margin-left:162.1pt;margin-top:162.25pt;width:47.2pt;height:0;flip:x;z-index:251674624;visibility:visible;mso-wrap-style:square;mso-wrap-distance-left:9pt;mso-wrap-distance-top:0;mso-wrap-distance-right:9pt;mso-wrap-distance-bottom:0;mso-position-horizontal:absolute;mso-position-horizontal-relative:text;mso-position-vertical:absolute;mso-position-vertical-relative:text" o:gfxdata="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" strokecolor="black [3200]" strokeweight=".5pt">
+                <v:stroke endarrow="block" joinstyle="miter"/>
+              </v:shape>
+            </w:pict>
+          </mc:Fallback>
+        </mc:AlternateContent>
+      </w:r>
+      <w:r>
+        <w:rPr>
+          <w:noProof/>
+        </w:rPr>
+        <mc:AlternateContent>
+          <mc:Choice Requires="wps">
+            <w:drawing>
+              <wp:anchor distT="0" distB="0" distL="114300" distR="114300" simplePos="0" relativeHeight="251663360" behindDoc="0" locked="0" layoutInCell="1" allowOverlap="1" wp14:anchorId="0BB3C7B5" wp14:editId="0B0112B2">
+                <wp:simplePos x="0" y="0"/>
+                <wp:positionH relativeFrom="column">
+                  <wp:posOffset>1919605</wp:posOffset>
+                </wp:positionH>
+                <wp:positionV relativeFrom="paragraph">
+                  <wp:posOffset>1030744</wp:posOffset>
+                </wp:positionV>
+                <wp:extent cx="599508" cy="0"/>
+                <wp:effectExtent l="0" t="50800" r="0" b="76200"/>
+                <wp:wrapNone/>
+                <wp:docPr id="24610276" name="Łącznik prosty ze strzałką 2"/>
+                <wp:cNvGraphicFramePr/>
+                <a:graphic xmlns:a="http://schemas.openxmlformats.org/drawingml/2006/main">
+                  <a:graphicData uri="http://schemas.microsoft.com/office/word/2010/wordprocessingShape">
+                    <wps:wsp>
+                      <wps:cNvCnPr/>
+                      <wps:spPr>
+                        <a:xfrm flipH="1">
+                          <a:off x="0" y="0"/>
+                          <a:ext cx="599508" cy="0"/>
+                        </a:xfrm>
+                        <a:prstGeom prst="straightConnector1">
+                          <a:avLst/>
+                        </a:prstGeom>
+                        <a:ln>
+                          <a:tailEnd type="triangle"/>
+                        </a:ln>
+                      </wps:spPr>
+                      <wps:style>
+                        <a:lnRef idx="1">
+                          <a:schemeClr val="dk1"/>
+                        </a:lnRef>
+                        <a:fillRef idx="0">
+                          <a:schemeClr val="dk1"/>
+                        </a:fillRef>
+                        <a:effectRef idx="0">
+                          <a:schemeClr val="dk1"/>
+                        </a:effectRef>
+                        <a:fontRef idx="minor">
+                          <a:schemeClr val="tx1"/>
+                        </a:fontRef>
+                      </wps:style>
+                      <wps:bodyPr/>
+                    </wps:wsp>
+                  </a:graphicData>
+                </a:graphic>
+              </wp:anchor>
+            </w:drawing>
+          </mc:Choice>
+          <mc:Fallback>
+            <w:pict>
+              <v:shape w14:anchorId="454B5ABC" id="Łącznik prosty ze strzałką 2" o:spid="_x0000_s1026" type="#_x0000_t32" style="position:absolute;margin-left:151.15pt;margin-top:81.15pt;width:47.2pt;height:0;flip:x;z-index:251663360;visibility:visible;mso-wrap-style:square;mso-wrap-distance-left:9pt;mso-wrap-distance-top:0;mso-wrap-distance-right:9pt;mso-wrap-distance-bottom:0;mso-position-horizontal:absolute;mso-position-horizontal-relative:text;mso-position-vertical:absolute;mso-position-vertical-relative:text" o:gfxdata="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" strokecolor="black [3200]" strokeweight=".5pt">
+                <v:stroke endarrow="block" joinstyle="miter"/>
+              </v:shape>
+            </w:pict>
+          </mc:Fallback>
+        </mc:AlternateContent>
+      </w:r>
+      <w:r>
+        <w:rPr>
+          <w:noProof/>
+        </w:rPr>
+        <mc:AlternateContent>
+          <mc:Choice Requires="wps">
+            <w:drawing>
+              <wp:anchor distT="0" distB="0" distL="114300" distR="114300" simplePos="0" relativeHeight="251670528" behindDoc="0" locked="0" layoutInCell="1" allowOverlap="1" wp14:anchorId="2FB70AB4" wp14:editId="1C2277DB">
+                <wp:simplePos x="0" y="0"/>
+                <wp:positionH relativeFrom="column">
+                  <wp:posOffset>2401944</wp:posOffset>
+                </wp:positionH>
+                <wp:positionV relativeFrom="paragraph">
+                  <wp:posOffset>926928</wp:posOffset>
+                </wp:positionV>
+                <wp:extent cx="2779395" cy="205892"/>
+                <wp:effectExtent l="0" t="0" r="14605" b="10160"/>
+                <wp:wrapNone/>
+                <wp:docPr id="1332461420" name="Pole tekstowe 3"/>
+                <wp:cNvGraphicFramePr/>
+                <a:graphic xmlns:a="http://schemas.openxmlformats.org/drawingml/2006/main">
+                  <a:graphicData uri="http://schemas.microsoft.com/office/word/2010/wordprocessingShape">
+                    <wps:wsp>
+                      <wps:cNvSpPr txBox="1"/>
+                      <wps:spPr>
+                        <a:xfrm>
+                          <a:off x="0" y="0"/>
+                          <a:ext cx="2779395" cy="205892"/>
+                        </a:xfrm>
+                        <a:prstGeom prst="rect">
+                          <a:avLst/>
+                        </a:prstGeom>
+                        <a:solidFill>
+                          <a:schemeClr val="lt1"/>
+                        </a:solidFill>
+                        <a:ln w="6350">
+                          <a:solidFill>
+                            <a:prstClr val="black"/>
+                          </a:solidFill>
+                        </a:ln>
+                      </wps:spPr>
+                      <wps:txbx>
+                        <w:txbxContent>
+                          <w:p>
+                            <w:pPr>
+                              <w:rPr>
+                                <w:rFonts w:cs="Times New Roman (Tekst podstawo"/>
+                                <w:sz w:val="16"/>
+                                <w:szCs w:val="16"/>
+                              </w:rPr>
+                            </w:pPr>
+                            <w:r>
+                              <w:rPr>
+                                <w:rFonts w:cs="Times New Roman (Tekst podstawo"/>
+                                <w:sz w:val="16"/>
+                                <w:szCs w:val="16"/>
+                              </w:rPr>
+                              <w:t xml:space="preserve">Użytkownik ma podać </w:t>
+                            </w:r>
+                            <w:r>
+                              <w:rPr>
+                                <w:rFonts w:cs="Times New Roman (Tekst podstawo"/>
+                                <w:sz w:val="16"/>
+                                <w:szCs w:val="16"/>
+                              </w:rPr>
+                              <w:t>czym się interesuje</w:t>
+                            </w:r>
+                            <w:r>
+                              <w:rPr>
+                                <w:rFonts w:cs="Times New Roman (Tekst podstawo"/>
+                                <w:sz w:val="16"/>
+                                <w:szCs w:val="16"/>
+                              </w:rPr>
+                              <w:t xml:space="preserve"> np.:(</w:t>
+                            </w:r>
+                            <w:r>
+                              <w:rPr>
+                                <w:rFonts w:cs="Times New Roman (Tekst podstawo"/>
+                                <w:sz w:val="16"/>
+                                <w:szCs w:val="16"/>
+                              </w:rPr>
+                              <w:t>ornitologia</w:t>
+                            </w:r>
+                            <w:r>
+                              <w:rPr>
+                                <w:rFonts w:cs="Times New Roman (Tekst podstawo"/>
+                                <w:sz w:val="16"/>
+                                <w:szCs w:val="16"/>
+                              </w:rPr>
+                              <w:t>)</w:t>
+                            </w:r>
+                          </w:p>
+                        </w:txbxContent>
+                      </wps:txbx>
+                      <wps:bodyPr rot="0" spcFirstLastPara="0" vertOverflow="overflow" horzOverflow="overflow" vert="horz" wrap="square" lIns="91440" tIns="45720" rIns="91440" bIns="45720" numCol="1" spcCol="0" rtlCol="0" fromWordArt="0" anchor="t" anchorCtr="0" forceAA="0" compatLnSpc="1">
+                        <a:prstTxWarp prst="textNoShape">
+                          <a:avLst/>
+                        </a:prstTxWarp>
+                        <a:noAutofit/>
+                      </wps:bodyPr>
+                    </wps:wsp>
+                  </a:graphicData>
+                </a:graphic>
+                <wp14:sizeRelV relativeFrom="margin">
+                  <wp14:pctHeight>0</wp14:pctHeight>
+                </wp14:sizeRelV>
+              </wp:anchor>
+            </w:drawing>
+          </mc:Choice>
+          <mc:Fallback>
+            <w:pict>
+              <v:shape w14:anchorId="2FB70AB4" id="_x0000_s1028" type="#_x0000_t202" style="position:absolute;left:0;text-align:left;margin-left:189.15pt;margin-top:73pt;width:218.85pt;height:16.2pt;z-index:251670528;visibility:visible;mso-wrap-style:square;mso-height-percent:0;mso-wrap-distance-left:9pt;mso-wrap-distance-top:0;mso-wrap-distance-right:9pt;mso-wrap-distance-bottom:0;mso-position-horizontal:absolute;mso-position-horizontal-relative:text;mso-position-vertical:absolute;mso-position-vertical-relative:text;mso-height-percent:0;mso-height-relative:margin;v-text-anchor:top" o:gfxdata="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" fillcolor="white [3201]" strokeweight=".5pt">
+                <v:textbox>
+                  <w:txbxContent>
+                    <w:p>
+                      <w:pPr>
+                        <w:rPr>
+                          <w:rFonts w:cs="Times New Roman (Tekst podstawo"/>
+                          <w:sz w:val="16"/>
+                          <w:szCs w:val="16"/>
+                        </w:rPr>
+                      </w:pPr>
+                      <w:r>
+                        <w:rPr>
+                          <w:rFonts w:cs="Times New Roman (Tekst podstawo"/>
+                          <w:sz w:val="16"/>
+                          <w:szCs w:val="16"/>
+                        </w:rPr>
+                        <w:t xml:space="preserve">Użytkownik ma podać </w:t>
+                      </w:r>
+                      <w:r>
+                        <w:rPr>
+                          <w:rFonts w:cs="Times New Roman (Tekst podstawo"/>
+                          <w:sz w:val="16"/>
+                          <w:szCs w:val="16"/>
+                        </w:rPr>
+                        <w:t>czym się interesuje</w:t>
+                      </w:r>
+                      <w:r>
+                        <w:rPr>
+                          <w:rFonts w:cs="Times New Roman (Tekst podstawo"/>
+                          <w:sz w:val="16"/>
+                          <w:szCs w:val="16"/>
+                        </w:rPr>
+                        <w:t xml:space="preserve"> np.:(</w:t>
+                      </w:r>
+                      <w:r>
+                        <w:rPr>
+                          <w:rFonts w:cs="Times New Roman (Tekst podstawo"/>
+                          <w:sz w:val="16"/>
+                          <w:szCs w:val="16"/>
+                        </w:rPr>
+                        <w:t>ornitologia</w:t>
+                      </w:r>
+                      <w:r>
+                        <w:rPr>
+                          <w:rFonts w:cs="Times New Roman (Tekst podstawo"/>
+                          <w:sz w:val="16"/>
+                          <w:szCs w:val="16"/>
+                        </w:rPr>
+                        <w:t>)</w:t>
+                      </w:r>
+                    </w:p>
+                  </w:txbxContent>
+                </v:textbox>
+              </v:shape>
+            </w:pict>
+          </mc:Fallback>
+        </mc:AlternateContent>
+      </w:r>
+      <w:r>
+        <w:rPr>
+          <w:noProof/>
+        </w:rPr>
+        <mc:AlternateContent>
+          <mc:Choice Requires="wps">
+            <w:drawing>
+              <wp:anchor distT="0" distB="0" distL="114300" distR="114300" simplePos="0" relativeHeight="251666432" behindDoc="0" locked="0" layoutInCell="1" allowOverlap="1">
+                <wp:simplePos x="0" y="0"/>
+                <wp:positionH relativeFrom="column">
+                  <wp:posOffset>2401057</wp:posOffset>
+                </wp:positionH>
+                <wp:positionV relativeFrom="paragraph">
+                  <wp:posOffset>290814</wp:posOffset>
+                </wp:positionV>
+                <wp:extent cx="2779395" cy="205892"/>
+                <wp:effectExtent l="0" t="0" r="14605" b="10160"/>
+                <wp:wrapNone/>
+                <wp:docPr id="384050670" name="Pole tekstowe 3"/>
+                <wp:cNvGraphicFramePr/>
+                <a:graphic xmlns:a="http://schemas.openxmlformats.org/drawingml/2006/main">
+                  <a:graphicData uri="http://schemas.microsoft.com/office/word/2010/wordprocessingShape">
+                    <wps:wsp>
+                      <wps:cNvSpPr txBox="1"/>
+                      <wps:spPr>
+                        <a:xfrm>
+                          <a:off x="0" y="0"/>
+                          <a:ext cx="2779395" cy="205892"/>
+                        </a:xfrm>
+                        <a:prstGeom prst="rect">
+                          <a:avLst/>
+                        </a:prstGeom>
+                        <a:solidFill>
+                          <a:schemeClr val="lt1"/>
+                        </a:solidFill>
+                        <a:ln w="6350">
+                          <a:solidFill>
+                            <a:prstClr val="black"/>
+                          </a:solidFill>
+                        </a:ln>
+                      </wps:spPr>
+                      <wps:txbx>
+                        <w:txbxContent>
+                          <w:p>
+                            <w:pPr>
+                              <w:rPr>
+                                <w:rFonts w:cs="Times New Roman (Tekst podstawo"/>
+                                <w:sz w:val="16"/>
+                                <w:szCs w:val="16"/>
+                              </w:rPr>
+                            </w:pPr>
+                            <w:r>
+                              <w:rPr>
+                                <w:rFonts w:cs="Times New Roman (Tekst podstawo"/>
+                                <w:sz w:val="16"/>
+                                <w:szCs w:val="16"/>
+                              </w:rPr>
+                              <w:t>Użytkownik ma podać swoje oceny np.:()</w:t>
+                            </w:r>
+                          </w:p>
+                        </w:txbxContent>
+                      </wps:txbx>
+                      <wps:bodyPr rot="0" spcFirstLastPara="0" vertOverflow="overflow" horzOverflow="overflow" vert="horz" wrap="square" lIns="91440" tIns="45720" rIns="91440" bIns="45720" numCol="1" spcCol="0" rtlCol="0" fromWordArt="0" anchor="t" anchorCtr="0" forceAA="0" compatLnSpc="1">
+                        <a:prstTxWarp prst="textNoShape">
+                          <a:avLst/>
+                        </a:prstTxWarp>
+                        <a:noAutofit/>
+                      </wps:bodyPr>
+                    </wps:wsp>
+                  </a:graphicData>
+                </a:graphic>
+                <wp14:sizeRelV relativeFrom="margin">
+                  <wp14:pctHeight>0</wp14:pctHeight>
+                </wp14:sizeRelV>
+              </wp:anchor>
+            </w:drawing>
+          </mc:Choice>
+          <mc:Fallback>
+            <w:pict>
+              <v:shape id="_x0000_s1029" type="#_x0000_t202" style="position:absolute;left:0;text-align:left;margin-left:189.05pt;margin-top:22.9pt;width:218.85pt;height:16.2pt;z-index:251666432;visibility:visible;mso-wrap-style:square;mso-height-percent:0;mso-wrap-distance-left:9pt;mso-wrap-distance-top:0;mso-wrap-distance-right:9pt;mso-wrap-distance-bottom:0;mso-position-horizontal:absolute;mso-position-horizontal-relative:text;mso-position-vertical:absolute;mso-position-vertical-relative:text;mso-height-percent:0;mso-height-relative:margin;v-text-anchor:top" o:gfxdata="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" fillcolor="white [3201]" strokeweight=".5pt">
+                <v:textbox>
+                  <w:txbxContent>
+                    <w:p>
+                      <w:pPr>
+                        <w:rPr>
+                          <w:rFonts w:cs="Times New Roman (Tekst podstawo"/>
+                          <w:sz w:val="16"/>
+                          <w:szCs w:val="16"/>
+                        </w:rPr>
+                      </w:pPr>
+                      <w:r>
+                        <w:rPr>
+                          <w:rFonts w:cs="Times New Roman (Tekst podstawo"/>
+                          <w:sz w:val="16"/>
+                          <w:szCs w:val="16"/>
+                        </w:rPr>
+                        <w:t>Użytkownik ma podać swoje oceny np.:()</w:t>
+                      </w:r>
+                    </w:p>
+                  </w:txbxContent>
+                </v:textbox>
+              </v:shape>
+            </w:pict>
+          </mc:Fallback>
+        </mc:AlternateContent>
+      </w:r>
+      <w:r>
+        <w:rPr>
+          <w:noProof/>
+        </w:rPr>
+        <mc:AlternateContent>
+          <mc:Choice Requires="wps">
+            <w:drawing>
+              <wp:anchor distT="0" distB="0" distL="114300" distR="114300" simplePos="0" relativeHeight="251668480" behindDoc="0" locked="0" layoutInCell="1" allowOverlap="1" wp14:anchorId="5AC97847" wp14:editId="7E1823CA">
+                <wp:simplePos x="0" y="0"/>
+                <wp:positionH relativeFrom="column">
+                  <wp:posOffset>2400935</wp:posOffset>
+                </wp:positionH>
+                <wp:positionV relativeFrom="paragraph">
+                  <wp:posOffset>547298</wp:posOffset>
+                </wp:positionV>
+                <wp:extent cx="2779534" cy="363338"/>
+                <wp:effectExtent l="0" t="0" r="14605" b="17780"/>
+                <wp:wrapNone/>
+                <wp:docPr id="966754855" name="Pole tekstowe 3"/>
+                <wp:cNvGraphicFramePr/>
+                <a:graphic xmlns:a="http://schemas.openxmlformats.org/drawingml/2006/main">
+                  <a:graphicData uri="http://schemas.microsoft.com/office/word/2010/wordprocessingShape">
+                    <wps:wsp>
+                      <wps:cNvSpPr txBox="1"/>
+                      <wps:spPr>
+                        <a:xfrm>
+                          <a:off x="0" y="0"/>
+                          <a:ext cx="2779534" cy="363338"/>
+                        </a:xfrm>
+                        <a:prstGeom prst="rect">
+                          <a:avLst/>
+                        </a:prstGeom>
+                        <a:solidFill>
+                          <a:schemeClr val="lt1"/>
+                        </a:solidFill>
+                        <a:ln w="6350">
+                          <a:solidFill>
+                            <a:prstClr val="black"/>
+                          </a:solidFill>
+                        </a:ln>
+                      </wps:spPr>
+                      <wps:txbx>
+                        <w:txbxContent>
+                          <w:p>
+                            <w:pPr>
+                              <w:rPr>
+                                <w:rFonts w:cs="Times New Roman (Tekst podstawo"/>
+                                <w:sz w:val="16"/>
+                                <w:szCs w:val="16"/>
+                              </w:rPr>
+                            </w:pPr>
+                            <w:r>
+                              <w:rPr>
+                                <w:rFonts w:cs="Times New Roman (Tekst podstawo"/>
+                                <w:sz w:val="16"/>
+                                <w:szCs w:val="16"/>
+                              </w:rPr>
+                              <w:t xml:space="preserve">Użytkownik ma podać </w:t>
+                            </w:r>
+                            <w:r>
+                              <w:rPr>
+                                <w:rFonts w:cs="Times New Roman (Tekst podstawo"/>
+                                <w:sz w:val="16"/>
+                                <w:szCs w:val="16"/>
+                              </w:rPr>
+                              <w:t>czym planuje zajmować się w przyszłości np.: (programować, malować)</w:t>
+                            </w:r>
+                          </w:p>
+                        </w:txbxContent>
+                      </wps:txbx>
+                      <wps:bodyPr rot="0" spcFirstLastPara="0" vertOverflow="overflow" horzOverflow="overflow" vert="horz" wrap="square" lIns="91440" tIns="45720" rIns="91440" bIns="45720" numCol="1" spcCol="0" rtlCol="0" fromWordArt="0" anchor="t" anchorCtr="0" forceAA="0" compatLnSpc="1">
+                        <a:prstTxWarp prst="textNoShape">
+                          <a:avLst/>
+                        </a:prstTxWarp>
+                        <a:noAutofit/>
+                      </wps:bodyPr>
+                    </wps:wsp>
+                  </a:graphicData>
+                </a:graphic>
+                <wp14:sizeRelV relativeFrom="margin">
+                  <wp14:pctHeight>0</wp14:pctHeight>
+                </wp14:sizeRelV>
+              </wp:anchor>
+            </w:drawing>
+          </mc:Choice>
+          <mc:Fallback>
+            <w:pict>
+              <v:shape w14:anchorId="5AC97847" id="_x0000_s1030" type="#_x0000_t202" style="position:absolute;left:0;text-align:left;margin-left:189.05pt;margin-top:43.1pt;width:218.85pt;height:28.6pt;z-index:251668480;visibility:visible;mso-wrap-style:square;mso-height-percent:0;mso-wrap-distance-left:9pt;mso-wrap-distance-top:0;mso-wrap-distance-right:9pt;mso-wrap-distance-bottom:0;mso-position-horizontal:absolute;mso-position-horizontal-relative:text;mso-position-vertical:absolute;mso-position-vertical-relative:text;mso-height-percent:0;mso-height-relative:margin;v-text-anchor:top" o:gfxdata="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" fillcolor="white [3201]" strokeweight=".5pt">
+                <v:textbox>
+                  <w:txbxContent>
+                    <w:p>
+                      <w:pPr>
+                        <w:rPr>
+                          <w:rFonts w:cs="Times New Roman (Tekst podstawo"/>
+                          <w:sz w:val="16"/>
+                          <w:szCs w:val="16"/>
+                        </w:rPr>
+                      </w:pPr>
+                      <w:r>
+                        <w:rPr>
+                          <w:rFonts w:cs="Times New Roman (Tekst podstawo"/>
+                          <w:sz w:val="16"/>
+                          <w:szCs w:val="16"/>
+                        </w:rPr>
+                        <w:t xml:space="preserve">Użytkownik ma podać </w:t>
+                      </w:r>
+                      <w:r>
+                        <w:rPr>
+                          <w:rFonts w:cs="Times New Roman (Tekst podstawo"/>
+                          <w:sz w:val="16"/>
+                          <w:szCs w:val="16"/>
+                        </w:rPr>
+                        <w:t>czym planuje zajmować się w przyszłości np.: (programować, malować)</w:t>
+                      </w:r>
+                    </w:p>
+                  </w:txbxContent>
+                </v:textbox>
+              </v:shape>
+            </w:pict>
+          </mc:Fallback>
+        </mc:AlternateContent>
+      </w:r>
+      <w:r>
+        <w:rPr>
+          <w:noProof/>
+        </w:rPr>
+        <mc:AlternateContent>
+          <mc:Choice Requires="wps">
+            <w:drawing>
+              <wp:anchor distT="0" distB="0" distL="114300" distR="114300" simplePos="0" relativeHeight="251659264" behindDoc="0" locked="0" layoutInCell="1" allowOverlap="1">
+                <wp:simplePos x="0" y="0"/>
+                <wp:positionH relativeFrom="column">
+                  <wp:posOffset>1916089</wp:posOffset>
+                </wp:positionH>
+                <wp:positionV relativeFrom="paragraph">
+                  <wp:posOffset>399571</wp:posOffset>
+                </wp:positionV>
+                <wp:extent cx="599508" cy="0"/>
+                <wp:effectExtent l="0" t="50800" r="0" b="76200"/>
+                <wp:wrapNone/>
+                <wp:docPr id="312066578" name="Łącznik prosty ze strzałką 2"/>
+                <wp:cNvGraphicFramePr/>
+                <a:graphic xmlns:a="http://schemas.openxmlformats.org/drawingml/2006/main">
+                  <a:graphicData uri="http://schemas.microsoft.com/office/word/2010/wordprocessingShape">
+                    <wps:wsp>
+                      <wps:cNvCnPr/>
+                      <wps:spPr>
+                        <a:xfrm flipH="1">
+                          <a:off x="0" y="0"/>
+                          <a:ext cx="599508" cy="0"/>
+                        </a:xfrm>
+                        <a:prstGeom prst="straightConnector1">
+                          <a:avLst/>
+                        </a:prstGeom>
+                        <a:ln>
+                          <a:tailEnd type="triangle"/>
+                        </a:ln>
+                      </wps:spPr>
+                      <wps:style>
+                        <a:lnRef idx="1">
+                          <a:schemeClr val="dk1"/>
+                        </a:lnRef>
+                        <a:fillRef idx="0">
+                          <a:schemeClr val="dk1"/>
+                        </a:fillRef>
+                        <a:effectRef idx="0">
+                          <a:schemeClr val="dk1"/>
+                        </a:effectRef>
+                        <a:fontRef idx="minor">
+                          <a:schemeClr val="tx1"/>
+                        </a:fontRef>
+                      </wps:style>
+                      <wps:bodyPr/>
+                    </wps:wsp>
+                  </a:graphicData>
+                </a:graphic>
+              </wp:anchor>
+            </w:drawing>
+          </mc:Choice>
+          <mc:Fallback>
+            <w:pict>
+              <v:shape w14:anchorId="7CBF677F" id="Łącznik prosty ze strzałką 2" o:spid="_x0000_s1026" type="#_x0000_t32" style="position:absolute;margin-left:150.85pt;margin-top:31.45pt;width:47.2pt;height:0;flip:x;z-index:251659264;visibility:visible;mso-wrap-style:square;mso-wrap-distance-left:9pt;mso-wrap-distance-top:0;mso-wrap-distance-right:9pt;mso-wrap-distance-bottom:0;mso-position-horizontal:absolute;mso-position-horizontal-relative:text;mso-position-vertical:absolute;mso-position-vertical-relative:text" o:gfxdata="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" strokecolor="black [3200]" strokeweight=".5pt">
+                <v:stroke endarrow="block" joinstyle="miter"/>
+              </v:shape>
+            </w:pict>
+          </mc:Fallback>
+        </mc:AlternateContent>
+      </w:r>
+      <w:r>
+        <w:rPr>
+          <w:noProof/>
+        </w:rPr>
+        <mc:AlternateContent>
+          <mc:Choice Requires="wps">
+            <w:drawing>
+              <wp:anchor distT="0" distB="0" distL="114300" distR="114300" simplePos="0" relativeHeight="251665408" behindDoc="0" locked="0" layoutInCell="1" allowOverlap="1" wp14:anchorId="55AA5438" wp14:editId="026DD718">
+                <wp:simplePos x="0" y="0"/>
+                <wp:positionH relativeFrom="column">
+                  <wp:posOffset>1919634</wp:posOffset>
+                </wp:positionH>
+                <wp:positionV relativeFrom="paragraph">
+                  <wp:posOffset>1497460</wp:posOffset>
+                </wp:positionV>
+                <wp:extent cx="599508" cy="0"/>
+                <wp:effectExtent l="0" t="50800" r="0" b="76200"/>
+                <wp:wrapNone/>
+                <wp:docPr id="1360073099" name="Łącznik prosty ze strzałką 2"/>
+                <wp:cNvGraphicFramePr/>
+                <a:graphic xmlns:a="http://schemas.openxmlformats.org/drawingml/2006/main">
+                  <a:graphicData uri="http://schemas.microsoft.com/office/word/2010/wordprocessingShape">
+                    <wps:wsp>
+                      <wps:cNvCnPr/>
+                      <wps:spPr>
+                        <a:xfrm flipH="1">
+                          <a:off x="0" y="0"/>
+                          <a:ext cx="599508" cy="0"/>
+                        </a:xfrm>
+                        <a:prstGeom prst="straightConnector1">
+                          <a:avLst/>
+                        </a:prstGeom>
+                        <a:ln>
+                          <a:tailEnd type="triangle"/>
+                        </a:ln>
+                      </wps:spPr>
+                      <wps:style>
+                        <a:lnRef idx="1">
+                          <a:schemeClr val="dk1"/>
+                        </a:lnRef>
+                        <a:fillRef idx="0">
+                          <a:schemeClr val="dk1"/>
+                        </a:fillRef>
+                        <a:effectRef idx="0">
+                          <a:schemeClr val="dk1"/>
+                        </a:effectRef>
+                        <a:fontRef idx="minor">
+                          <a:schemeClr val="tx1"/>
+                        </a:fontRef>
+                      </wps:style>
+                      <wps:bodyPr/>
+                    </wps:wsp>
+                  </a:graphicData>
+                </a:graphic>
+              </wp:anchor>
+            </w:drawing>
+          </mc:Choice>
+          <mc:Fallback>
+            <w:pict>
+              <v:shape w14:anchorId="45A6F614" id="Łącznik prosty ze strzałką 2" o:spid="_x0000_s1026" type="#_x0000_t32" style="position:absolute;margin-left:151.15pt;margin-top:117.9pt;width:47.2pt;height:0;flip:x;z-index:251665408;visibility:visible;mso-wrap-style:square;mso-wrap-distance-left:9pt;mso-wrap-distance-top:0;mso-wrap-distance-right:9pt;mso-wrap-distance-bottom:0;mso-position-horizontal:absolute;mso-position-horizontal-relative:text;mso-position-vertical:absolute;mso-position-vertical-relative:text" o:gfxdata="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" strokecolor="black [3200]" strokeweight=".5pt">
+                <v:stroke endarrow="block" joinstyle="miter"/>
+              </v:shape>
+            </w:pict>
+          </mc:Fallback>
+        </mc:AlternateContent>
+      </w:r>
+      <w:r>
+        <w:rPr>
+          <w:noProof/>
+        </w:rPr>
+        <mc:AlternateContent>
+          <mc:Choice Requires="wps">
+            <w:drawing>
+              <wp:anchor distT="0" distB="0" distL="114300" distR="114300" simplePos="0" relativeHeight="251661312" behindDoc="0" locked="0" layoutInCell="1" allowOverlap="1" wp14:anchorId="722AB9AF" wp14:editId="6C225A9E">
+                <wp:simplePos x="0" y="0"/>
+                <wp:positionH relativeFrom="column">
+                  <wp:posOffset>1919634</wp:posOffset>
+                </wp:positionH>
+                <wp:positionV relativeFrom="paragraph">
+                  <wp:posOffset>716285</wp:posOffset>
+                </wp:positionV>
+                <wp:extent cx="599508" cy="0"/>
+                <wp:effectExtent l="0" t="50800" r="0" b="76200"/>
+                <wp:wrapNone/>
+                <wp:docPr id="432175166" name="Łącznik prosty ze strzałką 2"/>
+                <wp:cNvGraphicFramePr/>
+                <a:graphic xmlns:a="http://schemas.openxmlformats.org/drawingml/2006/main">
+                  <a:graphicData uri="http://schemas.microsoft.com/office/word/2010/wordprocessingShape">
+                    <wps:wsp>
+                      <wps:cNvCnPr/>
+                      <wps:spPr>
+                        <a:xfrm flipH="1">
+                          <a:off x="0" y="0"/>
+                          <a:ext cx="599508" cy="0"/>
+                        </a:xfrm>
+                        <a:prstGeom prst="straightConnector1">
+                          <a:avLst/>
+                        </a:prstGeom>
+                        <a:ln>
+                          <a:tailEnd type="triangle"/>
+                        </a:ln>
+                      </wps:spPr>
+                      <wps:style>
+                        <a:lnRef idx="1">
+                          <a:schemeClr val="dk1"/>
+                        </a:lnRef>
+                        <a:fillRef idx="0">
+                          <a:schemeClr val="dk1"/>
+                        </a:fillRef>
+                        <a:effectRef idx="0">
+                          <a:schemeClr val="dk1"/>
+                        </a:effectRef>
+                        <a:fontRef idx="minor">
+                          <a:schemeClr val="tx1"/>
+                        </a:fontRef>
+                      </wps:style>
+                      <wps:bodyPr/>
+                    </wps:wsp>
+                  </a:graphicData>
+                </a:graphic>
+              </wp:anchor>
+            </w:drawing>
+          </mc:Choice>
+          <mc:Fallback>
+            <w:pict>
+              <v:shape w14:anchorId="67DC9B4B" id="Łącznik prosty ze strzałką 2" o:spid="_x0000_s1026" type="#_x0000_t32" style="position:absolute;margin-left:151.15pt;margin-top:56.4pt;width:47.2pt;height:0;flip:x;z-index:251661312;visibility:visible;mso-wrap-style:square;mso-wrap-distance-left:9pt;mso-wrap-distance-top:0;mso-wrap-distance-right:9pt;mso-wrap-distance-bottom:0;mso-position-horizontal:absolute;mso-position-horizontal-relative:text;mso-position-vertical:absolute;mso-position-vertical-relative:text" o:gfxdata="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" strokecolor="black [3200]" strokeweight=".5pt">
+                <v:stroke endarrow="block" joinstyle="miter"/>
+              </v:shape>
+            </w:pict>
+          </mc:Fallback>
+        </mc:AlternateContent>
+      </w:r>
+      <w:r>
+        <w:rPr>
+          <w:noProof/>
+        </w:rPr>
+        <w:drawing>
+          <wp:inline distT="0" distB="0" distL="0" distR="0" wp14:anchorId="3622F204" wp14:editId="75AB63F5">
+            <wp:extent cx="1604742" cy="2206988"/>
+            <wp:effectExtent l="0" t="0" r="0" b="3175"/>
+            <wp:docPr id="1694299680" name="Obraz 1"/>
+            <wp:cNvGraphicFramePr>
+              <a:graphicFrameLocks xmlns:a="http://schemas.openxmlformats.org/drawingml/2006/main" noChangeAspect="1"/>
+            </wp:cNvGraphicFramePr>
+            <a:graphic xmlns:a="http://schemas.openxmlformats.org/drawingml/2006/main">
+              <a:graphicData uri="http://schemas.openxmlformats.org/drawingml/2006/picture">
+                <pic:pic xmlns:pic="http://schemas.openxmlformats.org/drawingml/2006/picture">
+                  <pic:nvPicPr>
+                    <pic:cNvPr id="1694299680" name="Obraz 1694299680"/>
+                    <pic:cNvPicPr/>
+                  </pic:nvPicPr>
+                  <pic:blipFill>
+                    <a:blip r:embed="rId5" cstate="print">
+                      <a:extLst>
+                        <a:ext uri="{28A0092B-C50C-407E-A947-70E740481C1C}">
+                          <a14:useLocalDpi xmlns:a14="http://schemas.microsoft.com/office/drawing/2010/main" val="0"/>
+                        </a:ext>
+                      </a:extLst>
+                    </a:blip>
+                    <a:stretch>
+                      <a:fillRect/>
+                    </a:stretch>
+                  </pic:blipFill>
+                  <pic:spPr>
+                    <a:xfrm>
+                      <a:off x="0" y="0"/>
+                      <a:ext cx="1645208" cy="2262640"/>
+                    </a:xfrm>
+                    <a:prstGeom prst="rect">
+                      <a:avLst/>
+                    </a:prstGeom>
+                  </pic:spPr>
+                </pic:pic>
+              </a:graphicData>
+            </a:graphic>
+          </wp:inline>
+        </w:drawing>
+      </w:r>
+    </w:p>
+    <w:p>
+      <w:pPr>
+        <w:pStyle w:val="Akapitzlist"/>
+      </w:pPr>
+    </w:p>
+    <w:p>
+      <w:pPr>
+        <w:pStyle w:val="Akapitzlist"/>
+      </w:pPr>
+    </w:p>
+    <w:p>
+      <w:pPr>
+        <w:pStyle w:val="Akapitzlist"/>
+      </w:pPr>
+    </w:p>
+    <w:p>
+      <w:pPr>
+        <w:pStyle w:val="Akapitzlist"/>
+      </w:pPr>
+      <w:r>
+        <w:t>Pamiętaj dane które wysyłasz są wykorzystywane tylko jeden raz do tego żebyśmy mogli dobrać do ciebie odpowiedni profil potem danych tych w żaden sposób nie archiwizujemy ani nikomu nie pokazujemy więc możesz czuć się w pełni bezpiecznie.</w:t>
+      </w:r>
+      <w:r>
+        <w:t xml:space="preserve"> Aplikacja oczywiście przestrzega wszystkie regulacje związane z RODO.</w:t>
+      </w:r>
+      <w:r>
+        <w:t xml:space="preserve"> </w:t>
+      </w:r>
+    </w:p>
+    <w:p>
+      <w:pPr>
+        <w:pStyle w:val="Akapitzlist"/>
+      </w:pPr>
+    </w:p>
+    <w:p>
+      <w:pPr>
+        <w:ind w:left="708"/>
+      </w:pPr>
+      <w:r>
+        <w:t>Jedynymi ograniczeniami mogą być wpisywane znaki.</w:t>
+      </w:r>
+      <w:r>
+        <w:t xml:space="preserve"> </w:t>
+      </w:r>
+      <w:r>
+        <w:t>Aby uzyskać najlepsze wyniki, unikaj używania znaków specjalnych takich jak cudzysłow</w:t>
+      </w:r>
+      <w:r>
+        <w:t>y</w:t>
+      </w:r>
+      <w:r>
+        <w:t xml:space="preserve"> czy wykrzykniki i tym podobne</w:t>
+      </w:r>
+    </w:p>
+    <w:p>
+      <w:pPr>
+        <w:ind w:left="708"/>
+      </w:pPr>
+    </w:p>
+    <w:p>
+      <w:pPr>
+        <w:ind w:left="708"/>
+      </w:pPr>
+    </w:p>
+    <w:p>
+      <w:pPr>
+        <w:pStyle w:val="Akapitzlist"/>
+        <w:numPr>
+          <w:ilvl w:val="0"/>
+          <w:numId w:val="1"/>
+        </w:numPr>
+      </w:pPr>
+      <w:r>
+        <w:rPr>
+          <w:rStyle w:val="Nagwek2Znak"/>
+        </w:rPr>
+        <w:t>Dodawanie szkół</w:t>
+      </w:r>
+      <w:r>
+        <w:t xml:space="preserve"> (dla placówek):</w:t>
+      </w:r>
+    </w:p>
+    <w:p/>
     <w:p/>
     <w:p>
       <w:r>
@@ -515,6 +1875,103 @@
     </w:sectPr>
   </w:body>
 </w:document>
+</file>
+
+<file path=word/numbering.xml><?xml version="1.0" encoding="utf-8"?>
+<w:numbering xmlns:wpc="http://schemas.microsoft.com/office/word/2010/wordprocessingCanvas" xmlns:cx="http://schemas.microsoft.com/office/drawing/2014/chartex" xmlns:cx1="http://schemas.microsoft.com/office/drawing/2015/9/8/chartex" xmlns:cx2="http://schemas.microsoft.com/office/drawing/2015/10/21/chartex" xmlns:cx3="http://schemas.microsoft.com/office/drawing/2016/5/9/chartex" xmlns:cx4="http://schemas.microsoft.com/office/drawing/2016/5/10/chartex" xmlns:cx5="http://schemas.microsoft.com/office/drawing/2016/5/11/chartex" xmlns:cx6="http://schemas.microsoft.com/office/drawing/2016/5/12/chartex" xmlns:cx7="http://schemas.microsoft.com/office/drawing/2016/5/13/chartex" xmlns:cx8="http://schemas.microsoft.com/office/drawing/2016/5/14/chartex" xmlns:mc="http://schemas.openxmlformats.org/markup-compatibility/2006" xmlns:aink="http://schemas.microsoft.com/office/drawing/2016/ink" xmlns:am3d="http://schemas.microsoft.com/office/drawing/2017/model3d" xmlns:o="urn:schemas-microsoft-com:office:office" xmlns:oel="http://schemas.microsoft.com/office/2019/extlst" xmlns:r="http://schemas.openxmlformats.org/officeDocument/2006/relationships" xmlns:m="http://schemas.openxmlformats.org/officeDocument/2006/math" xmlns:v="urn:schemas-microsoft-com:vml" xmlns:wp14="http://schemas.microsoft.com/office/word/2010/wordprocessingDrawing" xmlns:wp="http://schemas.openxmlformats.org/drawingml/2006/wordprocessingDrawing" xmlns:w10="urn:schemas-microsoft-com:office:word" xmlns:w="http://schemas.openxmlformats.org/wordprocessingml/2006/main" xmlns:w14="http://schemas.microsoft.com/office/word/2010/wordml" xmlns:w15="http://schemas.microsoft.com/office/word/2012/wordml" xmlns:w16cex="http://schemas.microsoft.com/office/word/2018/wordml/cex" xmlns:w16cid="http://schemas.microsoft.com/office/word/2016/wordml/cid" xmlns:w16="http://schemas.microsoft.com/office/word/2018/wordml" xmlns:w16sdtdh="http://schemas.microsoft.com/office/word/2020/wordml/sdtdatahash" xmlns:w16se="http://schemas.microsoft.com/office/word/2015/wordml/symex" xmlns:wpg="http://schemas.microsoft.com/office/word/2010/wordprocessingGroup" xmlns:wpi="http://schemas.microsoft.com/office/word/2010/wordprocessingInk" xmlns:wne="http://schemas.microsoft.com/office/word/2006/wordml" xmlns:wps="http://schemas.microsoft.com/office/word/2010/wordprocessingShape" mc:Ignorable="w14 w15 w16se w16cid w16 w16cex w16sdtdh wp14">
+  <w:abstractNum w:abstractNumId="0" w15:restartNumberingAfterBreak="0">
+    <w:nsid w:val="30A7282A"/>
+    <w:multiLevelType w:val="hybridMultilevel"/>
+    <w:tmpl w:val="17BAA8CE"/>
+    <w:lvl w:ilvl="0" w:tplc="0415000F">
+      <w:start w:val="1"/>
+      <w:numFmt w:val="decimal"/>
+      <w:lvlText w:val="%1."/>
+      <w:lvlJc w:val="left"/>
+      <w:pPr>
+        <w:ind w:left="720" w:hanging="360"/>
+      </w:pPr>
+      <w:rPr>
+        <w:rFonts w:hint="default"/>
+      </w:rPr>
+    </w:lvl>
+    <w:lvl w:ilvl="1" w:tplc="04150019" w:tentative="1">
+      <w:start w:val="1"/>
+      <w:numFmt w:val="lowerLetter"/>
+      <w:lvlText w:val="%2."/>
+      <w:lvlJc w:val="left"/>
+      <w:pPr>
+        <w:ind w:left="1440" w:hanging="360"/>
+      </w:pPr>
+    </w:lvl>
+    <w:lvl w:ilvl="2" w:tplc="0415001B" w:tentative="1">
+      <w:start w:val="1"/>
+      <w:numFmt w:val="lowerRoman"/>
+      <w:lvlText w:val="%3."/>
+      <w:lvlJc w:val="right"/>
+      <w:pPr>
+        <w:ind w:left="2160" w:hanging="180"/>
+      </w:pPr>
+    </w:lvl>
+    <w:lvl w:ilvl="3" w:tplc="0415000F" w:tentative="1">
+      <w:start w:val="1"/>
+      <w:numFmt w:val="decimal"/>
+      <w:lvlText w:val="%4."/>
+      <w:lvlJc w:val="left"/>
+      <w:pPr>
+        <w:ind w:left="2880" w:hanging="360"/>
+      </w:pPr>
+    </w:lvl>
+    <w:lvl w:ilvl="4" w:tplc="04150019" w:tentative="1">
+      <w:start w:val="1"/>
+      <w:numFmt w:val="lowerLetter"/>
+      <w:lvlText w:val="%5."/>
+      <w:lvlJc w:val="left"/>
+      <w:pPr>
+        <w:ind w:left="3600" w:hanging="360"/>
+      </w:pPr>
+    </w:lvl>
+    <w:lvl w:ilvl="5" w:tplc="0415001B" w:tentative="1">
+      <w:start w:val="1"/>
+      <w:numFmt w:val="lowerRoman"/>
+      <w:lvlText w:val="%6."/>
+      <w:lvlJc w:val="right"/>
+      <w:pPr>
+        <w:ind w:left="4320" w:hanging="180"/>
+      </w:pPr>
+    </w:lvl>
+    <w:lvl w:ilvl="6" w:tplc="0415000F" w:tentative="1">
+      <w:start w:val="1"/>
+      <w:numFmt w:val="decimal"/>
+      <w:lvlText w:val="%7."/>
+      <w:lvlJc w:val="left"/>
+      <w:pPr>
+        <w:ind w:left="5040" w:hanging="360"/>
+      </w:pPr>
+    </w:lvl>
+    <w:lvl w:ilvl="7" w:tplc="04150019" w:tentative="1">
+      <w:start w:val="1"/>
+      <w:numFmt w:val="lowerLetter"/>
+      <w:lvlText w:val="%8."/>
+      <w:lvlJc w:val="left"/>
+      <w:pPr>
+        <w:ind w:left="5760" w:hanging="360"/>
+      </w:pPr>
+    </w:lvl>
+    <w:lvl w:ilvl="8" w:tplc="0415001B" w:tentative="1">
+      <w:start w:val="1"/>
+      <w:numFmt w:val="lowerRoman"/>
+      <w:lvlText w:val="%9."/>
+      <w:lvlJc w:val="right"/>
+      <w:pPr>
+        <w:ind w:left="6480" w:hanging="180"/>
+      </w:pPr>
+    </w:lvl>
+  </w:abstractNum>
+  <w:num w:numId="1" w16cid:durableId="1174344761">
+    <w:abstractNumId w:val="0"/>
+  </w:num>
+</w:numbering>
 </file>
 
 <file path=word/styles.xml><?xml version="1.0" encoding="utf-8"?>
@@ -935,6 +2392,28 @@
       <w:szCs w:val="32"/>
     </w:rPr>
   </w:style>
+  <w:style w:type="paragraph" w:styleId="Nagwek2">
+    <w:name w:val="heading 2"/>
+    <w:basedOn w:val="Normalny"/>
+    <w:next w:val="Normalny"/>
+    <w:link w:val="Nagwek2Znak"/>
+    <w:uiPriority w:val="9"/>
+    <w:unhideWhenUsed/>
+    <w:qFormat/>
+    <w:rsid w:val="00645254"/>
+    <w:pPr>
+      <w:keepNext/>
+      <w:keepLines/>
+      <w:spacing w:before="40"/>
+      <w:outlineLvl w:val="1"/>
+    </w:pPr>
+    <w:rPr>
+      <w:rFonts w:asciiTheme="majorHAnsi" w:eastAsiaTheme="majorEastAsia" w:hAnsiTheme="majorHAnsi" w:cstheme="majorBidi"/>
+      <w:color w:val="2F5496" w:themeColor="accent1" w:themeShade="BF"/>
+      <w:sz w:val="26"/>
+      <w:szCs w:val="26"/>
+    </w:rPr>
+  </w:style>
   <w:style w:type="character" w:default="1" w:styleId="Domylnaczcionkaakapitu">
     <w:name w:val="Default Paragraph Font"/>
     <w:uiPriority w:val="1"/>
@@ -996,6 +2475,42 @@
     <w:rPr>
       <w:color w:val="605E5C"/>
       <w:shd w:val="clear" w:color="auto" w:fill="E1DFDD"/>
+    </w:rPr>
+  </w:style>
+  <w:style w:type="character" w:styleId="UyteHipercze">
+    <w:name w:val="FollowedHyperlink"/>
+    <w:basedOn w:val="Domylnaczcionkaakapitu"/>
+    <w:uiPriority w:val="99"/>
+    <w:semiHidden/>
+    <w:unhideWhenUsed/>
+    <w:rsid w:val="00D91161"/>
+    <w:rPr>
+      <w:color w:val="954F72" w:themeColor="followedHyperlink"/>
+      <w:u w:val="single"/>
+    </w:rPr>
+  </w:style>
+  <w:style w:type="paragraph" w:styleId="Akapitzlist">
+    <w:name w:val="List Paragraph"/>
+    <w:basedOn w:val="Normalny"/>
+    <w:uiPriority w:val="34"/>
+    <w:qFormat/>
+    <w:rsid w:val="00AF270D"/>
+    <w:pPr>
+      <w:ind w:left="720"/>
+      <w:contextualSpacing/>
+    </w:pPr>
+  </w:style>
+  <w:style w:type="character" w:customStyle="1" w:styleId="Nagwek2Znak">
+    <w:name w:val="Nagłówek 2 Znak"/>
+    <w:basedOn w:val="Domylnaczcionkaakapitu"/>
+    <w:link w:val="Nagwek2"/>
+    <w:uiPriority w:val="9"/>
+    <w:rsid w:val="00645254"/>
+    <w:rPr>
+      <w:rFonts w:asciiTheme="majorHAnsi" w:eastAsiaTheme="majorEastAsia" w:hAnsiTheme="majorHAnsi" w:cstheme="majorBidi"/>
+      <w:color w:val="2F5496" w:themeColor="accent1" w:themeShade="BF"/>
+      <w:sz w:val="26"/>
+      <w:szCs w:val="26"/>
     </w:rPr>
   </w:style>
 </w:styles>

--- a/hackyeah_vers2 2/dokument/EduSkan-dokumentacja.docx
+++ b/hackyeah_vers2 2/dokument/EduSkan-dokumentacja.docx
@@ -271,8 +271,34 @@
           <w:szCs w:val="28"/>
         </w:rPr>
         <w:tab/>
-        <w:t>3.Architektura</w:t>
-      </w:r>
+        <w:t>3.</w:t>
+      </w:r>
+      <w:hyperlink w:anchor="_Architektura_aplikacji" w:history="1">
+        <w:r>
+          <w:rPr>
+            <w:rStyle w:val="Hipercze"/>
+            <w:sz w:val="28"/>
+            <w:szCs w:val="28"/>
+          </w:rPr>
+          <w:t>Archi</w:t>
+        </w:r>
+        <w:r>
+          <w:rPr>
+            <w:rStyle w:val="Hipercze"/>
+            <w:sz w:val="28"/>
+            <w:szCs w:val="28"/>
+          </w:rPr>
+          <w:t>t</w:t>
+        </w:r>
+        <w:r>
+          <w:rPr>
+            <w:rStyle w:val="Hipercze"/>
+            <w:sz w:val="28"/>
+            <w:szCs w:val="28"/>
+          </w:rPr>
+          <w:t>ektura</w:t>
+        </w:r>
+      </w:hyperlink>
     </w:p>
     <w:p>
       <w:pPr>
@@ -621,6 +647,79 @@
       </w:r>
     </w:p>
     <w:p/>
+    <w:p>
+      <w:r>
+        <w:rPr>
+          <w:noProof/>
+        </w:rPr>
+        <mc:AlternateContent>
+          <mc:Choice Requires="wps">
+            <w:drawing>
+              <wp:anchor distT="0" distB="0" distL="114300" distR="114300" simplePos="0" relativeHeight="251678720" behindDoc="0" locked="0" layoutInCell="1" allowOverlap="1">
+                <wp:simplePos x="0" y="0"/>
+                <wp:positionH relativeFrom="column">
+                  <wp:posOffset>-457200</wp:posOffset>
+                </wp:positionH>
+                <wp:positionV relativeFrom="paragraph">
+                  <wp:posOffset>142875</wp:posOffset>
+                </wp:positionV>
+                <wp:extent cx="7630093" cy="0"/>
+                <wp:effectExtent l="0" t="12700" r="15875" b="12700"/>
+                <wp:wrapNone/>
+                <wp:docPr id="534372962" name="Łącznik prosty 5"/>
+                <wp:cNvGraphicFramePr/>
+                <a:graphic xmlns:a="http://schemas.openxmlformats.org/drawingml/2006/main">
+                  <a:graphicData uri="http://schemas.microsoft.com/office/word/2010/wordprocessingShape">
+                    <wps:wsp>
+                      <wps:cNvCnPr/>
+                      <wps:spPr>
+                        <a:xfrm>
+                          <a:off x="0" y="0"/>
+                          <a:ext cx="7630093" cy="0"/>
+                        </a:xfrm>
+                        <a:prstGeom prst="line">
+                          <a:avLst/>
+                        </a:prstGeom>
+                        <a:ln w="19050">
+                          <a:solidFill>
+                            <a:schemeClr val="tx1"/>
+                          </a:solidFill>
+                        </a:ln>
+                      </wps:spPr>
+                      <wps:style>
+                        <a:lnRef idx="1">
+                          <a:schemeClr val="dk1"/>
+                        </a:lnRef>
+                        <a:fillRef idx="0">
+                          <a:schemeClr val="dk1"/>
+                        </a:fillRef>
+                        <a:effectRef idx="0">
+                          <a:schemeClr val="dk1"/>
+                        </a:effectRef>
+                        <a:fontRef idx="minor">
+                          <a:schemeClr val="tx1"/>
+                        </a:fontRef>
+                      </wps:style>
+                      <wps:bodyPr/>
+                    </wps:wsp>
+                  </a:graphicData>
+                </a:graphic>
+                <wp14:sizeRelV relativeFrom="margin">
+                  <wp14:pctHeight>0</wp14:pctHeight>
+                </wp14:sizeRelV>
+              </wp:anchor>
+            </w:drawing>
+          </mc:Choice>
+          <mc:Fallback>
+            <w:pict>
+              <v:line w14:anchorId="0E03DC28" id="Łącznik prosty 5" o:spid="_x0000_s1026" style="position:absolute;z-index:251678720;visibility:visible;mso-wrap-style:square;mso-height-percent:0;mso-wrap-distance-left:9pt;mso-wrap-distance-top:0;mso-wrap-distance-right:9pt;mso-wrap-distance-bottom:0;mso-position-horizontal:absolute;mso-position-horizontal-relative:text;mso-position-vertical:absolute;mso-position-vertical-relative:text;mso-height-percent:0;mso-height-relative:margin" from="-36pt,11.25pt" to="564.8pt,11.25pt" o:gfxdata="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" strokecolor="black [3213]" strokeweight="1.5pt">
+                <v:stroke joinstyle="miter"/>
+              </v:line>
+            </w:pict>
+          </mc:Fallback>
+        </mc:AlternateContent>
+      </w:r>
+    </w:p>
     <w:p/>
     <w:p/>
     <w:p/>
@@ -693,7 +792,13 @@
       </w:r>
       <w:proofErr w:type="gramEnd"/>
       <w:r>
-        <w:t xml:space="preserve"> czyli szukanie odpowiednich szkół.</w:t>
+        <w:t xml:space="preserve"> czyli szukanie odpowiednich szkół</w:t>
+      </w:r>
+      <w:r>
+        <w:t xml:space="preserve"> z naszej bazy danych</w:t>
+      </w:r>
+      <w:r>
+        <w:t>.</w:t>
       </w:r>
       <w:r>
         <w:t xml:space="preserve"> Ta funkcjonalność naszej aplikacji uwzględnia wszystkie dane wprowadzone w odpowiednie pola tekstowe. </w:t>
@@ -1053,7 +1158,7 @@
           </mc:Choice>
           <mc:Fallback>
             <w:pict>
-              <v:shapetype w14:anchorId="0118E2FD" id="_x0000_t32" coordsize="21600,21600" o:spt="32" o:oned="t" path="m,l21600,21600e" filled="f">
+              <v:shapetype w14:anchorId="6FEE4FDD" id="_x0000_t32" coordsize="21600,21600" o:spt="32" o:oned="t" path="m,l21600,21600e" filled="f">
                 <v:path arrowok="t" fillok="f" o:connecttype="none"/>
                 <o:lock v:ext="edit" shapetype="t"/>
               </v:shapetype>
@@ -1123,7 +1228,7 @@
           </mc:Choice>
           <mc:Fallback>
             <w:pict>
-              <v:shape w14:anchorId="454B5ABC" id="Łącznik prosty ze strzałką 2" o:spid="_x0000_s1026" type="#_x0000_t32" style="position:absolute;margin-left:151.15pt;margin-top:81.15pt;width:47.2pt;height:0;flip:x;z-index:251663360;visibility:visible;mso-wrap-style:square;mso-wrap-distance-left:9pt;mso-wrap-distance-top:0;mso-wrap-distance-right:9pt;mso-wrap-distance-bottom:0;mso-position-horizontal:absolute;mso-position-horizontal-relative:text;mso-position-vertical:absolute;mso-position-vertical-relative:text" o:gfxdata="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" strokecolor="black [3200]" strokeweight=".5pt">
+              <v:shape w14:anchorId="38F3C1B4" id="Łącznik prosty ze strzałką 2" o:spid="_x0000_s1026" type="#_x0000_t32" style="position:absolute;margin-left:151.15pt;margin-top:81.15pt;width:47.2pt;height:0;flip:x;z-index:251663360;visibility:visible;mso-wrap-style:square;mso-wrap-distance-left:9pt;mso-wrap-distance-top:0;mso-wrap-distance-right:9pt;mso-wrap-distance-bottom:0;mso-position-horizontal:absolute;mso-position-horizontal-relative:text;mso-position-vertical:absolute;mso-position-vertical-relative:text" o:gfxdata="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" strokecolor="black [3200]" strokeweight=".5pt">
                 <v:stroke endarrow="block" joinstyle="miter"/>
               </v:shape>
             </w:pict>
@@ -1587,7 +1692,7 @@
           </mc:Choice>
           <mc:Fallback>
             <w:pict>
-              <v:shape w14:anchorId="7CBF677F" id="Łącznik prosty ze strzałką 2" o:spid="_x0000_s1026" type="#_x0000_t32" style="position:absolute;margin-left:150.85pt;margin-top:31.45pt;width:47.2pt;height:0;flip:x;z-index:251659264;visibility:visible;mso-wrap-style:square;mso-wrap-distance-left:9pt;mso-wrap-distance-top:0;mso-wrap-distance-right:9pt;mso-wrap-distance-bottom:0;mso-position-horizontal:absolute;mso-position-horizontal-relative:text;mso-position-vertical:absolute;mso-position-vertical-relative:text" o:gfxdata="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" strokecolor="black [3200]" strokeweight=".5pt">
+              <v:shape w14:anchorId="4B915778" id="Łącznik prosty ze strzałką 2" o:spid="_x0000_s1026" type="#_x0000_t32" style="position:absolute;margin-left:150.85pt;margin-top:31.45pt;width:47.2pt;height:0;flip:x;z-index:251659264;visibility:visible;mso-wrap-style:square;mso-wrap-distance-left:9pt;mso-wrap-distance-top:0;mso-wrap-distance-right:9pt;mso-wrap-distance-bottom:0;mso-position-horizontal:absolute;mso-position-horizontal-relative:text;mso-position-vertical:absolute;mso-position-vertical-relative:text" o:gfxdata="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" strokecolor="black [3200]" strokeweight=".5pt">
                 <v:stroke endarrow="block" joinstyle="miter"/>
               </v:shape>
             </w:pict>
@@ -1653,7 +1758,7 @@
           </mc:Choice>
           <mc:Fallback>
             <w:pict>
-              <v:shape w14:anchorId="45A6F614" id="Łącznik prosty ze strzałką 2" o:spid="_x0000_s1026" type="#_x0000_t32" style="position:absolute;margin-left:151.15pt;margin-top:117.9pt;width:47.2pt;height:0;flip:x;z-index:251665408;visibility:visible;mso-wrap-style:square;mso-wrap-distance-left:9pt;mso-wrap-distance-top:0;mso-wrap-distance-right:9pt;mso-wrap-distance-bottom:0;mso-position-horizontal:absolute;mso-position-horizontal-relative:text;mso-position-vertical:absolute;mso-position-vertical-relative:text" o:gfxdata="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" strokecolor="black [3200]" strokeweight=".5pt">
+              <v:shape w14:anchorId="12BCBB3D" id="Łącznik prosty ze strzałką 2" o:spid="_x0000_s1026" type="#_x0000_t32" style="position:absolute;margin-left:151.15pt;margin-top:117.9pt;width:47.2pt;height:0;flip:x;z-index:251665408;visibility:visible;mso-wrap-style:square;mso-wrap-distance-left:9pt;mso-wrap-distance-top:0;mso-wrap-distance-right:9pt;mso-wrap-distance-bottom:0;mso-position-horizontal:absolute;mso-position-horizontal-relative:text;mso-position-vertical:absolute;mso-position-vertical-relative:text" o:gfxdata="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" strokecolor="black [3200]" strokeweight=".5pt">
                 <v:stroke endarrow="block" joinstyle="miter"/>
               </v:shape>
             </w:pict>
@@ -1719,7 +1824,7 @@
           </mc:Choice>
           <mc:Fallback>
             <w:pict>
-              <v:shape w14:anchorId="67DC9B4B" id="Łącznik prosty ze strzałką 2" o:spid="_x0000_s1026" type="#_x0000_t32" style="position:absolute;margin-left:151.15pt;margin-top:56.4pt;width:47.2pt;height:0;flip:x;z-index:251661312;visibility:visible;mso-wrap-style:square;mso-wrap-distance-left:9pt;mso-wrap-distance-top:0;mso-wrap-distance-right:9pt;mso-wrap-distance-bottom:0;mso-position-horizontal:absolute;mso-position-horizontal-relative:text;mso-position-vertical:absolute;mso-position-vertical-relative:text" o:gfxdata="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" strokecolor="black [3200]" strokeweight=".5pt">
+              <v:shape w14:anchorId="66C2249D" id="Łącznik prosty ze strzałką 2" o:spid="_x0000_s1026" type="#_x0000_t32" style="position:absolute;margin-left:151.15pt;margin-top:56.4pt;width:47.2pt;height:0;flip:x;z-index:251661312;visibility:visible;mso-wrap-style:square;mso-wrap-distance-left:9pt;mso-wrap-distance-top:0;mso-wrap-distance-right:9pt;mso-wrap-distance-bottom:0;mso-position-horizontal:absolute;mso-position-horizontal-relative:text;mso-position-vertical:absolute;mso-position-vertical-relative:text" o:gfxdata="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" strokecolor="black [3200]" strokeweight=".5pt">
                 <v:stroke endarrow="block" joinstyle="miter"/>
               </v:shape>
             </w:pict>
@@ -1831,6 +1936,70 @@
       <w:pPr>
         <w:ind w:left="708"/>
       </w:pPr>
+      <w:r>
+        <w:rPr>
+          <w:noProof/>
+        </w:rPr>
+        <mc:AlternateContent>
+          <mc:Choice Requires="wps">
+            <w:drawing>
+              <wp:anchor distT="0" distB="0" distL="114300" distR="114300" simplePos="0" relativeHeight="251677696" behindDoc="0" locked="0" layoutInCell="1" allowOverlap="1">
+                <wp:simplePos x="0" y="0"/>
+                <wp:positionH relativeFrom="column">
+                  <wp:posOffset>-451145</wp:posOffset>
+                </wp:positionH>
+                <wp:positionV relativeFrom="paragraph">
+                  <wp:posOffset>74728</wp:posOffset>
+                </wp:positionV>
+                <wp:extent cx="7587703" cy="0"/>
+                <wp:effectExtent l="0" t="0" r="6985" b="12700"/>
+                <wp:wrapNone/>
+                <wp:docPr id="2041459442" name="Łącznik prosty 4"/>
+                <wp:cNvGraphicFramePr/>
+                <a:graphic xmlns:a="http://schemas.openxmlformats.org/drawingml/2006/main">
+                  <a:graphicData uri="http://schemas.microsoft.com/office/word/2010/wordprocessingShape">
+                    <wps:wsp>
+                      <wps:cNvCnPr/>
+                      <wps:spPr>
+                        <a:xfrm>
+                          <a:off x="0" y="0"/>
+                          <a:ext cx="7587703" cy="0"/>
+                        </a:xfrm>
+                        <a:prstGeom prst="line">
+                          <a:avLst/>
+                        </a:prstGeom>
+                        <a:ln w="9525"/>
+                      </wps:spPr>
+                      <wps:style>
+                        <a:lnRef idx="1">
+                          <a:schemeClr val="dk1"/>
+                        </a:lnRef>
+                        <a:fillRef idx="0">
+                          <a:schemeClr val="dk1"/>
+                        </a:fillRef>
+                        <a:effectRef idx="0">
+                          <a:schemeClr val="dk1"/>
+                        </a:effectRef>
+                        <a:fontRef idx="minor">
+                          <a:schemeClr val="tx1"/>
+                        </a:fontRef>
+                      </wps:style>
+                      <wps:bodyPr/>
+                    </wps:wsp>
+                  </a:graphicData>
+                </a:graphic>
+              </wp:anchor>
+            </w:drawing>
+          </mc:Choice>
+          <mc:Fallback>
+            <w:pict>
+              <v:line w14:anchorId="197A6E13" id="Łącznik prosty 4" o:spid="_x0000_s1026" style="position:absolute;z-index:251677696;visibility:visible;mso-wrap-style:square;mso-wrap-distance-left:9pt;mso-wrap-distance-top:0;mso-wrap-distance-right:9pt;mso-wrap-distance-bottom:0;mso-position-horizontal:absolute;mso-position-horizontal-relative:text;mso-position-vertical:absolute;mso-position-vertical-relative:text" from="-35.5pt,5.9pt" to="561.95pt,5.9pt" o:gfxdata="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" strokecolor="black [3200]">
+                <v:stroke joinstyle="miter"/>
+              </v:line>
+            </w:pict>
+          </mc:Fallback>
+        </mc:AlternateContent>
+      </w:r>
     </w:p>
     <w:p>
       <w:pPr>
@@ -1853,6 +2022,268 @@
       </w:r>
       <w:r>
         <w:t xml:space="preserve"> (dla placówek):</w:t>
+      </w:r>
+    </w:p>
+    <w:p>
+      <w:pPr>
+        <w:pStyle w:val="Akapitzlist"/>
+        <w:rPr>
+          <w:rStyle w:val="Nagwek2Znak"/>
+        </w:rPr>
+      </w:pPr>
+    </w:p>
+    <w:p>
+      <w:pPr>
+        <w:ind w:left="708"/>
+      </w:pPr>
+      <w:r>
+        <w:t xml:space="preserve">To druga najważniejsza </w:t>
+      </w:r>
+      <w:proofErr w:type="gramStart"/>
+      <w:r>
+        <w:t>funkcja</w:t>
+      </w:r>
+      <w:proofErr w:type="gramEnd"/>
+      <w:r>
+        <w:t xml:space="preserve"> którą oferuje nasza aplikacja. </w:t>
+      </w:r>
+      <w:r>
+        <w:t xml:space="preserve">Zadaniem tej funkcji jest poszerzanie naszej bazy szkół. Każda </w:t>
+      </w:r>
+      <w:proofErr w:type="gramStart"/>
+      <w:r>
+        <w:t>szkoła</w:t>
+      </w:r>
+      <w:proofErr w:type="gramEnd"/>
+      <w:r>
+        <w:t xml:space="preserve"> która będzie chciała może dojść do naszej aplikacji podając odpowiednie dane i w ten sposób zapisuje się w bazie danych i może zostać polecona jakiemuś użytkownikowi.</w:t>
+      </w:r>
+      <w:r>
+        <w:t xml:space="preserve"> </w:t>
+      </w:r>
+    </w:p>
+    <w:p>
+      <w:pPr>
+        <w:ind w:left="708"/>
+      </w:pPr>
+    </w:p>
+    <w:p>
+      <w:pPr>
+        <w:ind w:left="708"/>
+      </w:pPr>
+      <w:r>
+        <w:t xml:space="preserve">Dodawanie szkół wymaga czynnika </w:t>
+      </w:r>
+      <w:proofErr w:type="gramStart"/>
+      <w:r>
+        <w:t>ludzkiego</w:t>
+      </w:r>
+      <w:proofErr w:type="gramEnd"/>
+      <w:r>
+        <w:t xml:space="preserve"> ponieważ palcówka dodając się do naszej bazy danych wysyła zgłoszenie dopiero na wstępną bazę w której oczekuje na zweryfikowanie. Po zweryfikowaniu dopiero może trafić na główną bazę szkół. W przyszłości proces</w:t>
+      </w:r>
+      <w:r>
+        <w:t xml:space="preserve"> dodawania szkół</w:t>
+      </w:r>
+      <w:r>
+        <w:t xml:space="preserve"> będzie również zautomatyzowany. </w:t>
+      </w:r>
+      <w:r>
+        <w:t xml:space="preserve"> </w:t>
+      </w:r>
+    </w:p>
+    <w:p>
+      <w:pPr>
+        <w:ind w:left="708"/>
+      </w:pPr>
+    </w:p>
+    <w:p>
+      <w:pPr>
+        <w:ind w:left="708"/>
+      </w:pPr>
+    </w:p>
+    <w:p>
+      <w:pPr>
+        <w:ind w:left="708"/>
+        <w:jc w:val="center"/>
+      </w:pPr>
+      <w:r>
+        <w:t xml:space="preserve">Rysunek z </w:t>
+      </w:r>
+      <w:proofErr w:type="gramStart"/>
+      <w:r>
+        <w:t>opisem</w:t>
+      </w:r>
+      <w:proofErr w:type="gramEnd"/>
+      <w:r>
+        <w:t xml:space="preserve"> ale jeszcze nie ma strony</w:t>
+      </w:r>
+    </w:p>
+    <w:p>
+      <w:pPr>
+        <w:ind w:left="708"/>
+        <w:jc w:val="center"/>
+      </w:pPr>
+    </w:p>
+    <w:p>
+      <w:pPr>
+        <w:ind w:left="708"/>
+        <w:jc w:val="center"/>
+      </w:pPr>
+    </w:p>
+    <w:p>
+      <w:pPr>
+        <w:ind w:left="708"/>
+        <w:jc w:val="center"/>
+      </w:pPr>
+    </w:p>
+    <w:p>
+      <w:pPr>
+        <w:ind w:left="708"/>
+      </w:pPr>
+      <w:r>
+        <w:t xml:space="preserve">Dane wysyłane przez placówkę są gromadzone i przechowywane w naszej bazie danych do której nikt </w:t>
+      </w:r>
+      <w:r>
+        <w:t xml:space="preserve">z zewnątrz nie ma dostępu. Wszystkie dane są oczywiście przechowywane zgodnie z wszystkimi klauzurami dotyczącymi bezpieczeństwa danych takich jak RODO i tym podobne. W razie rezygnacji szkoły z projektu wszystkie dane są usuwane i nie zostawiają śladu a w wyniku dla uczniów placówka nie jest im polecana. Szkoła oczywiście z powrotem może dołączyć wypełniając z powrotem arkusz zgłoszeniowy. </w:t>
+      </w:r>
+    </w:p>
+    <w:p>
+      <w:pPr>
+        <w:ind w:left="708"/>
+      </w:pPr>
+    </w:p>
+    <w:p>
+      <w:pPr>
+        <w:ind w:left="708"/>
+      </w:pPr>
+      <w:r>
+        <w:t xml:space="preserve">Dane wprowadzane do arkusza zgłoszeniowego powinny być związane z odpowiednim polem i nie powinny być rozwlekane oraz nieprecyzyjne. Wszystkie dane powinny być napisane w prosty i zwięzły sposób. </w:t>
+      </w:r>
+      <w:r>
+        <w:t xml:space="preserve">Dokładność i precyzja podanych danych oczywiście </w:t>
+      </w:r>
+      <w:proofErr w:type="gramStart"/>
+      <w:r>
+        <w:t>wpływa</w:t>
+      </w:r>
+      <w:proofErr w:type="gramEnd"/>
+      <w:r>
+        <w:t xml:space="preserve"> pozytywnie na później otrzymywane wyniki.</w:t>
+      </w:r>
+    </w:p>
+    <w:p>
+      <w:pPr>
+        <w:ind w:left="708"/>
+      </w:pPr>
+      <w:r>
+        <w:rPr>
+          <w:noProof/>
+        </w:rPr>
+        <w:lastRenderedPageBreak/>
+        <mc:AlternateContent>
+          <mc:Choice Requires="wps">
+            <w:drawing>
+              <wp:anchor distT="0" distB="0" distL="114300" distR="114300" simplePos="0" relativeHeight="251680768" behindDoc="0" locked="0" layoutInCell="1" allowOverlap="1" wp14:anchorId="682F7E62" wp14:editId="0110566A">
+                <wp:simplePos x="0" y="0"/>
+                <wp:positionH relativeFrom="column">
+                  <wp:posOffset>-584368</wp:posOffset>
+                </wp:positionH>
+                <wp:positionV relativeFrom="paragraph">
+                  <wp:posOffset>15728</wp:posOffset>
+                </wp:positionV>
+                <wp:extent cx="8216921" cy="0"/>
+                <wp:effectExtent l="0" t="12700" r="12700" b="12700"/>
+                <wp:wrapNone/>
+                <wp:docPr id="712881086" name="Łącznik prosty 5"/>
+                <wp:cNvGraphicFramePr/>
+                <a:graphic xmlns:a="http://schemas.openxmlformats.org/drawingml/2006/main">
+                  <a:graphicData uri="http://schemas.microsoft.com/office/word/2010/wordprocessingShape">
+                    <wps:wsp>
+                      <wps:cNvCnPr/>
+                      <wps:spPr>
+                        <a:xfrm>
+                          <a:off x="0" y="0"/>
+                          <a:ext cx="8216921" cy="0"/>
+                        </a:xfrm>
+                        <a:prstGeom prst="line">
+                          <a:avLst/>
+                        </a:prstGeom>
+                        <a:ln w="19050">
+                          <a:solidFill>
+                            <a:schemeClr val="tx1"/>
+                          </a:solidFill>
+                        </a:ln>
+                      </wps:spPr>
+                      <wps:style>
+                        <a:lnRef idx="1">
+                          <a:schemeClr val="dk1"/>
+                        </a:lnRef>
+                        <a:fillRef idx="0">
+                          <a:schemeClr val="dk1"/>
+                        </a:fillRef>
+                        <a:effectRef idx="0">
+                          <a:schemeClr val="dk1"/>
+                        </a:effectRef>
+                        <a:fontRef idx="minor">
+                          <a:schemeClr val="tx1"/>
+                        </a:fontRef>
+                      </wps:style>
+                      <wps:bodyPr/>
+                    </wps:wsp>
+                  </a:graphicData>
+                </a:graphic>
+                <wp14:sizeRelH relativeFrom="margin">
+                  <wp14:pctWidth>0</wp14:pctWidth>
+                </wp14:sizeRelH>
+                <wp14:sizeRelV relativeFrom="margin">
+                  <wp14:pctHeight>0</wp14:pctHeight>
+                </wp14:sizeRelV>
+              </wp:anchor>
+            </w:drawing>
+          </mc:Choice>
+          <mc:Fallback>
+            <w:pict>
+              <v:line w14:anchorId="448C4764" id="Łącznik prosty 5" o:spid="_x0000_s1026" style="position:absolute;z-index:251680768;visibility:visible;mso-wrap-style:square;mso-width-percent:0;mso-height-percent:0;mso-wrap-distance-left:9pt;mso-wrap-distance-top:0;mso-wrap-distance-right:9pt;mso-wrap-distance-bottom:0;mso-position-horizontal:absolute;mso-position-horizontal-relative:text;mso-position-vertical:absolute;mso-position-vertical-relative:text;mso-width-percent:0;mso-height-percent:0;mso-width-relative:margin;mso-height-relative:margin" from="-46pt,1.25pt" to="601pt,1.25pt" o:gfxdata="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" strokecolor="black [3213]" strokeweight="1.5pt">
+                <v:stroke joinstyle="miter"/>
+              </v:line>
+            </w:pict>
+          </mc:Fallback>
+        </mc:AlternateContent>
+      </w:r>
+    </w:p>
+    <w:p/>
+    <w:p/>
+    <w:p>
+      <w:pPr>
+        <w:pStyle w:val="Nagwek1"/>
+        <w:jc w:val="both"/>
+        <w:rPr>
+          <w:b/>
+          <w:bCs/>
+          <w:sz w:val="44"/>
+          <w:szCs w:val="44"/>
+        </w:rPr>
+      </w:pPr>
+      <w:bookmarkStart w:id="3" w:name="_Architektura_aplikacji"/>
+      <w:bookmarkEnd w:id="3"/>
+      <w:r>
+        <w:rPr>
+          <w:b/>
+          <w:bCs/>
+          <w:sz w:val="44"/>
+          <w:szCs w:val="44"/>
+        </w:rPr>
+        <w:t xml:space="preserve">Architektura aplikacji </w:t>
+      </w:r>
+      <w:r>
+        <w:rPr>
+          <w:b/>
+          <w:bCs/>
+          <w:sz w:val="44"/>
+          <w:szCs w:val="44"/>
+        </w:rPr>
+        <w:t xml:space="preserve"> </w:t>
       </w:r>
     </w:p>
     <w:p/>

--- a/hackyeah_vers2 2/dokument/EduSkan-dokumentacja.docx
+++ b/hackyeah_vers2 2/dokument/EduSkan-dokumentacja.docx
@@ -712,7 +712,7 @@
           </mc:Choice>
           <mc:Fallback>
             <w:pict>
-              <v:line w14:anchorId="0E03DC28" id="Łącznik prosty 5" o:spid="_x0000_s1026" style="position:absolute;z-index:251678720;visibility:visible;mso-wrap-style:square;mso-height-percent:0;mso-wrap-distance-left:9pt;mso-wrap-distance-top:0;mso-wrap-distance-right:9pt;mso-wrap-distance-bottom:0;mso-position-horizontal:absolute;mso-position-horizontal-relative:text;mso-position-vertical:absolute;mso-position-vertical-relative:text;mso-height-percent:0;mso-height-relative:margin" from="-36pt,11.25pt" to="564.8pt,11.25pt" o:gfxdata="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" strokecolor="black [3213]" strokeweight="1.5pt">
+              <v:line w14:anchorId="26098C05" id="Łącznik prosty 5" o:spid="_x0000_s1026" style="position:absolute;z-index:251678720;visibility:visible;mso-wrap-style:square;mso-height-percent:0;mso-wrap-distance-left:9pt;mso-wrap-distance-top:0;mso-wrap-distance-right:9pt;mso-wrap-distance-bottom:0;mso-position-horizontal:absolute;mso-position-horizontal-relative:text;mso-position-vertical:absolute;mso-position-vertical-relative:text;mso-height-percent:0;mso-height-relative:margin" from="-36pt,11.25pt" to="564.8pt,11.25pt" o:gfxdata="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" strokecolor="black [3213]" strokeweight="1.5pt">
                 <v:stroke joinstyle="miter"/>
               </v:line>
             </w:pict>
@@ -1158,7 +1158,7 @@
           </mc:Choice>
           <mc:Fallback>
             <w:pict>
-              <v:shapetype w14:anchorId="6FEE4FDD" id="_x0000_t32" coordsize="21600,21600" o:spt="32" o:oned="t" path="m,l21600,21600e" filled="f">
+              <v:shapetype w14:anchorId="7BEA2D6C" id="_x0000_t32" coordsize="21600,21600" o:spt="32" o:oned="t" path="m,l21600,21600e" filled="f">
                 <v:path arrowok="t" fillok="f" o:connecttype="none"/>
                 <o:lock v:ext="edit" shapetype="t"/>
               </v:shapetype>
@@ -1228,7 +1228,7 @@
           </mc:Choice>
           <mc:Fallback>
             <w:pict>
-              <v:shape w14:anchorId="38F3C1B4" id="Łącznik prosty ze strzałką 2" o:spid="_x0000_s1026" type="#_x0000_t32" style="position:absolute;margin-left:151.15pt;margin-top:81.15pt;width:47.2pt;height:0;flip:x;z-index:251663360;visibility:visible;mso-wrap-style:square;mso-wrap-distance-left:9pt;mso-wrap-distance-top:0;mso-wrap-distance-right:9pt;mso-wrap-distance-bottom:0;mso-position-horizontal:absolute;mso-position-horizontal-relative:text;mso-position-vertical:absolute;mso-position-vertical-relative:text" o:gfxdata="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" strokecolor="black [3200]" strokeweight=".5pt">
+              <v:shape w14:anchorId="08FFC076" id="Łącznik prosty ze strzałką 2" o:spid="_x0000_s1026" type="#_x0000_t32" style="position:absolute;margin-left:151.15pt;margin-top:81.15pt;width:47.2pt;height:0;flip:x;z-index:251663360;visibility:visible;mso-wrap-style:square;mso-wrap-distance-left:9pt;mso-wrap-distance-top:0;mso-wrap-distance-right:9pt;mso-wrap-distance-bottom:0;mso-position-horizontal:absolute;mso-position-horizontal-relative:text;mso-position-vertical:absolute;mso-position-vertical-relative:text" o:gfxdata="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" strokecolor="black [3200]" strokeweight=".5pt">
                 <v:stroke endarrow="block" joinstyle="miter"/>
               </v:shape>
             </w:pict>
@@ -1692,7 +1692,7 @@
           </mc:Choice>
           <mc:Fallback>
             <w:pict>
-              <v:shape w14:anchorId="4B915778" id="Łącznik prosty ze strzałką 2" o:spid="_x0000_s1026" type="#_x0000_t32" style="position:absolute;margin-left:150.85pt;margin-top:31.45pt;width:47.2pt;height:0;flip:x;z-index:251659264;visibility:visible;mso-wrap-style:square;mso-wrap-distance-left:9pt;mso-wrap-distance-top:0;mso-wrap-distance-right:9pt;mso-wrap-distance-bottom:0;mso-position-horizontal:absolute;mso-position-horizontal-relative:text;mso-position-vertical:absolute;mso-position-vertical-relative:text" o:gfxdata="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" strokecolor="black [3200]" strokeweight=".5pt">
+              <v:shape w14:anchorId="55916E12" id="Łącznik prosty ze strzałką 2" o:spid="_x0000_s1026" type="#_x0000_t32" style="position:absolute;margin-left:150.85pt;margin-top:31.45pt;width:47.2pt;height:0;flip:x;z-index:251659264;visibility:visible;mso-wrap-style:square;mso-wrap-distance-left:9pt;mso-wrap-distance-top:0;mso-wrap-distance-right:9pt;mso-wrap-distance-bottom:0;mso-position-horizontal:absolute;mso-position-horizontal-relative:text;mso-position-vertical:absolute;mso-position-vertical-relative:text" o:gfxdata="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" strokecolor="black [3200]" strokeweight=".5pt">
                 <v:stroke endarrow="block" joinstyle="miter"/>
               </v:shape>
             </w:pict>
@@ -1758,7 +1758,7 @@
           </mc:Choice>
           <mc:Fallback>
             <w:pict>
-              <v:shape w14:anchorId="12BCBB3D" id="Łącznik prosty ze strzałką 2" o:spid="_x0000_s1026" type="#_x0000_t32" style="position:absolute;margin-left:151.15pt;margin-top:117.9pt;width:47.2pt;height:0;flip:x;z-index:251665408;visibility:visible;mso-wrap-style:square;mso-wrap-distance-left:9pt;mso-wrap-distance-top:0;mso-wrap-distance-right:9pt;mso-wrap-distance-bottom:0;mso-position-horizontal:absolute;mso-position-horizontal-relative:text;mso-position-vertical:absolute;mso-position-vertical-relative:text" o:gfxdata="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" strokecolor="black [3200]" strokeweight=".5pt">
+              <v:shape w14:anchorId="629B9720" id="Łącznik prosty ze strzałką 2" o:spid="_x0000_s1026" type="#_x0000_t32" style="position:absolute;margin-left:151.15pt;margin-top:117.9pt;width:47.2pt;height:0;flip:x;z-index:251665408;visibility:visible;mso-wrap-style:square;mso-wrap-distance-left:9pt;mso-wrap-distance-top:0;mso-wrap-distance-right:9pt;mso-wrap-distance-bottom:0;mso-position-horizontal:absolute;mso-position-horizontal-relative:text;mso-position-vertical:absolute;mso-position-vertical-relative:text" o:gfxdata="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" strokecolor="black [3200]" strokeweight=".5pt">
                 <v:stroke endarrow="block" joinstyle="miter"/>
               </v:shape>
             </w:pict>
@@ -1824,7 +1824,7 @@
           </mc:Choice>
           <mc:Fallback>
             <w:pict>
-              <v:shape w14:anchorId="66C2249D" id="Łącznik prosty ze strzałką 2" o:spid="_x0000_s1026" type="#_x0000_t32" style="position:absolute;margin-left:151.15pt;margin-top:56.4pt;width:47.2pt;height:0;flip:x;z-index:251661312;visibility:visible;mso-wrap-style:square;mso-wrap-distance-left:9pt;mso-wrap-distance-top:0;mso-wrap-distance-right:9pt;mso-wrap-distance-bottom:0;mso-position-horizontal:absolute;mso-position-horizontal-relative:text;mso-position-vertical:absolute;mso-position-vertical-relative:text" o:gfxdata="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" strokecolor="black [3200]" strokeweight=".5pt">
+              <v:shape w14:anchorId="20D103DA" id="Łącznik prosty ze strzałką 2" o:spid="_x0000_s1026" type="#_x0000_t32" style="position:absolute;margin-left:151.15pt;margin-top:56.4pt;width:47.2pt;height:0;flip:x;z-index:251661312;visibility:visible;mso-wrap-style:square;mso-wrap-distance-left:9pt;mso-wrap-distance-top:0;mso-wrap-distance-right:9pt;mso-wrap-distance-bottom:0;mso-position-horizontal:absolute;mso-position-horizontal-relative:text;mso-position-vertical:absolute;mso-position-vertical-relative:text" o:gfxdata="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" strokecolor="black [3200]" strokeweight=".5pt">
                 <v:stroke endarrow="block" joinstyle="miter"/>
               </v:shape>
             </w:pict>
@@ -1993,7 +1993,7 @@
           </mc:Choice>
           <mc:Fallback>
             <w:pict>
-              <v:line w14:anchorId="197A6E13" id="Łącznik prosty 4" o:spid="_x0000_s1026" style="position:absolute;z-index:251677696;visibility:visible;mso-wrap-style:square;mso-wrap-distance-left:9pt;mso-wrap-distance-top:0;mso-wrap-distance-right:9pt;mso-wrap-distance-bottom:0;mso-position-horizontal:absolute;mso-position-horizontal-relative:text;mso-position-vertical:absolute;mso-position-vertical-relative:text" from="-35.5pt,5.9pt" to="561.95pt,5.9pt" o:gfxdata="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" strokecolor="black [3200]">
+              <v:line w14:anchorId="36A1A102" id="Łącznik prosty 4" o:spid="_x0000_s1026" style="position:absolute;z-index:251677696;visibility:visible;mso-wrap-style:square;mso-wrap-distance-left:9pt;mso-wrap-distance-top:0;mso-wrap-distance-right:9pt;mso-wrap-distance-bottom:0;mso-position-horizontal:absolute;mso-position-horizontal-relative:text;mso-position-vertical:absolute;mso-position-vertical-relative:text" from="-35.5pt,5.9pt" to="561.95pt,5.9pt" o:gfxdata="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" strokecolor="black [3200]">
                 <v:stroke joinstyle="miter"/>
               </v:line>
             </w:pict>
@@ -2244,7 +2244,7 @@
           </mc:Choice>
           <mc:Fallback>
             <w:pict>
-              <v:line w14:anchorId="448C4764" id="Łącznik prosty 5" o:spid="_x0000_s1026" style="position:absolute;z-index:251680768;visibility:visible;mso-wrap-style:square;mso-width-percent:0;mso-height-percent:0;mso-wrap-distance-left:9pt;mso-wrap-distance-top:0;mso-wrap-distance-right:9pt;mso-wrap-distance-bottom:0;mso-position-horizontal:absolute;mso-position-horizontal-relative:text;mso-position-vertical:absolute;mso-position-vertical-relative:text;mso-width-percent:0;mso-height-percent:0;mso-width-relative:margin;mso-height-relative:margin" from="-46pt,1.25pt" to="601pt,1.25pt" o:gfxdata="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" strokecolor="black [3213]" strokeweight="1.5pt">
+              <v:line w14:anchorId="74D1C1DB" id="Łącznik prosty 5" o:spid="_x0000_s1026" style="position:absolute;z-index:251680768;visibility:visible;mso-wrap-style:square;mso-width-percent:0;mso-height-percent:0;mso-wrap-distance-left:9pt;mso-wrap-distance-top:0;mso-wrap-distance-right:9pt;mso-wrap-distance-bottom:0;mso-position-horizontal:absolute;mso-position-horizontal-relative:text;mso-position-vertical:absolute;mso-position-vertical-relative:text;mso-width-percent:0;mso-height-percent:0;mso-width-relative:margin;mso-height-relative:margin" from="-46pt,1.25pt" to="601pt,1.25pt" o:gfxdata="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" strokecolor="black [3213]" strokeweight="1.5pt">
                 <v:stroke joinstyle="miter"/>
               </v:line>
             </w:pict>
@@ -2284,6 +2284,14 @@
           <w:szCs w:val="44"/>
         </w:rPr>
         <w:t xml:space="preserve"> </w:t>
+      </w:r>
+    </w:p>
+    <w:p/>
+    <w:p/>
+    <w:p/>
+    <w:p>
+      <w:r>
+        <w:t>pisz</w:t>
       </w:r>
     </w:p>
     <w:p/>

--- a/hackyeah_vers2 2/dokument/EduSkan-dokumentacja.docx
+++ b/hackyeah_vers2 2/dokument/EduSkan-dokumentacja.docx
@@ -712,7 +712,7 @@
           </mc:Choice>
           <mc:Fallback>
             <w:pict>
-              <v:line w14:anchorId="26098C05" id="Łącznik prosty 5" o:spid="_x0000_s1026" style="position:absolute;z-index:251678720;visibility:visible;mso-wrap-style:square;mso-height-percent:0;mso-wrap-distance-left:9pt;mso-wrap-distance-top:0;mso-wrap-distance-right:9pt;mso-wrap-distance-bottom:0;mso-position-horizontal:absolute;mso-position-horizontal-relative:text;mso-position-vertical:absolute;mso-position-vertical-relative:text;mso-height-percent:0;mso-height-relative:margin" from="-36pt,11.25pt" to="564.8pt,11.25pt" o:gfxdata="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" strokecolor="black [3213]" strokeweight="1.5pt">
+              <v:line w14:anchorId="4F523B30" id="Łącznik prosty 5" o:spid="_x0000_s1026" style="position:absolute;z-index:251678720;visibility:visible;mso-wrap-style:square;mso-height-percent:0;mso-wrap-distance-left:9pt;mso-wrap-distance-top:0;mso-wrap-distance-right:9pt;mso-wrap-distance-bottom:0;mso-position-horizontal:absolute;mso-position-horizontal-relative:text;mso-position-vertical:absolute;mso-position-vertical-relative:text;mso-height-percent:0;mso-height-relative:margin" from="-36pt,11.25pt" to="564.8pt,11.25pt" o:gfxdata="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" strokecolor="black [3213]" strokeweight="1.5pt">
                 <v:stroke joinstyle="miter"/>
               </v:line>
             </w:pict>
@@ -932,7 +932,7 @@
                 <v:stroke joinstyle="miter"/>
                 <v:path gradientshapeok="t" o:connecttype="rect"/>
               </v:shapetype>
-              <v:shape id="Pole tekstowe 3" o:spid="_x0000_s1026" type="#_x0000_t202" style="position:absolute;left:0;text-align:left;margin-left:209.1pt;margin-top:146.85pt;width:218.85pt;height:48.15pt;z-index:251676672;visibility:visible;mso-wrap-style:square;mso-height-percent:0;mso-wrap-distance-left:9pt;mso-wrap-distance-top:0;mso-wrap-distance-right:9pt;mso-wrap-distance-bottom:0;mso-position-horizontal:absolute;mso-position-horizontal-relative:text;mso-position-vertical:absolute;mso-position-vertical-relative:text;mso-height-percent:0;mso-height-relative:margin;v-text-anchor:top" o:gfxdata="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" fillcolor="white [3201]" strokeweight=".5pt">
+              <v:shape id="Pole tekstowe 3" o:spid="_x0000_s1026" type="#_x0000_t202" style="position:absolute;left:0;text-align:left;margin-left:209.1pt;margin-top:146.85pt;width:218.85pt;height:48.15pt;z-index:251676672;visibility:visible;mso-wrap-style:square;mso-height-percent:0;mso-wrap-distance-left:9pt;mso-wrap-distance-top:0;mso-wrap-distance-right:9pt;mso-wrap-distance-bottom:0;mso-position-horizontal:absolute;mso-position-horizontal-relative:text;mso-position-vertical:absolute;mso-position-vertical-relative:text;mso-height-percent:0;mso-height-relative:margin;v-text-anchor:top" o:gfxdata="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" fillcolor="white [3201]" strokeweight=".5pt">
                 <v:textbox>
                   <w:txbxContent>
                     <w:p>
@@ -1064,7 +1064,7 @@
           </mc:Choice>
           <mc:Fallback>
             <w:pict>
-              <v:shape w14:anchorId="2FB70AB4" id="_x0000_s1027" type="#_x0000_t202" style="position:absolute;left:0;text-align:left;margin-left:190.5pt;margin-top:97.3pt;width:218.85pt;height:45.75pt;z-index:251672576;visibility:visible;mso-wrap-style:square;mso-height-percent:0;mso-wrap-distance-left:9pt;mso-wrap-distance-top:0;mso-wrap-distance-right:9pt;mso-wrap-distance-bottom:0;mso-position-horizontal:absolute;mso-position-horizontal-relative:text;mso-position-vertical:absolute;mso-position-vertical-relative:text;mso-height-percent:0;mso-height-relative:margin;v-text-anchor:top" o:gfxdata="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" fillcolor="white [3201]" strokeweight=".5pt">
+              <v:shape w14:anchorId="2FB70AB4" id="_x0000_s1027" type="#_x0000_t202" style="position:absolute;left:0;text-align:left;margin-left:190.5pt;margin-top:97.3pt;width:218.85pt;height:45.75pt;z-index:251672576;visibility:visible;mso-wrap-style:square;mso-height-percent:0;mso-wrap-distance-left:9pt;mso-wrap-distance-top:0;mso-wrap-distance-right:9pt;mso-wrap-distance-bottom:0;mso-position-horizontal:absolute;mso-position-horizontal-relative:text;mso-position-vertical:absolute;mso-position-vertical-relative:text;mso-height-percent:0;mso-height-relative:margin;v-text-anchor:top" o:gfxdata="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" fillcolor="white [3201]" strokeweight=".5pt">
                 <v:textbox>
                   <w:txbxContent>
                     <w:p>
@@ -1158,7 +1158,7 @@
           </mc:Choice>
           <mc:Fallback>
             <w:pict>
-              <v:shapetype w14:anchorId="7BEA2D6C" id="_x0000_t32" coordsize="21600,21600" o:spt="32" o:oned="t" path="m,l21600,21600e" filled="f">
+              <v:shapetype w14:anchorId="3D2E4793" id="_x0000_t32" coordsize="21600,21600" o:spt="32" o:oned="t" path="m,l21600,21600e" filled="f">
                 <v:path arrowok="t" fillok="f" o:connecttype="none"/>
                 <o:lock v:ext="edit" shapetype="t"/>
               </v:shapetype>
@@ -1228,7 +1228,7 @@
           </mc:Choice>
           <mc:Fallback>
             <w:pict>
-              <v:shape w14:anchorId="08FFC076" id="Łącznik prosty ze strzałką 2" o:spid="_x0000_s1026" type="#_x0000_t32" style="position:absolute;margin-left:151.15pt;margin-top:81.15pt;width:47.2pt;height:0;flip:x;z-index:251663360;visibility:visible;mso-wrap-style:square;mso-wrap-distance-left:9pt;mso-wrap-distance-top:0;mso-wrap-distance-right:9pt;mso-wrap-distance-bottom:0;mso-position-horizontal:absolute;mso-position-horizontal-relative:text;mso-position-vertical:absolute;mso-position-vertical-relative:text" o:gfxdata="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" strokecolor="black [3200]" strokeweight=".5pt">
+              <v:shape w14:anchorId="498BB171" id="Łącznik prosty ze strzałką 2" o:spid="_x0000_s1026" type="#_x0000_t32" style="position:absolute;margin-left:151.15pt;margin-top:81.15pt;width:47.2pt;height:0;flip:x;z-index:251663360;visibility:visible;mso-wrap-style:square;mso-wrap-distance-left:9pt;mso-wrap-distance-top:0;mso-wrap-distance-right:9pt;mso-wrap-distance-bottom:0;mso-position-horizontal:absolute;mso-position-horizontal-relative:text;mso-position-vertical:absolute;mso-position-vertical-relative:text" o:gfxdata="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" strokecolor="black [3200]" strokeweight=".5pt">
                 <v:stroke endarrow="block" joinstyle="miter"/>
               </v:shape>
             </w:pict>
@@ -1484,7 +1484,7 @@
           </mc:Choice>
           <mc:Fallback>
             <w:pict>
-              <v:shape id="_x0000_s1029" type="#_x0000_t202" style="position:absolute;left:0;text-align:left;margin-left:189.05pt;margin-top:22.9pt;width:218.85pt;height:16.2pt;z-index:251666432;visibility:visible;mso-wrap-style:square;mso-height-percent:0;mso-wrap-distance-left:9pt;mso-wrap-distance-top:0;mso-wrap-distance-right:9pt;mso-wrap-distance-bottom:0;mso-position-horizontal:absolute;mso-position-horizontal-relative:text;mso-position-vertical:absolute;mso-position-vertical-relative:text;mso-height-percent:0;mso-height-relative:margin;v-text-anchor:top" o:gfxdata="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" fillcolor="white [3201]" strokeweight=".5pt">
+              <v:shape id="_x0000_s1029" type="#_x0000_t202" style="position:absolute;left:0;text-align:left;margin-left:189.05pt;margin-top:22.9pt;width:218.85pt;height:16.2pt;z-index:251666432;visibility:visible;mso-wrap-style:square;mso-height-percent:0;mso-wrap-distance-left:9pt;mso-wrap-distance-top:0;mso-wrap-distance-right:9pt;mso-wrap-distance-bottom:0;mso-position-horizontal:absolute;mso-position-horizontal-relative:text;mso-position-vertical:absolute;mso-position-vertical-relative:text;mso-height-percent:0;mso-height-relative:margin;v-text-anchor:top" o:gfxdata="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" fillcolor="white [3201]" strokeweight=".5pt">
                 <v:textbox>
                   <w:txbxContent>
                     <w:p>
@@ -1598,7 +1598,7 @@
           </mc:Choice>
           <mc:Fallback>
             <w:pict>
-              <v:shape w14:anchorId="5AC97847" id="_x0000_s1030" type="#_x0000_t202" style="position:absolute;left:0;text-align:left;margin-left:189.05pt;margin-top:43.1pt;width:218.85pt;height:28.6pt;z-index:251668480;visibility:visible;mso-wrap-style:square;mso-height-percent:0;mso-wrap-distance-left:9pt;mso-wrap-distance-top:0;mso-wrap-distance-right:9pt;mso-wrap-distance-bottom:0;mso-position-horizontal:absolute;mso-position-horizontal-relative:text;mso-position-vertical:absolute;mso-position-vertical-relative:text;mso-height-percent:0;mso-height-relative:margin;v-text-anchor:top" o:gfxdata="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" fillcolor="white [3201]" strokeweight=".5pt">
+              <v:shape w14:anchorId="5AC97847" id="_x0000_s1030" type="#_x0000_t202" style="position:absolute;left:0;text-align:left;margin-left:189.05pt;margin-top:43.1pt;width:218.85pt;height:28.6pt;z-index:251668480;visibility:visible;mso-wrap-style:square;mso-height-percent:0;mso-wrap-distance-left:9pt;mso-wrap-distance-top:0;mso-wrap-distance-right:9pt;mso-wrap-distance-bottom:0;mso-position-horizontal:absolute;mso-position-horizontal-relative:text;mso-position-vertical:absolute;mso-position-vertical-relative:text;mso-height-percent:0;mso-height-relative:margin;v-text-anchor:top" o:gfxdata="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" fillcolor="white [3201]" strokeweight=".5pt">
                 <v:textbox>
                   <w:txbxContent>
                     <w:p>
@@ -1692,7 +1692,7 @@
           </mc:Choice>
           <mc:Fallback>
             <w:pict>
-              <v:shape w14:anchorId="55916E12" id="Łącznik prosty ze strzałką 2" o:spid="_x0000_s1026" type="#_x0000_t32" style="position:absolute;margin-left:150.85pt;margin-top:31.45pt;width:47.2pt;height:0;flip:x;z-index:251659264;visibility:visible;mso-wrap-style:square;mso-wrap-distance-left:9pt;mso-wrap-distance-top:0;mso-wrap-distance-right:9pt;mso-wrap-distance-bottom:0;mso-position-horizontal:absolute;mso-position-horizontal-relative:text;mso-position-vertical:absolute;mso-position-vertical-relative:text" o:gfxdata="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" strokecolor="black [3200]" strokeweight=".5pt">
+              <v:shape w14:anchorId="38C8AF7F" id="Łącznik prosty ze strzałką 2" o:spid="_x0000_s1026" type="#_x0000_t32" style="position:absolute;margin-left:150.85pt;margin-top:31.45pt;width:47.2pt;height:0;flip:x;z-index:251659264;visibility:visible;mso-wrap-style:square;mso-wrap-distance-left:9pt;mso-wrap-distance-top:0;mso-wrap-distance-right:9pt;mso-wrap-distance-bottom:0;mso-position-horizontal:absolute;mso-position-horizontal-relative:text;mso-position-vertical:absolute;mso-position-vertical-relative:text" o:gfxdata="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" strokecolor="black [3200]" strokeweight=".5pt">
                 <v:stroke endarrow="block" joinstyle="miter"/>
               </v:shape>
             </w:pict>
@@ -1758,7 +1758,7 @@
           </mc:Choice>
           <mc:Fallback>
             <w:pict>
-              <v:shape w14:anchorId="629B9720" id="Łącznik prosty ze strzałką 2" o:spid="_x0000_s1026" type="#_x0000_t32" style="position:absolute;margin-left:151.15pt;margin-top:117.9pt;width:47.2pt;height:0;flip:x;z-index:251665408;visibility:visible;mso-wrap-style:square;mso-wrap-distance-left:9pt;mso-wrap-distance-top:0;mso-wrap-distance-right:9pt;mso-wrap-distance-bottom:0;mso-position-horizontal:absolute;mso-position-horizontal-relative:text;mso-position-vertical:absolute;mso-position-vertical-relative:text" o:gfxdata="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" strokecolor="black [3200]" strokeweight=".5pt">
+              <v:shape w14:anchorId="242FC508" id="Łącznik prosty ze strzałką 2" o:spid="_x0000_s1026" type="#_x0000_t32" style="position:absolute;margin-left:151.15pt;margin-top:117.9pt;width:47.2pt;height:0;flip:x;z-index:251665408;visibility:visible;mso-wrap-style:square;mso-wrap-distance-left:9pt;mso-wrap-distance-top:0;mso-wrap-distance-right:9pt;mso-wrap-distance-bottom:0;mso-position-horizontal:absolute;mso-position-horizontal-relative:text;mso-position-vertical:absolute;mso-position-vertical-relative:text" o:gfxdata="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" strokecolor="black [3200]" strokeweight=".5pt">
                 <v:stroke endarrow="block" joinstyle="miter"/>
               </v:shape>
             </w:pict>
@@ -1824,7 +1824,7 @@
           </mc:Choice>
           <mc:Fallback>
             <w:pict>
-              <v:shape w14:anchorId="20D103DA" id="Łącznik prosty ze strzałką 2" o:spid="_x0000_s1026" type="#_x0000_t32" style="position:absolute;margin-left:151.15pt;margin-top:56.4pt;width:47.2pt;height:0;flip:x;z-index:251661312;visibility:visible;mso-wrap-style:square;mso-wrap-distance-left:9pt;mso-wrap-distance-top:0;mso-wrap-distance-right:9pt;mso-wrap-distance-bottom:0;mso-position-horizontal:absolute;mso-position-horizontal-relative:text;mso-position-vertical:absolute;mso-position-vertical-relative:text" o:gfxdata="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" strokecolor="black [3200]" strokeweight=".5pt">
+              <v:shape w14:anchorId="57D5068E" id="Łącznik prosty ze strzałką 2" o:spid="_x0000_s1026" type="#_x0000_t32" style="position:absolute;margin-left:151.15pt;margin-top:56.4pt;width:47.2pt;height:0;flip:x;z-index:251661312;visibility:visible;mso-wrap-style:square;mso-wrap-distance-left:9pt;mso-wrap-distance-top:0;mso-wrap-distance-right:9pt;mso-wrap-distance-bottom:0;mso-position-horizontal:absolute;mso-position-horizontal-relative:text;mso-position-vertical:absolute;mso-position-vertical-relative:text" o:gfxdata="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" strokecolor="black [3200]" strokeweight=".5pt">
                 <v:stroke endarrow="block" joinstyle="miter"/>
               </v:shape>
             </w:pict>
@@ -1993,7 +1993,7 @@
           </mc:Choice>
           <mc:Fallback>
             <w:pict>
-              <v:line w14:anchorId="36A1A102" id="Łącznik prosty 4" o:spid="_x0000_s1026" style="position:absolute;z-index:251677696;visibility:visible;mso-wrap-style:square;mso-wrap-distance-left:9pt;mso-wrap-distance-top:0;mso-wrap-distance-right:9pt;mso-wrap-distance-bottom:0;mso-position-horizontal:absolute;mso-position-horizontal-relative:text;mso-position-vertical:absolute;mso-position-vertical-relative:text" from="-35.5pt,5.9pt" to="561.95pt,5.9pt" o:gfxdata="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" strokecolor="black [3200]">
+              <v:line w14:anchorId="5840C722" id="Łącznik prosty 4" o:spid="_x0000_s1026" style="position:absolute;z-index:251677696;visibility:visible;mso-wrap-style:square;mso-wrap-distance-left:9pt;mso-wrap-distance-top:0;mso-wrap-distance-right:9pt;mso-wrap-distance-bottom:0;mso-position-horizontal:absolute;mso-position-horizontal-relative:text;mso-position-vertical:absolute;mso-position-vertical-relative:text" from="-35.5pt,5.9pt" to="561.95pt,5.9pt" o:gfxdata="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" strokecolor="black [3200]">
                 <v:stroke joinstyle="miter"/>
               </v:line>
             </w:pict>
@@ -2244,7 +2244,7 @@
           </mc:Choice>
           <mc:Fallback>
             <w:pict>
-              <v:line w14:anchorId="74D1C1DB" id="Łącznik prosty 5" o:spid="_x0000_s1026" style="position:absolute;z-index:251680768;visibility:visible;mso-wrap-style:square;mso-width-percent:0;mso-height-percent:0;mso-wrap-distance-left:9pt;mso-wrap-distance-top:0;mso-wrap-distance-right:9pt;mso-wrap-distance-bottom:0;mso-position-horizontal:absolute;mso-position-horizontal-relative:text;mso-position-vertical:absolute;mso-position-vertical-relative:text;mso-width-percent:0;mso-height-percent:0;mso-width-relative:margin;mso-height-relative:margin" from="-46pt,1.25pt" to="601pt,1.25pt" o:gfxdata="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" strokecolor="black [3213]" strokeweight="1.5pt">
+              <v:line w14:anchorId="19EA5C11" id="Łącznik prosty 5" o:spid="_x0000_s1026" style="position:absolute;z-index:251680768;visibility:visible;mso-wrap-style:square;mso-width-percent:0;mso-height-percent:0;mso-wrap-distance-left:9pt;mso-wrap-distance-top:0;mso-wrap-distance-right:9pt;mso-wrap-distance-bottom:0;mso-position-horizontal:absolute;mso-position-horizontal-relative:text;mso-position-vertical:absolute;mso-position-vertical-relative:text;mso-width-percent:0;mso-height-percent:0;mso-width-relative:margin;mso-height-relative:margin" from="-46pt,1.25pt" to="601pt,1.25pt" o:gfxdata="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" strokecolor="black [3213]" strokeweight="1.5pt">
                 <v:stroke joinstyle="miter"/>
               </v:line>
             </w:pict>
@@ -2291,9 +2291,52 @@
     <w:p/>
     <w:p>
       <w:r>
-        <w:t>pisz</w:t>
-      </w:r>
-    </w:p>
+        <w:t xml:space="preserve">Nasza aplikacja korzysta z architektury </w:t>
+      </w:r>
+      <w:r>
+        <w:t>mikroserwisów</w:t>
+      </w:r>
+      <w:r>
+        <w:t xml:space="preserve">. </w:t>
+      </w:r>
+      <w:r>
+        <w:t xml:space="preserve">Została ona wybrana dzięki swoim </w:t>
+      </w:r>
+      <w:proofErr w:type="gramStart"/>
+      <w:r>
+        <w:t>zaletom</w:t>
+      </w:r>
+      <w:proofErr w:type="gramEnd"/>
+      <w:r>
+        <w:t xml:space="preserve"> które oferuje. Chodzi między innymi o:</w:t>
+      </w:r>
+    </w:p>
+    <w:p>
+      <w:r>
+        <w:tab/>
+        <w:t>- Skalowalność (elementy mogą skalować się niezależnie od siebie)</w:t>
+      </w:r>
+    </w:p>
+    <w:p>
+      <w:r>
+        <w:tab/>
+        <w:t>- Dowolność technologii</w:t>
+      </w:r>
+    </w:p>
+    <w:p>
+      <w:r>
+        <w:tab/>
+        <w:t>- Modularność (małe elementy pozwalają na łatwe wdrożenia)</w:t>
+      </w:r>
+    </w:p>
+    <w:p>
+      <w:r>
+        <w:tab/>
+        <w:t>- Stabilność (błąd w jednym obszarze nie kładzie aplikacji)</w:t>
+      </w:r>
+    </w:p>
+    <w:p/>
+    <w:p/>
     <w:p/>
     <w:p/>
     <w:p>

--- a/hackyeah_vers2 2/dokument/EduSkan-dokumentacja.docx
+++ b/hackyeah_vers2 2/dokument/EduSkan-dokumentacja.docx
@@ -182,23 +182,7 @@
             <w:sz w:val="28"/>
             <w:szCs w:val="28"/>
           </w:rPr>
-          <w:t>Fu</w:t>
-        </w:r>
-        <w:r>
-          <w:rPr>
-            <w:rStyle w:val="Hipercze"/>
-            <w:sz w:val="28"/>
-            <w:szCs w:val="28"/>
-          </w:rPr>
-          <w:t>n</w:t>
-        </w:r>
-        <w:r>
-          <w:rPr>
-            <w:rStyle w:val="Hipercze"/>
-            <w:sz w:val="28"/>
-            <w:szCs w:val="28"/>
-          </w:rPr>
-          <w:t>kcje</w:t>
+          <w:t>Funkcje</w:t>
         </w:r>
       </w:hyperlink>
       <w:r>
@@ -280,23 +264,7 @@
             <w:sz w:val="28"/>
             <w:szCs w:val="28"/>
           </w:rPr>
-          <w:t>Archi</w:t>
-        </w:r>
-        <w:r>
-          <w:rPr>
-            <w:rStyle w:val="Hipercze"/>
-            <w:sz w:val="28"/>
-            <w:szCs w:val="28"/>
-          </w:rPr>
-          <w:t>t</w:t>
-        </w:r>
-        <w:r>
-          <w:rPr>
-            <w:rStyle w:val="Hipercze"/>
-            <w:sz w:val="28"/>
-            <w:szCs w:val="28"/>
-          </w:rPr>
-          <w:t>ektura</w:t>
+          <w:t>Architektura</w:t>
         </w:r>
       </w:hyperlink>
     </w:p>
@@ -932,7 +900,7 @@
                 <v:stroke joinstyle="miter"/>
                 <v:path gradientshapeok="t" o:connecttype="rect"/>
               </v:shapetype>
-              <v:shape id="Pole tekstowe 3" o:spid="_x0000_s1026" type="#_x0000_t202" style="position:absolute;left:0;text-align:left;margin-left:209.1pt;margin-top:146.85pt;width:218.85pt;height:48.15pt;z-index:251676672;visibility:visible;mso-wrap-style:square;mso-height-percent:0;mso-wrap-distance-left:9pt;mso-wrap-distance-top:0;mso-wrap-distance-right:9pt;mso-wrap-distance-bottom:0;mso-position-horizontal:absolute;mso-position-horizontal-relative:text;mso-position-vertical:absolute;mso-position-vertical-relative:text;mso-height-percent:0;mso-height-relative:margin;v-text-anchor:top" o:gfxdata="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" fillcolor="white [3201]" strokeweight=".5pt">
+              <v:shape id="Pole tekstowe 3" o:spid="_x0000_s1026" type="#_x0000_t202" style="position:absolute;left:0;text-align:left;margin-left:209.1pt;margin-top:146.85pt;width:218.85pt;height:48.15pt;z-index:251676672;visibility:visible;mso-wrap-style:square;mso-height-percent:0;mso-wrap-distance-left:9pt;mso-wrap-distance-top:0;mso-wrap-distance-right:9pt;mso-wrap-distance-bottom:0;mso-position-horizontal:absolute;mso-position-horizontal-relative:text;mso-position-vertical:absolute;mso-position-vertical-relative:text;mso-height-percent:0;mso-height-relative:margin;v-text-anchor:top" o:gfxdata="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" fillcolor="white [3201]" strokeweight=".5pt">
                 <v:textbox>
                   <w:txbxContent>
                     <w:p>
@@ -1064,7 +1032,7 @@
           </mc:Choice>
           <mc:Fallback>
             <w:pict>
-              <v:shape w14:anchorId="2FB70AB4" id="_x0000_s1027" type="#_x0000_t202" style="position:absolute;left:0;text-align:left;margin-left:190.5pt;margin-top:97.3pt;width:218.85pt;height:45.75pt;z-index:251672576;visibility:visible;mso-wrap-style:square;mso-height-percent:0;mso-wrap-distance-left:9pt;mso-wrap-distance-top:0;mso-wrap-distance-right:9pt;mso-wrap-distance-bottom:0;mso-position-horizontal:absolute;mso-position-horizontal-relative:text;mso-position-vertical:absolute;mso-position-vertical-relative:text;mso-height-percent:0;mso-height-relative:margin;v-text-anchor:top" o:gfxdata="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" fillcolor="white [3201]" strokeweight=".5pt">
+              <v:shape w14:anchorId="2FB70AB4" id="_x0000_s1027" type="#_x0000_t202" style="position:absolute;left:0;text-align:left;margin-left:190.5pt;margin-top:97.3pt;width:218.85pt;height:45.75pt;z-index:251672576;visibility:visible;mso-wrap-style:square;mso-height-percent:0;mso-wrap-distance-left:9pt;mso-wrap-distance-top:0;mso-wrap-distance-right:9pt;mso-wrap-distance-bottom:0;mso-position-horizontal:absolute;mso-position-horizontal-relative:text;mso-position-vertical:absolute;mso-position-vertical-relative:text;mso-height-percent:0;mso-height-relative:margin;v-text-anchor:top" o:gfxdata="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" fillcolor="white [3201]" strokeweight=".5pt">
                 <v:textbox>
                   <w:txbxContent>
                     <w:p>
@@ -1484,7 +1452,7 @@
           </mc:Choice>
           <mc:Fallback>
             <w:pict>
-              <v:shape id="_x0000_s1029" type="#_x0000_t202" style="position:absolute;left:0;text-align:left;margin-left:189.05pt;margin-top:22.9pt;width:218.85pt;height:16.2pt;z-index:251666432;visibility:visible;mso-wrap-style:square;mso-height-percent:0;mso-wrap-distance-left:9pt;mso-wrap-distance-top:0;mso-wrap-distance-right:9pt;mso-wrap-distance-bottom:0;mso-position-horizontal:absolute;mso-position-horizontal-relative:text;mso-position-vertical:absolute;mso-position-vertical-relative:text;mso-height-percent:0;mso-height-relative:margin;v-text-anchor:top" o:gfxdata="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" fillcolor="white [3201]" strokeweight=".5pt">
+              <v:shape id="_x0000_s1029" type="#_x0000_t202" style="position:absolute;left:0;text-align:left;margin-left:189.05pt;margin-top:22.9pt;width:218.85pt;height:16.2pt;z-index:251666432;visibility:visible;mso-wrap-style:square;mso-height-percent:0;mso-wrap-distance-left:9pt;mso-wrap-distance-top:0;mso-wrap-distance-right:9pt;mso-wrap-distance-bottom:0;mso-position-horizontal:absolute;mso-position-horizontal-relative:text;mso-position-vertical:absolute;mso-position-vertical-relative:text;mso-height-percent:0;mso-height-relative:margin;v-text-anchor:top" o:gfxdata="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" fillcolor="white [3201]" strokeweight=".5pt">
                 <v:textbox>
                   <w:txbxContent>
                     <w:p>
@@ -1598,7 +1566,7 @@
           </mc:Choice>
           <mc:Fallback>
             <w:pict>
-              <v:shape w14:anchorId="5AC97847" id="_x0000_s1030" type="#_x0000_t202" style="position:absolute;left:0;text-align:left;margin-left:189.05pt;margin-top:43.1pt;width:218.85pt;height:28.6pt;z-index:251668480;visibility:visible;mso-wrap-style:square;mso-height-percent:0;mso-wrap-distance-left:9pt;mso-wrap-distance-top:0;mso-wrap-distance-right:9pt;mso-wrap-distance-bottom:0;mso-position-horizontal:absolute;mso-position-horizontal-relative:text;mso-position-vertical:absolute;mso-position-vertical-relative:text;mso-height-percent:0;mso-height-relative:margin;v-text-anchor:top" o:gfxdata="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" fillcolor="white [3201]" strokeweight=".5pt">
+              <v:shape w14:anchorId="5AC97847" id="_x0000_s1030" type="#_x0000_t202" style="position:absolute;left:0;text-align:left;margin-left:189.05pt;margin-top:43.1pt;width:218.85pt;height:28.6pt;z-index:251668480;visibility:visible;mso-wrap-style:square;mso-height-percent:0;mso-wrap-distance-left:9pt;mso-wrap-distance-top:0;mso-wrap-distance-right:9pt;mso-wrap-distance-bottom:0;mso-position-horizontal:absolute;mso-position-horizontal-relative:text;mso-position-vertical:absolute;mso-position-vertical-relative:text;mso-height-percent:0;mso-height-relative:margin;v-text-anchor:top" o:gfxdata="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" fillcolor="white [3201]" strokeweight=".5pt">
                 <v:textbox>
                   <w:txbxContent>
                     <w:p>
@@ -2274,68 +2242,164 @@
           <w:sz w:val="44"/>
           <w:szCs w:val="44"/>
         </w:rPr>
-        <w:t xml:space="preserve">Architektura aplikacji </w:t>
-      </w:r>
-      <w:r>
-        <w:rPr>
-          <w:b/>
-          <w:bCs/>
-          <w:sz w:val="44"/>
-          <w:szCs w:val="44"/>
-        </w:rPr>
-        <w:t xml:space="preserve"> </w:t>
+        <w:t xml:space="preserve">Architektura aplikacji  </w:t>
       </w:r>
     </w:p>
     <w:p/>
     <w:p/>
     <w:p/>
     <w:p>
-      <w:r>
-        <w:t xml:space="preserve">Nasza aplikacja korzysta z architektury </w:t>
-      </w:r>
-      <w:r>
-        <w:t>mikroserwisów</w:t>
-      </w:r>
-      <w:r>
-        <w:t xml:space="preserve">. </w:t>
-      </w:r>
-      <w:r>
-        <w:t xml:space="preserve">Została ona wybrana dzięki swoim </w:t>
+      <w:pPr>
+        <w:rPr>
+          <w:rFonts w:ascii="Times New Roman" w:hAnsi="Times New Roman" w:cs="Times New Roman"/>
+          <w:color w:val="202122"/>
+          <w:shd w:val="clear" w:color="auto" w:fill="FFFFFF"/>
+        </w:rPr>
+      </w:pPr>
+      <w:r>
+        <w:rPr>
+          <w:rFonts w:ascii="Times New Roman" w:hAnsi="Times New Roman" w:cs="Times New Roman"/>
+        </w:rPr>
+        <w:t>Aplikacja korzysta z architektury SOA (</w:t>
+      </w:r>
+      <w:r>
+        <w:rPr>
+          <w:rFonts w:ascii="Times New Roman" w:hAnsi="Times New Roman" w:cs="Times New Roman"/>
+          <w:i/>
+          <w:iCs/>
+          <w:color w:val="202122"/>
+          <w:shd w:val="clear" w:color="auto" w:fill="FFFFFF"/>
+        </w:rPr>
+        <w:t>service-oriented architecture</w:t>
+      </w:r>
+      <w:r>
+        <w:rPr>
+          <w:rFonts w:ascii="Times New Roman" w:hAnsi="Times New Roman" w:cs="Times New Roman"/>
+        </w:rPr>
+        <w:t>)</w:t>
+      </w:r>
+      <w:r>
+        <w:rPr>
+          <w:rFonts w:ascii="Times New Roman" w:hAnsi="Times New Roman" w:cs="Times New Roman"/>
+        </w:rPr>
+        <w:t xml:space="preserve"> </w:t>
+      </w:r>
+      <w:r>
+        <w:rPr>
+          <w:rFonts w:ascii="Times New Roman" w:hAnsi="Times New Roman" w:cs="Times New Roman"/>
+        </w:rPr>
+        <w:sym w:font="Wingdings" w:char="F0E0"/>
+      </w:r>
+      <w:r>
+        <w:rPr>
+          <w:rFonts w:ascii="Times New Roman" w:hAnsi="Times New Roman" w:cs="Times New Roman"/>
+        </w:rPr>
+        <w:t xml:space="preserve"> </w:t>
+      </w:r>
+      <w:r>
+        <w:rPr>
+          <w:rFonts w:ascii="Times New Roman" w:hAnsi="Times New Roman" w:cs="Times New Roman"/>
+          <w:color w:val="202122"/>
+          <w:shd w:val="clear" w:color="auto" w:fill="FFFFFF"/>
+        </w:rPr>
+        <w:t>a</w:t>
+      </w:r>
+      <w:r>
+        <w:rPr>
+          <w:rFonts w:ascii="Times New Roman" w:hAnsi="Times New Roman" w:cs="Times New Roman"/>
+          <w:color w:val="202122"/>
+          <w:shd w:val="clear" w:color="auto" w:fill="FFFFFF"/>
+        </w:rPr>
+        <w:t>rchitektura </w:t>
+      </w:r>
+      <w:r>
+        <w:rPr>
+          <w:rFonts w:ascii="Times New Roman" w:hAnsi="Times New Roman" w:cs="Times New Roman"/>
+          <w:i/>
+          <w:iCs/>
+          <w:color w:val="202122"/>
+          <w:shd w:val="clear" w:color="auto" w:fill="FFFFFF"/>
+        </w:rPr>
+        <w:t>SOA</w:t>
+      </w:r>
+      <w:r>
+        <w:rPr>
+          <w:rFonts w:ascii="Times New Roman" w:hAnsi="Times New Roman" w:cs="Times New Roman"/>
+          <w:color w:val="202122"/>
+          <w:shd w:val="clear" w:color="auto" w:fill="FFFFFF"/>
+        </w:rPr>
+        <w:t> podobna jest do obiektów rozproszonych, jednak opisuje rozwiązanie na wyższym poziomie abstrakcji. Interfejsy usług są zazwyczaj definiowane w sposób abstrakcyjny i niezależny od </w:t>
+      </w:r>
+      <w:r>
+        <w:rPr>
+          <w:rFonts w:ascii="Times New Roman" w:hAnsi="Times New Roman" w:cs="Times New Roman"/>
+        </w:rPr>
+        <w:t>platformy programistycznej</w:t>
+      </w:r>
+      <w:r>
+        <w:rPr>
+          <w:rFonts w:ascii="Times New Roman" w:hAnsi="Times New Roman" w:cs="Times New Roman"/>
+          <w:color w:val="202122"/>
+          <w:shd w:val="clear" w:color="auto" w:fill="FFFFFF"/>
+        </w:rPr>
+        <w:t>. Również same usługi są często implementowane na bazie różnych technologii i udostępniane za pomocą niezależnego protokołu komunikacyjnego.</w:t>
+      </w:r>
+      <w:r>
+        <w:rPr>
+          <w:rFonts w:ascii="Times New Roman" w:hAnsi="Times New Roman" w:cs="Times New Roman"/>
+          <w:color w:val="202122"/>
+          <w:shd w:val="clear" w:color="auto" w:fill="FFFFFF"/>
+        </w:rPr>
+        <w:t xml:space="preserve"> Architektura ta zastała wybrana właśnie dal </w:t>
       </w:r>
       <w:proofErr w:type="gramStart"/>
       <w:r>
-        <w:t>zaletom</w:t>
+        <w:rPr>
+          <w:rFonts w:ascii="Times New Roman" w:hAnsi="Times New Roman" w:cs="Times New Roman"/>
+          <w:color w:val="202122"/>
+          <w:shd w:val="clear" w:color="auto" w:fill="FFFFFF"/>
+        </w:rPr>
+        <w:t>tego</w:t>
       </w:r>
       <w:proofErr w:type="gramEnd"/>
       <w:r>
-        <w:t xml:space="preserve"> które oferuje. Chodzi między innymi o:</w:t>
-      </w:r>
-    </w:p>
-    <w:p>
-      <w:r>
-        <w:tab/>
-        <w:t>- Skalowalność (elementy mogą skalować się niezależnie od siebie)</w:t>
-      </w:r>
-    </w:p>
-    <w:p>
-      <w:r>
-        <w:tab/>
-        <w:t>- Dowolność technologii</w:t>
-      </w:r>
-    </w:p>
-    <w:p>
-      <w:r>
-        <w:tab/>
-        <w:t>- Modularność (małe elementy pozwalają na łatwe wdrożenia)</w:t>
-      </w:r>
-    </w:p>
-    <w:p>
-      <w:r>
-        <w:tab/>
-        <w:t>- Stabilność (błąd w jednym obszarze nie kładzie aplikacji)</w:t>
-      </w:r>
-    </w:p>
-    <w:p/>
+        <w:rPr>
+          <w:rFonts w:ascii="Times New Roman" w:hAnsi="Times New Roman" w:cs="Times New Roman"/>
+          <w:color w:val="202122"/>
+          <w:shd w:val="clear" w:color="auto" w:fill="FFFFFF"/>
+        </w:rPr>
+        <w:t xml:space="preserve"> że nasza aplikacje jest głównie skierowana na usługi. </w:t>
+      </w:r>
+    </w:p>
+    <w:p>
+      <w:pPr>
+        <w:rPr>
+          <w:rFonts w:ascii="Times New Roman" w:hAnsi="Times New Roman" w:cs="Times New Roman"/>
+          <w:color w:val="202122"/>
+          <w:shd w:val="clear" w:color="auto" w:fill="FFFFFF"/>
+        </w:rPr>
+      </w:pPr>
+    </w:p>
+    <w:p>
+      <w:pPr>
+        <w:pStyle w:val="Nagwek2"/>
+      </w:pPr>
+      <w:r>
+        <w:t>Warstwy aplikacji:</w:t>
+      </w:r>
+    </w:p>
+    <w:p>
+      <w:pPr>
+        <w:pStyle w:val="Akapitzlist"/>
+        <w:numPr>
+          <w:ilvl w:val="0"/>
+          <w:numId w:val="2"/>
+        </w:numPr>
+      </w:pPr>
+      <w:r>
+        <w:t xml:space="preserve">UI -&gt; </w:t>
+      </w:r>
+    </w:p>
     <w:p/>
     <w:p/>
     <w:p/>
@@ -2362,16 +2426,16 @@
 <file path=word/numbering.xml><?xml version="1.0" encoding="utf-8"?>
 <w:numbering xmlns:wpc="http://schemas.microsoft.com/office/word/2010/wordprocessingCanvas" xmlns:cx="http://schemas.microsoft.com/office/drawing/2014/chartex" xmlns:cx1="http://schemas.microsoft.com/office/drawing/2015/9/8/chartex" xmlns:cx2="http://schemas.microsoft.com/office/drawing/2015/10/21/chartex" xmlns:cx3="http://schemas.microsoft.com/office/drawing/2016/5/9/chartex" xmlns:cx4="http://schemas.microsoft.com/office/drawing/2016/5/10/chartex" xmlns:cx5="http://schemas.microsoft.com/office/drawing/2016/5/11/chartex" xmlns:cx6="http://schemas.microsoft.com/office/drawing/2016/5/12/chartex" xmlns:cx7="http://schemas.microsoft.com/office/drawing/2016/5/13/chartex" xmlns:cx8="http://schemas.microsoft.com/office/drawing/2016/5/14/chartex" xmlns:mc="http://schemas.openxmlformats.org/markup-compatibility/2006" xmlns:aink="http://schemas.microsoft.com/office/drawing/2016/ink" xmlns:am3d="http://schemas.microsoft.com/office/drawing/2017/model3d" xmlns:o="urn:schemas-microsoft-com:office:office" xmlns:oel="http://schemas.microsoft.com/office/2019/extlst" xmlns:r="http://schemas.openxmlformats.org/officeDocument/2006/relationships" xmlns:m="http://schemas.openxmlformats.org/officeDocument/2006/math" xmlns:v="urn:schemas-microsoft-com:vml" xmlns:wp14="http://schemas.microsoft.com/office/word/2010/wordprocessingDrawing" xmlns:wp="http://schemas.openxmlformats.org/drawingml/2006/wordprocessingDrawing" xmlns:w10="urn:schemas-microsoft-com:office:word" xmlns:w="http://schemas.openxmlformats.org/wordprocessingml/2006/main" xmlns:w14="http://schemas.microsoft.com/office/word/2010/wordml" xmlns:w15="http://schemas.microsoft.com/office/word/2012/wordml" xmlns:w16cex="http://schemas.microsoft.com/office/word/2018/wordml/cex" xmlns:w16cid="http://schemas.microsoft.com/office/word/2016/wordml/cid" xmlns:w16="http://schemas.microsoft.com/office/word/2018/wordml" xmlns:w16sdtdh="http://schemas.microsoft.com/office/word/2020/wordml/sdtdatahash" xmlns:w16se="http://schemas.microsoft.com/office/word/2015/wordml/symex" xmlns:wpg="http://schemas.microsoft.com/office/word/2010/wordprocessingGroup" xmlns:wpi="http://schemas.microsoft.com/office/word/2010/wordprocessingInk" xmlns:wne="http://schemas.microsoft.com/office/word/2006/wordml" xmlns:wps="http://schemas.microsoft.com/office/word/2010/wordprocessingShape" mc:Ignorable="w14 w15 w16se w16cid w16 w16cex w16sdtdh wp14">
   <w:abstractNum w:abstractNumId="0" w15:restartNumberingAfterBreak="0">
-    <w:nsid w:val="30A7282A"/>
+    <w:nsid w:val="1F80222D"/>
     <w:multiLevelType w:val="hybridMultilevel"/>
-    <w:tmpl w:val="17BAA8CE"/>
-    <w:lvl w:ilvl="0" w:tplc="0415000F">
+    <w:tmpl w:val="2C72914A"/>
+    <w:lvl w:ilvl="0" w:tplc="B42C6D36">
       <w:start w:val="1"/>
       <w:numFmt w:val="decimal"/>
       <w:lvlText w:val="%1."/>
       <w:lvlJc w:val="left"/>
       <w:pPr>
-        <w:ind w:left="720" w:hanging="360"/>
+        <w:ind w:left="1060" w:hanging="360"/>
       </w:pPr>
       <w:rPr>
         <w:rFonts w:hint="default"/>
@@ -2383,7 +2447,7 @@
       <w:lvlText w:val="%2."/>
       <w:lvlJc w:val="left"/>
       <w:pPr>
-        <w:ind w:left="1440" w:hanging="360"/>
+        <w:ind w:left="1780" w:hanging="360"/>
       </w:pPr>
     </w:lvl>
     <w:lvl w:ilvl="2" w:tplc="0415001B" w:tentative="1">
@@ -2392,7 +2456,7 @@
       <w:lvlText w:val="%3."/>
       <w:lvlJc w:val="right"/>
       <w:pPr>
-        <w:ind w:left="2160" w:hanging="180"/>
+        <w:ind w:left="2500" w:hanging="180"/>
       </w:pPr>
     </w:lvl>
     <w:lvl w:ilvl="3" w:tplc="0415000F" w:tentative="1">
@@ -2401,7 +2465,7 @@
       <w:lvlText w:val="%4."/>
       <w:lvlJc w:val="left"/>
       <w:pPr>
-        <w:ind w:left="2880" w:hanging="360"/>
+        <w:ind w:left="3220" w:hanging="360"/>
       </w:pPr>
     </w:lvl>
     <w:lvl w:ilvl="4" w:tplc="04150019" w:tentative="1">
@@ -2410,7 +2474,7 @@
       <w:lvlText w:val="%5."/>
       <w:lvlJc w:val="left"/>
       <w:pPr>
-        <w:ind w:left="3600" w:hanging="360"/>
+        <w:ind w:left="3940" w:hanging="360"/>
       </w:pPr>
     </w:lvl>
     <w:lvl w:ilvl="5" w:tplc="0415001B" w:tentative="1">
@@ -2419,7 +2483,7 @@
       <w:lvlText w:val="%6."/>
       <w:lvlJc w:val="right"/>
       <w:pPr>
-        <w:ind w:left="4320" w:hanging="180"/>
+        <w:ind w:left="4660" w:hanging="180"/>
       </w:pPr>
     </w:lvl>
     <w:lvl w:ilvl="6" w:tplc="0415000F" w:tentative="1">
@@ -2428,7 +2492,7 @@
       <w:lvlText w:val="%7."/>
       <w:lvlJc w:val="left"/>
       <w:pPr>
-        <w:ind w:left="5040" w:hanging="360"/>
+        <w:ind w:left="5380" w:hanging="360"/>
       </w:pPr>
     </w:lvl>
     <w:lvl w:ilvl="7" w:tplc="04150019" w:tentative="1">
@@ -2437,7 +2501,7 @@
       <w:lvlText w:val="%8."/>
       <w:lvlJc w:val="left"/>
       <w:pPr>
-        <w:ind w:left="5760" w:hanging="360"/>
+        <w:ind w:left="6100" w:hanging="360"/>
       </w:pPr>
     </w:lvl>
     <w:lvl w:ilvl="8" w:tplc="0415001B" w:tentative="1">
@@ -2446,11 +2510,103 @@
       <w:lvlText w:val="%9."/>
       <w:lvlJc w:val="right"/>
       <w:pPr>
+        <w:ind w:left="6820" w:hanging="180"/>
+      </w:pPr>
+    </w:lvl>
+  </w:abstractNum>
+  <w:abstractNum w:abstractNumId="1" w15:restartNumberingAfterBreak="0">
+    <w:nsid w:val="30A7282A"/>
+    <w:multiLevelType w:val="hybridMultilevel"/>
+    <w:tmpl w:val="17BAA8CE"/>
+    <w:lvl w:ilvl="0" w:tplc="0415000F">
+      <w:start w:val="1"/>
+      <w:numFmt w:val="decimal"/>
+      <w:lvlText w:val="%1."/>
+      <w:lvlJc w:val="left"/>
+      <w:pPr>
+        <w:ind w:left="720" w:hanging="360"/>
+      </w:pPr>
+      <w:rPr>
+        <w:rFonts w:hint="default"/>
+      </w:rPr>
+    </w:lvl>
+    <w:lvl w:ilvl="1" w:tplc="04150019" w:tentative="1">
+      <w:start w:val="1"/>
+      <w:numFmt w:val="lowerLetter"/>
+      <w:lvlText w:val="%2."/>
+      <w:lvlJc w:val="left"/>
+      <w:pPr>
+        <w:ind w:left="1440" w:hanging="360"/>
+      </w:pPr>
+    </w:lvl>
+    <w:lvl w:ilvl="2" w:tplc="0415001B" w:tentative="1">
+      <w:start w:val="1"/>
+      <w:numFmt w:val="lowerRoman"/>
+      <w:lvlText w:val="%3."/>
+      <w:lvlJc w:val="right"/>
+      <w:pPr>
+        <w:ind w:left="2160" w:hanging="180"/>
+      </w:pPr>
+    </w:lvl>
+    <w:lvl w:ilvl="3" w:tplc="0415000F" w:tentative="1">
+      <w:start w:val="1"/>
+      <w:numFmt w:val="decimal"/>
+      <w:lvlText w:val="%4."/>
+      <w:lvlJc w:val="left"/>
+      <w:pPr>
+        <w:ind w:left="2880" w:hanging="360"/>
+      </w:pPr>
+    </w:lvl>
+    <w:lvl w:ilvl="4" w:tplc="04150019" w:tentative="1">
+      <w:start w:val="1"/>
+      <w:numFmt w:val="lowerLetter"/>
+      <w:lvlText w:val="%5."/>
+      <w:lvlJc w:val="left"/>
+      <w:pPr>
+        <w:ind w:left="3600" w:hanging="360"/>
+      </w:pPr>
+    </w:lvl>
+    <w:lvl w:ilvl="5" w:tplc="0415001B" w:tentative="1">
+      <w:start w:val="1"/>
+      <w:numFmt w:val="lowerRoman"/>
+      <w:lvlText w:val="%6."/>
+      <w:lvlJc w:val="right"/>
+      <w:pPr>
+        <w:ind w:left="4320" w:hanging="180"/>
+      </w:pPr>
+    </w:lvl>
+    <w:lvl w:ilvl="6" w:tplc="0415000F" w:tentative="1">
+      <w:start w:val="1"/>
+      <w:numFmt w:val="decimal"/>
+      <w:lvlText w:val="%7."/>
+      <w:lvlJc w:val="left"/>
+      <w:pPr>
+        <w:ind w:left="5040" w:hanging="360"/>
+      </w:pPr>
+    </w:lvl>
+    <w:lvl w:ilvl="7" w:tplc="04150019" w:tentative="1">
+      <w:start w:val="1"/>
+      <w:numFmt w:val="lowerLetter"/>
+      <w:lvlText w:val="%8."/>
+      <w:lvlJc w:val="left"/>
+      <w:pPr>
+        <w:ind w:left="5760" w:hanging="360"/>
+      </w:pPr>
+    </w:lvl>
+    <w:lvl w:ilvl="8" w:tplc="0415001B" w:tentative="1">
+      <w:start w:val="1"/>
+      <w:numFmt w:val="lowerRoman"/>
+      <w:lvlText w:val="%9."/>
+      <w:lvlJc w:val="right"/>
+      <w:pPr>
         <w:ind w:left="6480" w:hanging="180"/>
       </w:pPr>
     </w:lvl>
   </w:abstractNum>
   <w:num w:numId="1" w16cid:durableId="1174344761">
+    <w:abstractNumId w:val="1"/>
+  </w:num>
+  <w:num w:numId="2" w16cid:durableId="1521045961">
     <w:abstractNumId w:val="0"/>
   </w:num>
 </w:numbering>

--- a/hackyeah_vers2 2/dokument/EduSkan-dokumentacja.docx
+++ b/hackyeah_vers2 2/dokument/EduSkan-dokumentacja.docx
@@ -2074,16 +2074,28 @@
       <w:pPr>
         <w:ind w:left="708"/>
         <w:jc w:val="center"/>
-      </w:pPr>
-      <w:r>
+        <w:rPr>
+          <w:color w:val="FF0000"/>
+        </w:rPr>
+      </w:pPr>
+      <w:r>
+        <w:rPr>
+          <w:color w:val="FF0000"/>
+        </w:rPr>
         <w:t xml:space="preserve">Rysunek z </w:t>
       </w:r>
       <w:proofErr w:type="gramStart"/>
       <w:r>
+        <w:rPr>
+          <w:color w:val="FF0000"/>
+        </w:rPr>
         <w:t>opisem</w:t>
       </w:r>
       <w:proofErr w:type="gramEnd"/>
       <w:r>
+        <w:rPr>
+          <w:color w:val="FF0000"/>
+        </w:rPr>
         <w:t xml:space="preserve"> ale jeszcze nie ma strony</w:t>
       </w:r>
     </w:p>
@@ -2388,6 +2400,22 @@
         <w:t>Warstwy aplikacji:</w:t>
       </w:r>
     </w:p>
+    <w:p/>
+    <w:p>
+      <w:pPr>
+        <w:jc w:val="center"/>
+        <w:rPr>
+          <w:color w:val="FF0000"/>
+        </w:rPr>
+      </w:pPr>
+      <w:r>
+        <w:rPr>
+          <w:color w:val="FF0000"/>
+        </w:rPr>
+        <w:t>Rysunek komunikacji aplikacji</w:t>
+      </w:r>
+    </w:p>
+    <w:p/>
     <w:p>
       <w:pPr>
         <w:pStyle w:val="Akapitzlist"/>
@@ -2399,7 +2427,151 @@
       <w:r>
         <w:t xml:space="preserve">UI -&gt; </w:t>
       </w:r>
-    </w:p>
+      <w:r>
+        <w:t xml:space="preserve">warstwa </w:t>
+      </w:r>
+      <w:proofErr w:type="gramStart"/>
+      <w:r>
+        <w:t>frontendowa</w:t>
+      </w:r>
+      <w:proofErr w:type="gramEnd"/>
+      <w:r>
+        <w:t xml:space="preserve"> czyli to co widzi użytkownik. Spełnia podstawowe zadania takie jak:</w:t>
+      </w:r>
+    </w:p>
+    <w:p>
+      <w:pPr>
+        <w:pStyle w:val="Akapitzlist"/>
+        <w:ind w:left="1416"/>
+      </w:pPr>
+      <w:r>
+        <w:t>- Pobieranie danych od użytkownika.</w:t>
+      </w:r>
+    </w:p>
+    <w:p>
+      <w:pPr>
+        <w:pStyle w:val="Akapitzlist"/>
+        <w:ind w:left="1416"/>
+      </w:pPr>
+      <w:r>
+        <w:t>- Zwracanie odpowiednich danych użytkownikowi.</w:t>
+      </w:r>
+    </w:p>
+    <w:p>
+      <w:pPr>
+        <w:pStyle w:val="Akapitzlist"/>
+        <w:ind w:left="1416"/>
+      </w:pPr>
+      <w:r>
+        <w:t>- Zbieranie danych od szkół chętnych do dołączenia do projektu</w:t>
+      </w:r>
+    </w:p>
+    <w:p>
+      <w:pPr>
+        <w:pStyle w:val="Akapitzlist"/>
+        <w:ind w:left="1416"/>
+      </w:pPr>
+      <w:r>
+        <w:t xml:space="preserve">- Informowanie użytkownika o podstawowych danych (autorach, celach, technologiach) </w:t>
+      </w:r>
+    </w:p>
+    <w:p>
+      <w:pPr>
+        <w:pStyle w:val="Akapitzlist"/>
+        <w:ind w:left="1416"/>
+      </w:pPr>
+    </w:p>
+    <w:p>
+      <w:pPr>
+        <w:pStyle w:val="Akapitzlist"/>
+        <w:numPr>
+          <w:ilvl w:val="0"/>
+          <w:numId w:val="2"/>
+        </w:numPr>
+      </w:pPr>
+      <w:r>
+        <w:t>Backend -&gt; odpowiada za działanie aplikacji znajduje się po stronie serwera</w:t>
+      </w:r>
+      <w:r>
+        <w:t>. A to zadania backendu:</w:t>
+      </w:r>
+    </w:p>
+    <w:p>
+      <w:r>
+        <w:tab/>
+      </w:r>
+      <w:r>
+        <w:tab/>
+        <w:t>- Przetwarzanie danych dostarczonych przez frontend.</w:t>
+      </w:r>
+    </w:p>
+    <w:p>
+      <w:r>
+        <w:tab/>
+      </w:r>
+      <w:r>
+        <w:tab/>
+        <w:t>- Współpraca z ChatemGPT wysyłanie mu informacji o użytkowniku, a potem odbieranie ich.</w:t>
+      </w:r>
+    </w:p>
+    <w:p>
+      <w:pPr>
+        <w:ind w:left="1416"/>
+      </w:pPr>
+      <w:r>
+        <w:t xml:space="preserve">- Przetrzymywanie informacji o szkołach uczestniczących w projekcie oraz informowanie o </w:t>
+      </w:r>
+      <w:r>
+        <w:t xml:space="preserve">   </w:t>
+      </w:r>
+      <w:r>
+        <w:t xml:space="preserve">nich chat </w:t>
+      </w:r>
+    </w:p>
+    <w:p>
+      <w:r>
+        <w:tab/>
+      </w:r>
+      <w:r>
+        <w:tab/>
+        <w:t xml:space="preserve">-  Wysyłanie do frontendu </w:t>
+      </w:r>
+      <w:r>
+        <w:t>informacji zwróconych przez Chat</w:t>
+      </w:r>
+      <w:r>
+        <w:t>.</w:t>
+      </w:r>
+    </w:p>
+    <w:p/>
+    <w:p>
+      <w:pPr>
+        <w:pStyle w:val="Akapitzlist"/>
+        <w:numPr>
+          <w:ilvl w:val="0"/>
+          <w:numId w:val="2"/>
+        </w:numPr>
+      </w:pPr>
+      <w:r>
+        <w:t xml:space="preserve">API -&gt; odpowiada za połączenie wszystkich warstw aplikacji tak żeby mogły się ze sobą komunikować.  </w:t>
+      </w:r>
+    </w:p>
+    <w:p>
+      <w:pPr>
+        <w:pStyle w:val="Akapitzlist"/>
+        <w:ind w:left="1060"/>
+      </w:pPr>
+    </w:p>
+    <w:p>
+      <w:pPr>
+        <w:pStyle w:val="Nagwek2"/>
+      </w:pPr>
+      <w:r>
+        <w:t>Model danych:</w:t>
+      </w:r>
+    </w:p>
+    <w:p/>
+    <w:p/>
     <w:p/>
     <w:p/>
     <w:p/>
@@ -2428,7 +2600,7 @@
   <w:abstractNum w:abstractNumId="0" w15:restartNumberingAfterBreak="0">
     <w:nsid w:val="1F80222D"/>
     <w:multiLevelType w:val="hybridMultilevel"/>
-    <w:tmpl w:val="2C72914A"/>
+    <w:tmpl w:val="EA88F60A"/>
     <w:lvl w:ilvl="0" w:tplc="B42C6D36">
       <w:start w:val="1"/>
       <w:numFmt w:val="decimal"/>

--- a/hackyeah_vers2 2/dokument/EduSkan-dokumentacja.docx
+++ b/hackyeah_vers2 2/dokument/EduSkan-dokumentacja.docx
@@ -287,7 +287,6 @@
     </w:p>
     <w:p>
       <w:pPr>
-        <w:ind w:left="708"/>
         <w:rPr>
           <w:sz w:val="28"/>
           <w:szCs w:val="28"/>
@@ -299,109 +298,147 @@
           <w:szCs w:val="28"/>
         </w:rPr>
         <w:tab/>
-        <w:t xml:space="preserve">5.//Baza danych </w:t>
-      </w:r>
-    </w:p>
-    <w:p>
-      <w:pPr>
-        <w:ind w:left="708"/>
+      </w:r>
+      <w:r>
         <w:rPr>
           <w:sz w:val="28"/>
           <w:szCs w:val="28"/>
         </w:rPr>
-      </w:pPr>
+        <w:tab/>
+      </w:r>
       <w:r>
         <w:rPr>
           <w:sz w:val="28"/>
           <w:szCs w:val="28"/>
         </w:rPr>
-        <w:tab/>
-        <w:t>6.UI/UX</w:t>
-      </w:r>
-    </w:p>
-    <w:p>
-      <w:pPr>
-        <w:ind w:left="708"/>
+        <w:t>5</w:t>
+      </w:r>
+      <w:r>
         <w:rPr>
           <w:sz w:val="28"/>
           <w:szCs w:val="28"/>
         </w:rPr>
-      </w:pPr>
-      <w:r>
+        <w:t>.UI/UX</w:t>
+      </w:r>
+    </w:p>
+    <w:p>
+      <w:pPr>
+        <w:ind w:left="708"/>
         <w:rPr>
           <w:sz w:val="28"/>
           <w:szCs w:val="28"/>
         </w:rPr>
-        <w:tab/>
-        <w:t xml:space="preserve">7.Bezpieczeństwo </w:t>
-      </w:r>
-    </w:p>
-    <w:p>
-      <w:pPr>
-        <w:ind w:left="708"/>
+      </w:pPr>
+      <w:r>
         <w:rPr>
           <w:sz w:val="28"/>
           <w:szCs w:val="28"/>
         </w:rPr>
-      </w:pPr>
+        <w:tab/>
+      </w:r>
       <w:r>
         <w:rPr>
           <w:sz w:val="28"/>
           <w:szCs w:val="28"/>
         </w:rPr>
-        <w:tab/>
-        <w:t xml:space="preserve">8.Zarządzanie użytkownikami </w:t>
-      </w:r>
-    </w:p>
-    <w:p>
-      <w:pPr>
-        <w:ind w:left="708"/>
+        <w:t>6</w:t>
+      </w:r>
+      <w:r>
         <w:rPr>
           <w:sz w:val="28"/>
           <w:szCs w:val="28"/>
         </w:rPr>
-      </w:pPr>
-      <w:r>
+        <w:t xml:space="preserve">.Zarządzanie użytkownikami </w:t>
+      </w:r>
+    </w:p>
+    <w:p>
+      <w:pPr>
+        <w:ind w:left="708"/>
         <w:rPr>
           <w:sz w:val="28"/>
           <w:szCs w:val="28"/>
         </w:rPr>
-        <w:tab/>
-        <w:t>9.Plan rozwoju</w:t>
-      </w:r>
-    </w:p>
-    <w:p>
-      <w:pPr>
-        <w:ind w:left="708"/>
+      </w:pPr>
+      <w:r>
         <w:rPr>
           <w:sz w:val="28"/>
           <w:szCs w:val="28"/>
         </w:rPr>
-      </w:pPr>
+        <w:tab/>
+      </w:r>
       <w:r>
         <w:rPr>
           <w:sz w:val="28"/>
           <w:szCs w:val="28"/>
         </w:rPr>
-        <w:tab/>
-        <w:t>10.Żródła danych</w:t>
-      </w:r>
-    </w:p>
-    <w:p>
-      <w:pPr>
-        <w:ind w:left="708"/>
+        <w:t>7</w:t>
+      </w:r>
+      <w:r>
         <w:rPr>
           <w:sz w:val="28"/>
           <w:szCs w:val="28"/>
         </w:rPr>
-      </w:pPr>
-      <w:r>
+        <w:t>.Plan rozwoju</w:t>
+      </w:r>
+    </w:p>
+    <w:p>
+      <w:pPr>
+        <w:ind w:left="708"/>
         <w:rPr>
           <w:sz w:val="28"/>
           <w:szCs w:val="28"/>
         </w:rPr>
+      </w:pPr>
+      <w:r>
+        <w:rPr>
+          <w:sz w:val="28"/>
+          <w:szCs w:val="28"/>
+        </w:rPr>
         <w:tab/>
-        <w:t>11. Instrukcja obsługi</w:t>
+      </w:r>
+      <w:r>
+        <w:rPr>
+          <w:sz w:val="28"/>
+          <w:szCs w:val="28"/>
+        </w:rPr>
+        <w:t>8</w:t>
+      </w:r>
+      <w:r>
+        <w:rPr>
+          <w:sz w:val="28"/>
+          <w:szCs w:val="28"/>
+        </w:rPr>
+        <w:t>.Żródła danych</w:t>
+      </w:r>
+    </w:p>
+    <w:p>
+      <w:pPr>
+        <w:ind w:left="708"/>
+        <w:rPr>
+          <w:sz w:val="28"/>
+          <w:szCs w:val="28"/>
+        </w:rPr>
+      </w:pPr>
+      <w:r>
+        <w:rPr>
+          <w:sz w:val="28"/>
+          <w:szCs w:val="28"/>
+        </w:rPr>
+        <w:tab/>
+      </w:r>
+      <w:r>
+        <w:rPr>
+          <w:sz w:val="28"/>
+          <w:szCs w:val="28"/>
+        </w:rPr>
+        <w:t>9</w:t>
+      </w:r>
+      <w:r>
+        <w:rPr>
+          <w:sz w:val="28"/>
+          <w:szCs w:val="28"/>
+        </w:rPr>
+        <w:t>. Instrukcja obsługi</w:t>
       </w:r>
     </w:p>
     <w:p/>
@@ -2394,6 +2431,79 @@
     </w:p>
     <w:p>
       <w:pPr>
+        <w:rPr>
+          <w:rFonts w:ascii="Times New Roman" w:hAnsi="Times New Roman" w:cs="Times New Roman"/>
+          <w:color w:val="202122"/>
+          <w:shd w:val="clear" w:color="auto" w:fill="FFFFFF"/>
+        </w:rPr>
+      </w:pPr>
+      <w:r>
+        <w:rPr>
+          <w:noProof/>
+        </w:rPr>
+        <mc:AlternateContent>
+          <mc:Choice Requires="wps">
+            <w:drawing>
+              <wp:anchor distT="0" distB="0" distL="114300" distR="114300" simplePos="0" relativeHeight="251682816" behindDoc="0" locked="0" layoutInCell="1" allowOverlap="1" wp14:anchorId="0F150FD5" wp14:editId="360D2A95">
+                <wp:simplePos x="0" y="0"/>
+                <wp:positionH relativeFrom="column">
+                  <wp:posOffset>-468217</wp:posOffset>
+                </wp:positionH>
+                <wp:positionV relativeFrom="paragraph">
+                  <wp:posOffset>-635</wp:posOffset>
+                </wp:positionV>
+                <wp:extent cx="7587703" cy="0"/>
+                <wp:effectExtent l="0" t="0" r="6985" b="12700"/>
+                <wp:wrapNone/>
+                <wp:docPr id="444550104" name="Łącznik prosty 4"/>
+                <wp:cNvGraphicFramePr/>
+                <a:graphic xmlns:a="http://schemas.openxmlformats.org/drawingml/2006/main">
+                  <a:graphicData uri="http://schemas.microsoft.com/office/word/2010/wordprocessingShape">
+                    <wps:wsp>
+                      <wps:cNvCnPr/>
+                      <wps:spPr>
+                        <a:xfrm>
+                          <a:off x="0" y="0"/>
+                          <a:ext cx="7587703" cy="0"/>
+                        </a:xfrm>
+                        <a:prstGeom prst="line">
+                          <a:avLst/>
+                        </a:prstGeom>
+                        <a:ln w="9525"/>
+                      </wps:spPr>
+                      <wps:style>
+                        <a:lnRef idx="1">
+                          <a:schemeClr val="dk1"/>
+                        </a:lnRef>
+                        <a:fillRef idx="0">
+                          <a:schemeClr val="dk1"/>
+                        </a:fillRef>
+                        <a:effectRef idx="0">
+                          <a:schemeClr val="dk1"/>
+                        </a:effectRef>
+                        <a:fontRef idx="minor">
+                          <a:schemeClr val="tx1"/>
+                        </a:fontRef>
+                      </wps:style>
+                      <wps:bodyPr/>
+                    </wps:wsp>
+                  </a:graphicData>
+                </a:graphic>
+              </wp:anchor>
+            </w:drawing>
+          </mc:Choice>
+          <mc:Fallback>
+            <w:pict>
+              <v:line w14:anchorId="5D3A339E" id="Łącznik prosty 4" o:spid="_x0000_s1026" style="position:absolute;z-index:251682816;visibility:visible;mso-wrap-style:square;mso-wrap-distance-left:9pt;mso-wrap-distance-top:0;mso-wrap-distance-right:9pt;mso-wrap-distance-bottom:0;mso-position-horizontal:absolute;mso-position-horizontal-relative:text;mso-position-vertical:absolute;mso-position-vertical-relative:text" from="-36.85pt,-.05pt" to="560.6pt,-.05pt" o:gfxdata="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" strokecolor="black [3200]">
+                <v:stroke joinstyle="miter"/>
+              </v:line>
+            </w:pict>
+          </mc:Fallback>
+        </mc:AlternateContent>
+      </w:r>
+    </w:p>
+    <w:p>
+      <w:pPr>
         <w:pStyle w:val="Nagwek2"/>
       </w:pPr>
       <w:r>
@@ -2564,15 +2674,520 @@
     </w:p>
     <w:p>
       <w:pPr>
+        <w:pStyle w:val="Akapitzlist"/>
+        <w:ind w:left="1060"/>
+      </w:pPr>
+      <w:r>
+        <w:rPr>
+          <w:noProof/>
+        </w:rPr>
+        <mc:AlternateContent>
+          <mc:Choice Requires="wps">
+            <w:drawing>
+              <wp:anchor distT="0" distB="0" distL="114300" distR="114300" simplePos="0" relativeHeight="251684864" behindDoc="0" locked="0" layoutInCell="1" allowOverlap="1" wp14:anchorId="0F150FD5" wp14:editId="360D2A95">
+                <wp:simplePos x="0" y="0"/>
+                <wp:positionH relativeFrom="column">
+                  <wp:posOffset>-468217</wp:posOffset>
+                </wp:positionH>
+                <wp:positionV relativeFrom="paragraph">
+                  <wp:posOffset>-635</wp:posOffset>
+                </wp:positionV>
+                <wp:extent cx="7587703" cy="0"/>
+                <wp:effectExtent l="0" t="0" r="6985" b="12700"/>
+                <wp:wrapNone/>
+                <wp:docPr id="1410464153" name="Łącznik prosty 4"/>
+                <wp:cNvGraphicFramePr/>
+                <a:graphic xmlns:a="http://schemas.openxmlformats.org/drawingml/2006/main">
+                  <a:graphicData uri="http://schemas.microsoft.com/office/word/2010/wordprocessingShape">
+                    <wps:wsp>
+                      <wps:cNvCnPr/>
+                      <wps:spPr>
+                        <a:xfrm>
+                          <a:off x="0" y="0"/>
+                          <a:ext cx="7587703" cy="0"/>
+                        </a:xfrm>
+                        <a:prstGeom prst="line">
+                          <a:avLst/>
+                        </a:prstGeom>
+                        <a:ln w="9525"/>
+                      </wps:spPr>
+                      <wps:style>
+                        <a:lnRef idx="1">
+                          <a:schemeClr val="dk1"/>
+                        </a:lnRef>
+                        <a:fillRef idx="0">
+                          <a:schemeClr val="dk1"/>
+                        </a:fillRef>
+                        <a:effectRef idx="0">
+                          <a:schemeClr val="dk1"/>
+                        </a:effectRef>
+                        <a:fontRef idx="minor">
+                          <a:schemeClr val="tx1"/>
+                        </a:fontRef>
+                      </wps:style>
+                      <wps:bodyPr/>
+                    </wps:wsp>
+                  </a:graphicData>
+                </a:graphic>
+              </wp:anchor>
+            </w:drawing>
+          </mc:Choice>
+          <mc:Fallback>
+            <w:pict>
+              <v:line w14:anchorId="6B8E57D8" id="Łącznik prosty 4" o:spid="_x0000_s1026" style="position:absolute;z-index:251684864;visibility:visible;mso-wrap-style:square;mso-wrap-distance-left:9pt;mso-wrap-distance-top:0;mso-wrap-distance-right:9pt;mso-wrap-distance-bottom:0;mso-position-horizontal:absolute;mso-position-horizontal-relative:text;mso-position-vertical:absolute;mso-position-vertical-relative:text" from="-36.85pt,-.05pt" to="560.6pt,-.05pt" o:gfxdata="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" strokecolor="black [3200]">
+                <v:stroke joinstyle="miter"/>
+              </v:line>
+            </w:pict>
+          </mc:Fallback>
+        </mc:AlternateContent>
+      </w:r>
+    </w:p>
+    <w:p>
+      <w:pPr>
         <w:pStyle w:val="Nagwek2"/>
       </w:pPr>
       <w:r>
-        <w:t>Model danych:</w:t>
+        <w:t>Model</w:t>
+      </w:r>
+      <w:r>
+        <w:t xml:space="preserve"> i przepływ</w:t>
+      </w:r>
+      <w:r>
+        <w:t xml:space="preserve"> danych:</w:t>
+      </w:r>
+    </w:p>
+    <w:p/>
+    <w:p>
+      <w:pPr>
+        <w:jc w:val="center"/>
+        <w:rPr>
+          <w:color w:val="FF0000"/>
+        </w:rPr>
+      </w:pPr>
+      <w:r>
+        <w:rPr>
+          <w:color w:val="FF0000"/>
+        </w:rPr>
+        <w:t>Rysunek pokazujący przepływ danych</w:t>
+      </w:r>
+    </w:p>
+    <w:p>
+      <w:pPr>
+        <w:rPr>
+          <w:color w:val="000000" w:themeColor="text1"/>
+        </w:rPr>
+      </w:pPr>
+    </w:p>
+    <w:p>
+      <w:pPr>
+        <w:rPr>
+          <w:color w:val="000000" w:themeColor="text1"/>
+        </w:rPr>
+      </w:pPr>
+      <w:r>
+        <w:rPr>
+          <w:color w:val="000000" w:themeColor="text1"/>
+        </w:rPr>
+        <w:t xml:space="preserve">Aplikacja przechowywane informacje na temat szkół w pliku txt który jest importowany do chatugpt jako baza szkół z których może wybierać. Podobnie jest z danymi pobranymi z frontendu. Są one zaczytywane do pliku </w:t>
+      </w:r>
+      <w:proofErr w:type="gramStart"/>
+      <w:r>
+        <w:rPr>
+          <w:color w:val="000000" w:themeColor="text1"/>
+        </w:rPr>
+        <w:t>txt</w:t>
+      </w:r>
+      <w:proofErr w:type="gramEnd"/>
+      <w:r>
+        <w:rPr>
+          <w:color w:val="000000" w:themeColor="text1"/>
+        </w:rPr>
+        <w:t xml:space="preserve"> żeby mogły potem trafić do czatu, a potem odwrotnie czyli z czatu do pliku txt. Następnie </w:t>
+      </w:r>
+      <w:proofErr w:type="spellStart"/>
+      <w:r>
+        <w:rPr>
+          <w:color w:val="000000" w:themeColor="text1"/>
+        </w:rPr>
+        <w:t>backend</w:t>
+      </w:r>
+      <w:proofErr w:type="spellEnd"/>
+      <w:r>
+        <w:rPr>
+          <w:color w:val="000000" w:themeColor="text1"/>
+        </w:rPr>
+        <w:t xml:space="preserve"> odczytuje dane z pliku txt i wysyła je na frontend.</w:t>
+      </w:r>
+      <w:r>
+        <w:rPr>
+          <w:color w:val="000000" w:themeColor="text1"/>
+        </w:rPr>
+        <w:t xml:space="preserve"> </w:t>
+      </w:r>
+    </w:p>
+    <w:p>
+      <w:pPr>
+        <w:rPr>
+          <w:color w:val="000000" w:themeColor="text1"/>
+        </w:rPr>
+      </w:pPr>
+      <w:r>
+        <w:rPr>
+          <w:noProof/>
+        </w:rPr>
+        <mc:AlternateContent>
+          <mc:Choice Requires="wps">
+            <w:drawing>
+              <wp:anchor distT="0" distB="0" distL="114300" distR="114300" simplePos="0" relativeHeight="251686912" behindDoc="0" locked="0" layoutInCell="1" allowOverlap="1" wp14:anchorId="0F150FD5" wp14:editId="360D2A95">
+                <wp:simplePos x="0" y="0"/>
+                <wp:positionH relativeFrom="column">
+                  <wp:posOffset>-468217</wp:posOffset>
+                </wp:positionH>
+                <wp:positionV relativeFrom="paragraph">
+                  <wp:posOffset>185420</wp:posOffset>
+                </wp:positionV>
+                <wp:extent cx="7587703" cy="0"/>
+                <wp:effectExtent l="0" t="0" r="6985" b="12700"/>
+                <wp:wrapNone/>
+                <wp:docPr id="1104389226" name="Łącznik prosty 4"/>
+                <wp:cNvGraphicFramePr/>
+                <a:graphic xmlns:a="http://schemas.openxmlformats.org/drawingml/2006/main">
+                  <a:graphicData uri="http://schemas.microsoft.com/office/word/2010/wordprocessingShape">
+                    <wps:wsp>
+                      <wps:cNvCnPr/>
+                      <wps:spPr>
+                        <a:xfrm>
+                          <a:off x="0" y="0"/>
+                          <a:ext cx="7587703" cy="0"/>
+                        </a:xfrm>
+                        <a:prstGeom prst="line">
+                          <a:avLst/>
+                        </a:prstGeom>
+                        <a:ln w="9525"/>
+                      </wps:spPr>
+                      <wps:style>
+                        <a:lnRef idx="1">
+                          <a:schemeClr val="dk1"/>
+                        </a:lnRef>
+                        <a:fillRef idx="0">
+                          <a:schemeClr val="dk1"/>
+                        </a:fillRef>
+                        <a:effectRef idx="0">
+                          <a:schemeClr val="dk1"/>
+                        </a:effectRef>
+                        <a:fontRef idx="minor">
+                          <a:schemeClr val="tx1"/>
+                        </a:fontRef>
+                      </wps:style>
+                      <wps:bodyPr/>
+                    </wps:wsp>
+                  </a:graphicData>
+                </a:graphic>
+              </wp:anchor>
+            </w:drawing>
+          </mc:Choice>
+          <mc:Fallback>
+            <w:pict>
+              <v:line w14:anchorId="66BB7156" id="Łącznik prosty 4" o:spid="_x0000_s1026" style="position:absolute;z-index:251686912;visibility:visible;mso-wrap-style:square;mso-wrap-distance-left:9pt;mso-wrap-distance-top:0;mso-wrap-distance-right:9pt;mso-wrap-distance-bottom:0;mso-position-horizontal:absolute;mso-position-horizontal-relative:text;mso-position-vertical:absolute;mso-position-vertical-relative:text" from="-36.85pt,14.6pt" to="560.6pt,14.6pt" o:gfxdata="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" strokecolor="black [3200]">
+                <v:stroke joinstyle="miter"/>
+              </v:line>
+            </w:pict>
+          </mc:Fallback>
+        </mc:AlternateContent>
+      </w:r>
+    </w:p>
+    <w:p>
+      <w:pPr>
+        <w:rPr>
+          <w:color w:val="000000" w:themeColor="text1"/>
+        </w:rPr>
+      </w:pPr>
+      <w:r>
+        <w:rPr>
+          <w:color w:val="000000" w:themeColor="text1"/>
+        </w:rPr>
+        <w:t xml:space="preserve"> </w:t>
       </w:r>
     </w:p>
     <w:p/>
     <w:p/>
     <w:p/>
+    <w:p>
+      <w:pPr>
+        <w:pStyle w:val="Nagwek2"/>
+      </w:pPr>
+      <w:r>
+        <w:lastRenderedPageBreak/>
+        <w:t>Bezpieczeństwo</w:t>
+      </w:r>
+      <w:r>
+        <w:t>:</w:t>
+      </w:r>
+    </w:p>
+    <w:p/>
+    <w:p>
+      <w:r>
+        <w:t xml:space="preserve">W związku z dość rygorystycznymi </w:t>
+      </w:r>
+      <w:proofErr w:type="gramStart"/>
+      <w:r>
+        <w:t>zasadami</w:t>
+      </w:r>
+      <w:proofErr w:type="gramEnd"/>
+      <w:r>
+        <w:t xml:space="preserve"> z którymi musieliśmy sobie poradzić w przypadku wprowadzania danych do chatu musimy ograniczać niektóre znaki specjalne takie jak cudzysłów wykrzyknik i tym podobne. Oczywiście najlepiej jest w </w:t>
+      </w:r>
+      <w:proofErr w:type="gramStart"/>
+      <w:r>
+        <w:t>wypadku</w:t>
+      </w:r>
+      <w:proofErr w:type="gramEnd"/>
+      <w:r>
+        <w:t xml:space="preserve"> gdy użytkownik ich nie poda w ogóle ale w przypadku usilnego wpisania tego typu danych usuwamy takie zgłoszenie. Podobnie jest ze złym formatem wpisanych </w:t>
+      </w:r>
+      <w:proofErr w:type="gramStart"/>
+      <w:r>
+        <w:t>treści</w:t>
+      </w:r>
+      <w:proofErr w:type="gramEnd"/>
+      <w:r>
+        <w:t xml:space="preserve"> czyli na przykład podanie danych na odwrót czyli ocen w zainteresowaniach itp. Zabezpieczyliśmy również naszą aplikację przed spamem. </w:t>
+      </w:r>
+      <w:r>
+        <w:t xml:space="preserve">W wypadku skrajnie nieodpowiednich treści wpisanych w pola tekstowe mogą one zostać dopuszczone do </w:t>
+      </w:r>
+      <w:proofErr w:type="gramStart"/>
+      <w:r>
+        <w:t>chatu</w:t>
+      </w:r>
+      <w:proofErr w:type="gramEnd"/>
+      <w:r>
+        <w:t xml:space="preserve"> ale zignoruje je on albo zrequestuje błąd lub poprosi o wprowadzenie poprawnych danych.</w:t>
+      </w:r>
+    </w:p>
+    <w:p/>
+    <w:p>
+      <w:r>
+        <w:rPr>
+          <w:noProof/>
+        </w:rPr>
+        <mc:AlternateContent>
+          <mc:Choice Requires="wps">
+            <w:drawing>
+              <wp:anchor distT="0" distB="0" distL="114300" distR="114300" simplePos="0" relativeHeight="251688960" behindDoc="0" locked="0" layoutInCell="1" allowOverlap="1" wp14:anchorId="65986D45" wp14:editId="23A4DFC9">
+                <wp:simplePos x="0" y="0"/>
+                <wp:positionH relativeFrom="column">
+                  <wp:posOffset>-478951</wp:posOffset>
+                </wp:positionH>
+                <wp:positionV relativeFrom="paragraph">
+                  <wp:posOffset>186055</wp:posOffset>
+                </wp:positionV>
+                <wp:extent cx="7587703" cy="0"/>
+                <wp:effectExtent l="0" t="0" r="6985" b="12700"/>
+                <wp:wrapNone/>
+                <wp:docPr id="1298850698" name="Łącznik prosty 4"/>
+                <wp:cNvGraphicFramePr/>
+                <a:graphic xmlns:a="http://schemas.openxmlformats.org/drawingml/2006/main">
+                  <a:graphicData uri="http://schemas.microsoft.com/office/word/2010/wordprocessingShape">
+                    <wps:wsp>
+                      <wps:cNvCnPr/>
+                      <wps:spPr>
+                        <a:xfrm>
+                          <a:off x="0" y="0"/>
+                          <a:ext cx="7587703" cy="0"/>
+                        </a:xfrm>
+                        <a:prstGeom prst="line">
+                          <a:avLst/>
+                        </a:prstGeom>
+                        <a:ln w="9525"/>
+                      </wps:spPr>
+                      <wps:style>
+                        <a:lnRef idx="1">
+                          <a:schemeClr val="dk1"/>
+                        </a:lnRef>
+                        <a:fillRef idx="0">
+                          <a:schemeClr val="dk1"/>
+                        </a:fillRef>
+                        <a:effectRef idx="0">
+                          <a:schemeClr val="dk1"/>
+                        </a:effectRef>
+                        <a:fontRef idx="minor">
+                          <a:schemeClr val="tx1"/>
+                        </a:fontRef>
+                      </wps:style>
+                      <wps:bodyPr/>
+                    </wps:wsp>
+                  </a:graphicData>
+                </a:graphic>
+              </wp:anchor>
+            </w:drawing>
+          </mc:Choice>
+          <mc:Fallback>
+            <w:pict>
+              <v:line w14:anchorId="7A764A50" id="Łącznik prosty 4" o:spid="_x0000_s1026" style="position:absolute;z-index:251688960;visibility:visible;mso-wrap-style:square;mso-wrap-distance-left:9pt;mso-wrap-distance-top:0;mso-wrap-distance-right:9pt;mso-wrap-distance-bottom:0;mso-position-horizontal:absolute;mso-position-horizontal-relative:text;mso-position-vertical:absolute;mso-position-vertical-relative:text" from="-37.7pt,14.65pt" to="559.75pt,14.65pt" o:gfxdata="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" strokecolor="black [3200]">
+                <v:stroke joinstyle="miter"/>
+              </v:line>
+            </w:pict>
+          </mc:Fallback>
+        </mc:AlternateContent>
+      </w:r>
+    </w:p>
+    <w:p/>
+    <w:p>
+      <w:pPr>
+        <w:pStyle w:val="Nagwek2"/>
+      </w:pPr>
+      <w:r>
+        <w:t>Skalowalność:</w:t>
+      </w:r>
+    </w:p>
+    <w:p/>
+    <w:p>
+      <w:r>
+        <w:t xml:space="preserve">Aplikacja aktualnie postawiona jest na serwerze. W przypadku dodania pamięci RAM zaimplementowania nowego procesora karty graficznej itp. Aplikacja dopasowuje się do nowych warunków przez co można </w:t>
+      </w:r>
+      <w:proofErr w:type="gramStart"/>
+      <w:r>
+        <w:t>powiedzieć</w:t>
+      </w:r>
+      <w:proofErr w:type="gramEnd"/>
+      <w:r>
+        <w:t xml:space="preserve"> że jest w pełni skalowalna wertykalnie. Aplikacja potrafi oczywiście obsłużyć dużą ilość zapytań jednocześnie.</w:t>
+      </w:r>
+    </w:p>
+    <w:p/>
+    <w:p>
+      <w:r>
+        <w:t xml:space="preserve">Skalowalność baz danych to aktualnie pewien standard. Nasz projekt oczywiście nie odbiega od tego standardu. W każdym monecie dowolna placówka może dojść do bazy szkół wypełniając odpowiedni formularz. </w:t>
+      </w:r>
+      <w:r>
+        <w:t xml:space="preserve">Działa to również w drugą </w:t>
+      </w:r>
+      <w:proofErr w:type="gramStart"/>
+      <w:r>
+        <w:t>stronę</w:t>
+      </w:r>
+      <w:proofErr w:type="gramEnd"/>
+      <w:r>
+        <w:t xml:space="preserve"> czyli każda szkoła może w każdym monecie zrezygnować i nie zawiesi to działania aplikacji. </w:t>
+      </w:r>
+    </w:p>
+    <w:p/>
+    <w:p>
+      <w:r>
+        <w:t xml:space="preserve">Jednak warto </w:t>
+      </w:r>
+      <w:proofErr w:type="gramStart"/>
+      <w:r>
+        <w:t>zaznaczyć</w:t>
+      </w:r>
+      <w:proofErr w:type="gramEnd"/>
+      <w:r>
+        <w:t xml:space="preserve"> że skalowalność to nie tylko obsługa obciążenia ale również obsługa małych zmian. Nasza aplikacja pozwala na obsługę takich małych zmian. </w:t>
+      </w:r>
+      <w:r>
+        <w:t xml:space="preserve">   </w:t>
+      </w:r>
+    </w:p>
+    <w:p/>
+    <w:p>
+      <w:r>
+        <w:rPr>
+          <w:noProof/>
+        </w:rPr>
+        <mc:AlternateContent>
+          <mc:Choice Requires="wps">
+            <w:drawing>
+              <wp:anchor distT="0" distB="0" distL="114300" distR="114300" simplePos="0" relativeHeight="251691008" behindDoc="0" locked="0" layoutInCell="1" allowOverlap="1" wp14:anchorId="631E0514" wp14:editId="11B5BA5E">
+                <wp:simplePos x="0" y="0"/>
+                <wp:positionH relativeFrom="column">
+                  <wp:posOffset>-479234</wp:posOffset>
+                </wp:positionH>
+                <wp:positionV relativeFrom="paragraph">
+                  <wp:posOffset>198120</wp:posOffset>
+                </wp:positionV>
+                <wp:extent cx="8216921" cy="0"/>
+                <wp:effectExtent l="0" t="12700" r="12700" b="12700"/>
+                <wp:wrapNone/>
+                <wp:docPr id="309183763" name="Łącznik prosty 5"/>
+                <wp:cNvGraphicFramePr/>
+                <a:graphic xmlns:a="http://schemas.openxmlformats.org/drawingml/2006/main">
+                  <a:graphicData uri="http://schemas.microsoft.com/office/word/2010/wordprocessingShape">
+                    <wps:wsp>
+                      <wps:cNvCnPr/>
+                      <wps:spPr>
+                        <a:xfrm>
+                          <a:off x="0" y="0"/>
+                          <a:ext cx="8216921" cy="0"/>
+                        </a:xfrm>
+                        <a:prstGeom prst="line">
+                          <a:avLst/>
+                        </a:prstGeom>
+                        <a:ln w="19050">
+                          <a:solidFill>
+                            <a:schemeClr val="tx1"/>
+                          </a:solidFill>
+                        </a:ln>
+                      </wps:spPr>
+                      <wps:style>
+                        <a:lnRef idx="1">
+                          <a:schemeClr val="dk1"/>
+                        </a:lnRef>
+                        <a:fillRef idx="0">
+                          <a:schemeClr val="dk1"/>
+                        </a:fillRef>
+                        <a:effectRef idx="0">
+                          <a:schemeClr val="dk1"/>
+                        </a:effectRef>
+                        <a:fontRef idx="minor">
+                          <a:schemeClr val="tx1"/>
+                        </a:fontRef>
+                      </wps:style>
+                      <wps:bodyPr/>
+                    </wps:wsp>
+                  </a:graphicData>
+                </a:graphic>
+                <wp14:sizeRelH relativeFrom="margin">
+                  <wp14:pctWidth>0</wp14:pctWidth>
+                </wp14:sizeRelH>
+                <wp14:sizeRelV relativeFrom="margin">
+                  <wp14:pctHeight>0</wp14:pctHeight>
+                </wp14:sizeRelV>
+              </wp:anchor>
+            </w:drawing>
+          </mc:Choice>
+          <mc:Fallback>
+            <w:pict>
+              <v:line w14:anchorId="6E8E8132" id="Łącznik prosty 5" o:spid="_x0000_s1026" style="position:absolute;z-index:251691008;visibility:visible;mso-wrap-style:square;mso-width-percent:0;mso-height-percent:0;mso-wrap-distance-left:9pt;mso-wrap-distance-top:0;mso-wrap-distance-right:9pt;mso-wrap-distance-bottom:0;mso-position-horizontal:absolute;mso-position-horizontal-relative:text;mso-position-vertical:absolute;mso-position-vertical-relative:text;mso-width-percent:0;mso-height-percent:0;mso-width-relative:margin;mso-height-relative:margin" from="-37.75pt,15.6pt" to="609.25pt,15.6pt" o:gfxdata="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" strokecolor="black [3213]" strokeweight="1.5pt">
+                <v:stroke joinstyle="miter"/>
+              </v:line>
+            </w:pict>
+          </mc:Fallback>
+        </mc:AlternateContent>
+      </w:r>
+    </w:p>
+    <w:p/>
+    <w:p/>
+    <w:p>
+      <w:pPr>
+        <w:pStyle w:val="Nagwek1"/>
+        <w:rPr>
+          <w:b/>
+          <w:bCs/>
+          <w:sz w:val="44"/>
+          <w:szCs w:val="44"/>
+        </w:rPr>
+      </w:pPr>
+      <w:r>
+        <w:rPr>
+          <w:b/>
+          <w:bCs/>
+          <w:sz w:val="44"/>
+          <w:szCs w:val="44"/>
+        </w:rPr>
+        <w:t>Technologie i narzędzia:</w:t>
+      </w:r>
+    </w:p>
     <w:p/>
     <w:p/>
     <w:p>
@@ -3323,6 +3938,17 @@
       <w:szCs w:val="26"/>
     </w:rPr>
   </w:style>
+  <w:style w:type="character" w:styleId="Pogrubienie">
+    <w:name w:val="Strong"/>
+    <w:basedOn w:val="Domylnaczcionkaakapitu"/>
+    <w:uiPriority w:val="22"/>
+    <w:qFormat/>
+    <w:rsid w:val="00515F86"/>
+    <w:rPr>
+      <w:b/>
+      <w:bCs/>
+    </w:rPr>
+  </w:style>
 </w:styles>
 </file>
 

--- a/hackyeah_vers2 2/dokument/EduSkan-dokumentacja.docx
+++ b/hackyeah_vers2 2/dokument/EduSkan-dokumentacja.docx
@@ -214,8 +214,18 @@
           <w:szCs w:val="28"/>
         </w:rPr>
         <w:tab/>
-        <w:t>a) Dla ucznia</w:t>
-      </w:r>
+        <w:t xml:space="preserve">a) </w:t>
+      </w:r>
+      <w:hyperlink w:anchor="_Wyszukiwanie_szkół:" w:history="1">
+        <w:r>
+          <w:rPr>
+            <w:rStyle w:val="Hipercze"/>
+            <w:sz w:val="28"/>
+            <w:szCs w:val="28"/>
+          </w:rPr>
+          <w:t>Dla ucznia</w:t>
+        </w:r>
+      </w:hyperlink>
     </w:p>
     <w:p>
       <w:pPr>
@@ -238,8 +248,18 @@
           <w:szCs w:val="28"/>
         </w:rPr>
         <w:tab/>
-        <w:t>b) Dla szkół</w:t>
-      </w:r>
+        <w:t xml:space="preserve">b) </w:t>
+      </w:r>
+      <w:hyperlink w:anchor="_Dodawanie_szkół:" w:history="1">
+        <w:r>
+          <w:rPr>
+            <w:rStyle w:val="Hipercze"/>
+            <w:sz w:val="28"/>
+            <w:szCs w:val="28"/>
+          </w:rPr>
+          <w:t>Dla szkół</w:t>
+        </w:r>
+      </w:hyperlink>
     </w:p>
     <w:p>
       <w:pPr>
@@ -282,8 +302,18 @@
           <w:szCs w:val="28"/>
         </w:rPr>
         <w:tab/>
-        <w:t>4.Technologie i narzędzia</w:t>
-      </w:r>
+        <w:t>4.</w:t>
+      </w:r>
+      <w:hyperlink w:anchor="_Technologie_i_narzędzia:" w:history="1">
+        <w:r>
+          <w:rPr>
+            <w:rStyle w:val="Hipercze"/>
+            <w:sz w:val="28"/>
+            <w:szCs w:val="28"/>
+          </w:rPr>
+          <w:t>Technologie i narzędzia</w:t>
+        </w:r>
+      </w:hyperlink>
     </w:p>
     <w:p>
       <w:pPr>
@@ -318,127 +348,114 @@
           <w:sz w:val="28"/>
           <w:szCs w:val="28"/>
         </w:rPr>
-        <w:t>.UI/UX</w:t>
-      </w:r>
-    </w:p>
-    <w:p>
-      <w:pPr>
-        <w:ind w:left="708"/>
+        <w:t>.</w:t>
+      </w:r>
+      <w:hyperlink w:anchor="_UI/UX" w:history="1">
+        <w:r>
+          <w:rPr>
+            <w:rStyle w:val="Hipercze"/>
+            <w:sz w:val="28"/>
+            <w:szCs w:val="28"/>
+          </w:rPr>
+          <w:t>UI/UX</w:t>
+        </w:r>
+      </w:hyperlink>
+      <w:r>
         <w:rPr>
           <w:sz w:val="28"/>
           <w:szCs w:val="28"/>
         </w:rPr>
-      </w:pPr>
-      <w:r>
+        <w:t xml:space="preserve"> </w:t>
+      </w:r>
+    </w:p>
+    <w:p>
+      <w:pPr>
+        <w:ind w:left="708"/>
         <w:rPr>
           <w:sz w:val="28"/>
           <w:szCs w:val="28"/>
         </w:rPr>
-        <w:tab/>
-      </w:r>
+      </w:pPr>
       <w:r>
         <w:rPr>
           <w:sz w:val="28"/>
           <w:szCs w:val="28"/>
         </w:rPr>
-        <w:t>6</w:t>
+        <w:tab/>
       </w:r>
       <w:r>
         <w:rPr>
           <w:sz w:val="28"/>
           <w:szCs w:val="28"/>
         </w:rPr>
-        <w:t xml:space="preserve">.Zarządzanie użytkownikami </w:t>
-      </w:r>
-    </w:p>
-    <w:p>
-      <w:pPr>
-        <w:ind w:left="708"/>
+        <w:t>6</w:t>
+      </w:r>
+      <w:r>
         <w:rPr>
           <w:sz w:val="28"/>
           <w:szCs w:val="28"/>
         </w:rPr>
-      </w:pPr>
-      <w:r>
+        <w:t>.Plan rozwoju</w:t>
+      </w:r>
+    </w:p>
+    <w:p>
+      <w:pPr>
+        <w:ind w:left="708"/>
         <w:rPr>
           <w:sz w:val="28"/>
           <w:szCs w:val="28"/>
         </w:rPr>
-        <w:tab/>
-      </w:r>
+      </w:pPr>
       <w:r>
         <w:rPr>
           <w:sz w:val="28"/>
           <w:szCs w:val="28"/>
         </w:rPr>
-        <w:t>7</w:t>
+        <w:tab/>
       </w:r>
       <w:r>
         <w:rPr>
           <w:sz w:val="28"/>
           <w:szCs w:val="28"/>
         </w:rPr>
-        <w:t>.Plan rozwoju</w:t>
-      </w:r>
-    </w:p>
-    <w:p>
-      <w:pPr>
-        <w:ind w:left="708"/>
+        <w:t>7</w:t>
+      </w:r>
+      <w:r>
         <w:rPr>
           <w:sz w:val="28"/>
           <w:szCs w:val="28"/>
         </w:rPr>
-      </w:pPr>
-      <w:r>
+        <w:t>.Żródła danych</w:t>
+      </w:r>
+    </w:p>
+    <w:p>
+      <w:pPr>
+        <w:ind w:left="708"/>
         <w:rPr>
           <w:sz w:val="28"/>
           <w:szCs w:val="28"/>
         </w:rPr>
-        <w:tab/>
-      </w:r>
+      </w:pPr>
       <w:r>
         <w:rPr>
           <w:sz w:val="28"/>
           <w:szCs w:val="28"/>
         </w:rPr>
-        <w:t>8</w:t>
+        <w:tab/>
       </w:r>
       <w:r>
         <w:rPr>
           <w:sz w:val="28"/>
           <w:szCs w:val="28"/>
         </w:rPr>
-        <w:t>.Żródła danych</w:t>
-      </w:r>
-    </w:p>
-    <w:p>
-      <w:pPr>
-        <w:ind w:left="708"/>
+        <w:t>8</w:t>
+      </w:r>
+      <w:r>
         <w:rPr>
           <w:sz w:val="28"/>
           <w:szCs w:val="28"/>
         </w:rPr>
-      </w:pPr>
-      <w:r>
-        <w:rPr>
-          <w:sz w:val="28"/>
-          <w:szCs w:val="28"/>
-        </w:rPr>
-        <w:tab/>
-      </w:r>
-      <w:r>
-        <w:rPr>
-          <w:sz w:val="28"/>
-          <w:szCs w:val="28"/>
-        </w:rPr>
-        <w:t>9</w:t>
-      </w:r>
-      <w:r>
-        <w:rPr>
-          <w:sz w:val="28"/>
-          <w:szCs w:val="28"/>
-        </w:rPr>
-        <w:t>. Instrukcja obsługi</w:t>
+        <w:t>.Instrukcja obsługi</w:t>
       </w:r>
     </w:p>
     <w:p/>
@@ -757,27 +774,18 @@
     <w:p/>
     <w:p>
       <w:pPr>
-        <w:pStyle w:val="Akapitzlist"/>
-        <w:numPr>
-          <w:ilvl w:val="0"/>
-          <w:numId w:val="1"/>
-        </w:numPr>
-      </w:pPr>
-      <w:r>
-        <w:rPr>
-          <w:rStyle w:val="Nagwek2Znak"/>
-        </w:rPr>
-        <w:t>Wyszukiwanie szkoły</w:t>
-      </w:r>
-      <w:r>
-        <w:t xml:space="preserve"> (dla ucznia):</w:t>
-      </w:r>
-    </w:p>
-    <w:p>
-      <w:pPr>
-        <w:pStyle w:val="Akapitzlist"/>
-      </w:pPr>
-    </w:p>
+        <w:pStyle w:val="Nagwek2"/>
+      </w:pPr>
+      <w:bookmarkStart w:id="3" w:name="_Wyszukiwanie_szkół:"/>
+      <w:bookmarkEnd w:id="3"/>
+      <w:r>
+        <w:t>Wyszukiwanie szkół</w:t>
+      </w:r>
+      <w:r>
+        <w:t>:</w:t>
+      </w:r>
+    </w:p>
+    <w:p/>
     <w:p>
       <w:pPr>
         <w:pStyle w:val="Akapitzlist"/>
@@ -2013,30 +2021,15 @@
     </w:p>
     <w:p>
       <w:pPr>
-        <w:pStyle w:val="Akapitzlist"/>
-        <w:numPr>
-          <w:ilvl w:val="0"/>
-          <w:numId w:val="1"/>
-        </w:numPr>
-      </w:pPr>
-      <w:r>
-        <w:rPr>
-          <w:rStyle w:val="Nagwek2Znak"/>
-        </w:rPr>
-        <w:t>Dodawanie szkół</w:t>
-      </w:r>
-      <w:r>
-        <w:t xml:space="preserve"> (dla placówek):</w:t>
-      </w:r>
-    </w:p>
-    <w:p>
-      <w:pPr>
-        <w:pStyle w:val="Akapitzlist"/>
-        <w:rPr>
-          <w:rStyle w:val="Nagwek2Znak"/>
-        </w:rPr>
-      </w:pPr>
-    </w:p>
+        <w:pStyle w:val="Nagwek2"/>
+      </w:pPr>
+      <w:bookmarkStart w:id="4" w:name="_Dodawanie_szkół:"/>
+      <w:bookmarkEnd w:id="4"/>
+      <w:r>
+        <w:t>Dodawanie szkół:</w:t>
+      </w:r>
+    </w:p>
+    <w:p/>
     <w:p>
       <w:pPr>
         <w:ind w:left="708"/>
@@ -2282,8 +2275,8 @@
           <w:szCs w:val="44"/>
         </w:rPr>
       </w:pPr>
-      <w:bookmarkStart w:id="3" w:name="_Architektura_aplikacji"/>
-      <w:bookmarkEnd w:id="3"/>
+      <w:bookmarkStart w:id="5" w:name="_Architektura_aplikacji"/>
+      <w:bookmarkEnd w:id="5"/>
       <w:r>
         <w:rPr>
           <w:b/>
@@ -2295,8 +2288,106 @@
       </w:r>
     </w:p>
     <w:p/>
+    <w:p>
+      <w:pPr>
+        <w:jc w:val="center"/>
+        <w:rPr>
+          <w:color w:val="FF0000"/>
+        </w:rPr>
+      </w:pPr>
+      <w:r>
+        <w:rPr>
+          <w:color w:val="FF0000"/>
+        </w:rPr>
+        <w:t>Wybierz jedną z dwóch zależy od przyszłości</w:t>
+      </w:r>
+    </w:p>
     <w:p/>
-    <w:p/>
+    <w:p>
+      <w:pPr>
+        <w:rPr>
+          <w:shd w:val="clear" w:color="auto" w:fill="FFFFFF"/>
+        </w:rPr>
+      </w:pPr>
+      <w:r>
+        <w:t>Aplikacja korzysta z architektury SOA (</w:t>
+      </w:r>
+      <w:r>
+        <w:rPr>
+          <w:i/>
+          <w:iCs/>
+          <w:shd w:val="clear" w:color="auto" w:fill="FFFFFF"/>
+        </w:rPr>
+        <w:t>service-oriented architecture</w:t>
+      </w:r>
+      <w:r>
+        <w:t>)</w:t>
+      </w:r>
+      <w:r>
+        <w:t xml:space="preserve"> </w:t>
+      </w:r>
+      <w:r>
+        <w:sym w:font="Wingdings" w:char="F0E0"/>
+      </w:r>
+      <w:r>
+        <w:t xml:space="preserve"> </w:t>
+      </w:r>
+      <w:r>
+        <w:rPr>
+          <w:shd w:val="clear" w:color="auto" w:fill="FFFFFF"/>
+        </w:rPr>
+        <w:t>a</w:t>
+      </w:r>
+      <w:r>
+        <w:rPr>
+          <w:shd w:val="clear" w:color="auto" w:fill="FFFFFF"/>
+        </w:rPr>
+        <w:t>rchitektura </w:t>
+      </w:r>
+      <w:r>
+        <w:rPr>
+          <w:i/>
+          <w:iCs/>
+          <w:shd w:val="clear" w:color="auto" w:fill="FFFFFF"/>
+        </w:rPr>
+        <w:t>SOA</w:t>
+      </w:r>
+      <w:r>
+        <w:rPr>
+          <w:shd w:val="clear" w:color="auto" w:fill="FFFFFF"/>
+        </w:rPr>
+        <w:t> podobna jest do obiektów rozproszonych, jednak opisuje rozwiązanie na wyższym poziomie abstrakcji. Interfejsy usług są zazwyczaj definiowane w sposób abstrakcyjny i niezależny od </w:t>
+      </w:r>
+      <w:r>
+        <w:t>platformy programistycznej</w:t>
+      </w:r>
+      <w:r>
+        <w:rPr>
+          <w:shd w:val="clear" w:color="auto" w:fill="FFFFFF"/>
+        </w:rPr>
+        <w:t>. Również same usługi są często implementowane na bazie różnych technologii i udostępniane za pomocą niezależnego protokołu komunikacyjnego.</w:t>
+      </w:r>
+      <w:r>
+        <w:rPr>
+          <w:shd w:val="clear" w:color="auto" w:fill="FFFFFF"/>
+        </w:rPr>
+        <w:t xml:space="preserve"> Architektura ta zastała wybrana właśnie dal </w:t>
+      </w:r>
+      <w:proofErr w:type="gramStart"/>
+      <w:r>
+        <w:rPr>
+          <w:shd w:val="clear" w:color="auto" w:fill="FFFFFF"/>
+        </w:rPr>
+        <w:t>tego</w:t>
+      </w:r>
+      <w:proofErr w:type="gramEnd"/>
+      <w:r>
+        <w:rPr>
+          <w:shd w:val="clear" w:color="auto" w:fill="FFFFFF"/>
+        </w:rPr>
+        <w:t xml:space="preserve"> że nasza aplikacje jest głównie skierowana na usługi. </w:t>
+      </w:r>
+    </w:p>
     <w:p>
       <w:pPr>
         <w:rPr>
@@ -2305,119 +2396,127 @@
           <w:shd w:val="clear" w:color="auto" w:fill="FFFFFF"/>
         </w:rPr>
       </w:pPr>
-      <w:r>
-        <w:rPr>
-          <w:rFonts w:ascii="Times New Roman" w:hAnsi="Times New Roman" w:cs="Times New Roman"/>
-        </w:rPr>
-        <w:t>Aplikacja korzysta z architektury SOA (</w:t>
-      </w:r>
-      <w:r>
-        <w:rPr>
-          <w:rFonts w:ascii="Times New Roman" w:hAnsi="Times New Roman" w:cs="Times New Roman"/>
+    </w:p>
+    <w:p>
+      <w:pPr>
+        <w:rPr>
+          <w:rFonts w:ascii="Roboto" w:hAnsi="Roboto" w:cstheme="majorBidi"/>
+          <w:color w:val="3D3D3D"/>
+          <w:sz w:val="36"/>
+          <w:szCs w:val="36"/>
+        </w:rPr>
+      </w:pPr>
+      <w:r>
+        <w:rPr>
+          <w:shd w:val="clear" w:color="auto" w:fill="FFFFFF"/>
+        </w:rPr>
+        <w:t>Aplikacja korzysta z architektury SPA (</w:t>
+      </w:r>
+      <w:r>
+        <w:rPr>
           <w:i/>
           <w:iCs/>
-          <w:color w:val="202122"/>
-          <w:shd w:val="clear" w:color="auto" w:fill="FFFFFF"/>
-        </w:rPr>
-        <w:t>service-oriented architecture</w:t>
-      </w:r>
-      <w:r>
-        <w:rPr>
-          <w:rFonts w:ascii="Times New Roman" w:hAnsi="Times New Roman" w:cs="Times New Roman"/>
-        </w:rPr>
-        <w:t>)</w:t>
-      </w:r>
-      <w:r>
-        <w:rPr>
-          <w:rFonts w:ascii="Times New Roman" w:hAnsi="Times New Roman" w:cs="Times New Roman"/>
-        </w:rPr>
-        <w:t xml:space="preserve"> </w:t>
-      </w:r>
-      <w:r>
-        <w:rPr>
-          <w:rFonts w:ascii="Times New Roman" w:hAnsi="Times New Roman" w:cs="Times New Roman"/>
-        </w:rPr>
-        <w:sym w:font="Wingdings" w:char="F0E0"/>
-      </w:r>
-      <w:r>
-        <w:rPr>
-          <w:rFonts w:ascii="Times New Roman" w:hAnsi="Times New Roman" w:cs="Times New Roman"/>
-        </w:rPr>
-        <w:t xml:space="preserve"> </w:t>
-      </w:r>
-      <w:r>
-        <w:rPr>
-          <w:rFonts w:ascii="Times New Roman" w:hAnsi="Times New Roman" w:cs="Times New Roman"/>
-          <w:color w:val="202122"/>
-          <w:shd w:val="clear" w:color="auto" w:fill="FFFFFF"/>
-        </w:rPr>
-        <w:t>a</w:t>
-      </w:r>
-      <w:r>
-        <w:rPr>
-          <w:rFonts w:ascii="Times New Roman" w:hAnsi="Times New Roman" w:cs="Times New Roman"/>
-          <w:color w:val="202122"/>
-          <w:shd w:val="clear" w:color="auto" w:fill="FFFFFF"/>
-        </w:rPr>
-        <w:t>rchitektura </w:t>
-      </w:r>
-      <w:r>
-        <w:rPr>
-          <w:rFonts w:ascii="Times New Roman" w:hAnsi="Times New Roman" w:cs="Times New Roman"/>
+          <w:color w:val="3D3D3D"/>
+        </w:rPr>
+        <w:t>s</w:t>
+      </w:r>
+      <w:r>
+        <w:rPr>
           <w:i/>
           <w:iCs/>
-          <w:color w:val="202122"/>
+          <w:color w:val="3D3D3D"/>
+        </w:rPr>
+        <w:t>ingle-page application</w:t>
+      </w:r>
+      <w:r>
+        <w:rPr>
           <w:shd w:val="clear" w:color="auto" w:fill="FFFFFF"/>
         </w:rPr>
-        <w:t>SOA</w:t>
-      </w:r>
-      <w:r>
-        <w:rPr>
-          <w:rFonts w:ascii="Times New Roman" w:hAnsi="Times New Roman" w:cs="Times New Roman"/>
-          <w:color w:val="202122"/>
+        <w:t xml:space="preserve">) </w:t>
+      </w:r>
+      <w:r>
+        <w:rPr>
           <w:shd w:val="clear" w:color="auto" w:fill="FFFFFF"/>
         </w:rPr>
-        <w:t> podobna jest do obiektów rozproszonych, jednak opisuje rozwiązanie na wyższym poziomie abstrakcji. Interfejsy usług są zazwyczaj definiowane w sposób abstrakcyjny i niezależny od </w:t>
-      </w:r>
-      <w:r>
-        <w:rPr>
-          <w:rFonts w:ascii="Times New Roman" w:hAnsi="Times New Roman" w:cs="Times New Roman"/>
-        </w:rPr>
-        <w:t>platformy programistycznej</w:t>
-      </w:r>
-      <w:r>
-        <w:rPr>
-          <w:rFonts w:ascii="Times New Roman" w:hAnsi="Times New Roman" w:cs="Times New Roman"/>
-          <w:color w:val="202122"/>
+        <w:sym w:font="Wingdings" w:char="F0E0"/>
+      </w:r>
+      <w:r>
+        <w:rPr>
           <w:shd w:val="clear" w:color="auto" w:fill="FFFFFF"/>
         </w:rPr>
-        <w:t>. Również same usługi są często implementowane na bazie różnych technologii i udostępniane za pomocą niezależnego protokołu komunikacyjnego.</w:t>
-      </w:r>
-      <w:r>
-        <w:rPr>
-          <w:rFonts w:ascii="Times New Roman" w:hAnsi="Times New Roman" w:cs="Times New Roman"/>
-          <w:color w:val="202122"/>
+        <w:t xml:space="preserve"> architektura SPA to architektura na miarę naszych czasów. Została wybrana przez </w:t>
+      </w:r>
+      <w:proofErr w:type="gramStart"/>
+      <w:r>
+        <w:rPr>
           <w:shd w:val="clear" w:color="auto" w:fill="FFFFFF"/>
         </w:rPr>
-        <w:t xml:space="preserve"> Architektura ta zastała wybrana właśnie dal </w:t>
+        <w:t>to</w:t>
+      </w:r>
+      <w:proofErr w:type="gramEnd"/>
+      <w:r>
+        <w:rPr>
+          <w:shd w:val="clear" w:color="auto" w:fill="FFFFFF"/>
+        </w:rPr>
+        <w:t xml:space="preserve"> że jest bardzo prosta w obsłudze od strony developerów oraz jest przyjemna dla użytkownika. Chodzi w niej o </w:t>
       </w:r>
       <w:proofErr w:type="gramStart"/>
       <w:r>
         <w:rPr>
-          <w:rFonts w:ascii="Times New Roman" w:hAnsi="Times New Roman" w:cs="Times New Roman"/>
-          <w:color w:val="202122"/>
           <w:shd w:val="clear" w:color="auto" w:fill="FFFFFF"/>
         </w:rPr>
-        <w:t>tego</w:t>
+        <w:t>to</w:t>
       </w:r>
       <w:proofErr w:type="gramEnd"/>
       <w:r>
         <w:rPr>
-          <w:rFonts w:ascii="Times New Roman" w:hAnsi="Times New Roman" w:cs="Times New Roman"/>
-          <w:color w:val="202122"/>
           <w:shd w:val="clear" w:color="auto" w:fill="FFFFFF"/>
         </w:rPr>
-        <w:t xml:space="preserve"> że nasza aplikacje jest głównie skierowana na usługi. </w:t>
+        <w:t xml:space="preserve"> że wszystko dzieje się na jednej stronie, co </w:t>
+      </w:r>
+      <w:r>
+        <w:rPr>
+          <w:shd w:val="clear" w:color="auto" w:fill="FFFFFF"/>
+        </w:rPr>
+        <w:t>zmniejsza</w:t>
+      </w:r>
+      <w:r>
+        <w:rPr>
+          <w:shd w:val="clear" w:color="auto" w:fill="FFFFFF"/>
+        </w:rPr>
+        <w:t xml:space="preserve"> czas oczekiwania oraz usuwa efekt ładowania innych stron. Jednak mimo swoich zalet ma jedną dużą </w:t>
+      </w:r>
+      <w:proofErr w:type="gramStart"/>
+      <w:r>
+        <w:rPr>
+          <w:shd w:val="clear" w:color="auto" w:fill="FFFFFF"/>
+        </w:rPr>
+        <w:t>wadę</w:t>
+      </w:r>
+      <w:proofErr w:type="gramEnd"/>
+      <w:r>
+        <w:rPr>
+          <w:shd w:val="clear" w:color="auto" w:fill="FFFFFF"/>
+        </w:rPr>
+        <w:t xml:space="preserve"> którą jest to że w wypadku problemu jednej </w:t>
+      </w:r>
+      <w:r>
+        <w:rPr>
+          <w:shd w:val="clear" w:color="auto" w:fill="FFFFFF"/>
+        </w:rPr>
+        <w:t>rzeczy</w:t>
+      </w:r>
+      <w:r>
+        <w:rPr>
+          <w:shd w:val="clear" w:color="auto" w:fill="FFFFFF"/>
+        </w:rPr>
+        <w:t xml:space="preserve"> cała aplikacja się sypie</w:t>
+      </w:r>
+      <w:r>
+        <w:rPr>
+          <w:shd w:val="clear" w:color="auto" w:fill="FFFFFF"/>
+        </w:rPr>
+        <w:t>.</w:t>
       </w:r>
     </w:p>
     <w:p>
@@ -2494,7 +2593,7 @@
           </mc:Choice>
           <mc:Fallback>
             <w:pict>
-              <v:line w14:anchorId="5D3A339E" id="Łącznik prosty 4" o:spid="_x0000_s1026" style="position:absolute;z-index:251682816;visibility:visible;mso-wrap-style:square;mso-wrap-distance-left:9pt;mso-wrap-distance-top:0;mso-wrap-distance-right:9pt;mso-wrap-distance-bottom:0;mso-position-horizontal:absolute;mso-position-horizontal-relative:text;mso-position-vertical:absolute;mso-position-vertical-relative:text" from="-36.85pt,-.05pt" to="560.6pt,-.05pt" o:gfxdata="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" strokecolor="black [3200]">
+              <v:line w14:anchorId="11B15087" id="Łącznik prosty 4" o:spid="_x0000_s1026" style="position:absolute;z-index:251682816;visibility:visible;mso-wrap-style:square;mso-wrap-distance-left:9pt;mso-wrap-distance-top:0;mso-wrap-distance-right:9pt;mso-wrap-distance-bottom:0;mso-position-horizontal:absolute;mso-position-horizontal-relative:text;mso-position-vertical:absolute;mso-position-vertical-relative:text" from="-36.85pt,-.05pt" to="560.6pt,-.05pt" o:gfxdata="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" strokecolor="black [3200]">
                 <v:stroke joinstyle="miter"/>
               </v:line>
             </w:pict>
@@ -2734,7 +2833,7 @@
           </mc:Choice>
           <mc:Fallback>
             <w:pict>
-              <v:line w14:anchorId="6B8E57D8" id="Łącznik prosty 4" o:spid="_x0000_s1026" style="position:absolute;z-index:251684864;visibility:visible;mso-wrap-style:square;mso-wrap-distance-left:9pt;mso-wrap-distance-top:0;mso-wrap-distance-right:9pt;mso-wrap-distance-bottom:0;mso-position-horizontal:absolute;mso-position-horizontal-relative:text;mso-position-vertical:absolute;mso-position-vertical-relative:text" from="-36.85pt,-.05pt" to="560.6pt,-.05pt" o:gfxdata="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" strokecolor="black [3200]">
+              <v:line w14:anchorId="61290263" id="Łącznik prosty 4" o:spid="_x0000_s1026" style="position:absolute;z-index:251684864;visibility:visible;mso-wrap-style:square;mso-wrap-distance-left:9pt;mso-wrap-distance-top:0;mso-wrap-distance-right:9pt;mso-wrap-distance-bottom:0;mso-position-horizontal:absolute;mso-position-horizontal-relative:text;mso-position-vertical:absolute;mso-position-vertical-relative:text" from="-36.85pt,-.05pt" to="560.6pt,-.05pt" o:gfxdata="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" strokecolor="black [3200]">
                 <v:stroke joinstyle="miter"/>
               </v:line>
             </w:pict>
@@ -2788,7 +2887,14 @@
         <w:rPr>
           <w:color w:val="000000" w:themeColor="text1"/>
         </w:rPr>
-        <w:t xml:space="preserve">Aplikacja przechowywane informacje na temat szkół w pliku txt który jest importowany do chatugpt jako baza szkół z których może wybierać. Podobnie jest z danymi pobranymi z frontendu. Są one zaczytywane do pliku </w:t>
+        <w:t xml:space="preserve">Aplikacja przechowywane informacje na temat szkół w pliku txt który jest importowany do chatugpt jako baza szkół z których może wybierać. Podobnie jest z danymi pobranymi z frontendu. Są one zaczytywane do </w:t>
+      </w:r>
+      <w:r>
+        <w:rPr>
+          <w:color w:val="000000" w:themeColor="text1"/>
+        </w:rPr>
+        <w:lastRenderedPageBreak/>
+        <w:t xml:space="preserve">pliku </w:t>
       </w:r>
       <w:proofErr w:type="gramStart"/>
       <w:r>
@@ -2888,7 +2994,7 @@
           </mc:Choice>
           <mc:Fallback>
             <w:pict>
-              <v:line w14:anchorId="66BB7156" id="Łącznik prosty 4" o:spid="_x0000_s1026" style="position:absolute;z-index:251686912;visibility:visible;mso-wrap-style:square;mso-wrap-distance-left:9pt;mso-wrap-distance-top:0;mso-wrap-distance-right:9pt;mso-wrap-distance-bottom:0;mso-position-horizontal:absolute;mso-position-horizontal-relative:text;mso-position-vertical:absolute;mso-position-vertical-relative:text" from="-36.85pt,14.6pt" to="560.6pt,14.6pt" o:gfxdata="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" strokecolor="black [3200]">
+              <v:line w14:anchorId="13A2666A" id="Łącznik prosty 4" o:spid="_x0000_s1026" style="position:absolute;z-index:251686912;visibility:visible;mso-wrap-style:square;mso-wrap-distance-left:9pt;mso-wrap-distance-top:0;mso-wrap-distance-right:9pt;mso-wrap-distance-bottom:0;mso-position-horizontal:absolute;mso-position-horizontal-relative:text;mso-position-vertical:absolute;mso-position-vertical-relative:text" from="-36.85pt,14.6pt" to="560.6pt,14.6pt" o:gfxdata="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" strokecolor="black [3200]">
                 <v:stroke joinstyle="miter"/>
               </v:line>
             </w:pict>
@@ -2916,10 +3022,11 @@
       <w:pPr>
         <w:pStyle w:val="Nagwek2"/>
       </w:pPr>
-      <w:r>
-        <w:lastRenderedPageBreak/>
-        <w:t>Bezpieczeństwo</w:t>
-      </w:r>
+      <w:proofErr w:type="spellStart"/>
+      <w:r>
+        <w:t>Bezpiezeństwo</w:t>
+      </w:r>
+      <w:proofErr w:type="spellEnd"/>
       <w:r>
         <w:t>:</w:t>
       </w:r>
@@ -3024,7 +3131,7 @@
           </mc:Choice>
           <mc:Fallback>
             <w:pict>
-              <v:line w14:anchorId="7A764A50" id="Łącznik prosty 4" o:spid="_x0000_s1026" style="position:absolute;z-index:251688960;visibility:visible;mso-wrap-style:square;mso-wrap-distance-left:9pt;mso-wrap-distance-top:0;mso-wrap-distance-right:9pt;mso-wrap-distance-bottom:0;mso-position-horizontal:absolute;mso-position-horizontal-relative:text;mso-position-vertical:absolute;mso-position-vertical-relative:text" from="-37.7pt,14.65pt" to="559.75pt,14.65pt" o:gfxdata="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" strokecolor="black [3200]">
+              <v:line w14:anchorId="26E9F574" id="Łącznik prosty 4" o:spid="_x0000_s1026" style="position:absolute;z-index:251688960;visibility:visible;mso-wrap-style:square;mso-wrap-distance-left:9pt;mso-wrap-distance-top:0;mso-wrap-distance-right:9pt;mso-wrap-distance-bottom:0;mso-position-horizontal:absolute;mso-position-horizontal-relative:text;mso-position-vertical:absolute;mso-position-vertical-relative:text" from="-37.7pt,14.65pt" to="559.75pt,14.65pt" o:gfxdata="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" strokecolor="black [3200]">
                 <v:stroke joinstyle="miter"/>
               </v:line>
             </w:pict>
@@ -3158,7 +3265,7 @@
           </mc:Choice>
           <mc:Fallback>
             <w:pict>
-              <v:line w14:anchorId="6E8E8132" id="Łącznik prosty 5" o:spid="_x0000_s1026" style="position:absolute;z-index:251691008;visibility:visible;mso-wrap-style:square;mso-width-percent:0;mso-height-percent:0;mso-wrap-distance-left:9pt;mso-wrap-distance-top:0;mso-wrap-distance-right:9pt;mso-wrap-distance-bottom:0;mso-position-horizontal:absolute;mso-position-horizontal-relative:text;mso-position-vertical:absolute;mso-position-vertical-relative:text;mso-width-percent:0;mso-height-percent:0;mso-width-relative:margin;mso-height-relative:margin" from="-37.75pt,15.6pt" to="609.25pt,15.6pt" o:gfxdata="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" strokecolor="black [3213]" strokeweight="1.5pt">
+              <v:line w14:anchorId="202AD496" id="Łącznik prosty 5" o:spid="_x0000_s1026" style="position:absolute;z-index:251691008;visibility:visible;mso-wrap-style:square;mso-width-percent:0;mso-height-percent:0;mso-wrap-distance-left:9pt;mso-wrap-distance-top:0;mso-wrap-distance-right:9pt;mso-wrap-distance-bottom:0;mso-position-horizontal:absolute;mso-position-horizontal-relative:text;mso-position-vertical:absolute;mso-position-vertical-relative:text;mso-width-percent:0;mso-height-percent:0;mso-width-relative:margin;mso-height-relative:margin" from="-37.75pt,15.6pt" to="609.25pt,15.6pt" o:gfxdata="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" strokecolor="black [3213]" strokeweight="1.5pt">
                 <v:stroke joinstyle="miter"/>
               </v:line>
             </w:pict>
@@ -3178,6 +3285,8 @@
           <w:szCs w:val="44"/>
         </w:rPr>
       </w:pPr>
+      <w:bookmarkStart w:id="6" w:name="_Technologie_i_narzędzia:"/>
+      <w:bookmarkEnd w:id="6"/>
       <w:r>
         <w:rPr>
           <w:b/>
@@ -3194,12 +3303,288 @@
       <w:r>
         <w:t xml:space="preserve">  </w:t>
       </w:r>
-    </w:p>
-    <w:p>
-      <w:pPr>
-        <w:jc w:val="center"/>
-      </w:pPr>
-    </w:p>
+      <w:r>
+        <w:t xml:space="preserve">Technologie których </w:t>
+      </w:r>
+      <w:proofErr w:type="gramStart"/>
+      <w:r>
+        <w:t>użyliśmy</w:t>
+      </w:r>
+      <w:proofErr w:type="gramEnd"/>
+      <w:r>
+        <w:t xml:space="preserve"> aby stworzyć naszą aplikację to:</w:t>
+      </w:r>
+    </w:p>
+    <w:p>
+      <w:pPr>
+        <w:pStyle w:val="Akapitzlist"/>
+        <w:numPr>
+          <w:ilvl w:val="0"/>
+          <w:numId w:val="3"/>
+        </w:numPr>
+      </w:pPr>
+      <w:r>
+        <w:t>Frontend:</w:t>
+      </w:r>
+    </w:p>
+    <w:p>
+      <w:pPr>
+        <w:pStyle w:val="Akapitzlist"/>
+        <w:ind w:left="1416"/>
+      </w:pPr>
+      <w:r>
+        <w:t>- HTML,</w:t>
+      </w:r>
+    </w:p>
+    <w:p>
+      <w:pPr>
+        <w:pStyle w:val="Akapitzlist"/>
+        <w:ind w:left="1416"/>
+      </w:pPr>
+      <w:r>
+        <w:t>- CSS,</w:t>
+      </w:r>
+    </w:p>
+    <w:p>
+      <w:pPr>
+        <w:pStyle w:val="Akapitzlist"/>
+        <w:ind w:left="1416"/>
+      </w:pPr>
+      <w:r>
+        <w:t>- JavaScript,</w:t>
+      </w:r>
+    </w:p>
+    <w:p>
+      <w:r>
+        <w:tab/>
+        <w:t>b)   Backend:</w:t>
+      </w:r>
+    </w:p>
+    <w:p>
+      <w:r>
+        <w:tab/>
+      </w:r>
+      <w:r>
+        <w:tab/>
+        <w:t>- Python,</w:t>
+      </w:r>
+    </w:p>
+    <w:p>
+      <w:r>
+        <w:tab/>
+      </w:r>
+      <w:r>
+        <w:tab/>
+        <w:t xml:space="preserve">- Node.js </w:t>
+      </w:r>
+    </w:p>
+    <w:p>
+      <w:pPr>
+        <w:rPr>
+          <w:color w:val="000000" w:themeColor="text1"/>
+        </w:rPr>
+      </w:pPr>
+      <w:r>
+        <w:tab/>
+        <w:t xml:space="preserve">c)   </w:t>
+      </w:r>
+      <w:r>
+        <w:rPr>
+          <w:color w:val="000000" w:themeColor="text1"/>
+        </w:rPr>
+        <w:t>Analiza danych:</w:t>
+      </w:r>
+    </w:p>
+    <w:p>
+      <w:pPr>
+        <w:rPr>
+          <w:color w:val="000000" w:themeColor="text1"/>
+        </w:rPr>
+      </w:pPr>
+      <w:r>
+        <w:rPr>
+          <w:color w:val="000000" w:themeColor="text1"/>
+        </w:rPr>
+        <w:lastRenderedPageBreak/>
+        <w:tab/>
+      </w:r>
+      <w:r>
+        <w:rPr>
+          <w:color w:val="000000" w:themeColor="text1"/>
+        </w:rPr>
+        <w:tab/>
+        <w:t>- Chat GPT</w:t>
+      </w:r>
+    </w:p>
+    <w:p>
+      <w:pPr>
+        <w:rPr>
+          <w:color w:val="FF0000"/>
+        </w:rPr>
+      </w:pPr>
+      <w:r>
+        <w:rPr>
+          <w:color w:val="FF0000"/>
+        </w:rPr>
+        <w:t xml:space="preserve">Biblioteki ewentualnie i </w:t>
+      </w:r>
+      <w:proofErr w:type="spellStart"/>
+      <w:r>
+        <w:rPr>
+          <w:color w:val="FF0000"/>
+        </w:rPr>
+        <w:t>frameworki</w:t>
+      </w:r>
+      <w:proofErr w:type="spellEnd"/>
+      <w:r>
+        <w:rPr>
+          <w:color w:val="FF0000"/>
+        </w:rPr>
+        <w:t xml:space="preserve"> i protokoły komunikacyjne.</w:t>
+      </w:r>
+    </w:p>
+    <w:p>
+      <w:pPr>
+        <w:rPr>
+          <w:color w:val="FF0000"/>
+        </w:rPr>
+      </w:pPr>
+    </w:p>
+    <w:p>
+      <w:pPr>
+        <w:rPr>
+          <w:color w:val="FF0000"/>
+        </w:rPr>
+      </w:pPr>
+    </w:p>
+    <w:p>
+      <w:pPr>
+        <w:rPr>
+          <w:color w:val="FF0000"/>
+        </w:rPr>
+      </w:pPr>
+      <w:r>
+        <w:rPr>
+          <w:noProof/>
+        </w:rPr>
+        <mc:AlternateContent>
+          <mc:Choice Requires="wps">
+            <w:drawing>
+              <wp:anchor distT="0" distB="0" distL="114300" distR="114300" simplePos="0" relativeHeight="251693056" behindDoc="0" locked="0" layoutInCell="1" allowOverlap="1" wp14:anchorId="55685366" wp14:editId="1E5453C9">
+                <wp:simplePos x="0" y="0"/>
+                <wp:positionH relativeFrom="column">
+                  <wp:posOffset>-638978</wp:posOffset>
+                </wp:positionH>
+                <wp:positionV relativeFrom="paragraph">
+                  <wp:posOffset>198120</wp:posOffset>
+                </wp:positionV>
+                <wp:extent cx="8216921" cy="0"/>
+                <wp:effectExtent l="0" t="12700" r="12700" b="12700"/>
+                <wp:wrapNone/>
+                <wp:docPr id="273807254" name="Łącznik prosty 5"/>
+                <wp:cNvGraphicFramePr/>
+                <a:graphic xmlns:a="http://schemas.openxmlformats.org/drawingml/2006/main">
+                  <a:graphicData uri="http://schemas.microsoft.com/office/word/2010/wordprocessingShape">
+                    <wps:wsp>
+                      <wps:cNvCnPr/>
+                      <wps:spPr>
+                        <a:xfrm>
+                          <a:off x="0" y="0"/>
+                          <a:ext cx="8216921" cy="0"/>
+                        </a:xfrm>
+                        <a:prstGeom prst="line">
+                          <a:avLst/>
+                        </a:prstGeom>
+                        <a:ln w="19050">
+                          <a:solidFill>
+                            <a:schemeClr val="tx1"/>
+                          </a:solidFill>
+                        </a:ln>
+                      </wps:spPr>
+                      <wps:style>
+                        <a:lnRef idx="1">
+                          <a:schemeClr val="dk1"/>
+                        </a:lnRef>
+                        <a:fillRef idx="0">
+                          <a:schemeClr val="dk1"/>
+                        </a:fillRef>
+                        <a:effectRef idx="0">
+                          <a:schemeClr val="dk1"/>
+                        </a:effectRef>
+                        <a:fontRef idx="minor">
+                          <a:schemeClr val="tx1"/>
+                        </a:fontRef>
+                      </wps:style>
+                      <wps:bodyPr/>
+                    </wps:wsp>
+                  </a:graphicData>
+                </a:graphic>
+                <wp14:sizeRelH relativeFrom="margin">
+                  <wp14:pctWidth>0</wp14:pctWidth>
+                </wp14:sizeRelH>
+                <wp14:sizeRelV relativeFrom="margin">
+                  <wp14:pctHeight>0</wp14:pctHeight>
+                </wp14:sizeRelV>
+              </wp:anchor>
+            </w:drawing>
+          </mc:Choice>
+          <mc:Fallback>
+            <w:pict>
+              <v:line w14:anchorId="2868550F" id="Łącznik prosty 5" o:spid="_x0000_s1026" style="position:absolute;z-index:251693056;visibility:visible;mso-wrap-style:square;mso-width-percent:0;mso-height-percent:0;mso-wrap-distance-left:9pt;mso-wrap-distance-top:0;mso-wrap-distance-right:9pt;mso-wrap-distance-bottom:0;mso-position-horizontal:absolute;mso-position-horizontal-relative:text;mso-position-vertical:absolute;mso-position-vertical-relative:text;mso-width-percent:0;mso-height-percent:0;mso-width-relative:margin;mso-height-relative:margin" from="-50.3pt,15.6pt" to="596.7pt,15.6pt" o:gfxdata="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" strokecolor="black [3213]" strokeweight="1.5pt">
+                <v:stroke joinstyle="miter"/>
+              </v:line>
+            </w:pict>
+          </mc:Fallback>
+        </mc:AlternateContent>
+      </w:r>
+    </w:p>
+    <w:p>
+      <w:pPr>
+        <w:rPr>
+          <w:color w:val="FF0000"/>
+        </w:rPr>
+      </w:pPr>
+    </w:p>
+    <w:p>
+      <w:pPr>
+        <w:rPr>
+          <w:color w:val="FF0000"/>
+        </w:rPr>
+      </w:pPr>
+    </w:p>
+    <w:p/>
+    <w:p>
+      <w:pPr>
+        <w:pStyle w:val="Nagwek1"/>
+        <w:rPr>
+          <w:b/>
+          <w:bCs/>
+          <w:sz w:val="44"/>
+          <w:szCs w:val="44"/>
+        </w:rPr>
+      </w:pPr>
+      <w:bookmarkStart w:id="7" w:name="_UI/UX"/>
+      <w:bookmarkEnd w:id="7"/>
+      <w:r>
+        <w:rPr>
+          <w:b/>
+          <w:bCs/>
+          <w:sz w:val="44"/>
+          <w:szCs w:val="44"/>
+        </w:rPr>
+        <w:t>UI/UX</w:t>
+      </w:r>
+    </w:p>
+    <w:p/>
+    <w:p>
+      <w:pPr>
+        <w:pStyle w:val="Nagwek2"/>
+      </w:pPr>
+      <w:r>
+        <w:t>Interfejs ucznia:</w:t>
+      </w:r>
+    </w:p>
+    <w:p/>
     <w:sectPr>
       <w:pgSz w:w="11906" w:h="16838"/>
       <w:pgMar w:top="720" w:right="720" w:bottom="720" w:left="720" w:header="708" w:footer="708" w:gutter="0"/>
@@ -3390,11 +3775,103 @@
       </w:pPr>
     </w:lvl>
   </w:abstractNum>
+  <w:abstractNum w:abstractNumId="2" w15:restartNumberingAfterBreak="0">
+    <w:nsid w:val="4A4D28AD"/>
+    <w:multiLevelType w:val="hybridMultilevel"/>
+    <w:tmpl w:val="53B236AC"/>
+    <w:lvl w:ilvl="0" w:tplc="AD88A52E">
+      <w:start w:val="1"/>
+      <w:numFmt w:val="lowerLetter"/>
+      <w:lvlText w:val="%1)"/>
+      <w:lvlJc w:val="left"/>
+      <w:pPr>
+        <w:ind w:left="1060" w:hanging="360"/>
+      </w:pPr>
+      <w:rPr>
+        <w:rFonts w:hint="default"/>
+      </w:rPr>
+    </w:lvl>
+    <w:lvl w:ilvl="1" w:tplc="04150019" w:tentative="1">
+      <w:start w:val="1"/>
+      <w:numFmt w:val="lowerLetter"/>
+      <w:lvlText w:val="%2."/>
+      <w:lvlJc w:val="left"/>
+      <w:pPr>
+        <w:ind w:left="1780" w:hanging="360"/>
+      </w:pPr>
+    </w:lvl>
+    <w:lvl w:ilvl="2" w:tplc="0415001B" w:tentative="1">
+      <w:start w:val="1"/>
+      <w:numFmt w:val="lowerRoman"/>
+      <w:lvlText w:val="%3."/>
+      <w:lvlJc w:val="right"/>
+      <w:pPr>
+        <w:ind w:left="2500" w:hanging="180"/>
+      </w:pPr>
+    </w:lvl>
+    <w:lvl w:ilvl="3" w:tplc="0415000F" w:tentative="1">
+      <w:start w:val="1"/>
+      <w:numFmt w:val="decimal"/>
+      <w:lvlText w:val="%4."/>
+      <w:lvlJc w:val="left"/>
+      <w:pPr>
+        <w:ind w:left="3220" w:hanging="360"/>
+      </w:pPr>
+    </w:lvl>
+    <w:lvl w:ilvl="4" w:tplc="04150019" w:tentative="1">
+      <w:start w:val="1"/>
+      <w:numFmt w:val="lowerLetter"/>
+      <w:lvlText w:val="%5."/>
+      <w:lvlJc w:val="left"/>
+      <w:pPr>
+        <w:ind w:left="3940" w:hanging="360"/>
+      </w:pPr>
+    </w:lvl>
+    <w:lvl w:ilvl="5" w:tplc="0415001B" w:tentative="1">
+      <w:start w:val="1"/>
+      <w:numFmt w:val="lowerRoman"/>
+      <w:lvlText w:val="%6."/>
+      <w:lvlJc w:val="right"/>
+      <w:pPr>
+        <w:ind w:left="4660" w:hanging="180"/>
+      </w:pPr>
+    </w:lvl>
+    <w:lvl w:ilvl="6" w:tplc="0415000F" w:tentative="1">
+      <w:start w:val="1"/>
+      <w:numFmt w:val="decimal"/>
+      <w:lvlText w:val="%7."/>
+      <w:lvlJc w:val="left"/>
+      <w:pPr>
+        <w:ind w:left="5380" w:hanging="360"/>
+      </w:pPr>
+    </w:lvl>
+    <w:lvl w:ilvl="7" w:tplc="04150019" w:tentative="1">
+      <w:start w:val="1"/>
+      <w:numFmt w:val="lowerLetter"/>
+      <w:lvlText w:val="%8."/>
+      <w:lvlJc w:val="left"/>
+      <w:pPr>
+        <w:ind w:left="6100" w:hanging="360"/>
+      </w:pPr>
+    </w:lvl>
+    <w:lvl w:ilvl="8" w:tplc="0415001B" w:tentative="1">
+      <w:start w:val="1"/>
+      <w:numFmt w:val="lowerRoman"/>
+      <w:lvlText w:val="%9."/>
+      <w:lvlJc w:val="right"/>
+      <w:pPr>
+        <w:ind w:left="6820" w:hanging="180"/>
+      </w:pPr>
+    </w:lvl>
+  </w:abstractNum>
   <w:num w:numId="1" w16cid:durableId="1174344761">
     <w:abstractNumId w:val="1"/>
   </w:num>
   <w:num w:numId="2" w16cid:durableId="1521045961">
     <w:abstractNumId w:val="0"/>
+  </w:num>
+  <w:num w:numId="3" w16cid:durableId="1727682581">
+    <w:abstractNumId w:val="2"/>
   </w:num>
 </w:numbering>
 </file>
@@ -3839,10 +4316,29 @@
       <w:szCs w:val="26"/>
     </w:rPr>
   </w:style>
+  <w:style w:type="paragraph" w:styleId="Nagwek3">
+    <w:name w:val="heading 3"/>
+    <w:basedOn w:val="Normalny"/>
+    <w:next w:val="Normalny"/>
+    <w:link w:val="Nagwek3Znak"/>
+    <w:uiPriority w:val="9"/>
+    <w:unhideWhenUsed/>
+    <w:qFormat/>
+    <w:rsid w:val="009D1D5C"/>
+    <w:pPr>
+      <w:keepNext/>
+      <w:keepLines/>
+      <w:spacing w:before="40"/>
+      <w:outlineLvl w:val="2"/>
+    </w:pPr>
+    <w:rPr>
+      <w:rFonts w:asciiTheme="majorHAnsi" w:eastAsiaTheme="majorEastAsia" w:hAnsiTheme="majorHAnsi" w:cstheme="majorBidi"/>
+      <w:color w:val="1F3763" w:themeColor="accent1" w:themeShade="7F"/>
+    </w:rPr>
+  </w:style>
   <w:style w:type="character" w:default="1" w:styleId="Domylnaczcionkaakapitu">
     <w:name w:val="Default Paragraph Font"/>
     <w:uiPriority w:val="1"/>
-    <w:semiHidden/>
     <w:unhideWhenUsed/>
   </w:style>
   <w:style w:type="table" w:default="1" w:styleId="Standardowy">
@@ -3947,6 +4443,17 @@
     <w:rPr>
       <w:b/>
       <w:bCs/>
+    </w:rPr>
+  </w:style>
+  <w:style w:type="character" w:customStyle="1" w:styleId="Nagwek3Znak">
+    <w:name w:val="Nagłówek 3 Znak"/>
+    <w:basedOn w:val="Domylnaczcionkaakapitu"/>
+    <w:link w:val="Nagwek3"/>
+    <w:uiPriority w:val="9"/>
+    <w:rsid w:val="009D1D5C"/>
+    <w:rPr>
+      <w:rFonts w:asciiTheme="majorHAnsi" w:eastAsiaTheme="majorEastAsia" w:hAnsiTheme="majorHAnsi" w:cstheme="majorBidi"/>
+      <w:color w:val="1F3763" w:themeColor="accent1" w:themeShade="7F"/>
     </w:rPr>
   </w:style>
 </w:styles>

--- a/hackyeah_vers2 2/dokument/EduSkan-dokumentacja.docx
+++ b/hackyeah_vers2 2/dokument/EduSkan-dokumentacja.docx
@@ -2336,13 +2336,7 @@
         <w:rPr>
           <w:shd w:val="clear" w:color="auto" w:fill="FFFFFF"/>
         </w:rPr>
-        <w:t>a</w:t>
-      </w:r>
-      <w:r>
-        <w:rPr>
-          <w:shd w:val="clear" w:color="auto" w:fill="FFFFFF"/>
-        </w:rPr>
-        <w:t>rchitektura </w:t>
+        <w:t>architektura </w:t>
       </w:r>
       <w:r>
         <w:rPr>
@@ -3419,6 +3413,13 @@
     <w:p>
       <w:pPr>
         <w:rPr>
+          <w:color w:val="000000" w:themeColor="text1"/>
+        </w:rPr>
+      </w:pPr>
+    </w:p>
+    <w:p>
+      <w:pPr>
+        <w:rPr>
           <w:color w:val="FF0000"/>
         </w:rPr>
       </w:pPr>
@@ -3585,6 +3586,1331 @@
       </w:r>
     </w:p>
     <w:p/>
+    <w:p>
+      <w:pPr>
+        <w:ind w:left="700"/>
+      </w:pPr>
+      <w:r>
+        <w:t xml:space="preserve">Interfejs dla uczniów był projektowany z myślą właśnie o uczniach. Jest czysty przejrzysty i przede wszystkim dostarcza wszystkich potrzebnych informacji użytkownikowi.  </w:t>
+      </w:r>
+    </w:p>
+    <w:p>
+      <w:pPr>
+        <w:ind w:left="700"/>
+      </w:pPr>
+    </w:p>
+    <w:p>
+      <w:pPr>
+        <w:ind w:left="700"/>
+      </w:pPr>
+      <w:r>
+        <w:t xml:space="preserve">Aplikacja składa się z 2/3 stron. Pierwsza to strona główna na której możesz zobaczyć sam w sobie formularz, krótki opis na temat projektu wraz z przedstawionymi </w:t>
+      </w:r>
+      <w:proofErr w:type="gramStart"/>
+      <w:r>
+        <w:t>technologiami</w:t>
+      </w:r>
+      <w:proofErr w:type="gramEnd"/>
+      <w:r>
+        <w:t xml:space="preserve"> które zostały użyte. Można również zobaczyć autorów aplikacji wraz z krótkim opisem co kto zrobił oraz odnośnikami do mediów. Następnie na stronie głównej można znaleźć główne cele aplikacji. Poza samym opisem celu po jego lewej stronie znajduje się jego status. Zielona kropka oznacza cel zrealizowany a szara niezrealizowany</w:t>
+      </w:r>
+      <w:r>
+        <w:t xml:space="preserve">. </w:t>
+      </w:r>
+      <w:r>
+        <w:t xml:space="preserve">Po stronie można poruszać się szybciej za pomocą menu które znajduje się w prawym górnym rogu i jest tam przyczepione co </w:t>
+      </w:r>
+      <w:proofErr w:type="gramStart"/>
+      <w:r>
+        <w:t>oznacza</w:t>
+      </w:r>
+      <w:proofErr w:type="gramEnd"/>
+      <w:r>
+        <w:t xml:space="preserve"> że niezależnie przy którym elemencie jesteś zawsze możesz skorzystać z menu.</w:t>
+      </w:r>
+      <w:r>
+        <w:t xml:space="preserve"> A to screen całej strony wraz z krótkim opisem.</w:t>
+      </w:r>
+      <w:r>
+        <w:t xml:space="preserve"> </w:t>
+      </w:r>
+    </w:p>
+    <w:p>
+      <w:pPr>
+        <w:ind w:left="700"/>
+      </w:pPr>
+      <w:r>
+        <w:rPr>
+          <w:noProof/>
+        </w:rPr>
+        <mc:AlternateContent>
+          <mc:Choice Requires="wps">
+            <w:drawing>
+              <wp:anchor distT="0" distB="0" distL="114300" distR="114300" simplePos="0" relativeHeight="251705344" behindDoc="0" locked="0" layoutInCell="1" allowOverlap="1" wp14:anchorId="659BD16E" wp14:editId="25BE68DE">
+                <wp:simplePos x="0" y="0"/>
+                <wp:positionH relativeFrom="column">
+                  <wp:posOffset>2918483</wp:posOffset>
+                </wp:positionH>
+                <wp:positionV relativeFrom="paragraph">
+                  <wp:posOffset>138399</wp:posOffset>
+                </wp:positionV>
+                <wp:extent cx="462708" cy="205892"/>
+                <wp:effectExtent l="0" t="0" r="7620" b="10160"/>
+                <wp:wrapNone/>
+                <wp:docPr id="103037340" name="Pole tekstowe 3"/>
+                <wp:cNvGraphicFramePr/>
+                <a:graphic xmlns:a="http://schemas.openxmlformats.org/drawingml/2006/main">
+                  <a:graphicData uri="http://schemas.microsoft.com/office/word/2010/wordprocessingShape">
+                    <wps:wsp>
+                      <wps:cNvSpPr txBox="1"/>
+                      <wps:spPr>
+                        <a:xfrm>
+                          <a:off x="0" y="0"/>
+                          <a:ext cx="462708" cy="205892"/>
+                        </a:xfrm>
+                        <a:prstGeom prst="rect">
+                          <a:avLst/>
+                        </a:prstGeom>
+                        <a:solidFill>
+                          <a:schemeClr val="lt1"/>
+                        </a:solidFill>
+                        <a:ln w="6350">
+                          <a:solidFill>
+                            <a:prstClr val="black"/>
+                          </a:solidFill>
+                        </a:ln>
+                      </wps:spPr>
+                      <wps:txbx>
+                        <w:txbxContent>
+                          <w:p>
+                            <w:pPr>
+                              <w:rPr>
+                                <w:rFonts w:cs="Times New Roman (Tekst podstawo"/>
+                                <w:sz w:val="16"/>
+                                <w:szCs w:val="16"/>
+                              </w:rPr>
+                            </w:pPr>
+                            <w:r>
+                              <w:rPr>
+                                <w:rFonts w:cs="Times New Roman (Tekst podstawo"/>
+                                <w:sz w:val="16"/>
+                                <w:szCs w:val="16"/>
+                              </w:rPr>
+                              <w:t>Menu</w:t>
+                            </w:r>
+                          </w:p>
+                        </w:txbxContent>
+                      </wps:txbx>
+                      <wps:bodyPr rot="0" spcFirstLastPara="0" vertOverflow="overflow" horzOverflow="overflow" vert="horz" wrap="square" lIns="91440" tIns="45720" rIns="91440" bIns="45720" numCol="1" spcCol="0" rtlCol="0" fromWordArt="0" anchor="t" anchorCtr="0" forceAA="0" compatLnSpc="1">
+                        <a:prstTxWarp prst="textNoShape">
+                          <a:avLst/>
+                        </a:prstTxWarp>
+                        <a:noAutofit/>
+                      </wps:bodyPr>
+                    </wps:wsp>
+                  </a:graphicData>
+                </a:graphic>
+                <wp14:sizeRelH relativeFrom="margin">
+                  <wp14:pctWidth>0</wp14:pctWidth>
+                </wp14:sizeRelH>
+                <wp14:sizeRelV relativeFrom="margin">
+                  <wp14:pctHeight>0</wp14:pctHeight>
+                </wp14:sizeRelV>
+              </wp:anchor>
+            </w:drawing>
+          </mc:Choice>
+          <mc:Fallback>
+            <w:pict>
+              <v:shape w14:anchorId="659BD16E" id="_x0000_s1031" type="#_x0000_t202" style="position:absolute;left:0;text-align:left;margin-left:229.8pt;margin-top:10.9pt;width:36.45pt;height:16.2pt;z-index:251705344;visibility:visible;mso-wrap-style:square;mso-width-percent:0;mso-height-percent:0;mso-wrap-distance-left:9pt;mso-wrap-distance-top:0;mso-wrap-distance-right:9pt;mso-wrap-distance-bottom:0;mso-position-horizontal:absolute;mso-position-horizontal-relative:text;mso-position-vertical:absolute;mso-position-vertical-relative:text;mso-width-percent:0;mso-height-percent:0;mso-width-relative:margin;mso-height-relative:margin;v-text-anchor:top" o:gfxdata="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" fillcolor="white [3201]" strokeweight=".5pt">
+                <v:textbox>
+                  <w:txbxContent>
+                    <w:p>
+                      <w:pPr>
+                        <w:rPr>
+                          <w:rFonts w:cs="Times New Roman (Tekst podstawo"/>
+                          <w:sz w:val="16"/>
+                          <w:szCs w:val="16"/>
+                        </w:rPr>
+                      </w:pPr>
+                      <w:r>
+                        <w:rPr>
+                          <w:rFonts w:cs="Times New Roman (Tekst podstawo"/>
+                          <w:sz w:val="16"/>
+                          <w:szCs w:val="16"/>
+                        </w:rPr>
+                        <w:t>Menu</w:t>
+                      </w:r>
+                    </w:p>
+                  </w:txbxContent>
+                </v:textbox>
+              </v:shape>
+            </w:pict>
+          </mc:Fallback>
+        </mc:AlternateContent>
+      </w:r>
+    </w:p>
+    <w:p>
+      <w:pPr>
+        <w:ind w:left="700"/>
+      </w:pPr>
+      <w:r>
+        <w:rPr>
+          <w:noProof/>
+        </w:rPr>
+        <mc:AlternateContent>
+          <mc:Choice Requires="wps">
+            <w:drawing>
+              <wp:anchor distT="0" distB="0" distL="114300" distR="114300" simplePos="0" relativeHeight="251713536" behindDoc="0" locked="0" layoutInCell="1" allowOverlap="1" wp14:anchorId="659BD16E" wp14:editId="25BE68DE">
+                <wp:simplePos x="0" y="0"/>
+                <wp:positionH relativeFrom="column">
+                  <wp:posOffset>2919469</wp:posOffset>
+                </wp:positionH>
+                <wp:positionV relativeFrom="paragraph">
+                  <wp:posOffset>3081517</wp:posOffset>
+                </wp:positionV>
+                <wp:extent cx="1608463" cy="205892"/>
+                <wp:effectExtent l="0" t="0" r="17145" b="10160"/>
+                <wp:wrapNone/>
+                <wp:docPr id="253992190" name="Pole tekstowe 3"/>
+                <wp:cNvGraphicFramePr/>
+                <a:graphic xmlns:a="http://schemas.openxmlformats.org/drawingml/2006/main">
+                  <a:graphicData uri="http://schemas.microsoft.com/office/word/2010/wordprocessingShape">
+                    <wps:wsp>
+                      <wps:cNvSpPr txBox="1"/>
+                      <wps:spPr>
+                        <a:xfrm>
+                          <a:off x="0" y="0"/>
+                          <a:ext cx="1608463" cy="205892"/>
+                        </a:xfrm>
+                        <a:prstGeom prst="rect">
+                          <a:avLst/>
+                        </a:prstGeom>
+                        <a:solidFill>
+                          <a:schemeClr val="lt1"/>
+                        </a:solidFill>
+                        <a:ln w="6350">
+                          <a:solidFill>
+                            <a:prstClr val="black"/>
+                          </a:solidFill>
+                        </a:ln>
+                      </wps:spPr>
+                      <wps:txbx>
+                        <w:txbxContent>
+                          <w:p>
+                            <w:pPr>
+                              <w:rPr>
+                                <w:rFonts w:cs="Times New Roman (Tekst podstawo"/>
+                                <w:sz w:val="16"/>
+                                <w:szCs w:val="16"/>
+                              </w:rPr>
+                            </w:pPr>
+                            <w:r>
+                              <w:rPr>
+                                <w:rFonts w:cs="Times New Roman (Tekst podstawo"/>
+                                <w:sz w:val="16"/>
+                                <w:szCs w:val="16"/>
+                              </w:rPr>
+                              <w:t>Cele projektu wraz z oznacznikiem</w:t>
+                            </w:r>
+                          </w:p>
+                        </w:txbxContent>
+                      </wps:txbx>
+                      <wps:bodyPr rot="0" spcFirstLastPara="0" vertOverflow="overflow" horzOverflow="overflow" vert="horz" wrap="square" lIns="91440" tIns="45720" rIns="91440" bIns="45720" numCol="1" spcCol="0" rtlCol="0" fromWordArt="0" anchor="t" anchorCtr="0" forceAA="0" compatLnSpc="1">
+                        <a:prstTxWarp prst="textNoShape">
+                          <a:avLst/>
+                        </a:prstTxWarp>
+                        <a:noAutofit/>
+                      </wps:bodyPr>
+                    </wps:wsp>
+                  </a:graphicData>
+                </a:graphic>
+                <wp14:sizeRelH relativeFrom="margin">
+                  <wp14:pctWidth>0</wp14:pctWidth>
+                </wp14:sizeRelH>
+                <wp14:sizeRelV relativeFrom="margin">
+                  <wp14:pctHeight>0</wp14:pctHeight>
+                </wp14:sizeRelV>
+              </wp:anchor>
+            </w:drawing>
+          </mc:Choice>
+          <mc:Fallback>
+            <w:pict>
+              <v:shape w14:anchorId="659BD16E" id="_x0000_s1032" type="#_x0000_t202" style="position:absolute;left:0;text-align:left;margin-left:229.9pt;margin-top:242.65pt;width:126.65pt;height:16.2pt;z-index:251713536;visibility:visible;mso-wrap-style:square;mso-width-percent:0;mso-height-percent:0;mso-wrap-distance-left:9pt;mso-wrap-distance-top:0;mso-wrap-distance-right:9pt;mso-wrap-distance-bottom:0;mso-position-horizontal:absolute;mso-position-horizontal-relative:text;mso-position-vertical:absolute;mso-position-vertical-relative:text;mso-width-percent:0;mso-height-percent:0;mso-width-relative:margin;mso-height-relative:margin;v-text-anchor:top" o:gfxdata="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" fillcolor="white [3201]" strokeweight=".5pt">
+                <v:textbox>
+                  <w:txbxContent>
+                    <w:p>
+                      <w:pPr>
+                        <w:rPr>
+                          <w:rFonts w:cs="Times New Roman (Tekst podstawo"/>
+                          <w:sz w:val="16"/>
+                          <w:szCs w:val="16"/>
+                        </w:rPr>
+                      </w:pPr>
+                      <w:r>
+                        <w:rPr>
+                          <w:rFonts w:cs="Times New Roman (Tekst podstawo"/>
+                          <w:sz w:val="16"/>
+                          <w:szCs w:val="16"/>
+                        </w:rPr>
+                        <w:t>Cele projektu wraz z oznacznikiem</w:t>
+                      </w:r>
+                    </w:p>
+                  </w:txbxContent>
+                </v:textbox>
+              </v:shape>
+            </w:pict>
+          </mc:Fallback>
+        </mc:AlternateContent>
+      </w:r>
+      <w:r>
+        <w:rPr>
+          <w:noProof/>
+        </w:rPr>
+        <mc:AlternateContent>
+          <mc:Choice Requires="wps">
+            <w:drawing>
+              <wp:anchor distT="0" distB="0" distL="114300" distR="114300" simplePos="0" relativeHeight="251711488" behindDoc="0" locked="0" layoutInCell="1" allowOverlap="1" wp14:anchorId="659BD16E" wp14:editId="25BE68DE">
+                <wp:simplePos x="0" y="0"/>
+                <wp:positionH relativeFrom="column">
+                  <wp:posOffset>2919470</wp:posOffset>
+                </wp:positionH>
+                <wp:positionV relativeFrom="paragraph">
+                  <wp:posOffset>2089999</wp:posOffset>
+                </wp:positionV>
+                <wp:extent cx="815248" cy="236863"/>
+                <wp:effectExtent l="0" t="0" r="10795" b="17145"/>
+                <wp:wrapNone/>
+                <wp:docPr id="189095834" name="Pole tekstowe 3"/>
+                <wp:cNvGraphicFramePr/>
+                <a:graphic xmlns:a="http://schemas.openxmlformats.org/drawingml/2006/main">
+                  <a:graphicData uri="http://schemas.microsoft.com/office/word/2010/wordprocessingShape">
+                    <wps:wsp>
+                      <wps:cNvSpPr txBox="1"/>
+                      <wps:spPr>
+                        <a:xfrm>
+                          <a:off x="0" y="0"/>
+                          <a:ext cx="815248" cy="236863"/>
+                        </a:xfrm>
+                        <a:prstGeom prst="rect">
+                          <a:avLst/>
+                        </a:prstGeom>
+                        <a:solidFill>
+                          <a:schemeClr val="lt1"/>
+                        </a:solidFill>
+                        <a:ln w="6350">
+                          <a:solidFill>
+                            <a:prstClr val="black"/>
+                          </a:solidFill>
+                        </a:ln>
+                      </wps:spPr>
+                      <wps:txbx>
+                        <w:txbxContent>
+                          <w:p>
+                            <w:pPr>
+                              <w:rPr>
+                                <w:rFonts w:cs="Times New Roman (Tekst podstawo"/>
+                                <w:sz w:val="16"/>
+                                <w:szCs w:val="16"/>
+                              </w:rPr>
+                            </w:pPr>
+                            <w:r>
+                              <w:rPr>
+                                <w:rFonts w:cs="Times New Roman (Tekst podstawo"/>
+                                <w:sz w:val="16"/>
+                                <w:szCs w:val="16"/>
+                              </w:rPr>
+                              <w:t>Sekcja autorzy</w:t>
+                            </w:r>
+                          </w:p>
+                        </w:txbxContent>
+                      </wps:txbx>
+                      <wps:bodyPr rot="0" spcFirstLastPara="0" vertOverflow="overflow" horzOverflow="overflow" vert="horz" wrap="square" lIns="91440" tIns="45720" rIns="91440" bIns="45720" numCol="1" spcCol="0" rtlCol="0" fromWordArt="0" anchor="t" anchorCtr="0" forceAA="0" compatLnSpc="1">
+                        <a:prstTxWarp prst="textNoShape">
+                          <a:avLst/>
+                        </a:prstTxWarp>
+                        <a:noAutofit/>
+                      </wps:bodyPr>
+                    </wps:wsp>
+                  </a:graphicData>
+                </a:graphic>
+                <wp14:sizeRelH relativeFrom="margin">
+                  <wp14:pctWidth>0</wp14:pctWidth>
+                </wp14:sizeRelH>
+                <wp14:sizeRelV relativeFrom="margin">
+                  <wp14:pctHeight>0</wp14:pctHeight>
+                </wp14:sizeRelV>
+              </wp:anchor>
+            </w:drawing>
+          </mc:Choice>
+          <mc:Fallback>
+            <w:pict>
+              <v:shape w14:anchorId="659BD16E" id="_x0000_s1033" type="#_x0000_t202" style="position:absolute;left:0;text-align:left;margin-left:229.9pt;margin-top:164.55pt;width:64.2pt;height:18.65pt;z-index:251711488;visibility:visible;mso-wrap-style:square;mso-width-percent:0;mso-height-percent:0;mso-wrap-distance-left:9pt;mso-wrap-distance-top:0;mso-wrap-distance-right:9pt;mso-wrap-distance-bottom:0;mso-position-horizontal:absolute;mso-position-horizontal-relative:text;mso-position-vertical:absolute;mso-position-vertical-relative:text;mso-width-percent:0;mso-height-percent:0;mso-width-relative:margin;mso-height-relative:margin;v-text-anchor:top" o:gfxdata="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" fillcolor="white [3201]" strokeweight=".5pt">
+                <v:textbox>
+                  <w:txbxContent>
+                    <w:p>
+                      <w:pPr>
+                        <w:rPr>
+                          <w:rFonts w:cs="Times New Roman (Tekst podstawo"/>
+                          <w:sz w:val="16"/>
+                          <w:szCs w:val="16"/>
+                        </w:rPr>
+                      </w:pPr>
+                      <w:r>
+                        <w:rPr>
+                          <w:rFonts w:cs="Times New Roman (Tekst podstawo"/>
+                          <w:sz w:val="16"/>
+                          <w:szCs w:val="16"/>
+                        </w:rPr>
+                        <w:t>Sekcja autorzy</w:t>
+                      </w:r>
+                    </w:p>
+                  </w:txbxContent>
+                </v:textbox>
+              </v:shape>
+            </w:pict>
+          </mc:Fallback>
+        </mc:AlternateContent>
+      </w:r>
+      <w:r>
+        <w:rPr>
+          <w:noProof/>
+        </w:rPr>
+        <mc:AlternateContent>
+          <mc:Choice Requires="wps">
+            <w:drawing>
+              <wp:anchor distT="0" distB="0" distL="114300" distR="114300" simplePos="0" relativeHeight="251709440" behindDoc="0" locked="0" layoutInCell="1" allowOverlap="1" wp14:anchorId="659BD16E" wp14:editId="25BE68DE">
+                <wp:simplePos x="0" y="0"/>
+                <wp:positionH relativeFrom="column">
+                  <wp:posOffset>2732183</wp:posOffset>
+                </wp:positionH>
+                <wp:positionV relativeFrom="paragraph">
+                  <wp:posOffset>1037888</wp:posOffset>
+                </wp:positionV>
+                <wp:extent cx="958468" cy="236863"/>
+                <wp:effectExtent l="0" t="0" r="6985" b="17145"/>
+                <wp:wrapNone/>
+                <wp:docPr id="105202198" name="Pole tekstowe 3"/>
+                <wp:cNvGraphicFramePr/>
+                <a:graphic xmlns:a="http://schemas.openxmlformats.org/drawingml/2006/main">
+                  <a:graphicData uri="http://schemas.microsoft.com/office/word/2010/wordprocessingShape">
+                    <wps:wsp>
+                      <wps:cNvSpPr txBox="1"/>
+                      <wps:spPr>
+                        <a:xfrm>
+                          <a:off x="0" y="0"/>
+                          <a:ext cx="958468" cy="236863"/>
+                        </a:xfrm>
+                        <a:prstGeom prst="rect">
+                          <a:avLst/>
+                        </a:prstGeom>
+                        <a:solidFill>
+                          <a:schemeClr val="lt1"/>
+                        </a:solidFill>
+                        <a:ln w="6350">
+                          <a:solidFill>
+                            <a:prstClr val="black"/>
+                          </a:solidFill>
+                        </a:ln>
+                      </wps:spPr>
+                      <wps:txbx>
+                        <w:txbxContent>
+                          <w:p>
+                            <w:pPr>
+                              <w:rPr>
+                                <w:rFonts w:cs="Times New Roman (Tekst podstawo"/>
+                                <w:sz w:val="16"/>
+                                <w:szCs w:val="16"/>
+                              </w:rPr>
+                            </w:pPr>
+                            <w:r>
+                              <w:rPr>
+                                <w:rFonts w:cs="Times New Roman (Tekst podstawo"/>
+                                <w:sz w:val="16"/>
+                                <w:szCs w:val="16"/>
+                              </w:rPr>
+                              <w:t>Sekcja o projekcie</w:t>
+                            </w:r>
+                          </w:p>
+                        </w:txbxContent>
+                      </wps:txbx>
+                      <wps:bodyPr rot="0" spcFirstLastPara="0" vertOverflow="overflow" horzOverflow="overflow" vert="horz" wrap="square" lIns="91440" tIns="45720" rIns="91440" bIns="45720" numCol="1" spcCol="0" rtlCol="0" fromWordArt="0" anchor="t" anchorCtr="0" forceAA="0" compatLnSpc="1">
+                        <a:prstTxWarp prst="textNoShape">
+                          <a:avLst/>
+                        </a:prstTxWarp>
+                        <a:noAutofit/>
+                      </wps:bodyPr>
+                    </wps:wsp>
+                  </a:graphicData>
+                </a:graphic>
+                <wp14:sizeRelH relativeFrom="margin">
+                  <wp14:pctWidth>0</wp14:pctWidth>
+                </wp14:sizeRelH>
+                <wp14:sizeRelV relativeFrom="margin">
+                  <wp14:pctHeight>0</wp14:pctHeight>
+                </wp14:sizeRelV>
+              </wp:anchor>
+            </w:drawing>
+          </mc:Choice>
+          <mc:Fallback>
+            <w:pict>
+              <v:shape w14:anchorId="659BD16E" id="_x0000_s1034" type="#_x0000_t202" style="position:absolute;left:0;text-align:left;margin-left:215.15pt;margin-top:81.7pt;width:75.45pt;height:18.65pt;z-index:251709440;visibility:visible;mso-wrap-style:square;mso-width-percent:0;mso-height-percent:0;mso-wrap-distance-left:9pt;mso-wrap-distance-top:0;mso-wrap-distance-right:9pt;mso-wrap-distance-bottom:0;mso-position-horizontal:absolute;mso-position-horizontal-relative:text;mso-position-vertical:absolute;mso-position-vertical-relative:text;mso-width-percent:0;mso-height-percent:0;mso-width-relative:margin;mso-height-relative:margin;v-text-anchor:top" o:gfxdata="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" fillcolor="white [3201]" strokeweight=".5pt">
+                <v:textbox>
+                  <w:txbxContent>
+                    <w:p>
+                      <w:pPr>
+                        <w:rPr>
+                          <w:rFonts w:cs="Times New Roman (Tekst podstawo"/>
+                          <w:sz w:val="16"/>
+                          <w:szCs w:val="16"/>
+                        </w:rPr>
+                      </w:pPr>
+                      <w:r>
+                        <w:rPr>
+                          <w:rFonts w:cs="Times New Roman (Tekst podstawo"/>
+                          <w:sz w:val="16"/>
+                          <w:szCs w:val="16"/>
+                        </w:rPr>
+                        <w:t>Sekcja o projekcie</w:t>
+                      </w:r>
+                    </w:p>
+                  </w:txbxContent>
+                </v:textbox>
+              </v:shape>
+            </w:pict>
+          </mc:Fallback>
+        </mc:AlternateContent>
+      </w:r>
+      <w:r>
+        <w:rPr>
+          <w:noProof/>
+        </w:rPr>
+        <mc:AlternateContent>
+          <mc:Choice Requires="wps">
+            <w:drawing>
+              <wp:anchor distT="0" distB="0" distL="114300" distR="114300" simplePos="0" relativeHeight="251707392" behindDoc="0" locked="0" layoutInCell="1" allowOverlap="1" wp14:anchorId="659BD16E" wp14:editId="25BE68DE">
+                <wp:simplePos x="0" y="0"/>
+                <wp:positionH relativeFrom="column">
+                  <wp:posOffset>2853369</wp:posOffset>
+                </wp:positionH>
+                <wp:positionV relativeFrom="paragraph">
+                  <wp:posOffset>365859</wp:posOffset>
+                </wp:positionV>
+                <wp:extent cx="556351" cy="205892"/>
+                <wp:effectExtent l="0" t="0" r="15240" b="10160"/>
+                <wp:wrapNone/>
+                <wp:docPr id="798908363" name="Pole tekstowe 3"/>
+                <wp:cNvGraphicFramePr/>
+                <a:graphic xmlns:a="http://schemas.openxmlformats.org/drawingml/2006/main">
+                  <a:graphicData uri="http://schemas.microsoft.com/office/word/2010/wordprocessingShape">
+                    <wps:wsp>
+                      <wps:cNvSpPr txBox="1"/>
+                      <wps:spPr>
+                        <a:xfrm>
+                          <a:off x="0" y="0"/>
+                          <a:ext cx="556351" cy="205892"/>
+                        </a:xfrm>
+                        <a:prstGeom prst="rect">
+                          <a:avLst/>
+                        </a:prstGeom>
+                        <a:solidFill>
+                          <a:schemeClr val="lt1"/>
+                        </a:solidFill>
+                        <a:ln w="6350">
+                          <a:solidFill>
+                            <a:prstClr val="black"/>
+                          </a:solidFill>
+                        </a:ln>
+                      </wps:spPr>
+                      <wps:txbx>
+                        <w:txbxContent>
+                          <w:p>
+                            <w:pPr>
+                              <w:rPr>
+                                <w:rFonts w:cs="Times New Roman (Tekst podstawo"/>
+                                <w:sz w:val="16"/>
+                                <w:szCs w:val="16"/>
+                              </w:rPr>
+                            </w:pPr>
+                            <w:r>
+                              <w:rPr>
+                                <w:rFonts w:cs="Times New Roman (Tekst podstawo"/>
+                                <w:sz w:val="16"/>
+                                <w:szCs w:val="16"/>
+                              </w:rPr>
+                              <w:t xml:space="preserve">Formularz </w:t>
+                            </w:r>
+                          </w:p>
+                        </w:txbxContent>
+                      </wps:txbx>
+                      <wps:bodyPr rot="0" spcFirstLastPara="0" vertOverflow="overflow" horzOverflow="overflow" vert="horz" wrap="square" lIns="91440" tIns="45720" rIns="91440" bIns="45720" numCol="1" spcCol="0" rtlCol="0" fromWordArt="0" anchor="t" anchorCtr="0" forceAA="0" compatLnSpc="1">
+                        <a:prstTxWarp prst="textNoShape">
+                          <a:avLst/>
+                        </a:prstTxWarp>
+                        <a:noAutofit/>
+                      </wps:bodyPr>
+                    </wps:wsp>
+                  </a:graphicData>
+                </a:graphic>
+                <wp14:sizeRelH relativeFrom="margin">
+                  <wp14:pctWidth>0</wp14:pctWidth>
+                </wp14:sizeRelH>
+                <wp14:sizeRelV relativeFrom="margin">
+                  <wp14:pctHeight>0</wp14:pctHeight>
+                </wp14:sizeRelV>
+              </wp:anchor>
+            </w:drawing>
+          </mc:Choice>
+          <mc:Fallback>
+            <w:pict>
+              <v:shape w14:anchorId="659BD16E" id="_x0000_s1035" type="#_x0000_t202" style="position:absolute;left:0;text-align:left;margin-left:224.65pt;margin-top:28.8pt;width:43.8pt;height:16.2pt;z-index:251707392;visibility:visible;mso-wrap-style:square;mso-width-percent:0;mso-height-percent:0;mso-wrap-distance-left:9pt;mso-wrap-distance-top:0;mso-wrap-distance-right:9pt;mso-wrap-distance-bottom:0;mso-position-horizontal:absolute;mso-position-horizontal-relative:text;mso-position-vertical:absolute;mso-position-vertical-relative:text;mso-width-percent:0;mso-height-percent:0;mso-width-relative:margin;mso-height-relative:margin;v-text-anchor:top" o:gfxdata="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" fillcolor="white [3201]" strokeweight=".5pt">
+                <v:textbox>
+                  <w:txbxContent>
+                    <w:p>
+                      <w:pPr>
+                        <w:rPr>
+                          <w:rFonts w:cs="Times New Roman (Tekst podstawo"/>
+                          <w:sz w:val="16"/>
+                          <w:szCs w:val="16"/>
+                        </w:rPr>
+                      </w:pPr>
+                      <w:r>
+                        <w:rPr>
+                          <w:rFonts w:cs="Times New Roman (Tekst podstawo"/>
+                          <w:sz w:val="16"/>
+                          <w:szCs w:val="16"/>
+                        </w:rPr>
+                        <w:t xml:space="preserve">Formularz </w:t>
+                      </w:r>
+                    </w:p>
+                  </w:txbxContent>
+                </v:textbox>
+              </v:shape>
+            </w:pict>
+          </mc:Fallback>
+        </mc:AlternateContent>
+      </w:r>
+      <w:r>
+        <w:rPr>
+          <w:noProof/>
+        </w:rPr>
+        <mc:AlternateContent>
+          <mc:Choice Requires="wps">
+            <w:drawing>
+              <wp:anchor distT="0" distB="0" distL="114300" distR="114300" simplePos="0" relativeHeight="251703296" behindDoc="0" locked="0" layoutInCell="1" allowOverlap="1" wp14:anchorId="50D82185" wp14:editId="0E8AC981">
+                <wp:simplePos x="0" y="0"/>
+                <wp:positionH relativeFrom="column">
+                  <wp:posOffset>2299679</wp:posOffset>
+                </wp:positionH>
+                <wp:positionV relativeFrom="paragraph">
+                  <wp:posOffset>3196529</wp:posOffset>
+                </wp:positionV>
+                <wp:extent cx="599508" cy="0"/>
+                <wp:effectExtent l="0" t="50800" r="0" b="76200"/>
+                <wp:wrapNone/>
+                <wp:docPr id="204020290" name="Łącznik prosty ze strzałką 2"/>
+                <wp:cNvGraphicFramePr/>
+                <a:graphic xmlns:a="http://schemas.openxmlformats.org/drawingml/2006/main">
+                  <a:graphicData uri="http://schemas.microsoft.com/office/word/2010/wordprocessingShape">
+                    <wps:wsp>
+                      <wps:cNvCnPr/>
+                      <wps:spPr>
+                        <a:xfrm flipH="1">
+                          <a:off x="0" y="0"/>
+                          <a:ext cx="599508" cy="0"/>
+                        </a:xfrm>
+                        <a:prstGeom prst="straightConnector1">
+                          <a:avLst/>
+                        </a:prstGeom>
+                        <a:ln>
+                          <a:tailEnd type="triangle"/>
+                        </a:ln>
+                      </wps:spPr>
+                      <wps:style>
+                        <a:lnRef idx="1">
+                          <a:schemeClr val="dk1"/>
+                        </a:lnRef>
+                        <a:fillRef idx="0">
+                          <a:schemeClr val="dk1"/>
+                        </a:fillRef>
+                        <a:effectRef idx="0">
+                          <a:schemeClr val="dk1"/>
+                        </a:effectRef>
+                        <a:fontRef idx="minor">
+                          <a:schemeClr val="tx1"/>
+                        </a:fontRef>
+                      </wps:style>
+                      <wps:bodyPr/>
+                    </wps:wsp>
+                  </a:graphicData>
+                </a:graphic>
+              </wp:anchor>
+            </w:drawing>
+          </mc:Choice>
+          <mc:Fallback>
+            <w:pict>
+              <v:shapetype w14:anchorId="6364561B" id="_x0000_t32" coordsize="21600,21600" o:spt="32" o:oned="t" path="m,l21600,21600e" filled="f">
+                <v:path arrowok="t" fillok="f" o:connecttype="none"/>
+                <o:lock v:ext="edit" shapetype="t"/>
+              </v:shapetype>
+              <v:shape id="Łącznik prosty ze strzałką 2" o:spid="_x0000_s1026" type="#_x0000_t32" style="position:absolute;margin-left:181.1pt;margin-top:251.7pt;width:47.2pt;height:0;flip:x;z-index:251703296;visibility:visible;mso-wrap-style:square;mso-wrap-distance-left:9pt;mso-wrap-distance-top:0;mso-wrap-distance-right:9pt;mso-wrap-distance-bottom:0;mso-position-horizontal:absolute;mso-position-horizontal-relative:text;mso-position-vertical:absolute;mso-position-vertical-relative:text" o:gfxdata="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" strokecolor="black [3200]" strokeweight=".5pt">
+                <v:stroke endarrow="block" joinstyle="miter"/>
+              </v:shape>
+            </w:pict>
+          </mc:Fallback>
+        </mc:AlternateContent>
+      </w:r>
+      <w:r>
+        <w:rPr>
+          <w:noProof/>
+        </w:rPr>
+        <mc:AlternateContent>
+          <mc:Choice Requires="wps">
+            <w:drawing>
+              <wp:anchor distT="0" distB="0" distL="114300" distR="114300" simplePos="0" relativeHeight="251701248" behindDoc="0" locked="0" layoutInCell="1" allowOverlap="1" wp14:anchorId="50D82185" wp14:editId="0E8AC981">
+                <wp:simplePos x="0" y="0"/>
+                <wp:positionH relativeFrom="column">
+                  <wp:posOffset>2317146</wp:posOffset>
+                </wp:positionH>
+                <wp:positionV relativeFrom="paragraph">
+                  <wp:posOffset>2198990</wp:posOffset>
+                </wp:positionV>
+                <wp:extent cx="599508" cy="0"/>
+                <wp:effectExtent l="0" t="50800" r="0" b="76200"/>
+                <wp:wrapNone/>
+                <wp:docPr id="2034164053" name="Łącznik prosty ze strzałką 2"/>
+                <wp:cNvGraphicFramePr/>
+                <a:graphic xmlns:a="http://schemas.openxmlformats.org/drawingml/2006/main">
+                  <a:graphicData uri="http://schemas.microsoft.com/office/word/2010/wordprocessingShape">
+                    <wps:wsp>
+                      <wps:cNvCnPr/>
+                      <wps:spPr>
+                        <a:xfrm flipH="1">
+                          <a:off x="0" y="0"/>
+                          <a:ext cx="599508" cy="0"/>
+                        </a:xfrm>
+                        <a:prstGeom prst="straightConnector1">
+                          <a:avLst/>
+                        </a:prstGeom>
+                        <a:ln>
+                          <a:tailEnd type="triangle"/>
+                        </a:ln>
+                      </wps:spPr>
+                      <wps:style>
+                        <a:lnRef idx="1">
+                          <a:schemeClr val="dk1"/>
+                        </a:lnRef>
+                        <a:fillRef idx="0">
+                          <a:schemeClr val="dk1"/>
+                        </a:fillRef>
+                        <a:effectRef idx="0">
+                          <a:schemeClr val="dk1"/>
+                        </a:effectRef>
+                        <a:fontRef idx="minor">
+                          <a:schemeClr val="tx1"/>
+                        </a:fontRef>
+                      </wps:style>
+                      <wps:bodyPr/>
+                    </wps:wsp>
+                  </a:graphicData>
+                </a:graphic>
+              </wp:anchor>
+            </w:drawing>
+          </mc:Choice>
+          <mc:Fallback>
+            <w:pict>
+              <v:shape w14:anchorId="277C1547" id="Łącznik prosty ze strzałką 2" o:spid="_x0000_s1026" type="#_x0000_t32" style="position:absolute;margin-left:182.45pt;margin-top:173.15pt;width:47.2pt;height:0;flip:x;z-index:251701248;visibility:visible;mso-wrap-style:square;mso-wrap-distance-left:9pt;mso-wrap-distance-top:0;mso-wrap-distance-right:9pt;mso-wrap-distance-bottom:0;mso-position-horizontal:absolute;mso-position-horizontal-relative:text;mso-position-vertical:absolute;mso-position-vertical-relative:text" o:gfxdata="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" strokecolor="black [3200]" strokeweight=".5pt">
+                <v:stroke endarrow="block" joinstyle="miter"/>
+              </v:shape>
+            </w:pict>
+          </mc:Fallback>
+        </mc:AlternateContent>
+      </w:r>
+      <w:r>
+        <w:rPr>
+          <w:noProof/>
+        </w:rPr>
+        <mc:AlternateContent>
+          <mc:Choice Requires="wps">
+            <w:drawing>
+              <wp:anchor distT="0" distB="0" distL="114300" distR="114300" simplePos="0" relativeHeight="251699200" behindDoc="0" locked="0" layoutInCell="1" allowOverlap="1" wp14:anchorId="50D82185" wp14:editId="0E8AC981">
+                <wp:simplePos x="0" y="0"/>
+                <wp:positionH relativeFrom="column">
+                  <wp:posOffset>2129324</wp:posOffset>
+                </wp:positionH>
+                <wp:positionV relativeFrom="paragraph">
+                  <wp:posOffset>1147300</wp:posOffset>
+                </wp:positionV>
+                <wp:extent cx="599508" cy="0"/>
+                <wp:effectExtent l="0" t="50800" r="0" b="76200"/>
+                <wp:wrapNone/>
+                <wp:docPr id="1079446793" name="Łącznik prosty ze strzałką 2"/>
+                <wp:cNvGraphicFramePr/>
+                <a:graphic xmlns:a="http://schemas.openxmlformats.org/drawingml/2006/main">
+                  <a:graphicData uri="http://schemas.microsoft.com/office/word/2010/wordprocessingShape">
+                    <wps:wsp>
+                      <wps:cNvCnPr/>
+                      <wps:spPr>
+                        <a:xfrm flipH="1">
+                          <a:off x="0" y="0"/>
+                          <a:ext cx="599508" cy="0"/>
+                        </a:xfrm>
+                        <a:prstGeom prst="straightConnector1">
+                          <a:avLst/>
+                        </a:prstGeom>
+                        <a:ln>
+                          <a:tailEnd type="triangle"/>
+                        </a:ln>
+                      </wps:spPr>
+                      <wps:style>
+                        <a:lnRef idx="1">
+                          <a:schemeClr val="dk1"/>
+                        </a:lnRef>
+                        <a:fillRef idx="0">
+                          <a:schemeClr val="dk1"/>
+                        </a:fillRef>
+                        <a:effectRef idx="0">
+                          <a:schemeClr val="dk1"/>
+                        </a:effectRef>
+                        <a:fontRef idx="minor">
+                          <a:schemeClr val="tx1"/>
+                        </a:fontRef>
+                      </wps:style>
+                      <wps:bodyPr/>
+                    </wps:wsp>
+                  </a:graphicData>
+                </a:graphic>
+              </wp:anchor>
+            </w:drawing>
+          </mc:Choice>
+          <mc:Fallback>
+            <w:pict>
+              <v:shape w14:anchorId="3FCE1526" id="Łącznik prosty ze strzałką 2" o:spid="_x0000_s1026" type="#_x0000_t32" style="position:absolute;margin-left:167.65pt;margin-top:90.35pt;width:47.2pt;height:0;flip:x;z-index:251699200;visibility:visible;mso-wrap-style:square;mso-wrap-distance-left:9pt;mso-wrap-distance-top:0;mso-wrap-distance-right:9pt;mso-wrap-distance-bottom:0;mso-position-horizontal:absolute;mso-position-horizontal-relative:text;mso-position-vertical:absolute;mso-position-vertical-relative:text" o:gfxdata="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" strokecolor="black [3200]" strokeweight=".5pt">
+                <v:stroke endarrow="block" joinstyle="miter"/>
+              </v:shape>
+            </w:pict>
+          </mc:Fallback>
+        </mc:AlternateContent>
+      </w:r>
+      <w:r>
+        <w:rPr>
+          <w:noProof/>
+        </w:rPr>
+        <mc:AlternateContent>
+          <mc:Choice Requires="wps">
+            <w:drawing>
+              <wp:anchor distT="0" distB="0" distL="114300" distR="114300" simplePos="0" relativeHeight="251697152" behindDoc="0" locked="0" layoutInCell="1" allowOverlap="1" wp14:anchorId="50D82185" wp14:editId="0E8AC981">
+                <wp:simplePos x="0" y="0"/>
+                <wp:positionH relativeFrom="column">
+                  <wp:posOffset>2255971</wp:posOffset>
+                </wp:positionH>
+                <wp:positionV relativeFrom="paragraph">
+                  <wp:posOffset>464208</wp:posOffset>
+                </wp:positionV>
+                <wp:extent cx="599508" cy="0"/>
+                <wp:effectExtent l="0" t="50800" r="0" b="76200"/>
+                <wp:wrapNone/>
+                <wp:docPr id="454551498" name="Łącznik prosty ze strzałką 2"/>
+                <wp:cNvGraphicFramePr/>
+                <a:graphic xmlns:a="http://schemas.openxmlformats.org/drawingml/2006/main">
+                  <a:graphicData uri="http://schemas.microsoft.com/office/word/2010/wordprocessingShape">
+                    <wps:wsp>
+                      <wps:cNvCnPr/>
+                      <wps:spPr>
+                        <a:xfrm flipH="1">
+                          <a:off x="0" y="0"/>
+                          <a:ext cx="599508" cy="0"/>
+                        </a:xfrm>
+                        <a:prstGeom prst="straightConnector1">
+                          <a:avLst/>
+                        </a:prstGeom>
+                        <a:ln>
+                          <a:tailEnd type="triangle"/>
+                        </a:ln>
+                      </wps:spPr>
+                      <wps:style>
+                        <a:lnRef idx="1">
+                          <a:schemeClr val="dk1"/>
+                        </a:lnRef>
+                        <a:fillRef idx="0">
+                          <a:schemeClr val="dk1"/>
+                        </a:fillRef>
+                        <a:effectRef idx="0">
+                          <a:schemeClr val="dk1"/>
+                        </a:effectRef>
+                        <a:fontRef idx="minor">
+                          <a:schemeClr val="tx1"/>
+                        </a:fontRef>
+                      </wps:style>
+                      <wps:bodyPr/>
+                    </wps:wsp>
+                  </a:graphicData>
+                </a:graphic>
+              </wp:anchor>
+            </w:drawing>
+          </mc:Choice>
+          <mc:Fallback>
+            <w:pict>
+              <v:shape w14:anchorId="4723640E" id="Łącznik prosty ze strzałką 2" o:spid="_x0000_s1026" type="#_x0000_t32" style="position:absolute;margin-left:177.65pt;margin-top:36.55pt;width:47.2pt;height:0;flip:x;z-index:251697152;visibility:visible;mso-wrap-style:square;mso-wrap-distance-left:9pt;mso-wrap-distance-top:0;mso-wrap-distance-right:9pt;mso-wrap-distance-bottom:0;mso-position-horizontal:absolute;mso-position-horizontal-relative:text;mso-position-vertical:absolute;mso-position-vertical-relative:text" o:gfxdata="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" strokecolor="black [3200]" strokeweight=".5pt">
+                <v:stroke endarrow="block" joinstyle="miter"/>
+              </v:shape>
+            </w:pict>
+          </mc:Fallback>
+        </mc:AlternateContent>
+      </w:r>
+      <w:r>
+        <w:rPr>
+          <w:noProof/>
+        </w:rPr>
+        <mc:AlternateContent>
+          <mc:Choice Requires="wps">
+            <w:drawing>
+              <wp:anchor distT="0" distB="0" distL="114300" distR="114300" simplePos="0" relativeHeight="251695104" behindDoc="0" locked="0" layoutInCell="1" allowOverlap="1" wp14:anchorId="50D82185" wp14:editId="0E8AC981">
+                <wp:simplePos x="0" y="0"/>
+                <wp:positionH relativeFrom="column">
+                  <wp:posOffset>2319050</wp:posOffset>
+                </wp:positionH>
+                <wp:positionV relativeFrom="paragraph">
+                  <wp:posOffset>56897</wp:posOffset>
+                </wp:positionV>
+                <wp:extent cx="599508" cy="0"/>
+                <wp:effectExtent l="0" t="50800" r="0" b="76200"/>
+                <wp:wrapNone/>
+                <wp:docPr id="1422855398" name="Łącznik prosty ze strzałką 2"/>
+                <wp:cNvGraphicFramePr/>
+                <a:graphic xmlns:a="http://schemas.openxmlformats.org/drawingml/2006/main">
+                  <a:graphicData uri="http://schemas.microsoft.com/office/word/2010/wordprocessingShape">
+                    <wps:wsp>
+                      <wps:cNvCnPr/>
+                      <wps:spPr>
+                        <a:xfrm flipH="1">
+                          <a:off x="0" y="0"/>
+                          <a:ext cx="599508" cy="0"/>
+                        </a:xfrm>
+                        <a:prstGeom prst="straightConnector1">
+                          <a:avLst/>
+                        </a:prstGeom>
+                        <a:ln>
+                          <a:tailEnd type="triangle"/>
+                        </a:ln>
+                      </wps:spPr>
+                      <wps:style>
+                        <a:lnRef idx="1">
+                          <a:schemeClr val="dk1"/>
+                        </a:lnRef>
+                        <a:fillRef idx="0">
+                          <a:schemeClr val="dk1"/>
+                        </a:fillRef>
+                        <a:effectRef idx="0">
+                          <a:schemeClr val="dk1"/>
+                        </a:effectRef>
+                        <a:fontRef idx="minor">
+                          <a:schemeClr val="tx1"/>
+                        </a:fontRef>
+                      </wps:style>
+                      <wps:bodyPr/>
+                    </wps:wsp>
+                  </a:graphicData>
+                </a:graphic>
+              </wp:anchor>
+            </w:drawing>
+          </mc:Choice>
+          <mc:Fallback>
+            <w:pict>
+              <v:shape w14:anchorId="5380EEF1" id="Łącznik prosty ze strzałką 2" o:spid="_x0000_s1026" type="#_x0000_t32" style="position:absolute;margin-left:182.6pt;margin-top:4.5pt;width:47.2pt;height:0;flip:x;z-index:251695104;visibility:visible;mso-wrap-style:square;mso-wrap-distance-left:9pt;mso-wrap-distance-top:0;mso-wrap-distance-right:9pt;mso-wrap-distance-bottom:0;mso-position-horizontal:absolute;mso-position-horizontal-relative:text;mso-position-vertical:absolute;mso-position-vertical-relative:text" o:gfxdata="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" strokecolor="black [3200]" strokeweight=".5pt">
+                <v:stroke endarrow="block" joinstyle="miter"/>
+              </v:shape>
+            </w:pict>
+          </mc:Fallback>
+        </mc:AlternateContent>
+      </w:r>
+      <w:r>
+        <w:rPr>
+          <w:noProof/>
+        </w:rPr>
+        <w:drawing>
+          <wp:inline distT="0" distB="0" distL="0" distR="0">
+            <wp:extent cx="1812081" cy="4186410"/>
+            <wp:effectExtent l="0" t="0" r="4445" b="5080"/>
+            <wp:docPr id="2091093655" name="Obraz 1"/>
+            <wp:cNvGraphicFramePr>
+              <a:graphicFrameLocks xmlns:a="http://schemas.openxmlformats.org/drawingml/2006/main" noChangeAspect="1"/>
+            </wp:cNvGraphicFramePr>
+            <a:graphic xmlns:a="http://schemas.openxmlformats.org/drawingml/2006/main">
+              <a:graphicData uri="http://schemas.openxmlformats.org/drawingml/2006/picture">
+                <pic:pic xmlns:pic="http://schemas.openxmlformats.org/drawingml/2006/picture">
+                  <pic:nvPicPr>
+                    <pic:cNvPr id="2091093655" name="Obraz 2091093655"/>
+                    <pic:cNvPicPr/>
+                  </pic:nvPicPr>
+                  <pic:blipFill>
+                    <a:blip r:embed="rId6" cstate="print">
+                      <a:extLst>
+                        <a:ext uri="{28A0092B-C50C-407E-A947-70E740481C1C}">
+                          <a14:useLocalDpi xmlns:a14="http://schemas.microsoft.com/office/drawing/2010/main" val="0"/>
+                        </a:ext>
+                      </a:extLst>
+                    </a:blip>
+                    <a:stretch>
+                      <a:fillRect/>
+                    </a:stretch>
+                  </pic:blipFill>
+                  <pic:spPr>
+                    <a:xfrm>
+                      <a:off x="0" y="0"/>
+                      <a:ext cx="1824054" cy="4214071"/>
+                    </a:xfrm>
+                    <a:prstGeom prst="rect">
+                      <a:avLst/>
+                    </a:prstGeom>
+                  </pic:spPr>
+                </pic:pic>
+              </a:graphicData>
+            </a:graphic>
+          </wp:inline>
+        </w:drawing>
+      </w:r>
+    </w:p>
+    <w:p>
+      <w:pPr>
+        <w:ind w:left="700"/>
+      </w:pPr>
+    </w:p>
+    <w:p>
+      <w:pPr>
+        <w:ind w:left="700"/>
+      </w:pPr>
+    </w:p>
+    <w:p>
+      <w:pPr>
+        <w:ind w:left="700"/>
+      </w:pPr>
+      <w:r>
+        <w:lastRenderedPageBreak/>
+        <w:t xml:space="preserve">Oczywiście to tylko strona główna. Po otrzymaniu wyniku musimy go gdzieś wyświetlić. Do tego celu została napisana strona z wynikami. Jest zbudowana podobnie do strony głównej z tym </w:t>
+      </w:r>
+      <w:proofErr w:type="gramStart"/>
+      <w:r>
+        <w:t>wyjątkiem</w:t>
+      </w:r>
+      <w:proofErr w:type="gramEnd"/>
+      <w:r>
+        <w:t xml:space="preserve"> że menu nie odnosi do sekcji bezpośrednio na stronie z wynikami tylko cofa użytkownika do strony głównej. Również normalnie skrolując nie da się znaleźć sekcji takich jak autorzy itp.</w:t>
+      </w:r>
+    </w:p>
+    <w:p>
+      <w:pPr>
+        <w:ind w:left="700"/>
+      </w:pPr>
+    </w:p>
+    <w:p>
+      <w:pPr>
+        <w:pStyle w:val="Nagwek2"/>
+      </w:pPr>
+      <w:r>
+        <w:t>Interfejs placówki:</w:t>
+      </w:r>
+    </w:p>
+    <w:p>
+      <w:pPr>
+        <w:pStyle w:val="Nagwek2"/>
+      </w:pPr>
+    </w:p>
+    <w:p>
+      <w:pPr>
+        <w:ind w:left="700"/>
+      </w:pPr>
+      <w:proofErr w:type="gramStart"/>
+      <w:r>
+        <w:t>Placówki</w:t>
+      </w:r>
+      <w:proofErr w:type="gramEnd"/>
+      <w:r>
+        <w:t xml:space="preserve"> które chcą dojść do naszego projektu również muszą wejść najpierw na stronę główną ale nie będą z niej korzystać w sposób taki jak uczniowie. Aby dodać swoją szkołę należy w menu wybrać opcję „dodaj szkołę”</w:t>
+      </w:r>
+      <w:r>
+        <w:t>. Po kliknięciu tej opcji pojawi się nowa strona nieco innym formularzem niż jest na stronie głównej. Osoba zgłaszająca placówkę musi wypełnić formularz a następnie kliknąć przycisk zgłoś placówkę.</w:t>
+      </w:r>
+    </w:p>
+    <w:p>
+      <w:pPr>
+        <w:ind w:left="700"/>
+      </w:pPr>
+    </w:p>
+    <w:p>
+      <w:pPr>
+        <w:ind w:left="700"/>
+        <w:jc w:val="center"/>
+        <w:rPr>
+          <w:color w:val="FF0000"/>
+        </w:rPr>
+      </w:pPr>
+      <w:r>
+        <w:rPr>
+          <w:color w:val="FF0000"/>
+        </w:rPr>
+        <w:t xml:space="preserve">Zdjęcie z małym </w:t>
+      </w:r>
+      <w:proofErr w:type="gramStart"/>
+      <w:r>
+        <w:rPr>
+          <w:color w:val="FF0000"/>
+        </w:rPr>
+        <w:t>opisem</w:t>
+      </w:r>
+      <w:proofErr w:type="gramEnd"/>
+      <w:r>
+        <w:rPr>
+          <w:color w:val="FF0000"/>
+        </w:rPr>
+        <w:t xml:space="preserve"> ale nie ma na razie strony</w:t>
+      </w:r>
+    </w:p>
+    <w:p>
+      <w:pPr>
+        <w:ind w:left="700"/>
+        <w:jc w:val="center"/>
+        <w:rPr>
+          <w:color w:val="FF0000"/>
+        </w:rPr>
+      </w:pPr>
+    </w:p>
+    <w:p>
+      <w:pPr>
+        <w:pStyle w:val="Nagwek2"/>
+      </w:pPr>
+      <w:r>
+        <w:t>Ogólne:</w:t>
+      </w:r>
+    </w:p>
+    <w:p/>
+    <w:p>
+      <w:pPr>
+        <w:ind w:left="700"/>
+      </w:pPr>
+      <w:r>
+        <w:t>Na stronie korzystamy z wielu stylów oraz kolorów. To jest paleta barw z której korzystamy:</w:t>
+      </w:r>
+    </w:p>
+    <w:p>
+      <w:pPr>
+        <w:ind w:left="700"/>
+      </w:pPr>
+      <w:r>
+        <w:tab/>
+      </w:r>
+      <w:r>
+        <w:tab/>
+        <w:t xml:space="preserve">- kolor tła 1: </w:t>
+      </w:r>
+      <w:proofErr w:type="gramStart"/>
+      <w:r>
+        <w:t>rgba(</w:t>
+      </w:r>
+      <w:proofErr w:type="gramEnd"/>
+      <w:r>
+        <w:t>15, 27, 37)</w:t>
+      </w:r>
+    </w:p>
+    <w:p>
+      <w:pPr>
+        <w:ind w:left="700"/>
+      </w:pPr>
+      <w:r>
+        <w:tab/>
+      </w:r>
+      <w:r>
+        <w:tab/>
+        <w:t>- kolor tła 2: #fffffff8</w:t>
+      </w:r>
+    </w:p>
+    <w:p>
+      <w:pPr>
+        <w:ind w:left="700"/>
+      </w:pPr>
+      <w:r>
+        <w:tab/>
+      </w:r>
+      <w:r>
+        <w:tab/>
+        <w:t xml:space="preserve">- menu: </w:t>
+      </w:r>
+      <w:proofErr w:type="gramStart"/>
+      <w:r>
+        <w:t>rgba(</w:t>
+      </w:r>
+      <w:proofErr w:type="gramEnd"/>
+      <w:r>
+        <w:t>106,115,125)</w:t>
+      </w:r>
+    </w:p>
+    <w:p>
+      <w:pPr>
+        <w:ind w:left="700"/>
+      </w:pPr>
+      <w:r>
+        <w:tab/>
+      </w:r>
+      <w:r>
+        <w:tab/>
+        <w:t xml:space="preserve">- placeholder: </w:t>
+      </w:r>
+      <w:proofErr w:type="gramStart"/>
+      <w:r>
+        <w:t>rgba(</w:t>
+      </w:r>
+      <w:proofErr w:type="gramEnd"/>
+      <w:r>
+        <w:t>235,235,235)</w:t>
+      </w:r>
+    </w:p>
+    <w:p>
+      <w:pPr>
+        <w:ind w:left="700"/>
+      </w:pPr>
+    </w:p>
+    <w:p>
+      <w:pPr>
+        <w:ind w:left="700"/>
+      </w:pPr>
+      <w:r>
+        <w:t xml:space="preserve">Aplikacja jest w pełni responsywna co </w:t>
+      </w:r>
+      <w:proofErr w:type="gramStart"/>
+      <w:r>
+        <w:t>oznacza</w:t>
+      </w:r>
+      <w:proofErr w:type="gramEnd"/>
+      <w:r>
+        <w:t xml:space="preserve"> że każdy może z niej skorzystać nie zależnie od tego gdzie jest i na jakim urządzeniu pracuje. </w:t>
+      </w:r>
+    </w:p>
+    <w:p>
+      <w:pPr>
+        <w:ind w:left="700"/>
+      </w:pPr>
+    </w:p>
+    <w:p>
+      <w:pPr>
+        <w:ind w:left="700"/>
+      </w:pPr>
+      <w:r>
+        <w:t xml:space="preserve">W wypadku jakiegoś błędu aplikacja powiadamia o tym użytkownika wyświetlając informację o nieprawidłowości na przykład „nie prawidłowo wprowadzone dane”. </w:t>
+      </w:r>
+    </w:p>
+    <w:p>
+      <w:pPr>
+        <w:ind w:left="700"/>
+      </w:pPr>
+    </w:p>
+    <w:p>
+      <w:pPr>
+        <w:ind w:left="700"/>
+      </w:pPr>
+      <w:r>
+        <w:rPr>
+          <w:noProof/>
+        </w:rPr>
+        <mc:AlternateContent>
+          <mc:Choice Requires="wps">
+            <w:drawing>
+              <wp:anchor distT="0" distB="0" distL="114300" distR="114300" simplePos="0" relativeHeight="251715584" behindDoc="0" locked="0" layoutInCell="1" allowOverlap="1" wp14:anchorId="5A22A122" wp14:editId="7D8C6E83">
+                <wp:simplePos x="0" y="0"/>
+                <wp:positionH relativeFrom="column">
+                  <wp:posOffset>-545335</wp:posOffset>
+                </wp:positionH>
+                <wp:positionV relativeFrom="paragraph">
+                  <wp:posOffset>198755</wp:posOffset>
+                </wp:positionV>
+                <wp:extent cx="8216921" cy="0"/>
+                <wp:effectExtent l="0" t="12700" r="12700" b="12700"/>
+                <wp:wrapNone/>
+                <wp:docPr id="983108858" name="Łącznik prosty 5"/>
+                <wp:cNvGraphicFramePr/>
+                <a:graphic xmlns:a="http://schemas.openxmlformats.org/drawingml/2006/main">
+                  <a:graphicData uri="http://schemas.microsoft.com/office/word/2010/wordprocessingShape">
+                    <wps:wsp>
+                      <wps:cNvCnPr/>
+                      <wps:spPr>
+                        <a:xfrm>
+                          <a:off x="0" y="0"/>
+                          <a:ext cx="8216921" cy="0"/>
+                        </a:xfrm>
+                        <a:prstGeom prst="line">
+                          <a:avLst/>
+                        </a:prstGeom>
+                        <a:ln w="19050">
+                          <a:solidFill>
+                            <a:schemeClr val="tx1"/>
+                          </a:solidFill>
+                        </a:ln>
+                      </wps:spPr>
+                      <wps:style>
+                        <a:lnRef idx="1">
+                          <a:schemeClr val="dk1"/>
+                        </a:lnRef>
+                        <a:fillRef idx="0">
+                          <a:schemeClr val="dk1"/>
+                        </a:fillRef>
+                        <a:effectRef idx="0">
+                          <a:schemeClr val="dk1"/>
+                        </a:effectRef>
+                        <a:fontRef idx="minor">
+                          <a:schemeClr val="tx1"/>
+                        </a:fontRef>
+                      </wps:style>
+                      <wps:bodyPr/>
+                    </wps:wsp>
+                  </a:graphicData>
+                </a:graphic>
+                <wp14:sizeRelH relativeFrom="margin">
+                  <wp14:pctWidth>0</wp14:pctWidth>
+                </wp14:sizeRelH>
+                <wp14:sizeRelV relativeFrom="margin">
+                  <wp14:pctHeight>0</wp14:pctHeight>
+                </wp14:sizeRelV>
+              </wp:anchor>
+            </w:drawing>
+          </mc:Choice>
+          <mc:Fallback>
+            <w:pict>
+              <v:line w14:anchorId="735BB637" id="Łącznik prosty 5" o:spid="_x0000_s1026" style="position:absolute;z-index:251715584;visibility:visible;mso-wrap-style:square;mso-width-percent:0;mso-height-percent:0;mso-wrap-distance-left:9pt;mso-wrap-distance-top:0;mso-wrap-distance-right:9pt;mso-wrap-distance-bottom:0;mso-position-horizontal:absolute;mso-position-horizontal-relative:text;mso-position-vertical:absolute;mso-position-vertical-relative:text;mso-width-percent:0;mso-height-percent:0;mso-width-relative:margin;mso-height-relative:margin" from="-42.95pt,15.65pt" to="604.05pt,15.65pt" o:gfxdata="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" strokecolor="black [3213]" strokeweight="1.5pt">
+                <v:stroke joinstyle="miter"/>
+              </v:line>
+            </w:pict>
+          </mc:Fallback>
+        </mc:AlternateContent>
+      </w:r>
+    </w:p>
+    <w:p>
+      <w:pPr>
+        <w:ind w:left="700"/>
+      </w:pPr>
+    </w:p>
+    <w:p>
+      <w:pPr>
+        <w:ind w:left="700"/>
+      </w:pPr>
+    </w:p>
+    <w:p>
+      <w:pPr>
+        <w:pStyle w:val="Nagwek1"/>
+        <w:rPr>
+          <w:b/>
+          <w:bCs/>
+          <w:sz w:val="44"/>
+          <w:szCs w:val="44"/>
+        </w:rPr>
+      </w:pPr>
+      <w:r>
+        <w:rPr>
+          <w:b/>
+          <w:bCs/>
+          <w:sz w:val="44"/>
+          <w:szCs w:val="44"/>
+        </w:rPr>
+        <w:t>Plan rozwoju</w:t>
+      </w:r>
+    </w:p>
     <w:sectPr>
       <w:pgSz w:w="11906" w:h="16838"/>
       <w:pgMar w:top="720" w:right="720" w:bottom="720" w:left="720" w:header="708" w:footer="708" w:gutter="0"/>
@@ -4339,6 +5665,7 @@
   <w:style w:type="character" w:default="1" w:styleId="Domylnaczcionkaakapitu">
     <w:name w:val="Default Paragraph Font"/>
     <w:uiPriority w:val="1"/>
+    <w:semiHidden/>
     <w:unhideWhenUsed/>
   </w:style>
   <w:style w:type="table" w:default="1" w:styleId="Standardowy">

--- a/hackyeah_vers2 2/dokument/EduSkan-dokumentacja.docx
+++ b/hackyeah_vers2 2/dokument/EduSkan-dokumentacja.docx
@@ -395,8 +395,18 @@
           <w:sz w:val="28"/>
           <w:szCs w:val="28"/>
         </w:rPr>
-        <w:t>.Plan rozwoju</w:t>
-      </w:r>
+        <w:t>.</w:t>
+      </w:r>
+      <w:hyperlink w:anchor="_Plan_rozwoju" w:history="1">
+        <w:r>
+          <w:rPr>
+            <w:rStyle w:val="Hipercze"/>
+            <w:sz w:val="28"/>
+            <w:szCs w:val="28"/>
+          </w:rPr>
+          <w:t>Plan rozwoju</w:t>
+        </w:r>
+      </w:hyperlink>
     </w:p>
     <w:p>
       <w:pPr>
@@ -419,36 +429,6 @@
           <w:szCs w:val="28"/>
         </w:rPr>
         <w:t>7</w:t>
-      </w:r>
-      <w:r>
-        <w:rPr>
-          <w:sz w:val="28"/>
-          <w:szCs w:val="28"/>
-        </w:rPr>
-        <w:t>.Żródła danych</w:t>
-      </w:r>
-    </w:p>
-    <w:p>
-      <w:pPr>
-        <w:ind w:left="708"/>
-        <w:rPr>
-          <w:sz w:val="28"/>
-          <w:szCs w:val="28"/>
-        </w:rPr>
-      </w:pPr>
-      <w:r>
-        <w:rPr>
-          <w:sz w:val="28"/>
-          <w:szCs w:val="28"/>
-        </w:rPr>
-        <w:tab/>
-      </w:r>
-      <w:r>
-        <w:rPr>
-          <w:sz w:val="28"/>
-          <w:szCs w:val="28"/>
-        </w:rPr>
-        <w:t>8</w:t>
       </w:r>
       <w:r>
         <w:rPr>
@@ -526,43 +506,19 @@
         <w:t>k</w:t>
       </w:r>
       <w:r>
-        <w:t xml:space="preserve">an to </w:t>
-      </w:r>
-      <w:proofErr w:type="gramStart"/>
-      <w:r>
-        <w:t>projekt</w:t>
-      </w:r>
-      <w:proofErr w:type="gramEnd"/>
-      <w:r>
-        <w:t xml:space="preserve"> który ma pomagać uczniom szkół podstawowych i ponadpodstawowych w wy</w:t>
+        <w:t>an to projekt który ma pomagać uczniom szkół podstawowych i ponadpodstawowych w wy</w:t>
       </w:r>
       <w:r>
         <w:t>borze szkoły oraz kierunku kształcenia.</w:t>
       </w:r>
       <w:r>
-        <w:t xml:space="preserve"> Aplikacja powstała dla tego, że w młodym wieku musimy podejmować coraz więcej trudnych i wbrew pozorom ważnych decyzji. Jednak większość z nas nie potrafi ich podjąć lub podejmuje je pochopnie i właśnie do takich osób jest skierowana ta aplikacja. Do </w:t>
-      </w:r>
-      <w:proofErr w:type="gramStart"/>
-      <w:r>
-        <w:t>osób</w:t>
-      </w:r>
-      <w:proofErr w:type="gramEnd"/>
-      <w:r>
-        <w:t xml:space="preserve"> które mają problem z podjęciem decyzji o wyborze szkoły ponadpodstawowej lub nawet wyżej. Aplikacja pozwala również szkołom dodanie się do listy szkół w naszej wyszukiwarce poprzez </w:t>
+        <w:t xml:space="preserve"> Aplikacja powstała dla tego, że w młodym wieku musimy podejmować coraz więcej trudnych i wbrew pozorom ważnych decyzji. Jednak większość z nas nie potrafi ich podjąć lub podejmuje je pochopnie i właśnie do takich osób jest skierowana ta aplikacja. Do osób które mają problem z podjęciem decyzji o wyborze szkoły ponadpodstawowej lub nawet wyżej. Aplikacja pozwala również szkołom dodanie się do listy szkół w naszej wyszukiwarce poprzez </w:t>
       </w:r>
       <w:r>
         <w:t>kwestionariusz</w:t>
       </w:r>
       <w:r>
-        <w:t xml:space="preserve">. W naszej bazie znajdują się wszystkie typy </w:t>
-      </w:r>
-      <w:proofErr w:type="gramStart"/>
-      <w:r>
-        <w:t>szkół</w:t>
-      </w:r>
-      <w:proofErr w:type="gramEnd"/>
-      <w:r>
-        <w:t xml:space="preserve"> </w:t>
+        <w:t xml:space="preserve">. W naszej bazie znajdują się wszystkie typy szkół </w:t>
       </w:r>
       <w:r>
         <w:t>które można wybrać,</w:t>
@@ -609,15 +565,7 @@
         <w:t>o</w:t>
       </w:r>
       <w:r>
-        <w:t xml:space="preserve">raz uczelnie </w:t>
-      </w:r>
-      <w:proofErr w:type="gramStart"/>
-      <w:r>
-        <w:t>wyższe</w:t>
-      </w:r>
-      <w:proofErr w:type="gramEnd"/>
-      <w:r>
-        <w:t xml:space="preserve"> czyli:</w:t>
+        <w:t>raz uczelnie wyższe czyli:</w:t>
       </w:r>
     </w:p>
     <w:p>
@@ -797,15 +745,7 @@
         <w:t xml:space="preserve"> s</w:t>
       </w:r>
       <w:r>
-        <w:t xml:space="preserve">komplikowanych algorytmów sztucznej inteligencji idealnie dopasowanej szkoły lub kierunku do profilu użytkownika. Funkcja spełnia główny cel </w:t>
-      </w:r>
-      <w:proofErr w:type="gramStart"/>
-      <w:r>
-        <w:t>aplikacji</w:t>
-      </w:r>
-      <w:proofErr w:type="gramEnd"/>
-      <w:r>
-        <w:t xml:space="preserve"> czyli szukanie odpowiednich szkół</w:t>
+        <w:t>komplikowanych algorytmów sztucznej inteligencji idealnie dopasowanej szkoły lub kierunku do profilu użytkownika. Funkcja spełnia główny cel aplikacji czyli szukanie odpowiednich szkół</w:t>
       </w:r>
       <w:r>
         <w:t xml:space="preserve"> z naszej bazy danych</w:t>
@@ -817,15 +757,7 @@
         <w:t xml:space="preserve"> Ta funkcjonalność naszej aplikacji uwzględnia wszystkie dane wprowadzone w odpowiednie pola tekstowe. </w:t>
       </w:r>
       <w:r>
-        <w:t xml:space="preserve">Cennymi danymi które możesz wprowadzić do ostatniego </w:t>
-      </w:r>
-      <w:proofErr w:type="gramStart"/>
-      <w:r>
-        <w:t>pola(</w:t>
-      </w:r>
-      <w:proofErr w:type="gramEnd"/>
-      <w:r>
-        <w:t>tego największego) to między innymi miejsce zamieszkania jakieś problemy zdrowotne pokroju niepełnosprawności fizyczne jak i psychiczne, ponieważ są to cenne dane w doborze odpowiedniej placówki edukacyjnej.</w:t>
+        <w:t>Cennymi danymi które możesz wprowadzić do ostatniego pola(tego największego) to między innymi miejsce zamieszkania jakieś problemy zdrowotne pokroju niepełnosprawności fizyczne jak i psychiczne, ponieważ są to cenne dane w doborze odpowiedniej placówki edukacyjnej.</w:t>
       </w:r>
       <w:r>
         <w:t xml:space="preserve"> </w:t>
@@ -901,25 +833,7 @@
                                 <w:sz w:val="16"/>
                                 <w:szCs w:val="16"/>
                               </w:rPr>
-                              <w:t xml:space="preserve">Po naciśnięciu przycisku „Skanuj” prześlesz nam swoje dane które wprowadziłeś w pola tekstowe, a my postaramy się dobrać dla ciebie idealną szkołę oraz wyświetlimy ci przykłady </w:t>
-                            </w:r>
-                            <w:proofErr w:type="gramStart"/>
-                            <w:r>
-                              <w:rPr>
-                                <w:rFonts w:cs="Times New Roman (Tekst podstawo"/>
-                                <w:sz w:val="16"/>
-                                <w:szCs w:val="16"/>
-                              </w:rPr>
-                              <w:t>szkół</w:t>
-                            </w:r>
-                            <w:proofErr w:type="gramEnd"/>
-                            <w:r>
-                              <w:rPr>
-                                <w:rFonts w:cs="Times New Roman (Tekst podstawo"/>
-                                <w:sz w:val="16"/>
-                                <w:szCs w:val="16"/>
-                              </w:rPr>
-                              <w:t xml:space="preserve"> które do ciebie pasują</w:t>
+                              <w:t>Po naciśnięciu przycisku „Skanuj” prześlesz nam swoje dane które wprowadziłeś w pola tekstowe, a my postaramy się dobrać dla ciebie idealną szkołę oraz wyświetlimy ci przykłady szkół które do ciebie pasują</w:t>
                             </w:r>
                           </w:p>
                         </w:txbxContent>
@@ -962,25 +876,7 @@
                           <w:sz w:val="16"/>
                           <w:szCs w:val="16"/>
                         </w:rPr>
-                        <w:t xml:space="preserve">Po naciśnięciu przycisku „Skanuj” prześlesz nam swoje dane które wprowadziłeś w pola tekstowe, a my postaramy się dobrać dla ciebie idealną szkołę oraz wyświetlimy ci przykłady </w:t>
-                      </w:r>
-                      <w:proofErr w:type="gramStart"/>
-                      <w:r>
-                        <w:rPr>
-                          <w:rFonts w:cs="Times New Roman (Tekst podstawo"/>
-                          <w:sz w:val="16"/>
-                          <w:szCs w:val="16"/>
-                        </w:rPr>
-                        <w:t>szkół</w:t>
-                      </w:r>
-                      <w:proofErr w:type="gramEnd"/>
-                      <w:r>
-                        <w:rPr>
-                          <w:rFonts w:cs="Times New Roman (Tekst podstawo"/>
-                          <w:sz w:val="16"/>
-                          <w:szCs w:val="16"/>
-                        </w:rPr>
-                        <w:t xml:space="preserve"> które do ciebie pasują</w:t>
+                        <w:t>Po naciśnięciu przycisku „Skanuj” prześlesz nam swoje dane które wprowadziłeś w pola tekstowe, a my postaramy się dobrać dla ciebie idealną szkołę oraz wyświetlimy ci przykłady szkół które do ciebie pasują</w:t>
                       </w:r>
                     </w:p>
                   </w:txbxContent>
@@ -2035,26 +1931,10 @@
         <w:ind w:left="708"/>
       </w:pPr>
       <w:r>
-        <w:t xml:space="preserve">To druga najważniejsza </w:t>
-      </w:r>
-      <w:proofErr w:type="gramStart"/>
-      <w:r>
-        <w:t>funkcja</w:t>
-      </w:r>
-      <w:proofErr w:type="gramEnd"/>
-      <w:r>
-        <w:t xml:space="preserve"> którą oferuje nasza aplikacja. </w:t>
-      </w:r>
-      <w:r>
-        <w:t xml:space="preserve">Zadaniem tej funkcji jest poszerzanie naszej bazy szkół. Każda </w:t>
-      </w:r>
-      <w:proofErr w:type="gramStart"/>
-      <w:r>
-        <w:t>szkoła</w:t>
-      </w:r>
-      <w:proofErr w:type="gramEnd"/>
-      <w:r>
-        <w:t xml:space="preserve"> która będzie chciała może dojść do naszej aplikacji podając odpowiednie dane i w ten sposób zapisuje się w bazie danych i może zostać polecona jakiemuś użytkownikowi.</w:t>
+        <w:t xml:space="preserve">To druga najważniejsza funkcja którą oferuje nasza aplikacja. </w:t>
+      </w:r>
+      <w:r>
+        <w:t>Zadaniem tej funkcji jest poszerzanie naszej bazy szkół. Każda szkoła która będzie chciała może dojść do naszej aplikacji podając odpowiednie dane i w ten sposób zapisuje się w bazie danych i może zostać polecona jakiemuś użytkownikowi.</w:t>
       </w:r>
       <w:r>
         <w:t xml:space="preserve"> </w:t>
@@ -2070,15 +1950,7 @@
         <w:ind w:left="708"/>
       </w:pPr>
       <w:r>
-        <w:t xml:space="preserve">Dodawanie szkół wymaga czynnika </w:t>
-      </w:r>
-      <w:proofErr w:type="gramStart"/>
-      <w:r>
-        <w:t>ludzkiego</w:t>
-      </w:r>
-      <w:proofErr w:type="gramEnd"/>
-      <w:r>
-        <w:t xml:space="preserve"> ponieważ palcówka dodając się do naszej bazy danych wysyła zgłoszenie dopiero na wstępną bazę w której oczekuje na zweryfikowanie. Po zweryfikowaniu dopiero może trafić na główną bazę szkół. W przyszłości proces</w:t>
+        <w:t>Dodawanie szkół wymaga czynnika ludzkiego ponieważ palcówka dodając się do naszej bazy danych wysyła zgłoszenie dopiero na wstępną bazę w której oczekuje na zweryfikowanie. Po zweryfikowaniu dopiero może trafić na główną bazę szkół. W przyszłości proces</w:t>
       </w:r>
       <w:r>
         <w:t xml:space="preserve"> dodawania szkół</w:t>
@@ -2112,21 +1984,7 @@
         <w:rPr>
           <w:color w:val="FF0000"/>
         </w:rPr>
-        <w:t xml:space="preserve">Rysunek z </w:t>
-      </w:r>
-      <w:proofErr w:type="gramStart"/>
-      <w:r>
-        <w:rPr>
-          <w:color w:val="FF0000"/>
-        </w:rPr>
-        <w:t>opisem</w:t>
-      </w:r>
-      <w:proofErr w:type="gramEnd"/>
-      <w:r>
-        <w:rPr>
-          <w:color w:val="FF0000"/>
-        </w:rPr>
-        <w:t xml:space="preserve"> ale jeszcze nie ma strony</w:t>
+        <w:t>Rysunek z opisem ale jeszcze nie ma strony</w:t>
       </w:r>
     </w:p>
     <w:p>
@@ -2171,15 +2029,7 @@
         <w:t xml:space="preserve">Dane wprowadzane do arkusza zgłoszeniowego powinny być związane z odpowiednim polem i nie powinny być rozwlekane oraz nieprecyzyjne. Wszystkie dane powinny być napisane w prosty i zwięzły sposób. </w:t>
       </w:r>
       <w:r>
-        <w:t xml:space="preserve">Dokładność i precyzja podanych danych oczywiście </w:t>
-      </w:r>
-      <w:proofErr w:type="gramStart"/>
-      <w:r>
-        <w:t>wpływa</w:t>
-      </w:r>
-      <w:proofErr w:type="gramEnd"/>
-      <w:r>
-        <w:t xml:space="preserve"> pozytywnie na później otrzymywane wyniki.</w:t>
+        <w:t>Dokładność i precyzja podanych danych oczywiście wpływa pozytywnie na później otrzymywane wyniki.</w:t>
       </w:r>
     </w:p>
     <w:p>
@@ -2365,21 +2215,7 @@
         <w:rPr>
           <w:shd w:val="clear" w:color="auto" w:fill="FFFFFF"/>
         </w:rPr>
-        <w:t xml:space="preserve"> Architektura ta zastała wybrana właśnie dal </w:t>
-      </w:r>
-      <w:proofErr w:type="gramStart"/>
-      <w:r>
-        <w:rPr>
-          <w:shd w:val="clear" w:color="auto" w:fill="FFFFFF"/>
-        </w:rPr>
-        <w:t>tego</w:t>
-      </w:r>
-      <w:proofErr w:type="gramEnd"/>
-      <w:r>
-        <w:rPr>
-          <w:shd w:val="clear" w:color="auto" w:fill="FFFFFF"/>
-        </w:rPr>
-        <w:t xml:space="preserve"> że nasza aplikacje jest głównie skierowana na usługi. </w:t>
+        <w:t xml:space="preserve"> Architektura ta zastała wybrana właśnie dal tego że nasza aplikacje jest głównie skierowana na usługi. </w:t>
       </w:r>
     </w:p>
     <w:p>
@@ -2438,61 +2274,19 @@
         <w:rPr>
           <w:shd w:val="clear" w:color="auto" w:fill="FFFFFF"/>
         </w:rPr>
-        <w:t xml:space="preserve"> architektura SPA to architektura na miarę naszych czasów. Została wybrana przez </w:t>
-      </w:r>
-      <w:proofErr w:type="gramStart"/>
+        <w:t xml:space="preserve"> architektura SPA to architektura na miarę naszych czasów. Została wybrana przez to że jest bardzo prosta w obsłudze od strony developerów oraz jest przyjemna dla użytkownika. Chodzi w niej o to że wszystko dzieje się na jednej stronie, co </w:t>
+      </w:r>
       <w:r>
         <w:rPr>
           <w:shd w:val="clear" w:color="auto" w:fill="FFFFFF"/>
         </w:rPr>
-        <w:t>to</w:t>
-      </w:r>
-      <w:proofErr w:type="gramEnd"/>
+        <w:t>zmniejsza</w:t>
+      </w:r>
       <w:r>
         <w:rPr>
           <w:shd w:val="clear" w:color="auto" w:fill="FFFFFF"/>
         </w:rPr>
-        <w:t xml:space="preserve"> że jest bardzo prosta w obsłudze od strony developerów oraz jest przyjemna dla użytkownika. Chodzi w niej o </w:t>
-      </w:r>
-      <w:proofErr w:type="gramStart"/>
-      <w:r>
-        <w:rPr>
-          <w:shd w:val="clear" w:color="auto" w:fill="FFFFFF"/>
-        </w:rPr>
-        <w:t>to</w:t>
-      </w:r>
-      <w:proofErr w:type="gramEnd"/>
-      <w:r>
-        <w:rPr>
-          <w:shd w:val="clear" w:color="auto" w:fill="FFFFFF"/>
-        </w:rPr>
-        <w:t xml:space="preserve"> że wszystko dzieje się na jednej stronie, co </w:t>
-      </w:r>
-      <w:r>
-        <w:rPr>
-          <w:shd w:val="clear" w:color="auto" w:fill="FFFFFF"/>
-        </w:rPr>
-        <w:t>zmniejsza</w:t>
-      </w:r>
-      <w:r>
-        <w:rPr>
-          <w:shd w:val="clear" w:color="auto" w:fill="FFFFFF"/>
-        </w:rPr>
-        <w:t xml:space="preserve"> czas oczekiwania oraz usuwa efekt ładowania innych stron. Jednak mimo swoich zalet ma jedną dużą </w:t>
-      </w:r>
-      <w:proofErr w:type="gramStart"/>
-      <w:r>
-        <w:rPr>
-          <w:shd w:val="clear" w:color="auto" w:fill="FFFFFF"/>
-        </w:rPr>
-        <w:t>wadę</w:t>
-      </w:r>
-      <w:proofErr w:type="gramEnd"/>
-      <w:r>
-        <w:rPr>
-          <w:shd w:val="clear" w:color="auto" w:fill="FFFFFF"/>
-        </w:rPr>
-        <w:t xml:space="preserve"> którą jest to że w wypadku problemu jednej </w:t>
+        <w:t xml:space="preserve"> czas oczekiwania oraz usuwa efekt ładowania innych stron. Jednak mimo swoich zalet ma jedną dużą wadę którą jest to że w wypadku problemu jednej </w:t>
       </w:r>
       <w:r>
         <w:rPr>
@@ -2631,15 +2425,7 @@
         <w:t xml:space="preserve">UI -&gt; </w:t>
       </w:r>
       <w:r>
-        <w:t xml:space="preserve">warstwa </w:t>
-      </w:r>
-      <w:proofErr w:type="gramStart"/>
-      <w:r>
-        <w:t>frontendowa</w:t>
-      </w:r>
-      <w:proofErr w:type="gramEnd"/>
-      <w:r>
-        <w:t xml:space="preserve"> czyli to co widzi użytkownik. Spełnia podstawowe zadania takie jak:</w:t>
+        <w:t>warstwa frontendowa czyli to co widzi użytkownik. Spełnia podstawowe zadania takie jak:</w:t>
       </w:r>
     </w:p>
     <w:p>
@@ -2888,35 +2674,7 @@
           <w:color w:val="000000" w:themeColor="text1"/>
         </w:rPr>
         <w:lastRenderedPageBreak/>
-        <w:t xml:space="preserve">pliku </w:t>
-      </w:r>
-      <w:proofErr w:type="gramStart"/>
-      <w:r>
-        <w:rPr>
-          <w:color w:val="000000" w:themeColor="text1"/>
-        </w:rPr>
-        <w:t>txt</w:t>
-      </w:r>
-      <w:proofErr w:type="gramEnd"/>
-      <w:r>
-        <w:rPr>
-          <w:color w:val="000000" w:themeColor="text1"/>
-        </w:rPr>
-        <w:t xml:space="preserve"> żeby mogły potem trafić do czatu, a potem odwrotnie czyli z czatu do pliku txt. Następnie </w:t>
-      </w:r>
-      <w:proofErr w:type="spellStart"/>
-      <w:r>
-        <w:rPr>
-          <w:color w:val="000000" w:themeColor="text1"/>
-        </w:rPr>
-        <w:t>backend</w:t>
-      </w:r>
-      <w:proofErr w:type="spellEnd"/>
-      <w:r>
-        <w:rPr>
-          <w:color w:val="000000" w:themeColor="text1"/>
-        </w:rPr>
-        <w:t xml:space="preserve"> odczytuje dane z pliku txt i wysyła je na frontend.</w:t>
+        <w:t>pliku txt żeby mogły potem trafić do czatu, a potem odwrotnie czyli z czatu do pliku txt. Następnie backend odczytuje dane z pliku txt i wysyła je na frontend.</w:t>
       </w:r>
       <w:r>
         <w:rPr>
@@ -3016,11 +2774,9 @@
       <w:pPr>
         <w:pStyle w:val="Nagwek2"/>
       </w:pPr>
-      <w:proofErr w:type="spellStart"/>
       <w:r>
         <w:t>Bezpiezeństwo</w:t>
       </w:r>
-      <w:proofErr w:type="spellEnd"/>
       <w:r>
         <w:t>:</w:t>
       </w:r>
@@ -3028,42 +2784,10 @@
     <w:p/>
     <w:p>
       <w:r>
-        <w:t xml:space="preserve">W związku z dość rygorystycznymi </w:t>
-      </w:r>
-      <w:proofErr w:type="gramStart"/>
-      <w:r>
-        <w:t>zasadami</w:t>
-      </w:r>
-      <w:proofErr w:type="gramEnd"/>
-      <w:r>
-        <w:t xml:space="preserve"> z którymi musieliśmy sobie poradzić w przypadku wprowadzania danych do chatu musimy ograniczać niektóre znaki specjalne takie jak cudzysłów wykrzyknik i tym podobne. Oczywiście najlepiej jest w </w:t>
-      </w:r>
-      <w:proofErr w:type="gramStart"/>
-      <w:r>
-        <w:t>wypadku</w:t>
-      </w:r>
-      <w:proofErr w:type="gramEnd"/>
-      <w:r>
-        <w:t xml:space="preserve"> gdy użytkownik ich nie poda w ogóle ale w przypadku usilnego wpisania tego typu danych usuwamy takie zgłoszenie. Podobnie jest ze złym formatem wpisanych </w:t>
-      </w:r>
-      <w:proofErr w:type="gramStart"/>
-      <w:r>
-        <w:t>treści</w:t>
-      </w:r>
-      <w:proofErr w:type="gramEnd"/>
-      <w:r>
-        <w:t xml:space="preserve"> czyli na przykład podanie danych na odwrót czyli ocen w zainteresowaniach itp. Zabezpieczyliśmy również naszą aplikację przed spamem. </w:t>
-      </w:r>
-      <w:r>
-        <w:t xml:space="preserve">W wypadku skrajnie nieodpowiednich treści wpisanych w pola tekstowe mogą one zostać dopuszczone do </w:t>
-      </w:r>
-      <w:proofErr w:type="gramStart"/>
-      <w:r>
-        <w:t>chatu</w:t>
-      </w:r>
-      <w:proofErr w:type="gramEnd"/>
-      <w:r>
-        <w:t xml:space="preserve"> ale zignoruje je on albo zrequestuje błąd lub poprosi o wprowadzenie poprawnych danych.</w:t>
+        <w:t xml:space="preserve">W związku z dość rygorystycznymi zasadami z którymi musieliśmy sobie poradzić w przypadku wprowadzania danych do chatu musimy ograniczać niektóre znaki specjalne takie jak cudzysłów wykrzyknik i tym podobne. Oczywiście najlepiej jest w wypadku gdy użytkownik ich nie poda w ogóle ale w przypadku usilnego wpisania tego typu danych usuwamy takie zgłoszenie. Podobnie jest ze złym formatem wpisanych treści czyli na przykład podanie danych na odwrót czyli ocen w zainteresowaniach itp. Zabezpieczyliśmy również naszą aplikację przed spamem. </w:t>
+      </w:r>
+      <w:r>
+        <w:t>W wypadku skrajnie nieodpowiednich treści wpisanych w pola tekstowe mogą one zostać dopuszczone do chatu ale zignoruje je on albo zrequestuje błąd lub poprosi o wprowadzenie poprawnych danych.</w:t>
       </w:r>
     </w:p>
     <w:p/>
@@ -3145,15 +2869,7 @@
     <w:p/>
     <w:p>
       <w:r>
-        <w:t xml:space="preserve">Aplikacja aktualnie postawiona jest na serwerze. W przypadku dodania pamięci RAM zaimplementowania nowego procesora karty graficznej itp. Aplikacja dopasowuje się do nowych warunków przez co można </w:t>
-      </w:r>
-      <w:proofErr w:type="gramStart"/>
-      <w:r>
-        <w:t>powiedzieć</w:t>
-      </w:r>
-      <w:proofErr w:type="gramEnd"/>
-      <w:r>
-        <w:t xml:space="preserve"> że jest w pełni skalowalna wertykalnie. Aplikacja potrafi oczywiście obsłużyć dużą ilość zapytań jednocześnie.</w:t>
+        <w:t>Aplikacja aktualnie postawiona jest na serwerze. W przypadku dodania pamięci RAM zaimplementowania nowego procesora karty graficznej itp. Aplikacja dopasowuje się do nowych warunków przez co można powiedzieć że jest w pełni skalowalna wertykalnie. Aplikacja potrafi oczywiście obsłużyć dużą ilość zapytań jednocześnie.</w:t>
       </w:r>
     </w:p>
     <w:p/>
@@ -3162,29 +2878,13 @@
         <w:t xml:space="preserve">Skalowalność baz danych to aktualnie pewien standard. Nasz projekt oczywiście nie odbiega od tego standardu. W każdym monecie dowolna placówka może dojść do bazy szkół wypełniając odpowiedni formularz. </w:t>
       </w:r>
       <w:r>
-        <w:t xml:space="preserve">Działa to również w drugą </w:t>
-      </w:r>
-      <w:proofErr w:type="gramStart"/>
-      <w:r>
-        <w:t>stronę</w:t>
-      </w:r>
-      <w:proofErr w:type="gramEnd"/>
-      <w:r>
-        <w:t xml:space="preserve"> czyli każda szkoła może w każdym monecie zrezygnować i nie zawiesi to działania aplikacji. </w:t>
+        <w:t xml:space="preserve">Działa to również w drugą stronę czyli każda szkoła może w każdym monecie zrezygnować i nie zawiesi to działania aplikacji. </w:t>
       </w:r>
     </w:p>
     <w:p/>
     <w:p>
       <w:r>
-        <w:t xml:space="preserve">Jednak warto </w:t>
-      </w:r>
-      <w:proofErr w:type="gramStart"/>
-      <w:r>
-        <w:t>zaznaczyć</w:t>
-      </w:r>
-      <w:proofErr w:type="gramEnd"/>
-      <w:r>
-        <w:t xml:space="preserve"> że skalowalność to nie tylko obsługa obciążenia ale również obsługa małych zmian. Nasza aplikacja pozwala na obsługę takich małych zmian. </w:t>
+        <w:t xml:space="preserve">Jednak warto zaznaczyć że skalowalność to nie tylko obsługa obciążenia ale również obsługa małych zmian. Nasza aplikacja pozwala na obsługę takich małych zmian. </w:t>
       </w:r>
       <w:r>
         <w:t xml:space="preserve">   </w:t>
@@ -3298,15 +2998,7 @@
         <w:t xml:space="preserve">  </w:t>
       </w:r>
       <w:r>
-        <w:t xml:space="preserve">Technologie których </w:t>
-      </w:r>
-      <w:proofErr w:type="gramStart"/>
-      <w:r>
-        <w:t>użyliśmy</w:t>
-      </w:r>
-      <w:proofErr w:type="gramEnd"/>
-      <w:r>
-        <w:t xml:space="preserve"> aby stworzyć naszą aplikację to:</w:t>
+        <w:t>Technologie których użyliśmy aby stworzyć naszą aplikację to:</w:t>
       </w:r>
     </w:p>
     <w:p>
@@ -3427,21 +3119,7 @@
         <w:rPr>
           <w:color w:val="FF0000"/>
         </w:rPr>
-        <w:t xml:space="preserve">Biblioteki ewentualnie i </w:t>
-      </w:r>
-      <w:proofErr w:type="spellStart"/>
-      <w:r>
-        <w:rPr>
-          <w:color w:val="FF0000"/>
-        </w:rPr>
-        <w:t>frameworki</w:t>
-      </w:r>
-      <w:proofErr w:type="spellEnd"/>
-      <w:r>
-        <w:rPr>
-          <w:color w:val="FF0000"/>
-        </w:rPr>
-        <w:t xml:space="preserve"> i protokoły komunikacyjne.</w:t>
+        <w:t>Biblioteki ewentualnie i frameworki i protokoły komunikacyjne.</w:t>
       </w:r>
     </w:p>
     <w:p>
@@ -3604,29 +3282,13 @@
         <w:ind w:left="700"/>
       </w:pPr>
       <w:r>
-        <w:t xml:space="preserve">Aplikacja składa się z 2/3 stron. Pierwsza to strona główna na której możesz zobaczyć sam w sobie formularz, krótki opis na temat projektu wraz z przedstawionymi </w:t>
-      </w:r>
-      <w:proofErr w:type="gramStart"/>
-      <w:r>
-        <w:t>technologiami</w:t>
-      </w:r>
-      <w:proofErr w:type="gramEnd"/>
-      <w:r>
-        <w:t xml:space="preserve"> które zostały użyte. Można również zobaczyć autorów aplikacji wraz z krótkim opisem co kto zrobił oraz odnośnikami do mediów. Następnie na stronie głównej można znaleźć główne cele aplikacji. Poza samym opisem celu po jego lewej stronie znajduje się jego status. Zielona kropka oznacza cel zrealizowany a szara niezrealizowany</w:t>
+        <w:t>Aplikacja składa się z 2/3 stron. Pierwsza to strona główna na której możesz zobaczyć sam w sobie formularz, krótki opis na temat projektu wraz z przedstawionymi technologiami które zostały użyte. Można również zobaczyć autorów aplikacji wraz z krótkim opisem co kto zrobił oraz odnośnikami do mediów. Następnie na stronie głównej można znaleźć główne cele aplikacji. Poza samym opisem celu po jego lewej stronie znajduje się jego status. Zielona kropka oznacza cel zrealizowany a szara niezrealizowany</w:t>
       </w:r>
       <w:r>
         <w:t xml:space="preserve">. </w:t>
       </w:r>
       <w:r>
-        <w:t xml:space="preserve">Po stronie można poruszać się szybciej za pomocą menu które znajduje się w prawym górnym rogu i jest tam przyczepione co </w:t>
-      </w:r>
-      <w:proofErr w:type="gramStart"/>
-      <w:r>
-        <w:t>oznacza</w:t>
-      </w:r>
-      <w:proofErr w:type="gramEnd"/>
-      <w:r>
-        <w:t xml:space="preserve"> że niezależnie przy którym elemencie jesteś zawsze możesz skorzystać z menu.</w:t>
+        <w:t>Po stronie można poruszać się szybciej za pomocą menu które znajduje się w prawym górnym rogu i jest tam przyczepione co oznacza że niezależnie przy którym elemencie jesteś zawsze możesz skorzystać z menu.</w:t>
       </w:r>
       <w:r>
         <w:t xml:space="preserve"> A to screen całej strony wraz z krótkim opisem.</w:t>
@@ -4248,7 +3910,7 @@
           </mc:Choice>
           <mc:Fallback>
             <w:pict>
-              <v:shapetype w14:anchorId="6364561B" id="_x0000_t32" coordsize="21600,21600" o:spt="32" o:oned="t" path="m,l21600,21600e" filled="f">
+              <v:shapetype w14:anchorId="3A973DDD" id="_x0000_t32" coordsize="21600,21600" o:spt="32" o:oned="t" path="m,l21600,21600e" filled="f">
                 <v:path arrowok="t" fillok="f" o:connecttype="none"/>
                 <o:lock v:ext="edit" shapetype="t"/>
               </v:shapetype>
@@ -4318,7 +3980,7 @@
           </mc:Choice>
           <mc:Fallback>
             <w:pict>
-              <v:shape w14:anchorId="277C1547" id="Łącznik prosty ze strzałką 2" o:spid="_x0000_s1026" type="#_x0000_t32" style="position:absolute;margin-left:182.45pt;margin-top:173.15pt;width:47.2pt;height:0;flip:x;z-index:251701248;visibility:visible;mso-wrap-style:square;mso-wrap-distance-left:9pt;mso-wrap-distance-top:0;mso-wrap-distance-right:9pt;mso-wrap-distance-bottom:0;mso-position-horizontal:absolute;mso-position-horizontal-relative:text;mso-position-vertical:absolute;mso-position-vertical-relative:text" o:gfxdata="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" strokecolor="black [3200]" strokeweight=".5pt">
+              <v:shape w14:anchorId="6364729D" id="Łącznik prosty ze strzałką 2" o:spid="_x0000_s1026" type="#_x0000_t32" style="position:absolute;margin-left:182.45pt;margin-top:173.15pt;width:47.2pt;height:0;flip:x;z-index:251701248;visibility:visible;mso-wrap-style:square;mso-wrap-distance-left:9pt;mso-wrap-distance-top:0;mso-wrap-distance-right:9pt;mso-wrap-distance-bottom:0;mso-position-horizontal:absolute;mso-position-horizontal-relative:text;mso-position-vertical:absolute;mso-position-vertical-relative:text" o:gfxdata="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" strokecolor="black [3200]" strokeweight=".5pt">
                 <v:stroke endarrow="block" joinstyle="miter"/>
               </v:shape>
             </w:pict>
@@ -4384,7 +4046,7 @@
           </mc:Choice>
           <mc:Fallback>
             <w:pict>
-              <v:shape w14:anchorId="3FCE1526" id="Łącznik prosty ze strzałką 2" o:spid="_x0000_s1026" type="#_x0000_t32" style="position:absolute;margin-left:167.65pt;margin-top:90.35pt;width:47.2pt;height:0;flip:x;z-index:251699200;visibility:visible;mso-wrap-style:square;mso-wrap-distance-left:9pt;mso-wrap-distance-top:0;mso-wrap-distance-right:9pt;mso-wrap-distance-bottom:0;mso-position-horizontal:absolute;mso-position-horizontal-relative:text;mso-position-vertical:absolute;mso-position-vertical-relative:text" o:gfxdata="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" strokecolor="black [3200]" strokeweight=".5pt">
+              <v:shape w14:anchorId="6EE229A2" id="Łącznik prosty ze strzałką 2" o:spid="_x0000_s1026" type="#_x0000_t32" style="position:absolute;margin-left:167.65pt;margin-top:90.35pt;width:47.2pt;height:0;flip:x;z-index:251699200;visibility:visible;mso-wrap-style:square;mso-wrap-distance-left:9pt;mso-wrap-distance-top:0;mso-wrap-distance-right:9pt;mso-wrap-distance-bottom:0;mso-position-horizontal:absolute;mso-position-horizontal-relative:text;mso-position-vertical:absolute;mso-position-vertical-relative:text" o:gfxdata="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" strokecolor="black [3200]" strokeweight=".5pt">
                 <v:stroke endarrow="block" joinstyle="miter"/>
               </v:shape>
             </w:pict>
@@ -4450,7 +4112,7 @@
           </mc:Choice>
           <mc:Fallback>
             <w:pict>
-              <v:shape w14:anchorId="4723640E" id="Łącznik prosty ze strzałką 2" o:spid="_x0000_s1026" type="#_x0000_t32" style="position:absolute;margin-left:177.65pt;margin-top:36.55pt;width:47.2pt;height:0;flip:x;z-index:251697152;visibility:visible;mso-wrap-style:square;mso-wrap-distance-left:9pt;mso-wrap-distance-top:0;mso-wrap-distance-right:9pt;mso-wrap-distance-bottom:0;mso-position-horizontal:absolute;mso-position-horizontal-relative:text;mso-position-vertical:absolute;mso-position-vertical-relative:text" o:gfxdata="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" strokecolor="black [3200]" strokeweight=".5pt">
+              <v:shape w14:anchorId="1BAF02F1" id="Łącznik prosty ze strzałką 2" o:spid="_x0000_s1026" type="#_x0000_t32" style="position:absolute;margin-left:177.65pt;margin-top:36.55pt;width:47.2pt;height:0;flip:x;z-index:251697152;visibility:visible;mso-wrap-style:square;mso-wrap-distance-left:9pt;mso-wrap-distance-top:0;mso-wrap-distance-right:9pt;mso-wrap-distance-bottom:0;mso-position-horizontal:absolute;mso-position-horizontal-relative:text;mso-position-vertical:absolute;mso-position-vertical-relative:text" o:gfxdata="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" strokecolor="black [3200]" strokeweight=".5pt">
                 <v:stroke endarrow="block" joinstyle="miter"/>
               </v:shape>
             </w:pict>
@@ -4516,7 +4178,7 @@
           </mc:Choice>
           <mc:Fallback>
             <w:pict>
-              <v:shape w14:anchorId="5380EEF1" id="Łącznik prosty ze strzałką 2" o:spid="_x0000_s1026" type="#_x0000_t32" style="position:absolute;margin-left:182.6pt;margin-top:4.5pt;width:47.2pt;height:0;flip:x;z-index:251695104;visibility:visible;mso-wrap-style:square;mso-wrap-distance-left:9pt;mso-wrap-distance-top:0;mso-wrap-distance-right:9pt;mso-wrap-distance-bottom:0;mso-position-horizontal:absolute;mso-position-horizontal-relative:text;mso-position-vertical:absolute;mso-position-vertical-relative:text" o:gfxdata="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" strokecolor="black [3200]" strokeweight=".5pt">
+              <v:shape w14:anchorId="023941AC" id="Łącznik prosty ze strzałką 2" o:spid="_x0000_s1026" type="#_x0000_t32" style="position:absolute;margin-left:182.6pt;margin-top:4.5pt;width:47.2pt;height:0;flip:x;z-index:251695104;visibility:visible;mso-wrap-style:square;mso-wrap-distance-left:9pt;mso-wrap-distance-top:0;mso-wrap-distance-right:9pt;mso-wrap-distance-bottom:0;mso-position-horizontal:absolute;mso-position-horizontal-relative:text;mso-position-vertical:absolute;mso-position-vertical-relative:text" o:gfxdata="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" strokecolor="black [3200]" strokeweight=".5pt">
                 <v:stroke endarrow="block" joinstyle="miter"/>
               </v:shape>
             </w:pict>
@@ -4586,15 +4248,7 @@
       </w:pPr>
       <w:r>
         <w:lastRenderedPageBreak/>
-        <w:t xml:space="preserve">Oczywiście to tylko strona główna. Po otrzymaniu wyniku musimy go gdzieś wyświetlić. Do tego celu została napisana strona z wynikami. Jest zbudowana podobnie do strony głównej z tym </w:t>
-      </w:r>
-      <w:proofErr w:type="gramStart"/>
-      <w:r>
-        <w:t>wyjątkiem</w:t>
-      </w:r>
-      <w:proofErr w:type="gramEnd"/>
-      <w:r>
-        <w:t xml:space="preserve"> że menu nie odnosi do sekcji bezpośrednio na stronie z wynikami tylko cofa użytkownika do strony głównej. Również normalnie skrolując nie da się znaleźć sekcji takich jak autorzy itp.</w:t>
+        <w:t>Oczywiście to tylko strona główna. Po otrzymaniu wyniku musimy go gdzieś wyświetlić. Do tego celu została napisana strona z wynikami. Jest zbudowana podobnie do strony głównej z tym wyjątkiem że menu nie odnosi do sekcji bezpośrednio na stronie z wynikami tylko cofa użytkownika do strony głównej. Również normalnie skrolując nie da się znaleźć sekcji takich jak autorzy itp.</w:t>
       </w:r>
     </w:p>
     <w:p>
@@ -4619,13 +4273,8 @@
       <w:pPr>
         <w:ind w:left="700"/>
       </w:pPr>
-      <w:proofErr w:type="gramStart"/>
-      <w:r>
-        <w:t>Placówki</w:t>
-      </w:r>
-      <w:proofErr w:type="gramEnd"/>
-      <w:r>
-        <w:t xml:space="preserve"> które chcą dojść do naszego projektu również muszą wejść najpierw na stronę główną ale nie będą z niej korzystać w sposób taki jak uczniowie. Aby dodać swoją szkołę należy w menu wybrać opcję „dodaj szkołę”</w:t>
+      <w:r>
+        <w:t>Placówki które chcą dojść do naszego projektu również muszą wejść najpierw na stronę główną ale nie będą z niej korzystać w sposób taki jak uczniowie. Aby dodać swoją szkołę należy w menu wybrać opcję „dodaj szkołę”</w:t>
       </w:r>
       <w:r>
         <w:t>. Po kliknięciu tej opcji pojawi się nowa strona nieco innym formularzem niż jest na stronie głównej. Osoba zgłaszająca placówkę musi wypełnić formularz a następnie kliknąć przycisk zgłoś placówkę.</w:t>
@@ -4648,21 +4297,7 @@
         <w:rPr>
           <w:color w:val="FF0000"/>
         </w:rPr>
-        <w:t xml:space="preserve">Zdjęcie z małym </w:t>
-      </w:r>
-      <w:proofErr w:type="gramStart"/>
-      <w:r>
-        <w:rPr>
-          <w:color w:val="FF0000"/>
-        </w:rPr>
-        <w:t>opisem</w:t>
-      </w:r>
-      <w:proofErr w:type="gramEnd"/>
-      <w:r>
-        <w:rPr>
-          <w:color w:val="FF0000"/>
-        </w:rPr>
-        <w:t xml:space="preserve"> ale nie ma na razie strony</w:t>
+        <w:t>Zdjęcie z małym opisem ale nie ma na razie strony</w:t>
       </w:r>
     </w:p>
     <w:p>
@@ -4700,15 +4335,7 @@
       </w:r>
       <w:r>
         <w:tab/>
-        <w:t xml:space="preserve">- kolor tła 1: </w:t>
-      </w:r>
-      <w:proofErr w:type="gramStart"/>
-      <w:r>
-        <w:t>rgba(</w:t>
-      </w:r>
-      <w:proofErr w:type="gramEnd"/>
-      <w:r>
-        <w:t>15, 27, 37)</w:t>
+        <w:t>- kolor tła 1: rgba(15, 27, 37)</w:t>
       </w:r>
     </w:p>
     <w:p>
@@ -4732,15 +4359,7 @@
       </w:r>
       <w:r>
         <w:tab/>
-        <w:t xml:space="preserve">- menu: </w:t>
-      </w:r>
-      <w:proofErr w:type="gramStart"/>
-      <w:r>
-        <w:t>rgba(</w:t>
-      </w:r>
-      <w:proofErr w:type="gramEnd"/>
-      <w:r>
-        <w:t>106,115,125)</w:t>
+        <w:t>- menu: rgba(106,115,125)</w:t>
       </w:r>
     </w:p>
     <w:p>
@@ -4752,15 +4371,7 @@
       </w:r>
       <w:r>
         <w:tab/>
-        <w:t xml:space="preserve">- placeholder: </w:t>
-      </w:r>
-      <w:proofErr w:type="gramStart"/>
-      <w:r>
-        <w:t>rgba(</w:t>
-      </w:r>
-      <w:proofErr w:type="gramEnd"/>
-      <w:r>
-        <w:t>235,235,235)</w:t>
+        <w:t>- placeholder: rgba(235,235,235)</w:t>
       </w:r>
     </w:p>
     <w:p>
@@ -4773,15 +4384,7 @@
         <w:ind w:left="700"/>
       </w:pPr>
       <w:r>
-        <w:t xml:space="preserve">Aplikacja jest w pełni responsywna co </w:t>
-      </w:r>
-      <w:proofErr w:type="gramStart"/>
-      <w:r>
-        <w:t>oznacza</w:t>
-      </w:r>
-      <w:proofErr w:type="gramEnd"/>
-      <w:r>
-        <w:t xml:space="preserve"> że każdy może z niej skorzystać nie zależnie od tego gdzie jest i na jakim urządzeniu pracuje. </w:t>
+        <w:t xml:space="preserve">Aplikacja jest w pełni responsywna co oznacza że każdy może z niej skorzystać nie zależnie od tego gdzie jest i na jakim urządzeniu pracuje. </w:t>
       </w:r>
     </w:p>
     <w:p>
@@ -4873,7 +4476,7 @@
           </mc:Choice>
           <mc:Fallback>
             <w:pict>
-              <v:line w14:anchorId="735BB637" id="Łącznik prosty 5" o:spid="_x0000_s1026" style="position:absolute;z-index:251715584;visibility:visible;mso-wrap-style:square;mso-width-percent:0;mso-height-percent:0;mso-wrap-distance-left:9pt;mso-wrap-distance-top:0;mso-wrap-distance-right:9pt;mso-wrap-distance-bottom:0;mso-position-horizontal:absolute;mso-position-horizontal-relative:text;mso-position-vertical:absolute;mso-position-vertical-relative:text;mso-width-percent:0;mso-height-percent:0;mso-width-relative:margin;mso-height-relative:margin" from="-42.95pt,15.65pt" to="604.05pt,15.65pt" o:gfxdata="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" strokecolor="black [3213]" strokeweight="1.5pt">
+              <v:line w14:anchorId="64B2C471" id="Łącznik prosty 5" o:spid="_x0000_s1026" style="position:absolute;z-index:251715584;visibility:visible;mso-wrap-style:square;mso-width-percent:0;mso-height-percent:0;mso-wrap-distance-left:9pt;mso-wrap-distance-top:0;mso-wrap-distance-right:9pt;mso-wrap-distance-bottom:0;mso-position-horizontal:absolute;mso-position-horizontal-relative:text;mso-position-vertical:absolute;mso-position-vertical-relative:text;mso-width-percent:0;mso-height-percent:0;mso-width-relative:margin;mso-height-relative:margin" from="-42.95pt,15.65pt" to="604.05pt,15.65pt" o:gfxdata="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" strokecolor="black [3213]" strokeweight="1.5pt">
                 <v:stroke joinstyle="miter"/>
               </v:line>
             </w:pict>
@@ -4901,6 +4504,8 @@
           <w:szCs w:val="44"/>
         </w:rPr>
       </w:pPr>
+      <w:bookmarkStart w:id="8" w:name="_Plan_rozwoju"/>
+      <w:bookmarkEnd w:id="8"/>
       <w:r>
         <w:rPr>
           <w:b/>
@@ -4909,6 +4514,166 @@
           <w:szCs w:val="44"/>
         </w:rPr>
         <w:t>Plan rozwoju</w:t>
+      </w:r>
+    </w:p>
+    <w:p/>
+    <w:p>
+      <w:r>
+        <w:t xml:space="preserve">Planujemy rozwijać aplikację z wielu stron a co za tym idzie w ciąż ją udoskonalać od strony forntendu jak i od strony backendu. </w:t>
+      </w:r>
+      <w:r>
+        <w:t xml:space="preserve">Aplikacja działa coraz lepiej im więcej użytkowników skorzysta oraz im więcej szkół się zapisze tym wyniki będą lepsze ale udoskonalanie samych tylko wyników jest nie wystarczające. Aplikacja musi również rozwijać się jeśli chodzi o lepsze dopasowanie wglądowe jeśli chodzi o stronę użytkownika. Backend również można cały czas rozwijać. </w:t>
+      </w:r>
+    </w:p>
+    <w:p/>
+    <w:p>
+      <w:pPr>
+        <w:ind w:firstLine="708"/>
+      </w:pPr>
+      <w:r>
+        <w:t>Aktualnym priorytetem działań jest przejście na pełną bazę danych z plików text. Są skuteczne i dobrze działają ale baza pozwoli na więcej. Przy rozbudowie jak i przy skalowalności jeśli chodzi o prędkości aplikacji przy obciążeniu.</w:t>
+      </w:r>
+      <w:r>
+        <w:t xml:space="preserve"> </w:t>
+      </w:r>
+    </w:p>
+    <w:p>
+      <w:pPr>
+        <w:ind w:firstLine="708"/>
+      </w:pPr>
+      <w:r>
+        <w:t xml:space="preserve">Kolejnym krokiem w rozwoju aplikacji może być zautomatyzowanie procesu dodawania szkół. Aktualnie odbywa się to w sposób ręczny czyli szkoła wysyła zgłoszenie poprzez stronę następnie dane te przechodzą do pliku txt. Następnie ktoś je weryfikuje i poprawia ewentualnie błędy i dodaje do bazy szkół. W przyszłości chcemy zautomatyzować ten proces żeby zamiast człowieka robiła to sztuczna inteligencja.  </w:t>
+      </w:r>
+      <w:r>
+        <w:t xml:space="preserve"> </w:t>
+      </w:r>
+    </w:p>
+    <w:p>
+      <w:pPr>
+        <w:ind w:firstLine="708"/>
+      </w:pPr>
+      <w:r>
+        <w:rPr>
+          <w:noProof/>
+        </w:rPr>
+        <mc:AlternateContent>
+          <mc:Choice Requires="wps">
+            <w:drawing>
+              <wp:anchor distT="0" distB="0" distL="114300" distR="114300" simplePos="0" relativeHeight="251717632" behindDoc="0" locked="0" layoutInCell="1" allowOverlap="1" wp14:anchorId="21EBA3C7" wp14:editId="67F6D0EC">
+                <wp:simplePos x="0" y="0"/>
+                <wp:positionH relativeFrom="column">
+                  <wp:posOffset>-545335</wp:posOffset>
+                </wp:positionH>
+                <wp:positionV relativeFrom="paragraph">
+                  <wp:posOffset>758749</wp:posOffset>
+                </wp:positionV>
+                <wp:extent cx="8216921" cy="0"/>
+                <wp:effectExtent l="0" t="12700" r="12700" b="12700"/>
+                <wp:wrapNone/>
+                <wp:docPr id="154229544" name="Łącznik prosty 5"/>
+                <wp:cNvGraphicFramePr/>
+                <a:graphic xmlns:a="http://schemas.openxmlformats.org/drawingml/2006/main">
+                  <a:graphicData uri="http://schemas.microsoft.com/office/word/2010/wordprocessingShape">
+                    <wps:wsp>
+                      <wps:cNvCnPr/>
+                      <wps:spPr>
+                        <a:xfrm>
+                          <a:off x="0" y="0"/>
+                          <a:ext cx="8216921" cy="0"/>
+                        </a:xfrm>
+                        <a:prstGeom prst="line">
+                          <a:avLst/>
+                        </a:prstGeom>
+                        <a:ln w="19050">
+                          <a:solidFill>
+                            <a:schemeClr val="tx1"/>
+                          </a:solidFill>
+                        </a:ln>
+                      </wps:spPr>
+                      <wps:style>
+                        <a:lnRef idx="1">
+                          <a:schemeClr val="dk1"/>
+                        </a:lnRef>
+                        <a:fillRef idx="0">
+                          <a:schemeClr val="dk1"/>
+                        </a:fillRef>
+                        <a:effectRef idx="0">
+                          <a:schemeClr val="dk1"/>
+                        </a:effectRef>
+                        <a:fontRef idx="minor">
+                          <a:schemeClr val="tx1"/>
+                        </a:fontRef>
+                      </wps:style>
+                      <wps:bodyPr/>
+                    </wps:wsp>
+                  </a:graphicData>
+                </a:graphic>
+                <wp14:sizeRelH relativeFrom="margin">
+                  <wp14:pctWidth>0</wp14:pctWidth>
+                </wp14:sizeRelH>
+                <wp14:sizeRelV relativeFrom="margin">
+                  <wp14:pctHeight>0</wp14:pctHeight>
+                </wp14:sizeRelV>
+              </wp:anchor>
+            </w:drawing>
+          </mc:Choice>
+          <mc:Fallback>
+            <w:pict>
+              <v:line w14:anchorId="44A38D54" id="Łącznik prosty 5" o:spid="_x0000_s1026" style="position:absolute;z-index:251717632;visibility:visible;mso-wrap-style:square;mso-width-percent:0;mso-height-percent:0;mso-wrap-distance-left:9pt;mso-wrap-distance-top:0;mso-wrap-distance-right:9pt;mso-wrap-distance-bottom:0;mso-position-horizontal:absolute;mso-position-horizontal-relative:text;mso-position-vertical:absolute;mso-position-vertical-relative:text;mso-width-percent:0;mso-height-percent:0;mso-width-relative:margin;mso-height-relative:margin" from="-42.95pt,59.75pt" to="604.05pt,59.75pt" o:gfxdata="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" strokecolor="black [3213]" strokeweight="1.5pt">
+                <v:stroke joinstyle="miter"/>
+              </v:line>
+            </w:pict>
+          </mc:Fallback>
+        </mc:AlternateContent>
+      </w:r>
+      <w:r>
+        <w:t xml:space="preserve">Następnym krokiem który będzie przybliżał tą aplikację do ideału może być dodanie trybu dla niepełnosprawnych czyli specjalnie wyświetlanie powiększanie czcionki zmiana kontrastu już na stronie przez użytkownika. </w:t>
+      </w:r>
+    </w:p>
+    <w:p>
+      <w:pPr>
+        <w:pStyle w:val="Nagwek1"/>
+        <w:rPr>
+          <w:b/>
+          <w:bCs/>
+          <w:sz w:val="44"/>
+          <w:szCs w:val="44"/>
+        </w:rPr>
+      </w:pPr>
+      <w:r>
+        <w:rPr>
+          <w:b/>
+          <w:bCs/>
+          <w:sz w:val="44"/>
+          <w:szCs w:val="44"/>
+        </w:rPr>
+        <w:lastRenderedPageBreak/>
+        <w:t>Instrukcja obsługi</w:t>
+      </w:r>
+    </w:p>
+    <w:p>
+      <w:r>
+        <w:t xml:space="preserve">  </w:t>
+      </w:r>
+    </w:p>
+    <w:p>
+      <w:r>
+        <w:t xml:space="preserve">Jeśli po przeczytaniu całej dokumentacji masz problem ze zrozumieniem jak posługiwać się aplikacją lub po prostu od razu przewiniłeś do tego momentu to poniżej znajdziesz graficznie przedstawiony sposób jak posługiwać się tą aplikacją. Do każdego zdjęcia znajdziesz wyjaśnienie co trzeba zrobić żeby wszystko zadziałało tak jak powinni. </w:t>
+      </w:r>
+    </w:p>
+    <w:p/>
+    <w:p>
+      <w:pPr>
+        <w:jc w:val="center"/>
+        <w:rPr>
+          <w:color w:val="FF0000"/>
+        </w:rPr>
+      </w:pPr>
+      <w:r>
+        <w:rPr>
+          <w:color w:val="FF0000"/>
+        </w:rPr>
+        <w:t>Tu instrukcja.</w:t>
       </w:r>
     </w:p>
     <w:sectPr>

--- a/hackyeah_vers2 2/dokument/EduSkan-dokumentacja.docx
+++ b/hackyeah_vers2 2/dokument/EduSkan-dokumentacja.docx
@@ -53,6 +53,7 @@
           <w:szCs w:val="144"/>
         </w:rPr>
       </w:pPr>
+      <w:proofErr w:type="spellStart"/>
       <w:r>
         <w:rPr>
           <w:b/>
@@ -64,6 +65,7 @@
         </w:rPr>
         <w:t>EduSkan</w:t>
       </w:r>
+      <w:proofErr w:type="spellEnd"/>
     </w:p>
     <w:p>
       <w:pPr>
@@ -500,25 +502,57 @@
     <w:p/>
     <w:p>
       <w:r>
-        <w:t>Projekt EduS</w:t>
+        <w:t xml:space="preserve">Projekt </w:t>
+      </w:r>
+      <w:proofErr w:type="spellStart"/>
+      <w:r>
+        <w:t>EduS</w:t>
       </w:r>
       <w:r>
         <w:t>k</w:t>
       </w:r>
       <w:r>
-        <w:t>an to projekt który ma pomagać uczniom szkół podstawowych i ponadpodstawowych w wy</w:t>
+        <w:t>an</w:t>
+      </w:r>
+      <w:proofErr w:type="spellEnd"/>
+      <w:r>
+        <w:t xml:space="preserve"> to </w:t>
+      </w:r>
+      <w:proofErr w:type="gramStart"/>
+      <w:r>
+        <w:t>projekt</w:t>
+      </w:r>
+      <w:proofErr w:type="gramEnd"/>
+      <w:r>
+        <w:t xml:space="preserve"> który ma pomagać uczniom szkół podstawowych i ponadpodstawowych w wy</w:t>
       </w:r>
       <w:r>
         <w:t>borze szkoły oraz kierunku kształcenia.</w:t>
       </w:r>
       <w:r>
-        <w:t xml:space="preserve"> Aplikacja powstała dla tego, że w młodym wieku musimy podejmować coraz więcej trudnych i wbrew pozorom ważnych decyzji. Jednak większość z nas nie potrafi ich podjąć lub podejmuje je pochopnie i właśnie do takich osób jest skierowana ta aplikacja. Do osób które mają problem z podjęciem decyzji o wyborze szkoły ponadpodstawowej lub nawet wyżej. Aplikacja pozwala również szkołom dodanie się do listy szkół w naszej wyszukiwarce poprzez </w:t>
+        <w:t xml:space="preserve"> Aplikacja powstała dla tego, że w młodym wieku musimy podejmować coraz więcej trudnych i wbrew pozorom ważnych decyzji. Jednak większość z nas nie potrafi ich podjąć lub podejmuje je pochopnie i właśnie do takich osób jest skierowana ta aplikacja. Do </w:t>
+      </w:r>
+      <w:proofErr w:type="gramStart"/>
+      <w:r>
+        <w:t>osób</w:t>
+      </w:r>
+      <w:proofErr w:type="gramEnd"/>
+      <w:r>
+        <w:t xml:space="preserve"> które mają problem z podjęciem decyzji o wyborze szkoły ponadpodstawowej lub nawet wyżej. Aplikacja pozwala również szkołom dodanie się do listy szkół w naszej wyszukiwarce poprzez </w:t>
       </w:r>
       <w:r>
         <w:t>kwestionariusz</w:t>
       </w:r>
       <w:r>
-        <w:t xml:space="preserve">. W naszej bazie znajdują się wszystkie typy szkół </w:t>
+        <w:t xml:space="preserve">. W naszej bazie znajdują się wszystkie typy </w:t>
+      </w:r>
+      <w:proofErr w:type="gramStart"/>
+      <w:r>
+        <w:t>szkół</w:t>
+      </w:r>
+      <w:proofErr w:type="gramEnd"/>
+      <w:r>
+        <w:t xml:space="preserve"> </w:t>
       </w:r>
       <w:r>
         <w:t>które można wybrać,</w:t>
@@ -565,7 +599,15 @@
         <w:t>o</w:t>
       </w:r>
       <w:r>
-        <w:t>raz uczelnie wyższe czyli:</w:t>
+        <w:t xml:space="preserve">raz uczelnie </w:t>
+      </w:r>
+      <w:proofErr w:type="gramStart"/>
+      <w:r>
+        <w:t>wyższe</w:t>
+      </w:r>
+      <w:proofErr w:type="gramEnd"/>
+      <w:r>
+        <w:t xml:space="preserve"> czyli:</w:t>
       </w:r>
     </w:p>
     <w:p>
@@ -745,7 +787,15 @@
         <w:t xml:space="preserve"> s</w:t>
       </w:r>
       <w:r>
-        <w:t>komplikowanych algorytmów sztucznej inteligencji idealnie dopasowanej szkoły lub kierunku do profilu użytkownika. Funkcja spełnia główny cel aplikacji czyli szukanie odpowiednich szkół</w:t>
+        <w:t xml:space="preserve">komplikowanych algorytmów sztucznej inteligencji idealnie dopasowanej szkoły lub kierunku do profilu użytkownika. Funkcja spełnia główny cel </w:t>
+      </w:r>
+      <w:proofErr w:type="gramStart"/>
+      <w:r>
+        <w:t>aplikacji</w:t>
+      </w:r>
+      <w:proofErr w:type="gramEnd"/>
+      <w:r>
+        <w:t xml:space="preserve"> czyli szukanie odpowiednich szkół</w:t>
       </w:r>
       <w:r>
         <w:t xml:space="preserve"> z naszej bazy danych</w:t>
@@ -757,7 +807,15 @@
         <w:t xml:space="preserve"> Ta funkcjonalność naszej aplikacji uwzględnia wszystkie dane wprowadzone w odpowiednie pola tekstowe. </w:t>
       </w:r>
       <w:r>
-        <w:t>Cennymi danymi które możesz wprowadzić do ostatniego pola(tego największego) to między innymi miejsce zamieszkania jakieś problemy zdrowotne pokroju niepełnosprawności fizyczne jak i psychiczne, ponieważ są to cenne dane w doborze odpowiedniej placówki edukacyjnej.</w:t>
+        <w:t xml:space="preserve">Cennymi danymi które możesz wprowadzić do ostatniego </w:t>
+      </w:r>
+      <w:proofErr w:type="gramStart"/>
+      <w:r>
+        <w:t>pola(</w:t>
+      </w:r>
+      <w:proofErr w:type="gramEnd"/>
+      <w:r>
+        <w:t>tego największego) to między innymi miejsce zamieszkania jakieś problemy zdrowotne pokroju niepełnosprawności fizyczne jak i psychiczne, ponieważ są to cenne dane w doborze odpowiedniej placówki edukacyjnej.</w:t>
       </w:r>
       <w:r>
         <w:t xml:space="preserve"> </w:t>
@@ -833,7 +891,25 @@
                                 <w:sz w:val="16"/>
                                 <w:szCs w:val="16"/>
                               </w:rPr>
-                              <w:t>Po naciśnięciu przycisku „Skanuj” prześlesz nam swoje dane które wprowadziłeś w pola tekstowe, a my postaramy się dobrać dla ciebie idealną szkołę oraz wyświetlimy ci przykłady szkół które do ciebie pasują</w:t>
+                              <w:t xml:space="preserve">Po naciśnięciu przycisku „Skanuj” prześlesz nam swoje dane które wprowadziłeś w pola tekstowe, a my postaramy się dobrać dla ciebie idealną szkołę oraz wyświetlimy ci przykłady </w:t>
+                            </w:r>
+                            <w:proofErr w:type="gramStart"/>
+                            <w:r>
+                              <w:rPr>
+                                <w:rFonts w:cs="Times New Roman (Tekst podstawo"/>
+                                <w:sz w:val="16"/>
+                                <w:szCs w:val="16"/>
+                              </w:rPr>
+                              <w:t>szkół</w:t>
+                            </w:r>
+                            <w:proofErr w:type="gramEnd"/>
+                            <w:r>
+                              <w:rPr>
+                                <w:rFonts w:cs="Times New Roman (Tekst podstawo"/>
+                                <w:sz w:val="16"/>
+                                <w:szCs w:val="16"/>
+                              </w:rPr>
+                              <w:t xml:space="preserve"> które do ciebie pasują</w:t>
                             </w:r>
                           </w:p>
                         </w:txbxContent>
@@ -1931,10 +2007,26 @@
         <w:ind w:left="708"/>
       </w:pPr>
       <w:r>
-        <w:t xml:space="preserve">To druga najważniejsza funkcja którą oferuje nasza aplikacja. </w:t>
-      </w:r>
-      <w:r>
-        <w:t>Zadaniem tej funkcji jest poszerzanie naszej bazy szkół. Każda szkoła która będzie chciała może dojść do naszej aplikacji podając odpowiednie dane i w ten sposób zapisuje się w bazie danych i może zostać polecona jakiemuś użytkownikowi.</w:t>
+        <w:t xml:space="preserve">To druga najważniejsza </w:t>
+      </w:r>
+      <w:proofErr w:type="gramStart"/>
+      <w:r>
+        <w:t>funkcja</w:t>
+      </w:r>
+      <w:proofErr w:type="gramEnd"/>
+      <w:r>
+        <w:t xml:space="preserve"> którą oferuje nasza aplikacja. </w:t>
+      </w:r>
+      <w:r>
+        <w:t xml:space="preserve">Zadaniem tej funkcji jest poszerzanie naszej bazy szkół. Każda </w:t>
+      </w:r>
+      <w:proofErr w:type="gramStart"/>
+      <w:r>
+        <w:t>szkoła</w:t>
+      </w:r>
+      <w:proofErr w:type="gramEnd"/>
+      <w:r>
+        <w:t xml:space="preserve"> która będzie chciała może dojść do naszej aplikacji podając odpowiednie dane i w ten sposób zapisuje się w bazie danych i może zostać polecona jakiemuś użytkownikowi.</w:t>
       </w:r>
       <w:r>
         <w:t xml:space="preserve"> </w:t>
@@ -1950,7 +2042,15 @@
         <w:ind w:left="708"/>
       </w:pPr>
       <w:r>
-        <w:t>Dodawanie szkół wymaga czynnika ludzkiego ponieważ palcówka dodając się do naszej bazy danych wysyła zgłoszenie dopiero na wstępną bazę w której oczekuje na zweryfikowanie. Po zweryfikowaniu dopiero może trafić na główną bazę szkół. W przyszłości proces</w:t>
+        <w:t xml:space="preserve">Dodawanie szkół wymaga czynnika </w:t>
+      </w:r>
+      <w:proofErr w:type="gramStart"/>
+      <w:r>
+        <w:t>ludzkiego</w:t>
+      </w:r>
+      <w:proofErr w:type="gramEnd"/>
+      <w:r>
+        <w:t xml:space="preserve"> ponieważ palcówka dodając się do naszej bazy danych wysyła zgłoszenie dopiero na wstępną bazę w której oczekuje na zweryfikowanie. Po zweryfikowaniu dopiero może trafić na główną bazę szkół. W przyszłości proces</w:t>
       </w:r>
       <w:r>
         <w:t xml:space="preserve"> dodawania szkół</w:t>
@@ -1984,7 +2084,21 @@
         <w:rPr>
           <w:color w:val="FF0000"/>
         </w:rPr>
-        <w:t>Rysunek z opisem ale jeszcze nie ma strony</w:t>
+        <w:t xml:space="preserve">Rysunek z </w:t>
+      </w:r>
+      <w:proofErr w:type="gramStart"/>
+      <w:r>
+        <w:rPr>
+          <w:color w:val="FF0000"/>
+        </w:rPr>
+        <w:t>opisem</w:t>
+      </w:r>
+      <w:proofErr w:type="gramEnd"/>
+      <w:r>
+        <w:rPr>
+          <w:color w:val="FF0000"/>
+        </w:rPr>
+        <w:t xml:space="preserve"> ale jeszcze nie ma strony</w:t>
       </w:r>
     </w:p>
     <w:p>
@@ -2029,7 +2143,15 @@
         <w:t xml:space="preserve">Dane wprowadzane do arkusza zgłoszeniowego powinny być związane z odpowiednim polem i nie powinny być rozwlekane oraz nieprecyzyjne. Wszystkie dane powinny być napisane w prosty i zwięzły sposób. </w:t>
       </w:r>
       <w:r>
-        <w:t>Dokładność i precyzja podanych danych oczywiście wpływa pozytywnie na później otrzymywane wyniki.</w:t>
+        <w:t xml:space="preserve">Dokładność i precyzja podanych danych oczywiście </w:t>
+      </w:r>
+      <w:proofErr w:type="gramStart"/>
+      <w:r>
+        <w:t>wpływa</w:t>
+      </w:r>
+      <w:proofErr w:type="gramEnd"/>
+      <w:r>
+        <w:t xml:space="preserve"> pozytywnie na później otrzymywane wyniki.</w:t>
       </w:r>
     </w:p>
     <w:p>
@@ -2140,86 +2262,6 @@
     <w:p/>
     <w:p>
       <w:pPr>
-        <w:jc w:val="center"/>
-        <w:rPr>
-          <w:color w:val="FF0000"/>
-        </w:rPr>
-      </w:pPr>
-      <w:r>
-        <w:rPr>
-          <w:color w:val="FF0000"/>
-        </w:rPr>
-        <w:t>Wybierz jedną z dwóch zależy od przyszłości</w:t>
-      </w:r>
-    </w:p>
-    <w:p/>
-    <w:p>
-      <w:pPr>
-        <w:rPr>
-          <w:shd w:val="clear" w:color="auto" w:fill="FFFFFF"/>
-        </w:rPr>
-      </w:pPr>
-      <w:r>
-        <w:t>Aplikacja korzysta z architektury SOA (</w:t>
-      </w:r>
-      <w:r>
-        <w:rPr>
-          <w:i/>
-          <w:iCs/>
-          <w:shd w:val="clear" w:color="auto" w:fill="FFFFFF"/>
-        </w:rPr>
-        <w:t>service-oriented architecture</w:t>
-      </w:r>
-      <w:r>
-        <w:t>)</w:t>
-      </w:r>
-      <w:r>
-        <w:t xml:space="preserve"> </w:t>
-      </w:r>
-      <w:r>
-        <w:sym w:font="Wingdings" w:char="F0E0"/>
-      </w:r>
-      <w:r>
-        <w:t xml:space="preserve"> </w:t>
-      </w:r>
-      <w:r>
-        <w:rPr>
-          <w:shd w:val="clear" w:color="auto" w:fill="FFFFFF"/>
-        </w:rPr>
-        <w:t>architektura </w:t>
-      </w:r>
-      <w:r>
-        <w:rPr>
-          <w:i/>
-          <w:iCs/>
-          <w:shd w:val="clear" w:color="auto" w:fill="FFFFFF"/>
-        </w:rPr>
-        <w:t>SOA</w:t>
-      </w:r>
-      <w:r>
-        <w:rPr>
-          <w:shd w:val="clear" w:color="auto" w:fill="FFFFFF"/>
-        </w:rPr>
-        <w:t> podobna jest do obiektów rozproszonych, jednak opisuje rozwiązanie na wyższym poziomie abstrakcji. Interfejsy usług są zazwyczaj definiowane w sposób abstrakcyjny i niezależny od </w:t>
-      </w:r>
-      <w:r>
-        <w:t>platformy programistycznej</w:t>
-      </w:r>
-      <w:r>
-        <w:rPr>
-          <w:shd w:val="clear" w:color="auto" w:fill="FFFFFF"/>
-        </w:rPr>
-        <w:t>. Również same usługi są często implementowane na bazie różnych technologii i udostępniane za pomocą niezależnego protokołu komunikacyjnego.</w:t>
-      </w:r>
-      <w:r>
-        <w:rPr>
-          <w:shd w:val="clear" w:color="auto" w:fill="FFFFFF"/>
-        </w:rPr>
-        <w:t xml:space="preserve"> Architektura ta zastała wybrana właśnie dal tego że nasza aplikacje jest głównie skierowana na usługi. </w:t>
-      </w:r>
-    </w:p>
-    <w:p>
-      <w:pPr>
         <w:rPr>
           <w:rFonts w:ascii="Times New Roman" w:hAnsi="Times New Roman" w:cs="Times New Roman"/>
           <w:color w:val="202122"/>
@@ -2256,8 +2298,36 @@
           <w:iCs/>
           <w:color w:val="3D3D3D"/>
         </w:rPr>
-        <w:t>ingle-page application</w:t>
-      </w:r>
+        <w:t>ingle-</w:t>
+      </w:r>
+      <w:proofErr w:type="spellStart"/>
+      <w:r>
+        <w:rPr>
+          <w:i/>
+          <w:iCs/>
+          <w:color w:val="3D3D3D"/>
+        </w:rPr>
+        <w:t>page</w:t>
+      </w:r>
+      <w:proofErr w:type="spellEnd"/>
+      <w:r>
+        <w:rPr>
+          <w:i/>
+          <w:iCs/>
+          <w:color w:val="3D3D3D"/>
+        </w:rPr>
+        <w:t xml:space="preserve"> </w:t>
+      </w:r>
+      <w:proofErr w:type="spellStart"/>
+      <w:r>
+        <w:rPr>
+          <w:i/>
+          <w:iCs/>
+          <w:color w:val="3D3D3D"/>
+        </w:rPr>
+        <w:t>application</w:t>
+      </w:r>
+      <w:proofErr w:type="spellEnd"/>
       <w:r>
         <w:rPr>
           <w:shd w:val="clear" w:color="auto" w:fill="FFFFFF"/>
@@ -2274,19 +2344,61 @@
         <w:rPr>
           <w:shd w:val="clear" w:color="auto" w:fill="FFFFFF"/>
         </w:rPr>
-        <w:t xml:space="preserve"> architektura SPA to architektura na miarę naszych czasów. Została wybrana przez to że jest bardzo prosta w obsłudze od strony developerów oraz jest przyjemna dla użytkownika. Chodzi w niej o to że wszystko dzieje się na jednej stronie, co </w:t>
-      </w:r>
+        <w:t xml:space="preserve"> architektura SPA to architektura na miarę naszych czasów. Została wybrana przez </w:t>
+      </w:r>
+      <w:proofErr w:type="gramStart"/>
       <w:r>
         <w:rPr>
           <w:shd w:val="clear" w:color="auto" w:fill="FFFFFF"/>
         </w:rPr>
+        <w:t>to</w:t>
+      </w:r>
+      <w:proofErr w:type="gramEnd"/>
+      <w:r>
+        <w:rPr>
+          <w:shd w:val="clear" w:color="auto" w:fill="FFFFFF"/>
+        </w:rPr>
+        <w:t xml:space="preserve"> że jest bardzo prosta w obsłudze od strony developerów oraz jest przyjemna dla użytkownika. Chodzi w niej o </w:t>
+      </w:r>
+      <w:proofErr w:type="gramStart"/>
+      <w:r>
+        <w:rPr>
+          <w:shd w:val="clear" w:color="auto" w:fill="FFFFFF"/>
+        </w:rPr>
+        <w:t>to</w:t>
+      </w:r>
+      <w:proofErr w:type="gramEnd"/>
+      <w:r>
+        <w:rPr>
+          <w:shd w:val="clear" w:color="auto" w:fill="FFFFFF"/>
+        </w:rPr>
+        <w:t xml:space="preserve"> że wszystko dzieje się na jednej stronie, co </w:t>
+      </w:r>
+      <w:r>
+        <w:rPr>
+          <w:shd w:val="clear" w:color="auto" w:fill="FFFFFF"/>
+        </w:rPr>
         <w:t>zmniejsza</w:t>
       </w:r>
       <w:r>
         <w:rPr>
           <w:shd w:val="clear" w:color="auto" w:fill="FFFFFF"/>
         </w:rPr>
-        <w:t xml:space="preserve"> czas oczekiwania oraz usuwa efekt ładowania innych stron. Jednak mimo swoich zalet ma jedną dużą wadę którą jest to że w wypadku problemu jednej </w:t>
+        <w:t xml:space="preserve"> czas oczekiwania oraz usuwa efekt ładowania innych stron. Jednak mimo swoich zalet ma jedną dużą </w:t>
+      </w:r>
+      <w:proofErr w:type="gramStart"/>
+      <w:r>
+        <w:rPr>
+          <w:shd w:val="clear" w:color="auto" w:fill="FFFFFF"/>
+        </w:rPr>
+        <w:t>wadę</w:t>
+      </w:r>
+      <w:proofErr w:type="gramEnd"/>
+      <w:r>
+        <w:rPr>
+          <w:shd w:val="clear" w:color="auto" w:fill="FFFFFF"/>
+        </w:rPr>
+        <w:t xml:space="preserve"> którą jest to że w wypadku problemu jednej </w:t>
       </w:r>
       <w:r>
         <w:rPr>
@@ -2425,7 +2537,17 @@
         <w:t xml:space="preserve">UI -&gt; </w:t>
       </w:r>
       <w:r>
-        <w:t>warstwa frontendowa czyli to co widzi użytkownik. Spełnia podstawowe zadania takie jak:</w:t>
+        <w:t xml:space="preserve">warstwa </w:t>
+      </w:r>
+      <w:proofErr w:type="spellStart"/>
+      <w:proofErr w:type="gramStart"/>
+      <w:r>
+        <w:t>frontendowa</w:t>
+      </w:r>
+      <w:proofErr w:type="spellEnd"/>
+      <w:proofErr w:type="gramEnd"/>
+      <w:r>
+        <w:t xml:space="preserve"> czyli to co widzi użytkownik. Spełnia podstawowe zadania takie jak:</w:t>
       </w:r>
     </w:p>
     <w:p>
@@ -2478,11 +2600,24 @@
           <w:numId w:val="2"/>
         </w:numPr>
       </w:pPr>
-      <w:r>
-        <w:t>Backend -&gt; odpowiada za działanie aplikacji znajduje się po stronie serwera</w:t>
-      </w:r>
-      <w:r>
-        <w:t>. A to zadania backendu:</w:t>
+      <w:proofErr w:type="spellStart"/>
+      <w:r>
+        <w:t>Backend</w:t>
+      </w:r>
+      <w:proofErr w:type="spellEnd"/>
+      <w:r>
+        <w:t xml:space="preserve"> -&gt; odpowiada za działanie aplikacji znajduje się po stronie serwera</w:t>
+      </w:r>
+      <w:r>
+        <w:t xml:space="preserve">. A to zadania </w:t>
+      </w:r>
+      <w:proofErr w:type="spellStart"/>
+      <w:r>
+        <w:t>backendu</w:t>
+      </w:r>
+      <w:proofErr w:type="spellEnd"/>
+      <w:r>
+        <w:t>:</w:t>
       </w:r>
     </w:p>
     <w:p>
@@ -2491,7 +2626,15 @@
       </w:r>
       <w:r>
         <w:tab/>
-        <w:t>- Przetwarzanie danych dostarczonych przez frontend.</w:t>
+        <w:t xml:space="preserve">- Przetwarzanie danych dostarczonych przez </w:t>
+      </w:r>
+      <w:proofErr w:type="spellStart"/>
+      <w:r>
+        <w:t>frontend</w:t>
+      </w:r>
+      <w:proofErr w:type="spellEnd"/>
+      <w:r>
+        <w:t>.</w:t>
       </w:r>
     </w:p>
     <w:p>
@@ -2500,7 +2643,15 @@
       </w:r>
       <w:r>
         <w:tab/>
-        <w:t>- Współpraca z ChatemGPT wysyłanie mu informacji o użytkowniku, a potem odbieranie ich.</w:t>
+        <w:t xml:space="preserve">- Współpraca z </w:t>
+      </w:r>
+      <w:proofErr w:type="spellStart"/>
+      <w:r>
+        <w:t>ChatemGPT</w:t>
+      </w:r>
+      <w:proofErr w:type="spellEnd"/>
+      <w:r>
+        <w:t xml:space="preserve"> wysyłanie mu informacji o użytkowniku, a potem odbieranie ich.</w:t>
       </w:r>
     </w:p>
     <w:p>
@@ -2523,7 +2674,15 @@
       </w:r>
       <w:r>
         <w:tab/>
-        <w:t xml:space="preserve">-  Wysyłanie do frontendu </w:t>
+        <w:t xml:space="preserve">-  Wysyłanie do </w:t>
+      </w:r>
+      <w:proofErr w:type="spellStart"/>
+      <w:r>
+        <w:t>frontendu</w:t>
+      </w:r>
+      <w:proofErr w:type="spellEnd"/>
+      <w:r>
+        <w:t xml:space="preserve"> </w:t>
       </w:r>
       <w:r>
         <w:t>informacji zwróconych przez Chat</w:t>
@@ -2667,14 +2826,77 @@
         <w:rPr>
           <w:color w:val="000000" w:themeColor="text1"/>
         </w:rPr>
-        <w:t xml:space="preserve">Aplikacja przechowywane informacje na temat szkół w pliku txt który jest importowany do chatugpt jako baza szkół z których może wybierać. Podobnie jest z danymi pobranymi z frontendu. Są one zaczytywane do </w:t>
-      </w:r>
+        <w:t xml:space="preserve">Aplikacja przechowywane informacje na temat szkół w pliku txt który jest importowany do </w:t>
+      </w:r>
+      <w:proofErr w:type="spellStart"/>
       <w:r>
         <w:rPr>
           <w:color w:val="000000" w:themeColor="text1"/>
         </w:rPr>
-        <w:lastRenderedPageBreak/>
-        <w:t>pliku txt żeby mogły potem trafić do czatu, a potem odwrotnie czyli z czatu do pliku txt. Następnie backend odczytuje dane z pliku txt i wysyła je na frontend.</w:t>
+        <w:t>chatugpt</w:t>
+      </w:r>
+      <w:proofErr w:type="spellEnd"/>
+      <w:r>
+        <w:rPr>
+          <w:color w:val="000000" w:themeColor="text1"/>
+        </w:rPr>
+        <w:t xml:space="preserve"> jako baza szkół z których może wybierać. Podobnie jest z danymi pobranymi z </w:t>
+      </w:r>
+      <w:proofErr w:type="spellStart"/>
+      <w:r>
+        <w:rPr>
+          <w:color w:val="000000" w:themeColor="text1"/>
+        </w:rPr>
+        <w:t>frontendu</w:t>
+      </w:r>
+      <w:proofErr w:type="spellEnd"/>
+      <w:r>
+        <w:rPr>
+          <w:color w:val="000000" w:themeColor="text1"/>
+        </w:rPr>
+        <w:t xml:space="preserve">. Są one zaczytywane do pliku </w:t>
+      </w:r>
+      <w:proofErr w:type="gramStart"/>
+      <w:r>
+        <w:rPr>
+          <w:color w:val="000000" w:themeColor="text1"/>
+        </w:rPr>
+        <w:t>txt</w:t>
+      </w:r>
+      <w:proofErr w:type="gramEnd"/>
+      <w:r>
+        <w:rPr>
+          <w:color w:val="000000" w:themeColor="text1"/>
+        </w:rPr>
+        <w:t xml:space="preserve"> żeby mogły potem trafić do czatu, a potem odwrotnie czyli z czatu do pliku txt. Następnie </w:t>
+      </w:r>
+      <w:proofErr w:type="spellStart"/>
+      <w:r>
+        <w:rPr>
+          <w:color w:val="000000" w:themeColor="text1"/>
+        </w:rPr>
+        <w:t>backend</w:t>
+      </w:r>
+      <w:proofErr w:type="spellEnd"/>
+      <w:r>
+        <w:rPr>
+          <w:color w:val="000000" w:themeColor="text1"/>
+        </w:rPr>
+        <w:t xml:space="preserve"> odczytuje dane z pliku txt i wysyła je na </w:t>
+      </w:r>
+      <w:proofErr w:type="spellStart"/>
+      <w:r>
+        <w:rPr>
+          <w:color w:val="000000" w:themeColor="text1"/>
+        </w:rPr>
+        <w:t>frontend</w:t>
+      </w:r>
+      <w:proofErr w:type="spellEnd"/>
+      <w:r>
+        <w:rPr>
+          <w:color w:val="000000" w:themeColor="text1"/>
+        </w:rPr>
+        <w:t>.</w:t>
       </w:r>
       <w:r>
         <w:rPr>
@@ -2774,9 +2996,11 @@
       <w:pPr>
         <w:pStyle w:val="Nagwek2"/>
       </w:pPr>
+      <w:proofErr w:type="spellStart"/>
       <w:r>
         <w:t>Bezpiezeństwo</w:t>
       </w:r>
+      <w:proofErr w:type="spellEnd"/>
       <w:r>
         <w:t>:</w:t>
       </w:r>
@@ -2784,10 +3008,51 @@
     <w:p/>
     <w:p>
       <w:r>
-        <w:t xml:space="preserve">W związku z dość rygorystycznymi zasadami z którymi musieliśmy sobie poradzić w przypadku wprowadzania danych do chatu musimy ograniczać niektóre znaki specjalne takie jak cudzysłów wykrzyknik i tym podobne. Oczywiście najlepiej jest w wypadku gdy użytkownik ich nie poda w ogóle ale w przypadku usilnego wpisania tego typu danych usuwamy takie zgłoszenie. Podobnie jest ze złym formatem wpisanych treści czyli na przykład podanie danych na odwrót czyli ocen w zainteresowaniach itp. Zabezpieczyliśmy również naszą aplikację przed spamem. </w:t>
-      </w:r>
-      <w:r>
-        <w:t>W wypadku skrajnie nieodpowiednich treści wpisanych w pola tekstowe mogą one zostać dopuszczone do chatu ale zignoruje je on albo zrequestuje błąd lub poprosi o wprowadzenie poprawnych danych.</w:t>
+        <w:lastRenderedPageBreak/>
+        <w:t xml:space="preserve">W związku z dość rygorystycznymi </w:t>
+      </w:r>
+      <w:proofErr w:type="gramStart"/>
+      <w:r>
+        <w:t>zasadami</w:t>
+      </w:r>
+      <w:proofErr w:type="gramEnd"/>
+      <w:r>
+        <w:t xml:space="preserve"> z którymi musieliśmy sobie poradzić w przypadku wprowadzania danych do chatu musimy ograniczać niektóre znaki specjalne takie jak cudzysłów wykrzyknik i tym podobne. Oczywiście najlepiej jest w </w:t>
+      </w:r>
+      <w:proofErr w:type="gramStart"/>
+      <w:r>
+        <w:t>wypadku</w:t>
+      </w:r>
+      <w:proofErr w:type="gramEnd"/>
+      <w:r>
+        <w:t xml:space="preserve"> gdy użytkownik ich nie poda w ogóle ale w przypadku usilnego wpisania tego typu danych usuwamy takie zgłoszenie. Podobnie jest ze złym formatem wpisanych </w:t>
+      </w:r>
+      <w:proofErr w:type="gramStart"/>
+      <w:r>
+        <w:t>treści</w:t>
+      </w:r>
+      <w:proofErr w:type="gramEnd"/>
+      <w:r>
+        <w:t xml:space="preserve"> czyli na przykład podanie danych na odwrót czyli ocen w zainteresowaniach itp. Zabezpieczyliśmy również naszą aplikację przed spamem. </w:t>
+      </w:r>
+      <w:r>
+        <w:t xml:space="preserve">W wypadku skrajnie nieodpowiednich treści wpisanych w pola tekstowe mogą one zostać dopuszczone do </w:t>
+      </w:r>
+      <w:proofErr w:type="gramStart"/>
+      <w:r>
+        <w:t>chatu</w:t>
+      </w:r>
+      <w:proofErr w:type="gramEnd"/>
+      <w:r>
+        <w:t xml:space="preserve"> ale zignoruje je on albo </w:t>
+      </w:r>
+      <w:proofErr w:type="spellStart"/>
+      <w:r>
+        <w:t>zrequestuje</w:t>
+      </w:r>
+      <w:proofErr w:type="spellEnd"/>
+      <w:r>
+        <w:t xml:space="preserve"> błąd lub poprosi o wprowadzenie poprawnych danych.</w:t>
       </w:r>
     </w:p>
     <w:p/>
@@ -2869,7 +3134,15 @@
     <w:p/>
     <w:p>
       <w:r>
-        <w:t>Aplikacja aktualnie postawiona jest na serwerze. W przypadku dodania pamięci RAM zaimplementowania nowego procesora karty graficznej itp. Aplikacja dopasowuje się do nowych warunków przez co można powiedzieć że jest w pełni skalowalna wertykalnie. Aplikacja potrafi oczywiście obsłużyć dużą ilość zapytań jednocześnie.</w:t>
+        <w:t xml:space="preserve">Aplikacja aktualnie postawiona jest na serwerze. W przypadku dodania pamięci RAM zaimplementowania nowego procesora karty graficznej itp. Aplikacja dopasowuje się do nowych warunków przez co można </w:t>
+      </w:r>
+      <w:proofErr w:type="gramStart"/>
+      <w:r>
+        <w:t>powiedzieć</w:t>
+      </w:r>
+      <w:proofErr w:type="gramEnd"/>
+      <w:r>
+        <w:t xml:space="preserve"> że jest w pełni skalowalna wertykalnie. Aplikacja potrafi oczywiście obsłużyć dużą ilość zapytań jednocześnie.</w:t>
       </w:r>
     </w:p>
     <w:p/>
@@ -2878,13 +3151,29 @@
         <w:t xml:space="preserve">Skalowalność baz danych to aktualnie pewien standard. Nasz projekt oczywiście nie odbiega od tego standardu. W każdym monecie dowolna placówka może dojść do bazy szkół wypełniając odpowiedni formularz. </w:t>
       </w:r>
       <w:r>
-        <w:t xml:space="preserve">Działa to również w drugą stronę czyli każda szkoła może w każdym monecie zrezygnować i nie zawiesi to działania aplikacji. </w:t>
+        <w:t xml:space="preserve">Działa to również w drugą </w:t>
+      </w:r>
+      <w:proofErr w:type="gramStart"/>
+      <w:r>
+        <w:t>stronę</w:t>
+      </w:r>
+      <w:proofErr w:type="gramEnd"/>
+      <w:r>
+        <w:t xml:space="preserve"> czyli każda szkoła może w każdym monecie zrezygnować i nie zawiesi to działania aplikacji. </w:t>
       </w:r>
     </w:p>
     <w:p/>
     <w:p>
       <w:r>
-        <w:t xml:space="preserve">Jednak warto zaznaczyć że skalowalność to nie tylko obsługa obciążenia ale również obsługa małych zmian. Nasza aplikacja pozwala na obsługę takich małych zmian. </w:t>
+        <w:t xml:space="preserve">Jednak warto </w:t>
+      </w:r>
+      <w:proofErr w:type="gramStart"/>
+      <w:r>
+        <w:t>zaznaczyć</w:t>
+      </w:r>
+      <w:proofErr w:type="gramEnd"/>
+      <w:r>
+        <w:t xml:space="preserve"> że skalowalność to nie tylko obsługa obciążenia ale również obsługa małych zmian. Nasza aplikacja pozwala na obsługę takich małych zmian. </w:t>
       </w:r>
       <w:r>
         <w:t xml:space="preserve">   </w:t>
@@ -2998,7 +3287,15 @@
         <w:t xml:space="preserve">  </w:t>
       </w:r>
       <w:r>
-        <w:t>Technologie których użyliśmy aby stworzyć naszą aplikację to:</w:t>
+        <w:t xml:space="preserve">Technologie których </w:t>
+      </w:r>
+      <w:proofErr w:type="gramStart"/>
+      <w:r>
+        <w:t>użyliśmy</w:t>
+      </w:r>
+      <w:proofErr w:type="gramEnd"/>
+      <w:r>
+        <w:t xml:space="preserve"> aby stworzyć naszą aplikację to:</w:t>
       </w:r>
     </w:p>
     <w:p>
@@ -3009,8 +3306,13 @@
           <w:numId w:val="3"/>
         </w:numPr>
       </w:pPr>
-      <w:r>
-        <w:t>Frontend:</w:t>
+      <w:proofErr w:type="spellStart"/>
+      <w:r>
+        <w:t>Frontend</w:t>
+      </w:r>
+      <w:proofErr w:type="spellEnd"/>
+      <w:r>
+        <w:t>:</w:t>
       </w:r>
     </w:p>
     <w:p>
@@ -3043,7 +3345,15 @@
     <w:p>
       <w:r>
         <w:tab/>
-        <w:t>b)   Backend:</w:t>
+        <w:t xml:space="preserve">b)   </w:t>
+      </w:r>
+      <w:proofErr w:type="spellStart"/>
+      <w:r>
+        <w:t>Backend</w:t>
+      </w:r>
+      <w:proofErr w:type="spellEnd"/>
+      <w:r>
+        <w:t>:</w:t>
       </w:r>
     </w:p>
     <w:p>
@@ -3052,7 +3362,15 @@
       </w:r>
       <w:r>
         <w:tab/>
-        <w:t>- Python,</w:t>
+        <w:t xml:space="preserve">- </w:t>
+      </w:r>
+      <w:proofErr w:type="spellStart"/>
+      <w:r>
+        <w:t>Python</w:t>
+      </w:r>
+      <w:proofErr w:type="spellEnd"/>
+      <w:r>
+        <w:t>,</w:t>
       </w:r>
     </w:p>
     <w:p>
@@ -3091,7 +3409,6 @@
         <w:rPr>
           <w:color w:val="000000" w:themeColor="text1"/>
         </w:rPr>
-        <w:lastRenderedPageBreak/>
         <w:tab/>
       </w:r>
       <w:r>
@@ -3119,7 +3436,21 @@
         <w:rPr>
           <w:color w:val="FF0000"/>
         </w:rPr>
-        <w:t>Biblioteki ewentualnie i frameworki i protokoły komunikacyjne.</w:t>
+        <w:t xml:space="preserve">Biblioteki ewentualnie i </w:t>
+      </w:r>
+      <w:proofErr w:type="spellStart"/>
+      <w:r>
+        <w:rPr>
+          <w:color w:val="FF0000"/>
+        </w:rPr>
+        <w:t>frameworki</w:t>
+      </w:r>
+      <w:proofErr w:type="spellEnd"/>
+      <w:r>
+        <w:rPr>
+          <w:color w:val="FF0000"/>
+        </w:rPr>
+        <w:t xml:space="preserve"> i protokoły komunikacyjne.</w:t>
       </w:r>
     </w:p>
     <w:p>
@@ -3251,6 +3582,7 @@
           <w:sz w:val="44"/>
           <w:szCs w:val="44"/>
         </w:rPr>
+        <w:lastRenderedPageBreak/>
         <w:t>UI/UX</w:t>
       </w:r>
     </w:p>
@@ -3282,16 +3614,40 @@
         <w:ind w:left="700"/>
       </w:pPr>
       <w:r>
-        <w:t>Aplikacja składa się z 2/3 stron. Pierwsza to strona główna na której możesz zobaczyć sam w sobie formularz, krótki opis na temat projektu wraz z przedstawionymi technologiami które zostały użyte. Można również zobaczyć autorów aplikacji wraz z krótkim opisem co kto zrobił oraz odnośnikami do mediów. Następnie na stronie głównej można znaleźć główne cele aplikacji. Poza samym opisem celu po jego lewej stronie znajduje się jego status. Zielona kropka oznacza cel zrealizowany a szara niezrealizowany</w:t>
+        <w:t xml:space="preserve">Aplikacja składa się z 2/3 stron. Pierwsza to strona główna na której możesz zobaczyć sam w sobie formularz, krótki opis na temat projektu wraz z przedstawionymi </w:t>
+      </w:r>
+      <w:proofErr w:type="gramStart"/>
+      <w:r>
+        <w:t>technologiami</w:t>
+      </w:r>
+      <w:proofErr w:type="gramEnd"/>
+      <w:r>
+        <w:t xml:space="preserve"> które zostały użyte. Można również zobaczyć autorów aplikacji wraz z krótkim opisem co kto zrobił oraz odnośnikami do mediów. Następnie na stronie głównej można znaleźć główne cele aplikacji. Poza samym opisem celu po jego lewej stronie znajduje się jego status. Zielona kropka oznacza cel zrealizowany a szara niezrealizowany</w:t>
       </w:r>
       <w:r>
         <w:t xml:space="preserve">. </w:t>
       </w:r>
       <w:r>
-        <w:t>Po stronie można poruszać się szybciej za pomocą menu które znajduje się w prawym górnym rogu i jest tam przyczepione co oznacza że niezależnie przy którym elemencie jesteś zawsze możesz skorzystać z menu.</w:t>
-      </w:r>
-      <w:r>
-        <w:t xml:space="preserve"> A to screen całej strony wraz z krótkim opisem.</w:t>
+        <w:t xml:space="preserve">Po stronie można poruszać się szybciej za pomocą menu które znajduje się w prawym górnym rogu i jest tam przyczepione co </w:t>
+      </w:r>
+      <w:proofErr w:type="gramStart"/>
+      <w:r>
+        <w:t>oznacza</w:t>
+      </w:r>
+      <w:proofErr w:type="gramEnd"/>
+      <w:r>
+        <w:t xml:space="preserve"> że niezależnie przy którym elemencie jesteś zawsze możesz skorzystać z menu.</w:t>
+      </w:r>
+      <w:r>
+        <w:t xml:space="preserve"> A to </w:t>
+      </w:r>
+      <w:proofErr w:type="spellStart"/>
+      <w:r>
+        <w:t>screen</w:t>
+      </w:r>
+      <w:proofErr w:type="spellEnd"/>
+      <w:r>
+        <w:t xml:space="preserve"> całej strony wraz z krótkim opisem.</w:t>
       </w:r>
       <w:r>
         <w:t xml:space="preserve"> </w:t>
@@ -4247,37 +4603,53 @@
         <w:ind w:left="700"/>
       </w:pPr>
       <w:r>
+        <w:t xml:space="preserve">Oczywiście to tylko strona główna. Po otrzymaniu wyniku musimy go gdzieś wyświetlić. Do tego celu została napisana strona z wynikami. Jest zbudowana podobnie do strony głównej z tym </w:t>
+      </w:r>
+      <w:proofErr w:type="gramStart"/>
+      <w:r>
+        <w:t>wyjątkiem</w:t>
+      </w:r>
+      <w:proofErr w:type="gramEnd"/>
+      <w:r>
+        <w:t xml:space="preserve"> że menu nie odnosi do sekcji bezpośrednio na stronie z wynikami tylko cofa użytkownika do strony głównej. Również normalnie skrolując nie da się znaleźć sekcji takich jak autorzy itp.</w:t>
+      </w:r>
+    </w:p>
+    <w:p>
+      <w:pPr>
+        <w:ind w:left="700"/>
+      </w:pPr>
+    </w:p>
+    <w:p>
+      <w:pPr>
+        <w:pStyle w:val="Nagwek2"/>
+      </w:pPr>
+      <w:r>
+        <w:t>Interfejs placówki:</w:t>
+      </w:r>
+    </w:p>
+    <w:p>
+      <w:pPr>
+        <w:pStyle w:val="Nagwek2"/>
+      </w:pPr>
+    </w:p>
+    <w:p>
+      <w:pPr>
+        <w:ind w:left="700"/>
+      </w:pPr>
+      <w:proofErr w:type="gramStart"/>
+      <w:r>
+        <w:t>Placówki</w:t>
+      </w:r>
+      <w:proofErr w:type="gramEnd"/>
+      <w:r>
+        <w:t xml:space="preserve"> które chcą dojść do naszego projektu również muszą wejść najpierw na stronę główną ale nie będą z niej korzystać w sposób taki jak uczniowie. Aby dodać swoją szkołę należy w menu wybrać opcję „dodaj szkołę”</w:t>
+      </w:r>
+      <w:r>
+        <w:t xml:space="preserve">. Po kliknięciu tej opcji pojawi się nowa strona nieco innym formularzem </w:t>
+      </w:r>
+      <w:r>
         <w:lastRenderedPageBreak/>
-        <w:t>Oczywiście to tylko strona główna. Po otrzymaniu wyniku musimy go gdzieś wyświetlić. Do tego celu została napisana strona z wynikami. Jest zbudowana podobnie do strony głównej z tym wyjątkiem że menu nie odnosi do sekcji bezpośrednio na stronie z wynikami tylko cofa użytkownika do strony głównej. Również normalnie skrolując nie da się znaleźć sekcji takich jak autorzy itp.</w:t>
-      </w:r>
-    </w:p>
-    <w:p>
-      <w:pPr>
-        <w:ind w:left="700"/>
-      </w:pPr>
-    </w:p>
-    <w:p>
-      <w:pPr>
-        <w:pStyle w:val="Nagwek2"/>
-      </w:pPr>
-      <w:r>
-        <w:t>Interfejs placówki:</w:t>
-      </w:r>
-    </w:p>
-    <w:p>
-      <w:pPr>
-        <w:pStyle w:val="Nagwek2"/>
-      </w:pPr>
-    </w:p>
-    <w:p>
-      <w:pPr>
-        <w:ind w:left="700"/>
-      </w:pPr>
-      <w:r>
-        <w:t>Placówki które chcą dojść do naszego projektu również muszą wejść najpierw na stronę główną ale nie będą z niej korzystać w sposób taki jak uczniowie. Aby dodać swoją szkołę należy w menu wybrać opcję „dodaj szkołę”</w:t>
-      </w:r>
-      <w:r>
-        <w:t>. Po kliknięciu tej opcji pojawi się nowa strona nieco innym formularzem niż jest na stronie głównej. Osoba zgłaszająca placówkę musi wypełnić formularz a następnie kliknąć przycisk zgłoś placówkę.</w:t>
+        <w:t>niż jest na stronie głównej. Osoba zgłaszająca placówkę musi wypełnić formularz a następnie kliknąć przycisk zgłoś placówkę.</w:t>
       </w:r>
     </w:p>
     <w:p>
@@ -4297,7 +4669,21 @@
         <w:rPr>
           <w:color w:val="FF0000"/>
         </w:rPr>
-        <w:t>Zdjęcie z małym opisem ale nie ma na razie strony</w:t>
+        <w:t xml:space="preserve">Zdjęcie z małym </w:t>
+      </w:r>
+      <w:proofErr w:type="gramStart"/>
+      <w:r>
+        <w:rPr>
+          <w:color w:val="FF0000"/>
+        </w:rPr>
+        <w:t>opisem</w:t>
+      </w:r>
+      <w:proofErr w:type="gramEnd"/>
+      <w:r>
+        <w:rPr>
+          <w:color w:val="FF0000"/>
+        </w:rPr>
+        <w:t xml:space="preserve"> ale nie ma na razie strony</w:t>
       </w:r>
     </w:p>
     <w:p>
@@ -4335,7 +4721,20 @@
       </w:r>
       <w:r>
         <w:tab/>
-        <w:t>- kolor tła 1: rgba(15, 27, 37)</w:t>
+        <w:t xml:space="preserve">- kolor tła 1: </w:t>
+      </w:r>
+      <w:proofErr w:type="spellStart"/>
+      <w:proofErr w:type="gramStart"/>
+      <w:r>
+        <w:t>rgba</w:t>
+      </w:r>
+      <w:proofErr w:type="spellEnd"/>
+      <w:r>
+        <w:t>(</w:t>
+      </w:r>
+      <w:proofErr w:type="gramEnd"/>
+      <w:r>
+        <w:t>15, 27, 37)</w:t>
       </w:r>
     </w:p>
     <w:p>
@@ -4359,7 +4758,20 @@
       </w:r>
       <w:r>
         <w:tab/>
-        <w:t>- menu: rgba(106,115,125)</w:t>
+        <w:t xml:space="preserve">- menu: </w:t>
+      </w:r>
+      <w:proofErr w:type="spellStart"/>
+      <w:proofErr w:type="gramStart"/>
+      <w:r>
+        <w:t>rgba</w:t>
+      </w:r>
+      <w:proofErr w:type="spellEnd"/>
+      <w:r>
+        <w:t>(</w:t>
+      </w:r>
+      <w:proofErr w:type="gramEnd"/>
+      <w:r>
+        <w:t>106,115,125)</w:t>
       </w:r>
     </w:p>
     <w:p>
@@ -4371,7 +4783,28 @@
       </w:r>
       <w:r>
         <w:tab/>
-        <w:t>- placeholder: rgba(235,235,235)</w:t>
+        <w:t xml:space="preserve">- </w:t>
+      </w:r>
+      <w:proofErr w:type="spellStart"/>
+      <w:r>
+        <w:t>placeholder</w:t>
+      </w:r>
+      <w:proofErr w:type="spellEnd"/>
+      <w:r>
+        <w:t xml:space="preserve">: </w:t>
+      </w:r>
+      <w:proofErr w:type="spellStart"/>
+      <w:proofErr w:type="gramStart"/>
+      <w:r>
+        <w:t>rgba</w:t>
+      </w:r>
+      <w:proofErr w:type="spellEnd"/>
+      <w:r>
+        <w:t>(</w:t>
+      </w:r>
+      <w:proofErr w:type="gramEnd"/>
+      <w:r>
+        <w:t>235,235,235)</w:t>
       </w:r>
     </w:p>
     <w:p>
@@ -4384,7 +4817,15 @@
         <w:ind w:left="700"/>
       </w:pPr>
       <w:r>
-        <w:t xml:space="preserve">Aplikacja jest w pełni responsywna co oznacza że każdy może z niej skorzystać nie zależnie od tego gdzie jest i na jakim urządzeniu pracuje. </w:t>
+        <w:t xml:space="preserve">Aplikacja jest w pełni responsywna co </w:t>
+      </w:r>
+      <w:proofErr w:type="gramStart"/>
+      <w:r>
+        <w:t>oznacza</w:t>
+      </w:r>
+      <w:proofErr w:type="gramEnd"/>
+      <w:r>
+        <w:t xml:space="preserve"> że każdy może z niej skorzystać nie zależnie od tego gdzie jest i na jakim urządzeniu pracuje. </w:t>
       </w:r>
     </w:p>
     <w:p>
@@ -4519,10 +4960,50 @@
     <w:p/>
     <w:p>
       <w:r>
-        <w:t xml:space="preserve">Planujemy rozwijać aplikację z wielu stron a co za tym idzie w ciąż ją udoskonalać od strony forntendu jak i od strony backendu. </w:t>
-      </w:r>
-      <w:r>
-        <w:t xml:space="preserve">Aplikacja działa coraz lepiej im więcej użytkowników skorzysta oraz im więcej szkół się zapisze tym wyniki będą lepsze ale udoskonalanie samych tylko wyników jest nie wystarczające. Aplikacja musi również rozwijać się jeśli chodzi o lepsze dopasowanie wglądowe jeśli chodzi o stronę użytkownika. Backend również można cały czas rozwijać. </w:t>
+        <w:t xml:space="preserve">Planujemy rozwijać aplikację z wielu stron a co za tym idzie w ciąż ją udoskonalać od strony </w:t>
+      </w:r>
+      <w:proofErr w:type="spellStart"/>
+      <w:r>
+        <w:t>forntendu</w:t>
+      </w:r>
+      <w:proofErr w:type="spellEnd"/>
+      <w:r>
+        <w:t xml:space="preserve"> jak i od strony </w:t>
+      </w:r>
+      <w:proofErr w:type="spellStart"/>
+      <w:r>
+        <w:t>backendu</w:t>
+      </w:r>
+      <w:proofErr w:type="spellEnd"/>
+      <w:r>
+        <w:t xml:space="preserve">. </w:t>
+      </w:r>
+      <w:r>
+        <w:t xml:space="preserve">Aplikacja działa coraz lepiej im więcej użytkowników skorzysta oraz im więcej szkół się zapisze tym wyniki będą </w:t>
+      </w:r>
+      <w:proofErr w:type="gramStart"/>
+      <w:r>
+        <w:t>lepsze</w:t>
+      </w:r>
+      <w:proofErr w:type="gramEnd"/>
+      <w:r>
+        <w:t xml:space="preserve"> ale udoskonalanie samych tylko wyników jest nie wystarczające. Aplikacja musi również rozwijać </w:t>
+      </w:r>
+      <w:proofErr w:type="gramStart"/>
+      <w:r>
+        <w:t>się</w:t>
+      </w:r>
+      <w:proofErr w:type="gramEnd"/>
+      <w:r>
+        <w:t xml:space="preserve"> jeśli chodzi o lepsze dopasowanie wglądowe jeśli chodzi o stronę użytkownika. </w:t>
+      </w:r>
+      <w:proofErr w:type="spellStart"/>
+      <w:r>
+        <w:t>Backend</w:t>
+      </w:r>
+      <w:proofErr w:type="spellEnd"/>
+      <w:r>
+        <w:t xml:space="preserve"> również można cały czas rozwijać. </w:t>
       </w:r>
     </w:p>
     <w:p/>
@@ -4531,7 +5012,31 @@
         <w:ind w:firstLine="708"/>
       </w:pPr>
       <w:r>
-        <w:t>Aktualnym priorytetem działań jest przejście na pełną bazę danych z plików text. Są skuteczne i dobrze działają ale baza pozwoli na więcej. Przy rozbudowie jak i przy skalowalności jeśli chodzi o prędkości aplikacji przy obciążeniu.</w:t>
+        <w:t xml:space="preserve">Aktualnym priorytetem działań jest przejście na pełną bazę danych z plików </w:t>
+      </w:r>
+      <w:proofErr w:type="spellStart"/>
+      <w:r>
+        <w:t>text</w:t>
+      </w:r>
+      <w:proofErr w:type="spellEnd"/>
+      <w:r>
+        <w:t xml:space="preserve">. Są skuteczne i dobrze </w:t>
+      </w:r>
+      <w:proofErr w:type="gramStart"/>
+      <w:r>
+        <w:t>działają</w:t>
+      </w:r>
+      <w:proofErr w:type="gramEnd"/>
+      <w:r>
+        <w:t xml:space="preserve"> ale baza pozwoli na więcej. Przy rozbudowie jak i przy </w:t>
+      </w:r>
+      <w:proofErr w:type="gramStart"/>
+      <w:r>
+        <w:t>skalowalności</w:t>
+      </w:r>
+      <w:proofErr w:type="gramEnd"/>
+      <w:r>
+        <w:t xml:space="preserve"> jeśli chodzi o prędkości aplikacji przy obciążeniu.</w:t>
       </w:r>
       <w:r>
         <w:t xml:space="preserve"> </w:t>
@@ -4542,7 +5047,23 @@
         <w:ind w:firstLine="708"/>
       </w:pPr>
       <w:r>
-        <w:t xml:space="preserve">Kolejnym krokiem w rozwoju aplikacji może być zautomatyzowanie procesu dodawania szkół. Aktualnie odbywa się to w sposób ręczny czyli szkoła wysyła zgłoszenie poprzez stronę następnie dane te przechodzą do pliku txt. Następnie ktoś je weryfikuje i poprawia ewentualnie błędy i dodaje do bazy szkół. W przyszłości chcemy zautomatyzować ten proces żeby zamiast człowieka robiła to sztuczna inteligencja.  </w:t>
+        <w:t xml:space="preserve">Kolejnym krokiem w rozwoju aplikacji może być zautomatyzowanie procesu dodawania szkół. Aktualnie odbywa się to w sposób </w:t>
+      </w:r>
+      <w:proofErr w:type="gramStart"/>
+      <w:r>
+        <w:t>ręczny</w:t>
+      </w:r>
+      <w:proofErr w:type="gramEnd"/>
+      <w:r>
+        <w:t xml:space="preserve"> czyli szkoła wysyła zgłoszenie poprzez stronę następnie dane te przechodzą do pliku txt. Następnie ktoś je weryfikuje i poprawia ewentualnie błędy i dodaje do bazy szkół. W przyszłości chcemy zautomatyzować ten </w:t>
+      </w:r>
+      <w:proofErr w:type="gramStart"/>
+      <w:r>
+        <w:t>proces</w:t>
+      </w:r>
+      <w:proofErr w:type="gramEnd"/>
+      <w:r>
+        <w:t xml:space="preserve"> żeby zamiast człowieka robiła to sztuczna inteligencja.  </w:t>
       </w:r>
       <w:r>
         <w:t xml:space="preserve"> </w:t>
@@ -4627,7 +5148,15 @@
         </mc:AlternateContent>
       </w:r>
       <w:r>
-        <w:t xml:space="preserve">Następnym krokiem który będzie przybliżał tą aplikację do ideału może być dodanie trybu dla niepełnosprawnych czyli specjalnie wyświetlanie powiększanie czcionki zmiana kontrastu już na stronie przez użytkownika. </w:t>
+        <w:t xml:space="preserve">Następnym </w:t>
+      </w:r>
+      <w:proofErr w:type="gramStart"/>
+      <w:r>
+        <w:t>krokiem</w:t>
+      </w:r>
+      <w:proofErr w:type="gramEnd"/>
+      <w:r>
+        <w:t xml:space="preserve"> który będzie przybliżał tą aplikację do ideału może być dodanie trybu dla niepełnosprawnych czyli specjalnie wyświetlanie powiększanie czcionki zmiana kontrastu już na stronie przez użytkownika. </w:t>
       </w:r>
     </w:p>
     <w:p>
@@ -4647,7 +5176,6 @@
           <w:sz w:val="44"/>
           <w:szCs w:val="44"/>
         </w:rPr>
-        <w:lastRenderedPageBreak/>
         <w:t>Instrukcja obsługi</w:t>
       </w:r>
     </w:p>
@@ -4658,7 +5186,15 @@
     </w:p>
     <w:p>
       <w:r>
-        <w:t xml:space="preserve">Jeśli po przeczytaniu całej dokumentacji masz problem ze zrozumieniem jak posługiwać się aplikacją lub po prostu od razu przewiniłeś do tego momentu to poniżej znajdziesz graficznie przedstawiony sposób jak posługiwać się tą aplikacją. Do każdego zdjęcia znajdziesz wyjaśnienie co trzeba zrobić żeby wszystko zadziałało tak jak powinni. </w:t>
+        <w:t xml:space="preserve">Jeśli po przeczytaniu całej dokumentacji masz problem ze zrozumieniem jak posługiwać się aplikacją lub po prostu od razu przewiniłeś do tego momentu to poniżej znajdziesz graficznie przedstawiony sposób jak posługiwać się tą aplikacją. Do każdego zdjęcia znajdziesz wyjaśnienie co trzeba </w:t>
+      </w:r>
+      <w:proofErr w:type="gramStart"/>
+      <w:r>
+        <w:t>zrobić</w:t>
+      </w:r>
+      <w:proofErr w:type="gramEnd"/>
+      <w:r>
+        <w:t xml:space="preserve"> żeby wszystko zadziałało tak jak powinni. </w:t>
       </w:r>
     </w:p>
     <w:p/>

--- a/hackyeah_vers2 2/dokument/EduSkan-dokumentacja.docx
+++ b/hackyeah_vers2 2/dokument/EduSkan-dokumentacja.docx
@@ -53,7 +53,6 @@
           <w:szCs w:val="144"/>
         </w:rPr>
       </w:pPr>
-      <w:proofErr w:type="spellStart"/>
       <w:r>
         <w:rPr>
           <w:b/>
@@ -65,7 +64,6 @@
         </w:rPr>
         <w:t>EduSkan</w:t>
       </w:r>
-      <w:proofErr w:type="spellEnd"/>
     </w:p>
     <w:p>
       <w:pPr>
@@ -437,8 +435,34 @@
           <w:sz w:val="28"/>
           <w:szCs w:val="28"/>
         </w:rPr>
-        <w:t>.Instrukcja obsługi</w:t>
-      </w:r>
+        <w:t>.</w:t>
+      </w:r>
+      <w:hyperlink w:anchor="_Instrukcja_obsługi" w:history="1">
+        <w:r>
+          <w:rPr>
+            <w:rStyle w:val="Hipercze"/>
+            <w:sz w:val="28"/>
+            <w:szCs w:val="28"/>
+          </w:rPr>
+          <w:t xml:space="preserve">Instrukcja </w:t>
+        </w:r>
+        <w:r>
+          <w:rPr>
+            <w:rStyle w:val="Hipercze"/>
+            <w:sz w:val="28"/>
+            <w:szCs w:val="28"/>
+          </w:rPr>
+          <w:t>o</w:t>
+        </w:r>
+        <w:r>
+          <w:rPr>
+            <w:rStyle w:val="Hipercze"/>
+            <w:sz w:val="28"/>
+            <w:szCs w:val="28"/>
+          </w:rPr>
+          <w:t>bsługi</w:t>
+        </w:r>
+      </w:hyperlink>
     </w:p>
     <w:p/>
     <w:p/>
@@ -497,168 +521,241 @@
         <w:t>Ogólne informacje</w:t>
       </w:r>
     </w:p>
-    <w:p/>
-    <w:p/>
-    <w:p/>
-    <w:p>
-      <w:r>
-        <w:t xml:space="preserve">Projekt </w:t>
-      </w:r>
-      <w:proofErr w:type="spellStart"/>
-      <w:r>
-        <w:t>EduS</w:t>
-      </w:r>
-      <w:r>
-        <w:t>k</w:t>
-      </w:r>
-      <w:r>
-        <w:t>an</w:t>
-      </w:r>
-      <w:proofErr w:type="spellEnd"/>
-      <w:r>
-        <w:t xml:space="preserve"> to </w:t>
-      </w:r>
-      <w:proofErr w:type="gramStart"/>
-      <w:r>
-        <w:t>projekt</w:t>
-      </w:r>
-      <w:proofErr w:type="gramEnd"/>
-      <w:r>
-        <w:t xml:space="preserve"> który ma pomagać uczniom szkół podstawowych i ponadpodstawowych w wy</w:t>
-      </w:r>
-      <w:r>
-        <w:t>borze szkoły oraz kierunku kształcenia.</w:t>
-      </w:r>
-      <w:r>
-        <w:t xml:space="preserve"> Aplikacja powstała dla tego, że w młodym wieku musimy podejmować coraz więcej trudnych i wbrew pozorom ważnych decyzji. Jednak większość z nas nie potrafi ich podjąć lub podejmuje je pochopnie i właśnie do takich osób jest skierowana ta aplikacja. Do </w:t>
-      </w:r>
-      <w:proofErr w:type="gramStart"/>
-      <w:r>
-        <w:t>osób</w:t>
-      </w:r>
-      <w:proofErr w:type="gramEnd"/>
-      <w:r>
-        <w:t xml:space="preserve"> które mają problem z podjęciem decyzji o wyborze szkoły ponadpodstawowej lub nawet wyżej. Aplikacja pozwala również szkołom dodanie się do listy szkół w naszej wyszukiwarce poprzez </w:t>
-      </w:r>
-      <w:r>
-        <w:t>kwestionariusz</w:t>
-      </w:r>
-      <w:r>
-        <w:t xml:space="preserve">. W naszej bazie znajdują się wszystkie typy </w:t>
-      </w:r>
-      <w:proofErr w:type="gramStart"/>
-      <w:r>
-        <w:t>szkół</w:t>
-      </w:r>
-      <w:proofErr w:type="gramEnd"/>
-      <w:r>
-        <w:t xml:space="preserve"> </w:t>
-      </w:r>
-      <w:r>
-        <w:t>które można wybrać,</w:t>
-      </w:r>
-      <w:r>
-        <w:t xml:space="preserve"> czyli:</w:t>
-      </w:r>
-    </w:p>
-    <w:p>
-      <w:r>
-        <w:tab/>
-        <w:t>-Technikum</w:t>
-      </w:r>
-      <w:r>
-        <w:t>,</w:t>
-      </w:r>
-      <w:r>
-        <w:t xml:space="preserve"> </w:t>
-      </w:r>
-    </w:p>
-    <w:p>
-      <w:r>
-        <w:tab/>
-        <w:t>-Liceum</w:t>
-      </w:r>
-      <w:r>
-        <w:t>,</w:t>
-      </w:r>
-      <w:r>
-        <w:t xml:space="preserve"> </w:t>
-      </w:r>
-    </w:p>
-    <w:p>
-      <w:r>
-        <w:tab/>
-        <w:t>-Szkoła Branżowa</w:t>
-      </w:r>
-      <w:r>
-        <w:t>,</w:t>
-      </w:r>
-    </w:p>
-    <w:p>
-      <w:r>
-        <w:t>o</w:t>
-      </w:r>
-      <w:r>
-        <w:t xml:space="preserve">raz uczelnie </w:t>
-      </w:r>
-      <w:proofErr w:type="gramStart"/>
-      <w:r>
-        <w:t>wyższe</w:t>
-      </w:r>
-      <w:proofErr w:type="gramEnd"/>
-      <w:r>
-        <w:t xml:space="preserve"> czyli:</w:t>
-      </w:r>
-    </w:p>
-    <w:p>
-      <w:r>
-        <w:tab/>
-        <w:t>-Politechniki</w:t>
-      </w:r>
-      <w:r>
-        <w:t>,</w:t>
-      </w:r>
-      <w:r>
-        <w:t xml:space="preserve"> </w:t>
-      </w:r>
-    </w:p>
-    <w:p>
-      <w:r>
-        <w:tab/>
-        <w:t>-Uniwersytety.</w:t>
-      </w:r>
-    </w:p>
-    <w:p>
-      <w:r>
-        <w:t>Baza jest tak skonstruowana, że każda chętna szkoła będzie mogła dodać swoją ofertę do wyszukiwarki. Grupą docelową są głównie uczniowie klas 7, 8 szkoły podstawowej którzy właśnie stoją przed wyborem szkoły średniej, oraz uczniów szkół średnich którzy stoją przed wyborem uczelni wyższych.</w:t>
-      </w:r>
-      <w:r>
-        <w:t xml:space="preserve"> W przyszłości planujemy rozbudować aplikacje o dodatkowe funkcje takie jak między innymi (</w:t>
-      </w:r>
-      <w:r>
-        <w:rPr>
-          <w:color w:val="FF0000"/>
-          <w:sz w:val="22"/>
-          <w:szCs w:val="22"/>
-        </w:rPr>
-        <w:t xml:space="preserve">w </w:t>
-      </w:r>
-      <w:r>
-        <w:rPr>
-          <w:color w:val="FF0000"/>
-          <w:sz w:val="22"/>
-          <w:szCs w:val="22"/>
-        </w:rPr>
-        <w:t>przyszłość do uzgodnienia</w:t>
-      </w:r>
-      <w:r>
-        <w:t>)</w:t>
-      </w:r>
-      <w:r>
-        <w:t>.</w:t>
-      </w:r>
-    </w:p>
-    <w:p/>
+    <w:p>
+      <w:pPr>
+        <w:rPr>
+          <w:rFonts w:ascii="Segoe UI" w:eastAsia="Times New Roman" w:hAnsi="Segoe UI" w:cs="Segoe UI"/>
+          <w:color w:val="000000" w:themeColor="text1"/>
+          <w:kern w:val="0"/>
+          <w:lang w:eastAsia="pl-PL"/>
+          <w14:ligatures w14:val="none"/>
+        </w:rPr>
+      </w:pPr>
+    </w:p>
+    <w:p>
+      <w:pPr>
+        <w:rPr>
+          <w:rFonts w:ascii="Segoe UI" w:eastAsia="Times New Roman" w:hAnsi="Segoe UI" w:cs="Segoe UI"/>
+          <w:color w:val="000000" w:themeColor="text1"/>
+          <w:kern w:val="0"/>
+          <w:lang w:eastAsia="pl-PL"/>
+          <w14:ligatures w14:val="none"/>
+        </w:rPr>
+      </w:pPr>
+      <w:r>
+        <w:rPr>
+          <w:rFonts w:ascii="Segoe UI" w:eastAsia="Times New Roman" w:hAnsi="Segoe UI" w:cs="Segoe UI"/>
+          <w:color w:val="000000" w:themeColor="text1"/>
+          <w:kern w:val="0"/>
+          <w:lang w:eastAsia="pl-PL"/>
+          <w14:ligatures w14:val="none"/>
+        </w:rPr>
+        <w:t>Projekt EduSkan to inicjatywa mająca na celu pomaganie uczniom szkół podstawowych i ponadpodstawowych w procesie wyboru odpowiedniej szkoły oraz kierunku kształcenia. Aplikacja została stworzona, ponieważ już w młodym wieku musimy podejmować coraz więcej trudnych i, co ważniejsze, pozornie trudnych decyzji. Niestety, większość z nas ma trudności z dokonaniem właściwego wyboru lub podejmuje go pochopnie. EduSkan jest właśnie dedykowany takim osobom, które borykają się z trudnościami w wyborze szkoły średniej lub wyższego poziomu edukacji.</w:t>
+      </w:r>
+    </w:p>
+    <w:p>
+      <w:pPr>
+        <w:rPr>
+          <w:rFonts w:ascii="Segoe UI" w:eastAsia="Times New Roman" w:hAnsi="Segoe UI" w:cs="Segoe UI"/>
+          <w:color w:val="000000" w:themeColor="text1"/>
+          <w:kern w:val="0"/>
+          <w:lang w:eastAsia="pl-PL"/>
+          <w14:ligatures w14:val="none"/>
+        </w:rPr>
+      </w:pPr>
+    </w:p>
+    <w:p>
+      <w:pPr>
+        <w:rPr>
+          <w:rFonts w:ascii="Segoe UI" w:eastAsia="Times New Roman" w:hAnsi="Segoe UI" w:cs="Segoe UI"/>
+          <w:color w:val="000000" w:themeColor="text1"/>
+          <w:kern w:val="0"/>
+          <w:lang w:eastAsia="pl-PL"/>
+          <w14:ligatures w14:val="none"/>
+        </w:rPr>
+      </w:pPr>
+      <w:r>
+        <w:rPr>
+          <w:rFonts w:ascii="Segoe UI" w:eastAsia="Times New Roman" w:hAnsi="Segoe UI" w:cs="Segoe UI"/>
+          <w:color w:val="000000" w:themeColor="text1"/>
+          <w:kern w:val="0"/>
+          <w:lang w:eastAsia="pl-PL"/>
+          <w14:ligatures w14:val="none"/>
+        </w:rPr>
+        <w:t>Aplikacja umożliwia także szkołom dodawanie swoich ofert do naszej bazy danych poprzez wypełnienie kwestionariusza. Nasza baza zawiera różne typy placówek edukacyjnych, w tym:</w:t>
+      </w:r>
+    </w:p>
+    <w:p>
+      <w:pPr>
+        <w:rPr>
+          <w:rFonts w:ascii="Segoe UI" w:eastAsia="Times New Roman" w:hAnsi="Segoe UI" w:cs="Segoe UI"/>
+          <w:color w:val="000000" w:themeColor="text1"/>
+          <w:kern w:val="0"/>
+          <w:lang w:eastAsia="pl-PL"/>
+          <w14:ligatures w14:val="none"/>
+        </w:rPr>
+      </w:pPr>
+    </w:p>
+    <w:p>
+      <w:pPr>
+        <w:rPr>
+          <w:rFonts w:ascii="Segoe UI" w:eastAsia="Times New Roman" w:hAnsi="Segoe UI" w:cs="Segoe UI"/>
+          <w:color w:val="000000" w:themeColor="text1"/>
+          <w:kern w:val="0"/>
+          <w:lang w:eastAsia="pl-PL"/>
+          <w14:ligatures w14:val="none"/>
+        </w:rPr>
+      </w:pPr>
+      <w:r>
+        <w:rPr>
+          <w:rFonts w:ascii="Segoe UI" w:eastAsia="Times New Roman" w:hAnsi="Segoe UI" w:cs="Segoe UI"/>
+          <w:color w:val="000000" w:themeColor="text1"/>
+          <w:kern w:val="0"/>
+          <w:lang w:eastAsia="pl-PL"/>
+          <w14:ligatures w14:val="none"/>
+        </w:rPr>
+        <w:t>- Technika,</w:t>
+      </w:r>
+    </w:p>
+    <w:p>
+      <w:pPr>
+        <w:rPr>
+          <w:rFonts w:ascii="Segoe UI" w:eastAsia="Times New Roman" w:hAnsi="Segoe UI" w:cs="Segoe UI"/>
+          <w:color w:val="000000" w:themeColor="text1"/>
+          <w:kern w:val="0"/>
+          <w:lang w:eastAsia="pl-PL"/>
+          <w14:ligatures w14:val="none"/>
+        </w:rPr>
+      </w:pPr>
+      <w:r>
+        <w:rPr>
+          <w:rFonts w:ascii="Segoe UI" w:eastAsia="Times New Roman" w:hAnsi="Segoe UI" w:cs="Segoe UI"/>
+          <w:color w:val="000000" w:themeColor="text1"/>
+          <w:kern w:val="0"/>
+          <w:lang w:eastAsia="pl-PL"/>
+          <w14:ligatures w14:val="none"/>
+        </w:rPr>
+        <w:t>- Licea,</w:t>
+      </w:r>
+    </w:p>
+    <w:p>
+      <w:pPr>
+        <w:rPr>
+          <w:rFonts w:ascii="Segoe UI" w:eastAsia="Times New Roman" w:hAnsi="Segoe UI" w:cs="Segoe UI"/>
+          <w:color w:val="000000" w:themeColor="text1"/>
+          <w:kern w:val="0"/>
+          <w:lang w:eastAsia="pl-PL"/>
+          <w14:ligatures w14:val="none"/>
+        </w:rPr>
+      </w:pPr>
+      <w:r>
+        <w:rPr>
+          <w:rFonts w:ascii="Segoe UI" w:eastAsia="Times New Roman" w:hAnsi="Segoe UI" w:cs="Segoe UI"/>
+          <w:color w:val="000000" w:themeColor="text1"/>
+          <w:kern w:val="0"/>
+          <w:lang w:eastAsia="pl-PL"/>
+          <w14:ligatures w14:val="none"/>
+        </w:rPr>
+        <w:t>- Szkoły branżowe,</w:t>
+      </w:r>
+    </w:p>
+    <w:p>
+      <w:pPr>
+        <w:rPr>
+          <w:rFonts w:ascii="Segoe UI" w:eastAsia="Times New Roman" w:hAnsi="Segoe UI" w:cs="Segoe UI"/>
+          <w:color w:val="000000" w:themeColor="text1"/>
+          <w:kern w:val="0"/>
+          <w:lang w:eastAsia="pl-PL"/>
+          <w14:ligatures w14:val="none"/>
+        </w:rPr>
+      </w:pPr>
+      <w:r>
+        <w:rPr>
+          <w:rFonts w:ascii="Segoe UI" w:eastAsia="Times New Roman" w:hAnsi="Segoe UI" w:cs="Segoe UI"/>
+          <w:color w:val="000000" w:themeColor="text1"/>
+          <w:kern w:val="0"/>
+          <w:lang w:eastAsia="pl-PL"/>
+          <w14:ligatures w14:val="none"/>
+        </w:rPr>
+        <w:t>- Politechniki,</w:t>
+      </w:r>
+    </w:p>
+    <w:p>
+      <w:pPr>
+        <w:rPr>
+          <w:rFonts w:ascii="Segoe UI" w:eastAsia="Times New Roman" w:hAnsi="Segoe UI" w:cs="Segoe UI"/>
+          <w:color w:val="000000" w:themeColor="text1"/>
+          <w:kern w:val="0"/>
+          <w:lang w:eastAsia="pl-PL"/>
+          <w14:ligatures w14:val="none"/>
+        </w:rPr>
+      </w:pPr>
+      <w:r>
+        <w:rPr>
+          <w:rFonts w:ascii="Segoe UI" w:eastAsia="Times New Roman" w:hAnsi="Segoe UI" w:cs="Segoe UI"/>
+          <w:color w:val="000000" w:themeColor="text1"/>
+          <w:kern w:val="0"/>
+          <w:lang w:eastAsia="pl-PL"/>
+          <w14:ligatures w14:val="none"/>
+        </w:rPr>
+        <w:t>- Uniwersytety.</w:t>
+      </w:r>
+    </w:p>
+    <w:p>
+      <w:pPr>
+        <w:rPr>
+          <w:rFonts w:ascii="Segoe UI" w:eastAsia="Times New Roman" w:hAnsi="Segoe UI" w:cs="Segoe UI"/>
+          <w:color w:val="000000" w:themeColor="text1"/>
+          <w:kern w:val="0"/>
+          <w:lang w:eastAsia="pl-PL"/>
+          <w14:ligatures w14:val="none"/>
+        </w:rPr>
+      </w:pPr>
+    </w:p>
+    <w:p>
+      <w:pPr>
+        <w:rPr>
+          <w:rFonts w:ascii="Segoe UI" w:eastAsia="Times New Roman" w:hAnsi="Segoe UI" w:cs="Segoe UI"/>
+          <w:color w:val="000000" w:themeColor="text1"/>
+          <w:kern w:val="0"/>
+          <w:lang w:eastAsia="pl-PL"/>
+          <w14:ligatures w14:val="none"/>
+        </w:rPr>
+      </w:pPr>
+      <w:r>
+        <w:rPr>
+          <w:rFonts w:ascii="Segoe UI" w:eastAsia="Times New Roman" w:hAnsi="Segoe UI" w:cs="Segoe UI"/>
+          <w:color w:val="000000" w:themeColor="text1"/>
+          <w:kern w:val="0"/>
+          <w:lang w:eastAsia="pl-PL"/>
+          <w14:ligatures w14:val="none"/>
+        </w:rPr>
+        <w:t>Jest to elastyczny system, który pozwala każdej zainteresowanej szkole dodać swoją ofertę do naszej wyszukiwarki. Naszym głównym odbiorcą są uczniowie klas 7 i 8 szkoły podstawowej, którzy stoją przed wyborem szkoły średniej, oraz uczniowie szkół średnich, którzy muszą podjąć decyzję o wyborze uczelni wyższej. Nasza aplikacja oferuje narzędzia do dopasowania szkoły na podstawie wielu kryteriów, w tym rankingu perspektyw. Każdy użytkownik znajdzie w niej informacje, które pomogą mu dokonać wyboru odpowiedniego dla siebie miejsca nauki, czy to związane z osiągnięciami, czy z przejściem przez system edukacji.</w:t>
+      </w:r>
+    </w:p>
+    <w:p>
+      <w:pPr>
+        <w:rPr>
+          <w:rFonts w:ascii="Segoe UI" w:eastAsia="Times New Roman" w:hAnsi="Segoe UI" w:cs="Segoe UI"/>
+          <w:color w:val="000000" w:themeColor="text1"/>
+          <w:kern w:val="0"/>
+          <w:lang w:eastAsia="pl-PL"/>
+          <w14:ligatures w14:val="none"/>
+        </w:rPr>
+      </w:pPr>
+    </w:p>
+    <w:p>
+      <w:r>
+        <w:rPr>
+          <w:rFonts w:ascii="Segoe UI" w:eastAsia="Times New Roman" w:hAnsi="Segoe UI" w:cs="Segoe UI"/>
+          <w:color w:val="000000" w:themeColor="text1"/>
+          <w:kern w:val="0"/>
+          <w:lang w:eastAsia="pl-PL"/>
+          <w14:ligatures w14:val="none"/>
+        </w:rPr>
+        <w:t>Jednym z naszych celów jest również to, aby nasza aplikacja nie ograniczała się wyłącznie do placówek oświatowych. Chcemy, aby była przydatna także studentom poszukującym studiów podyplomowych oraz uczniom zainteresowanym zajęciami pozalekcyjnymi. W przyszłości planujemy rozbudować aplikację o dodatkowe funkcje, takie jak opinie absolwentów o konkretnej szkole czy uczelni.</w:t>
+      </w:r>
+    </w:p>
     <w:p>
       <w:r>
         <w:rPr>
@@ -736,6 +833,9 @@
     <w:p/>
     <w:p/>
     <w:p/>
+    <w:p/>
+    <w:p/>
+    <w:p/>
     <w:p>
       <w:pPr>
         <w:pStyle w:val="Nagwek1"/>
@@ -749,13 +849,37 @@
       </w:pPr>
       <w:bookmarkStart w:id="2" w:name="_Funkcje"/>
       <w:bookmarkEnd w:id="2"/>
-      <w:r>
+    </w:p>
+    <w:p>
+      <w:pPr>
+        <w:pStyle w:val="Nagwek1"/>
+        <w:jc w:val="both"/>
         <w:rPr>
           <w:b/>
           <w:bCs/>
           <w:sz w:val="44"/>
           <w:szCs w:val="44"/>
         </w:rPr>
+      </w:pPr>
+    </w:p>
+    <w:p>
+      <w:pPr>
+        <w:pStyle w:val="Nagwek1"/>
+        <w:jc w:val="both"/>
+        <w:rPr>
+          <w:b/>
+          <w:bCs/>
+          <w:sz w:val="44"/>
+          <w:szCs w:val="44"/>
+        </w:rPr>
+      </w:pPr>
+      <w:r>
+        <w:rPr>
+          <w:b/>
+          <w:bCs/>
+          <w:sz w:val="44"/>
+          <w:szCs w:val="44"/>
+        </w:rPr>
         <w:t xml:space="preserve">Funkcje </w:t>
       </w:r>
     </w:p>
@@ -778,66 +902,39 @@
     <w:p/>
     <w:p>
       <w:pPr>
+        <w:ind w:left="708"/>
+      </w:pPr>
+      <w:r>
+        <w:t>Główną usługą oferowaną przez naszą aplikację jest funkcjonalność, która wykorzystuje zaawansowane algorytmy sztucznej inteligencji do znalezienia idealnie dopasowanej szkoły lub kierunku na podstawie profilu użytkownika. To właśnie ta funkcja stanowi główny cel naszej aplikacji, czyli pomaganie w wyszukiwaniu odpowiednich szkół z naszej bazy danych.</w:t>
+      </w:r>
+    </w:p>
+    <w:p>
+      <w:pPr>
         <w:pStyle w:val="Akapitzlist"/>
       </w:pPr>
-      <w:r>
-        <w:t>To główna usługa oferowana przez aplikacje. Zadaniem tej funkcjonalności jest szukanie za pomocą</w:t>
-      </w:r>
-      <w:r>
-        <w:t xml:space="preserve"> s</w:t>
-      </w:r>
-      <w:r>
-        <w:t xml:space="preserve">komplikowanych algorytmów sztucznej inteligencji idealnie dopasowanej szkoły lub kierunku do profilu użytkownika. Funkcja spełnia główny cel </w:t>
-      </w:r>
-      <w:proofErr w:type="gramStart"/>
-      <w:r>
-        <w:t>aplikacji</w:t>
-      </w:r>
-      <w:proofErr w:type="gramEnd"/>
-      <w:r>
-        <w:t xml:space="preserve"> czyli szukanie odpowiednich szkół</w:t>
-      </w:r>
-      <w:r>
-        <w:t xml:space="preserve"> z naszej bazy danych</w:t>
-      </w:r>
-      <w:r>
-        <w:t>.</w:t>
-      </w:r>
-      <w:r>
-        <w:t xml:space="preserve"> Ta funkcjonalność naszej aplikacji uwzględnia wszystkie dane wprowadzone w odpowiednie pola tekstowe. </w:t>
-      </w:r>
-      <w:r>
-        <w:t xml:space="preserve">Cennymi danymi które możesz wprowadzić do ostatniego </w:t>
-      </w:r>
-      <w:proofErr w:type="gramStart"/>
-      <w:r>
-        <w:t>pola(</w:t>
-      </w:r>
-      <w:proofErr w:type="gramEnd"/>
-      <w:r>
-        <w:t>tego największego) to między innymi miejsce zamieszkania jakieś problemy zdrowotne pokroju niepełnosprawności fizyczne jak i psychiczne, ponieważ są to cenne dane w doborze odpowiedniej placówki edukacyjnej.</w:t>
-      </w:r>
-      <w:r>
-        <w:t xml:space="preserve"> </w:t>
-      </w:r>
-      <w:r>
-        <w:t xml:space="preserve"> </w:t>
-      </w:r>
     </w:p>
     <w:p>
       <w:pPr>
         <w:pStyle w:val="Akapitzlist"/>
       </w:pPr>
+      <w:r>
+        <w:t>Funkcja ta uwzględnia wszystkie informacje wprowadzone przez użytkownika w odpowiednie pola tekstowe. Jednym z ważnych aspektów, które można podać w ostatnim polu (największym) są informacje takie jak miejsce zamieszkania oraz ewentualne problemy zdrowotne, włączając w to niepełnosprawności fizyczne i psychiczne. Te dane są istotne w procesie dopasowania odpowiedniej placówki edukacyjnej do potrzeb użytkownika. Możesz także określić, na jakim poziomie edukacji poszukujesz szkoły.</w:t>
+      </w:r>
     </w:p>
     <w:p>
       <w:pPr>
         <w:pStyle w:val="Akapitzlist"/>
       </w:pPr>
+    </w:p>
+    <w:p/>
+    <w:p>
+      <w:pPr>
+        <w:pStyle w:val="Akapitzlist"/>
+      </w:pPr>
       <w:r>
         <w:rPr>
           <w:noProof/>
         </w:rPr>
-        <w:lastRenderedPageBreak/>
         <mc:AlternateContent>
           <mc:Choice Requires="wps">
             <w:drawing>
@@ -891,25 +988,7 @@
                                 <w:sz w:val="16"/>
                                 <w:szCs w:val="16"/>
                               </w:rPr>
-                              <w:t xml:space="preserve">Po naciśnięciu przycisku „Skanuj” prześlesz nam swoje dane które wprowadziłeś w pola tekstowe, a my postaramy się dobrać dla ciebie idealną szkołę oraz wyświetlimy ci przykłady </w:t>
-                            </w:r>
-                            <w:proofErr w:type="gramStart"/>
-                            <w:r>
-                              <w:rPr>
-                                <w:rFonts w:cs="Times New Roman (Tekst podstawo"/>
-                                <w:sz w:val="16"/>
-                                <w:szCs w:val="16"/>
-                              </w:rPr>
-                              <w:t>szkół</w:t>
-                            </w:r>
-                            <w:proofErr w:type="gramEnd"/>
-                            <w:r>
-                              <w:rPr>
-                                <w:rFonts w:cs="Times New Roman (Tekst podstawo"/>
-                                <w:sz w:val="16"/>
-                                <w:szCs w:val="16"/>
-                              </w:rPr>
-                              <w:t xml:space="preserve"> które do ciebie pasują</w:t>
+                              <w:t>Po naciśnięciu przycisku „Skanuj” prześlesz nam swoje dane które wprowadziłeś w pola tekstowe, a my postaramy się dobrać dla ciebie idealną szkołę oraz wyświetlimy ci przykłady szkół które do ciebie pasują</w:t>
                             </w:r>
                           </w:p>
                         </w:txbxContent>
@@ -1877,45 +1956,37 @@
       <w:pPr>
         <w:pStyle w:val="Akapitzlist"/>
       </w:pPr>
+      <w:r>
+        <w:t>Warto podkreślić, że dane, które przekazujesz, są używane tylko raz, aby dostosować profil szkoły lub kierunku do Twoich potrzeb. Nigdy nie są one archiwizowane ani nie są udostępniane nikomu, co zapewnia pełne bezpieczeństwo użytkowników. Nasza aplikacja oczywiście przestrzega wszystkich regulacji związanych z RODO.</w:t>
+      </w:r>
     </w:p>
     <w:p>
       <w:pPr>
         <w:pStyle w:val="Akapitzlist"/>
       </w:pPr>
-      <w:r>
-        <w:t>Pamiętaj dane które wysyłasz są wykorzystywane tylko jeden raz do tego żebyśmy mogli dobrać do ciebie odpowiedni profil potem danych tych w żaden sposób nie archiwizujemy ani nikomu nie pokazujemy więc możesz czuć się w pełni bezpiecznie.</w:t>
-      </w:r>
-      <w:r>
-        <w:t xml:space="preserve"> Aplikacja oczywiście przestrzega wszystkie regulacje związane z RODO.</w:t>
-      </w:r>
-      <w:r>
-        <w:t xml:space="preserve"> </w:t>
-      </w:r>
     </w:p>
     <w:p>
       <w:pPr>
         <w:pStyle w:val="Akapitzlist"/>
       </w:pPr>
-    </w:p>
-    <w:p>
-      <w:pPr>
-        <w:ind w:left="708"/>
-      </w:pPr>
-      <w:r>
-        <w:t>Jedynymi ograniczeniami mogą być wpisywane znaki.</w:t>
-      </w:r>
-      <w:r>
-        <w:t xml:space="preserve"> </w:t>
-      </w:r>
-      <w:r>
-        <w:t>Aby uzyskać najlepsze wyniki, unikaj używania znaków specjalnych takich jak cudzysłow</w:t>
-      </w:r>
-      <w:r>
-        <w:t>y</w:t>
-      </w:r>
-      <w:r>
-        <w:t xml:space="preserve"> czy wykrzykniki i tym podobne</w:t>
-      </w:r>
+      <w:r>
+        <w:t>Jedynym ograniczeniem, na które warto zwrócić uwagę, jest używanie znaków specjalnych, takich jak cudzysłowy czy wykrzykniki. Aby uzyskać najlepsze wyniki, zalecamy unikanie stosowania tych znaków.</w:t>
+      </w:r>
+    </w:p>
+    <w:p>
+      <w:pPr>
+        <w:pStyle w:val="Akapitzlist"/>
+      </w:pPr>
+    </w:p>
+    <w:p>
+      <w:pPr>
+        <w:pStyle w:val="Akapitzlist"/>
+      </w:pPr>
+    </w:p>
+    <w:p>
+      <w:pPr>
+        <w:pStyle w:val="Akapitzlist"/>
+      </w:pPr>
     </w:p>
     <w:p>
       <w:pPr>
@@ -1998,74 +2069,35 @@
       <w:bookmarkStart w:id="4" w:name="_Dodawanie_szkół:"/>
       <w:bookmarkEnd w:id="4"/>
       <w:r>
+        <w:lastRenderedPageBreak/>
         <w:t>Dodawanie szkół:</w:t>
       </w:r>
     </w:p>
-    <w:p/>
     <w:p>
       <w:pPr>
         <w:ind w:left="708"/>
       </w:pPr>
-      <w:r>
-        <w:t xml:space="preserve">To druga najważniejsza </w:t>
-      </w:r>
-      <w:proofErr w:type="gramStart"/>
-      <w:r>
-        <w:t>funkcja</w:t>
-      </w:r>
-      <w:proofErr w:type="gramEnd"/>
-      <w:r>
-        <w:t xml:space="preserve"> którą oferuje nasza aplikacja. </w:t>
-      </w:r>
-      <w:r>
-        <w:t xml:space="preserve">Zadaniem tej funkcji jest poszerzanie naszej bazy szkół. Każda </w:t>
-      </w:r>
-      <w:proofErr w:type="gramStart"/>
-      <w:r>
-        <w:t>szkoła</w:t>
-      </w:r>
-      <w:proofErr w:type="gramEnd"/>
-      <w:r>
-        <w:t xml:space="preserve"> która będzie chciała może dojść do naszej aplikacji podając odpowiednie dane i w ten sposób zapisuje się w bazie danych i może zostać polecona jakiemuś użytkownikowi.</w:t>
-      </w:r>
-      <w:r>
-        <w:t xml:space="preserve"> </w:t>
-      </w:r>
     </w:p>
     <w:p>
       <w:pPr>
         <w:ind w:left="708"/>
       </w:pPr>
+      <w:r>
+        <w:t>Kolejną kluczową funkcją oferowaną przez naszą aplikację jest rozbudowa naszej bazy szkół. Nasza platforma umożliwia każdej szkole chętnej dołączenie do naszej aplikacji poprzez dostarczenie odpowiednich danych. W ten sposób placówka ta zostaje zapisana w naszej bazie danych i może zostać polecana użytkownikom.</w:t>
+      </w:r>
     </w:p>
     <w:p>
       <w:pPr>
         <w:ind w:left="708"/>
       </w:pPr>
-      <w:r>
-        <w:t xml:space="preserve">Dodawanie szkół wymaga czynnika </w:t>
-      </w:r>
-      <w:proofErr w:type="gramStart"/>
-      <w:r>
-        <w:t>ludzkiego</w:t>
-      </w:r>
-      <w:proofErr w:type="gramEnd"/>
-      <w:r>
-        <w:t xml:space="preserve"> ponieważ palcówka dodając się do naszej bazy danych wysyła zgłoszenie dopiero na wstępną bazę w której oczekuje na zweryfikowanie. Po zweryfikowaniu dopiero może trafić na główną bazę szkół. W przyszłości proces</w:t>
-      </w:r>
-      <w:r>
-        <w:t xml:space="preserve"> dodawania szkół</w:t>
-      </w:r>
-      <w:r>
-        <w:t xml:space="preserve"> będzie również zautomatyzowany. </w:t>
-      </w:r>
-      <w:r>
-        <w:t xml:space="preserve"> </w:t>
-      </w:r>
     </w:p>
     <w:p>
       <w:pPr>
         <w:ind w:left="708"/>
       </w:pPr>
+      <w:r>
+        <w:t>Proces dodawania szkół wymaga interwencji ludzkiej, ponieważ szkoła, która chce dołączyć do naszej bazy danych, musi najpierw przesłać zgłoszenie, które trafia do naszej wstępnej bazy oczekującej na weryfikację. Dopiero po pomyślnej weryfikacji dane szkoły są przenoszone do głównej bazy szkół. W przyszłości planujemy zautomatyzować ten proces dodawania szkół.</w:t>
+      </w:r>
     </w:p>
     <w:p>
       <w:pPr>
@@ -2075,48 +2107,27 @@
     <w:p>
       <w:pPr>
         <w:ind w:left="708"/>
-        <w:jc w:val="center"/>
-        <w:rPr>
-          <w:color w:val="FF0000"/>
-        </w:rPr>
-      </w:pPr>
-      <w:r>
-        <w:rPr>
-          <w:color w:val="FF0000"/>
-        </w:rPr>
-        <w:t xml:space="preserve">Rysunek z </w:t>
-      </w:r>
-      <w:proofErr w:type="gramStart"/>
-      <w:r>
-        <w:rPr>
-          <w:color w:val="FF0000"/>
-        </w:rPr>
-        <w:t>opisem</w:t>
-      </w:r>
-      <w:proofErr w:type="gramEnd"/>
-      <w:r>
-        <w:rPr>
-          <w:color w:val="FF0000"/>
-        </w:rPr>
-        <w:t xml:space="preserve"> ale jeszcze nie ma strony</w:t>
+      </w:pPr>
+      <w:r>
+        <w:t>Warto podkreślić, że dane przesyłane przez placówki są gromadzone i przechowywane w naszej bazie danych, do której nie ma dostępu z zewnątrz. Wszystkie dane są oczywiście przechowywane zgodnie z najwyższymi standardami bezpieczeństwa danych, takimi jak RODO i inne odpowiednie przepisy. Jeśli szkoła zdecyduje się wycofać z projektu, wszystkie jej dane są usuwane i nie pozostawiają żadnych śladów. W wyniku tego, placówka nie jest już rekomendowana uczniom. Oczywiście szkoła może ponownie przystąpić do projektu, wypełniając ponownie arkusz zgłoszeniowy.</w:t>
       </w:r>
     </w:p>
     <w:p>
       <w:pPr>
         <w:ind w:left="708"/>
-        <w:jc w:val="center"/>
       </w:pPr>
     </w:p>
     <w:p>
       <w:pPr>
         <w:ind w:left="708"/>
-        <w:jc w:val="center"/>
-      </w:pPr>
+      </w:pPr>
+      <w:r>
+        <w:t>Dane wprowadzane do arkusza zgłoszeniowego powinny być odpowiednio powiązane z odpowiednimi polami i nie powinny być zbyt rozwlekłe ani nieprecyzyjne. Wszystkie dane powinny być przedstawione w prosty i zwięzły sposób. Dokładność i precyzja w podawaniu danych ma istotny wpływ na ostateczne wyniki i polecane placówce.</w:t>
+      </w:r>
     </w:p>
     <w:p>
       <w:pPr>
         <w:ind w:left="708"/>
-        <w:jc w:val="center"/>
       </w:pPr>
     </w:p>
     <w:p>
@@ -2124,35 +2135,93 @@
         <w:ind w:left="708"/>
       </w:pPr>
       <w:r>
-        <w:t xml:space="preserve">Dane wysyłane przez placówkę są gromadzone i przechowywane w naszej bazie danych do której nikt </w:t>
-      </w:r>
-      <w:r>
-        <w:t xml:space="preserve">z zewnątrz nie ma dostępu. Wszystkie dane są oczywiście przechowywane zgodnie z wszystkimi klauzurami dotyczącymi bezpieczeństwa danych takich jak RODO i tym podobne. W razie rezygnacji szkoły z projektu wszystkie dane są usuwane i nie zostawiają śladu a w wyniku dla uczniów placówka nie jest im polecana. Szkoła oczywiście z powrotem może dołączyć wypełniając z powrotem arkusz zgłoszeniowy. </w:t>
+        <w:rPr>
+          <w:noProof/>
+        </w:rPr>
+        <mc:AlternateContent>
+          <mc:Choice Requires="wps">
+            <w:drawing>
+              <wp:anchor distT="0" distB="0" distL="114300" distR="114300" simplePos="0" relativeHeight="251719680" behindDoc="0" locked="0" layoutInCell="1" allowOverlap="1" wp14:anchorId="10DCFCA2" wp14:editId="08D490E5">
+                <wp:simplePos x="0" y="0"/>
+                <wp:positionH relativeFrom="column">
+                  <wp:posOffset>-470414</wp:posOffset>
+                </wp:positionH>
+                <wp:positionV relativeFrom="paragraph">
+                  <wp:posOffset>0</wp:posOffset>
+                </wp:positionV>
+                <wp:extent cx="7587703" cy="0"/>
+                <wp:effectExtent l="0" t="0" r="6985" b="12700"/>
+                <wp:wrapNone/>
+                <wp:docPr id="1275990285" name="Łącznik prosty 4"/>
+                <wp:cNvGraphicFramePr/>
+                <a:graphic xmlns:a="http://schemas.openxmlformats.org/drawingml/2006/main">
+                  <a:graphicData uri="http://schemas.microsoft.com/office/word/2010/wordprocessingShape">
+                    <wps:wsp>
+                      <wps:cNvCnPr/>
+                      <wps:spPr>
+                        <a:xfrm>
+                          <a:off x="0" y="0"/>
+                          <a:ext cx="7587703" cy="0"/>
+                        </a:xfrm>
+                        <a:prstGeom prst="line">
+                          <a:avLst/>
+                        </a:prstGeom>
+                        <a:ln w="9525"/>
+                      </wps:spPr>
+                      <wps:style>
+                        <a:lnRef idx="1">
+                          <a:schemeClr val="dk1"/>
+                        </a:lnRef>
+                        <a:fillRef idx="0">
+                          <a:schemeClr val="dk1"/>
+                        </a:fillRef>
+                        <a:effectRef idx="0">
+                          <a:schemeClr val="dk1"/>
+                        </a:effectRef>
+                        <a:fontRef idx="minor">
+                          <a:schemeClr val="tx1"/>
+                        </a:fontRef>
+                      </wps:style>
+                      <wps:bodyPr/>
+                    </wps:wsp>
+                  </a:graphicData>
+                </a:graphic>
+              </wp:anchor>
+            </w:drawing>
+          </mc:Choice>
+          <mc:Fallback>
+            <w:pict>
+              <v:line w14:anchorId="10B96F07" id="Łącznik prosty 4" o:spid="_x0000_s1026" style="position:absolute;z-index:251719680;visibility:visible;mso-wrap-style:square;mso-wrap-distance-left:9pt;mso-wrap-distance-top:0;mso-wrap-distance-right:9pt;mso-wrap-distance-bottom:0;mso-position-horizontal:absolute;mso-position-horizontal-relative:text;mso-position-vertical:absolute;mso-position-vertical-relative:text" from="-37.05pt,0" to="560.4pt,0" o:gfxdata="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" strokecolor="black [3200]">
+                <v:stroke joinstyle="miter"/>
+              </v:line>
+            </w:pict>
+          </mc:Fallback>
+        </mc:AlternateContent>
+      </w:r>
+    </w:p>
+    <w:p>
+      <w:pPr>
+        <w:pStyle w:val="Nagwek2"/>
+      </w:pPr>
+      <w:r>
+        <w:t>Ocenianie</w:t>
+      </w:r>
+      <w:r>
+        <w:t xml:space="preserve"> szkół:</w:t>
       </w:r>
     </w:p>
     <w:p>
       <w:pPr>
         <w:ind w:left="708"/>
       </w:pPr>
+      <w:r>
+        <w:t>Każdy absolwent danej szkoły będzie miał możliwość oceny swojej uczelni na podstawie własnych doświadczeń. Będzie mógł wyrazić swoje preferencje, podkreślić aspekty, które uważa za wartościowe, a także zwrócić uwagę na obszary, które jego zdaniem mogłyby być udoskonalone. Ta funkcja pozwoli potencjalnym studentom lepiej dostosować wybór szkoły do swoich indywidualnych potrzeb i oczekiwań.</w:t>
+      </w:r>
     </w:p>
     <w:p>
       <w:pPr>
         <w:ind w:left="708"/>
       </w:pPr>
-      <w:r>
-        <w:t xml:space="preserve">Dane wprowadzane do arkusza zgłoszeniowego powinny być związane z odpowiednim polem i nie powinny być rozwlekane oraz nieprecyzyjne. Wszystkie dane powinny być napisane w prosty i zwięzły sposób. </w:t>
-      </w:r>
-      <w:r>
-        <w:t xml:space="preserve">Dokładność i precyzja podanych danych oczywiście </w:t>
-      </w:r>
-      <w:proofErr w:type="gramStart"/>
-      <w:r>
-        <w:t>wpływa</w:t>
-      </w:r>
-      <w:proofErr w:type="gramEnd"/>
-      <w:r>
-        <w:t xml:space="preserve"> pozytywnie na później otrzymywane wyniki.</w:t>
-      </w:r>
     </w:p>
     <w:p>
       <w:pPr>
@@ -2162,7 +2231,6 @@
         <w:rPr>
           <w:noProof/>
         </w:rPr>
-        <w:lastRenderedPageBreak/>
         <mc:AlternateContent>
           <mc:Choice Requires="wps">
             <w:drawing>
@@ -2272,161 +2340,17 @@
     <w:p>
       <w:pPr>
         <w:rPr>
-          <w:rFonts w:ascii="Roboto" w:hAnsi="Roboto" w:cstheme="majorBidi"/>
-          <w:color w:val="3D3D3D"/>
-          <w:sz w:val="36"/>
-          <w:szCs w:val="36"/>
-        </w:rPr>
-      </w:pPr>
-      <w:r>
-        <w:rPr>
-          <w:shd w:val="clear" w:color="auto" w:fill="FFFFFF"/>
-        </w:rPr>
-        <w:t>Aplikacja korzysta z architektury SPA (</w:t>
-      </w:r>
-      <w:r>
-        <w:rPr>
-          <w:i/>
-          <w:iCs/>
-          <w:color w:val="3D3D3D"/>
-        </w:rPr>
-        <w:t>s</w:t>
-      </w:r>
-      <w:r>
-        <w:rPr>
-          <w:i/>
-          <w:iCs/>
-          <w:color w:val="3D3D3D"/>
-        </w:rPr>
-        <w:t>ingle-</w:t>
-      </w:r>
-      <w:proofErr w:type="spellStart"/>
-      <w:r>
-        <w:rPr>
-          <w:i/>
-          <w:iCs/>
-          <w:color w:val="3D3D3D"/>
-        </w:rPr>
-        <w:t>page</w:t>
-      </w:r>
-      <w:proofErr w:type="spellEnd"/>
-      <w:r>
-        <w:rPr>
-          <w:i/>
-          <w:iCs/>
-          <w:color w:val="3D3D3D"/>
-        </w:rPr>
-        <w:t xml:space="preserve"> </w:t>
-      </w:r>
-      <w:proofErr w:type="spellStart"/>
-      <w:r>
-        <w:rPr>
-          <w:i/>
-          <w:iCs/>
-          <w:color w:val="3D3D3D"/>
-        </w:rPr>
-        <w:t>application</w:t>
-      </w:r>
-      <w:proofErr w:type="spellEnd"/>
-      <w:r>
-        <w:rPr>
-          <w:shd w:val="clear" w:color="auto" w:fill="FFFFFF"/>
-        </w:rPr>
-        <w:t xml:space="preserve">) </w:t>
-      </w:r>
-      <w:r>
-        <w:rPr>
-          <w:shd w:val="clear" w:color="auto" w:fill="FFFFFF"/>
-        </w:rPr>
-        <w:sym w:font="Wingdings" w:char="F0E0"/>
-      </w:r>
-      <w:r>
-        <w:rPr>
-          <w:shd w:val="clear" w:color="auto" w:fill="FFFFFF"/>
-        </w:rPr>
-        <w:t xml:space="preserve"> architektura SPA to architektura na miarę naszych czasów. Została wybrana przez </w:t>
-      </w:r>
-      <w:proofErr w:type="gramStart"/>
-      <w:r>
-        <w:rPr>
-          <w:shd w:val="clear" w:color="auto" w:fill="FFFFFF"/>
-        </w:rPr>
-        <w:t>to</w:t>
-      </w:r>
-      <w:proofErr w:type="gramEnd"/>
-      <w:r>
-        <w:rPr>
-          <w:shd w:val="clear" w:color="auto" w:fill="FFFFFF"/>
-        </w:rPr>
-        <w:t xml:space="preserve"> że jest bardzo prosta w obsłudze od strony developerów oraz jest przyjemna dla użytkownika. Chodzi w niej o </w:t>
-      </w:r>
-      <w:proofErr w:type="gramStart"/>
-      <w:r>
-        <w:rPr>
-          <w:shd w:val="clear" w:color="auto" w:fill="FFFFFF"/>
-        </w:rPr>
-        <w:t>to</w:t>
-      </w:r>
-      <w:proofErr w:type="gramEnd"/>
-      <w:r>
-        <w:rPr>
-          <w:shd w:val="clear" w:color="auto" w:fill="FFFFFF"/>
-        </w:rPr>
-        <w:t xml:space="preserve"> że wszystko dzieje się na jednej stronie, co </w:t>
-      </w:r>
-      <w:r>
-        <w:rPr>
-          <w:shd w:val="clear" w:color="auto" w:fill="FFFFFF"/>
-        </w:rPr>
-        <w:t>zmniejsza</w:t>
-      </w:r>
-      <w:r>
-        <w:rPr>
-          <w:shd w:val="clear" w:color="auto" w:fill="FFFFFF"/>
-        </w:rPr>
-        <w:t xml:space="preserve"> czas oczekiwania oraz usuwa efekt ładowania innych stron. Jednak mimo swoich zalet ma jedną dużą </w:t>
-      </w:r>
-      <w:proofErr w:type="gramStart"/>
-      <w:r>
-        <w:rPr>
-          <w:shd w:val="clear" w:color="auto" w:fill="FFFFFF"/>
-        </w:rPr>
-        <w:t>wadę</w:t>
-      </w:r>
-      <w:proofErr w:type="gramEnd"/>
-      <w:r>
-        <w:rPr>
-          <w:shd w:val="clear" w:color="auto" w:fill="FFFFFF"/>
-        </w:rPr>
-        <w:t xml:space="preserve"> którą jest to że w wypadku problemu jednej </w:t>
-      </w:r>
-      <w:r>
-        <w:rPr>
-          <w:shd w:val="clear" w:color="auto" w:fill="FFFFFF"/>
-        </w:rPr>
-        <w:t>rzeczy</w:t>
-      </w:r>
-      <w:r>
-        <w:rPr>
-          <w:shd w:val="clear" w:color="auto" w:fill="FFFFFF"/>
-        </w:rPr>
-        <w:t xml:space="preserve"> cała aplikacja się sypie</w:t>
-      </w:r>
-      <w:r>
-        <w:rPr>
-          <w:shd w:val="clear" w:color="auto" w:fill="FFFFFF"/>
-        </w:rPr>
-        <w:t>.</w:t>
-      </w:r>
-    </w:p>
-    <w:p>
-      <w:pPr>
-        <w:rPr>
           <w:rFonts w:ascii="Times New Roman" w:hAnsi="Times New Roman" w:cs="Times New Roman"/>
           <w:color w:val="202122"/>
           <w:shd w:val="clear" w:color="auto" w:fill="FFFFFF"/>
         </w:rPr>
       </w:pPr>
+      <w:r>
+        <w:rPr>
+          <w:shd w:val="clear" w:color="auto" w:fill="FFFFFF"/>
+        </w:rPr>
+        <w:t>Aplikacja opiera się na architekturze SPA (Single-Page Application) - jest to nowoczesna koncepcja architektoniczna, która została wybrana ze względu na jej prostotę obsługi ze strony deweloperów oraz przyjemność użytkowania. W architekturze SPA cała interakcja odbywa się na jednej stronie, co skraca czasy oczekiwania i eliminuje potrzebę wczytywania kolejnych stron. Jednak, pomimo licznych zalet, warto zauważyć jedną znaczącą wadę: w przypadku wystąpienia problemu z jednym elementem, cała aplikacja może przestać działać.</w:t>
+      </w:r>
     </w:p>
     <w:p>
       <w:pPr>
@@ -2436,10 +2360,65 @@
           <w:shd w:val="clear" w:color="auto" w:fill="FFFFFF"/>
         </w:rPr>
       </w:pPr>
+    </w:p>
+    <w:p>
+      <w:pPr>
+        <w:rPr>
+          <w:rFonts w:ascii="Times New Roman" w:hAnsi="Times New Roman" w:cs="Times New Roman"/>
+          <w:color w:val="202122"/>
+          <w:shd w:val="clear" w:color="auto" w:fill="FFFFFF"/>
+        </w:rPr>
+      </w:pPr>
+    </w:p>
+    <w:p>
+      <w:pPr>
+        <w:rPr>
+          <w:rFonts w:ascii="Times New Roman" w:hAnsi="Times New Roman" w:cs="Times New Roman"/>
+          <w:color w:val="202122"/>
+          <w:shd w:val="clear" w:color="auto" w:fill="FFFFFF"/>
+        </w:rPr>
+      </w:pPr>
+    </w:p>
+    <w:p>
+      <w:pPr>
+        <w:rPr>
+          <w:rFonts w:ascii="Times New Roman" w:hAnsi="Times New Roman" w:cs="Times New Roman"/>
+          <w:color w:val="202122"/>
+          <w:shd w:val="clear" w:color="auto" w:fill="FFFFFF"/>
+        </w:rPr>
+      </w:pPr>
+    </w:p>
+    <w:p>
+      <w:pPr>
+        <w:rPr>
+          <w:rFonts w:ascii="Times New Roman" w:hAnsi="Times New Roman" w:cs="Times New Roman"/>
+          <w:color w:val="202122"/>
+          <w:shd w:val="clear" w:color="auto" w:fill="FFFFFF"/>
+        </w:rPr>
+      </w:pPr>
+    </w:p>
+    <w:p>
+      <w:pPr>
+        <w:rPr>
+          <w:rFonts w:ascii="Times New Roman" w:hAnsi="Times New Roman" w:cs="Times New Roman"/>
+          <w:color w:val="202122"/>
+          <w:shd w:val="clear" w:color="auto" w:fill="FFFFFF"/>
+        </w:rPr>
+      </w:pPr>
+    </w:p>
+    <w:p>
+      <w:pPr>
+        <w:rPr>
+          <w:rFonts w:ascii="Times New Roman" w:hAnsi="Times New Roman" w:cs="Times New Roman"/>
+          <w:color w:val="202122"/>
+          <w:shd w:val="clear" w:color="auto" w:fill="FFFFFF"/>
+        </w:rPr>
+      </w:pPr>
       <w:r>
         <w:rPr>
           <w:noProof/>
         </w:rPr>
+        <w:lastRenderedPageBreak/>
         <mc:AlternateContent>
           <mc:Choice Requires="wps">
             <w:drawing>
@@ -2511,205 +2490,168 @@
     </w:p>
     <w:p/>
     <w:p>
-      <w:pPr>
-        <w:jc w:val="center"/>
-        <w:rPr>
-          <w:color w:val="FF0000"/>
-        </w:rPr>
-      </w:pPr>
-      <w:r>
-        <w:rPr>
-          <w:color w:val="FF0000"/>
-        </w:rPr>
-        <w:t>Rysunek komunikacji aplikacji</w:t>
+      <w:r>
+        <w:rPr>
+          <w:noProof/>
+        </w:rPr>
+        <w:drawing>
+          <wp:anchor distT="0" distB="0" distL="114300" distR="114300" simplePos="0" relativeHeight="251722752" behindDoc="0" locked="0" layoutInCell="1" allowOverlap="1">
+            <wp:simplePos x="2272786" y="5095269"/>
+            <wp:positionH relativeFrom="column">
+              <wp:posOffset>2275429</wp:posOffset>
+            </wp:positionH>
+            <wp:positionV relativeFrom="paragraph">
+              <wp:align>top</wp:align>
+            </wp:positionV>
+            <wp:extent cx="3007477" cy="2054542"/>
+            <wp:effectExtent l="0" t="0" r="2540" b="3175"/>
+            <wp:wrapSquare wrapText="bothSides"/>
+            <wp:docPr id="448689116" name="Obraz 1"/>
+            <wp:cNvGraphicFramePr>
+              <a:graphicFrameLocks xmlns:a="http://schemas.openxmlformats.org/drawingml/2006/main" noChangeAspect="1"/>
+            </wp:cNvGraphicFramePr>
+            <a:graphic xmlns:a="http://schemas.openxmlformats.org/drawingml/2006/main">
+              <a:graphicData uri="http://schemas.openxmlformats.org/drawingml/2006/picture">
+                <pic:pic xmlns:pic="http://schemas.openxmlformats.org/drawingml/2006/picture">
+                  <pic:nvPicPr>
+                    <pic:cNvPr id="448689116" name="Obraz 448689116"/>
+                    <pic:cNvPicPr/>
+                  </pic:nvPicPr>
+                  <pic:blipFill>
+                    <a:blip r:embed="rId6" cstate="print">
+                      <a:extLst>
+                        <a:ext uri="{28A0092B-C50C-407E-A947-70E740481C1C}">
+                          <a14:useLocalDpi xmlns:a14="http://schemas.microsoft.com/office/drawing/2010/main" val="0"/>
+                        </a:ext>
+                      </a:extLst>
+                    </a:blip>
+                    <a:stretch>
+                      <a:fillRect/>
+                    </a:stretch>
+                  </pic:blipFill>
+                  <pic:spPr>
+                    <a:xfrm>
+                      <a:off x="0" y="0"/>
+                      <a:ext cx="3007477" cy="2054542"/>
+                    </a:xfrm>
+                    <a:prstGeom prst="rect">
+                      <a:avLst/>
+                    </a:prstGeom>
+                  </pic:spPr>
+                </pic:pic>
+              </a:graphicData>
+            </a:graphic>
+          </wp:anchor>
+        </w:drawing>
+      </w:r>
+      <w:r>
+        <w:br w:type="textWrapping" w:clear="all"/>
+      </w:r>
+      <w:r>
+        <w:t>1. Interfejs użytkownika (UI)</w:t>
+      </w:r>
+      <w:r>
+        <w:t xml:space="preserve"> </w:t>
+      </w:r>
+      <w:r>
+        <w:sym w:font="Wingdings" w:char="F0E0"/>
+      </w:r>
+      <w:r>
+        <w:t xml:space="preserve"> To warstwa frontendowa, czyli to, co widzi i obsługuje użytkownik. Pełni kluczową rolę w aplikacji, zajmując się takimi zadaniami jak:</w:t>
+      </w:r>
+    </w:p>
+    <w:p>
+      <w:r>
+        <w:t xml:space="preserve">   - Pobieranie danych od użytkownika.</w:t>
+      </w:r>
+    </w:p>
+    <w:p>
+      <w:r>
+        <w:t xml:space="preserve">   - Przesyłanie odpowiednich danych użytkownikowi.</w:t>
+      </w:r>
+    </w:p>
+    <w:p>
+      <w:r>
+        <w:t xml:space="preserve">   - Gromadzenie informacji od szkół zainteresowanych dołączeniem do projektu.</w:t>
+      </w:r>
+    </w:p>
+    <w:p>
+      <w:r>
+        <w:t xml:space="preserve">   - Informowanie użytkownika o podstawowych informacjach dotyczących aplikacji, takich jak informacje o autorach, celach oraz używanych technologiach.</w:t>
       </w:r>
     </w:p>
     <w:p/>
     <w:p>
-      <w:pPr>
-        <w:pStyle w:val="Akapitzlist"/>
-        <w:numPr>
-          <w:ilvl w:val="0"/>
-          <w:numId w:val="2"/>
-        </w:numPr>
-      </w:pPr>
-      <w:r>
-        <w:t xml:space="preserve">UI -&gt; </w:t>
-      </w:r>
-      <w:r>
-        <w:t xml:space="preserve">warstwa </w:t>
-      </w:r>
-      <w:proofErr w:type="spellStart"/>
-      <w:proofErr w:type="gramStart"/>
-      <w:r>
-        <w:t>frontendowa</w:t>
-      </w:r>
-      <w:proofErr w:type="spellEnd"/>
-      <w:proofErr w:type="gramEnd"/>
-      <w:r>
-        <w:t xml:space="preserve"> czyli to co widzi użytkownik. Spełnia podstawowe zadania takie jak:</w:t>
-      </w:r>
-    </w:p>
-    <w:p>
-      <w:pPr>
-        <w:pStyle w:val="Akapitzlist"/>
-        <w:ind w:left="1416"/>
-      </w:pPr>
-      <w:r>
-        <w:t>- Pobieranie danych od użytkownika.</w:t>
-      </w:r>
-    </w:p>
-    <w:p>
-      <w:pPr>
-        <w:pStyle w:val="Akapitzlist"/>
-        <w:ind w:left="1416"/>
-      </w:pPr>
-      <w:r>
-        <w:t>- Zwracanie odpowiednich danych użytkownikowi.</w:t>
-      </w:r>
-    </w:p>
-    <w:p>
-      <w:pPr>
-        <w:pStyle w:val="Akapitzlist"/>
-        <w:ind w:left="1416"/>
-      </w:pPr>
-      <w:r>
-        <w:t>- Zbieranie danych od szkół chętnych do dołączenia do projektu</w:t>
-      </w:r>
-    </w:p>
-    <w:p>
-      <w:pPr>
-        <w:pStyle w:val="Akapitzlist"/>
-        <w:ind w:left="1416"/>
-      </w:pPr>
-      <w:r>
-        <w:t xml:space="preserve">- Informowanie użytkownika o podstawowych danych (autorach, celach, technologiach) </w:t>
-      </w:r>
-    </w:p>
-    <w:p>
-      <w:pPr>
-        <w:pStyle w:val="Akapitzlist"/>
-        <w:ind w:left="1416"/>
-      </w:pPr>
-    </w:p>
-    <w:p>
-      <w:pPr>
-        <w:pStyle w:val="Akapitzlist"/>
-        <w:numPr>
-          <w:ilvl w:val="0"/>
-          <w:numId w:val="2"/>
-        </w:numPr>
-      </w:pPr>
-      <w:proofErr w:type="spellStart"/>
-      <w:r>
-        <w:t>Backend</w:t>
-      </w:r>
-      <w:proofErr w:type="spellEnd"/>
-      <w:r>
-        <w:t xml:space="preserve"> -&gt; odpowiada za działanie aplikacji znajduje się po stronie serwera</w:t>
-      </w:r>
-      <w:r>
-        <w:t xml:space="preserve">. A to zadania </w:t>
-      </w:r>
-      <w:proofErr w:type="spellStart"/>
-      <w:r>
-        <w:t>backendu</w:t>
-      </w:r>
-      <w:proofErr w:type="spellEnd"/>
-      <w:r>
-        <w:t>:</w:t>
-      </w:r>
-    </w:p>
-    <w:p>
-      <w:r>
-        <w:tab/>
-      </w:r>
-      <w:r>
-        <w:tab/>
-        <w:t xml:space="preserve">- Przetwarzanie danych dostarczonych przez </w:t>
-      </w:r>
-      <w:proofErr w:type="spellStart"/>
-      <w:r>
-        <w:t>frontend</w:t>
-      </w:r>
-      <w:proofErr w:type="spellEnd"/>
-      <w:r>
-        <w:t>.</w:t>
-      </w:r>
-    </w:p>
-    <w:p>
-      <w:r>
-        <w:tab/>
-      </w:r>
-      <w:r>
-        <w:tab/>
-        <w:t xml:space="preserve">- Współpraca z </w:t>
-      </w:r>
-      <w:proofErr w:type="spellStart"/>
-      <w:r>
-        <w:t>ChatemGPT</w:t>
-      </w:r>
-      <w:proofErr w:type="spellEnd"/>
-      <w:r>
-        <w:t xml:space="preserve"> wysyłanie mu informacji o użytkowniku, a potem odbieranie ich.</w:t>
-      </w:r>
-    </w:p>
-    <w:p>
-      <w:pPr>
-        <w:ind w:left="1416"/>
-      </w:pPr>
-      <w:r>
-        <w:t xml:space="preserve">- Przetrzymywanie informacji o szkołach uczestniczących w projekcie oraz informowanie o </w:t>
-      </w:r>
-      <w:r>
-        <w:t xml:space="preserve">   </w:t>
-      </w:r>
-      <w:r>
-        <w:t xml:space="preserve">nich chat </w:t>
-      </w:r>
-    </w:p>
-    <w:p>
-      <w:r>
-        <w:tab/>
-      </w:r>
-      <w:r>
-        <w:tab/>
-        <w:t xml:space="preserve">-  Wysyłanie do </w:t>
-      </w:r>
-      <w:proofErr w:type="spellStart"/>
-      <w:r>
-        <w:t>frontendu</w:t>
-      </w:r>
-      <w:proofErr w:type="spellEnd"/>
+      <w:r>
+        <w:t>2. Serwer Backendowy (Backend)</w:t>
+      </w:r>
       <w:r>
         <w:t xml:space="preserve"> </w:t>
       </w:r>
       <w:r>
-        <w:t>informacji zwróconych przez Chat</w:t>
-      </w:r>
-      <w:r>
-        <w:t>.</w:t>
+        <w:sym w:font="Wingdings" w:char="F0E0"/>
+      </w:r>
+      <w:r>
+        <w:t xml:space="preserve"> To centralna część aplikacji, która działa po stronie serwera. Odpowiada za wiele kluczowych zadań, takie jak:</w:t>
+      </w:r>
+    </w:p>
+    <w:p>
+      <w:r>
+        <w:t xml:space="preserve">   - Przetwarzanie danych dostarczonych przez frontend.</w:t>
+      </w:r>
+    </w:p>
+    <w:p>
+      <w:r>
+        <w:t xml:space="preserve">   - Współpraca z ChatemGPT, przekazując mu informacje o użytkownikach i odbierając odpowiedzi.</w:t>
+      </w:r>
+    </w:p>
+    <w:p>
+      <w:r>
+        <w:t xml:space="preserve">   - Zarządzanie danymi dotyczącymi </w:t>
+      </w:r>
+      <w:r>
+        <w:t>szkół</w:t>
+      </w:r>
+      <w:r>
+        <w:t xml:space="preserve"> </w:t>
+      </w:r>
+      <w:r>
+        <w:t>uczestniczących</w:t>
+      </w:r>
+      <w:r>
+        <w:t xml:space="preserve"> w projekcie oraz udostępnianie tych danyh dla</w:t>
+      </w:r>
+      <w:r>
+        <w:t xml:space="preserve"> UI</w:t>
+      </w:r>
+    </w:p>
+    <w:p>
+      <w:r>
+        <w:t xml:space="preserve">   - Przesyłanie informacji zwróconych przez Chat do frontendu.</w:t>
       </w:r>
     </w:p>
     <w:p/>
     <w:p>
-      <w:pPr>
-        <w:pStyle w:val="Akapitzlist"/>
-        <w:numPr>
-          <w:ilvl w:val="0"/>
-          <w:numId w:val="2"/>
-        </w:numPr>
-      </w:pPr>
-      <w:r>
-        <w:t xml:space="preserve">API -&gt; odpowiada za połączenie wszystkich warstw aplikacji tak żeby mogły się ze sobą komunikować.  </w:t>
-      </w:r>
-    </w:p>
-    <w:p>
-      <w:pPr>
-        <w:pStyle w:val="Akapitzlist"/>
-        <w:ind w:left="1060"/>
-      </w:pPr>
-    </w:p>
+      <w:r>
+        <w:t>3.</w:t>
+      </w:r>
+      <w:r>
+        <w:t xml:space="preserve"> </w:t>
+      </w:r>
+      <w:r>
+        <w:t>Interfejs Programistyczny Aplikacji (API)</w:t>
+      </w:r>
+      <w:r>
+        <w:t xml:space="preserve"> </w:t>
+      </w:r>
+      <w:r>
+        <w:sym w:font="Wingdings" w:char="F0E0"/>
+      </w:r>
+      <w:r>
+        <w:t xml:space="preserve"> Ta warstwa odpowiada za zapewnienie połączenia między wszystkimi komponentami aplikacji, umożliwiając im efektywną komunikację między sobą. Jest kluczowym elementem zapewniającym integralność i funkcjonalność aplikacji.</w:t>
+      </w:r>
+    </w:p>
+    <w:p/>
     <w:p>
       <w:pPr>
         <w:pStyle w:val="Akapitzlist"/>
@@ -2799,118 +2741,84 @@
       <w:pPr>
         <w:jc w:val="center"/>
         <w:rPr>
-          <w:color w:val="FF0000"/>
-        </w:rPr>
-      </w:pPr>
-      <w:r>
-        <w:rPr>
-          <w:color w:val="FF0000"/>
-        </w:rPr>
-        <w:t>Rysunek pokazujący przepływ danych</w:t>
-      </w:r>
-    </w:p>
-    <w:p>
-      <w:pPr>
-        <w:rPr>
           <w:color w:val="000000" w:themeColor="text1"/>
         </w:rPr>
       </w:pPr>
-    </w:p>
-    <w:p>
-      <w:pPr>
-        <w:rPr>
+      <w:r>
+        <w:rPr>
+          <w:noProof/>
           <w:color w:val="000000" w:themeColor="text1"/>
         </w:rPr>
-      </w:pPr>
-      <w:r>
+        <w:drawing>
+          <wp:inline distT="0" distB="0" distL="0" distR="0">
+            <wp:extent cx="3197757" cy="1810005"/>
+            <wp:effectExtent l="0" t="0" r="3175" b="0"/>
+            <wp:docPr id="189311604" name="Obraz 2"/>
+            <wp:cNvGraphicFramePr>
+              <a:graphicFrameLocks xmlns:a="http://schemas.openxmlformats.org/drawingml/2006/main" noChangeAspect="1"/>
+            </wp:cNvGraphicFramePr>
+            <a:graphic xmlns:a="http://schemas.openxmlformats.org/drawingml/2006/main">
+              <a:graphicData uri="http://schemas.openxmlformats.org/drawingml/2006/picture">
+                <pic:pic xmlns:pic="http://schemas.openxmlformats.org/drawingml/2006/picture">
+                  <pic:nvPicPr>
+                    <pic:cNvPr id="189311604" name="Obraz 189311604"/>
+                    <pic:cNvPicPr/>
+                  </pic:nvPicPr>
+                  <pic:blipFill>
+                    <a:blip r:embed="rId7" cstate="print">
+                      <a:extLst>
+                        <a:ext uri="{28A0092B-C50C-407E-A947-70E740481C1C}">
+                          <a14:useLocalDpi xmlns:a14="http://schemas.microsoft.com/office/drawing/2010/main" val="0"/>
+                        </a:ext>
+                      </a:extLst>
+                    </a:blip>
+                    <a:stretch>
+                      <a:fillRect/>
+                    </a:stretch>
+                  </pic:blipFill>
+                  <pic:spPr>
+                    <a:xfrm>
+                      <a:off x="0" y="0"/>
+                      <a:ext cx="3231166" cy="1828915"/>
+                    </a:xfrm>
+                    <a:prstGeom prst="rect">
+                      <a:avLst/>
+                    </a:prstGeom>
+                  </pic:spPr>
+                </pic:pic>
+              </a:graphicData>
+            </a:graphic>
+          </wp:inline>
+        </w:drawing>
+      </w:r>
+    </w:p>
+    <w:p>
+      <w:pPr>
         <w:rPr>
           <w:color w:val="000000" w:themeColor="text1"/>
         </w:rPr>
-        <w:t xml:space="preserve">Aplikacja przechowywane informacje na temat szkół w pliku txt który jest importowany do </w:t>
-      </w:r>
-      <w:proofErr w:type="spellStart"/>
+      </w:pPr>
       <w:r>
         <w:rPr>
           <w:color w:val="000000" w:themeColor="text1"/>
         </w:rPr>
-        <w:t>chatugpt</w:t>
-      </w:r>
-      <w:proofErr w:type="spellEnd"/>
-      <w:r>
+        <w:t>Aplikacja gromadzi informacje o szkołach w pliku tekstowym (txt), który służy jako baza danych dostępna dla ChatGPT do wyboru. Podobnie, dane pobrane z frontendu są zapisywane w pliku txt, aby mogły zostać dostarczone do czatu. Następnie zachodzi proces odwrotny, gdzie dane z czatu są zapisywane do pliku txt. Backend odczytuje te dane z pliku txt i przesyła je na frontend.</w:t>
+      </w:r>
+    </w:p>
+    <w:p>
+      <w:pPr>
         <w:rPr>
           <w:color w:val="000000" w:themeColor="text1"/>
         </w:rPr>
-        <w:t xml:space="preserve"> jako baza szkół z których może wybierać. Podobnie jest z danymi pobranymi z </w:t>
-      </w:r>
-      <w:proofErr w:type="spellStart"/>
+      </w:pPr>
       <w:r>
         <w:rPr>
           <w:color w:val="000000" w:themeColor="text1"/>
         </w:rPr>
-        <w:t>frontendu</w:t>
-      </w:r>
-      <w:proofErr w:type="spellEnd"/>
-      <w:r>
-        <w:rPr>
-          <w:color w:val="000000" w:themeColor="text1"/>
-        </w:rPr>
-        <w:t xml:space="preserve">. Są one zaczytywane do pliku </w:t>
-      </w:r>
-      <w:proofErr w:type="gramStart"/>
-      <w:r>
-        <w:rPr>
-          <w:color w:val="000000" w:themeColor="text1"/>
-        </w:rPr>
-        <w:t>txt</w:t>
-      </w:r>
-      <w:proofErr w:type="gramEnd"/>
-      <w:r>
-        <w:rPr>
-          <w:color w:val="000000" w:themeColor="text1"/>
-        </w:rPr>
-        <w:t xml:space="preserve"> żeby mogły potem trafić do czatu, a potem odwrotnie czyli z czatu do pliku txt. Następnie </w:t>
-      </w:r>
-      <w:proofErr w:type="spellStart"/>
-      <w:r>
-        <w:rPr>
-          <w:color w:val="000000" w:themeColor="text1"/>
-        </w:rPr>
-        <w:t>backend</w:t>
-      </w:r>
-      <w:proofErr w:type="spellEnd"/>
-      <w:r>
-        <w:rPr>
-          <w:color w:val="000000" w:themeColor="text1"/>
-        </w:rPr>
-        <w:t xml:space="preserve"> odczytuje dane z pliku txt i wysyła je na </w:t>
-      </w:r>
-      <w:proofErr w:type="spellStart"/>
-      <w:r>
-        <w:rPr>
-          <w:color w:val="000000" w:themeColor="text1"/>
-        </w:rPr>
-        <w:t>frontend</w:t>
-      </w:r>
-      <w:proofErr w:type="spellEnd"/>
-      <w:r>
-        <w:rPr>
-          <w:color w:val="000000" w:themeColor="text1"/>
-        </w:rPr>
-        <w:t>.</w:t>
-      </w:r>
-      <w:r>
-        <w:rPr>
-          <w:color w:val="000000" w:themeColor="text1"/>
-        </w:rPr>
         <w:t xml:space="preserve"> </w:t>
       </w:r>
     </w:p>
     <w:p>
-      <w:pPr>
-        <w:rPr>
-          <w:color w:val="000000" w:themeColor="text1"/>
-        </w:rPr>
-      </w:pPr>
       <w:r>
         <w:rPr>
           <w:noProof/>
@@ -2921,10 +2829,10 @@
               <wp:anchor distT="0" distB="0" distL="114300" distR="114300" simplePos="0" relativeHeight="251686912" behindDoc="0" locked="0" layoutInCell="1" allowOverlap="1" wp14:anchorId="0F150FD5" wp14:editId="360D2A95">
                 <wp:simplePos x="0" y="0"/>
                 <wp:positionH relativeFrom="column">
-                  <wp:posOffset>-468217</wp:posOffset>
+                  <wp:posOffset>-467995</wp:posOffset>
                 </wp:positionH>
                 <wp:positionV relativeFrom="paragraph">
-                  <wp:posOffset>185420</wp:posOffset>
+                  <wp:posOffset>145691</wp:posOffset>
                 </wp:positionV>
                 <wp:extent cx="7587703" cy="0"/>
                 <wp:effectExtent l="0" t="0" r="6985" b="12700"/>
@@ -2968,7 +2876,7 @@
           </mc:Choice>
           <mc:Fallback>
             <w:pict>
-              <v:line w14:anchorId="13A2666A" id="Łącznik prosty 4" o:spid="_x0000_s1026" style="position:absolute;z-index:251686912;visibility:visible;mso-wrap-style:square;mso-wrap-distance-left:9pt;mso-wrap-distance-top:0;mso-wrap-distance-right:9pt;mso-wrap-distance-bottom:0;mso-position-horizontal:absolute;mso-position-horizontal-relative:text;mso-position-vertical:absolute;mso-position-vertical-relative:text" from="-36.85pt,14.6pt" to="560.6pt,14.6pt" o:gfxdata="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" strokecolor="black [3200]">
+              <v:line w14:anchorId="07CE7AA3" id="Łącznik prosty 4" o:spid="_x0000_s1026" style="position:absolute;z-index:251686912;visibility:visible;mso-wrap-style:square;mso-wrap-distance-left:9pt;mso-wrap-distance-top:0;mso-wrap-distance-right:9pt;mso-wrap-distance-bottom:0;mso-position-horizontal:absolute;mso-position-horizontal-relative:text;mso-position-vertical:absolute;mso-position-vertical-relative:text" from="-36.85pt,11.45pt" to="560.6pt,11.45pt" o:gfxdata="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" strokecolor="black [3200]">
                 <v:stroke joinstyle="miter"/>
               </v:line>
             </w:pict>
@@ -2976,86 +2884,31 @@
         </mc:AlternateContent>
       </w:r>
     </w:p>
-    <w:p>
-      <w:pPr>
-        <w:rPr>
-          <w:color w:val="000000" w:themeColor="text1"/>
-        </w:rPr>
-      </w:pPr>
-      <w:r>
-        <w:rPr>
-          <w:color w:val="000000" w:themeColor="text1"/>
-        </w:rPr>
-        <w:t xml:space="preserve"> </w:t>
-      </w:r>
-    </w:p>
     <w:p/>
     <w:p/>
+    <w:p>
+      <w:pPr>
+        <w:pStyle w:val="Nagwek2"/>
+      </w:pPr>
+      <w:r>
+        <w:t>Bezpieczeństwo</w:t>
+      </w:r>
+      <w:r>
+        <w:t>:</w:t>
+      </w:r>
+    </w:p>
     <w:p/>
     <w:p>
-      <w:pPr>
-        <w:pStyle w:val="Nagwek2"/>
-      </w:pPr>
-      <w:proofErr w:type="spellStart"/>
-      <w:r>
-        <w:t>Bezpiezeństwo</w:t>
-      </w:r>
-      <w:proofErr w:type="spellEnd"/>
-      <w:r>
-        <w:t>:</w:t>
+      <w:r>
+        <w:t>Ze względu na rygorystyczne zasady, z którymi musieliśmy się uporać podczas wprowadzania danych do chatu, jesteśmy zmuszeni ograniczać pewne znaki specjalne, takie jak cudzysłowy czy wykrzykniki, i tym podobne. Oczywiście najlepiej, gdyby użytkownicy ich w ogóle nie podawali. Jednakże, w przypadku uporczywego wprowadzania takich danych, system usuwa takie zgłoszenia.</w:t>
       </w:r>
     </w:p>
     <w:p/>
     <w:p>
       <w:r>
-        <w:lastRenderedPageBreak/>
-        <w:t xml:space="preserve">W związku z dość rygorystycznymi </w:t>
-      </w:r>
-      <w:proofErr w:type="gramStart"/>
-      <w:r>
-        <w:t>zasadami</w:t>
-      </w:r>
-      <w:proofErr w:type="gramEnd"/>
-      <w:r>
-        <w:t xml:space="preserve"> z którymi musieliśmy sobie poradzić w przypadku wprowadzania danych do chatu musimy ograniczać niektóre znaki specjalne takie jak cudzysłów wykrzyknik i tym podobne. Oczywiście najlepiej jest w </w:t>
-      </w:r>
-      <w:proofErr w:type="gramStart"/>
-      <w:r>
-        <w:t>wypadku</w:t>
-      </w:r>
-      <w:proofErr w:type="gramEnd"/>
-      <w:r>
-        <w:t xml:space="preserve"> gdy użytkownik ich nie poda w ogóle ale w przypadku usilnego wpisania tego typu danych usuwamy takie zgłoszenie. Podobnie jest ze złym formatem wpisanych </w:t>
-      </w:r>
-      <w:proofErr w:type="gramStart"/>
-      <w:r>
-        <w:t>treści</w:t>
-      </w:r>
-      <w:proofErr w:type="gramEnd"/>
-      <w:r>
-        <w:t xml:space="preserve"> czyli na przykład podanie danych na odwrót czyli ocen w zainteresowaniach itp. Zabezpieczyliśmy również naszą aplikację przed spamem. </w:t>
-      </w:r>
-      <w:r>
-        <w:t xml:space="preserve">W wypadku skrajnie nieodpowiednich treści wpisanych w pola tekstowe mogą one zostać dopuszczone do </w:t>
-      </w:r>
-      <w:proofErr w:type="gramStart"/>
-      <w:r>
-        <w:t>chatu</w:t>
-      </w:r>
-      <w:proofErr w:type="gramEnd"/>
-      <w:r>
-        <w:t xml:space="preserve"> ale zignoruje je on albo </w:t>
-      </w:r>
-      <w:proofErr w:type="spellStart"/>
-      <w:r>
-        <w:t>zrequestuje</w:t>
-      </w:r>
-      <w:proofErr w:type="spellEnd"/>
-      <w:r>
-        <w:t xml:space="preserve"> błąd lub poprosi o wprowadzenie poprawnych danych.</w:t>
-      </w:r>
-    </w:p>
-    <w:p/>
+        <w:t>Dodatkowo, dbamy o właściwy format wprowadzanych treści, na przykład unikając odwróconych danych, takich jak oceny w zakładce zainteresowań. Nasza aplikacja jest także zabezpieczona przed spamem. W sytuacji, gdy wprowadzone treści są skrajnie nieodpowiednie, mogą być dopuszczone do chatu, ale zostaną one zignorowane, lub użytkownik otrzyma żądanie poprawienia tych danych lub zgłoszenia błędu w wprowadzonych informacjach.</w:t>
+      </w:r>
+    </w:p>
     <w:p>
       <w:r>
         <w:rPr>
@@ -3134,52 +2987,21 @@
     <w:p/>
     <w:p>
       <w:r>
-        <w:t xml:space="preserve">Aplikacja aktualnie postawiona jest na serwerze. W przypadku dodania pamięci RAM zaimplementowania nowego procesora karty graficznej itp. Aplikacja dopasowuje się do nowych warunków przez co można </w:t>
-      </w:r>
-      <w:proofErr w:type="gramStart"/>
-      <w:r>
-        <w:t>powiedzieć</w:t>
-      </w:r>
-      <w:proofErr w:type="gramEnd"/>
-      <w:r>
-        <w:t xml:space="preserve"> że jest w pełni skalowalna wertykalnie. Aplikacja potrafi oczywiście obsłużyć dużą ilość zapytań jednocześnie.</w:t>
+        <w:t>Aktualnie nasza aplikacja działa na dedykowanym serwerze. Jednakże, w przypadku dodania nowej pamięci RAM, zaimplementowania nowego procesora, karty graficznej, lub innych usprawnień, nasza aplikacja jest w stanie dostosować się do tych nowych warunków. Można śmiało powiedzieć, że jest w pełni skalowalna wertykalnie. Aplikacja jest także przygotowana do obsługi dużego obciążenia, co oznacza, że jest w stanie obsłużyć dużą ilość zapytań jednocześnie.</w:t>
       </w:r>
     </w:p>
     <w:p/>
     <w:p>
       <w:r>
-        <w:t xml:space="preserve">Skalowalność baz danych to aktualnie pewien standard. Nasz projekt oczywiście nie odbiega od tego standardu. W każdym monecie dowolna placówka może dojść do bazy szkół wypełniając odpowiedni formularz. </w:t>
-      </w:r>
-      <w:r>
-        <w:t xml:space="preserve">Działa to również w drugą </w:t>
-      </w:r>
-      <w:proofErr w:type="gramStart"/>
-      <w:r>
-        <w:t>stronę</w:t>
-      </w:r>
-      <w:proofErr w:type="gramEnd"/>
-      <w:r>
-        <w:t xml:space="preserve"> czyli każda szkoła może w każdym monecie zrezygnować i nie zawiesi to działania aplikacji. </w:t>
+        <w:t>Skalowalność bazy danych jest obecnie standardem, który nasz projekt śmiało spełnia. W każdym momencie dowolna placówka może dołączyć do naszej bazy szkół, wypełniając odpowiedni formularz. Również w drugą stronę, każda szkoła ma możliwość rezygnacji, a to nie ma wpływu na działanie aplikacji.</w:t>
       </w:r>
     </w:p>
     <w:p/>
     <w:p>
       <w:r>
-        <w:t xml:space="preserve">Jednak warto </w:t>
-      </w:r>
-      <w:proofErr w:type="gramStart"/>
-      <w:r>
-        <w:t>zaznaczyć</w:t>
-      </w:r>
-      <w:proofErr w:type="gramEnd"/>
-      <w:r>
-        <w:t xml:space="preserve"> że skalowalność to nie tylko obsługa obciążenia ale również obsługa małych zmian. Nasza aplikacja pozwala na obsługę takich małych zmian. </w:t>
-      </w:r>
-      <w:r>
-        <w:t xml:space="preserve">   </w:t>
-      </w:r>
-    </w:p>
-    <w:p/>
+        <w:t>Warto jednak podkreślić, że skalowalność to nie tylko obsługa obciążenia, ale także zdolność do obsługi małych zmian. Nasza aplikacja jest przygotowana do obsługi takich drobnych modyfikacji i dostosowań.</w:t>
+      </w:r>
+    </w:p>
     <w:p>
       <w:r>
         <w:rPr>
@@ -3284,148 +3106,109 @@
     <w:p/>
     <w:p>
       <w:r>
-        <w:t xml:space="preserve">  </w:t>
-      </w:r>
-      <w:r>
-        <w:t xml:space="preserve">Technologie których </w:t>
-      </w:r>
-      <w:proofErr w:type="gramStart"/>
-      <w:r>
-        <w:t>użyliśmy</w:t>
-      </w:r>
-      <w:proofErr w:type="gramEnd"/>
-      <w:r>
-        <w:t xml:space="preserve"> aby stworzyć naszą aplikację to:</w:t>
-      </w:r>
-    </w:p>
-    <w:p>
-      <w:pPr>
-        <w:pStyle w:val="Akapitzlist"/>
-        <w:numPr>
-          <w:ilvl w:val="0"/>
-          <w:numId w:val="3"/>
-        </w:numPr>
-      </w:pPr>
-      <w:proofErr w:type="spellStart"/>
-      <w:r>
-        <w:t>Frontend</w:t>
-      </w:r>
-      <w:proofErr w:type="spellEnd"/>
-      <w:r>
-        <w:t>:</w:t>
-      </w:r>
-    </w:p>
-    <w:p>
-      <w:pPr>
-        <w:pStyle w:val="Akapitzlist"/>
-        <w:ind w:left="1416"/>
-      </w:pPr>
-      <w:r>
-        <w:t>- HTML,</w:t>
-      </w:r>
-    </w:p>
-    <w:p>
-      <w:pPr>
-        <w:pStyle w:val="Akapitzlist"/>
-        <w:ind w:left="1416"/>
-      </w:pPr>
-      <w:r>
-        <w:t>- CSS,</w:t>
-      </w:r>
-    </w:p>
-    <w:p>
-      <w:pPr>
-        <w:pStyle w:val="Akapitzlist"/>
-        <w:ind w:left="1416"/>
-      </w:pPr>
-      <w:r>
-        <w:t>- JavaScript,</w:t>
-      </w:r>
-    </w:p>
-    <w:p>
-      <w:r>
-        <w:tab/>
-        <w:t xml:space="preserve">b)   </w:t>
-      </w:r>
-      <w:proofErr w:type="spellStart"/>
-      <w:r>
-        <w:t>Backend</w:t>
-      </w:r>
-      <w:proofErr w:type="spellEnd"/>
-      <w:r>
-        <w:t>:</w:t>
-      </w:r>
-    </w:p>
-    <w:p>
-      <w:r>
-        <w:tab/>
-      </w:r>
-      <w:r>
-        <w:tab/>
-        <w:t xml:space="preserve">- </w:t>
-      </w:r>
-      <w:proofErr w:type="spellStart"/>
-      <w:r>
-        <w:t>Python</w:t>
-      </w:r>
-      <w:proofErr w:type="spellEnd"/>
-      <w:r>
-        <w:t>,</w:t>
-      </w:r>
-    </w:p>
-    <w:p>
-      <w:r>
-        <w:tab/>
-      </w:r>
-      <w:r>
-        <w:tab/>
-        <w:t xml:space="preserve">- Node.js </w:t>
-      </w:r>
-    </w:p>
-    <w:p>
-      <w:pPr>
-        <w:rPr>
-          <w:color w:val="000000" w:themeColor="text1"/>
-        </w:rPr>
-      </w:pPr>
-      <w:r>
-        <w:tab/>
-        <w:t xml:space="preserve">c)   </w:t>
-      </w:r>
-      <w:r>
-        <w:rPr>
-          <w:color w:val="000000" w:themeColor="text1"/>
-        </w:rPr>
-        <w:t>Analiza danych:</w:t>
-      </w:r>
-    </w:p>
-    <w:p>
-      <w:pPr>
-        <w:rPr>
-          <w:color w:val="000000" w:themeColor="text1"/>
-        </w:rPr>
-      </w:pPr>
-      <w:r>
-        <w:rPr>
-          <w:color w:val="000000" w:themeColor="text1"/>
-        </w:rPr>
-        <w:tab/>
-      </w:r>
-      <w:r>
-        <w:rPr>
-          <w:color w:val="000000" w:themeColor="text1"/>
-        </w:rPr>
-        <w:tab/>
-        <w:t>- Chat GPT</w:t>
-      </w:r>
-    </w:p>
-    <w:p>
-      <w:pPr>
-        <w:rPr>
-          <w:color w:val="000000" w:themeColor="text1"/>
-        </w:rPr>
-      </w:pPr>
-    </w:p>
+        <w:t>Technologie, których użyliśmy do stworzenia naszej aplikacji, to:</w:t>
+      </w:r>
+    </w:p>
+    <w:p/>
+    <w:p>
+      <w:pPr>
+        <w:rPr>
+          <w:lang w:val="en-US"/>
+        </w:rPr>
+      </w:pPr>
+      <w:r>
+        <w:rPr>
+          <w:lang w:val="en-US"/>
+        </w:rPr>
+        <w:t>a) Frontend:</w:t>
+      </w:r>
+    </w:p>
+    <w:p>
+      <w:pPr>
+        <w:rPr>
+          <w:lang w:val="en-US"/>
+        </w:rPr>
+      </w:pPr>
+      <w:r>
+        <w:rPr>
+          <w:lang w:val="en-US"/>
+        </w:rPr>
+        <w:t>- HTML5,</w:t>
+      </w:r>
+    </w:p>
+    <w:p>
+      <w:pPr>
+        <w:rPr>
+          <w:lang w:val="en-US"/>
+        </w:rPr>
+      </w:pPr>
+      <w:r>
+        <w:rPr>
+          <w:lang w:val="en-US"/>
+        </w:rPr>
+        <w:t>- CSS3,</w:t>
+      </w:r>
+    </w:p>
+    <w:p>
+      <w:pPr>
+        <w:rPr>
+          <w:lang w:val="en-US"/>
+        </w:rPr>
+      </w:pPr>
+      <w:r>
+        <w:rPr>
+          <w:lang w:val="en-US"/>
+        </w:rPr>
+        <w:t>- JavaScript.</w:t>
+      </w:r>
+    </w:p>
+    <w:p>
+      <w:pPr>
+        <w:rPr>
+          <w:lang w:val="en-US"/>
+        </w:rPr>
+      </w:pPr>
+    </w:p>
+    <w:p>
+      <w:r>
+        <w:t>b) Backend:</w:t>
+      </w:r>
+    </w:p>
+    <w:p>
+      <w:r>
+        <w:t>- Python3,</w:t>
+      </w:r>
+    </w:p>
+    <w:p>
+      <w:r>
+        <w:t>- Node.js (z wykorzystaniem frameworka Express).</w:t>
+      </w:r>
+    </w:p>
+    <w:p/>
+    <w:p>
+      <w:r>
+        <w:t>c) Analiza danych:</w:t>
+      </w:r>
+    </w:p>
+    <w:p>
+      <w:r>
+        <w:t>- ChatGPT API 3.5 Turbo.</w:t>
+      </w:r>
+    </w:p>
+    <w:p/>
+    <w:p>
+      <w:r>
+        <w:lastRenderedPageBreak/>
+        <w:t>Warto również wspomnieć o bibliotece, którą wykorzystujemy w naszej aplikacji, a mianowicie Langchain.</w:t>
+      </w:r>
+    </w:p>
+    <w:p/>
+    <w:p>
+      <w:r>
+        <w:t>Langchain to potoczne określenie oznaczające zazwyczaj sieć blockchain, która jest wykorzystywana w kontekście technologii blockchain do zarządzania i śledzenia danych językowych. Jednakże, nie jest to powszechnie używane pojęcie i nie jestem w stanie dostarczyć dokładnych informacji na temat tej biblioteki bez dodatkowych informacji.</w:t>
+      </w:r>
+    </w:p>
+    <w:p/>
     <w:p>
       <w:pPr>
         <w:rPr>
@@ -3433,39 +3216,8 @@
         </w:rPr>
       </w:pPr>
       <w:r>
-        <w:rPr>
-          <w:color w:val="FF0000"/>
-        </w:rPr>
-        <w:t xml:space="preserve">Biblioteki ewentualnie i </w:t>
-      </w:r>
-      <w:proofErr w:type="spellStart"/>
-      <w:r>
-        <w:rPr>
-          <w:color w:val="FF0000"/>
-        </w:rPr>
-        <w:t>frameworki</w:t>
-      </w:r>
-      <w:proofErr w:type="spellEnd"/>
-      <w:r>
-        <w:rPr>
-          <w:color w:val="FF0000"/>
-        </w:rPr>
-        <w:t xml:space="preserve"> i protokoły komunikacyjne.</w:t>
-      </w:r>
-    </w:p>
-    <w:p>
-      <w:pPr>
-        <w:rPr>
-          <w:color w:val="FF0000"/>
-        </w:rPr>
-      </w:pPr>
-    </w:p>
-    <w:p>
-      <w:pPr>
-        <w:rPr>
-          <w:color w:val="FF0000"/>
-        </w:rPr>
-      </w:pPr>
+        <w:t>Co do protokołów, których używamy w naszej aplikacji, wykorzystujemy protokół komunikacyjny HTTP Post do przesyłania danych między frontendem a backendem.</w:t>
+      </w:r>
     </w:p>
     <w:p>
       <w:pPr>
@@ -3483,10 +3235,10 @@
               <wp:anchor distT="0" distB="0" distL="114300" distR="114300" simplePos="0" relativeHeight="251693056" behindDoc="0" locked="0" layoutInCell="1" allowOverlap="1" wp14:anchorId="55685366" wp14:editId="1E5453C9">
                 <wp:simplePos x="0" y="0"/>
                 <wp:positionH relativeFrom="column">
-                  <wp:posOffset>-638978</wp:posOffset>
+                  <wp:posOffset>-638810</wp:posOffset>
                 </wp:positionH>
                 <wp:positionV relativeFrom="paragraph">
-                  <wp:posOffset>198120</wp:posOffset>
+                  <wp:posOffset>255380</wp:posOffset>
                 </wp:positionV>
                 <wp:extent cx="8216921" cy="0"/>
                 <wp:effectExtent l="0" t="12700" r="12700" b="12700"/>
@@ -3540,7 +3292,7 @@
           </mc:Choice>
           <mc:Fallback>
             <w:pict>
-              <v:line w14:anchorId="2868550F" id="Łącznik prosty 5" o:spid="_x0000_s1026" style="position:absolute;z-index:251693056;visibility:visible;mso-wrap-style:square;mso-width-percent:0;mso-height-percent:0;mso-wrap-distance-left:9pt;mso-wrap-distance-top:0;mso-wrap-distance-right:9pt;mso-wrap-distance-bottom:0;mso-position-horizontal:absolute;mso-position-horizontal-relative:text;mso-position-vertical:absolute;mso-position-vertical-relative:text;mso-width-percent:0;mso-height-percent:0;mso-width-relative:margin;mso-height-relative:margin" from="-50.3pt,15.6pt" to="596.7pt,15.6pt" o:gfxdata="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" strokecolor="black [3213]" strokeweight="1.5pt">
+              <v:line w14:anchorId="6889AAC9" id="Łącznik prosty 5" o:spid="_x0000_s1026" style="position:absolute;z-index:251693056;visibility:visible;mso-wrap-style:square;mso-width-percent:0;mso-height-percent:0;mso-wrap-distance-left:9pt;mso-wrap-distance-top:0;mso-wrap-distance-right:9pt;mso-wrap-distance-bottom:0;mso-position-horizontal:absolute;mso-position-horizontal-relative:text;mso-position-vertical:absolute;mso-position-vertical-relative:text;mso-width-percent:0;mso-height-percent:0;mso-width-relative:margin;mso-height-relative:margin" from="-50.3pt,20.1pt" to="596.7pt,20.1pt" o:gfxdata="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" strokecolor="black [3213]" strokeweight="1.5pt">
                 <v:stroke joinstyle="miter"/>
               </v:line>
             </w:pict>
@@ -3555,13 +3307,6 @@
         </w:rPr>
       </w:pPr>
     </w:p>
-    <w:p>
-      <w:pPr>
-        <w:rPr>
-          <w:color w:val="FF0000"/>
-        </w:rPr>
-      </w:pPr>
-    </w:p>
     <w:p/>
     <w:p>
       <w:pPr>
@@ -3582,7 +3327,6 @@
           <w:sz w:val="44"/>
           <w:szCs w:val="44"/>
         </w:rPr>
-        <w:lastRenderedPageBreak/>
         <w:t>UI/UX</w:t>
       </w:r>
     </w:p>
@@ -3601,7 +3345,7 @@
         <w:ind w:left="700"/>
       </w:pPr>
       <w:r>
-        <w:t xml:space="preserve">Interfejs dla uczniów był projektowany z myślą właśnie o uczniach. Jest czysty przejrzysty i przede wszystkim dostarcza wszystkich potrzebnych informacji użytkownikowi.  </w:t>
+        <w:t>Interfejs dostępny dla uczniów został zaprojektowany z myślą o prostocie, przejrzystości i dostarczaniu niezbędnych informacji. Jego celem jest umożliwienie użytkownikowi korzystania z aplikacji bez zbędnych komplikacji. Nie zawiera ukrytych funkcji, jest intuicyjny i przyjazny dla każdego użytkownika, nawet dla tych mniej zaznajomionych z technologią (tzw. idiotoodporny).</w:t>
       </w:r>
     </w:p>
     <w:p>
@@ -3614,44 +3358,162 @@
         <w:ind w:left="700"/>
       </w:pPr>
       <w:r>
-        <w:t xml:space="preserve">Aplikacja składa się z 2/3 stron. Pierwsza to strona główna na której możesz zobaczyć sam w sobie formularz, krótki opis na temat projektu wraz z przedstawionymi </w:t>
-      </w:r>
-      <w:proofErr w:type="gramStart"/>
-      <w:r>
-        <w:t>technologiami</w:t>
-      </w:r>
-      <w:proofErr w:type="gramEnd"/>
-      <w:r>
-        <w:t xml:space="preserve"> które zostały użyte. Można również zobaczyć autorów aplikacji wraz z krótkim opisem co kto zrobił oraz odnośnikami do mediów. Następnie na stronie głównej można znaleźć główne cele aplikacji. Poza samym opisem celu po jego lewej stronie znajduje się jego status. Zielona kropka oznacza cel zrealizowany a szara niezrealizowany</w:t>
-      </w:r>
-      <w:r>
-        <w:t xml:space="preserve">. </w:t>
-      </w:r>
-      <w:r>
-        <w:t xml:space="preserve">Po stronie można poruszać się szybciej za pomocą menu które znajduje się w prawym górnym rogu i jest tam przyczepione co </w:t>
-      </w:r>
-      <w:proofErr w:type="gramStart"/>
-      <w:r>
-        <w:t>oznacza</w:t>
-      </w:r>
-      <w:proofErr w:type="gramEnd"/>
-      <w:r>
-        <w:t xml:space="preserve"> że niezależnie przy którym elemencie jesteś zawsze możesz skorzystać z menu.</w:t>
-      </w:r>
-      <w:r>
-        <w:t xml:space="preserve"> A to </w:t>
-      </w:r>
-      <w:proofErr w:type="spellStart"/>
-      <w:r>
-        <w:t>screen</w:t>
-      </w:r>
-      <w:proofErr w:type="spellEnd"/>
-      <w:r>
-        <w:t xml:space="preserve"> całej strony wraz z krótkim opisem.</w:t>
+        <w:t>Aplikacja skupia się na jednej stronie głównej, która wyświetla się od razu po wejściu na stronę. Na tej stronie znajduje się ankieta oraz ogólne informacje o aplikacji. Po wypełnieniu formularza i wysłaniu go do analizy, pojawia się okno popup z rekomendacją dopasowanej do użytkownika szkoły.</w:t>
+      </w:r>
+    </w:p>
+    <w:p>
+      <w:pPr>
+        <w:ind w:left="700"/>
+      </w:pPr>
+    </w:p>
+    <w:p>
+      <w:pPr>
+        <w:ind w:left="700"/>
+      </w:pPr>
+      <w:r>
+        <w:t>Warto jednak zaznaczyć, że strona główna to tylko początek. Po otrzymaniu wyniku, konieczne jest wyświetlenie go użytkownikowi. Do tego celu wykorzystywane jest okno popup, które pojawia się z odpowiednią rekomendacją.</w:t>
+      </w:r>
+    </w:p>
+    <w:p>
+      <w:pPr>
+        <w:ind w:left="700"/>
+      </w:pPr>
+    </w:p>
+    <w:p>
+      <w:pPr>
+        <w:ind w:left="700"/>
+      </w:pPr>
+    </w:p>
+    <w:p>
+      <w:pPr>
+        <w:ind w:left="700"/>
+      </w:pPr>
+    </w:p>
+    <w:p>
+      <w:pPr>
+        <w:ind w:left="700"/>
+      </w:pPr>
+    </w:p>
+    <w:p>
+      <w:pPr>
+        <w:ind w:left="700"/>
+      </w:pPr>
+    </w:p>
+    <w:p>
+      <w:pPr>
+        <w:ind w:left="700"/>
+      </w:pPr>
+    </w:p>
+    <w:p>
+      <w:pPr>
+        <w:ind w:left="700"/>
+      </w:pPr>
+    </w:p>
+    <w:p>
+      <w:pPr>
+        <w:ind w:left="700"/>
+      </w:pPr>
+    </w:p>
+    <w:p>
+      <w:pPr>
+        <w:ind w:left="700"/>
+      </w:pPr>
+    </w:p>
+    <w:p>
+      <w:pPr>
+        <w:ind w:left="700"/>
+      </w:pPr>
+    </w:p>
+    <w:p>
+      <w:pPr>
+        <w:ind w:left="700"/>
+      </w:pPr>
+    </w:p>
+    <w:p>
+      <w:pPr>
+        <w:ind w:left="700"/>
+      </w:pPr>
+    </w:p>
+    <w:p>
+      <w:pPr>
+        <w:ind w:left="700"/>
+      </w:pPr>
+    </w:p>
+    <w:p>
+      <w:pPr>
+        <w:ind w:left="700"/>
+      </w:pPr>
+    </w:p>
+    <w:p>
+      <w:pPr>
+        <w:ind w:left="700"/>
+      </w:pPr>
+    </w:p>
+    <w:p>
+      <w:pPr>
+        <w:ind w:left="700"/>
+      </w:pPr>
+    </w:p>
+    <w:p>
+      <w:pPr>
+        <w:ind w:left="700"/>
+      </w:pPr>
+    </w:p>
+    <w:p>
+      <w:pPr>
+        <w:ind w:left="700"/>
+      </w:pPr>
+    </w:p>
+    <w:p>
+      <w:pPr>
+        <w:ind w:left="700"/>
+      </w:pPr>
+    </w:p>
+    <w:p>
+      <w:pPr>
+        <w:ind w:left="700"/>
+      </w:pPr>
+    </w:p>
+    <w:p>
+      <w:pPr>
+        <w:ind w:left="700"/>
+      </w:pPr>
+    </w:p>
+    <w:p>
+      <w:pPr>
+        <w:ind w:left="700"/>
+      </w:pPr>
+    </w:p>
+    <w:p>
+      <w:pPr>
+        <w:ind w:left="700"/>
+      </w:pPr>
+    </w:p>
+    <w:p>
+      <w:pPr>
+        <w:ind w:left="700"/>
+      </w:pPr>
+    </w:p>
+    <w:p>
+      <w:pPr>
+        <w:ind w:left="700"/>
+      </w:pPr>
+    </w:p>
+    <w:p>
+      <w:pPr>
+        <w:ind w:left="700"/>
+      </w:pPr>
+      <w:r>
+        <w:t>A to screen całej strony wraz z krótkim opisem.</w:t>
       </w:r>
       <w:r>
         <w:t xml:space="preserve"> </w:t>
       </w:r>
+    </w:p>
+    <w:p>
+      <w:pPr>
+        <w:ind w:left="700"/>
+      </w:pPr>
     </w:p>
     <w:p>
       <w:pPr>
@@ -3664,18 +3526,18 @@
         <mc:AlternateContent>
           <mc:Choice Requires="wps">
             <w:drawing>
-              <wp:anchor distT="0" distB="0" distL="114300" distR="114300" simplePos="0" relativeHeight="251705344" behindDoc="0" locked="0" layoutInCell="1" allowOverlap="1" wp14:anchorId="659BD16E" wp14:editId="25BE68DE">
+              <wp:anchor distT="0" distB="0" distL="114300" distR="114300" simplePos="0" relativeHeight="251721728" behindDoc="0" locked="0" layoutInCell="1" allowOverlap="1" wp14:anchorId="48EE9383" wp14:editId="039DE4E8">
                 <wp:simplePos x="0" y="0"/>
                 <wp:positionH relativeFrom="column">
-                  <wp:posOffset>2918483</wp:posOffset>
+                  <wp:posOffset>2918981</wp:posOffset>
                 </wp:positionH>
                 <wp:positionV relativeFrom="paragraph">
-                  <wp:posOffset>138399</wp:posOffset>
+                  <wp:posOffset>-30267</wp:posOffset>
                 </wp:positionV>
-                <wp:extent cx="462708" cy="205892"/>
-                <wp:effectExtent l="0" t="0" r="7620" b="10160"/>
+                <wp:extent cx="556351" cy="205892"/>
+                <wp:effectExtent l="0" t="0" r="15240" b="10160"/>
                 <wp:wrapNone/>
-                <wp:docPr id="103037340" name="Pole tekstowe 3"/>
+                <wp:docPr id="1288909889" name="Pole tekstowe 3"/>
                 <wp:cNvGraphicFramePr/>
                 <a:graphic xmlns:a="http://schemas.openxmlformats.org/drawingml/2006/main">
                   <a:graphicData uri="http://schemas.microsoft.com/office/word/2010/wordprocessingShape">
@@ -3684,7 +3546,7 @@
                       <wps:spPr>
                         <a:xfrm>
                           <a:off x="0" y="0"/>
-                          <a:ext cx="462708" cy="205892"/>
+                          <a:ext cx="556351" cy="205892"/>
                         </a:xfrm>
                         <a:prstGeom prst="rect">
                           <a:avLst/>
@@ -3716,6 +3578,14 @@
                               </w:rPr>
                               <w:t>Menu</w:t>
                             </w:r>
+                            <w:r>
+                              <w:rPr>
+                                <w:rFonts w:cs="Times New Roman (Tekst podstawo"/>
+                                <w:sz w:val="16"/>
+                                <w:szCs w:val="16"/>
+                              </w:rPr>
+                              <w:t xml:space="preserve"> </w:t>
+                            </w:r>
                           </w:p>
                         </w:txbxContent>
                       </wps:txbx>
@@ -3739,7 +3609,7 @@
           </mc:Choice>
           <mc:Fallback>
             <w:pict>
-              <v:shape w14:anchorId="659BD16E" id="_x0000_s1031" type="#_x0000_t202" style="position:absolute;left:0;text-align:left;margin-left:229.8pt;margin-top:10.9pt;width:36.45pt;height:16.2pt;z-index:251705344;visibility:visible;mso-wrap-style:square;mso-width-percent:0;mso-height-percent:0;mso-wrap-distance-left:9pt;mso-wrap-distance-top:0;mso-wrap-distance-right:9pt;mso-wrap-distance-bottom:0;mso-position-horizontal:absolute;mso-position-horizontal-relative:text;mso-position-vertical:absolute;mso-position-vertical-relative:text;mso-width-percent:0;mso-height-percent:0;mso-width-relative:margin;mso-height-relative:margin;v-text-anchor:top" o:gfxdata="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" fillcolor="white [3201]" strokeweight=".5pt">
+              <v:shape w14:anchorId="48EE9383" id="_x0000_s1031" type="#_x0000_t202" style="position:absolute;left:0;text-align:left;margin-left:229.85pt;margin-top:-2.4pt;width:43.8pt;height:16.2pt;z-index:251721728;visibility:visible;mso-wrap-style:square;mso-width-percent:0;mso-height-percent:0;mso-wrap-distance-left:9pt;mso-wrap-distance-top:0;mso-wrap-distance-right:9pt;mso-wrap-distance-bottom:0;mso-position-horizontal:absolute;mso-position-horizontal-relative:text;mso-position-vertical:absolute;mso-position-vertical-relative:text;mso-width-percent:0;mso-height-percent:0;mso-width-relative:margin;mso-height-relative:margin;v-text-anchor:top" o:gfxdata="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" fillcolor="white [3201]" strokeweight=".5pt">
                 <v:textbox>
                   <w:txbxContent>
                     <w:p>
@@ -3758,6 +3628,14 @@
                         </w:rPr>
                         <w:t>Menu</w:t>
                       </w:r>
+                      <w:r>
+                        <w:rPr>
+                          <w:rFonts w:cs="Times New Roman (Tekst podstawo"/>
+                          <w:sz w:val="16"/>
+                          <w:szCs w:val="16"/>
+                        </w:rPr>
+                        <w:t xml:space="preserve"> </w:t>
+                      </w:r>
                     </w:p>
                   </w:txbxContent>
                 </v:textbox>
@@ -3766,11 +3644,6 @@
           </mc:Fallback>
         </mc:AlternateContent>
       </w:r>
-    </w:p>
-    <w:p>
-      <w:pPr>
-        <w:ind w:left="700"/>
-      </w:pPr>
       <w:r>
         <w:rPr>
           <w:noProof/>
@@ -4561,7 +4434,7 @@
                     <pic:cNvPicPr/>
                   </pic:nvPicPr>
                   <pic:blipFill>
-                    <a:blip r:embed="rId6" cstate="print">
+                    <a:blip r:embed="rId8" cstate="print">
                       <a:extLst>
                         <a:ext uri="{28A0092B-C50C-407E-A947-70E740481C1C}">
                           <a14:useLocalDpi xmlns:a14="http://schemas.microsoft.com/office/drawing/2010/main" val="0"/>
@@ -4588,10 +4461,30 @@
         </w:drawing>
       </w:r>
     </w:p>
+    <w:p/>
+    <w:p>
+      <w:pPr>
+        <w:rPr>
+          <w:color w:val="FF0000"/>
+        </w:rPr>
+      </w:pPr>
+    </w:p>
+    <w:p>
+      <w:pPr>
+        <w:pStyle w:val="Nagwek2"/>
+      </w:pPr>
+      <w:r>
+        <w:t>Ogólne:</w:t>
+      </w:r>
+    </w:p>
+    <w:p/>
     <w:p>
       <w:pPr>
         <w:ind w:left="700"/>
       </w:pPr>
+      <w:r>
+        <w:t>Na naszej stronie wykorzystujemy różnorodne style i kolory. Oto paleta barw, której używamy:</w:t>
+      </w:r>
     </w:p>
     <w:p>
       <w:pPr>
@@ -4603,248 +4496,58 @@
         <w:ind w:left="700"/>
       </w:pPr>
       <w:r>
-        <w:t xml:space="preserve">Oczywiście to tylko strona główna. Po otrzymaniu wyniku musimy go gdzieś wyświetlić. Do tego celu została napisana strona z wynikami. Jest zbudowana podobnie do strony głównej z tym </w:t>
-      </w:r>
-      <w:proofErr w:type="gramStart"/>
-      <w:r>
-        <w:t>wyjątkiem</w:t>
-      </w:r>
-      <w:proofErr w:type="gramEnd"/>
-      <w:r>
-        <w:t xml:space="preserve"> że menu nie odnosi do sekcji bezpośrednio na stronie z wynikami tylko cofa użytkownika do strony głównej. Również normalnie skrolując nie da się znaleźć sekcji takich jak autorzy itp.</w:t>
+        <w:t>- Kolor tła 1: rgba(15, 27, 37)</w:t>
       </w:r>
     </w:p>
     <w:p>
       <w:pPr>
         <w:ind w:left="700"/>
       </w:pPr>
-    </w:p>
-    <w:p>
-      <w:pPr>
-        <w:pStyle w:val="Nagwek2"/>
-      </w:pPr>
-      <w:r>
-        <w:t>Interfejs placówki:</w:t>
-      </w:r>
-    </w:p>
-    <w:p>
-      <w:pPr>
-        <w:pStyle w:val="Nagwek2"/>
-      </w:pPr>
+      <w:r>
+        <w:t>- Kolor tła 2: #fffffff8</w:t>
+      </w:r>
     </w:p>
     <w:p>
       <w:pPr>
         <w:ind w:left="700"/>
       </w:pPr>
-      <w:proofErr w:type="gramStart"/>
-      <w:r>
-        <w:t>Placówki</w:t>
-      </w:r>
-      <w:proofErr w:type="gramEnd"/>
-      <w:r>
-        <w:t xml:space="preserve"> które chcą dojść do naszego projektu również muszą wejść najpierw na stronę główną ale nie będą z niej korzystać w sposób taki jak uczniowie. Aby dodać swoją szkołę należy w menu wybrać opcję „dodaj szkołę”</w:t>
-      </w:r>
-      <w:r>
-        <w:t xml:space="preserve">. Po kliknięciu tej opcji pojawi się nowa strona nieco innym formularzem </w:t>
-      </w:r>
-      <w:r>
-        <w:lastRenderedPageBreak/>
-        <w:t>niż jest na stronie głównej. Osoba zgłaszająca placówkę musi wypełnić formularz a następnie kliknąć przycisk zgłoś placówkę.</w:t>
+      <w:r>
+        <w:t>- Kolor menu: rgba(106, 115, 125)</w:t>
       </w:r>
     </w:p>
     <w:p>
       <w:pPr>
         <w:ind w:left="700"/>
       </w:pPr>
+      <w:r>
+        <w:t>- Kolor dla placeholderów: rgba(23, 235, 235)</w:t>
+      </w:r>
     </w:p>
     <w:p>
       <w:pPr>
         <w:ind w:left="700"/>
-        <w:jc w:val="center"/>
-        <w:rPr>
-          <w:color w:val="FF0000"/>
-        </w:rPr>
-      </w:pPr>
-      <w:r>
-        <w:rPr>
-          <w:color w:val="FF0000"/>
-        </w:rPr>
-        <w:t xml:space="preserve">Zdjęcie z małym </w:t>
-      </w:r>
-      <w:proofErr w:type="gramStart"/>
-      <w:r>
-        <w:rPr>
-          <w:color w:val="FF0000"/>
-        </w:rPr>
-        <w:t>opisem</w:t>
-      </w:r>
-      <w:proofErr w:type="gramEnd"/>
-      <w:r>
-        <w:rPr>
-          <w:color w:val="FF0000"/>
-        </w:rPr>
-        <w:t xml:space="preserve"> ale nie ma na razie strony</w:t>
-      </w:r>
+      </w:pPr>
     </w:p>
     <w:p>
       <w:pPr>
         <w:ind w:left="700"/>
-        <w:jc w:val="center"/>
-        <w:rPr>
-          <w:color w:val="FF0000"/>
-        </w:rPr>
-      </w:pPr>
-    </w:p>
-    <w:p>
-      <w:pPr>
-        <w:pStyle w:val="Nagwek2"/>
-      </w:pPr>
-      <w:r>
-        <w:t>Ogólne:</w:t>
-      </w:r>
-    </w:p>
-    <w:p/>
+      </w:pPr>
+      <w:r>
+        <w:t>Nasza aplikacja jest w pełni responsywna, co oznacza, że każdy użytkownik może z niej korzystać niezależnie od miejsca i rodzaju urządzenia, na którym pracuje.</w:t>
+      </w:r>
+    </w:p>
     <w:p>
       <w:pPr>
         <w:ind w:left="700"/>
       </w:pPr>
-      <w:r>
-        <w:t>Na stronie korzystamy z wielu stylów oraz kolorów. To jest paleta barw z której korzystamy:</w:t>
-      </w:r>
     </w:p>
     <w:p>
       <w:pPr>
         <w:ind w:left="700"/>
       </w:pPr>
       <w:r>
-        <w:tab/>
-      </w:r>
-      <w:r>
-        <w:tab/>
-        <w:t xml:space="preserve">- kolor tła 1: </w:t>
-      </w:r>
-      <w:proofErr w:type="spellStart"/>
-      <w:proofErr w:type="gramStart"/>
-      <w:r>
-        <w:t>rgba</w:t>
-      </w:r>
-      <w:proofErr w:type="spellEnd"/>
-      <w:r>
-        <w:t>(</w:t>
-      </w:r>
-      <w:proofErr w:type="gramEnd"/>
-      <w:r>
-        <w:t>15, 27, 37)</w:t>
-      </w:r>
-    </w:p>
-    <w:p>
-      <w:pPr>
-        <w:ind w:left="700"/>
-      </w:pPr>
-      <w:r>
-        <w:tab/>
-      </w:r>
-      <w:r>
-        <w:tab/>
-        <w:t>- kolor tła 2: #fffffff8</w:t>
-      </w:r>
-    </w:p>
-    <w:p>
-      <w:pPr>
-        <w:ind w:left="700"/>
-      </w:pPr>
-      <w:r>
-        <w:tab/>
-      </w:r>
-      <w:r>
-        <w:tab/>
-        <w:t xml:space="preserve">- menu: </w:t>
-      </w:r>
-      <w:proofErr w:type="spellStart"/>
-      <w:proofErr w:type="gramStart"/>
-      <w:r>
-        <w:t>rgba</w:t>
-      </w:r>
-      <w:proofErr w:type="spellEnd"/>
-      <w:r>
-        <w:t>(</w:t>
-      </w:r>
-      <w:proofErr w:type="gramEnd"/>
-      <w:r>
-        <w:t>106,115,125)</w:t>
-      </w:r>
-    </w:p>
-    <w:p>
-      <w:pPr>
-        <w:ind w:left="700"/>
-      </w:pPr>
-      <w:r>
-        <w:tab/>
-      </w:r>
-      <w:r>
-        <w:tab/>
-        <w:t xml:space="preserve">- </w:t>
-      </w:r>
-      <w:proofErr w:type="spellStart"/>
-      <w:r>
-        <w:t>placeholder</w:t>
-      </w:r>
-      <w:proofErr w:type="spellEnd"/>
-      <w:r>
-        <w:t xml:space="preserve">: </w:t>
-      </w:r>
-      <w:proofErr w:type="spellStart"/>
-      <w:proofErr w:type="gramStart"/>
-      <w:r>
-        <w:t>rgba</w:t>
-      </w:r>
-      <w:proofErr w:type="spellEnd"/>
-      <w:r>
-        <w:t>(</w:t>
-      </w:r>
-      <w:proofErr w:type="gramEnd"/>
-      <w:r>
-        <w:t>235,235,235)</w:t>
-      </w:r>
-    </w:p>
-    <w:p>
-      <w:pPr>
-        <w:ind w:left="700"/>
-      </w:pPr>
-    </w:p>
-    <w:p>
-      <w:pPr>
-        <w:ind w:left="700"/>
-      </w:pPr>
-      <w:r>
-        <w:t xml:space="preserve">Aplikacja jest w pełni responsywna co </w:t>
-      </w:r>
-      <w:proofErr w:type="gramStart"/>
-      <w:r>
-        <w:t>oznacza</w:t>
-      </w:r>
-      <w:proofErr w:type="gramEnd"/>
-      <w:r>
-        <w:t xml:space="preserve"> że każdy może z niej skorzystać nie zależnie od tego gdzie jest i na jakim urządzeniu pracuje. </w:t>
-      </w:r>
-    </w:p>
-    <w:p>
-      <w:pPr>
-        <w:ind w:left="700"/>
-      </w:pPr>
-    </w:p>
-    <w:p>
-      <w:pPr>
-        <w:ind w:left="700"/>
-      </w:pPr>
-      <w:r>
-        <w:t xml:space="preserve">W wypadku jakiegoś błędu aplikacja powiadamia o tym użytkownika wyświetlając informację o nieprawidłowości na przykład „nie prawidłowo wprowadzone dane”. </w:t>
-      </w:r>
-    </w:p>
-    <w:p>
-      <w:pPr>
-        <w:ind w:left="700"/>
-      </w:pPr>
+        <w:t>W przypadku wystąpienia błędu, aplikacja informuje użytkownika, wyświetlając odpowiednie komunikaty, np. "Nieprawidłowo wprowadzone dane".</w:t>
+      </w:r>
     </w:p>
     <w:p>
       <w:pPr>
@@ -4947,131 +4650,102 @@
       </w:pPr>
       <w:bookmarkStart w:id="8" w:name="_Plan_rozwoju"/>
       <w:bookmarkEnd w:id="8"/>
-      <w:r>
+    </w:p>
+    <w:p>
+      <w:pPr>
+        <w:pStyle w:val="Nagwek1"/>
         <w:rPr>
           <w:b/>
           <w:bCs/>
           <w:sz w:val="44"/>
           <w:szCs w:val="44"/>
         </w:rPr>
+      </w:pPr>
+      <w:r>
+        <w:rPr>
+          <w:b/>
+          <w:bCs/>
+          <w:sz w:val="44"/>
+          <w:szCs w:val="44"/>
+        </w:rPr>
         <w:t>Plan rozwoju</w:t>
       </w:r>
     </w:p>
     <w:p/>
     <w:p>
-      <w:r>
-        <w:t xml:space="preserve">Planujemy rozwijać aplikację z wielu stron a co za tym idzie w ciąż ją udoskonalać od strony </w:t>
-      </w:r>
-      <w:proofErr w:type="spellStart"/>
-      <w:r>
-        <w:t>forntendu</w:t>
-      </w:r>
-      <w:proofErr w:type="spellEnd"/>
-      <w:r>
-        <w:t xml:space="preserve"> jak i od strony </w:t>
-      </w:r>
-      <w:proofErr w:type="spellStart"/>
-      <w:r>
-        <w:t>backendu</w:t>
-      </w:r>
-      <w:proofErr w:type="spellEnd"/>
-      <w:r>
-        <w:t xml:space="preserve">. </w:t>
-      </w:r>
-      <w:r>
-        <w:t xml:space="preserve">Aplikacja działa coraz lepiej im więcej użytkowników skorzysta oraz im więcej szkół się zapisze tym wyniki będą </w:t>
-      </w:r>
-      <w:proofErr w:type="gramStart"/>
-      <w:r>
-        <w:t>lepsze</w:t>
-      </w:r>
-      <w:proofErr w:type="gramEnd"/>
-      <w:r>
-        <w:t xml:space="preserve"> ale udoskonalanie samych tylko wyników jest nie wystarczające. Aplikacja musi również rozwijać </w:t>
-      </w:r>
-      <w:proofErr w:type="gramStart"/>
-      <w:r>
-        <w:t>się</w:t>
-      </w:r>
-      <w:proofErr w:type="gramEnd"/>
-      <w:r>
-        <w:t xml:space="preserve"> jeśli chodzi o lepsze dopasowanie wglądowe jeśli chodzi o stronę użytkownika. </w:t>
-      </w:r>
-      <w:proofErr w:type="spellStart"/>
-      <w:r>
-        <w:t>Backend</w:t>
-      </w:r>
-      <w:proofErr w:type="spellEnd"/>
-      <w:r>
-        <w:t xml:space="preserve"> również można cały czas rozwijać. </w:t>
-      </w:r>
-    </w:p>
-    <w:p/>
-    <w:p>
       <w:pPr>
         <w:ind w:firstLine="708"/>
       </w:pPr>
       <w:r>
-        <w:t xml:space="preserve">Aktualnym priorytetem działań jest przejście na pełną bazę danych z plików </w:t>
-      </w:r>
-      <w:proofErr w:type="spellStart"/>
-      <w:r>
-        <w:t>text</w:t>
-      </w:r>
-      <w:proofErr w:type="spellEnd"/>
-      <w:r>
-        <w:t xml:space="preserve">. Są skuteczne i dobrze </w:t>
-      </w:r>
-      <w:proofErr w:type="gramStart"/>
-      <w:r>
-        <w:t>działają</w:t>
-      </w:r>
-      <w:proofErr w:type="gramEnd"/>
-      <w:r>
-        <w:t xml:space="preserve"> ale baza pozwoli na więcej. Przy rozbudowie jak i przy </w:t>
-      </w:r>
-      <w:proofErr w:type="gramStart"/>
-      <w:r>
-        <w:t>skalowalności</w:t>
-      </w:r>
-      <w:proofErr w:type="gramEnd"/>
-      <w:r>
-        <w:t xml:space="preserve"> jeśli chodzi o prędkości aplikacji przy obciążeniu.</w:t>
-      </w:r>
-      <w:r>
-        <w:t xml:space="preserve"> </w:t>
+        <w:t>Planujemy kontynuować rozwijanie aplikacji z wielu perspektyw, zarówno od strony frontendu, jak i backendu, aby zapewnić jej ciągłe doskonalenie. Aplikacja staje się coraz bardziej wydajna w miarę wzrostu liczby użytkowników i szkół uczestniczących w projekcie. Jednak nasze dążenia do doskonalenia nie ograniczają się jedynie do poprawy wyników. Chcemy także kontynuować rozwijanie interfejsu użytkownika, aby zapewnić lepsze wrażenia użytkownika.</w:t>
       </w:r>
     </w:p>
     <w:p>
       <w:pPr>
         <w:ind w:firstLine="708"/>
       </w:pPr>
-      <w:r>
-        <w:t xml:space="preserve">Kolejnym krokiem w rozwoju aplikacji może być zautomatyzowanie procesu dodawania szkół. Aktualnie odbywa się to w sposób </w:t>
-      </w:r>
-      <w:proofErr w:type="gramStart"/>
-      <w:r>
-        <w:t>ręczny</w:t>
-      </w:r>
-      <w:proofErr w:type="gramEnd"/>
-      <w:r>
-        <w:t xml:space="preserve"> czyli szkoła wysyła zgłoszenie poprzez stronę następnie dane te przechodzą do pliku txt. Następnie ktoś je weryfikuje i poprawia ewentualnie błędy i dodaje do bazy szkół. W przyszłości chcemy zautomatyzować ten </w:t>
-      </w:r>
-      <w:proofErr w:type="gramStart"/>
-      <w:r>
-        <w:t>proces</w:t>
-      </w:r>
-      <w:proofErr w:type="gramEnd"/>
-      <w:r>
-        <w:t xml:space="preserve"> żeby zamiast człowieka robiła to sztuczna inteligencja.  </w:t>
-      </w:r>
-      <w:r>
-        <w:t xml:space="preserve"> </w:t>
-      </w:r>
     </w:p>
     <w:p>
       <w:pPr>
         <w:ind w:firstLine="708"/>
+      </w:pPr>
+      <w:r>
+        <w:t>Backend aplikacji również będzie podlegać ciągłemu rozwojowi. Obecnie priorytetem jest migracja na pełną bazę danych zamiast plików tekstowych. Chociaż obecne rozwiązanie jest skuteczne i działa dobrze, przechodząc na bazę danych, będziemy mogli osiągnąć wyższy poziom skalowalności i poprawić wydajność aplikacji w przypadku wzrostu obciążenia.</w:t>
+      </w:r>
+    </w:p>
+    <w:p>
+      <w:pPr>
+        <w:ind w:firstLine="708"/>
+      </w:pPr>
+    </w:p>
+    <w:p>
+      <w:pPr>
+        <w:ind w:firstLine="708"/>
+      </w:pPr>
+      <w:r>
+        <w:t>Kolejnym krokiem w rozwoju aplikacji będzie zautomatyzowanie procesu dodawania szkół. Obecnie odbywa się to ręcznie, gdzie szkoły wysyłają zgłoszenia poprzez stronę, a dane trafiają do pliku tekstowego, gdzie są weryfikowane i dodawane do bazy danych przez ludzi. Planujemy zastąpić ten proces sztuczną inteligencją, co pozwoli na bardziej efektywną i skalowalną obsługę zgłoszeń.</w:t>
+      </w:r>
+    </w:p>
+    <w:p>
+      <w:pPr>
+        <w:ind w:firstLine="708"/>
+      </w:pPr>
+    </w:p>
+    <w:p>
+      <w:pPr>
+        <w:ind w:firstLine="708"/>
+      </w:pPr>
+      <w:r>
+        <w:t>Kolejnym celem jest dodanie trybu dostosowanego dla osób niepełnosprawnych, umożliwiając np. powiększenie czcionki, zmianę kontrastu i inne dostosowania na stronie, które użytkownicy mogą regulować według swoich potrzeb. To będzie krok w kierunku uczynienia naszej aplikacji bardziej dostępną i przyjazną dla różnych grup użytkowników.</w:t>
+      </w:r>
+    </w:p>
+    <w:p>
+      <w:pPr>
+        <w:ind w:firstLine="708"/>
+      </w:pPr>
+    </w:p>
+    <w:p>
+      <w:pPr>
+        <w:pStyle w:val="Nagwek1"/>
+        <w:rPr>
+          <w:b/>
+          <w:bCs/>
+          <w:sz w:val="44"/>
+          <w:szCs w:val="44"/>
+        </w:rPr>
+      </w:pPr>
+      <w:bookmarkStart w:id="9" w:name="_Instrukcja_obsługi"/>
+      <w:bookmarkEnd w:id="9"/>
+    </w:p>
+    <w:p>
+      <w:pPr>
+        <w:pStyle w:val="Nagwek1"/>
+        <w:rPr>
+          <w:b/>
+          <w:bCs/>
+          <w:sz w:val="44"/>
+          <w:szCs w:val="44"/>
+        </w:rPr>
       </w:pPr>
       <w:r>
         <w:rPr>
@@ -5083,10 +4757,10 @@
               <wp:anchor distT="0" distB="0" distL="114300" distR="114300" simplePos="0" relativeHeight="251717632" behindDoc="0" locked="0" layoutInCell="1" allowOverlap="1" wp14:anchorId="21EBA3C7" wp14:editId="67F6D0EC">
                 <wp:simplePos x="0" y="0"/>
                 <wp:positionH relativeFrom="column">
-                  <wp:posOffset>-545335</wp:posOffset>
+                  <wp:posOffset>-613542</wp:posOffset>
                 </wp:positionH>
                 <wp:positionV relativeFrom="paragraph">
-                  <wp:posOffset>758749</wp:posOffset>
+                  <wp:posOffset>148494</wp:posOffset>
                 </wp:positionV>
                 <wp:extent cx="8216921" cy="0"/>
                 <wp:effectExtent l="0" t="12700" r="12700" b="12700"/>
@@ -5140,7 +4814,7 @@
           </mc:Choice>
           <mc:Fallback>
             <w:pict>
-              <v:line w14:anchorId="44A38D54" id="Łącznik prosty 5" o:spid="_x0000_s1026" style="position:absolute;z-index:251717632;visibility:visible;mso-wrap-style:square;mso-width-percent:0;mso-height-percent:0;mso-wrap-distance-left:9pt;mso-wrap-distance-top:0;mso-wrap-distance-right:9pt;mso-wrap-distance-bottom:0;mso-position-horizontal:absolute;mso-position-horizontal-relative:text;mso-position-vertical:absolute;mso-position-vertical-relative:text;mso-width-percent:0;mso-height-percent:0;mso-width-relative:margin;mso-height-relative:margin" from="-42.95pt,59.75pt" to="604.05pt,59.75pt" o:gfxdata="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" strokecolor="black [3213]" strokeweight="1.5pt">
+              <v:line w14:anchorId="514BB5AC" id="Łącznik prosty 5" o:spid="_x0000_s1026" style="position:absolute;z-index:251717632;visibility:visible;mso-wrap-style:square;mso-width-percent:0;mso-height-percent:0;mso-wrap-distance-left:9pt;mso-wrap-distance-top:0;mso-wrap-distance-right:9pt;mso-wrap-distance-bottom:0;mso-position-horizontal:absolute;mso-position-horizontal-relative:text;mso-position-vertical:absolute;mso-position-vertical-relative:text;mso-width-percent:0;mso-height-percent:0;mso-width-relative:margin;mso-height-relative:margin" from="-48.3pt,11.7pt" to="598.7pt,11.7pt" o:gfxdata="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" strokecolor="black [3213]" strokeweight="1.5pt">
                 <v:stroke joinstyle="miter"/>
               </v:line>
             </w:pict>
@@ -5148,34 +4822,12 @@
         </mc:AlternateContent>
       </w:r>
       <w:r>
-        <w:t xml:space="preserve">Następnym </w:t>
-      </w:r>
-      <w:proofErr w:type="gramStart"/>
-      <w:r>
-        <w:t>krokiem</w:t>
-      </w:r>
-      <w:proofErr w:type="gramEnd"/>
-      <w:r>
-        <w:t xml:space="preserve"> który będzie przybliżał tą aplikację do ideału może być dodanie trybu dla niepełnosprawnych czyli specjalnie wyświetlanie powiększanie czcionki zmiana kontrastu już na stronie przez użytkownika. </w:t>
-      </w:r>
-    </w:p>
-    <w:p>
-      <w:pPr>
-        <w:pStyle w:val="Nagwek1"/>
         <w:rPr>
           <w:b/>
           <w:bCs/>
           <w:sz w:val="44"/>
           <w:szCs w:val="44"/>
         </w:rPr>
-      </w:pPr>
-      <w:r>
-        <w:rPr>
-          <w:b/>
-          <w:bCs/>
-          <w:sz w:val="44"/>
-          <w:szCs w:val="44"/>
-        </w:rPr>
         <w:t>Instrukcja obsługi</w:t>
       </w:r>
     </w:p>
@@ -5186,18 +4838,12 @@
     </w:p>
     <w:p>
       <w:r>
-        <w:t xml:space="preserve">Jeśli po przeczytaniu całej dokumentacji masz problem ze zrozumieniem jak posługiwać się aplikacją lub po prostu od razu przewiniłeś do tego momentu to poniżej znajdziesz graficznie przedstawiony sposób jak posługiwać się tą aplikacją. Do każdego zdjęcia znajdziesz wyjaśnienie co trzeba </w:t>
-      </w:r>
-      <w:proofErr w:type="gramStart"/>
-      <w:r>
-        <w:t>zrobić</w:t>
-      </w:r>
-      <w:proofErr w:type="gramEnd"/>
-      <w:r>
-        <w:t xml:space="preserve"> żeby wszystko zadziałało tak jak powinni. </w:t>
-      </w:r>
-    </w:p>
-    <w:p/>
+        <w:t>Jeśli po przejrzeniu całej dokumentacji masz trudności z zrozumieniem, jak korzystać z aplikacji, lub po prostu chciałbyś szybko poznać jej działanie, poniżej znajdziesz graficzne instrukcje, które krok po kroku przedstawiają, jak korzystać z aplikacji. Każdy ekran jest opatrzony objaśnieniem, które kieruje, co należy zrobić, aby wszystko działało tak, jak powinno.</w:t>
+      </w:r>
+      <w:r>
+        <w:t>ss</w:t>
+      </w:r>
+    </w:p>
     <w:p>
       <w:pPr>
         <w:jc w:val="center"/>
@@ -5225,6 +4871,155 @@
 <file path=word/numbering.xml><?xml version="1.0" encoding="utf-8"?>
 <w:numbering xmlns:wpc="http://schemas.microsoft.com/office/word/2010/wordprocessingCanvas" xmlns:cx="http://schemas.microsoft.com/office/drawing/2014/chartex" xmlns:cx1="http://schemas.microsoft.com/office/drawing/2015/9/8/chartex" xmlns:cx2="http://schemas.microsoft.com/office/drawing/2015/10/21/chartex" xmlns:cx3="http://schemas.microsoft.com/office/drawing/2016/5/9/chartex" xmlns:cx4="http://schemas.microsoft.com/office/drawing/2016/5/10/chartex" xmlns:cx5="http://schemas.microsoft.com/office/drawing/2016/5/11/chartex" xmlns:cx6="http://schemas.microsoft.com/office/drawing/2016/5/12/chartex" xmlns:cx7="http://schemas.microsoft.com/office/drawing/2016/5/13/chartex" xmlns:cx8="http://schemas.microsoft.com/office/drawing/2016/5/14/chartex" xmlns:mc="http://schemas.openxmlformats.org/markup-compatibility/2006" xmlns:aink="http://schemas.microsoft.com/office/drawing/2016/ink" xmlns:am3d="http://schemas.microsoft.com/office/drawing/2017/model3d" xmlns:o="urn:schemas-microsoft-com:office:office" xmlns:oel="http://schemas.microsoft.com/office/2019/extlst" xmlns:r="http://schemas.openxmlformats.org/officeDocument/2006/relationships" xmlns:m="http://schemas.openxmlformats.org/officeDocument/2006/math" xmlns:v="urn:schemas-microsoft-com:vml" xmlns:wp14="http://schemas.microsoft.com/office/word/2010/wordprocessingDrawing" xmlns:wp="http://schemas.openxmlformats.org/drawingml/2006/wordprocessingDrawing" xmlns:w10="urn:schemas-microsoft-com:office:word" xmlns:w="http://schemas.openxmlformats.org/wordprocessingml/2006/main" xmlns:w14="http://schemas.microsoft.com/office/word/2010/wordml" xmlns:w15="http://schemas.microsoft.com/office/word/2012/wordml" xmlns:w16cex="http://schemas.microsoft.com/office/word/2018/wordml/cex" xmlns:w16cid="http://schemas.microsoft.com/office/word/2016/wordml/cid" xmlns:w16="http://schemas.microsoft.com/office/word/2018/wordml" xmlns:w16sdtdh="http://schemas.microsoft.com/office/word/2020/wordml/sdtdatahash" xmlns:w16se="http://schemas.microsoft.com/office/word/2015/wordml/symex" xmlns:wpg="http://schemas.microsoft.com/office/word/2010/wordprocessingGroup" xmlns:wpi="http://schemas.microsoft.com/office/word/2010/wordprocessingInk" xmlns:wne="http://schemas.microsoft.com/office/word/2006/wordml" xmlns:wps="http://schemas.microsoft.com/office/word/2010/wordprocessingShape" mc:Ignorable="w14 w15 w16se w16cid w16 w16cex w16sdtdh wp14">
   <w:abstractNum w:abstractNumId="0" w15:restartNumberingAfterBreak="0">
+    <w:nsid w:val="07323790"/>
+    <w:multiLevelType w:val="multilevel"/>
+    <w:tmpl w:val="A36E5B2E"/>
+    <w:lvl w:ilvl="0">
+      <w:start w:val="1"/>
+      <w:numFmt w:val="bullet"/>
+      <w:lvlText w:val=""/>
+      <w:lvlJc w:val="left"/>
+      <w:pPr>
+        <w:tabs>
+          <w:tab w:val="num" w:pos="720"/>
+        </w:tabs>
+        <w:ind w:left="720" w:hanging="360"/>
+      </w:pPr>
+      <w:rPr>
+        <w:rFonts w:ascii="Symbol" w:hAnsi="Symbol" w:hint="default"/>
+        <w:sz w:val="20"/>
+      </w:rPr>
+    </w:lvl>
+    <w:lvl w:ilvl="1" w:tentative="1">
+      <w:start w:val="1"/>
+      <w:numFmt w:val="bullet"/>
+      <w:lvlText w:val=""/>
+      <w:lvlJc w:val="left"/>
+      <w:pPr>
+        <w:tabs>
+          <w:tab w:val="num" w:pos="1440"/>
+        </w:tabs>
+        <w:ind w:left="1440" w:hanging="360"/>
+      </w:pPr>
+      <w:rPr>
+        <w:rFonts w:ascii="Symbol" w:hAnsi="Symbol" w:hint="default"/>
+        <w:sz w:val="20"/>
+      </w:rPr>
+    </w:lvl>
+    <w:lvl w:ilvl="2" w:tentative="1">
+      <w:start w:val="1"/>
+      <w:numFmt w:val="bullet"/>
+      <w:lvlText w:val=""/>
+      <w:lvlJc w:val="left"/>
+      <w:pPr>
+        <w:tabs>
+          <w:tab w:val="num" w:pos="2160"/>
+        </w:tabs>
+        <w:ind w:left="2160" w:hanging="360"/>
+      </w:pPr>
+      <w:rPr>
+        <w:rFonts w:ascii="Symbol" w:hAnsi="Symbol" w:hint="default"/>
+        <w:sz w:val="20"/>
+      </w:rPr>
+    </w:lvl>
+    <w:lvl w:ilvl="3" w:tentative="1">
+      <w:start w:val="1"/>
+      <w:numFmt w:val="bullet"/>
+      <w:lvlText w:val=""/>
+      <w:lvlJc w:val="left"/>
+      <w:pPr>
+        <w:tabs>
+          <w:tab w:val="num" w:pos="2880"/>
+        </w:tabs>
+        <w:ind w:left="2880" w:hanging="360"/>
+      </w:pPr>
+      <w:rPr>
+        <w:rFonts w:ascii="Symbol" w:hAnsi="Symbol" w:hint="default"/>
+        <w:sz w:val="20"/>
+      </w:rPr>
+    </w:lvl>
+    <w:lvl w:ilvl="4" w:tentative="1">
+      <w:start w:val="1"/>
+      <w:numFmt w:val="bullet"/>
+      <w:lvlText w:val=""/>
+      <w:lvlJc w:val="left"/>
+      <w:pPr>
+        <w:tabs>
+          <w:tab w:val="num" w:pos="3600"/>
+        </w:tabs>
+        <w:ind w:left="3600" w:hanging="360"/>
+      </w:pPr>
+      <w:rPr>
+        <w:rFonts w:ascii="Symbol" w:hAnsi="Symbol" w:hint="default"/>
+        <w:sz w:val="20"/>
+      </w:rPr>
+    </w:lvl>
+    <w:lvl w:ilvl="5" w:tentative="1">
+      <w:start w:val="1"/>
+      <w:numFmt w:val="bullet"/>
+      <w:lvlText w:val=""/>
+      <w:lvlJc w:val="left"/>
+      <w:pPr>
+        <w:tabs>
+          <w:tab w:val="num" w:pos="4320"/>
+        </w:tabs>
+        <w:ind w:left="4320" w:hanging="360"/>
+      </w:pPr>
+      <w:rPr>
+        <w:rFonts w:ascii="Symbol" w:hAnsi="Symbol" w:hint="default"/>
+        <w:sz w:val="20"/>
+      </w:rPr>
+    </w:lvl>
+    <w:lvl w:ilvl="6" w:tentative="1">
+      <w:start w:val="1"/>
+      <w:numFmt w:val="bullet"/>
+      <w:lvlText w:val=""/>
+      <w:lvlJc w:val="left"/>
+      <w:pPr>
+        <w:tabs>
+          <w:tab w:val="num" w:pos="5040"/>
+        </w:tabs>
+        <w:ind w:left="5040" w:hanging="360"/>
+      </w:pPr>
+      <w:rPr>
+        <w:rFonts w:ascii="Symbol" w:hAnsi="Symbol" w:hint="default"/>
+        <w:sz w:val="20"/>
+      </w:rPr>
+    </w:lvl>
+    <w:lvl w:ilvl="7" w:tentative="1">
+      <w:start w:val="1"/>
+      <w:numFmt w:val="bullet"/>
+      <w:lvlText w:val=""/>
+      <w:lvlJc w:val="left"/>
+      <w:pPr>
+        <w:tabs>
+          <w:tab w:val="num" w:pos="5760"/>
+        </w:tabs>
+        <w:ind w:left="5760" w:hanging="360"/>
+      </w:pPr>
+      <w:rPr>
+        <w:rFonts w:ascii="Symbol" w:hAnsi="Symbol" w:hint="default"/>
+        <w:sz w:val="20"/>
+      </w:rPr>
+    </w:lvl>
+    <w:lvl w:ilvl="8" w:tentative="1">
+      <w:start w:val="1"/>
+      <w:numFmt w:val="bullet"/>
+      <w:lvlText w:val=""/>
+      <w:lvlJc w:val="left"/>
+      <w:pPr>
+        <w:tabs>
+          <w:tab w:val="num" w:pos="6480"/>
+        </w:tabs>
+        <w:ind w:left="6480" w:hanging="360"/>
+      </w:pPr>
+      <w:rPr>
+        <w:rFonts w:ascii="Symbol" w:hAnsi="Symbol" w:hint="default"/>
+        <w:sz w:val="20"/>
+      </w:rPr>
+    </w:lvl>
+  </w:abstractNum>
+  <w:abstractNum w:abstractNumId="1" w15:restartNumberingAfterBreak="0">
     <w:nsid w:val="1F80222D"/>
     <w:multiLevelType w:val="hybridMultilevel"/>
     <w:tmpl w:val="EA88F60A"/>
@@ -5313,7 +5108,7 @@
       </w:pPr>
     </w:lvl>
   </w:abstractNum>
-  <w:abstractNum w:abstractNumId="1" w15:restartNumberingAfterBreak="0">
+  <w:abstractNum w:abstractNumId="2" w15:restartNumberingAfterBreak="0">
     <w:nsid w:val="30A7282A"/>
     <w:multiLevelType w:val="hybridMultilevel"/>
     <w:tmpl w:val="17BAA8CE"/>
@@ -5402,7 +5197,7 @@
       </w:pPr>
     </w:lvl>
   </w:abstractNum>
-  <w:abstractNum w:abstractNumId="2" w15:restartNumberingAfterBreak="0">
+  <w:abstractNum w:abstractNumId="3" w15:restartNumberingAfterBreak="0">
     <w:nsid w:val="4A4D28AD"/>
     <w:multiLevelType w:val="hybridMultilevel"/>
     <w:tmpl w:val="53B236AC"/>
@@ -5492,13 +5287,16 @@
     </w:lvl>
   </w:abstractNum>
   <w:num w:numId="1" w16cid:durableId="1174344761">
+    <w:abstractNumId w:val="2"/>
+  </w:num>
+  <w:num w:numId="2" w16cid:durableId="1521045961">
     <w:abstractNumId w:val="1"/>
   </w:num>
-  <w:num w:numId="2" w16cid:durableId="1521045961">
+  <w:num w:numId="3" w16cid:durableId="1727682581">
+    <w:abstractNumId w:val="3"/>
+  </w:num>
+  <w:num w:numId="4" w16cid:durableId="668598392">
     <w:abstractNumId w:val="0"/>
-  </w:num>
-  <w:num w:numId="3" w16cid:durableId="1727682581">
-    <w:abstractNumId w:val="2"/>
   </w:num>
 </w:numbering>
 </file>
@@ -6084,6 +5882,23 @@
       <w:color w:val="1F3763" w:themeColor="accent1" w:themeShade="7F"/>
     </w:rPr>
   </w:style>
+  <w:style w:type="paragraph" w:styleId="NormalnyWeb">
+    <w:name w:val="Normal (Web)"/>
+    <w:basedOn w:val="Normalny"/>
+    <w:uiPriority w:val="99"/>
+    <w:semiHidden/>
+    <w:unhideWhenUsed/>
+    <w:rsid w:val="001944CB"/>
+    <w:pPr>
+      <w:spacing w:before="100" w:beforeAutospacing="1" w:after="100" w:afterAutospacing="1"/>
+    </w:pPr>
+    <w:rPr>
+      <w:rFonts w:ascii="Times New Roman" w:eastAsia="Times New Roman" w:hAnsi="Times New Roman" w:cs="Times New Roman"/>
+      <w:kern w:val="0"/>
+      <w:lang w:eastAsia="pl-PL"/>
+      <w14:ligatures w14:val="none"/>
+    </w:rPr>
+  </w:style>
 </w:styles>
 </file>
 

--- a/hackyeah_vers2 2/dokument/EduSkan-dokumentacja.docx
+++ b/hackyeah_vers2 2/dokument/EduSkan-dokumentacja.docx
@@ -550,11 +550,9 @@
           <w:lang w:eastAsia="pl-PL"/>
           <w14:ligatures w14:val="none"/>
         </w:rPr>
-        <w:t>Projekt EduSkan to inicjatywa mająca na celu pomaganie uczniom szkół podstawowych i ponadpodstawowych w procesie wyboru odpowiedniej szkoły oraz kierunku kształcenia. Aplikacja została stworzona, ponieważ już w młodym wieku musimy podejmować coraz więcej trudnych i, co ważniejsze, pozornie trudnych decyzji. Niestety, większość z nas ma trudności z dokonaniem właściwego wyboru lub podejmuje go pochopnie. EduSkan jest właśnie dedykowany takim osobom, które borykają się z trudnościami w wyborze szkoły średniej lub wyższego poziomu edukacji.</w:t>
-      </w:r>
-    </w:p>
-    <w:p>
-      <w:pPr>
+        <w:t xml:space="preserve">Projekt EduSkan to inicjatywa mająca na celu </w:t>
+      </w:r>
+      <w:r>
         <w:rPr>
           <w:rFonts w:ascii="Segoe UI" w:eastAsia="Times New Roman" w:hAnsi="Segoe UI" w:cs="Segoe UI"/>
           <w:color w:val="000000" w:themeColor="text1"/>
@@ -562,10 +560,9 @@
           <w:lang w:eastAsia="pl-PL"/>
           <w14:ligatures w14:val="none"/>
         </w:rPr>
-      </w:pPr>
-    </w:p>
-    <w:p>
-      <w:pPr>
+        <w:t>pomóc</w:t>
+      </w:r>
+      <w:r>
         <w:rPr>
           <w:rFonts w:ascii="Segoe UI" w:eastAsia="Times New Roman" w:hAnsi="Segoe UI" w:cs="Segoe UI"/>
           <w:color w:val="000000" w:themeColor="text1"/>
@@ -573,7 +570,8 @@
           <w:lang w:eastAsia="pl-PL"/>
           <w14:ligatures w14:val="none"/>
         </w:rPr>
-      </w:pPr>
+        <w:t xml:space="preserve"> uczniom szkół podstawowych i ponadpodstawowych w procesie wyboru odpowiedniej szkoły oraz kierunku kształcenia. </w:t>
+      </w:r>
       <w:r>
         <w:rPr>
           <w:rFonts w:ascii="Segoe UI" w:eastAsia="Times New Roman" w:hAnsi="Segoe UI" w:cs="Segoe UI"/>
@@ -582,11 +580,9 @@
           <w:lang w:eastAsia="pl-PL"/>
           <w14:ligatures w14:val="none"/>
         </w:rPr>
-        <w:t>Aplikacja umożliwia także szkołom dodawanie swoich ofert do naszej bazy danych poprzez wypełnienie kwestionariusza. Nasza baza zawiera różne typy placówek edukacyjnych, w tym:</w:t>
-      </w:r>
-    </w:p>
-    <w:p>
-      <w:pPr>
+        <w:t>Pomysł na aplikację powstał ze względu na to</w:t>
+      </w:r>
+      <w:r>
         <w:rPr>
           <w:rFonts w:ascii="Segoe UI" w:eastAsia="Times New Roman" w:hAnsi="Segoe UI" w:cs="Segoe UI"/>
           <w:color w:val="000000" w:themeColor="text1"/>
@@ -594,10 +590,9 @@
           <w:lang w:eastAsia="pl-PL"/>
           <w14:ligatures w14:val="none"/>
         </w:rPr>
-      </w:pPr>
-    </w:p>
-    <w:p>
-      <w:pPr>
+        <w:t xml:space="preserve">, </w:t>
+      </w:r>
+      <w:r>
         <w:rPr>
           <w:rFonts w:ascii="Segoe UI" w:eastAsia="Times New Roman" w:hAnsi="Segoe UI" w:cs="Segoe UI"/>
           <w:color w:val="000000" w:themeColor="text1"/>
@@ -605,7 +600,8 @@
           <w:lang w:eastAsia="pl-PL"/>
           <w14:ligatures w14:val="none"/>
         </w:rPr>
-      </w:pPr>
+        <w:t>że</w:t>
+      </w:r>
       <w:r>
         <w:rPr>
           <w:rFonts w:ascii="Segoe UI" w:eastAsia="Times New Roman" w:hAnsi="Segoe UI" w:cs="Segoe UI"/>
@@ -614,11 +610,9 @@
           <w:lang w:eastAsia="pl-PL"/>
           <w14:ligatures w14:val="none"/>
         </w:rPr>
-        <w:t>- Technika,</w:t>
-      </w:r>
-    </w:p>
-    <w:p>
-      <w:pPr>
+        <w:t xml:space="preserve"> już w młodym wieku musimy podejmować coraz więcej trudnych i, co ważniejsze, pozornie </w:t>
+      </w:r>
+      <w:r>
         <w:rPr>
           <w:rFonts w:ascii="Segoe UI" w:eastAsia="Times New Roman" w:hAnsi="Segoe UI" w:cs="Segoe UI"/>
           <w:color w:val="000000" w:themeColor="text1"/>
@@ -626,7 +620,8 @@
           <w:lang w:eastAsia="pl-PL"/>
           <w14:ligatures w14:val="none"/>
         </w:rPr>
-      </w:pPr>
+        <w:t>ciężkich</w:t>
+      </w:r>
       <w:r>
         <w:rPr>
           <w:rFonts w:ascii="Segoe UI" w:eastAsia="Times New Roman" w:hAnsi="Segoe UI" w:cs="Segoe UI"/>
@@ -635,11 +630,9 @@
           <w:lang w:eastAsia="pl-PL"/>
           <w14:ligatures w14:val="none"/>
         </w:rPr>
-        <w:t>- Licea,</w:t>
-      </w:r>
-    </w:p>
-    <w:p>
-      <w:pPr>
+        <w:t xml:space="preserve"> decyzji. Niestety większość z nas ma trudności z dokonaniem właściwego wyboru lub podejmuje go pochopnie. EduSkan jest dedykowany </w:t>
+      </w:r>
+      <w:r>
         <w:rPr>
           <w:rFonts w:ascii="Segoe UI" w:eastAsia="Times New Roman" w:hAnsi="Segoe UI" w:cs="Segoe UI"/>
           <w:color w:val="000000" w:themeColor="text1"/>
@@ -647,7 +640,8 @@
           <w:lang w:eastAsia="pl-PL"/>
           <w14:ligatures w14:val="none"/>
         </w:rPr>
-      </w:pPr>
+        <w:t xml:space="preserve">właśnie </w:t>
+      </w:r>
       <w:r>
         <w:rPr>
           <w:rFonts w:ascii="Segoe UI" w:eastAsia="Times New Roman" w:hAnsi="Segoe UI" w:cs="Segoe UI"/>
@@ -656,11 +650,9 @@
           <w:lang w:eastAsia="pl-PL"/>
           <w14:ligatures w14:val="none"/>
         </w:rPr>
-        <w:t>- Szkoły branżowe,</w:t>
-      </w:r>
-    </w:p>
-    <w:p>
-      <w:pPr>
+        <w:t>takim osobom</w:t>
+      </w:r>
+      <w:r>
         <w:rPr>
           <w:rFonts w:ascii="Segoe UI" w:eastAsia="Times New Roman" w:hAnsi="Segoe UI" w:cs="Segoe UI"/>
           <w:color w:val="000000" w:themeColor="text1"/>
@@ -668,7 +660,8 @@
           <w:lang w:eastAsia="pl-PL"/>
           <w14:ligatures w14:val="none"/>
         </w:rPr>
-      </w:pPr>
+        <w:t>.</w:t>
+      </w:r>
       <w:r>
         <w:rPr>
           <w:rFonts w:ascii="Segoe UI" w:eastAsia="Times New Roman" w:hAnsi="Segoe UI" w:cs="Segoe UI"/>
@@ -677,7 +670,7 @@
           <w:lang w:eastAsia="pl-PL"/>
           <w14:ligatures w14:val="none"/>
         </w:rPr>
-        <w:t>- Politechniki,</w:t>
+        <w:br/>
       </w:r>
     </w:p>
     <w:p>
@@ -698,7 +691,7 @@
           <w:lang w:eastAsia="pl-PL"/>
           <w14:ligatures w14:val="none"/>
         </w:rPr>
-        <w:t>- Uniwersytety.</w:t>
+        <w:t>Aplikacja umożliwia także szkołom dodawanie swoich ofert do naszej bazy danych poprzez wypełnienie kwestionariusza. Nasza baza zawiera różne typy placówek edukacyjnych, w tym:</w:t>
       </w:r>
     </w:p>
     <w:p>
@@ -730,7 +723,7 @@
           <w:lang w:eastAsia="pl-PL"/>
           <w14:ligatures w14:val="none"/>
         </w:rPr>
-        <w:t>Jest to elastyczny system, który pozwala każdej zainteresowanej szkole dodać swoją ofertę do naszej wyszukiwarki. Naszym głównym odbiorcą są uczniowie klas 7 i 8 szkoły podstawowej, którzy stoją przed wyborem szkoły średniej, oraz uczniowie szkół średnich, którzy muszą podjąć decyzję o wyborze uczelni wyższej. Nasza aplikacja oferuje narzędzia do dopasowania szkoły na podstawie wielu kryteriów, w tym rankingu perspektyw. Każdy użytkownik znajdzie w niej informacje, które pomogą mu dokonać wyboru odpowiedniego dla siebie miejsca nauki, czy to związane z osiągnięciami, czy z przejściem przez system edukacji.</w:t>
+        <w:t>- Technika,</w:t>
       </w:r>
     </w:p>
     <w:p>
@@ -743,8 +736,6 @@
           <w14:ligatures w14:val="none"/>
         </w:rPr>
       </w:pPr>
-    </w:p>
-    <w:p>
       <w:r>
         <w:rPr>
           <w:rFonts w:ascii="Segoe UI" w:eastAsia="Times New Roman" w:hAnsi="Segoe UI" w:cs="Segoe UI"/>
@@ -753,7 +744,277 @@
           <w:lang w:eastAsia="pl-PL"/>
           <w14:ligatures w14:val="none"/>
         </w:rPr>
-        <w:t>Jednym z naszych celów jest również to, aby nasza aplikacja nie ograniczała się wyłącznie do placówek oświatowych. Chcemy, aby była przydatna także studentom poszukującym studiów podyplomowych oraz uczniom zainteresowanym zajęciami pozalekcyjnymi. W przyszłości planujemy rozbudować aplikację o dodatkowe funkcje, takie jak opinie absolwentów o konkretnej szkole czy uczelni.</w:t>
+        <w:t>- Licea,</w:t>
+      </w:r>
+    </w:p>
+    <w:p>
+      <w:pPr>
+        <w:rPr>
+          <w:rFonts w:ascii="Segoe UI" w:eastAsia="Times New Roman" w:hAnsi="Segoe UI" w:cs="Segoe UI"/>
+          <w:color w:val="000000" w:themeColor="text1"/>
+          <w:kern w:val="0"/>
+          <w:lang w:eastAsia="pl-PL"/>
+          <w14:ligatures w14:val="none"/>
+        </w:rPr>
+      </w:pPr>
+      <w:r>
+        <w:rPr>
+          <w:rFonts w:ascii="Segoe UI" w:eastAsia="Times New Roman" w:hAnsi="Segoe UI" w:cs="Segoe UI"/>
+          <w:color w:val="000000" w:themeColor="text1"/>
+          <w:kern w:val="0"/>
+          <w:lang w:eastAsia="pl-PL"/>
+          <w14:ligatures w14:val="none"/>
+        </w:rPr>
+        <w:t>- Szkoły branżowe,</w:t>
+      </w:r>
+    </w:p>
+    <w:p>
+      <w:pPr>
+        <w:rPr>
+          <w:rFonts w:ascii="Segoe UI" w:eastAsia="Times New Roman" w:hAnsi="Segoe UI" w:cs="Segoe UI"/>
+          <w:color w:val="000000" w:themeColor="text1"/>
+          <w:kern w:val="0"/>
+          <w:lang w:eastAsia="pl-PL"/>
+          <w14:ligatures w14:val="none"/>
+        </w:rPr>
+      </w:pPr>
+      <w:r>
+        <w:rPr>
+          <w:rFonts w:ascii="Segoe UI" w:eastAsia="Times New Roman" w:hAnsi="Segoe UI" w:cs="Segoe UI"/>
+          <w:color w:val="000000" w:themeColor="text1"/>
+          <w:kern w:val="0"/>
+          <w:lang w:eastAsia="pl-PL"/>
+          <w14:ligatures w14:val="none"/>
+        </w:rPr>
+        <w:t>- Politechniki,</w:t>
+      </w:r>
+    </w:p>
+    <w:p>
+      <w:pPr>
+        <w:rPr>
+          <w:rFonts w:ascii="Segoe UI" w:eastAsia="Times New Roman" w:hAnsi="Segoe UI" w:cs="Segoe UI"/>
+          <w:color w:val="000000" w:themeColor="text1"/>
+          <w:kern w:val="0"/>
+          <w:lang w:eastAsia="pl-PL"/>
+          <w14:ligatures w14:val="none"/>
+        </w:rPr>
+      </w:pPr>
+      <w:r>
+        <w:rPr>
+          <w:rFonts w:ascii="Segoe UI" w:eastAsia="Times New Roman" w:hAnsi="Segoe UI" w:cs="Segoe UI"/>
+          <w:color w:val="000000" w:themeColor="text1"/>
+          <w:kern w:val="0"/>
+          <w:lang w:eastAsia="pl-PL"/>
+          <w14:ligatures w14:val="none"/>
+        </w:rPr>
+        <w:t>- Uniwersytety.</w:t>
+      </w:r>
+    </w:p>
+    <w:p>
+      <w:pPr>
+        <w:rPr>
+          <w:rFonts w:ascii="Segoe UI" w:eastAsia="Times New Roman" w:hAnsi="Segoe UI" w:cs="Segoe UI"/>
+          <w:color w:val="000000" w:themeColor="text1"/>
+          <w:kern w:val="0"/>
+          <w:lang w:eastAsia="pl-PL"/>
+          <w14:ligatures w14:val="none"/>
+        </w:rPr>
+      </w:pPr>
+    </w:p>
+    <w:p>
+      <w:pPr>
+        <w:rPr>
+          <w:rFonts w:ascii="Segoe UI" w:eastAsia="Times New Roman" w:hAnsi="Segoe UI" w:cs="Segoe UI"/>
+          <w:color w:val="000000" w:themeColor="text1"/>
+          <w:kern w:val="0"/>
+          <w:lang w:eastAsia="pl-PL"/>
+          <w14:ligatures w14:val="none"/>
+        </w:rPr>
+      </w:pPr>
+      <w:r>
+        <w:rPr>
+          <w:rFonts w:ascii="Segoe UI" w:eastAsia="Times New Roman" w:hAnsi="Segoe UI" w:cs="Segoe UI"/>
+          <w:color w:val="000000" w:themeColor="text1"/>
+          <w:kern w:val="0"/>
+          <w:lang w:eastAsia="pl-PL"/>
+          <w14:ligatures w14:val="none"/>
+        </w:rPr>
+        <w:t xml:space="preserve">Jest to elastyczny system, który pozwala każdej zainteresowanej szkole dodać swoją ofertę do naszej wyszukiwarki. Naszym głównym odbiorcą są uczniowie klas 7 i 8 szkoły podstawowej, którzy stoją przed wyborem szkoły średniej, oraz </w:t>
+      </w:r>
+      <w:r>
+        <w:rPr>
+          <w:rFonts w:ascii="Segoe UI" w:eastAsia="Times New Roman" w:hAnsi="Segoe UI" w:cs="Segoe UI"/>
+          <w:color w:val="000000" w:themeColor="text1"/>
+          <w:kern w:val="0"/>
+          <w:lang w:eastAsia="pl-PL"/>
+          <w14:ligatures w14:val="none"/>
+        </w:rPr>
+        <w:t>maturzyści</w:t>
+      </w:r>
+      <w:r>
+        <w:rPr>
+          <w:rFonts w:ascii="Segoe UI" w:eastAsia="Times New Roman" w:hAnsi="Segoe UI" w:cs="Segoe UI"/>
+          <w:color w:val="000000" w:themeColor="text1"/>
+          <w:kern w:val="0"/>
+          <w:lang w:eastAsia="pl-PL"/>
+          <w14:ligatures w14:val="none"/>
+        </w:rPr>
+        <w:t>, którzy muszą podjąć decyzję o wyborze uczelni wyższej. Nasza aplikacja oferuje narzędzia do dopasowania szkoły na podstawie wielu kryteriów</w:t>
+      </w:r>
+      <w:r>
+        <w:rPr>
+          <w:rFonts w:ascii="Segoe UI" w:eastAsia="Times New Roman" w:hAnsi="Segoe UI" w:cs="Segoe UI"/>
+          <w:color w:val="000000" w:themeColor="text1"/>
+          <w:kern w:val="0"/>
+          <w:lang w:eastAsia="pl-PL"/>
+          <w14:ligatures w14:val="none"/>
+        </w:rPr>
+        <w:t xml:space="preserve">. </w:t>
+      </w:r>
+      <w:r>
+        <w:rPr>
+          <w:rFonts w:ascii="Segoe UI" w:eastAsia="Times New Roman" w:hAnsi="Segoe UI" w:cs="Segoe UI"/>
+          <w:color w:val="000000" w:themeColor="text1"/>
+          <w:kern w:val="0"/>
+          <w:lang w:eastAsia="pl-PL"/>
+          <w14:ligatures w14:val="none"/>
+        </w:rPr>
+        <w:t>Każdy użytkownik znajdzie w niej informacje, które pomogą mu dokonać wyboru odpowiedniego dla siebie miejsca nauki, czy to związane z osiągnięciami, czy z przejściem przez system edukacji.</w:t>
+      </w:r>
+    </w:p>
+    <w:p>
+      <w:pPr>
+        <w:rPr>
+          <w:rFonts w:ascii="Segoe UI" w:eastAsia="Times New Roman" w:hAnsi="Segoe UI" w:cs="Segoe UI"/>
+          <w:color w:val="000000" w:themeColor="text1"/>
+          <w:kern w:val="0"/>
+          <w:lang w:eastAsia="pl-PL"/>
+          <w14:ligatures w14:val="none"/>
+        </w:rPr>
+      </w:pPr>
+    </w:p>
+    <w:p>
+      <w:pPr>
+        <w:rPr>
+          <w:rFonts w:ascii="Segoe UI" w:eastAsia="Times New Roman" w:hAnsi="Segoe UI" w:cs="Segoe UI"/>
+          <w:color w:val="000000" w:themeColor="text1"/>
+          <w:kern w:val="0"/>
+          <w:lang w:eastAsia="pl-PL"/>
+          <w14:ligatures w14:val="none"/>
+        </w:rPr>
+      </w:pPr>
+      <w:r>
+        <w:rPr>
+          <w:rFonts w:ascii="Segoe UI" w:eastAsia="Times New Roman" w:hAnsi="Segoe UI" w:cs="Segoe UI"/>
+          <w:color w:val="000000" w:themeColor="text1"/>
+          <w:kern w:val="0"/>
+          <w:lang w:eastAsia="pl-PL"/>
+          <w14:ligatures w14:val="none"/>
+        </w:rPr>
+        <w:t xml:space="preserve">Głównym problemem wielu aplikacji jest brak dopasowania do użytkownika. EduSkan wychodzi temu problemowi naprzeciw i ma w sobie zawartą ankietę feedback. Dzięki temu rozwiązaniu developerzy mogą zobaczyć jakie oczekiwania ma klient w stosunku do aplikacji. </w:t>
+      </w:r>
+      <w:r>
+        <w:rPr>
+          <w:rFonts w:ascii="Segoe UI" w:eastAsia="Times New Roman" w:hAnsi="Segoe UI" w:cs="Segoe UI"/>
+          <w:color w:val="000000" w:themeColor="text1"/>
+          <w:kern w:val="0"/>
+          <w:lang w:eastAsia="pl-PL"/>
+          <w14:ligatures w14:val="none"/>
+        </w:rPr>
+        <w:t>Dzięki takiemu rozwiązaniu aplikacja może się ciągle rozwijać.</w:t>
+      </w:r>
+    </w:p>
+    <w:p>
+      <w:pPr>
+        <w:rPr>
+          <w:rFonts w:ascii="Segoe UI" w:eastAsia="Times New Roman" w:hAnsi="Segoe UI" w:cs="Segoe UI"/>
+          <w:color w:val="000000" w:themeColor="text1"/>
+          <w:kern w:val="0"/>
+          <w:lang w:eastAsia="pl-PL"/>
+          <w14:ligatures w14:val="none"/>
+        </w:rPr>
+      </w:pPr>
+    </w:p>
+    <w:p>
+      <w:r>
+        <w:rPr>
+          <w:rFonts w:ascii="Segoe UI" w:eastAsia="Times New Roman" w:hAnsi="Segoe UI" w:cs="Segoe UI"/>
+          <w:color w:val="000000" w:themeColor="text1"/>
+          <w:kern w:val="0"/>
+          <w:lang w:eastAsia="pl-PL"/>
+          <w14:ligatures w14:val="none"/>
+        </w:rPr>
+        <w:t xml:space="preserve">Jednym z naszych celów jest również to, aby nasza aplikacja nie ograniczała się wyłącznie do placówek oświatowych. Chcemy, aby była przydatna </w:t>
+      </w:r>
+      <w:r>
+        <w:rPr>
+          <w:rFonts w:ascii="Segoe UI" w:eastAsia="Times New Roman" w:hAnsi="Segoe UI" w:cs="Segoe UI"/>
+          <w:color w:val="000000" w:themeColor="text1"/>
+          <w:kern w:val="0"/>
+          <w:lang w:eastAsia="pl-PL"/>
+          <w14:ligatures w14:val="none"/>
+        </w:rPr>
+        <w:t>dla studentów</w:t>
+      </w:r>
+      <w:r>
+        <w:rPr>
+          <w:rFonts w:ascii="Segoe UI" w:eastAsia="Times New Roman" w:hAnsi="Segoe UI" w:cs="Segoe UI"/>
+          <w:color w:val="000000" w:themeColor="text1"/>
+          <w:kern w:val="0"/>
+          <w:lang w:eastAsia="pl-PL"/>
+          <w14:ligatures w14:val="none"/>
+        </w:rPr>
+        <w:t xml:space="preserve"> poszukujący</w:t>
+      </w:r>
+      <w:r>
+        <w:rPr>
+          <w:rFonts w:ascii="Segoe UI" w:eastAsia="Times New Roman" w:hAnsi="Segoe UI" w:cs="Segoe UI"/>
+          <w:color w:val="000000" w:themeColor="text1"/>
+          <w:kern w:val="0"/>
+          <w:lang w:eastAsia="pl-PL"/>
+          <w14:ligatures w14:val="none"/>
+        </w:rPr>
+        <w:t>ch</w:t>
+      </w:r>
+      <w:r>
+        <w:rPr>
+          <w:rFonts w:ascii="Segoe UI" w:eastAsia="Times New Roman" w:hAnsi="Segoe UI" w:cs="Segoe UI"/>
+          <w:color w:val="000000" w:themeColor="text1"/>
+          <w:kern w:val="0"/>
+          <w:lang w:eastAsia="pl-PL"/>
+          <w14:ligatures w14:val="none"/>
+        </w:rPr>
+        <w:t xml:space="preserve"> studiów podyplomowych oraz uczniom zainteresowanym zajęciami poza</w:t>
+      </w:r>
+      <w:r>
+        <w:rPr>
+          <w:rFonts w:ascii="Segoe UI" w:eastAsia="Times New Roman" w:hAnsi="Segoe UI" w:cs="Segoe UI"/>
+          <w:color w:val="000000" w:themeColor="text1"/>
+          <w:kern w:val="0"/>
+          <w:lang w:eastAsia="pl-PL"/>
+          <w14:ligatures w14:val="none"/>
+        </w:rPr>
+        <w:t>szkolnymi</w:t>
+      </w:r>
+      <w:r>
+        <w:rPr>
+          <w:rFonts w:ascii="Segoe UI" w:eastAsia="Times New Roman" w:hAnsi="Segoe UI" w:cs="Segoe UI"/>
+          <w:color w:val="000000" w:themeColor="text1"/>
+          <w:kern w:val="0"/>
+          <w:lang w:eastAsia="pl-PL"/>
+          <w14:ligatures w14:val="none"/>
+        </w:rPr>
+        <w:t xml:space="preserve">. W przyszłości planujemy rozbudować aplikację o dodatkowe funkcje, takie jak </w:t>
+      </w:r>
+      <w:r>
+        <w:rPr>
+          <w:rFonts w:ascii="Segoe UI" w:eastAsia="Times New Roman" w:hAnsi="Segoe UI" w:cs="Segoe UI"/>
+          <w:color w:val="000000" w:themeColor="text1"/>
+          <w:kern w:val="0"/>
+          <w:lang w:eastAsia="pl-PL"/>
+          <w14:ligatures w14:val="none"/>
+        </w:rPr>
+        <w:t>branie pod uwagę opinii uczniów/absolwentów określonych placówek, w celu uniknięcia sfałszowania reputacji szkoły poprzez formularz – będzie to działać na zasadzie wag, gdzie sztuczna inteligencja sama uśredni statystyki szkoły łącząc różne źródła.</w:t>
       </w:r>
     </w:p>
     <w:p>
@@ -905,7 +1166,17 @@
         <w:ind w:left="708"/>
       </w:pPr>
       <w:r>
-        <w:t>Główną usługą oferowaną przez naszą aplikację jest funkcjonalność, która wykorzystuje zaawansowane algorytmy sztucznej inteligencji do znalezienia idealnie dopasowanej szkoły lub kierunku na podstawie profilu użytkownika. To właśnie ta funkcja stanowi główny cel naszej aplikacji, czyli pomaganie w wyszukiwaniu odpowiednich szkół z naszej bazy danych.</w:t>
+        <w:t xml:space="preserve">Aplikacja działa poprzez 2 warstwy algorytmów sztucznej inteligencji. Pierwsza warstwa określa jaki </w:t>
+      </w:r>
+      <w:r>
+        <w:rPr>
+          <w:b/>
+          <w:bCs/>
+        </w:rPr>
+        <w:t>typ szkoły</w:t>
+      </w:r>
+      <w:r>
+        <w:t xml:space="preserve"> pasuje dla danego zapytania, a następnie dzięki temu dobiera odpowiednią bazę danych z której ma wybrać szkołę. Usprawnia to czas poświęcony na obliczenia, polepsza jakość odpowiedzi, gdyż bot nie ma potrzeby analizować zbyt dużej ilości placówek oraz zmniejsza koszty zapytań do API, gdyż ma mniej informacji do analizy.</w:t>
       </w:r>
     </w:p>
     <w:p>
@@ -918,13 +1189,17 @@
         <w:pStyle w:val="Akapitzlist"/>
       </w:pPr>
       <w:r>
-        <w:t>Funkcja ta uwzględnia wszystkie informacje wprowadzone przez użytkownika w odpowiednie pola tekstowe. Jednym z ważnych aspektów, które można podać w ostatnim polu (największym) są informacje takie jak miejsce zamieszkania oraz ewentualne problemy zdrowotne, włączając w to niepełnosprawności fizyczne i psychiczne. Te dane są istotne w procesie dopasowania odpowiedniej placówki edukacyjnej do potrzeb użytkownika. Możesz także określić, na jakim poziomie edukacji poszukujesz szkoły.</w:t>
-      </w:r>
-    </w:p>
-    <w:p>
-      <w:pPr>
-        <w:pStyle w:val="Akapitzlist"/>
-      </w:pPr>
+        <w:t>Aplikacja</w:t>
+      </w:r>
+      <w:r>
+        <w:t xml:space="preserve"> uwzględnia wszystkie informacje wprowadzone przez użytkownika w odpowiednie pola tekstowe</w:t>
+      </w:r>
+      <w:r>
+        <w:t xml:space="preserve">, które są podane na poniższym schemacie. Dla każdego rodzaju placówki pytania są różne, aby </w:t>
+      </w:r>
+      <w:r>
+        <w:t>lepiej określić profil użytkownika.</w:t>
+      </w:r>
     </w:p>
     <w:p/>
     <w:p>
@@ -1957,20 +2232,49 @@
         <w:pStyle w:val="Akapitzlist"/>
       </w:pPr>
       <w:r>
-        <w:t>Warto podkreślić, że dane, które przekazujesz, są używane tylko raz, aby dostosować profil szkoły lub kierunku do Twoich potrzeb. Nigdy nie są one archiwizowane ani nie są udostępniane nikomu, co zapewnia pełne bezpieczeństwo użytkowników. Nasza aplikacja oczywiście przestrzega wszystkich regulacji związanych z RODO.</w:t>
-      </w:r>
-    </w:p>
-    <w:p>
-      <w:pPr>
-        <w:pStyle w:val="Akapitzlist"/>
-      </w:pPr>
-    </w:p>
-    <w:p>
-      <w:pPr>
-        <w:pStyle w:val="Akapitzlist"/>
-      </w:pPr>
-      <w:r>
-        <w:t>Jedynym ograniczeniem, na które warto zwrócić uwagę, jest używanie znaków specjalnych, takich jak cudzysłowy czy wykrzykniki. Aby uzyskać najlepsze wyniki, zalecamy unikanie stosowania tych znaków.</w:t>
+        <w:t xml:space="preserve">Warto podkreślić, że dane, które </w:t>
+      </w:r>
+      <w:r>
+        <w:t>użytkownik przekazuje</w:t>
+      </w:r>
+      <w:r>
+        <w:t xml:space="preserve">, są używane </w:t>
+      </w:r>
+      <w:r>
+        <w:t>zaledwie jednokrotnie</w:t>
+      </w:r>
+      <w:r>
+        <w:t xml:space="preserve">, aby dostosować profil szkoły lub kierunku do Twoich potrzeb. </w:t>
+      </w:r>
+      <w:r>
+        <w:t>Nie</w:t>
+      </w:r>
+      <w:r>
+        <w:t xml:space="preserve"> są one </w:t>
+      </w:r>
+      <w:r>
+        <w:t xml:space="preserve">w żaden sposób </w:t>
+      </w:r>
+      <w:r>
+        <w:t>archiwizowane ani nie są nikomu</w:t>
+      </w:r>
+      <w:r>
+        <w:t xml:space="preserve"> udostępniane</w:t>
+      </w:r>
+      <w:r>
+        <w:t xml:space="preserve">, co zapewnia </w:t>
+      </w:r>
+      <w:r>
+        <w:t>prywatność każdemu użytkownikowi</w:t>
+      </w:r>
+      <w:r>
+        <w:t xml:space="preserve"> przestrzega</w:t>
+      </w:r>
+      <w:r>
+        <w:t>jąc</w:t>
+      </w:r>
+      <w:r>
+        <w:t xml:space="preserve"> wszystkich regulacji związanych z RODO.</w:t>
       </w:r>
     </w:p>
     <w:p>
@@ -2069,8 +2373,76 @@
       <w:bookmarkStart w:id="4" w:name="_Dodawanie_szkół:"/>
       <w:bookmarkEnd w:id="4"/>
       <w:r>
+        <w:t>Dodawanie szkół:</w:t>
+      </w:r>
+    </w:p>
+    <w:p>
+      <w:pPr>
+        <w:ind w:left="708"/>
+      </w:pPr>
+    </w:p>
+    <w:p>
+      <w:pPr>
+        <w:ind w:left="708"/>
+      </w:pPr>
+      <w:r>
+        <w:t>Proces dodawania szkół wymaga interwencji ludzkiej, ponieważ szkoła, która chce dołączyć do naszej bazy danych, musi najpierw przesłać zgłoszenie, które trafia do naszej wstępnej bazy oczekującej na weryfikację. Dopiero po pomyślnej weryfikacji dane szkoły są przenoszone do głównej bazy szkół. W przyszłości planujemy zautomatyzować ten proces dodawania szkół.</w:t>
+      </w:r>
+    </w:p>
+    <w:p>
+      <w:pPr>
+        <w:ind w:left="708"/>
+      </w:pPr>
+    </w:p>
+    <w:p>
+      <w:pPr>
+        <w:ind w:left="708"/>
+      </w:pPr>
+      <w:r>
         <w:lastRenderedPageBreak/>
-        <w:t>Dodawanie szkół:</w:t>
+        <w:t xml:space="preserve">Warto podkreślić, że dane przesyłane przez placówki są gromadzone i przechowywane w naszej bazie danych, do której </w:t>
+      </w:r>
+      <w:r>
+        <w:t>nikt z zewnątrz nie ma dostępu</w:t>
+      </w:r>
+      <w:r>
+        <w:t>.</w:t>
+      </w:r>
+      <w:r>
+        <w:t xml:space="preserve"> Oczywiście</w:t>
+      </w:r>
+      <w:r>
+        <w:t xml:space="preserve"> </w:t>
+      </w:r>
+      <w:r>
+        <w:t>w</w:t>
+      </w:r>
+      <w:r>
+        <w:t>szystkie dane są</w:t>
+      </w:r>
+      <w:r>
+        <w:t xml:space="preserve"> </w:t>
+      </w:r>
+      <w:r>
+        <w:t xml:space="preserve">przechowywane zgodnie z najwyższymi standardami bezpieczeństwa danych, takimi jak RODO i inne </w:t>
+      </w:r>
+      <w:r>
+        <w:t>tym podobne przepis</w:t>
+      </w:r>
+      <w:r>
+        <w:t>. Jeśli szkoła zdecyduje się wycofać z projektu, wszystkie jej dane są usuwane i nie pozostawiają</w:t>
+      </w:r>
+      <w:r>
+        <w:t xml:space="preserve"> </w:t>
+      </w:r>
+      <w:r>
+        <w:t>śladów</w:t>
+      </w:r>
+      <w:r>
+        <w:t>, że były kiedykolwiek w tej bazie</w:t>
+      </w:r>
+      <w:r>
+        <w:t>. W wyniku tego, placówka nie jest już rekomendowana uczniom. Oczywiście szkoła może ponownie przystąpić do projektu, wypełniając ponownie arkusz zgłoszeniowy.</w:t>
       </w:r>
     </w:p>
     <w:p>
@@ -2083,46 +2455,7 @@
         <w:ind w:left="708"/>
       </w:pPr>
       <w:r>
-        <w:t>Kolejną kluczową funkcją oferowaną przez naszą aplikację jest rozbudowa naszej bazy szkół. Nasza platforma umożliwia każdej szkole chętnej dołączenie do naszej aplikacji poprzez dostarczenie odpowiednich danych. W ten sposób placówka ta zostaje zapisana w naszej bazie danych i może zostać polecana użytkownikom.</w:t>
-      </w:r>
-    </w:p>
-    <w:p>
-      <w:pPr>
-        <w:ind w:left="708"/>
-      </w:pPr>
-    </w:p>
-    <w:p>
-      <w:pPr>
-        <w:ind w:left="708"/>
-      </w:pPr>
-      <w:r>
-        <w:t>Proces dodawania szkół wymaga interwencji ludzkiej, ponieważ szkoła, która chce dołączyć do naszej bazy danych, musi najpierw przesłać zgłoszenie, które trafia do naszej wstępnej bazy oczekującej na weryfikację. Dopiero po pomyślnej weryfikacji dane szkoły są przenoszone do głównej bazy szkół. W przyszłości planujemy zautomatyzować ten proces dodawania szkół.</w:t>
-      </w:r>
-    </w:p>
-    <w:p>
-      <w:pPr>
-        <w:ind w:left="708"/>
-      </w:pPr>
-    </w:p>
-    <w:p>
-      <w:pPr>
-        <w:ind w:left="708"/>
-      </w:pPr>
-      <w:r>
-        <w:t>Warto podkreślić, że dane przesyłane przez placówki są gromadzone i przechowywane w naszej bazie danych, do której nie ma dostępu z zewnątrz. Wszystkie dane są oczywiście przechowywane zgodnie z najwyższymi standardami bezpieczeństwa danych, takimi jak RODO i inne odpowiednie przepisy. Jeśli szkoła zdecyduje się wycofać z projektu, wszystkie jej dane są usuwane i nie pozostawiają żadnych śladów. W wyniku tego, placówka nie jest już rekomendowana uczniom. Oczywiście szkoła może ponownie przystąpić do projektu, wypełniając ponownie arkusz zgłoszeniowy.</w:t>
-      </w:r>
-    </w:p>
-    <w:p>
-      <w:pPr>
-        <w:ind w:left="708"/>
-      </w:pPr>
-    </w:p>
-    <w:p>
-      <w:pPr>
-        <w:ind w:left="708"/>
-      </w:pPr>
-      <w:r>
-        <w:t>Dane wprowadzane do arkusza zgłoszeniowego powinny być odpowiednio powiązane z odpowiednimi polami i nie powinny być zbyt rozwlekłe ani nieprecyzyjne. Wszystkie dane powinny być przedstawione w prosty i zwięzły sposób. Dokładność i precyzja w podawaniu danych ma istotny wpływ na ostateczne wyniki i polecane placówce.</w:t>
+        <w:t>Dane wprowadzane do arkusza zgłoszeniowego powinny być powiązane z odpowiednimi polami i nie powinny być zbyt rozwlekłe ani nieprecyzyjne. Wszystkie dane powinny być przedstawione w prosty i zwięzły sposób. Dokładność i precyzja w podawaniu danych ma istotny wpływ na ostateczne wynik.</w:t>
       </w:r>
     </w:p>
     <w:p>
@@ -2191,7 +2524,7 @@
           </mc:Choice>
           <mc:Fallback>
             <w:pict>
-              <v:line w14:anchorId="10B96F07" id="Łącznik prosty 4" o:spid="_x0000_s1026" style="position:absolute;z-index:251719680;visibility:visible;mso-wrap-style:square;mso-wrap-distance-left:9pt;mso-wrap-distance-top:0;mso-wrap-distance-right:9pt;mso-wrap-distance-bottom:0;mso-position-horizontal:absolute;mso-position-horizontal-relative:text;mso-position-vertical:absolute;mso-position-vertical-relative:text" from="-37.05pt,0" to="560.4pt,0" o:gfxdata="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" strokecolor="black [3200]">
+              <v:line w14:anchorId="6834BDE3" id="Łącznik prosty 4" o:spid="_x0000_s1026" style="position:absolute;z-index:251719680;visibility:visible;mso-wrap-style:square;mso-wrap-distance-left:9pt;mso-wrap-distance-top:0;mso-wrap-distance-right:9pt;mso-wrap-distance-bottom:0;mso-position-horizontal:absolute;mso-position-horizontal-relative:text;mso-position-vertical:absolute;mso-position-vertical-relative:text" from="-37.05pt,0" to="560.4pt,0" o:gfxdata="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" strokecolor="black [3200]">
                 <v:stroke joinstyle="miter"/>
               </v:line>
             </w:pict>
@@ -2215,7 +2548,28 @@
         <w:ind w:left="708"/>
       </w:pPr>
       <w:r>
-        <w:t>Każdy absolwent danej szkoły będzie miał możliwość oceny swojej uczelni na podstawie własnych doświadczeń. Będzie mógł wyrazić swoje preferencje, podkreślić aspekty, które uważa za wartościowe, a także zwrócić uwagę na obszary, które jego zdaniem mogłyby być udoskonalone. Ta funkcja pozwoli potencjalnym studentom lepiej dostosować wybór szkoły do swoich indywidualnych potrzeb i oczekiwań.</w:t>
+        <w:t xml:space="preserve">Każdy absolwent danej szkoły będzie miał możliwość oceny swojej </w:t>
+      </w:r>
+      <w:r>
+        <w:t>szkoły</w:t>
+      </w:r>
+      <w:r>
+        <w:t xml:space="preserve"> na podstawie własnych doświadczeń. Będzie mógł wyrazić swoje preferencje, podkreślić aspekty, które uważa za wartościowe, a także zwrócić uwagę na obszary, które jego zdaniem mogłyby być udoskonalone. Ta funkcja pozwoli</w:t>
+      </w:r>
+      <w:r>
+        <w:t xml:space="preserve"> </w:t>
+      </w:r>
+      <w:r>
+        <w:t>lepiej dostosować szkoł</w:t>
+      </w:r>
+      <w:r>
+        <w:t>ę</w:t>
+      </w:r>
+      <w:r>
+        <w:t xml:space="preserve"> do</w:t>
+      </w:r>
+      <w:r>
+        <w:t xml:space="preserve"> kandydata.</w:t>
       </w:r>
     </w:p>
     <w:p>
@@ -2349,7 +2703,31 @@
         <w:rPr>
           <w:shd w:val="clear" w:color="auto" w:fill="FFFFFF"/>
         </w:rPr>
-        <w:t>Aplikacja opiera się na architekturze SPA (Single-Page Application) - jest to nowoczesna koncepcja architektoniczna, która została wybrana ze względu na jej prostotę obsługi ze strony deweloperów oraz przyjemność użytkowania. W architekturze SPA cała interakcja odbywa się na jednej stronie, co skraca czasy oczekiwania i eliminuje potrzebę wczytywania kolejnych stron. Jednak, pomimo licznych zalet, warto zauważyć jedną znaczącą wadę: w przypadku wystąpienia problemu z jednym elementem, cała aplikacja może przestać działać.</w:t>
+        <w:t xml:space="preserve">Aplikacja opiera się na architekturze SPA (Single-Page Application) - jest to nowoczesna koncepcja </w:t>
+      </w:r>
+      <w:r>
+        <w:rPr>
+          <w:shd w:val="clear" w:color="auto" w:fill="FFFFFF"/>
+        </w:rPr>
+        <w:t>architektury</w:t>
+      </w:r>
+      <w:r>
+        <w:rPr>
+          <w:shd w:val="clear" w:color="auto" w:fill="FFFFFF"/>
+        </w:rPr>
+        <w:t xml:space="preserve">, która została wybrana ze względu na jej prostotę obsługi </w:t>
+      </w:r>
+      <w:r>
+        <w:rPr>
+          <w:shd w:val="clear" w:color="auto" w:fill="FFFFFF"/>
+        </w:rPr>
+        <w:t>od</w:t>
+      </w:r>
+      <w:r>
+        <w:rPr>
+          <w:shd w:val="clear" w:color="auto" w:fill="FFFFFF"/>
+        </w:rPr>
+        <w:t xml:space="preserve"> strony deweloperów oraz przyjemność użytkowania. W architekturze SPA cała interakcja odbywa się na jednej stronie, co skraca czasy oczekiwania i eliminuje potrzebę wczytywania kolejnych stron. Jednak, pomimo licznych zalet, warto zauważyć jedną znaczącą wadę w przypadku wystąpienia problemu z jednym elementem, cała aplikacja może przestać działać.</w:t>
       </w:r>
     </w:p>
     <w:p>
@@ -2418,7 +2796,6 @@
         <w:rPr>
           <w:noProof/>
         </w:rPr>
-        <w:lastRenderedPageBreak/>
         <mc:AlternateContent>
           <mc:Choice Requires="wps">
             <w:drawing>
@@ -2484,6 +2861,46 @@
       <w:pPr>
         <w:pStyle w:val="Nagwek2"/>
       </w:pPr>
+    </w:p>
+    <w:p>
+      <w:pPr>
+        <w:pStyle w:val="Nagwek2"/>
+      </w:pPr>
+    </w:p>
+    <w:p>
+      <w:pPr>
+        <w:pStyle w:val="Nagwek2"/>
+      </w:pPr>
+    </w:p>
+    <w:p>
+      <w:pPr>
+        <w:pStyle w:val="Nagwek2"/>
+      </w:pPr>
+    </w:p>
+    <w:p>
+      <w:pPr>
+        <w:pStyle w:val="Nagwek2"/>
+      </w:pPr>
+    </w:p>
+    <w:p>
+      <w:pPr>
+        <w:pStyle w:val="Nagwek2"/>
+      </w:pPr>
+    </w:p>
+    <w:p>
+      <w:pPr>
+        <w:pStyle w:val="Nagwek2"/>
+      </w:pPr>
+    </w:p>
+    <w:p>
+      <w:pPr>
+        <w:pStyle w:val="Nagwek2"/>
+      </w:pPr>
+    </w:p>
+    <w:p>
+      <w:pPr>
+        <w:pStyle w:val="Nagwek2"/>
+      </w:pPr>
       <w:r>
         <w:t>Warstwy aplikacji:</w:t>
       </w:r>
@@ -2494,6 +2911,7 @@
         <w:rPr>
           <w:noProof/>
         </w:rPr>
+        <w:lastRenderedPageBreak/>
         <w:drawing>
           <wp:anchor distT="0" distB="0" distL="114300" distR="114300" simplePos="0" relativeHeight="251722752" behindDoc="0" locked="0" layoutInCell="1" allowOverlap="1">
             <wp:simplePos x="2272786" y="5095269"/>
@@ -2580,6 +2998,20 @@
         <w:t xml:space="preserve">   - Informowanie użytkownika o podstawowych informacjach dotyczących aplikacji, takich jak informacje o autorach, celach oraz używanych technologiach.</w:t>
       </w:r>
     </w:p>
+    <w:p>
+      <w:r>
+        <w:t xml:space="preserve">  - Zwracanie </w:t>
+      </w:r>
+      <w:r>
+        <w:t>informacji z b</w:t>
+      </w:r>
+      <w:r>
+        <w:t>ackend</w:t>
+      </w:r>
+      <w:r>
+        <w:t>.</w:t>
+      </w:r>
+    </w:p>
     <w:p/>
     <w:p>
       <w:r>
@@ -2607,7 +3039,7 @@
     </w:p>
     <w:p>
       <w:r>
-        <w:t xml:space="preserve">   - Zarządzanie danymi dotyczącymi </w:t>
+        <w:t xml:space="preserve">   -Zarządzanie danymi dotyczącymi </w:t>
       </w:r>
       <w:r>
         <w:t>szkół</w:t>
@@ -2619,7 +3051,13 @@
         <w:t>uczestniczących</w:t>
       </w:r>
       <w:r>
-        <w:t xml:space="preserve"> w projekcie oraz udostępnianie tych danyh dla</w:t>
+        <w:t xml:space="preserve"> w projekcie oraz udostępnianie tych </w:t>
+      </w:r>
+      <w:r>
+        <w:t>danych</w:t>
+      </w:r>
+      <w:r>
+        <w:t xml:space="preserve"> dla</w:t>
       </w:r>
       <w:r>
         <w:t xml:space="preserve"> UI</w:t>
@@ -2802,7 +3240,67 @@
         <w:rPr>
           <w:color w:val="000000" w:themeColor="text1"/>
         </w:rPr>
-        <w:t>Aplikacja gromadzi informacje o szkołach w pliku tekstowym (txt), który służy jako baza danych dostępna dla ChatGPT do wyboru. Podobnie, dane pobrane z frontendu są zapisywane w pliku txt, aby mogły zostać dostarczone do czatu. Następnie zachodzi proces odwrotny, gdzie dane z czatu są zapisywane do pliku txt. Backend odczytuje te dane z pliku txt i przesyła je na frontend.</w:t>
+        <w:t>Aplikacja gromadzi informacje o szkołach w pliku tekstowym</w:t>
+      </w:r>
+      <w:r>
+        <w:rPr>
+          <w:color w:val="000000" w:themeColor="text1"/>
+        </w:rPr>
+        <w:t>. Plik tekstowy</w:t>
+      </w:r>
+      <w:r>
+        <w:rPr>
+          <w:color w:val="000000" w:themeColor="text1"/>
+        </w:rPr>
+        <w:t xml:space="preserve"> służy jako baza danych</w:t>
+      </w:r>
+      <w:r>
+        <w:rPr>
+          <w:color w:val="000000" w:themeColor="text1"/>
+        </w:rPr>
+        <w:t>.</w:t>
+      </w:r>
+      <w:r>
+        <w:rPr>
+          <w:color w:val="000000" w:themeColor="text1"/>
+        </w:rPr>
+        <w:t xml:space="preserve"> </w:t>
+      </w:r>
+      <w:r>
+        <w:rPr>
+          <w:color w:val="000000" w:themeColor="text1"/>
+        </w:rPr>
+        <w:t>ChatGpt pobiera z tej bacy informacje dotyczące szkół d</w:t>
+      </w:r>
+      <w:r>
+        <w:rPr>
+          <w:color w:val="000000" w:themeColor="text1"/>
+        </w:rPr>
+        <w:t>ane pobrane z frontendu</w:t>
+      </w:r>
+      <w:r>
+        <w:rPr>
+          <w:color w:val="000000" w:themeColor="text1"/>
+        </w:rPr>
+        <w:t xml:space="preserve"> również</w:t>
+      </w:r>
+      <w:r>
+        <w:rPr>
+          <w:color w:val="000000" w:themeColor="text1"/>
+        </w:rPr>
+        <w:t xml:space="preserve"> są zapisywane w pliku txt, aby mogły zostać dostarczone do czatu. Następnie zachodzi proces odwrotny, gdzie dane z czatu są zapisywane do pliku txt. Backend odczytuje te dane z pliku txt i przesyła je na</w:t>
+      </w:r>
+      <w:r>
+        <w:rPr>
+          <w:color w:val="000000" w:themeColor="text1"/>
+        </w:rPr>
+        <w:t xml:space="preserve"> z powrotem</w:t>
+      </w:r>
+      <w:r>
+        <w:rPr>
+          <w:color w:val="000000" w:themeColor="text1"/>
+        </w:rPr>
+        <w:t xml:space="preserve"> frontend.</w:t>
       </w:r>
     </w:p>
     <w:p>
@@ -2876,7 +3374,7 @@
           </mc:Choice>
           <mc:Fallback>
             <w:pict>
-              <v:line w14:anchorId="07CE7AA3" id="Łącznik prosty 4" o:spid="_x0000_s1026" style="position:absolute;z-index:251686912;visibility:visible;mso-wrap-style:square;mso-wrap-distance-left:9pt;mso-wrap-distance-top:0;mso-wrap-distance-right:9pt;mso-wrap-distance-bottom:0;mso-position-horizontal:absolute;mso-position-horizontal-relative:text;mso-position-vertical:absolute;mso-position-vertical-relative:text" from="-36.85pt,11.45pt" to="560.6pt,11.45pt" o:gfxdata="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" strokecolor="black [3200]">
+              <v:line w14:anchorId="2E1E60E6" id="Łącznik prosty 4" o:spid="_x0000_s1026" style="position:absolute;z-index:251686912;visibility:visible;mso-wrap-style:square;mso-wrap-distance-left:9pt;mso-wrap-distance-top:0;mso-wrap-distance-right:9pt;mso-wrap-distance-bottom:0;mso-position-horizontal:absolute;mso-position-horizontal-relative:text;mso-position-vertical:absolute;mso-position-vertical-relative:text" from="-36.85pt,11.45pt" to="560.6pt,11.45pt" o:gfxdata="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" strokecolor="black [3200]">
                 <v:stroke joinstyle="miter"/>
               </v:line>
             </w:pict>
@@ -2891,6 +3389,7 @@
         <w:pStyle w:val="Nagwek2"/>
       </w:pPr>
       <w:r>
+        <w:lastRenderedPageBreak/>
         <w:t>Bezpieczeństwo</w:t>
       </w:r>
       <w:r>
@@ -2900,13 +3399,22 @@
     <w:p/>
     <w:p>
       <w:r>
-        <w:t>Ze względu na rygorystyczne zasady, z którymi musieliśmy się uporać podczas wprowadzania danych do chatu, jesteśmy zmuszeni ograniczać pewne znaki specjalne, takie jak cudzysłowy czy wykrzykniki, i tym podobne. Oczywiście najlepiej, gdyby użytkownicy ich w ogóle nie podawali. Jednakże, w przypadku uporczywego wprowadzania takich danych, system usuwa takie zgłoszenia.</w:t>
-      </w:r>
-    </w:p>
-    <w:p/>
-    <w:p>
-      <w:r>
-        <w:t>Dodatkowo, dbamy o właściwy format wprowadzanych treści, na przykład unikając odwróconych danych, takich jak oceny w zakładce zainteresowań. Nasza aplikacja jest także zabezpieczona przed spamem. W sytuacji, gdy wprowadzone treści są skrajnie nieodpowiednie, mogą być dopuszczone do chatu, ale zostaną one zignorowane, lub użytkownik otrzyma żądanie poprawienia tych danych lub zgłoszenia błędu w wprowadzonych informacjach.</w:t>
+        <w:t>D</w:t>
+      </w:r>
+      <w:r>
+        <w:t xml:space="preserve">bamy o właściwy format wprowadzanych treści, </w:t>
+      </w:r>
+      <w:r>
+        <w:t xml:space="preserve">przykładowo </w:t>
+      </w:r>
+      <w:r>
+        <w:t xml:space="preserve">unikając odwróconych danych, takich jak oceny w zakładce zainteresowań. Nasza aplikacja jest także zabezpieczona przed spamem. W sytuacji, gdy wprowadzone treści są skrajnie nieodpowiednie, </w:t>
+      </w:r>
+      <w:r>
+        <w:t>są</w:t>
+      </w:r>
+      <w:r>
+        <w:t xml:space="preserve"> dopuszczone do chatu, ale zostaną one zignorowane, lub użytkownik otrzyma żądanie poprawienia tych danych lub zgłoszenia błędu w wprowadzonych informacjach.</w:t>
       </w:r>
     </w:p>
     <w:p>
@@ -2987,19 +3495,64 @@
     <w:p/>
     <w:p>
       <w:r>
-        <w:t>Aktualnie nasza aplikacja działa na dedykowanym serwerze. Jednakże, w przypadku dodania nowej pamięci RAM, zaimplementowania nowego procesora, karty graficznej, lub innych usprawnień, nasza aplikacja jest w stanie dostosować się do tych nowych warunków. Można śmiało powiedzieć, że jest w pełni skalowalna wertykalnie. Aplikacja jest także przygotowana do obsługi dużego obciążenia, co oznacza, że jest w stanie obsłużyć dużą ilość zapytań jednocześnie.</w:t>
+        <w:t>A</w:t>
+      </w:r>
+      <w:r>
+        <w:t xml:space="preserve">plikacja działa na dedykowanym serwerze. Jednakże, w przypadku dodania nowej pamięci RAM, zaimplementowania nowego procesora, karty graficznej, lub innych usprawnień, nasza aplikacja jest w stanie dostosować się do tych nowych warunków. Można śmiało powiedzieć, że jest w pełni skalowalna wertykalnie. Aplikacja jest także </w:t>
+      </w:r>
+      <w:r>
+        <w:t>przystosowana</w:t>
+      </w:r>
+      <w:r>
+        <w:t xml:space="preserve"> do obsługi dużego </w:t>
+      </w:r>
+      <w:r>
+        <w:t>nakładu danych</w:t>
+      </w:r>
+      <w:r>
+        <w:t>, co oznacza, że jest w stanie obsłużyć dużą ilość zapytań jednocześnie.</w:t>
       </w:r>
     </w:p>
     <w:p/>
     <w:p>
       <w:r>
-        <w:t>Skalowalność bazy danych jest obecnie standardem, który nasz projekt śmiało spełnia. W każdym momencie dowolna placówka może dołączyć do naszej bazy szkół, wypełniając odpowiedni formularz. Również w drugą stronę, każda szkoła ma możliwość rezygnacji, a to nie ma wpływu na działanie aplikacji.</w:t>
+        <w:t xml:space="preserve">Skalowalność bazy danych jest obecnie standardem, który </w:t>
+      </w:r>
+      <w:r>
+        <w:t>ten</w:t>
+      </w:r>
+      <w:r>
+        <w:t xml:space="preserve"> projekt</w:t>
+      </w:r>
+      <w:r>
+        <w:t xml:space="preserve"> </w:t>
+      </w:r>
+      <w:r>
+        <w:t xml:space="preserve">spełnia. W każdym momencie dowolna placówka może dołączyć do naszej bazy szkół, wypełniając odpowiedni formularz. </w:t>
+      </w:r>
+      <w:r>
+        <w:t>Działa to r</w:t>
+      </w:r>
+      <w:r>
+        <w:t>ównież w drugą stronę, każda szkoła ma możliwość rezygnacji</w:t>
+      </w:r>
+      <w:r>
+        <w:t xml:space="preserve"> z uczestnictwa w naszym projekcie</w:t>
+      </w:r>
+      <w:r>
+        <w:t>.</w:t>
       </w:r>
     </w:p>
     <w:p/>
     <w:p>
       <w:r>
-        <w:t>Warto jednak podkreślić, że skalowalność to nie tylko obsługa obciążenia, ale także zdolność do obsługi małych zmian. Nasza aplikacja jest przygotowana do obsługi takich drobnych modyfikacji i dostosowań.</w:t>
+        <w:t xml:space="preserve">Warto jednak podkreślić, że skalowalność to nie tylko obsługa obciążenia, ale także zdolność do obsługi małych zmian. Nasza aplikacja jest </w:t>
+      </w:r>
+      <w:r>
+        <w:t>przystosowana</w:t>
+      </w:r>
+      <w:r>
+        <w:t xml:space="preserve"> do obsługi takich drobnych modyfikacji.</w:t>
       </w:r>
     </w:p>
     <w:p>
@@ -3198,25 +3751,68 @@
     <w:p/>
     <w:p>
       <w:r>
+        <w:t>Warto również wspomnieć o bibliotece, którą wykorzystujemy w naszej aplikacji, a mianowicie Langchain.</w:t>
+      </w:r>
+    </w:p>
+    <w:p/>
+    <w:p>
+      <w:r>
+        <w:rPr>
+          <w:b/>
+          <w:bCs/>
+        </w:rPr>
+        <w:t>Langchain</w:t>
+      </w:r>
+      <w:r>
+        <w:t xml:space="preserve"> to potoczne określenie oznaczające zazwyczaj sieć blockchain, która jest wykorzystywana w kontekście technologii blockchain do zarządzania i śledzenia danych językowych. Jednakże, nie jest to powszechnie używane pojęcie i nie jestem w stanie dostarczyć dokładnych informacji na temat tej biblioteki bez dodatkowych informacji.</w:t>
+      </w:r>
+    </w:p>
+    <w:p/>
+    <w:p>
+      <w:pPr>
+        <w:rPr>
+          <w:color w:val="FF0000"/>
+        </w:rPr>
+      </w:pPr>
+      <w:r>
         <w:lastRenderedPageBreak/>
-        <w:t>Warto również wspomnieć o bibliotece, którą wykorzystujemy w naszej aplikacji, a mianowicie Langchain.</w:t>
-      </w:r>
-    </w:p>
-    <w:p/>
-    <w:p>
-      <w:r>
-        <w:t>Langchain to potoczne określenie oznaczające zazwyczaj sieć blockchain, która jest wykorzystywana w kontekście technologii blockchain do zarządzania i śledzenia danych językowych. Jednakże, nie jest to powszechnie używane pojęcie i nie jestem w stanie dostarczyć dokładnych informacji na temat tej biblioteki bez dodatkowych informacji.</w:t>
-      </w:r>
-    </w:p>
-    <w:p/>
-    <w:p>
-      <w:pPr>
-        <w:rPr>
-          <w:color w:val="FF0000"/>
-        </w:rPr>
-      </w:pPr>
-      <w:r>
-        <w:t>Co do protokołów, których używamy w naszej aplikacji, wykorzystujemy protokół komunikacyjny HTTP Post do przesyłania danych między frontendem a backendem.</w:t>
+        <w:t>Protokół</w:t>
+      </w:r>
+      <w:r>
+        <w:t xml:space="preserve">, </w:t>
+      </w:r>
+      <w:r>
+        <w:t>który</w:t>
+      </w:r>
+      <w:r>
+        <w:t xml:space="preserve"> używamy w </w:t>
+      </w:r>
+      <w:r>
+        <w:t>tej</w:t>
+      </w:r>
+      <w:r>
+        <w:t xml:space="preserve"> </w:t>
+      </w:r>
+      <w:r>
+        <w:t xml:space="preserve">aplikacji, </w:t>
+      </w:r>
+      <w:r>
+        <w:t>to</w:t>
+      </w:r>
+      <w:r>
+        <w:t xml:space="preserve"> protokół komunikacyjny HTTP P</w:t>
+      </w:r>
+      <w:r>
+        <w:t>o</w:t>
+      </w:r>
+      <w:r>
+        <w:t xml:space="preserve">st </w:t>
+      </w:r>
+      <w:r>
+        <w:t xml:space="preserve">służy on </w:t>
+      </w:r>
+      <w:r>
+        <w:t>do przesyłania danych między frontendem a backendem.</w:t>
       </w:r>
     </w:p>
     <w:p>
@@ -3292,7 +3888,7 @@
           </mc:Choice>
           <mc:Fallback>
             <w:pict>
-              <v:line w14:anchorId="6889AAC9" id="Łącznik prosty 5" o:spid="_x0000_s1026" style="position:absolute;z-index:251693056;visibility:visible;mso-wrap-style:square;mso-width-percent:0;mso-height-percent:0;mso-wrap-distance-left:9pt;mso-wrap-distance-top:0;mso-wrap-distance-right:9pt;mso-wrap-distance-bottom:0;mso-position-horizontal:absolute;mso-position-horizontal-relative:text;mso-position-vertical:absolute;mso-position-vertical-relative:text;mso-width-percent:0;mso-height-percent:0;mso-width-relative:margin;mso-height-relative:margin" from="-50.3pt,20.1pt" to="596.7pt,20.1pt" o:gfxdata="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" strokecolor="black [3213]" strokeweight="1.5pt">
+              <v:line w14:anchorId="5EA6F780" id="Łącznik prosty 5" o:spid="_x0000_s1026" style="position:absolute;z-index:251693056;visibility:visible;mso-wrap-style:square;mso-width-percent:0;mso-height-percent:0;mso-wrap-distance-left:9pt;mso-wrap-distance-top:0;mso-wrap-distance-right:9pt;mso-wrap-distance-bottom:0;mso-position-horizontal:absolute;mso-position-horizontal-relative:text;mso-position-vertical:absolute;mso-position-vertical-relative:text;mso-width-percent:0;mso-height-percent:0;mso-width-relative:margin;mso-height-relative:margin" from="-50.3pt,20.1pt" to="596.7pt,20.1pt" o:gfxdata="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" strokecolor="black [3213]" strokeweight="1.5pt">
                 <v:stroke joinstyle="miter"/>
               </v:line>
             </w:pict>
@@ -3345,7 +3941,79 @@
         <w:ind w:left="700"/>
       </w:pPr>
       <w:r>
-        <w:t>Interfejs dostępny dla uczniów został zaprojektowany z myślą o prostocie, przejrzystości i dostarczaniu niezbędnych informacji. Jego celem jest umożliwienie użytkownikowi korzystania z aplikacji bez zbędnych komplikacji. Nie zawiera ukrytych funkcji, jest intuicyjny i przyjazny dla każdego użytkownika, nawet dla tych mniej zaznajomionych z technologią (tzw. idiotoodporny).</w:t>
+        <w:t xml:space="preserve">Interfejs </w:t>
+      </w:r>
+      <w:r>
+        <w:t>ucznia</w:t>
+      </w:r>
+      <w:r>
+        <w:t xml:space="preserve"> został zaprojektowany z myślą o</w:t>
+      </w:r>
+      <w:r>
+        <w:t xml:space="preserve"> właśnie o uczniu. Dlatego kierowaliśmy się </w:t>
+      </w:r>
+      <w:r>
+        <w:t xml:space="preserve"> </w:t>
+      </w:r>
+      <w:r>
+        <w:t>prostotą</w:t>
+      </w:r>
+      <w:r>
+        <w:t xml:space="preserve">, </w:t>
+      </w:r>
+      <w:r>
+        <w:t>przejrzystością</w:t>
+      </w:r>
+      <w:r>
+        <w:t xml:space="preserve"> </w:t>
+      </w:r>
+      <w:r>
+        <w:t>oraz</w:t>
+      </w:r>
+      <w:r>
+        <w:t xml:space="preserve"> </w:t>
+      </w:r>
+      <w:r>
+        <w:t>dostarczaniem</w:t>
+      </w:r>
+      <w:r>
+        <w:t xml:space="preserve"> niezbędnych informacji</w:t>
+      </w:r>
+      <w:r>
+        <w:t xml:space="preserve"> w jak najbardziej kompleksowy sposób</w:t>
+      </w:r>
+      <w:r>
+        <w:t xml:space="preserve">. </w:t>
+      </w:r>
+      <w:r>
+        <w:t>W wypadku projektowaniu forntendu kierowaliśmy się</w:t>
+      </w:r>
+      <w:r>
+        <w:t xml:space="preserve"> </w:t>
+      </w:r>
+      <w:r>
+        <w:t>umożliwianiem</w:t>
+      </w:r>
+      <w:r>
+        <w:t xml:space="preserve"> użytkownikowi </w:t>
+      </w:r>
+      <w:r>
+        <w:t>korzystanie</w:t>
+      </w:r>
+      <w:r>
+        <w:t xml:space="preserve"> z aplikacji bez zbędnych komplikacji.</w:t>
+      </w:r>
+      <w:r>
+        <w:t xml:space="preserve"> Aplikacja</w:t>
+      </w:r>
+      <w:r>
+        <w:t xml:space="preserve"> </w:t>
+      </w:r>
+      <w:r>
+        <w:t>n</w:t>
+      </w:r>
+      <w:r>
+        <w:t>ie zawiera ukrytych funkcji, jest intuicyjny i przyjazny dla każdego użytkownika, nawet dla tych mniej zaznajomionych z technologią (tzw. idiotoodporny).</w:t>
       </w:r>
     </w:p>
     <w:p>
@@ -3358,7 +4026,13 @@
         <w:ind w:left="700"/>
       </w:pPr>
       <w:r>
-        <w:t>Aplikacja skupia się na jednej stronie głównej, która wyświetla się od razu po wejściu na stronę. Na tej stronie znajduje się ankieta oraz ogólne informacje o aplikacji. Po wypełnieniu formularza i wysłaniu go do analizy, pojawia się okno popup z rekomendacją dopasowanej do użytkownika szkoły.</w:t>
+        <w:t>Warto</w:t>
+      </w:r>
+      <w:r>
+        <w:t xml:space="preserve"> </w:t>
+      </w:r>
+      <w:r>
+        <w:t>zaznaczyć, że strona główna to tylko początek. Po otrzymaniu wyniku, konieczne jest wyświetlenie go użytkownikowi. Do tego celu wykorzystywane jest okno popup, które pojawia się z odpowiednią rekomendacją.</w:t>
       </w:r>
     </w:p>
     <w:p>
@@ -3370,138 +4044,10 @@
       <w:pPr>
         <w:ind w:left="700"/>
       </w:pPr>
-      <w:r>
-        <w:t>Warto jednak zaznaczyć, że strona główna to tylko początek. Po otrzymaniu wyniku, konieczne jest wyświetlenie go użytkownikowi. Do tego celu wykorzystywane jest okno popup, które pojawia się z odpowiednią rekomendacją.</w:t>
-      </w:r>
-    </w:p>
-    <w:p>
-      <w:pPr>
-        <w:ind w:left="700"/>
-      </w:pPr>
-    </w:p>
-    <w:p>
-      <w:pPr>
-        <w:ind w:left="700"/>
-      </w:pPr>
-    </w:p>
-    <w:p>
-      <w:pPr>
-        <w:ind w:left="700"/>
-      </w:pPr>
-    </w:p>
-    <w:p>
-      <w:pPr>
-        <w:ind w:left="700"/>
-      </w:pPr>
-    </w:p>
-    <w:p>
-      <w:pPr>
-        <w:ind w:left="700"/>
-      </w:pPr>
-    </w:p>
-    <w:p>
-      <w:pPr>
-        <w:ind w:left="700"/>
-      </w:pPr>
-    </w:p>
-    <w:p>
-      <w:pPr>
-        <w:ind w:left="700"/>
-      </w:pPr>
-    </w:p>
-    <w:p>
-      <w:pPr>
-        <w:ind w:left="700"/>
-      </w:pPr>
-    </w:p>
-    <w:p>
-      <w:pPr>
-        <w:ind w:left="700"/>
-      </w:pPr>
-    </w:p>
-    <w:p>
-      <w:pPr>
-        <w:ind w:left="700"/>
-      </w:pPr>
-    </w:p>
-    <w:p>
-      <w:pPr>
-        <w:ind w:left="700"/>
-      </w:pPr>
-    </w:p>
-    <w:p>
-      <w:pPr>
-        <w:ind w:left="700"/>
-      </w:pPr>
-    </w:p>
-    <w:p>
-      <w:pPr>
-        <w:ind w:left="700"/>
-      </w:pPr>
-    </w:p>
-    <w:p>
-      <w:pPr>
-        <w:ind w:left="700"/>
-      </w:pPr>
-    </w:p>
-    <w:p>
-      <w:pPr>
-        <w:ind w:left="700"/>
-      </w:pPr>
-    </w:p>
-    <w:p>
-      <w:pPr>
-        <w:ind w:left="700"/>
-      </w:pPr>
-    </w:p>
-    <w:p>
-      <w:pPr>
-        <w:ind w:left="700"/>
-      </w:pPr>
-    </w:p>
-    <w:p>
-      <w:pPr>
-        <w:ind w:left="700"/>
-      </w:pPr>
-    </w:p>
-    <w:p>
-      <w:pPr>
-        <w:ind w:left="700"/>
-      </w:pPr>
-    </w:p>
-    <w:p>
-      <w:pPr>
-        <w:ind w:left="700"/>
-      </w:pPr>
-    </w:p>
-    <w:p>
-      <w:pPr>
-        <w:ind w:left="700"/>
-      </w:pPr>
-    </w:p>
-    <w:p>
-      <w:pPr>
-        <w:ind w:left="700"/>
-      </w:pPr>
-    </w:p>
-    <w:p>
-      <w:pPr>
-        <w:ind w:left="700"/>
-      </w:pPr>
-    </w:p>
-    <w:p>
-      <w:pPr>
-        <w:ind w:left="700"/>
-      </w:pPr>
-    </w:p>
-    <w:p>
-      <w:pPr>
-        <w:ind w:left="700"/>
-      </w:pPr>
-    </w:p>
-    <w:p>
-      <w:pPr>
-        <w:ind w:left="700"/>
+    </w:p>
+    <w:p>
+      <w:pPr>
+        <w:ind w:firstLine="700"/>
       </w:pPr>
       <w:r>
         <w:t>A to screen całej strony wraz z krótkim opisem.</w:t>
@@ -3509,6 +4055,11 @@
       <w:r>
         <w:t xml:space="preserve"> </w:t>
       </w:r>
+    </w:p>
+    <w:p>
+      <w:pPr>
+        <w:ind w:firstLine="700"/>
+      </w:pPr>
     </w:p>
     <w:p>
       <w:pPr>
@@ -4474,6 +5025,7 @@
         <w:pStyle w:val="Nagwek2"/>
       </w:pPr>
       <w:r>
+        <w:lastRenderedPageBreak/>
         <w:t>Ogólne:</w:t>
       </w:r>
     </w:p>
@@ -4533,7 +5085,10 @@
         <w:ind w:left="700"/>
       </w:pPr>
       <w:r>
-        <w:t>Nasza aplikacja jest w pełni responsywna, co oznacza, że każdy użytkownik może z niej korzystać niezależnie od miejsca i rodzaju urządzenia, na którym pracuje.</w:t>
+        <w:t>A</w:t>
+      </w:r>
+      <w:r>
+        <w:t>plikacja jest w pełni responsywna, co oznacza, że każdy użytkownik może z niej korzystać niezależnie od rodzaju urządzenia, na którym pracuje.</w:t>
       </w:r>
     </w:p>
     <w:p>
@@ -4690,7 +5245,10 @@
         <w:ind w:firstLine="708"/>
       </w:pPr>
       <w:r>
-        <w:t>Backend aplikacji również będzie podlegać ciągłemu rozwojowi. Obecnie priorytetem jest migracja na pełną bazę danych zamiast plików tekstowych. Chociaż obecne rozwiązanie jest skuteczne i działa dobrze, przechodząc na bazę danych, będziemy mogli osiągnąć wyższy poziom skalowalności i poprawić wydajność aplikacji w przypadku wzrostu obciążenia.</w:t>
+        <w:t>A</w:t>
+      </w:r>
+      <w:r>
+        <w:t>plikacji będzie podlegać ciągłemu rozwojowi. Obecnie priorytetem jest migracja na pełną bazę danych zamiast plików tekstowych. Chociaż obecne rozwiązanie jest skuteczne i działa dobrze, przechodząc na bazę danych, będziemy mogli osiągnąć wyższy poziom skalowalności i poprawić wydajność aplikacji w przypadku wzrostu obciążenia.</w:t>
       </w:r>
     </w:p>
     <w:p>
@@ -4814,7 +5372,7 @@
           </mc:Choice>
           <mc:Fallback>
             <w:pict>
-              <v:line w14:anchorId="514BB5AC" id="Łącznik prosty 5" o:spid="_x0000_s1026" style="position:absolute;z-index:251717632;visibility:visible;mso-wrap-style:square;mso-width-percent:0;mso-height-percent:0;mso-wrap-distance-left:9pt;mso-wrap-distance-top:0;mso-wrap-distance-right:9pt;mso-wrap-distance-bottom:0;mso-position-horizontal:absolute;mso-position-horizontal-relative:text;mso-position-vertical:absolute;mso-position-vertical-relative:text;mso-width-percent:0;mso-height-percent:0;mso-width-relative:margin;mso-height-relative:margin" from="-48.3pt,11.7pt" to="598.7pt,11.7pt" o:gfxdata="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" strokecolor="black [3213]" strokeweight="1.5pt">
+              <v:line w14:anchorId="2EB949D7" id="Łącznik prosty 5" o:spid="_x0000_s1026" style="position:absolute;z-index:251717632;visibility:visible;mso-wrap-style:square;mso-width-percent:0;mso-height-percent:0;mso-wrap-distance-left:9pt;mso-wrap-distance-top:0;mso-wrap-distance-right:9pt;mso-wrap-distance-bottom:0;mso-position-horizontal:absolute;mso-position-horizontal-relative:text;mso-position-vertical:absolute;mso-position-vertical-relative:text;mso-width-percent:0;mso-height-percent:0;mso-width-relative:margin;mso-height-relative:margin" from="-48.3pt,11.7pt" to="598.7pt,11.7pt" o:gfxdata="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" strokecolor="black [3213]" strokeweight="1.5pt">
                 <v:stroke joinstyle="miter"/>
               </v:line>
             </w:pict>
@@ -4838,10 +5396,8 @@
     </w:p>
     <w:p>
       <w:r>
+        <w:lastRenderedPageBreak/>
         <w:t>Jeśli po przejrzeniu całej dokumentacji masz trudności z zrozumieniem, jak korzystać z aplikacji, lub po prostu chciałbyś szybko poznać jej działanie, poniżej znajdziesz graficzne instrukcje, które krok po kroku przedstawiają, jak korzystać z aplikacji. Każdy ekran jest opatrzony objaśnieniem, które kieruje, co należy zrobić, aby wszystko działało tak, jak powinno.</w:t>
-      </w:r>
-      <w:r>
-        <w:t>ss</w:t>
       </w:r>
     </w:p>
     <w:p>

--- a/hackyeah_vers2 2/dokument/EduSkan-dokumentacja.docx
+++ b/hackyeah_vers2 2/dokument/EduSkan-dokumentacja.docx
@@ -911,7 +911,7 @@
           <w:lang w:eastAsia="pl-PL"/>
           <w14:ligatures w14:val="none"/>
         </w:rPr>
-        <w:t xml:space="preserve">Głównym problemem wielu aplikacji jest brak dopasowania do użytkownika. EduSkan wychodzi temu problemowi naprzeciw i ma w sobie zawartą ankietę feedback. Dzięki temu rozwiązaniu developerzy mogą zobaczyć jakie oczekiwania ma klient w stosunku do aplikacji. </w:t>
+        <w:t>Ponieważ aplikacja jest agile</w:t>
       </w:r>
       <w:r>
         <w:rPr>
@@ -921,7 +921,177 @@
           <w:lang w:eastAsia="pl-PL"/>
           <w14:ligatures w14:val="none"/>
         </w:rPr>
-        <w:t>Dzięki takiemu rozwiązaniu aplikacja może się ciągle rozwijać.</w:t>
+        <w:t>’</w:t>
+      </w:r>
+      <w:r>
+        <w:rPr>
+          <w:rFonts w:ascii="Segoe UI" w:eastAsia="Times New Roman" w:hAnsi="Segoe UI" w:cs="Segoe UI"/>
+          <w:color w:val="000000" w:themeColor="text1"/>
+          <w:kern w:val="0"/>
+          <w:lang w:eastAsia="pl-PL"/>
+          <w14:ligatures w14:val="none"/>
+        </w:rPr>
+        <w:t xml:space="preserve">owa, </w:t>
+      </w:r>
+      <w:r>
+        <w:rPr>
+          <w:rFonts w:ascii="Segoe UI" w:eastAsia="Times New Roman" w:hAnsi="Segoe UI" w:cs="Segoe UI"/>
+          <w:color w:val="000000" w:themeColor="text1"/>
+          <w:kern w:val="0"/>
+          <w:lang w:eastAsia="pl-PL"/>
+          <w14:ligatures w14:val="none"/>
+        </w:rPr>
+        <w:t>uwzględnia</w:t>
+      </w:r>
+      <w:r>
+        <w:rPr>
+          <w:rFonts w:ascii="Segoe UI" w:eastAsia="Times New Roman" w:hAnsi="Segoe UI" w:cs="Segoe UI"/>
+          <w:color w:val="000000" w:themeColor="text1"/>
+          <w:kern w:val="0"/>
+          <w:lang w:eastAsia="pl-PL"/>
+          <w14:ligatures w14:val="none"/>
+        </w:rPr>
+        <w:t xml:space="preserve"> feedback użytkowników.</w:t>
+      </w:r>
+      <w:r>
+        <w:rPr>
+          <w:rFonts w:ascii="Segoe UI" w:eastAsia="Times New Roman" w:hAnsi="Segoe UI" w:cs="Segoe UI"/>
+          <w:color w:val="000000" w:themeColor="text1"/>
+          <w:kern w:val="0"/>
+          <w:lang w:eastAsia="pl-PL"/>
+          <w14:ligatures w14:val="none"/>
+        </w:rPr>
+        <w:t xml:space="preserve"> </w:t>
+      </w:r>
+      <w:r>
+        <w:rPr>
+          <w:rFonts w:ascii="Segoe UI" w:eastAsia="Times New Roman" w:hAnsi="Segoe UI" w:cs="Segoe UI"/>
+          <w:color w:val="000000" w:themeColor="text1"/>
+          <w:kern w:val="0"/>
+          <w:lang w:eastAsia="pl-PL"/>
+          <w14:ligatures w14:val="none"/>
+        </w:rPr>
+        <w:t xml:space="preserve">Dzięki </w:t>
+      </w:r>
+      <w:r>
+        <w:rPr>
+          <w:rFonts w:ascii="Segoe UI" w:eastAsia="Times New Roman" w:hAnsi="Segoe UI" w:cs="Segoe UI"/>
+          <w:color w:val="000000" w:themeColor="text1"/>
+          <w:kern w:val="0"/>
+          <w:lang w:eastAsia="pl-PL"/>
+          <w14:ligatures w14:val="none"/>
+        </w:rPr>
+        <w:t>temu</w:t>
+      </w:r>
+      <w:r>
+        <w:rPr>
+          <w:rFonts w:ascii="Segoe UI" w:eastAsia="Times New Roman" w:hAnsi="Segoe UI" w:cs="Segoe UI"/>
+          <w:color w:val="000000" w:themeColor="text1"/>
+          <w:kern w:val="0"/>
+          <w:lang w:eastAsia="pl-PL"/>
+          <w14:ligatures w14:val="none"/>
+        </w:rPr>
+        <w:t xml:space="preserve"> </w:t>
+      </w:r>
+      <w:r>
+        <w:rPr>
+          <w:rFonts w:ascii="Segoe UI" w:eastAsia="Times New Roman" w:hAnsi="Segoe UI" w:cs="Segoe UI"/>
+          <w:color w:val="000000" w:themeColor="text1"/>
+          <w:kern w:val="0"/>
+          <w:lang w:eastAsia="pl-PL"/>
+          <w14:ligatures w14:val="none"/>
+        </w:rPr>
+        <w:t xml:space="preserve">developerzy mogą </w:t>
+      </w:r>
+      <w:r>
+        <w:rPr>
+          <w:rFonts w:ascii="Segoe UI" w:eastAsia="Times New Roman" w:hAnsi="Segoe UI" w:cs="Segoe UI"/>
+          <w:color w:val="000000" w:themeColor="text1"/>
+          <w:kern w:val="0"/>
+          <w:lang w:eastAsia="pl-PL"/>
+          <w14:ligatures w14:val="none"/>
+        </w:rPr>
+        <w:t>modyfikować</w:t>
+      </w:r>
+      <w:r>
+        <w:rPr>
+          <w:rFonts w:ascii="Segoe UI" w:eastAsia="Times New Roman" w:hAnsi="Segoe UI" w:cs="Segoe UI"/>
+          <w:color w:val="000000" w:themeColor="text1"/>
+          <w:kern w:val="0"/>
+          <w:lang w:eastAsia="pl-PL"/>
+          <w14:ligatures w14:val="none"/>
+        </w:rPr>
+        <w:t xml:space="preserve"> </w:t>
+      </w:r>
+      <w:r>
+        <w:rPr>
+          <w:rFonts w:ascii="Segoe UI" w:eastAsia="Times New Roman" w:hAnsi="Segoe UI" w:cs="Segoe UI"/>
+          <w:color w:val="000000" w:themeColor="text1"/>
+          <w:kern w:val="0"/>
+          <w:lang w:eastAsia="pl-PL"/>
+          <w14:ligatures w14:val="none"/>
+        </w:rPr>
+        <w:t>wyszukiwarkę</w:t>
+      </w:r>
+      <w:r>
+        <w:rPr>
+          <w:rFonts w:ascii="Segoe UI" w:eastAsia="Times New Roman" w:hAnsi="Segoe UI" w:cs="Segoe UI"/>
+          <w:color w:val="000000" w:themeColor="text1"/>
+          <w:kern w:val="0"/>
+          <w:lang w:eastAsia="pl-PL"/>
+          <w14:ligatures w14:val="none"/>
+        </w:rPr>
+        <w:t xml:space="preserve">, dodając lub zmieniając funkcjonalności </w:t>
+      </w:r>
+      <w:r>
+        <w:rPr>
+          <w:rFonts w:ascii="Segoe UI" w:eastAsia="Times New Roman" w:hAnsi="Segoe UI" w:cs="Segoe UI"/>
+          <w:color w:val="000000" w:themeColor="text1"/>
+          <w:kern w:val="0"/>
+          <w:lang w:eastAsia="pl-PL"/>
+          <w14:ligatures w14:val="none"/>
+        </w:rPr>
+        <w:t xml:space="preserve"> </w:t>
+      </w:r>
+      <w:r>
+        <w:rPr>
+          <w:rFonts w:ascii="Segoe UI" w:eastAsia="Times New Roman" w:hAnsi="Segoe UI" w:cs="Segoe UI"/>
+          <w:color w:val="000000" w:themeColor="text1"/>
+          <w:kern w:val="0"/>
+          <w:lang w:eastAsia="pl-PL"/>
+          <w14:ligatures w14:val="none"/>
+        </w:rPr>
+        <w:t>zgodnie z</w:t>
+      </w:r>
+      <w:r>
+        <w:rPr>
+          <w:rFonts w:ascii="Segoe UI" w:eastAsia="Times New Roman" w:hAnsi="Segoe UI" w:cs="Segoe UI"/>
+          <w:color w:val="000000" w:themeColor="text1"/>
+          <w:kern w:val="0"/>
+          <w:lang w:eastAsia="pl-PL"/>
+          <w14:ligatures w14:val="none"/>
+        </w:rPr>
+        <w:t xml:space="preserve"> </w:t>
+      </w:r>
+      <w:r>
+        <w:rPr>
+          <w:rFonts w:ascii="Segoe UI" w:eastAsia="Times New Roman" w:hAnsi="Segoe UI" w:cs="Segoe UI"/>
+          <w:color w:val="000000" w:themeColor="text1"/>
+          <w:kern w:val="0"/>
+          <w:lang w:eastAsia="pl-PL"/>
+          <w14:ligatures w14:val="none"/>
+        </w:rPr>
+        <w:t xml:space="preserve">oczekwaniem </w:t>
+      </w:r>
+      <w:r>
+        <w:rPr>
+          <w:rFonts w:ascii="Segoe UI" w:eastAsia="Times New Roman" w:hAnsi="Segoe UI" w:cs="Segoe UI"/>
+          <w:color w:val="000000" w:themeColor="text1"/>
+          <w:kern w:val="0"/>
+          <w:lang w:eastAsia="pl-PL"/>
+          <w14:ligatures w14:val="none"/>
+        </w:rPr>
+        <w:t xml:space="preserve"> użytkowników. </w:t>
       </w:r>
     </w:p>
     <w:p>
@@ -1263,7 +1433,25 @@
                                 <w:sz w:val="16"/>
                                 <w:szCs w:val="16"/>
                               </w:rPr>
-                              <w:t>Po naciśnięciu przycisku „Skanuj” prześlesz nam swoje dane które wprowadziłeś w pola tekstowe, a my postaramy się dobrać dla ciebie idealną szkołę oraz wyświetlimy ci przykłady szkół które do ciebie pasują</w:t>
+                              <w:t xml:space="preserve">Po naciśnięciu przycisku „Skanuj” prześlesz nam swoje dane które wprowadziłeś w pola tekstowe, a my postaramy się dobrać dla ciebie idealną szkołę oraz wyświetlimy ci przykłady </w:t>
+                            </w:r>
+                            <w:proofErr w:type="gramStart"/>
+                            <w:r>
+                              <w:rPr>
+                                <w:rFonts w:cs="Times New Roman (Tekst podstawo"/>
+                                <w:sz w:val="16"/>
+                                <w:szCs w:val="16"/>
+                              </w:rPr>
+                              <w:t>szkół</w:t>
+                            </w:r>
+                            <w:proofErr w:type="gramEnd"/>
+                            <w:r>
+                              <w:rPr>
+                                <w:rFonts w:cs="Times New Roman (Tekst podstawo"/>
+                                <w:sz w:val="16"/>
+                                <w:szCs w:val="16"/>
+                              </w:rPr>
+                              <w:t xml:space="preserve"> które do ciebie pasują</w:t>
                             </w:r>
                           </w:p>
                         </w:txbxContent>
@@ -1306,7 +1494,25 @@
                           <w:sz w:val="16"/>
                           <w:szCs w:val="16"/>
                         </w:rPr>
-                        <w:t>Po naciśnięciu przycisku „Skanuj” prześlesz nam swoje dane które wprowadziłeś w pola tekstowe, a my postaramy się dobrać dla ciebie idealną szkołę oraz wyświetlimy ci przykłady szkół które do ciebie pasują</w:t>
+                        <w:t xml:space="preserve">Po naciśnięciu przycisku „Skanuj” prześlesz nam swoje dane które wprowadziłeś w pola tekstowe, a my postaramy się dobrać dla ciebie idealną szkołę oraz wyświetlimy ci przykłady </w:t>
+                      </w:r>
+                      <w:proofErr w:type="gramStart"/>
+                      <w:r>
+                        <w:rPr>
+                          <w:rFonts w:cs="Times New Roman (Tekst podstawo"/>
+                          <w:sz w:val="16"/>
+                          <w:szCs w:val="16"/>
+                        </w:rPr>
+                        <w:t>szkół</w:t>
+                      </w:r>
+                      <w:proofErr w:type="gramEnd"/>
+                      <w:r>
+                        <w:rPr>
+                          <w:rFonts w:cs="Times New Roman (Tekst podstawo"/>
+                          <w:sz w:val="16"/>
+                          <w:szCs w:val="16"/>
+                        </w:rPr>
+                        <w:t xml:space="preserve"> które do ciebie pasują</w:t>
                       </w:r>
                     </w:p>
                   </w:txbxContent>
@@ -2524,7 +2730,7 @@
           </mc:Choice>
           <mc:Fallback>
             <w:pict>
-              <v:line w14:anchorId="6834BDE3" id="Łącznik prosty 4" o:spid="_x0000_s1026" style="position:absolute;z-index:251719680;visibility:visible;mso-wrap-style:square;mso-wrap-distance-left:9pt;mso-wrap-distance-top:0;mso-wrap-distance-right:9pt;mso-wrap-distance-bottom:0;mso-position-horizontal:absolute;mso-position-horizontal-relative:text;mso-position-vertical:absolute;mso-position-vertical-relative:text" from="-37.05pt,0" to="560.4pt,0" o:gfxdata="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" strokecolor="black [3200]">
+              <v:line w14:anchorId="629C649B" id="Łącznik prosty 4" o:spid="_x0000_s1026" style="position:absolute;z-index:251719680;visibility:visible;mso-wrap-style:square;mso-wrap-distance-left:9pt;mso-wrap-distance-top:0;mso-wrap-distance-right:9pt;mso-wrap-distance-bottom:0;mso-position-horizontal:absolute;mso-position-horizontal-relative:text;mso-position-vertical:absolute;mso-position-vertical-relative:text" from="-37.05pt,0" to="560.4pt,0" o:gfxdata="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" strokecolor="black [3200]">
                 <v:stroke joinstyle="miter"/>
               </v:line>
             </w:pict>
@@ -3374,7 +3580,7 @@
           </mc:Choice>
           <mc:Fallback>
             <w:pict>
-              <v:line w14:anchorId="2E1E60E6" id="Łącznik prosty 4" o:spid="_x0000_s1026" style="position:absolute;z-index:251686912;visibility:visible;mso-wrap-style:square;mso-wrap-distance-left:9pt;mso-wrap-distance-top:0;mso-wrap-distance-right:9pt;mso-wrap-distance-bottom:0;mso-position-horizontal:absolute;mso-position-horizontal-relative:text;mso-position-vertical:absolute;mso-position-vertical-relative:text" from="-36.85pt,11.45pt" to="560.6pt,11.45pt" o:gfxdata="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" strokecolor="black [3200]">
+              <v:line w14:anchorId="61F41BB2" id="Łącznik prosty 4" o:spid="_x0000_s1026" style="position:absolute;z-index:251686912;visibility:visible;mso-wrap-style:square;mso-wrap-distance-left:9pt;mso-wrap-distance-top:0;mso-wrap-distance-right:9pt;mso-wrap-distance-bottom:0;mso-position-horizontal:absolute;mso-position-horizontal-relative:text;mso-position-vertical:absolute;mso-position-vertical-relative:text" from="-36.85pt,11.45pt" to="560.6pt,11.45pt" o:gfxdata="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" strokecolor="black [3200]">
                 <v:stroke joinstyle="miter"/>
               </v:line>
             </w:pict>
@@ -3414,7 +3620,15 @@
         <w:t>są</w:t>
       </w:r>
       <w:r>
-        <w:t xml:space="preserve"> dopuszczone do chatu, ale zostaną one zignorowane, lub użytkownik otrzyma żądanie poprawienia tych danych lub zgłoszenia błędu w wprowadzonych informacjach.</w:t>
+        <w:t xml:space="preserve"> dopuszczone do chatu, ale zostaną one </w:t>
+      </w:r>
+      <w:proofErr w:type="gramStart"/>
+      <w:r>
+        <w:t>zignorowane,</w:t>
+      </w:r>
+      <w:proofErr w:type="gramEnd"/>
+      <w:r>
+        <w:t xml:space="preserve"> lub użytkownik otrzyma żądanie poprawienia tych danych lub zgłoszenia błędu w wprowadzonych informacjach.</w:t>
       </w:r>
     </w:p>
     <w:p>
@@ -3498,7 +3712,15 @@
         <w:t>A</w:t>
       </w:r>
       <w:r>
-        <w:t xml:space="preserve">plikacja działa na dedykowanym serwerze. Jednakże, w przypadku dodania nowej pamięci RAM, zaimplementowania nowego procesora, karty graficznej, lub innych usprawnień, nasza aplikacja jest w stanie dostosować się do tych nowych warunków. Można śmiało powiedzieć, że jest w pełni skalowalna wertykalnie. Aplikacja jest także </w:t>
+        <w:t xml:space="preserve">plikacja działa na dedykowanym serwerze. Jednakże, w przypadku dodania nowej pamięci RAM, zaimplementowania nowego procesora, karty </w:t>
+      </w:r>
+      <w:proofErr w:type="gramStart"/>
+      <w:r>
+        <w:t>graficznej,</w:t>
+      </w:r>
+      <w:proofErr w:type="gramEnd"/>
+      <w:r>
+        <w:t xml:space="preserve"> lub innych usprawnień, nasza aplikacja jest w stanie dostosować się do tych nowych warunków. Można śmiało powiedzieć, że jest w pełni skalowalna wertykalnie. Aplikacja jest także </w:t>
       </w:r>
       <w:r>
         <w:t>przystosowana</w:t>
@@ -3888,7 +4110,7 @@
           </mc:Choice>
           <mc:Fallback>
             <w:pict>
-              <v:line w14:anchorId="5EA6F780" id="Łącznik prosty 5" o:spid="_x0000_s1026" style="position:absolute;z-index:251693056;visibility:visible;mso-wrap-style:square;mso-width-percent:0;mso-height-percent:0;mso-wrap-distance-left:9pt;mso-wrap-distance-top:0;mso-wrap-distance-right:9pt;mso-wrap-distance-bottom:0;mso-position-horizontal:absolute;mso-position-horizontal-relative:text;mso-position-vertical:absolute;mso-position-vertical-relative:text;mso-width-percent:0;mso-height-percent:0;mso-width-relative:margin;mso-height-relative:margin" from="-50.3pt,20.1pt" to="596.7pt,20.1pt" o:gfxdata="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" strokecolor="black [3213]" strokeweight="1.5pt">
+              <v:line w14:anchorId="457796D4" id="Łącznik prosty 5" o:spid="_x0000_s1026" style="position:absolute;z-index:251693056;visibility:visible;mso-wrap-style:square;mso-width-percent:0;mso-height-percent:0;mso-wrap-distance-left:9pt;mso-wrap-distance-top:0;mso-wrap-distance-right:9pt;mso-wrap-distance-bottom:0;mso-position-horizontal:absolute;mso-position-horizontal-relative:text;mso-position-vertical:absolute;mso-position-vertical-relative:text;mso-width-percent:0;mso-height-percent:0;mso-width-relative:margin;mso-height-relative:margin" from="-50.3pt,20.1pt" to="596.7pt,20.1pt" o:gfxdata="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" strokecolor="black [3213]" strokeweight="1.5pt">
                 <v:stroke joinstyle="miter"/>
               </v:line>
             </w:pict>
@@ -3950,7 +4172,11 @@
         <w:t xml:space="preserve"> został zaprojektowany z myślą o</w:t>
       </w:r>
       <w:r>
-        <w:t xml:space="preserve"> właśnie o uczniu. Dlatego kierowaliśmy się </w:t>
+        <w:t xml:space="preserve"> właśnie o uczniu. Dlatego kierowaliśmy </w:t>
+      </w:r>
+      <w:proofErr w:type="gramStart"/>
+      <w:r>
+        <w:t xml:space="preserve">się </w:t>
       </w:r>
       <w:r>
         <w:t xml:space="preserve"> </w:t>
@@ -3958,6 +4184,7 @@
       <w:r>
         <w:t>prostotą</w:t>
       </w:r>
+      <w:proofErr w:type="gramEnd"/>
       <w:r>
         <w:t xml:space="preserve">, </w:t>
       </w:r>
@@ -5048,7 +5275,15 @@
         <w:ind w:left="700"/>
       </w:pPr>
       <w:r>
-        <w:t>- Kolor tła 1: rgba(15, 27, 37)</w:t>
+        <w:t xml:space="preserve">- Kolor tła 1: </w:t>
+      </w:r>
+      <w:proofErr w:type="gramStart"/>
+      <w:r>
+        <w:t>rgba(</w:t>
+      </w:r>
+      <w:proofErr w:type="gramEnd"/>
+      <w:r>
+        <w:t>15, 27, 37)</w:t>
       </w:r>
     </w:p>
     <w:p>
@@ -5064,7 +5299,15 @@
         <w:ind w:left="700"/>
       </w:pPr>
       <w:r>
-        <w:t>- Kolor menu: rgba(106, 115, 125)</w:t>
+        <w:t xml:space="preserve">- Kolor menu: </w:t>
+      </w:r>
+      <w:proofErr w:type="gramStart"/>
+      <w:r>
+        <w:t>rgba(</w:t>
+      </w:r>
+      <w:proofErr w:type="gramEnd"/>
+      <w:r>
+        <w:t>106, 115, 125)</w:t>
       </w:r>
     </w:p>
     <w:p>
@@ -5072,7 +5315,15 @@
         <w:ind w:left="700"/>
       </w:pPr>
       <w:r>
-        <w:t>- Kolor dla placeholderów: rgba(23, 235, 235)</w:t>
+        <w:t xml:space="preserve">- Kolor dla placeholderów: </w:t>
+      </w:r>
+      <w:proofErr w:type="gramStart"/>
+      <w:r>
+        <w:t>rgba(</w:t>
+      </w:r>
+      <w:proofErr w:type="gramEnd"/>
+      <w:r>
+        <w:t>23, 235, 235)</w:t>
       </w:r>
     </w:p>
     <w:p>
@@ -5372,7 +5623,7 @@
           </mc:Choice>
           <mc:Fallback>
             <w:pict>
-              <v:line w14:anchorId="2EB949D7" id="Łącznik prosty 5" o:spid="_x0000_s1026" style="position:absolute;z-index:251717632;visibility:visible;mso-wrap-style:square;mso-width-percent:0;mso-height-percent:0;mso-wrap-distance-left:9pt;mso-wrap-distance-top:0;mso-wrap-distance-right:9pt;mso-wrap-distance-bottom:0;mso-position-horizontal:absolute;mso-position-horizontal-relative:text;mso-position-vertical:absolute;mso-position-vertical-relative:text;mso-width-percent:0;mso-height-percent:0;mso-width-relative:margin;mso-height-relative:margin" from="-48.3pt,11.7pt" to="598.7pt,11.7pt" o:gfxdata="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" strokecolor="black [3213]" strokeweight="1.5pt">
+              <v:line w14:anchorId="241D904C" id="Łącznik prosty 5" o:spid="_x0000_s1026" style="position:absolute;z-index:251717632;visibility:visible;mso-wrap-style:square;mso-width-percent:0;mso-height-percent:0;mso-wrap-distance-left:9pt;mso-wrap-distance-top:0;mso-wrap-distance-right:9pt;mso-wrap-distance-bottom:0;mso-position-horizontal:absolute;mso-position-horizontal-relative:text;mso-position-vertical:absolute;mso-position-vertical-relative:text;mso-width-percent:0;mso-height-percent:0;mso-width-relative:margin;mso-height-relative:margin" from="-48.3pt,11.7pt" to="598.7pt,11.7pt" o:gfxdata="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" strokecolor="black [3213]" strokeweight="1.5pt">
                 <v:stroke joinstyle="miter"/>
               </v:line>
             </w:pict>
@@ -5397,7 +5648,15 @@
     <w:p>
       <w:r>
         <w:lastRenderedPageBreak/>
-        <w:t>Jeśli po przejrzeniu całej dokumentacji masz trudności z zrozumieniem, jak korzystać z aplikacji, lub po prostu chciałbyś szybko poznać jej działanie, poniżej znajdziesz graficzne instrukcje, które krok po kroku przedstawiają, jak korzystać z aplikacji. Każdy ekran jest opatrzony objaśnieniem, które kieruje, co należy zrobić, aby wszystko działało tak, jak powinno.</w:t>
+        <w:t xml:space="preserve">Jeśli po przejrzeniu całej dokumentacji masz trudności z zrozumieniem, jak korzystać z </w:t>
+      </w:r>
+      <w:proofErr w:type="gramStart"/>
+      <w:r>
+        <w:t>aplikacji,</w:t>
+      </w:r>
+      <w:proofErr w:type="gramEnd"/>
+      <w:r>
+        <w:t xml:space="preserve"> lub po prostu chciałbyś szybko poznać jej działanie, poniżej znajdziesz graficzne instrukcje, które krok po kroku przedstawiają, jak korzystać z aplikacji. Każdy ekran jest opatrzony objaśnieniem, które kieruje, co należy zrobić, aby wszystko działało tak, jak powinno.</w:t>
       </w:r>
     </w:p>
     <w:p>

--- a/hackyeah_vers2 2/dokument/EduSkan-dokumentacja.docx
+++ b/hackyeah_vers2 2/dokument/EduSkan-dokumentacja.docx
@@ -444,23 +444,7 @@
             <w:sz w:val="28"/>
             <w:szCs w:val="28"/>
           </w:rPr>
-          <w:t xml:space="preserve">Instrukcja </w:t>
-        </w:r>
-        <w:r>
-          <w:rPr>
-            <w:rStyle w:val="Hipercze"/>
-            <w:sz w:val="28"/>
-            <w:szCs w:val="28"/>
-          </w:rPr>
-          <w:t>o</w:t>
-        </w:r>
-        <w:r>
-          <w:rPr>
-            <w:rStyle w:val="Hipercze"/>
-            <w:sz w:val="28"/>
-            <w:szCs w:val="28"/>
-          </w:rPr>
-          <w:t>bsługi</w:t>
+          <w:t>Instrukcja obsługi</w:t>
         </w:r>
       </w:hyperlink>
     </w:p>
@@ -911,8 +895,9 @@
           <w:lang w:eastAsia="pl-PL"/>
           <w14:ligatures w14:val="none"/>
         </w:rPr>
-        <w:t>Ponieważ aplikacja jest agile</w:t>
-      </w:r>
+        <w:t xml:space="preserve">Ponieważ aplikacja jest </w:t>
+      </w:r>
+      <w:proofErr w:type="spellStart"/>
       <w:r>
         <w:rPr>
           <w:rFonts w:ascii="Segoe UI" w:eastAsia="Times New Roman" w:hAnsi="Segoe UI" w:cs="Segoe UI"/>
@@ -921,7 +906,7 @@
           <w:lang w:eastAsia="pl-PL"/>
           <w14:ligatures w14:val="none"/>
         </w:rPr>
-        <w:t>’</w:t>
+        <w:t>agile</w:t>
       </w:r>
       <w:r>
         <w:rPr>
@@ -931,7 +916,7 @@
           <w:lang w:eastAsia="pl-PL"/>
           <w14:ligatures w14:val="none"/>
         </w:rPr>
-        <w:t xml:space="preserve">owa, </w:t>
+        <w:t>’</w:t>
       </w:r>
       <w:r>
         <w:rPr>
@@ -941,8 +926,9 @@
           <w:lang w:eastAsia="pl-PL"/>
           <w14:ligatures w14:val="none"/>
         </w:rPr>
-        <w:t>uwzględnia</w:t>
-      </w:r>
+        <w:t>owa</w:t>
+      </w:r>
+      <w:proofErr w:type="spellEnd"/>
       <w:r>
         <w:rPr>
           <w:rFonts w:ascii="Segoe UI" w:eastAsia="Times New Roman" w:hAnsi="Segoe UI" w:cs="Segoe UI"/>
@@ -951,7 +937,7 @@
           <w:lang w:eastAsia="pl-PL"/>
           <w14:ligatures w14:val="none"/>
         </w:rPr>
-        <w:t xml:space="preserve"> feedback użytkowników.</w:t>
+        <w:t xml:space="preserve">, </w:t>
       </w:r>
       <w:r>
         <w:rPr>
@@ -961,7 +947,7 @@
           <w:lang w:eastAsia="pl-PL"/>
           <w14:ligatures w14:val="none"/>
         </w:rPr>
-        <w:t xml:space="preserve"> </w:t>
+        <w:t>uwzględnia</w:t>
       </w:r>
       <w:r>
         <w:rPr>
@@ -971,7 +957,7 @@
           <w:lang w:eastAsia="pl-PL"/>
           <w14:ligatures w14:val="none"/>
         </w:rPr>
-        <w:t xml:space="preserve">Dzięki </w:t>
+        <w:t xml:space="preserve"> feedback użytkowników.</w:t>
       </w:r>
       <w:r>
         <w:rPr>
@@ -981,7 +967,7 @@
           <w:lang w:eastAsia="pl-PL"/>
           <w14:ligatures w14:val="none"/>
         </w:rPr>
-        <w:t>temu</w:t>
+        <w:t xml:space="preserve"> </w:t>
       </w:r>
       <w:r>
         <w:rPr>
@@ -991,7 +977,7 @@
           <w:lang w:eastAsia="pl-PL"/>
           <w14:ligatures w14:val="none"/>
         </w:rPr>
-        <w:t xml:space="preserve"> </w:t>
+        <w:t xml:space="preserve">Dzięki </w:t>
       </w:r>
       <w:r>
         <w:rPr>
@@ -1001,7 +987,7 @@
           <w:lang w:eastAsia="pl-PL"/>
           <w14:ligatures w14:val="none"/>
         </w:rPr>
-        <w:t xml:space="preserve">developerzy mogą </w:t>
+        <w:t>temu</w:t>
       </w:r>
       <w:r>
         <w:rPr>
@@ -1011,7 +997,7 @@
           <w:lang w:eastAsia="pl-PL"/>
           <w14:ligatures w14:val="none"/>
         </w:rPr>
-        <w:t>modyfikować</w:t>
+        <w:t xml:space="preserve"> </w:t>
       </w:r>
       <w:r>
         <w:rPr>
@@ -1021,7 +1007,7 @@
           <w:lang w:eastAsia="pl-PL"/>
           <w14:ligatures w14:val="none"/>
         </w:rPr>
-        <w:t xml:space="preserve"> </w:t>
+        <w:t xml:space="preserve">developerzy mogą </w:t>
       </w:r>
       <w:r>
         <w:rPr>
@@ -1031,7 +1017,7 @@
           <w:lang w:eastAsia="pl-PL"/>
           <w14:ligatures w14:val="none"/>
         </w:rPr>
-        <w:t>wyszukiwarkę</w:t>
+        <w:t>modyfikować</w:t>
       </w:r>
       <w:r>
         <w:rPr>
@@ -1041,7 +1027,7 @@
           <w:lang w:eastAsia="pl-PL"/>
           <w14:ligatures w14:val="none"/>
         </w:rPr>
-        <w:t xml:space="preserve">, dodając lub zmieniając funkcjonalności </w:t>
+        <w:t xml:space="preserve"> </w:t>
       </w:r>
       <w:r>
         <w:rPr>
@@ -1051,7 +1037,7 @@
           <w:lang w:eastAsia="pl-PL"/>
           <w14:ligatures w14:val="none"/>
         </w:rPr>
-        <w:t xml:space="preserve"> </w:t>
+        <w:t>wyszukiwarkę</w:t>
       </w:r>
       <w:r>
         <w:rPr>
@@ -1061,7 +1047,7 @@
           <w:lang w:eastAsia="pl-PL"/>
           <w14:ligatures w14:val="none"/>
         </w:rPr>
-        <w:t>zgodnie z</w:t>
+        <w:t xml:space="preserve">, dodając lub zmieniając funkcjonalności </w:t>
       </w:r>
       <w:r>
         <w:rPr>
@@ -1081,7 +1067,39 @@
           <w:lang w:eastAsia="pl-PL"/>
           <w14:ligatures w14:val="none"/>
         </w:rPr>
-        <w:t xml:space="preserve">oczekwaniem </w:t>
+        <w:t>zgodnie z</w:t>
+      </w:r>
+      <w:r>
+        <w:rPr>
+          <w:rFonts w:ascii="Segoe UI" w:eastAsia="Times New Roman" w:hAnsi="Segoe UI" w:cs="Segoe UI"/>
+          <w:color w:val="000000" w:themeColor="text1"/>
+          <w:kern w:val="0"/>
+          <w:lang w:eastAsia="pl-PL"/>
+          <w14:ligatures w14:val="none"/>
+        </w:rPr>
+        <w:t xml:space="preserve"> </w:t>
+      </w:r>
+      <w:proofErr w:type="spellStart"/>
+      <w:r>
+        <w:rPr>
+          <w:rFonts w:ascii="Segoe UI" w:eastAsia="Times New Roman" w:hAnsi="Segoe UI" w:cs="Segoe UI"/>
+          <w:color w:val="000000" w:themeColor="text1"/>
+          <w:kern w:val="0"/>
+          <w:lang w:eastAsia="pl-PL"/>
+          <w14:ligatures w14:val="none"/>
+        </w:rPr>
+        <w:t>oczekwaniem</w:t>
+      </w:r>
+      <w:proofErr w:type="spellEnd"/>
+      <w:r>
+        <w:rPr>
+          <w:rFonts w:ascii="Segoe UI" w:eastAsia="Times New Roman" w:hAnsi="Segoe UI" w:cs="Segoe UI"/>
+          <w:color w:val="000000" w:themeColor="text1"/>
+          <w:kern w:val="0"/>
+          <w:lang w:eastAsia="pl-PL"/>
+          <w14:ligatures w14:val="none"/>
+        </w:rPr>
+        <w:t xml:space="preserve"> </w:t>
       </w:r>
       <w:r>
         <w:rPr>
@@ -2743,10 +2761,7 @@
         <w:pStyle w:val="Nagwek2"/>
       </w:pPr>
       <w:r>
-        <w:t>Ocenianie</w:t>
-      </w:r>
-      <w:r>
-        <w:t xml:space="preserve"> szkół:</w:t>
+        <w:t>Ocenianie szkół:</w:t>
       </w:r>
     </w:p>
     <w:p>
@@ -3209,13 +3224,7 @@
         <w:t xml:space="preserve">  - Zwracanie </w:t>
       </w:r>
       <w:r>
-        <w:t>informacji z b</w:t>
-      </w:r>
-      <w:r>
-        <w:t>ackend</w:t>
-      </w:r>
-      <w:r>
-        <w:t>.</w:t>
+        <w:t>informacji z backend.</w:t>
       </w:r>
     </w:p>
     <w:p/>
@@ -4259,7 +4268,15 @@
         <w:t xml:space="preserve"> </w:t>
       </w:r>
       <w:r>
-        <w:t>zaznaczyć, że strona główna to tylko początek. Po otrzymaniu wyniku, konieczne jest wyświetlenie go użytkownikowi. Do tego celu wykorzystywane jest okno popup, które pojawia się z odpowiednią rekomendacją.</w:t>
+        <w:t xml:space="preserve">zaznaczyć, że strona główna to tylko początek. Po otrzymaniu wyniku, konieczne jest wyświetlenie go użytkownikowi. Do tego celu wykorzystywane jest okno </w:t>
+      </w:r>
+      <w:proofErr w:type="spellStart"/>
+      <w:r>
+        <w:t>popup</w:t>
+      </w:r>
+      <w:proofErr w:type="spellEnd"/>
+      <w:r>
+        <w:t>, które pojawia się z odpowiednią rekomendacją.</w:t>
       </w:r>
     </w:p>
     <w:p>
@@ -4354,15 +4371,7 @@
                                 <w:sz w:val="16"/>
                                 <w:szCs w:val="16"/>
                               </w:rPr>
-                              <w:t>Menu</w:t>
-                            </w:r>
-                            <w:r>
-                              <w:rPr>
-                                <w:rFonts w:cs="Times New Roman (Tekst podstawo"/>
-                                <w:sz w:val="16"/>
-                                <w:szCs w:val="16"/>
-                              </w:rPr>
-                              <w:t xml:space="preserve"> </w:t>
+                              <w:t xml:space="preserve">Menu </w:t>
                             </w:r>
                           </w:p>
                         </w:txbxContent>
@@ -5299,15 +5308,7 @@
         <w:ind w:left="700"/>
       </w:pPr>
       <w:r>
-        <w:t xml:space="preserve">- Kolor menu: </w:t>
-      </w:r>
-      <w:proofErr w:type="gramStart"/>
-      <w:r>
-        <w:t>rgba(</w:t>
-      </w:r>
-      <w:proofErr w:type="gramEnd"/>
-      <w:r>
-        <w:t>106, 115, 125)</w:t>
+        <w:t>- Kolor menu: rgba(106, 115, 125)</w:t>
       </w:r>
     </w:p>
     <w:p>
@@ -5483,7 +5484,15 @@
         <w:ind w:firstLine="708"/>
       </w:pPr>
       <w:r>
-        <w:t>Planujemy kontynuować rozwijanie aplikacji z wielu perspektyw, zarówno od strony frontendu, jak i backendu, aby zapewnić jej ciągłe doskonalenie. Aplikacja staje się coraz bardziej wydajna w miarę wzrostu liczby użytkowników i szkół uczestniczących w projekcie. Jednak nasze dążenia do doskonalenia nie ograniczają się jedynie do poprawy wyników. Chcemy także kontynuować rozwijanie interfejsu użytkownika, aby zapewnić lepsze wrażenia użytkownika.</w:t>
+        <w:t xml:space="preserve">Planujemy kontynuować rozwijanie aplikacji z wielu perspektyw, zarówno od strony frontendu, jak i </w:t>
+      </w:r>
+      <w:proofErr w:type="spellStart"/>
+      <w:r>
+        <w:t>backendu</w:t>
+      </w:r>
+      <w:proofErr w:type="spellEnd"/>
+      <w:r>
+        <w:t>, aby zapewnić jej ciągłe doskonalenie. Aplikacja staje się coraz bardziej wydajna w miarę wzrostu liczby użytkowników i szkół uczestniczących w projekcie. Jednak nasze dążenia do doskonalenia nie ograniczają się jedynie do poprawy wyników. Chcemy także kontynuować rozwijanie interfejsu użytkownika, aby zapewnić lepsze wrażenia użytkownika.</w:t>
       </w:r>
     </w:p>
     <w:p>

--- a/hackyeah_vers2 2/dokument/EduSkan-dokumentacja.docx
+++ b/hackyeah_vers2 2/dokument/EduSkan-dokumentacja.docx
@@ -554,7 +554,47 @@
           <w:lang w:eastAsia="pl-PL"/>
           <w14:ligatures w14:val="none"/>
         </w:rPr>
-        <w:t xml:space="preserve"> uczniom szkół podstawowych i ponadpodstawowych w procesie wyboru odpowiedniej szkoły oraz kierunku kształcenia. </w:t>
+        <w:t xml:space="preserve"> uczniom szkół podstawowych </w:t>
+      </w:r>
+      <w:r>
+        <w:rPr>
+          <w:rFonts w:ascii="Segoe UI" w:eastAsia="Times New Roman" w:hAnsi="Segoe UI" w:cs="Segoe UI"/>
+          <w:color w:val="000000" w:themeColor="text1"/>
+          <w:kern w:val="0"/>
+          <w:lang w:eastAsia="pl-PL"/>
+          <w14:ligatures w14:val="none"/>
+        </w:rPr>
+        <w:t>oraz</w:t>
+      </w:r>
+      <w:r>
+        <w:rPr>
+          <w:rFonts w:ascii="Segoe UI" w:eastAsia="Times New Roman" w:hAnsi="Segoe UI" w:cs="Segoe UI"/>
+          <w:color w:val="000000" w:themeColor="text1"/>
+          <w:kern w:val="0"/>
+          <w:lang w:eastAsia="pl-PL"/>
+          <w14:ligatures w14:val="none"/>
+        </w:rPr>
+        <w:t xml:space="preserve"> ponadpodstawowych w procesie wyboru odpowiedniej szkoły </w:t>
+      </w:r>
+      <w:r>
+        <w:rPr>
+          <w:rFonts w:ascii="Segoe UI" w:eastAsia="Times New Roman" w:hAnsi="Segoe UI" w:cs="Segoe UI"/>
+          <w:color w:val="000000" w:themeColor="text1"/>
+          <w:kern w:val="0"/>
+          <w:lang w:eastAsia="pl-PL"/>
+          <w14:ligatures w14:val="none"/>
+        </w:rPr>
+        <w:t>i</w:t>
+      </w:r>
+      <w:r>
+        <w:rPr>
+          <w:rFonts w:ascii="Segoe UI" w:eastAsia="Times New Roman" w:hAnsi="Segoe UI" w:cs="Segoe UI"/>
+          <w:color w:val="000000" w:themeColor="text1"/>
+          <w:kern w:val="0"/>
+          <w:lang w:eastAsia="pl-PL"/>
+          <w14:ligatures w14:val="none"/>
+        </w:rPr>
+        <w:t xml:space="preserve"> kierunku kształcenia. </w:t>
       </w:r>
       <w:r>
         <w:rPr>
@@ -1047,7 +1087,7 @@
           <w:lang w:eastAsia="pl-PL"/>
           <w14:ligatures w14:val="none"/>
         </w:rPr>
-        <w:t xml:space="preserve">, dodając lub zmieniając funkcjonalności </w:t>
+        <w:t>, dodając lub zmieniając funkcjonalności</w:t>
       </w:r>
       <w:r>
         <w:rPr>
@@ -1079,18 +1119,17 @@
         </w:rPr>
         <w:t xml:space="preserve"> </w:t>
       </w:r>
-      <w:proofErr w:type="spellStart"/>
-      <w:r>
-        <w:rPr>
-          <w:rFonts w:ascii="Segoe UI" w:eastAsia="Times New Roman" w:hAnsi="Segoe UI" w:cs="Segoe UI"/>
-          <w:color w:val="000000" w:themeColor="text1"/>
-          <w:kern w:val="0"/>
-          <w:lang w:eastAsia="pl-PL"/>
-          <w14:ligatures w14:val="none"/>
-        </w:rPr>
-        <w:t>oczekwaniem</w:t>
-      </w:r>
-      <w:proofErr w:type="spellEnd"/>
+      <w:proofErr w:type="gramStart"/>
+      <w:r>
+        <w:rPr>
+          <w:rFonts w:ascii="Segoe UI" w:eastAsia="Times New Roman" w:hAnsi="Segoe UI" w:cs="Segoe UI"/>
+          <w:color w:val="000000" w:themeColor="text1"/>
+          <w:kern w:val="0"/>
+          <w:lang w:eastAsia="pl-PL"/>
+          <w14:ligatures w14:val="none"/>
+        </w:rPr>
+        <w:t>oczekiwaniami</w:t>
+      </w:r>
       <w:r>
         <w:rPr>
           <w:rFonts w:ascii="Segoe UI" w:eastAsia="Times New Roman" w:hAnsi="Segoe UI" w:cs="Segoe UI"/>
@@ -1109,7 +1148,18 @@
           <w:lang w:eastAsia="pl-PL"/>
           <w14:ligatures w14:val="none"/>
         </w:rPr>
-        <w:t xml:space="preserve"> użytkowników. </w:t>
+        <w:t xml:space="preserve"> użytkowników</w:t>
+      </w:r>
+      <w:proofErr w:type="gramEnd"/>
+      <w:r>
+        <w:rPr>
+          <w:rFonts w:ascii="Segoe UI" w:eastAsia="Times New Roman" w:hAnsi="Segoe UI" w:cs="Segoe UI"/>
+          <w:color w:val="000000" w:themeColor="text1"/>
+          <w:kern w:val="0"/>
+          <w:lang w:eastAsia="pl-PL"/>
+          <w14:ligatures w14:val="none"/>
+        </w:rPr>
+        <w:t xml:space="preserve">. </w:t>
       </w:r>
     </w:p>
     <w:p>
@@ -2610,7 +2660,16 @@
         <w:ind w:left="708"/>
       </w:pPr>
       <w:r>
-        <w:t>Proces dodawania szkół wymaga interwencji ludzkiej, ponieważ szkoła, która chce dołączyć do naszej bazy danych, musi najpierw przesłać zgłoszenie, które trafia do naszej wstępnej bazy oczekującej na weryfikację. Dopiero po pomyślnej weryfikacji dane szkoły są przenoszone do głównej bazy szkół. W przyszłości planujemy zautomatyzować ten proces dodawania szkół.</w:t>
+        <w:t xml:space="preserve">Proces dodawania szkół wymaga interwencji ludzkiej, ponieważ szkoła, która chce dołączyć do naszej bazy danych, musi najpierw przesłać zgłoszenie, </w:t>
+      </w:r>
+      <w:r>
+        <w:t>które oczekuje na weryfikację</w:t>
+      </w:r>
+      <w:r>
+        <w:t>. Dopiero po pomyślnej weryfikacji dane szkoły są przenoszone do głównej bazy szkół. W przyszłości planujemy zautomatyzować ten proces</w:t>
+      </w:r>
+      <w:r>
+        <w:t>.</w:t>
       </w:r>
     </w:p>
     <w:p>
@@ -2624,7 +2683,7 @@
       </w:pPr>
       <w:r>
         <w:lastRenderedPageBreak/>
-        <w:t xml:space="preserve">Warto podkreślić, że dane przesyłane przez placówki są gromadzone i przechowywane w naszej bazie danych, do której </w:t>
+        <w:t xml:space="preserve">Warto podkreślić, że dane przesyłane przez placówki są gromadzone i przechowywane w naszej bazie, do której </w:t>
       </w:r>
       <w:r>
         <w:t>nikt z zewnątrz nie ma dostępu</w:t>
@@ -2633,53 +2692,19 @@
         <w:t>.</w:t>
       </w:r>
       <w:r>
-        <w:t xml:space="preserve"> Oczywiście</w:t>
-      </w:r>
-      <w:r>
         <w:t xml:space="preserve"> </w:t>
       </w:r>
       <w:r>
-        <w:t>w</w:t>
-      </w:r>
-      <w:r>
-        <w:t>szystkie dane są</w:t>
-      </w:r>
-      <w:r>
-        <w:t xml:space="preserve"> </w:t>
-      </w:r>
-      <w:r>
-        <w:t xml:space="preserve">przechowywane zgodnie z najwyższymi standardami bezpieczeństwa danych, takimi jak RODO i inne </w:t>
-      </w:r>
-      <w:r>
-        <w:t>tym podobne przepis</w:t>
-      </w:r>
-      <w:r>
-        <w:t>. Jeśli szkoła zdecyduje się wycofać z projektu, wszystkie jej dane są usuwane i nie pozostawiają</w:t>
-      </w:r>
-      <w:r>
-        <w:t xml:space="preserve"> </w:t>
-      </w:r>
-      <w:r>
-        <w:t>śladów</w:t>
-      </w:r>
-      <w:r>
-        <w:t>, że były kiedykolwiek w tej bazie</w:t>
-      </w:r>
-      <w:r>
-        <w:t>. W wyniku tego, placówka nie jest już rekomendowana uczniom. Oczywiście szkoła może ponownie przystąpić do projektu, wypełniając ponownie arkusz zgłoszeniowy.</w:t>
-      </w:r>
-    </w:p>
-    <w:p>
-      <w:pPr>
-        <w:ind w:left="708"/>
-      </w:pPr>
-    </w:p>
-    <w:p>
-      <w:pPr>
-        <w:ind w:left="708"/>
-      </w:pPr>
-      <w:r>
-        <w:t>Dane wprowadzane do arkusza zgłoszeniowego powinny być powiązane z odpowiednimi polami i nie powinny być zbyt rozwlekłe ani nieprecyzyjne. Wszystkie dane powinny być przedstawione w prosty i zwięzły sposób. Dokładność i precyzja w podawaniu danych ma istotny wpływ na ostateczne wynik.</w:t>
+        <w:t>Ponadto, j</w:t>
+      </w:r>
+      <w:r>
+        <w:t xml:space="preserve">eśli szkoła zdecyduje się wycofać z projektu, </w:t>
+      </w:r>
+      <w:r>
+        <w:t>to również ma taką możliwość. Wystarczy się wówczas skontaktować z administratorem</w:t>
+      </w:r>
+      <w:r>
+        <w:t>. Oczywiście szkoła może ponownie przystąpić do projektu, wypełniając ponownie arkusz zgłoszeniowy.</w:t>
       </w:r>
     </w:p>
     <w:p>
@@ -2772,10 +2797,16 @@
         <w:t xml:space="preserve">Każdy absolwent danej szkoły będzie miał możliwość oceny swojej </w:t>
       </w:r>
       <w:r>
-        <w:t>szkoły</w:t>
-      </w:r>
-      <w:r>
-        <w:t xml:space="preserve"> na podstawie własnych doświadczeń. Będzie mógł wyrazić swoje preferencje, podkreślić aspekty, które uważa za wartościowe, a także zwrócić uwagę na obszary, które jego zdaniem mogłyby być udoskonalone. Ta funkcja pozwoli</w:t>
+        <w:t>placówki</w:t>
+      </w:r>
+      <w:r>
+        <w:t xml:space="preserve"> na podstawie własn</w:t>
+      </w:r>
+      <w:r>
+        <w:t>ej opinii</w:t>
+      </w:r>
+      <w:r>
+        <w:t>. Będzie mógł wyrazić swoje preferencje, podkreślić aspekty, które uważa za wartościowe, a także zwrócić uwagę na obszary, które jego zdaniem mogłyby być udoskonalone. Ta funkcja pozwoli</w:t>
       </w:r>
       <w:r>
         <w:t xml:space="preserve"> </w:t>
@@ -2948,7 +2979,13 @@
         <w:rPr>
           <w:shd w:val="clear" w:color="auto" w:fill="FFFFFF"/>
         </w:rPr>
-        <w:t xml:space="preserve"> strony deweloperów oraz przyjemność użytkowania. W architekturze SPA cała interakcja odbywa się na jednej stronie, co skraca czasy oczekiwania i eliminuje potrzebę wczytywania kolejnych stron. Jednak, pomimo licznych zalet, warto zauważyć jedną znaczącą wadę w przypadku wystąpienia problemu z jednym elementem, cała aplikacja może przestać działać.</w:t>
+        <w:t xml:space="preserve"> strony deweloperów oraz przyjemność użytkowania. W architekturze SPA cała interakcja odbywa się na jednej stronie, co skraca czasy oczekiwania i eliminuje potrzebę wczytywania kolejnych stron</w:t>
+      </w:r>
+      <w:r>
+        <w:rPr>
+          <w:shd w:val="clear" w:color="auto" w:fill="FFFFFF"/>
+        </w:rPr>
+        <w:t>.</w:t>
       </w:r>
     </w:p>
     <w:p>
@@ -3196,65 +3233,108 @@
         <w:sym w:font="Wingdings" w:char="F0E0"/>
       </w:r>
       <w:r>
-        <w:t xml:space="preserve"> To warstwa frontendowa, czyli to, co widzi i obsługuje użytkownik. Pełni kluczową rolę w aplikacji, zajmując się takimi zadaniami jak:</w:t>
-      </w:r>
-    </w:p>
-    <w:p>
-      <w:r>
-        <w:t xml:space="preserve">   - Pobieranie danych od użytkownika.</w:t>
-      </w:r>
-    </w:p>
-    <w:p>
-      <w:r>
-        <w:t xml:space="preserve">   - Przesyłanie odpowiednich danych użytkownikowi.</w:t>
-      </w:r>
-    </w:p>
-    <w:p>
-      <w:r>
-        <w:t xml:space="preserve">   - Gromadzenie informacji od szkół zainteresowanych dołączeniem do projektu.</w:t>
-      </w:r>
-    </w:p>
-    <w:p>
-      <w:r>
-        <w:t xml:space="preserve">   - Informowanie użytkownika o podstawowych informacjach dotyczących aplikacji, takich jak informacje o autorach, celach oraz używanych technologiach.</w:t>
-      </w:r>
-    </w:p>
-    <w:p>
-      <w:r>
-        <w:t xml:space="preserve">  - Zwracanie </w:t>
-      </w:r>
-      <w:r>
-        <w:t>informacji z backend.</w:t>
+        <w:t xml:space="preserve"> </w:t>
+      </w:r>
+      <w:r>
+        <w:t>Interfejs p</w:t>
+      </w:r>
+      <w:r>
+        <w:t>ełni kluczową rolę w aplikacji, zajmując się takimi zadaniami jak:</w:t>
+      </w:r>
+    </w:p>
+    <w:p>
+      <w:r>
+        <w:t xml:space="preserve">   - Pobieranie danych od użytkownika</w:t>
+      </w:r>
+      <w:r>
+        <w:t>;</w:t>
+      </w:r>
+    </w:p>
+    <w:p>
+      <w:r>
+        <w:t xml:space="preserve">   - </w:t>
+      </w:r>
+      <w:r>
+        <w:t>Wyświetlanie odpowiedzi;</w:t>
+      </w:r>
+    </w:p>
+    <w:p>
+      <w:r>
+        <w:t xml:space="preserve">   - Gromadzenie informacji od szkół zainteresowanych dołączeniem do projektu</w:t>
+      </w:r>
+      <w:r>
+        <w:t>;</w:t>
+      </w:r>
+    </w:p>
+    <w:p>
+      <w:r>
+        <w:t xml:space="preserve">   - Informowanie użytkownika o podstawowych informacjach dotyczących aplikacji, takich jak informacje o autorach, celach oraz używanych technologiach</w:t>
+      </w:r>
+      <w:r>
+        <w:t>.</w:t>
       </w:r>
     </w:p>
     <w:p/>
     <w:p>
       <w:r>
-        <w:t>2. Serwer Backendowy (Backend)</w:t>
+        <w:t>2. Serwer</w:t>
       </w:r>
       <w:r>
         <w:t xml:space="preserve"> </w:t>
       </w:r>
       <w:r>
+        <w:t>(Backend)</w:t>
+      </w:r>
+      <w:r>
+        <w:t xml:space="preserve"> </w:t>
+      </w:r>
+      <w:r>
         <w:sym w:font="Wingdings" w:char="F0E0"/>
       </w:r>
       <w:r>
-        <w:t xml:space="preserve"> To centralna część aplikacji, która działa po stronie serwera. Odpowiada za wiele kluczowych zadań, takie jak:</w:t>
-      </w:r>
-    </w:p>
-    <w:p>
-      <w:r>
-        <w:t xml:space="preserve">   - Przetwarzanie danych dostarczonych przez frontend.</w:t>
-      </w:r>
-    </w:p>
-    <w:p>
-      <w:r>
-        <w:t xml:space="preserve">   - Współpraca z ChatemGPT, przekazując mu informacje o użytkownikach i odbierając odpowiedzi.</w:t>
-      </w:r>
-    </w:p>
-    <w:p>
-      <w:r>
-        <w:t xml:space="preserve">   -Zarządzanie danymi dotyczącymi </w:t>
+        <w:t xml:space="preserve"> </w:t>
+      </w:r>
+      <w:r>
+        <w:t>Serwer t</w:t>
+      </w:r>
+      <w:r>
+        <w:t xml:space="preserve">o centralna część aplikacji, która </w:t>
+      </w:r>
+      <w:r>
+        <w:t>odpowiada między innymi za:</w:t>
+      </w:r>
+    </w:p>
+    <w:p>
+      <w:r>
+        <w:t xml:space="preserve">   - Przetwarzanie danych dostarczonych przez </w:t>
+      </w:r>
+      <w:r>
+        <w:t>interfejs użytkownika;</w:t>
+      </w:r>
+    </w:p>
+    <w:p>
+      <w:r>
+        <w:t xml:space="preserve">   - Współpraca z </w:t>
+      </w:r>
+      <w:r>
+        <w:t xml:space="preserve">API </w:t>
+      </w:r>
+      <w:r>
+        <w:t>ChatGPT, przekazując mu informacje o użytkownikach i odbierając odpowiedzi</w:t>
+      </w:r>
+      <w:r>
+        <w:t>;</w:t>
+      </w:r>
+    </w:p>
+    <w:p>
+      <w:r>
+        <w:t xml:space="preserve">   -</w:t>
+      </w:r>
+      <w:r>
+        <w:t xml:space="preserve"> Przechowywanie danych</w:t>
+      </w:r>
+      <w:r>
+        <w:t xml:space="preserve"> </w:t>
       </w:r>
       <w:r>
         <w:t>szkół</w:t>
@@ -3266,21 +3346,18 @@
         <w:t>uczestniczących</w:t>
       </w:r>
       <w:r>
-        <w:t xml:space="preserve"> w projekcie oraz udostępnianie tych </w:t>
-      </w:r>
-      <w:r>
-        <w:t>danych</w:t>
-      </w:r>
-      <w:r>
-        <w:t xml:space="preserve"> dla</w:t>
-      </w:r>
-      <w:r>
-        <w:t xml:space="preserve"> UI</w:t>
-      </w:r>
-    </w:p>
-    <w:p>
-      <w:r>
-        <w:t xml:space="preserve">   - Przesyłanie informacji zwróconych przez Chat do frontendu.</w:t>
+        <w:t xml:space="preserve"> w projekcie</w:t>
+      </w:r>
+      <w:r>
+        <w:t>;</w:t>
+      </w:r>
+    </w:p>
+    <w:p>
+      <w:r>
+        <w:t xml:space="preserve">   - Przesyłanie </w:t>
+      </w:r>
+      <w:r>
+        <w:t>odpowiedzi do wyświetlenia przez UI.</w:t>
       </w:r>
     </w:p>
     <w:p/>
@@ -3455,7 +3532,13 @@
         <w:rPr>
           <w:color w:val="000000" w:themeColor="text1"/>
         </w:rPr>
-        <w:t>Aplikacja gromadzi informacje o szkołach w pliku tekstowym</w:t>
+        <w:t xml:space="preserve">Aplikacja gromadzi informacje o szkołach w pliku </w:t>
+      </w:r>
+      <w:r>
+        <w:rPr>
+          <w:color w:val="000000" w:themeColor="text1"/>
+        </w:rPr>
+        <w:t>.txt</w:t>
       </w:r>
       <w:r>
         <w:rPr>
@@ -3485,37 +3568,35 @@
         <w:rPr>
           <w:color w:val="000000" w:themeColor="text1"/>
         </w:rPr>
-        <w:t>ChatGpt pobiera z tej bacy informacje dotyczące szkół d</w:t>
-      </w:r>
-      <w:r>
-        <w:rPr>
-          <w:color w:val="000000" w:themeColor="text1"/>
-        </w:rPr>
-        <w:t>ane pobrane z frontendu</w:t>
-      </w:r>
-      <w:r>
-        <w:rPr>
-          <w:color w:val="000000" w:themeColor="text1"/>
-        </w:rPr>
-        <w:t xml:space="preserve"> również</w:t>
-      </w:r>
-      <w:r>
-        <w:rPr>
-          <w:color w:val="000000" w:themeColor="text1"/>
-        </w:rPr>
-        <w:t xml:space="preserve"> są zapisywane w pliku txt, aby mogły zostać dostarczone do czatu. Następnie zachodzi proces odwrotny, gdzie dane z czatu są zapisywane do pliku txt. Backend odczytuje te dane z pliku txt i przesyła je na</w:t>
-      </w:r>
-      <w:r>
-        <w:rPr>
-          <w:color w:val="000000" w:themeColor="text1"/>
-        </w:rPr>
-        <w:t xml:space="preserve"> z powrotem</w:t>
-      </w:r>
-      <w:r>
-        <w:rPr>
-          <w:color w:val="000000" w:themeColor="text1"/>
-        </w:rPr>
-        <w:t xml:space="preserve"> frontend.</w:t>
+        <w:t xml:space="preserve">API zaczyna od wyboru typu szkoły, a dopiero później, na podstawie typu, wybiera bazę, z której będzie </w:t>
+      </w:r>
+      <w:proofErr w:type="spellStart"/>
+      <w:r>
+        <w:rPr>
+          <w:color w:val="000000" w:themeColor="text1"/>
+        </w:rPr>
+        <w:t>będzie</w:t>
+      </w:r>
+      <w:proofErr w:type="spellEnd"/>
+      <w:r>
+        <w:rPr>
+          <w:color w:val="000000" w:themeColor="text1"/>
+        </w:rPr>
+        <w:t xml:space="preserve"> wybierać szkołę. Odpowiedź jest przesyłana w postaci JSON </w:t>
+      </w:r>
+      <w:proofErr w:type="spellStart"/>
+      <w:r>
+        <w:rPr>
+          <w:color w:val="000000" w:themeColor="text1"/>
+        </w:rPr>
+        <w:t>spowrotem</w:t>
+      </w:r>
+      <w:proofErr w:type="spellEnd"/>
+      <w:r>
+        <w:rPr>
+          <w:color w:val="000000" w:themeColor="text1"/>
+        </w:rPr>
+        <w:t xml:space="preserve"> do wyświetlenia na stronie.</w:t>
       </w:r>
     </w:p>
     <w:p>
@@ -3604,40 +3685,38 @@
         <w:pStyle w:val="Nagwek2"/>
       </w:pPr>
       <w:r>
+        <w:t>Bezpieczeństwo</w:t>
+      </w:r>
+      <w:r>
+        <w:t>:</w:t>
+      </w:r>
+    </w:p>
+    <w:p/>
+    <w:p>
+      <w:r>
+        <w:t>D</w:t>
+      </w:r>
+      <w:r>
+        <w:t>bamy o właściwy format wprowadzanych treści</w:t>
+      </w:r>
+      <w:r>
+        <w:t xml:space="preserve"> formatując wszystko m.in. usuwając niepotrzebne znaki, ale nie uniemożliwia to użytkownikowi wpisać dane w jakiejkolwiek formie sobie życzy dla łatwiejszego </w:t>
+      </w:r>
+      <w:r>
         <w:lastRenderedPageBreak/>
-        <w:t>Bezpieczeństwo</w:t>
-      </w:r>
-      <w:r>
-        <w:t>:</w:t>
-      </w:r>
-    </w:p>
-    <w:p/>
-    <w:p>
-      <w:r>
-        <w:t>D</w:t>
-      </w:r>
-      <w:r>
-        <w:t xml:space="preserve">bamy o właściwy format wprowadzanych treści, </w:t>
-      </w:r>
-      <w:r>
-        <w:t xml:space="preserve">przykładowo </w:t>
-      </w:r>
-      <w:r>
-        <w:t xml:space="preserve">unikając odwróconych danych, takich jak oceny w zakładce zainteresowań. Nasza aplikacja jest także zabezpieczona przed spamem. W sytuacji, gdy wprowadzone treści są skrajnie nieodpowiednie, </w:t>
+        <w:t xml:space="preserve">korzystania. </w:t>
+      </w:r>
+      <w:r>
+        <w:t xml:space="preserve">Nasza aplikacja jest także zabezpieczona przed spamem. W sytuacji, gdy wprowadzone treści są skrajnie nieodpowiednie, </w:t>
       </w:r>
       <w:r>
         <w:t>są</w:t>
       </w:r>
       <w:r>
-        <w:t xml:space="preserve"> dopuszczone do chatu, ale zostaną one </w:t>
-      </w:r>
-      <w:proofErr w:type="gramStart"/>
-      <w:r>
-        <w:t>zignorowane,</w:t>
-      </w:r>
-      <w:proofErr w:type="gramEnd"/>
-      <w:r>
-        <w:t xml:space="preserve"> lub użytkownik otrzyma żądanie poprawienia tych danych lub zgłoszenia błędu w wprowadzonych informacjach.</w:t>
+        <w:t xml:space="preserve"> dopuszczone do chatu, ale zostan</w:t>
+      </w:r>
+      <w:r>
+        <w:t>ie wyświetlona informacja o tym, że na wprowadzonych danych nie można wybrać placówki edukacyjnej.</w:t>
       </w:r>
     </w:p>
     <w:p>
@@ -3718,72 +3797,49 @@
     <w:p/>
     <w:p>
       <w:r>
-        <w:t>A</w:t>
-      </w:r>
-      <w:r>
-        <w:t xml:space="preserve">plikacja działa na dedykowanym serwerze. Jednakże, w przypadku dodania nowej pamięci RAM, zaimplementowania nowego procesora, karty </w:t>
-      </w:r>
-      <w:proofErr w:type="gramStart"/>
-      <w:r>
-        <w:t>graficznej,</w:t>
-      </w:r>
-      <w:proofErr w:type="gramEnd"/>
-      <w:r>
-        <w:t xml:space="preserve"> lub innych usprawnień, nasza aplikacja jest w stanie dostosować się do tych nowych warunków. Można śmiało powiedzieć, że jest w pełni skalowalna wertykalnie. Aplikacja jest także </w:t>
+        <w:t xml:space="preserve">Skalowalność bazy danych jest obecnie standardem, który </w:t>
+      </w:r>
+      <w:r>
+        <w:t>ten</w:t>
+      </w:r>
+      <w:r>
+        <w:t xml:space="preserve"> projekt</w:t>
+      </w:r>
+      <w:r>
+        <w:t xml:space="preserve"> </w:t>
+      </w:r>
+      <w:r>
+        <w:t xml:space="preserve">spełnia. W każdym momencie dowolna placówka może dołączyć do naszej bazy szkół, wypełniając odpowiedni formularz. </w:t>
+      </w:r>
+      <w:r>
+        <w:t>Działa to r</w:t>
+      </w:r>
+      <w:r>
+        <w:t>ównież w drugą stronę, każda szkoła ma możliwość rezygnacji</w:t>
+      </w:r>
+      <w:r>
+        <w:t xml:space="preserve"> z uczestnictwa w naszym projekcie</w:t>
+      </w:r>
+      <w:r>
+        <w:t>.</w:t>
+      </w:r>
+    </w:p>
+    <w:p/>
+    <w:p>
+      <w:r>
+        <w:t xml:space="preserve">Warto jednak podkreślić, że skalowalność to nie tylko obsługa obciążenia, ale także zdolność do obsługi małych zmian. Nasza aplikacja jest </w:t>
       </w:r>
       <w:r>
         <w:t>przystosowana</w:t>
       </w:r>
       <w:r>
-        <w:t xml:space="preserve"> do obsługi dużego </w:t>
-      </w:r>
-      <w:r>
-        <w:t>nakładu danych</w:t>
-      </w:r>
-      <w:r>
-        <w:t>, co oznacza, że jest w stanie obsłużyć dużą ilość zapytań jednocześnie.</w:t>
-      </w:r>
-    </w:p>
-    <w:p/>
-    <w:p>
-      <w:r>
-        <w:t xml:space="preserve">Skalowalność bazy danych jest obecnie standardem, który </w:t>
-      </w:r>
-      <w:r>
-        <w:t>ten</w:t>
-      </w:r>
-      <w:r>
-        <w:t xml:space="preserve"> projekt</w:t>
-      </w:r>
-      <w:r>
-        <w:t xml:space="preserve"> </w:t>
-      </w:r>
-      <w:r>
-        <w:t xml:space="preserve">spełnia. W każdym momencie dowolna placówka może dołączyć do naszej bazy szkół, wypełniając odpowiedni formularz. </w:t>
-      </w:r>
-      <w:r>
-        <w:t>Działa to r</w:t>
-      </w:r>
-      <w:r>
-        <w:t>ównież w drugą stronę, każda szkoła ma możliwość rezygnacji</w:t>
-      </w:r>
-      <w:r>
-        <w:t xml:space="preserve"> z uczestnictwa w naszym projekcie</w:t>
+        <w:t xml:space="preserve"> do obsługi drobnych modyfikacji</w:t>
+      </w:r>
+      <w:r>
+        <w:t xml:space="preserve"> jak i całkowitej zmiany sposobu podejmowania decyzji przez ChatGPT – wystarczy „powiedzieć” mu co ma robić bez potrzeby programowania</w:t>
       </w:r>
       <w:r>
         <w:t>.</w:t>
-      </w:r>
-    </w:p>
-    <w:p/>
-    <w:p>
-      <w:r>
-        <w:t xml:space="preserve">Warto jednak podkreślić, że skalowalność to nie tylko obsługa obciążenia, ale także zdolność do obsługi małych zmian. Nasza aplikacja jest </w:t>
-      </w:r>
-      <w:r>
-        <w:t>przystosowana</w:t>
-      </w:r>
-      <w:r>
-        <w:t xml:space="preserve"> do obsługi takich drobnych modyfikacji.</w:t>
       </w:r>
     </w:p>
     <w:p>
@@ -3904,19 +3960,31 @@
         <w:rPr>
           <w:lang w:val="en-US"/>
         </w:rPr>
-        <w:t>a) Frontend:</w:t>
-      </w:r>
-    </w:p>
-    <w:p>
-      <w:pPr>
+        <w:t xml:space="preserve">a) </w:t>
+      </w:r>
+      <w:r>
         <w:rPr>
           <w:lang w:val="en-US"/>
         </w:rPr>
-      </w:pPr>
+        <w:t>UI</w:t>
+      </w:r>
       <w:r>
         <w:rPr>
           <w:lang w:val="en-US"/>
         </w:rPr>
+        <w:t>:</w:t>
+      </w:r>
+    </w:p>
+    <w:p>
+      <w:pPr>
+        <w:rPr>
+          <w:lang w:val="en-US"/>
+        </w:rPr>
+      </w:pPr>
+      <w:r>
+        <w:rPr>
+          <w:lang w:val="en-US"/>
+        </w:rPr>
         <w:t>- HTML5,</w:t>
       </w:r>
     </w:p>
@@ -3955,7 +4023,13 @@
     </w:p>
     <w:p>
       <w:r>
-        <w:t>b) Backend:</w:t>
+        <w:t xml:space="preserve">b) </w:t>
+      </w:r>
+      <w:r>
+        <w:t>Serwer</w:t>
+      </w:r>
+      <w:r>
+        <w:t>:</w:t>
       </w:r>
     </w:p>
     <w:p>
@@ -3995,7 +4069,10 @@
         <w:t>Langchain</w:t>
       </w:r>
       <w:r>
-        <w:t xml:space="preserve"> to potoczne określenie oznaczające zazwyczaj sieć blockchain, która jest wykorzystywana w kontekście technologii blockchain do zarządzania i śledzenia danych językowych. Jednakże, nie jest to powszechnie używane pojęcie i nie jestem w stanie dostarczyć dokładnych informacji na temat tej biblioteki bez dodatkowych informacji.</w:t>
+        <w:t xml:space="preserve"> to potoczne określenie oznaczające zazwyczaj sieć blockchain, która jest wykorzystywana do zarządzania i śledzenia danych językowych.</w:t>
+      </w:r>
+      <w:r>
+        <w:t xml:space="preserve"> W edukacji EduSkan służy do tego, aby zmusić ChatGPT do wyciągania informacji z bazy danych, aniżeli jego ogólnej wiedzy.</w:t>
       </w:r>
     </w:p>
     <w:p/>
@@ -4006,44 +4083,7 @@
         </w:rPr>
       </w:pPr>
       <w:r>
-        <w:lastRenderedPageBreak/>
-        <w:t>Protokół</w:t>
-      </w:r>
-      <w:r>
-        <w:t xml:space="preserve">, </w:t>
-      </w:r>
-      <w:r>
-        <w:t>który</w:t>
-      </w:r>
-      <w:r>
-        <w:t xml:space="preserve"> używamy w </w:t>
-      </w:r>
-      <w:r>
-        <w:t>tej</w:t>
-      </w:r>
-      <w:r>
-        <w:t xml:space="preserve"> </w:t>
-      </w:r>
-      <w:r>
-        <w:t xml:space="preserve">aplikacji, </w:t>
-      </w:r>
-      <w:r>
-        <w:t>to</w:t>
-      </w:r>
-      <w:r>
-        <w:t xml:space="preserve"> protokół komunikacyjny HTTP P</w:t>
-      </w:r>
-      <w:r>
-        <w:t>o</w:t>
-      </w:r>
-      <w:r>
-        <w:t xml:space="preserve">st </w:t>
-      </w:r>
-      <w:r>
-        <w:t xml:space="preserve">służy on </w:t>
-      </w:r>
-      <w:r>
-        <w:t>do przesyłania danych między frontendem a backendem.</w:t>
+        <w:t>Dane są przesyłane do serwera w formularzu za pomocą protokołu HTTP POST</w:t>
       </w:r>
     </w:p>
     <w:p>
@@ -4163,6 +4203,7 @@
         <w:pStyle w:val="Nagwek2"/>
       </w:pPr>
       <w:r>
+        <w:lastRenderedPageBreak/>
         <w:t>Interfejs ucznia:</w:t>
       </w:r>
     </w:p>
@@ -4172,84 +4213,37 @@
         <w:ind w:left="700"/>
       </w:pPr>
       <w:r>
-        <w:t xml:space="preserve">Interfejs </w:t>
-      </w:r>
-      <w:r>
-        <w:t>ucznia</w:t>
-      </w:r>
-      <w:r>
-        <w:t xml:space="preserve"> został zaprojektowany z myślą o</w:t>
-      </w:r>
-      <w:r>
-        <w:t xml:space="preserve"> właśnie o uczniu. Dlatego kierowaliśmy </w:t>
-      </w:r>
-      <w:proofErr w:type="gramStart"/>
-      <w:r>
-        <w:t xml:space="preserve">się </w:t>
+        <w:t>Interfejs zaprojektowany z myślą o</w:t>
       </w:r>
       <w:r>
         <w:t xml:space="preserve"> </w:t>
       </w:r>
       <w:r>
-        <w:t>prostotą</w:t>
-      </w:r>
-      <w:proofErr w:type="gramEnd"/>
-      <w:r>
-        <w:t xml:space="preserve">, </w:t>
-      </w:r>
-      <w:r>
-        <w:t>przejrzystością</w:t>
+        <w:t>prostocie użytku</w:t>
+      </w:r>
+      <w:r>
+        <w:t>. Dlatego kierowaliśmy się oraz</w:t>
       </w:r>
       <w:r>
         <w:t xml:space="preserve"> </w:t>
       </w:r>
       <w:r>
-        <w:t>oraz</w:t>
-      </w:r>
-      <w:r>
-        <w:t xml:space="preserve"> </w:t>
-      </w:r>
-      <w:r>
         <w:t>dostarczaniem</w:t>
       </w:r>
       <w:r>
         <w:t xml:space="preserve"> niezbędnych informacji</w:t>
       </w:r>
       <w:r>
-        <w:t xml:space="preserve"> w jak najbardziej kompleksowy sposób</w:t>
-      </w:r>
-      <w:r>
-        <w:t xml:space="preserve">. </w:t>
-      </w:r>
-      <w:r>
-        <w:t>W wypadku projektowaniu forntendu kierowaliśmy się</w:t>
-      </w:r>
-      <w:r>
-        <w:t xml:space="preserve"> </w:t>
-      </w:r>
-      <w:r>
-        <w:t>umożliwianiem</w:t>
-      </w:r>
-      <w:r>
-        <w:t xml:space="preserve"> użytkownikowi </w:t>
-      </w:r>
-      <w:r>
-        <w:t>korzystanie</w:t>
-      </w:r>
-      <w:r>
-        <w:t xml:space="preserve"> z aplikacji bez zbędnych komplikacji.</w:t>
-      </w:r>
-      <w:r>
-        <w:t xml:space="preserve"> Aplikacja</w:t>
-      </w:r>
-      <w:r>
-        <w:t xml:space="preserve"> </w:t>
-      </w:r>
-      <w:r>
-        <w:t>n</w:t>
-      </w:r>
-      <w:r>
-        <w:t>ie zawiera ukrytych funkcji, jest intuicyjny i przyjazny dla każdego użytkownika, nawet dla tych mniej zaznajomionych z technologią (tzw. idiotoodporny).</w:t>
+        <w:t xml:space="preserve"> w jak najbardziej </w:t>
+      </w:r>
+      <w:r>
+        <w:t>czytelny</w:t>
+      </w:r>
+      <w:r>
+        <w:t xml:space="preserve"> sposób</w:t>
+      </w:r>
+      <w:r>
+        <w:t>. Dzięki takiemu rozwiązaniu, proces wprowadzania danych jest intuicyjny dla każdego użytkownika.</w:t>
       </w:r>
     </w:p>
     <w:p>
@@ -4262,21 +4256,13 @@
         <w:ind w:left="700"/>
       </w:pPr>
       <w:r>
-        <w:t>Warto</w:t>
-      </w:r>
-      <w:r>
-        <w:t xml:space="preserve"> </w:t>
-      </w:r>
-      <w:r>
-        <w:t xml:space="preserve">zaznaczyć, że strona główna to tylko początek. Po otrzymaniu wyniku, konieczne jest wyświetlenie go użytkownikowi. Do tego celu wykorzystywane jest okno </w:t>
-      </w:r>
-      <w:proofErr w:type="spellStart"/>
-      <w:r>
-        <w:t>popup</w:t>
-      </w:r>
-      <w:proofErr w:type="spellEnd"/>
-      <w:r>
-        <w:t>, które pojawia się z odpowiednią rekomendacją.</w:t>
+        <w:t>Po otrzymaniu wyniku, konieczne jest wyświetlenie go użytkownikowi. Do tego celu wykorzystywane jest okno popup, które pojawia się z</w:t>
+      </w:r>
+      <w:r>
+        <w:t xml:space="preserve"> odpowiedź</w:t>
+      </w:r>
+      <w:r>
+        <w:t>.</w:t>
       </w:r>
     </w:p>
     <w:p>
@@ -4285,17 +4271,6 @@
       </w:pPr>
     </w:p>
     <w:p>
-      <w:pPr>
-        <w:ind w:left="700"/>
-      </w:pPr>
-    </w:p>
-    <w:p>
-      <w:pPr>
-        <w:ind w:firstLine="700"/>
-      </w:pPr>
-      <w:r>
-        <w:t>A to screen całej strony wraz z krótkim opisem.</w:t>
-      </w:r>
       <w:r>
         <w:t xml:space="preserve"> </w:t>
       </w:r>
@@ -5261,7 +5236,6 @@
         <w:pStyle w:val="Nagwek2"/>
       </w:pPr>
       <w:r>
-        <w:lastRenderedPageBreak/>
         <w:t>Ogólne:</w:t>
       </w:r>
     </w:p>
@@ -5271,7 +5245,13 @@
         <w:ind w:left="700"/>
       </w:pPr>
       <w:r>
-        <w:t>Na naszej stronie wykorzystujemy różnorodne style i kolory. Oto paleta barw, której używamy:</w:t>
+        <w:t xml:space="preserve">Na stronie </w:t>
+      </w:r>
+      <w:r>
+        <w:t>wykorzystywane są</w:t>
+      </w:r>
+      <w:r>
+        <w:t xml:space="preserve"> różnorodne style i kolory. Oto paleta barw, której używamy:</w:t>
       </w:r>
     </w:p>
     <w:p>
@@ -5353,7 +5333,7 @@
         <w:ind w:left="700"/>
       </w:pPr>
       <w:r>
-        <w:t>W przypadku wystąpienia błędu, aplikacja informuje użytkownika, wyświetlając odpowiednie komunikaty, np. "Nieprawidłowo wprowadzone dane".</w:t>
+        <w:t>W przypadku błędu, aplikacja informuje użytkownika, wyświetlając odpowiednie komunikaty, np. "Nieprawidłowo wprowadzone dane".</w:t>
       </w:r>
     </w:p>
     <w:p>
@@ -5484,7 +5464,13 @@
         <w:ind w:firstLine="708"/>
       </w:pPr>
       <w:r>
-        <w:t xml:space="preserve">Planujemy kontynuować rozwijanie aplikacji z wielu perspektyw, zarówno od strony frontendu, jak i </w:t>
+        <w:t>Planujemy kontynuować rozwijanie aplikacji</w:t>
+      </w:r>
+      <w:r>
+        <w:t>. Z</w:t>
+      </w:r>
+      <w:r>
+        <w:t xml:space="preserve">arówno od strony frontendu, jak i </w:t>
       </w:r>
       <w:proofErr w:type="spellStart"/>
       <w:r>
@@ -5492,7 +5478,19 @@
       </w:r>
       <w:proofErr w:type="spellEnd"/>
       <w:r>
-        <w:t>, aby zapewnić jej ciągłe doskonalenie. Aplikacja staje się coraz bardziej wydajna w miarę wzrostu liczby użytkowników i szkół uczestniczących w projekcie. Jednak nasze dążenia do doskonalenia nie ograniczają się jedynie do poprawy wyników. Chcemy także kontynuować rozwijanie interfejsu użytkownika, aby zapewnić lepsze wrażenia użytkownika.</w:t>
+        <w:t>. Aplikacja staje się coraz bardziej wydajna w miarę wzrostu liczby użytkowników i szkół uczestniczących w projekcie. Jednak dążeni</w:t>
+      </w:r>
+      <w:r>
+        <w:t>e</w:t>
+      </w:r>
+      <w:r>
+        <w:t xml:space="preserve"> do doskonalenia nie ograniczają się jedynie do poprawy wyników. Chcemy także kontynuować rozwijanie interfejsu użytkownika, aby zapewnić lepsze wrażenia użytkownika.</w:t>
+      </w:r>
+      <w:r>
+        <w:t xml:space="preserve"> Do tego celu wykorzystujemy raport feedback</w:t>
+      </w:r>
+      <w:r>
+        <w:t>.</w:t>
       </w:r>
     </w:p>
     <w:p>
@@ -5508,7 +5506,31 @@
         <w:t>A</w:t>
       </w:r>
       <w:r>
-        <w:t>plikacji będzie podlegać ciągłemu rozwojowi. Obecnie priorytetem jest migracja na pełną bazę danych zamiast plików tekstowych. Chociaż obecne rozwiązanie jest skuteczne i działa dobrze, przechodząc na bazę danych, będziemy mogli osiągnąć wyższy poziom skalowalności i poprawić wydajność aplikacji w przypadku wzrostu obciążenia.</w:t>
+        <w:t xml:space="preserve">plikacji podlega ciągłemu rozwojowi. </w:t>
+      </w:r>
+      <w:r>
+        <w:t>Obecnym</w:t>
+      </w:r>
+      <w:r>
+        <w:t xml:space="preserve"> priorytetem jest migracja na pełną bazę danych zamiast plików tekstowych.</w:t>
+      </w:r>
+      <w:r>
+        <w:t xml:space="preserve"> O</w:t>
+      </w:r>
+      <w:r>
+        <w:t>becne rozwiązanie jest skuteczne i działa dobrze</w:t>
+      </w:r>
+      <w:r>
+        <w:t>. Ale jednak</w:t>
+      </w:r>
+      <w:r>
+        <w:t xml:space="preserve"> przechodząc na bazę danych, </w:t>
+      </w:r>
+      <w:r>
+        <w:t>będzie można</w:t>
+      </w:r>
+      <w:r>
+        <w:t xml:space="preserve"> osiągnąć wyższy poziom skalowalności i poprawić wydajność aplikacji w przypadku wzrostu obciążenia.</w:t>
       </w:r>
     </w:p>
     <w:p>
@@ -5521,7 +5543,34 @@
         <w:ind w:firstLine="708"/>
       </w:pPr>
       <w:r>
-        <w:t>Kolejnym krokiem w rozwoju aplikacji będzie zautomatyzowanie procesu dodawania szkół. Obecnie odbywa się to ręcznie, gdzie szkoły wysyłają zgłoszenia poprzez stronę, a dane trafiają do pliku tekstowego, gdzie są weryfikowane i dodawane do bazy danych przez ludzi. Planujemy zastąpić ten proces sztuczną inteligencją, co pozwoli na bardziej efektywną i skalowalną obsługę zgłoszeń.</w:t>
+        <w:t>Kolejny krok rozwoju</w:t>
+      </w:r>
+      <w:r>
+        <w:t xml:space="preserve"> aplikacji </w:t>
+      </w:r>
+      <w:r>
+        <w:t>to</w:t>
+      </w:r>
+      <w:r>
+        <w:t xml:space="preserve"> zautomatyzowanie procesu dodawania szkół. Obecnie odbywa się to ręcznie, gdzie szkoły wysyłają zgłoszenia poprzez stronę, a dane trafiają </w:t>
+      </w:r>
+      <w:r>
+        <w:t xml:space="preserve">do weryfikacji. Dopiero po weryfikacji palcówki są </w:t>
+      </w:r>
+      <w:r>
+        <w:t xml:space="preserve">dodawane do bazy danych </w:t>
+      </w:r>
+      <w:r>
+        <w:t>szkół.</w:t>
+      </w:r>
+      <w:r>
+        <w:t xml:space="preserve"> Planujemy zastąpić </w:t>
+      </w:r>
+      <w:r>
+        <w:t>ludzi</w:t>
+      </w:r>
+      <w:r>
+        <w:t xml:space="preserve"> sztuczną inteligencją, co pozwoli na bardziej efektywną i skalowalną obsługę zgłoszeń.</w:t>
       </w:r>
     </w:p>
     <w:p>
@@ -5534,7 +5583,19 @@
         <w:ind w:firstLine="708"/>
       </w:pPr>
       <w:r>
-        <w:t>Kolejnym celem jest dodanie trybu dostosowanego dla osób niepełnosprawnych, umożliwiając np. powiększenie czcionki, zmianę kontrastu i inne dostosowania na stronie, które użytkownicy mogą regulować według swoich potrzeb. To będzie krok w kierunku uczynienia naszej aplikacji bardziej dostępną i przyjazną dla różnych grup użytkowników.</w:t>
+        <w:t>Kolejnym celem jest dodanie trybu</w:t>
+      </w:r>
+      <w:r>
+        <w:t xml:space="preserve"> </w:t>
+      </w:r>
+      <w:r>
+        <w:t xml:space="preserve">dla osób niepełnosprawnych, umożliwiając np. powiększenie czcionki, zmianę kontrastu i inne dostosowania na stronie, które użytkownicy mogą regulować według </w:t>
+      </w:r>
+      <w:r>
+        <w:t>własnych</w:t>
+      </w:r>
+      <w:r>
+        <w:t xml:space="preserve"> potrzeb. To będzie krok w kierunku uczynienia naszej aplikacji bardziej dostępną i przyjazną dla różnych grup użytkowników.</w:t>
       </w:r>
     </w:p>
     <w:p>
@@ -5656,7 +5717,6 @@
     </w:p>
     <w:p>
       <w:r>
-        <w:lastRenderedPageBreak/>
         <w:t xml:space="preserve">Jeśli po przejrzeniu całej dokumentacji masz trudności z zrozumieniem, jak korzystać z </w:t>
       </w:r>
       <w:proofErr w:type="gramStart"/>

--- a/hackyeah_vers2 2/dokument/EduSkan-dokumentacja.docx
+++ b/hackyeah_vers2 2/dokument/EduSkan-dokumentacja.docx
@@ -3043,13 +3043,6 @@
       </w:pPr>
     </w:p>
     <w:p>
-      <w:pPr>
-        <w:rPr>
-          <w:rFonts w:ascii="Times New Roman" w:hAnsi="Times New Roman" w:cs="Times New Roman"/>
-          <w:color w:val="202122"/>
-          <w:shd w:val="clear" w:color="auto" w:fill="FFFFFF"/>
-        </w:rPr>
-      </w:pPr>
       <w:r>
         <w:rPr>
           <w:noProof/>
@@ -3117,47 +3110,11 @@
     </w:p>
     <w:p>
       <w:pPr>
-        <w:pStyle w:val="Nagwek2"/>
-      </w:pPr>
-    </w:p>
-    <w:p>
-      <w:pPr>
-        <w:pStyle w:val="Nagwek2"/>
-      </w:pPr>
-    </w:p>
-    <w:p>
-      <w:pPr>
-        <w:pStyle w:val="Nagwek2"/>
-      </w:pPr>
-    </w:p>
-    <w:p>
-      <w:pPr>
-        <w:pStyle w:val="Nagwek2"/>
-      </w:pPr>
-    </w:p>
-    <w:p>
-      <w:pPr>
-        <w:pStyle w:val="Nagwek2"/>
-      </w:pPr>
-    </w:p>
-    <w:p>
-      <w:pPr>
-        <w:pStyle w:val="Nagwek2"/>
-      </w:pPr>
-    </w:p>
-    <w:p>
-      <w:pPr>
-        <w:pStyle w:val="Nagwek2"/>
-      </w:pPr>
-    </w:p>
-    <w:p>
-      <w:pPr>
-        <w:pStyle w:val="Nagwek2"/>
-      </w:pPr>
-    </w:p>
-    <w:p>
-      <w:pPr>
-        <w:pStyle w:val="Nagwek2"/>
+        <w:rPr>
+          <w:rFonts w:ascii="Times New Roman" w:hAnsi="Times New Roman" w:cs="Times New Roman"/>
+          <w:color w:val="202122"/>
+          <w:shd w:val="clear" w:color="auto" w:fill="FFFFFF"/>
+        </w:rPr>
       </w:pPr>
       <w:r>
         <w:t>Warstwy aplikacji:</w:t>
@@ -3169,7 +3126,6 @@
         <w:rPr>
           <w:noProof/>
         </w:rPr>
-        <w:lastRenderedPageBreak/>
         <w:drawing>
           <wp:anchor distT="0" distB="0" distL="114300" distR="114300" simplePos="0" relativeHeight="251722752" behindDoc="0" locked="0" layoutInCell="1" allowOverlap="1">
             <wp:simplePos x="2272786" y="5095269"/>
@@ -3306,6 +3262,7 @@
     </w:p>
     <w:p>
       <w:r>
+        <w:lastRenderedPageBreak/>
         <w:t xml:space="preserve">   - Przetwarzanie danych dostarczonych przez </w:t>
       </w:r>
       <w:r>
@@ -3700,11 +3657,7 @@
         <w:t>bamy o właściwy format wprowadzanych treści</w:t>
       </w:r>
       <w:r>
-        <w:t xml:space="preserve"> formatując wszystko m.in. usuwając niepotrzebne znaki, ale nie uniemożliwia to użytkownikowi wpisać dane w jakiejkolwiek formie sobie życzy dla łatwiejszego </w:t>
-      </w:r>
-      <w:r>
-        <w:lastRenderedPageBreak/>
-        <w:t xml:space="preserve">korzystania. </w:t>
+        <w:t xml:space="preserve"> formatując wszystko m.in. usuwając niepotrzebne znaki, ale nie uniemożliwia to użytkownikowi wpisać dane w jakiejkolwiek formie sobie życzy dla łatwiejszego korzystania. </w:t>
       </w:r>
       <w:r>
         <w:t xml:space="preserve">Nasza aplikacja jest także zabezpieczona przed spamem. W sytuacji, gdy wprowadzone treści są skrajnie nieodpowiednie, </w:t>
@@ -3939,6 +3892,7 @@
           <w:sz w:val="44"/>
           <w:szCs w:val="44"/>
         </w:rPr>
+        <w:lastRenderedPageBreak/>
         <w:t>Technologie i narzędzia:</w:t>
       </w:r>
     </w:p>
@@ -4203,96 +4157,96 @@
         <w:pStyle w:val="Nagwek2"/>
       </w:pPr>
       <w:r>
+        <w:t>Interfejs ucznia:</w:t>
+      </w:r>
+    </w:p>
+    <w:p/>
+    <w:p>
+      <w:pPr>
+        <w:ind w:left="700"/>
+      </w:pPr>
+      <w:r>
+        <w:t>Interfejs zaprojektowany z myślą o</w:t>
+      </w:r>
+      <w:r>
+        <w:t xml:space="preserve"> </w:t>
+      </w:r>
+      <w:r>
+        <w:t>prostocie użytku</w:t>
+      </w:r>
+      <w:r>
+        <w:t>. Dlatego kierowaliśmy się oraz</w:t>
+      </w:r>
+      <w:r>
+        <w:t xml:space="preserve"> </w:t>
+      </w:r>
+      <w:r>
+        <w:t>dostarczaniem</w:t>
+      </w:r>
+      <w:r>
+        <w:t xml:space="preserve"> niezbędnych informacji</w:t>
+      </w:r>
+      <w:r>
+        <w:t xml:space="preserve"> w jak najbardziej </w:t>
+      </w:r>
+      <w:r>
+        <w:t>czytelny</w:t>
+      </w:r>
+      <w:r>
+        <w:t xml:space="preserve"> sposób</w:t>
+      </w:r>
+      <w:r>
+        <w:t>. Dzięki takiemu rozwiązaniu, proces wprowadzania danych jest intuicyjny dla każdego użytkownika.</w:t>
+      </w:r>
+    </w:p>
+    <w:p>
+      <w:pPr>
+        <w:ind w:left="700"/>
+      </w:pPr>
+    </w:p>
+    <w:p>
+      <w:pPr>
+        <w:ind w:left="700"/>
+      </w:pPr>
+      <w:r>
+        <w:t>Po otrzymaniu wyniku, konieczne jest wyświetlenie go użytkownikowi. Do tego celu wykorzystywane jest okno popup, które pojawia się z</w:t>
+      </w:r>
+      <w:r>
+        <w:t xml:space="preserve"> odpowiedź</w:t>
+      </w:r>
+      <w:r>
+        <w:t>.</w:t>
+      </w:r>
+    </w:p>
+    <w:p>
+      <w:pPr>
+        <w:ind w:left="700"/>
+      </w:pPr>
+    </w:p>
+    <w:p>
+      <w:r>
+        <w:t xml:space="preserve"> </w:t>
+      </w:r>
+    </w:p>
+    <w:p>
+      <w:pPr>
+        <w:ind w:firstLine="700"/>
+      </w:pPr>
+    </w:p>
+    <w:p>
+      <w:pPr>
+        <w:ind w:left="700"/>
+      </w:pPr>
+    </w:p>
+    <w:p>
+      <w:pPr>
+        <w:ind w:left="700"/>
+      </w:pPr>
+      <w:r>
+        <w:rPr>
+          <w:noProof/>
+        </w:rPr>
         <w:lastRenderedPageBreak/>
-        <w:t>Interfejs ucznia:</w:t>
-      </w:r>
-    </w:p>
-    <w:p/>
-    <w:p>
-      <w:pPr>
-        <w:ind w:left="700"/>
-      </w:pPr>
-      <w:r>
-        <w:t>Interfejs zaprojektowany z myślą o</w:t>
-      </w:r>
-      <w:r>
-        <w:t xml:space="preserve"> </w:t>
-      </w:r>
-      <w:r>
-        <w:t>prostocie użytku</w:t>
-      </w:r>
-      <w:r>
-        <w:t>. Dlatego kierowaliśmy się oraz</w:t>
-      </w:r>
-      <w:r>
-        <w:t xml:space="preserve"> </w:t>
-      </w:r>
-      <w:r>
-        <w:t>dostarczaniem</w:t>
-      </w:r>
-      <w:r>
-        <w:t xml:space="preserve"> niezbędnych informacji</w:t>
-      </w:r>
-      <w:r>
-        <w:t xml:space="preserve"> w jak najbardziej </w:t>
-      </w:r>
-      <w:r>
-        <w:t>czytelny</w:t>
-      </w:r>
-      <w:r>
-        <w:t xml:space="preserve"> sposób</w:t>
-      </w:r>
-      <w:r>
-        <w:t>. Dzięki takiemu rozwiązaniu, proces wprowadzania danych jest intuicyjny dla każdego użytkownika.</w:t>
-      </w:r>
-    </w:p>
-    <w:p>
-      <w:pPr>
-        <w:ind w:left="700"/>
-      </w:pPr>
-    </w:p>
-    <w:p>
-      <w:pPr>
-        <w:ind w:left="700"/>
-      </w:pPr>
-      <w:r>
-        <w:t>Po otrzymaniu wyniku, konieczne jest wyświetlenie go użytkownikowi. Do tego celu wykorzystywane jest okno popup, które pojawia się z</w:t>
-      </w:r>
-      <w:r>
-        <w:t xml:space="preserve"> odpowiedź</w:t>
-      </w:r>
-      <w:r>
-        <w:t>.</w:t>
-      </w:r>
-    </w:p>
-    <w:p>
-      <w:pPr>
-        <w:ind w:left="700"/>
-      </w:pPr>
-    </w:p>
-    <w:p>
-      <w:r>
-        <w:t xml:space="preserve"> </w:t>
-      </w:r>
-    </w:p>
-    <w:p>
-      <w:pPr>
-        <w:ind w:firstLine="700"/>
-      </w:pPr>
-    </w:p>
-    <w:p>
-      <w:pPr>
-        <w:ind w:left="700"/>
-      </w:pPr>
-    </w:p>
-    <w:p>
-      <w:pPr>
-        <w:ind w:left="700"/>
-      </w:pPr>
-      <w:r>
-        <w:rPr>
-          <w:noProof/>
-        </w:rPr>
         <mc:AlternateContent>
           <mc:Choice Requires="wps">
             <w:drawing>
@@ -5461,142 +5415,345 @@
     <w:p/>
     <w:p>
       <w:pPr>
+        <w:ind w:left="709"/>
+      </w:pPr>
+      <w:r>
+        <w:rPr>
+          <w:b/>
+          <w:bCs/>
+        </w:rPr>
+        <w:t>T</w:t>
+      </w:r>
+      <w:r>
+        <w:rPr>
+          <w:b/>
+          <w:bCs/>
+        </w:rPr>
+        <w:t>worzenie raportów i statystyk</w:t>
+      </w:r>
+      <w:r>
+        <w:rPr>
+          <w:b/>
+          <w:bCs/>
+        </w:rPr>
+        <w:t xml:space="preserve"> </w:t>
+      </w:r>
+      <w:r>
+        <w:rPr>
+          <w:b/>
+          <w:bCs/>
+        </w:rPr>
+        <w:sym w:font="Wingdings" w:char="F0E0"/>
+      </w:r>
+      <w:r>
+        <w:rPr>
+          <w:b/>
+          <w:bCs/>
+        </w:rPr>
+        <w:t xml:space="preserve"> </w:t>
+      </w:r>
+      <w:r>
+        <w:t xml:space="preserve">na podstawnie wydawanych uczniom i studentom rekomendacji władze oświatowe, samorządowe organy prowadzące oraz szkoły i uczelnie, otrzymają informację o tym, jak często dana szkoła lub uczelnia (w rozbiciu na kierunki, profile itp.) pojawiła </w:t>
+      </w:r>
+      <w:proofErr w:type="gramStart"/>
+      <w:r>
+        <w:t>się  w</w:t>
+      </w:r>
+      <w:proofErr w:type="gramEnd"/>
+      <w:r>
+        <w:t xml:space="preserve"> rekomendacjach wydawanych przez wyszukiwarkę.</w:t>
+      </w:r>
+      <w:r>
+        <w:t xml:space="preserve"> Z uwagi na to, że dane te pojawią się w systemie </w:t>
+      </w:r>
+      <w:r>
+        <w:lastRenderedPageBreak/>
+        <w:t>prze</w:t>
+      </w:r>
+      <w:r>
+        <w:t>d</w:t>
+      </w:r>
+      <w:r>
+        <w:t xml:space="preserve"> lub na początku procesu rekrutacji, możliwe będzie dostosowanie ilości miejsc na danym profilu, kierunku, wydziale. </w:t>
+      </w:r>
+      <w:r>
+        <w:t xml:space="preserve"> </w:t>
+      </w:r>
+    </w:p>
+    <w:p>
+      <w:r>
+        <w:tab/>
+      </w:r>
+    </w:p>
+    <w:p>
+      <w:pPr>
+        <w:ind w:left="708"/>
+      </w:pPr>
+      <w:r>
+        <w:rPr>
+          <w:b/>
+          <w:bCs/>
+        </w:rPr>
+        <w:t xml:space="preserve">Ankiety </w:t>
+      </w:r>
+      <w:r>
+        <w:rPr>
+          <w:b/>
+          <w:bCs/>
+        </w:rPr>
+        <w:t xml:space="preserve">ewaluacyjne </w:t>
+      </w:r>
+      <w:r>
+        <w:rPr>
+          <w:b/>
+          <w:bCs/>
+        </w:rPr>
+        <w:t xml:space="preserve">dla uczniów, studentów i absolwentów </w:t>
+      </w:r>
+      <w:r>
+        <w:rPr>
+          <w:b/>
+          <w:bCs/>
+        </w:rPr>
+        <w:sym w:font="Wingdings" w:char="F0E0"/>
+      </w:r>
+      <w:r>
+        <w:rPr>
+          <w:b/>
+          <w:bCs/>
+        </w:rPr>
+        <w:t xml:space="preserve"> </w:t>
+      </w:r>
+      <w:r>
+        <w:t>w których będzie można ocenić swoją szkołę.</w:t>
+      </w:r>
+      <w:r>
+        <w:t xml:space="preserve"> </w:t>
+      </w:r>
+      <w:r>
+        <w:t>Tego typu opinie pozwolą wyszukiwarce generować rekomendacje dla uczniów/studentów w bardziej obiektywny sposób.</w:t>
+      </w:r>
+      <w:r>
+        <w:t xml:space="preserve"> </w:t>
+      </w:r>
+    </w:p>
+    <w:p/>
+    <w:p>
+      <w:pPr>
+        <w:ind w:left="700"/>
+      </w:pPr>
+      <w:r>
+        <w:rPr>
+          <w:b/>
+          <w:bCs/>
+        </w:rPr>
+        <w:t xml:space="preserve">Współpraca z rankingiem „Perspektywy” </w:t>
+      </w:r>
+      <w:r>
+        <w:rPr>
+          <w:b/>
+          <w:bCs/>
+        </w:rPr>
+        <w:sym w:font="Wingdings" w:char="F0E0"/>
+      </w:r>
+      <w:r>
+        <w:rPr>
+          <w:b/>
+          <w:bCs/>
+        </w:rPr>
+        <w:t xml:space="preserve"> </w:t>
+      </w:r>
+      <w:r>
+        <w:t xml:space="preserve">pobieranie </w:t>
+      </w:r>
+      <w:r>
+        <w:t>rankingu szkół</w:t>
+      </w:r>
+      <w:r>
+        <w:t>,</w:t>
+      </w:r>
+      <w:r>
+        <w:t xml:space="preserve"> </w:t>
+      </w:r>
+      <w:r>
+        <w:t>który</w:t>
+      </w:r>
+      <w:r>
+        <w:t xml:space="preserve"> usprawni wybieranie placówek</w:t>
+      </w:r>
+      <w:r>
+        <w:t xml:space="preserve"> dodając dodatkowe spojrzenie na daną placówkę przez istniejący renomowany system oceniania</w:t>
+      </w:r>
+    </w:p>
+    <w:p/>
+    <w:p>
+      <w:pPr>
+        <w:rPr>
+          <w:b/>
+          <w:bCs/>
+        </w:rPr>
+      </w:pPr>
+      <w:r>
+        <w:tab/>
+      </w:r>
+      <w:r>
+        <w:rPr>
+          <w:b/>
+          <w:bCs/>
+        </w:rPr>
+        <w:t>Monetyzacja przez polecanie kursów z rekomendowanych dziedzin</w:t>
+      </w:r>
+    </w:p>
+    <w:p>
+      <w:pPr>
+        <w:rPr>
+          <w:b/>
+          <w:bCs/>
+        </w:rPr>
+      </w:pPr>
+    </w:p>
+    <w:p>
+      <w:r>
+        <w:rPr>
+          <w:b/>
+          <w:bCs/>
+        </w:rPr>
+        <w:tab/>
+        <w:t xml:space="preserve">Dokładniejsze uwzględnianie lokalizacji </w:t>
+      </w:r>
+      <w:r>
+        <w:rPr>
+          <w:b/>
+          <w:bCs/>
+        </w:rPr>
+        <w:sym w:font="Wingdings" w:char="F0E0"/>
+      </w:r>
+      <w:r>
+        <w:rPr>
+          <w:b/>
+          <w:bCs/>
+        </w:rPr>
+        <w:t xml:space="preserve"> </w:t>
+      </w:r>
+      <w:r>
+        <w:t>wprowadzi to m.in.:</w:t>
+      </w:r>
+    </w:p>
+    <w:p>
+      <w:r>
+        <w:tab/>
+      </w:r>
+      <w:r>
+        <w:tab/>
+        <w:t xml:space="preserve">-uwzględnianie </w:t>
+      </w:r>
+      <w:r>
+        <w:t xml:space="preserve">czasu dojazdu </w:t>
+      </w:r>
+    </w:p>
+    <w:p>
+      <w:r>
+        <w:tab/>
+      </w:r>
+      <w:r>
+        <w:tab/>
+        <w:t xml:space="preserve">-uwzględnienie ceny dojazdu </w:t>
+      </w:r>
+    </w:p>
+    <w:p/>
+    <w:p>
+      <w:pPr>
         <w:ind w:firstLine="708"/>
       </w:pPr>
       <w:r>
-        <w:t>Planujemy kontynuować rozwijanie aplikacji</w:t>
-      </w:r>
-      <w:r>
-        <w:t>. Z</w:t>
-      </w:r>
-      <w:r>
-        <w:t xml:space="preserve">arówno od strony frontendu, jak i </w:t>
-      </w:r>
-      <w:proofErr w:type="spellStart"/>
-      <w:r>
-        <w:t>backendu</w:t>
-      </w:r>
-      <w:proofErr w:type="spellEnd"/>
-      <w:r>
-        <w:t>. Aplikacja staje się coraz bardziej wydajna w miarę wzrostu liczby użytkowników i szkół uczestniczących w projekcie. Jednak dążeni</w:t>
-      </w:r>
-      <w:r>
-        <w:t>e</w:t>
-      </w:r>
-      <w:r>
-        <w:t xml:space="preserve"> do doskonalenia nie ograniczają się jedynie do poprawy wyników. Chcemy także kontynuować rozwijanie interfejsu użytkownika, aby zapewnić lepsze wrażenia użytkownika.</w:t>
-      </w:r>
-      <w:r>
-        <w:t xml:space="preserve"> Do tego celu wykorzystujemy raport feedback</w:t>
-      </w:r>
-      <w:r>
-        <w:t>.</w:t>
+        <w:rPr>
+          <w:b/>
+          <w:bCs/>
+        </w:rPr>
+        <w:t>Wpr</w:t>
+      </w:r>
+      <w:r>
+        <w:rPr>
+          <w:b/>
+          <w:bCs/>
+        </w:rPr>
+        <w:t xml:space="preserve">owadzenie trybu dla niepełnosprawnych </w:t>
+      </w:r>
+      <w:r>
+        <w:rPr>
+          <w:b/>
+          <w:bCs/>
+        </w:rPr>
+        <w:sym w:font="Wingdings" w:char="F0E0"/>
+      </w:r>
+      <w:r>
+        <w:rPr>
+          <w:b/>
+          <w:bCs/>
+        </w:rPr>
+        <w:t xml:space="preserve"> </w:t>
+      </w:r>
+      <w:r>
+        <w:t>który wprowadza</w:t>
+      </w:r>
+      <w:r>
+        <w:t xml:space="preserve"> m.in.</w:t>
+      </w:r>
+      <w:r>
+        <w:t xml:space="preserve">: </w:t>
       </w:r>
     </w:p>
     <w:p>
       <w:pPr>
         <w:ind w:firstLine="708"/>
       </w:pPr>
+      <w:r>
+        <w:tab/>
+        <w:t xml:space="preserve">- Powiększanie i pomniejszanie tekstu </w:t>
+      </w:r>
     </w:p>
     <w:p>
       <w:pPr>
         <w:ind w:firstLine="708"/>
       </w:pPr>
       <w:r>
-        <w:t>A</w:t>
-      </w:r>
-      <w:r>
-        <w:t xml:space="preserve">plikacji podlega ciągłemu rozwojowi. </w:t>
-      </w:r>
-      <w:r>
-        <w:t>Obecnym</w:t>
-      </w:r>
-      <w:r>
-        <w:t xml:space="preserve"> priorytetem jest migracja na pełną bazę danych zamiast plików tekstowych.</w:t>
-      </w:r>
-      <w:r>
-        <w:t xml:space="preserve"> O</w:t>
-      </w:r>
-      <w:r>
-        <w:t>becne rozwiązanie jest skuteczne i działa dobrze</w:t>
-      </w:r>
-      <w:r>
-        <w:t>. Ale jednak</w:t>
-      </w:r>
-      <w:r>
-        <w:t xml:space="preserve"> przechodząc na bazę danych, </w:t>
-      </w:r>
-      <w:r>
-        <w:t>będzie można</w:t>
-      </w:r>
-      <w:r>
-        <w:t xml:space="preserve"> osiągnąć wyższy poziom skalowalności i poprawić wydajność aplikacji w przypadku wzrostu obciążenia.</w:t>
+        <w:tab/>
+        <w:t xml:space="preserve">- </w:t>
+      </w:r>
+      <w:r>
+        <w:t>Zmianę</w:t>
+      </w:r>
+      <w:r>
+        <w:t xml:space="preserve"> kontrastu </w:t>
       </w:r>
     </w:p>
     <w:p>
       <w:pPr>
         <w:ind w:firstLine="708"/>
       </w:pPr>
+      <w:r>
+        <w:tab/>
+        <w:t xml:space="preserve">- </w:t>
+      </w:r>
+      <w:r>
+        <w:t>Skalę</w:t>
+      </w:r>
+      <w:r>
+        <w:t xml:space="preserve"> szarości </w:t>
+      </w:r>
     </w:p>
     <w:p>
       <w:pPr>
         <w:ind w:firstLine="708"/>
       </w:pPr>
       <w:r>
-        <w:t>Kolejny krok rozwoju</w:t>
-      </w:r>
-      <w:r>
-        <w:t xml:space="preserve"> aplikacji </w:t>
-      </w:r>
-      <w:r>
-        <w:t>to</w:t>
-      </w:r>
-      <w:r>
-        <w:t xml:space="preserve"> zautomatyzowanie procesu dodawania szkół. Obecnie odbywa się to ręcznie, gdzie szkoły wysyłają zgłoszenia poprzez stronę, a dane trafiają </w:t>
-      </w:r>
-      <w:r>
-        <w:t xml:space="preserve">do weryfikacji. Dopiero po weryfikacji palcówki są </w:t>
-      </w:r>
-      <w:r>
-        <w:t xml:space="preserve">dodawane do bazy danych </w:t>
-      </w:r>
-      <w:r>
-        <w:t>szkół.</w:t>
-      </w:r>
-      <w:r>
-        <w:t xml:space="preserve"> Planujemy zastąpić </w:t>
-      </w:r>
-      <w:r>
-        <w:t>ludzi</w:t>
-      </w:r>
-      <w:r>
-        <w:t xml:space="preserve"> sztuczną inteligencją, co pozwoli na bardziej efektywną i skalowalną obsługę zgłoszeń.</w:t>
+        <w:t>Użytkownik będzie mógł włączyć tryb poprzez ikonkę na górze strony</w:t>
       </w:r>
     </w:p>
     <w:p>
       <w:pPr>
         <w:ind w:firstLine="708"/>
       </w:pPr>
-    </w:p>
-    <w:p>
-      <w:pPr>
-        <w:ind w:firstLine="708"/>
-      </w:pPr>
-      <w:r>
-        <w:t>Kolejnym celem jest dodanie trybu</w:t>
-      </w:r>
-      <w:r>
-        <w:t xml:space="preserve"> </w:t>
-      </w:r>
-      <w:r>
-        <w:t xml:space="preserve">dla osób niepełnosprawnych, umożliwiając np. powiększenie czcionki, zmianę kontrastu i inne dostosowania na stronie, które użytkownicy mogą regulować według </w:t>
-      </w:r>
-      <w:r>
-        <w:t>własnych</w:t>
-      </w:r>
-      <w:r>
-        <w:t xml:space="preserve"> potrzeb. To będzie krok w kierunku uczynienia naszej aplikacji bardziej dostępną i przyjazną dla różnych grup użytkowników.</w:t>
-      </w:r>
     </w:p>
     <w:p>
       <w:pPr>

--- a/hackyeah_vers2 2/dokument/EduSkan-dokumentacja.docx
+++ b/hackyeah_vers2 2/dokument/EduSkan-dokumentacja.docx
@@ -3525,30 +3525,14 @@
         <w:rPr>
           <w:color w:val="000000" w:themeColor="text1"/>
         </w:rPr>
-        <w:t xml:space="preserve">API zaczyna od wyboru typu szkoły, a dopiero później, na podstawie typu, wybiera bazę, z której będzie </w:t>
-      </w:r>
-      <w:proofErr w:type="spellStart"/>
-      <w:r>
-        <w:rPr>
-          <w:color w:val="000000" w:themeColor="text1"/>
-        </w:rPr>
-        <w:t>będzie</w:t>
-      </w:r>
-      <w:proofErr w:type="spellEnd"/>
-      <w:r>
-        <w:rPr>
-          <w:color w:val="000000" w:themeColor="text1"/>
-        </w:rPr>
-        <w:t xml:space="preserve"> wybierać szkołę. Odpowiedź jest przesyłana w postaci JSON </w:t>
-      </w:r>
-      <w:proofErr w:type="spellStart"/>
-      <w:r>
-        <w:rPr>
-          <w:color w:val="000000" w:themeColor="text1"/>
-        </w:rPr>
-        <w:t>spowrotem</w:t>
-      </w:r>
-      <w:proofErr w:type="spellEnd"/>
+        <w:t xml:space="preserve">API zaczyna od wyboru typu szkoły, a dopiero później, na podstawie typu, wybiera bazę, z której będzie będzie wybierać szkołę. Odpowiedź jest przesyłana w postaci JSON </w:t>
+      </w:r>
+      <w:r>
+        <w:rPr>
+          <w:color w:val="000000" w:themeColor="text1"/>
+        </w:rPr>
+        <w:t>z powrotem</w:t>
+      </w:r>
       <w:r>
         <w:rPr>
           <w:color w:val="000000" w:themeColor="text1"/>
@@ -5178,21 +5162,6 @@
       </w:r>
     </w:p>
     <w:p/>
-    <w:p>
-      <w:pPr>
-        <w:rPr>
-          <w:color w:val="FF0000"/>
-        </w:rPr>
-      </w:pPr>
-    </w:p>
-    <w:p>
-      <w:pPr>
-        <w:pStyle w:val="Nagwek2"/>
-      </w:pPr>
-      <w:r>
-        <w:t>Ogólne:</w:t>
-      </w:r>
-    </w:p>
     <w:p/>
     <w:p>
       <w:pPr>
@@ -5467,21 +5436,21 @@
         <w:t xml:space="preserve"> Z uwagi na to, że dane te pojawią się w systemie </w:t>
       </w:r>
       <w:r>
+        <w:t>prze</w:t>
+      </w:r>
+      <w:r>
+        <w:t>d</w:t>
+      </w:r>
+      <w:r>
+        <w:t xml:space="preserve"> lub na początku procesu rekrutacji, możliwe będzie dostosowanie ilości miejsc na danym profilu, kierunku, wydziale. </w:t>
+      </w:r>
+      <w:r>
+        <w:t xml:space="preserve"> </w:t>
+      </w:r>
+    </w:p>
+    <w:p>
+      <w:r>
         <w:lastRenderedPageBreak/>
-        <w:t>prze</w:t>
-      </w:r>
-      <w:r>
-        <w:t>d</w:t>
-      </w:r>
-      <w:r>
-        <w:t xml:space="preserve"> lub na początku procesu rekrutacji, możliwe będzie dostosowanie ilości miejsc na danym profilu, kierunku, wydziale. </w:t>
-      </w:r>
-      <w:r>
-        <w:t xml:space="preserve"> </w:t>
-      </w:r>
-    </w:p>
-    <w:p>
-      <w:r>
         <w:tab/>
       </w:r>
     </w:p>

--- a/hackyeah_vers2 2/dokument/EduSkan-dokumentacja.docx
+++ b/hackyeah_vers2 2/dokument/EduSkan-dokumentacja.docx
@@ -173,24 +173,64 @@
           <w:szCs w:val="28"/>
         </w:rPr>
         <w:tab/>
-        <w:t>2.</w:t>
-      </w:r>
-      <w:hyperlink w:anchor="_Funkcje" w:history="1">
+        <w:t xml:space="preserve">2. </w:t>
+      </w:r>
+      <w:hyperlink w:anchor="_Wymagania_aplikacji" w:history="1">
         <w:r>
           <w:rPr>
             <w:rStyle w:val="Hipercze"/>
             <w:sz w:val="28"/>
             <w:szCs w:val="28"/>
           </w:rPr>
-          <w:t>Funkcje</w:t>
+          <w:t>Wymagania aplikacji</w:t>
         </w:r>
       </w:hyperlink>
-      <w:r>
+    </w:p>
+    <w:p>
+      <w:pPr>
+        <w:ind w:left="708"/>
         <w:rPr>
           <w:sz w:val="28"/>
           <w:szCs w:val="28"/>
         </w:rPr>
-        <w:t>:</w:t>
+      </w:pPr>
+      <w:r>
+        <w:rPr>
+          <w:sz w:val="28"/>
+          <w:szCs w:val="28"/>
+        </w:rPr>
+        <w:tab/>
+      </w:r>
+      <w:r>
+        <w:rPr>
+          <w:sz w:val="28"/>
+          <w:szCs w:val="28"/>
+        </w:rPr>
+        <w:t>3</w:t>
+      </w:r>
+      <w:r>
+        <w:rPr>
+          <w:sz w:val="28"/>
+          <w:szCs w:val="28"/>
+        </w:rPr>
+        <w:t>.</w:t>
+      </w:r>
+      <w:hyperlink w:anchor="_Działające_funkcjonalności" w:history="1">
+        <w:r>
+          <w:rPr>
+            <w:rStyle w:val="Hipercze"/>
+            <w:sz w:val="28"/>
+            <w:szCs w:val="28"/>
+          </w:rPr>
+          <w:t>Działające funkcjonalności</w:t>
+        </w:r>
+      </w:hyperlink>
+      <w:r>
+        <w:rPr>
+          <w:sz w:val="28"/>
+          <w:szCs w:val="28"/>
+        </w:rPr>
+        <w:t xml:space="preserve"> </w:t>
       </w:r>
     </w:p>
     <w:p>
@@ -257,7 +297,23 @@
             <w:sz w:val="28"/>
             <w:szCs w:val="28"/>
           </w:rPr>
-          <w:t>Dla szkół</w:t>
+          <w:t xml:space="preserve">Dla </w:t>
+        </w:r>
+        <w:r>
+          <w:rPr>
+            <w:rStyle w:val="Hipercze"/>
+            <w:sz w:val="28"/>
+            <w:szCs w:val="28"/>
+          </w:rPr>
+          <w:t>s</w:t>
+        </w:r>
+        <w:r>
+          <w:rPr>
+            <w:rStyle w:val="Hipercze"/>
+            <w:sz w:val="28"/>
+            <w:szCs w:val="28"/>
+          </w:rPr>
+          <w:t>zkół</w:t>
         </w:r>
       </w:hyperlink>
     </w:p>
@@ -275,7 +331,20 @@
           <w:szCs w:val="28"/>
         </w:rPr>
         <w:tab/>
-        <w:t>3.</w:t>
+      </w:r>
+      <w:r>
+        <w:rPr>
+          <w:sz w:val="28"/>
+          <w:szCs w:val="28"/>
+        </w:rPr>
+        <w:t>4</w:t>
+      </w:r>
+      <w:r>
+        <w:rPr>
+          <w:sz w:val="28"/>
+          <w:szCs w:val="28"/>
+        </w:rPr>
+        <w:t>.</w:t>
       </w:r>
       <w:hyperlink w:anchor="_Architektura_aplikacji" w:history="1">
         <w:r>
@@ -302,7 +371,20 @@
           <w:szCs w:val="28"/>
         </w:rPr>
         <w:tab/>
-        <w:t>4.</w:t>
+      </w:r>
+      <w:r>
+        <w:rPr>
+          <w:sz w:val="28"/>
+          <w:szCs w:val="28"/>
+        </w:rPr>
+        <w:t>5</w:t>
+      </w:r>
+      <w:r>
+        <w:rPr>
+          <w:sz w:val="28"/>
+          <w:szCs w:val="28"/>
+        </w:rPr>
+        <w:t>.</w:t>
       </w:r>
       <w:hyperlink w:anchor="_Technologie_i_narzędzia:" w:history="1">
         <w:r>
@@ -341,7 +423,7 @@
           <w:sz w:val="28"/>
           <w:szCs w:val="28"/>
         </w:rPr>
-        <w:t>5</w:t>
+        <w:t>6</w:t>
       </w:r>
       <w:r>
         <w:rPr>
@@ -388,7 +470,7 @@
           <w:sz w:val="28"/>
           <w:szCs w:val="28"/>
         </w:rPr>
-        <w:t>6</w:t>
+        <w:t>7</w:t>
       </w:r>
       <w:r>
         <w:rPr>
@@ -397,38 +479,85 @@
         </w:rPr>
         <w:t>.</w:t>
       </w:r>
-      <w:hyperlink w:anchor="_Plan_rozwoju" w:history="1">
+      <w:hyperlink w:anchor="_Funkcjonalności_do_zaimplementowani" w:history="1">
         <w:r>
           <w:rPr>
             <w:rStyle w:val="Hipercze"/>
-            <w:sz w:val="28"/>
-            <w:szCs w:val="28"/>
           </w:rPr>
-          <w:t>Plan rozwoju</w:t>
+          <w:t>Funkcjo</w:t>
+        </w:r>
+        <w:r>
+          <w:rPr>
+            <w:rStyle w:val="Hipercze"/>
+          </w:rPr>
+          <w:t>n</w:t>
+        </w:r>
+        <w:r>
+          <w:rPr>
+            <w:rStyle w:val="Hipercze"/>
+          </w:rPr>
+          <w:t>a</w:t>
+        </w:r>
+        <w:r>
+          <w:rPr>
+            <w:rStyle w:val="Hipercze"/>
+          </w:rPr>
+          <w:t>lno</w:t>
+        </w:r>
+        <w:r>
+          <w:rPr>
+            <w:rStyle w:val="Hipercze"/>
+          </w:rPr>
+          <w:t>ś</w:t>
+        </w:r>
+        <w:r>
+          <w:rPr>
+            <w:rStyle w:val="Hipercze"/>
+          </w:rPr>
+          <w:t>ci do zaimplem</w:t>
+        </w:r>
+        <w:r>
+          <w:rPr>
+            <w:rStyle w:val="Hipercze"/>
+          </w:rPr>
+          <w:t>e</w:t>
+        </w:r>
+        <w:r>
+          <w:rPr>
+            <w:rStyle w:val="Hipercze"/>
+          </w:rPr>
+          <w:t xml:space="preserve">ntowania </w:t>
         </w:r>
       </w:hyperlink>
-    </w:p>
-    <w:p>
-      <w:pPr>
-        <w:ind w:left="708"/>
+      <w:r>
         <w:rPr>
           <w:sz w:val="28"/>
           <w:szCs w:val="28"/>
         </w:rPr>
-      </w:pPr>
-      <w:r>
+        <w:t xml:space="preserve"> </w:t>
+      </w:r>
+    </w:p>
+    <w:p>
+      <w:pPr>
+        <w:ind w:left="708"/>
         <w:rPr>
           <w:sz w:val="28"/>
           <w:szCs w:val="28"/>
         </w:rPr>
-        <w:tab/>
-      </w:r>
+      </w:pPr>
       <w:r>
         <w:rPr>
           <w:sz w:val="28"/>
           <w:szCs w:val="28"/>
         </w:rPr>
-        <w:t>7</w:t>
+        <w:tab/>
+      </w:r>
+      <w:r>
+        <w:rPr>
+          <w:sz w:val="28"/>
+          <w:szCs w:val="28"/>
+        </w:rPr>
+        <w:t>8</w:t>
       </w:r>
       <w:r>
         <w:rPr>
@@ -1333,12 +1462,9 @@
     <w:p/>
     <w:p/>
     <w:p/>
-    <w:p/>
-    <w:p/>
     <w:p>
       <w:pPr>
         <w:pStyle w:val="Nagwek1"/>
-        <w:jc w:val="both"/>
         <w:rPr>
           <w:b/>
           <w:bCs/>
@@ -1346,20 +1472,259 @@
           <w:szCs w:val="44"/>
         </w:rPr>
       </w:pPr>
-      <w:bookmarkStart w:id="2" w:name="_Funkcje"/>
+      <w:bookmarkStart w:id="2" w:name="_Wymagania_aplikacji"/>
       <w:bookmarkEnd w:id="2"/>
-    </w:p>
-    <w:p>
-      <w:pPr>
-        <w:pStyle w:val="Nagwek1"/>
-        <w:jc w:val="both"/>
+      <w:r>
         <w:rPr>
           <w:b/>
           <w:bCs/>
           <w:sz w:val="44"/>
           <w:szCs w:val="44"/>
         </w:rPr>
-      </w:pPr>
+        <w:lastRenderedPageBreak/>
+        <w:t xml:space="preserve">Wymagania aplikacji </w:t>
+      </w:r>
+    </w:p>
+    <w:p/>
+    <w:p>
+      <w:pPr>
+        <w:pStyle w:val="Nagwek2"/>
+      </w:pPr>
+      <w:r>
+        <w:t>Serwer</w:t>
+      </w:r>
+      <w:r>
+        <w:t>:</w:t>
+      </w:r>
+    </w:p>
+    <w:p>
+      <w:r>
+        <w:tab/>
+      </w:r>
+      <w:r>
+        <w:t>Dla prawidłowego działania aplikacji</w:t>
+      </w:r>
+      <w:r>
+        <w:t xml:space="preserve"> serwer powinien być skonfigurowany w następujący sposób:</w:t>
+      </w:r>
+    </w:p>
+    <w:p>
+      <w:r>
+        <w:tab/>
+      </w:r>
+      <w:r>
+        <w:tab/>
+        <w:t>-</w:t>
+      </w:r>
+      <w:r>
+        <w:t xml:space="preserve">Python 3.11 lub wyższy </w:t>
+      </w:r>
+    </w:p>
+    <w:p>
+      <w:r>
+        <w:tab/>
+      </w:r>
+      <w:r>
+        <w:tab/>
+        <w:t>-</w:t>
+      </w:r>
+      <w:r>
+        <w:t>Pip v23.2.1</w:t>
+      </w:r>
+    </w:p>
+    <w:p>
+      <w:pPr>
+        <w:ind w:left="708" w:firstLine="708"/>
+      </w:pPr>
+      <w:r>
+        <w:t>Biblioteki:</w:t>
+      </w:r>
+    </w:p>
+    <w:p>
+      <w:pPr>
+        <w:rPr>
+          <w:lang w:val="en-US"/>
+        </w:rPr>
+      </w:pPr>
+      <w:r>
+        <w:tab/>
+      </w:r>
+      <w:r>
+        <w:tab/>
+      </w:r>
+      <w:r>
+        <w:tab/>
+      </w:r>
+      <w:r>
+        <w:rPr>
+          <w:lang w:val="en-US"/>
+        </w:rPr>
+        <w:t>-lang</w:t>
+      </w:r>
+      <w:r>
+        <w:rPr>
+          <w:lang w:val="en-US"/>
+        </w:rPr>
+        <w:t>chain</w:t>
+      </w:r>
+    </w:p>
+    <w:p>
+      <w:r>
+        <w:rPr>
+          <w:lang w:val="en-US"/>
+        </w:rPr>
+        <w:tab/>
+      </w:r>
+      <w:r>
+        <w:rPr>
+          <w:lang w:val="en-US"/>
+        </w:rPr>
+        <w:tab/>
+      </w:r>
+      <w:r>
+        <w:rPr>
+          <w:lang w:val="en-US"/>
+        </w:rPr>
+        <w:tab/>
+      </w:r>
+      <w:r>
+        <w:t>-op</w:t>
+      </w:r>
+      <w:r>
+        <w:t>enai</w:t>
+      </w:r>
+    </w:p>
+    <w:p>
+      <w:r>
+        <w:tab/>
+      </w:r>
+      <w:r>
+        <w:tab/>
+      </w:r>
+      <w:r>
+        <w:tab/>
+        <w:t>-chromadb</w:t>
+      </w:r>
+    </w:p>
+    <w:p>
+      <w:r>
+        <w:tab/>
+      </w:r>
+      <w:r>
+        <w:tab/>
+      </w:r>
+      <w:r>
+        <w:tab/>
+        <w:t>-tiktoken</w:t>
+      </w:r>
+    </w:p>
+    <w:p>
+      <w:r>
+        <w:tab/>
+      </w:r>
+      <w:r>
+        <w:tab/>
+      </w:r>
+      <w:r>
+        <w:tab/>
+        <w:t>-unstructured</w:t>
+      </w:r>
+    </w:p>
+    <w:p>
+      <w:r>
+        <w:tab/>
+      </w:r>
+      <w:r>
+        <w:tab/>
+        <w:t>-</w:t>
+      </w:r>
+      <w:r>
+        <w:t>Node v.12.22.9</w:t>
+      </w:r>
+    </w:p>
+    <w:p>
+      <w:r>
+        <w:tab/>
+      </w:r>
+      <w:r>
+        <w:tab/>
+        <w:t>-</w:t>
+      </w:r>
+      <w:r>
+        <w:t>Npm v.8.5.1</w:t>
+      </w:r>
+    </w:p>
+    <w:p>
+      <w:r>
+        <w:tab/>
+      </w:r>
+    </w:p>
+    <w:p>
+      <w:pPr>
+        <w:pStyle w:val="Nagwek2"/>
+      </w:pPr>
+      <w:bookmarkStart w:id="3" w:name="_Funkcje"/>
+      <w:bookmarkEnd w:id="3"/>
+      <w:r>
+        <w:t>Klient</w:t>
+      </w:r>
+      <w:r>
+        <w:t xml:space="preserve">: </w:t>
+      </w:r>
+    </w:p>
+    <w:p>
+      <w:r>
+        <w:tab/>
+        <w:t xml:space="preserve">Aby wyszukiwarka zwracała </w:t>
+      </w:r>
+      <w:r>
+        <w:t xml:space="preserve">jak </w:t>
+      </w:r>
+      <w:r>
+        <w:t>naj</w:t>
+      </w:r>
+      <w:r>
+        <w:t>bardziej</w:t>
+      </w:r>
+      <w:r>
+        <w:t xml:space="preserve"> dopasowane</w:t>
+      </w:r>
+      <w:r>
+        <w:t xml:space="preserve"> wyniki</w:t>
+      </w:r>
+      <w:r>
+        <w:t>,</w:t>
+      </w:r>
+      <w:r>
+        <w:t xml:space="preserve"> każda szkoła </w:t>
+      </w:r>
+      <w:r>
+        <w:t>i uczelnia powinny co roku</w:t>
+      </w:r>
+      <w:r>
+        <w:t xml:space="preserve"> przed rozpoczęciem naboru</w:t>
+      </w:r>
+      <w:r>
+        <w:t xml:space="preserve"> </w:t>
+      </w:r>
+      <w:r>
+        <w:t>aktualizować dane na swój temat</w:t>
+      </w:r>
+      <w:r>
+        <w:t xml:space="preserve"> (kierunki i profile kształcenia, zajęcia pozalekcyjne, koła naukowe, wolontariat, zajęcia sportowe, itp.)</w:t>
+      </w:r>
+      <w:r>
+        <w:t>.</w:t>
+      </w:r>
+      <w:r>
+        <w:t xml:space="preserve"> </w:t>
+      </w:r>
+    </w:p>
+    <w:p/>
+    <w:p>
+      <w:r>
+        <w:t xml:space="preserve">Instytucja zamawiające - govtech.pl. we współpracy z Ministerstwem Edukacji i Nauki – powinna wprowadzić obowiązek aktualizacji danych przez palcówki edukacyjne. </w:t>
+      </w:r>
     </w:p>
     <w:p>
       <w:pPr>
@@ -1372,14 +1737,37 @@
           <w:szCs w:val="44"/>
         </w:rPr>
       </w:pPr>
-      <w:r>
+    </w:p>
+    <w:p>
+      <w:pPr>
+        <w:pStyle w:val="Nagwek1"/>
+        <w:jc w:val="both"/>
         <w:rPr>
           <w:b/>
           <w:bCs/>
           <w:sz w:val="44"/>
           <w:szCs w:val="44"/>
         </w:rPr>
-        <w:t xml:space="preserve">Funkcje </w:t>
+      </w:pPr>
+      <w:bookmarkStart w:id="4" w:name="_Działające_funkcjonalności"/>
+      <w:bookmarkEnd w:id="4"/>
+      <w:r>
+        <w:rPr>
+          <w:b/>
+          <w:bCs/>
+          <w:sz w:val="44"/>
+          <w:szCs w:val="44"/>
+        </w:rPr>
+        <w:t>Działające funkcjonalności</w:t>
+      </w:r>
+      <w:r>
+        <w:rPr>
+          <w:b/>
+          <w:bCs/>
+          <w:sz w:val="44"/>
+          <w:szCs w:val="44"/>
+        </w:rPr>
+        <w:t xml:space="preserve"> </w:t>
       </w:r>
     </w:p>
     <w:p/>
@@ -1389,8 +1777,8 @@
       <w:pPr>
         <w:pStyle w:val="Nagwek2"/>
       </w:pPr>
-      <w:bookmarkStart w:id="3" w:name="_Wyszukiwanie_szkół:"/>
-      <w:bookmarkEnd w:id="3"/>
+      <w:bookmarkStart w:id="5" w:name="_Wyszukiwanie_szkół:"/>
+      <w:bookmarkEnd w:id="5"/>
       <w:r>
         <w:t>Wyszukiwanie szkół</w:t>
       </w:r>
@@ -1448,6 +1836,7 @@
         <w:rPr>
           <w:noProof/>
         </w:rPr>
+        <w:lastRenderedPageBreak/>
         <mc:AlternateContent>
           <mc:Choice Requires="wps">
             <w:drawing>
@@ -2644,8 +3033,8 @@
       <w:pPr>
         <w:pStyle w:val="Nagwek2"/>
       </w:pPr>
-      <w:bookmarkStart w:id="4" w:name="_Dodawanie_szkół:"/>
-      <w:bookmarkEnd w:id="4"/>
+      <w:bookmarkStart w:id="6" w:name="_Dodawanie_szkół:"/>
+      <w:bookmarkEnd w:id="6"/>
       <w:r>
         <w:t>Dodawanie szkół:</w:t>
       </w:r>
@@ -2682,7 +3071,6 @@
         <w:ind w:left="708"/>
       </w:pPr>
       <w:r>
-        <w:lastRenderedPageBreak/>
         <w:t xml:space="preserve">Warto podkreślić, że dane przesyłane przez placówki są gromadzone i przechowywane w naszej bazie, do której </w:t>
       </w:r>
       <w:r>
@@ -2921,8 +3309,8 @@
           <w:szCs w:val="44"/>
         </w:rPr>
       </w:pPr>
-      <w:bookmarkStart w:id="5" w:name="_Architektura_aplikacji"/>
-      <w:bookmarkEnd w:id="5"/>
+      <w:bookmarkStart w:id="7" w:name="_Architektura_aplikacji"/>
+      <w:bookmarkEnd w:id="7"/>
       <w:r>
         <w:rPr>
           <w:b/>
@@ -2955,6 +3343,7 @@
         <w:rPr>
           <w:shd w:val="clear" w:color="auto" w:fill="FFFFFF"/>
         </w:rPr>
+        <w:lastRenderedPageBreak/>
         <w:t xml:space="preserve">Aplikacja opiera się na architekturze SPA (Single-Page Application) - jest to nowoczesna koncepcja </w:t>
       </w:r>
       <w:r>
@@ -3262,7 +3651,6 @@
     </w:p>
     <w:p>
       <w:r>
-        <w:lastRenderedPageBreak/>
         <w:t xml:space="preserve">   - Przetwarzanie danych dostarczonych przez </w:t>
       </w:r>
       <w:r>
@@ -3436,6 +3824,7 @@
           <w:noProof/>
           <w:color w:val="000000" w:themeColor="text1"/>
         </w:rPr>
+        <w:lastRenderedPageBreak/>
         <w:drawing>
           <wp:inline distT="0" distB="0" distL="0" distR="0">
             <wp:extent cx="3197757" cy="1810005"/>
@@ -3867,8 +4256,8 @@
           <w:szCs w:val="44"/>
         </w:rPr>
       </w:pPr>
-      <w:bookmarkStart w:id="6" w:name="_Technologie_i_narzędzia:"/>
-      <w:bookmarkEnd w:id="6"/>
+      <w:bookmarkStart w:id="8" w:name="_Technologie_i_narzędzia:"/>
+      <w:bookmarkEnd w:id="8"/>
       <w:r>
         <w:rPr>
           <w:b/>
@@ -3876,7 +4265,6 @@
           <w:sz w:val="44"/>
           <w:szCs w:val="44"/>
         </w:rPr>
-        <w:lastRenderedPageBreak/>
         <w:t>Technologie i narzędzia:</w:t>
       </w:r>
     </w:p>
@@ -3972,6 +4360,7 @@
     </w:p>
     <w:p>
       <w:r>
+        <w:lastRenderedPageBreak/>
         <w:t>- Python3,</w:t>
       </w:r>
     </w:p>
@@ -4123,8 +4512,8 @@
           <w:szCs w:val="44"/>
         </w:rPr>
       </w:pPr>
-      <w:bookmarkStart w:id="7" w:name="_UI/UX"/>
-      <w:bookmarkEnd w:id="7"/>
+      <w:bookmarkStart w:id="9" w:name="_UI/UX"/>
+      <w:bookmarkEnd w:id="9"/>
       <w:r>
         <w:rPr>
           <w:b/>
@@ -5358,8 +5747,8 @@
           <w:szCs w:val="44"/>
         </w:rPr>
       </w:pPr>
-      <w:bookmarkStart w:id="8" w:name="_Plan_rozwoju"/>
-      <w:bookmarkEnd w:id="8"/>
+      <w:bookmarkStart w:id="10" w:name="_Plan_rozwoju"/>
+      <w:bookmarkEnd w:id="10"/>
     </w:p>
     <w:p>
       <w:pPr>
@@ -5371,6 +5760,8 @@
           <w:szCs w:val="44"/>
         </w:rPr>
       </w:pPr>
+      <w:bookmarkStart w:id="11" w:name="_Funkcjonalności_do_zaimplementowani"/>
+      <w:bookmarkEnd w:id="11"/>
       <w:r>
         <w:rPr>
           <w:b/>
@@ -5378,7 +5769,7 @@
           <w:sz w:val="44"/>
           <w:szCs w:val="44"/>
         </w:rPr>
-        <w:t>Plan rozwoju</w:t>
+        <w:t xml:space="preserve">Funkcjonalności do zaimplementowania </w:t>
       </w:r>
     </w:p>
     <w:p/>
@@ -5554,7 +5945,6 @@
         <w:t xml:space="preserve"> dodając dodatkowe spojrzenie na daną placówkę przez istniejący renomowany system oceniania</w:t>
       </w:r>
     </w:p>
-    <w:p/>
     <w:p>
       <w:pPr>
         <w:rPr>
@@ -5562,71 +5952,52 @@
           <w:bCs/>
         </w:rPr>
       </w:pPr>
-      <w:r>
-        <w:tab/>
-      </w:r>
+    </w:p>
+    <w:p>
+      <w:pPr>
+        <w:ind w:left="700"/>
+      </w:pPr>
       <w:r>
         <w:rPr>
           <w:b/>
           <w:bCs/>
         </w:rPr>
-        <w:t>Monetyzacja przez polecanie kursów z rekomendowanych dziedzin</w:t>
-      </w:r>
-    </w:p>
-    <w:p>
-      <w:pPr>
+        <w:t xml:space="preserve">Baza rekomendacji wygenerowanych przez GPT </w:t>
+      </w:r>
+      <w:r>
         <w:rPr>
           <w:b/>
           <w:bCs/>
         </w:rPr>
-      </w:pPr>
-    </w:p>
-    <w:p>
+        <w:sym w:font="Wingdings" w:char="F0E0"/>
+      </w:r>
       <w:r>
         <w:rPr>
           <w:b/>
           <w:bCs/>
         </w:rPr>
-        <w:tab/>
-        <w:t xml:space="preserve">Dokładniejsze uwzględnianie lokalizacji </w:t>
-      </w:r>
-      <w:r>
-        <w:rPr>
-          <w:b/>
-          <w:bCs/>
-        </w:rPr>
-        <w:sym w:font="Wingdings" w:char="F0E0"/>
-      </w:r>
-      <w:r>
-        <w:rPr>
-          <w:b/>
-          <w:bCs/>
-        </w:rPr>
         <w:t xml:space="preserve"> </w:t>
       </w:r>
       <w:r>
-        <w:t>wprowadzi to m.in.:</w:t>
-      </w:r>
-    </w:p>
-    <w:p>
-      <w:r>
-        <w:tab/>
-      </w:r>
-      <w:r>
-        <w:tab/>
-        <w:t xml:space="preserve">-uwzględnianie </w:t>
-      </w:r>
-      <w:r>
-        <w:t xml:space="preserve">czasu dojazdu </w:t>
-      </w:r>
-    </w:p>
-    <w:p>
-      <w:r>
-        <w:tab/>
-      </w:r>
-      <w:r>
-        <w:tab/>
-        <w:t xml:space="preserve">-uwzględnienie ceny dojazdu </w:t>
+        <w:t xml:space="preserve"> </w:t>
+      </w:r>
+      <w:r>
+        <w:t xml:space="preserve">na jej podstawie instytucja zamawiająca i MEiN </w:t>
+      </w:r>
+      <w:r>
+        <w:t xml:space="preserve">oraz szkoły i uczelnie </w:t>
+      </w:r>
+      <w:r>
+        <w:t xml:space="preserve">otrzymają informację jak często w wygenerowanych uczniom rekomendacjach wybrana została </w:t>
+      </w:r>
+      <w:r>
+        <w:t>konkretna</w:t>
+      </w:r>
+      <w:r>
+        <w:t xml:space="preserve"> szkoła lub uczelnia z podziałem na profile/kierunki</w:t>
+      </w:r>
+      <w:r>
+        <w:t xml:space="preserve">. </w:t>
       </w:r>
     </w:p>
     <w:p/>
@@ -5739,8 +6110,8 @@
           <w:szCs w:val="44"/>
         </w:rPr>
       </w:pPr>
-      <w:bookmarkStart w:id="9" w:name="_Instrukcja_obsługi"/>
-      <w:bookmarkEnd w:id="9"/>
+      <w:bookmarkStart w:id="12" w:name="_Instrukcja_obsługi"/>
+      <w:bookmarkEnd w:id="12"/>
     </w:p>
     <w:p>
       <w:pPr>

--- a/hackyeah_vers2 2/dokument/EduSkan-dokumentacja.docx
+++ b/hackyeah_vers2 2/dokument/EduSkan-dokumentacja.docx
@@ -647,23 +647,46 @@
     </w:p>
     <w:p>
       <w:pPr>
-        <w:rPr>
-          <w:rFonts w:ascii="Segoe UI" w:eastAsia="Times New Roman" w:hAnsi="Segoe UI" w:cs="Segoe UI"/>
-          <w:color w:val="000000" w:themeColor="text1"/>
-          <w:kern w:val="0"/>
-          <w:lang w:eastAsia="pl-PL"/>
-          <w14:ligatures w14:val="none"/>
-        </w:rPr>
-      </w:pPr>
-      <w:r>
-        <w:rPr>
-          <w:rFonts w:ascii="Segoe UI" w:eastAsia="Times New Roman" w:hAnsi="Segoe UI" w:cs="Segoe UI"/>
-          <w:color w:val="000000" w:themeColor="text1"/>
-          <w:kern w:val="0"/>
-          <w:lang w:eastAsia="pl-PL"/>
-          <w14:ligatures w14:val="none"/>
-        </w:rPr>
-        <w:t xml:space="preserve">Projekt EduSkan to inicjatywa mająca na celu </w:t>
+        <w:jc w:val="both"/>
+        <w:rPr>
+          <w:rFonts w:ascii="Segoe UI" w:eastAsia="Times New Roman" w:hAnsi="Segoe UI" w:cs="Segoe UI"/>
+          <w:color w:val="000000" w:themeColor="text1"/>
+          <w:kern w:val="0"/>
+          <w:lang w:eastAsia="pl-PL"/>
+          <w14:ligatures w14:val="none"/>
+        </w:rPr>
+      </w:pPr>
+      <w:r>
+        <w:rPr>
+          <w:rFonts w:ascii="Segoe UI" w:eastAsia="Times New Roman" w:hAnsi="Segoe UI" w:cs="Segoe UI"/>
+          <w:color w:val="000000" w:themeColor="text1"/>
+          <w:kern w:val="0"/>
+          <w:lang w:eastAsia="pl-PL"/>
+          <w14:ligatures w14:val="none"/>
+        </w:rPr>
+        <w:t xml:space="preserve">Projekt </w:t>
+      </w:r>
+      <w:r>
+        <w:rPr>
+          <w:rFonts w:ascii="Segoe UI" w:eastAsia="Times New Roman" w:hAnsi="Segoe UI" w:cs="Segoe UI"/>
+          <w:b/>
+          <w:bCs/>
+          <w:color w:val="000000" w:themeColor="text1"/>
+          <w:kern w:val="0"/>
+          <w:lang w:eastAsia="pl-PL"/>
+          <w14:ligatures w14:val="none"/>
+        </w:rPr>
+        <w:t>EduSkan</w:t>
+      </w:r>
+      <w:r>
+        <w:rPr>
+          <w:rFonts w:ascii="Segoe UI" w:eastAsia="Times New Roman" w:hAnsi="Segoe UI" w:cs="Segoe UI"/>
+          <w:color w:val="000000" w:themeColor="text1"/>
+          <w:kern w:val="0"/>
+          <w:lang w:eastAsia="pl-PL"/>
+          <w14:ligatures w14:val="none"/>
+        </w:rPr>
+        <w:t xml:space="preserve"> to inicjatywa mająca na celu </w:t>
       </w:r>
       <w:r>
         <w:rPr>
@@ -703,7 +726,47 @@
           <w:lang w:eastAsia="pl-PL"/>
           <w14:ligatures w14:val="none"/>
         </w:rPr>
-        <w:t xml:space="preserve"> ponadpodstawowych w procesie wyboru odpowiedniej szkoły </w:t>
+        <w:t xml:space="preserve"> ponadpodstawowych w wybor</w:t>
+      </w:r>
+      <w:r>
+        <w:rPr>
+          <w:rFonts w:ascii="Segoe UI" w:eastAsia="Times New Roman" w:hAnsi="Segoe UI" w:cs="Segoe UI"/>
+          <w:color w:val="000000" w:themeColor="text1"/>
+          <w:kern w:val="0"/>
+          <w:lang w:eastAsia="pl-PL"/>
+          <w14:ligatures w14:val="none"/>
+        </w:rPr>
+        <w:t>ze</w:t>
+      </w:r>
+      <w:r>
+        <w:rPr>
+          <w:rFonts w:ascii="Segoe UI" w:eastAsia="Times New Roman" w:hAnsi="Segoe UI" w:cs="Segoe UI"/>
+          <w:color w:val="000000" w:themeColor="text1"/>
+          <w:kern w:val="0"/>
+          <w:lang w:eastAsia="pl-PL"/>
+          <w14:ligatures w14:val="none"/>
+        </w:rPr>
+        <w:t xml:space="preserve"> odpowiedniej szkoły</w:t>
+      </w:r>
+      <w:r>
+        <w:rPr>
+          <w:rFonts w:ascii="Segoe UI" w:eastAsia="Times New Roman" w:hAnsi="Segoe UI" w:cs="Segoe UI"/>
+          <w:color w:val="000000" w:themeColor="text1"/>
+          <w:kern w:val="0"/>
+          <w:lang w:eastAsia="pl-PL"/>
+          <w14:ligatures w14:val="none"/>
+        </w:rPr>
+        <w:t>/uczelni</w:t>
+      </w:r>
+      <w:r>
+        <w:rPr>
+          <w:rFonts w:ascii="Segoe UI" w:eastAsia="Times New Roman" w:hAnsi="Segoe UI" w:cs="Segoe UI"/>
+          <w:color w:val="000000" w:themeColor="text1"/>
+          <w:kern w:val="0"/>
+          <w:lang w:eastAsia="pl-PL"/>
+          <w14:ligatures w14:val="none"/>
+        </w:rPr>
+        <w:t xml:space="preserve"> </w:t>
       </w:r>
       <w:r>
         <w:rPr>
@@ -763,47 +826,7 @@
           <w:lang w:eastAsia="pl-PL"/>
           <w14:ligatures w14:val="none"/>
         </w:rPr>
-        <w:t xml:space="preserve"> już w młodym wieku musimy podejmować coraz więcej trudnych i, co ważniejsze, pozornie </w:t>
-      </w:r>
-      <w:r>
-        <w:rPr>
-          <w:rFonts w:ascii="Segoe UI" w:eastAsia="Times New Roman" w:hAnsi="Segoe UI" w:cs="Segoe UI"/>
-          <w:color w:val="000000" w:themeColor="text1"/>
-          <w:kern w:val="0"/>
-          <w:lang w:eastAsia="pl-PL"/>
-          <w14:ligatures w14:val="none"/>
-        </w:rPr>
-        <w:t>ciężkich</w:t>
-      </w:r>
-      <w:r>
-        <w:rPr>
-          <w:rFonts w:ascii="Segoe UI" w:eastAsia="Times New Roman" w:hAnsi="Segoe UI" w:cs="Segoe UI"/>
-          <w:color w:val="000000" w:themeColor="text1"/>
-          <w:kern w:val="0"/>
-          <w:lang w:eastAsia="pl-PL"/>
-          <w14:ligatures w14:val="none"/>
-        </w:rPr>
-        <w:t xml:space="preserve"> decyzji. Niestety większość z nas ma trudności z dokonaniem właściwego wyboru lub podejmuje go pochopnie. EduSkan jest dedykowany </w:t>
-      </w:r>
-      <w:r>
-        <w:rPr>
-          <w:rFonts w:ascii="Segoe UI" w:eastAsia="Times New Roman" w:hAnsi="Segoe UI" w:cs="Segoe UI"/>
-          <w:color w:val="000000" w:themeColor="text1"/>
-          <w:kern w:val="0"/>
-          <w:lang w:eastAsia="pl-PL"/>
-          <w14:ligatures w14:val="none"/>
-        </w:rPr>
-        <w:t xml:space="preserve">właśnie </w:t>
-      </w:r>
-      <w:r>
-        <w:rPr>
-          <w:rFonts w:ascii="Segoe UI" w:eastAsia="Times New Roman" w:hAnsi="Segoe UI" w:cs="Segoe UI"/>
-          <w:color w:val="000000" w:themeColor="text1"/>
-          <w:kern w:val="0"/>
-          <w:lang w:eastAsia="pl-PL"/>
-          <w14:ligatures w14:val="none"/>
-        </w:rPr>
-        <w:t>takim osobom</w:t>
+        <w:t xml:space="preserve"> dostępne w Internecie aplikacje na ogół wyszukują tylko podstawowe dane teleadresowe szkoły i adres strony www</w:t>
       </w:r>
       <w:r>
         <w:rPr>
@@ -823,28 +846,235 @@
           <w:lang w:eastAsia="pl-PL"/>
           <w14:ligatures w14:val="none"/>
         </w:rPr>
-        <w:br/>
-      </w:r>
-    </w:p>
-    <w:p>
-      <w:pPr>
-        <w:rPr>
-          <w:rFonts w:ascii="Segoe UI" w:eastAsia="Times New Roman" w:hAnsi="Segoe UI" w:cs="Segoe UI"/>
-          <w:color w:val="000000" w:themeColor="text1"/>
-          <w:kern w:val="0"/>
-          <w:lang w:eastAsia="pl-PL"/>
-          <w14:ligatures w14:val="none"/>
-        </w:rPr>
-      </w:pPr>
-      <w:r>
-        <w:rPr>
-          <w:rFonts w:ascii="Segoe UI" w:eastAsia="Times New Roman" w:hAnsi="Segoe UI" w:cs="Segoe UI"/>
-          <w:color w:val="000000" w:themeColor="text1"/>
-          <w:kern w:val="0"/>
-          <w:lang w:eastAsia="pl-PL"/>
-          <w14:ligatures w14:val="none"/>
-        </w:rPr>
-        <w:t>Aplikacja umożliwia także szkołom dodawanie swoich ofert do naszej bazy danych poprzez wypełnienie kwestionariusza. Nasza baza zawiera różne typy placówek edukacyjnych, w tym:</w:t>
+        <w:t xml:space="preserve"> Wyszukiwarki te nie uwzględniają potrzeb edukacyjnych uczniów</w:t>
+      </w:r>
+      <w:r>
+        <w:rPr>
+          <w:rFonts w:ascii="Segoe UI" w:eastAsia="Times New Roman" w:hAnsi="Segoe UI" w:cs="Segoe UI"/>
+          <w:color w:val="000000" w:themeColor="text1"/>
+          <w:kern w:val="0"/>
+          <w:lang w:eastAsia="pl-PL"/>
+          <w14:ligatures w14:val="none"/>
+        </w:rPr>
+        <w:t>,</w:t>
+      </w:r>
+      <w:r>
+        <w:rPr>
+          <w:rFonts w:ascii="Segoe UI" w:eastAsia="Times New Roman" w:hAnsi="Segoe UI" w:cs="Segoe UI"/>
+          <w:color w:val="000000" w:themeColor="text1"/>
+          <w:kern w:val="0"/>
+          <w:lang w:eastAsia="pl-PL"/>
+          <w14:ligatures w14:val="none"/>
+        </w:rPr>
+        <w:t xml:space="preserve"> ich słabych i mocnych stron</w:t>
+      </w:r>
+      <w:r>
+        <w:rPr>
+          <w:rFonts w:ascii="Segoe UI" w:eastAsia="Times New Roman" w:hAnsi="Segoe UI" w:cs="Segoe UI"/>
+          <w:color w:val="000000" w:themeColor="text1"/>
+          <w:kern w:val="0"/>
+          <w:lang w:eastAsia="pl-PL"/>
+          <w14:ligatures w14:val="none"/>
+        </w:rPr>
+        <w:t xml:space="preserve"> oraz zainteresowań wykraczających poza </w:t>
+      </w:r>
+      <w:r>
+        <w:rPr>
+          <w:rFonts w:ascii="Segoe UI" w:eastAsia="Times New Roman" w:hAnsi="Segoe UI" w:cs="Segoe UI"/>
+          <w:color w:val="000000" w:themeColor="text1"/>
+          <w:kern w:val="0"/>
+          <w:lang w:eastAsia="pl-PL"/>
+          <w14:ligatures w14:val="none"/>
+        </w:rPr>
+        <w:t>skostniały</w:t>
+      </w:r>
+      <w:r>
+        <w:rPr>
+          <w:rFonts w:ascii="Segoe UI" w:eastAsia="Times New Roman" w:hAnsi="Segoe UI" w:cs="Segoe UI"/>
+          <w:color w:val="000000" w:themeColor="text1"/>
+          <w:kern w:val="0"/>
+          <w:lang w:eastAsia="pl-PL"/>
+          <w14:ligatures w14:val="none"/>
+        </w:rPr>
+        <w:t xml:space="preserve"> podział na szkolne przedmioty.</w:t>
+      </w:r>
+      <w:r>
+        <w:rPr>
+          <w:rFonts w:ascii="Segoe UI" w:eastAsia="Times New Roman" w:hAnsi="Segoe UI" w:cs="Segoe UI"/>
+          <w:color w:val="000000" w:themeColor="text1"/>
+          <w:kern w:val="0"/>
+          <w:lang w:eastAsia="pl-PL"/>
+          <w14:ligatures w14:val="none"/>
+        </w:rPr>
+        <w:t xml:space="preserve"> W dodatku są niekompletne i często nieaktualne.</w:t>
+      </w:r>
+      <w:r>
+        <w:rPr>
+          <w:rFonts w:ascii="Segoe UI" w:eastAsia="Times New Roman" w:hAnsi="Segoe UI" w:cs="Segoe UI"/>
+          <w:color w:val="000000" w:themeColor="text1"/>
+          <w:kern w:val="0"/>
+          <w:lang w:eastAsia="pl-PL"/>
+          <w14:ligatures w14:val="none"/>
+        </w:rPr>
+        <w:t xml:space="preserve"> Jedna z istniejących wyszukiwarek oferuje filtrowanie szkół za pomocą rozbudowanych </w:t>
+      </w:r>
+      <w:r>
+        <w:rPr>
+          <w:rFonts w:ascii="Segoe UI" w:eastAsia="Times New Roman" w:hAnsi="Segoe UI" w:cs="Segoe UI"/>
+          <w:color w:val="000000" w:themeColor="text1"/>
+          <w:kern w:val="0"/>
+          <w:lang w:eastAsia="pl-PL"/>
+          <w14:ligatures w14:val="none"/>
+        </w:rPr>
+        <w:t xml:space="preserve">formularzy i wpisywania bardzo szczegółowych informacji (np. ocen z poszczególnych przedmiotów). Tego typu aplikacja działa bardzo schematycznie i </w:t>
+      </w:r>
+      <w:r>
+        <w:rPr>
+          <w:rFonts w:ascii="Segoe UI" w:eastAsia="Times New Roman" w:hAnsi="Segoe UI" w:cs="Segoe UI"/>
+          <w:color w:val="000000" w:themeColor="text1"/>
+          <w:kern w:val="0"/>
+          <w:lang w:eastAsia="pl-PL"/>
+          <w14:ligatures w14:val="none"/>
+        </w:rPr>
+        <w:t>uwzględnia tylko elementy przewidziane „na sztywno” w formularzu.</w:t>
+      </w:r>
+      <w:r>
+        <w:rPr>
+          <w:rFonts w:ascii="Segoe UI" w:eastAsia="Times New Roman" w:hAnsi="Segoe UI" w:cs="Segoe UI"/>
+          <w:color w:val="000000" w:themeColor="text1"/>
+          <w:kern w:val="0"/>
+          <w:lang w:eastAsia="pl-PL"/>
+          <w14:ligatures w14:val="none"/>
+        </w:rPr>
+        <w:t xml:space="preserve">   </w:t>
+      </w:r>
+    </w:p>
+    <w:p>
+      <w:pPr>
+        <w:rPr>
+          <w:rFonts w:ascii="Segoe UI" w:eastAsia="Times New Roman" w:hAnsi="Segoe UI" w:cs="Segoe UI"/>
+          <w:color w:val="000000" w:themeColor="text1"/>
+          <w:kern w:val="0"/>
+          <w:lang w:eastAsia="pl-PL"/>
+          <w14:ligatures w14:val="none"/>
+        </w:rPr>
+      </w:pPr>
+    </w:p>
+    <w:p>
+      <w:pPr>
+        <w:jc w:val="both"/>
+        <w:rPr>
+          <w:rFonts w:ascii="Segoe UI" w:eastAsia="Times New Roman" w:hAnsi="Segoe UI" w:cs="Segoe UI"/>
+          <w:color w:val="000000" w:themeColor="text1"/>
+          <w:kern w:val="0"/>
+          <w:lang w:eastAsia="pl-PL"/>
+          <w14:ligatures w14:val="none"/>
+        </w:rPr>
+      </w:pPr>
+      <w:r>
+        <w:rPr>
+          <w:rFonts w:ascii="Segoe UI" w:eastAsia="Times New Roman" w:hAnsi="Segoe UI" w:cs="Segoe UI"/>
+          <w:color w:val="000000" w:themeColor="text1"/>
+          <w:kern w:val="0"/>
+          <w:lang w:eastAsia="pl-PL"/>
+          <w14:ligatures w14:val="none"/>
+        </w:rPr>
+        <w:t xml:space="preserve">Z wyszukiwarką </w:t>
+      </w:r>
+      <w:r>
+        <w:rPr>
+          <w:rFonts w:ascii="Segoe UI" w:eastAsia="Times New Roman" w:hAnsi="Segoe UI" w:cs="Segoe UI"/>
+          <w:b/>
+          <w:bCs/>
+          <w:color w:val="000000" w:themeColor="text1"/>
+          <w:kern w:val="0"/>
+          <w:lang w:eastAsia="pl-PL"/>
+          <w14:ligatures w14:val="none"/>
+        </w:rPr>
+        <w:t>EduSkan</w:t>
+      </w:r>
+      <w:r>
+        <w:rPr>
+          <w:rFonts w:ascii="Segoe UI" w:eastAsia="Times New Roman" w:hAnsi="Segoe UI" w:cs="Segoe UI"/>
+          <w:color w:val="000000" w:themeColor="text1"/>
+          <w:kern w:val="0"/>
+          <w:lang w:eastAsia="pl-PL"/>
+          <w14:ligatures w14:val="none"/>
+        </w:rPr>
+        <w:t xml:space="preserve"> użytkownik porozumiewa się językiem naturalnym, wprowadzając odpowiedzi własnym językiem. Jest to możliwe dzięki zastosowani</w:t>
+      </w:r>
+      <w:r>
+        <w:rPr>
+          <w:rFonts w:ascii="Segoe UI" w:eastAsia="Times New Roman" w:hAnsi="Segoe UI" w:cs="Segoe UI"/>
+          <w:color w:val="000000" w:themeColor="text1"/>
+          <w:kern w:val="0"/>
+          <w:lang w:eastAsia="pl-PL"/>
+          <w14:ligatures w14:val="none"/>
+        </w:rPr>
+        <w:t>u</w:t>
+      </w:r>
+      <w:r>
+        <w:rPr>
+          <w:rFonts w:ascii="Segoe UI" w:eastAsia="Times New Roman" w:hAnsi="Segoe UI" w:cs="Segoe UI"/>
+          <w:color w:val="000000" w:themeColor="text1"/>
+          <w:kern w:val="0"/>
+          <w:lang w:eastAsia="pl-PL"/>
+          <w14:ligatures w14:val="none"/>
+        </w:rPr>
+        <w:t xml:space="preserve"> sztucznej inteligencji</w:t>
+      </w:r>
+    </w:p>
+    <w:p>
+      <w:pPr>
+        <w:rPr>
+          <w:rFonts w:ascii="Segoe UI" w:eastAsia="Times New Roman" w:hAnsi="Segoe UI" w:cs="Segoe UI"/>
+          <w:color w:val="000000" w:themeColor="text1"/>
+          <w:kern w:val="0"/>
+          <w:lang w:eastAsia="pl-PL"/>
+          <w14:ligatures w14:val="none"/>
+        </w:rPr>
+      </w:pPr>
+    </w:p>
+    <w:p>
+      <w:pPr>
+        <w:jc w:val="both"/>
+        <w:rPr>
+          <w:rFonts w:ascii="Segoe UI" w:eastAsia="Times New Roman" w:hAnsi="Segoe UI" w:cs="Segoe UI"/>
+          <w:color w:val="000000" w:themeColor="text1"/>
+          <w:kern w:val="0"/>
+          <w:lang w:eastAsia="pl-PL"/>
+          <w14:ligatures w14:val="none"/>
+        </w:rPr>
+      </w:pPr>
+      <w:r>
+        <w:rPr>
+          <w:rFonts w:ascii="Segoe UI" w:eastAsia="Times New Roman" w:hAnsi="Segoe UI" w:cs="Segoe UI"/>
+          <w:color w:val="000000" w:themeColor="text1"/>
+          <w:kern w:val="0"/>
+          <w:lang w:eastAsia="pl-PL"/>
+          <w14:ligatures w14:val="none"/>
+        </w:rPr>
+        <w:t xml:space="preserve">Aplikacja umożliwia szkołom dodawanie swoich ofert do naszej bazy danych poprzez wypełnienie kwestionariusza. </w:t>
+      </w:r>
+      <w:r>
+        <w:rPr>
+          <w:rFonts w:ascii="Segoe UI" w:eastAsia="Times New Roman" w:hAnsi="Segoe UI" w:cs="Segoe UI"/>
+          <w:color w:val="000000" w:themeColor="text1"/>
+          <w:kern w:val="0"/>
+          <w:lang w:eastAsia="pl-PL"/>
+          <w14:ligatures w14:val="none"/>
+        </w:rPr>
+        <w:t>B</w:t>
+      </w:r>
+      <w:r>
+        <w:rPr>
+          <w:rFonts w:ascii="Segoe UI" w:eastAsia="Times New Roman" w:hAnsi="Segoe UI" w:cs="Segoe UI"/>
+          <w:color w:val="000000" w:themeColor="text1"/>
+          <w:kern w:val="0"/>
+          <w:lang w:eastAsia="pl-PL"/>
+          <w14:ligatures w14:val="none"/>
+        </w:rPr>
+        <w:t>aza zawiera różne typy placówek edukacyjnych, w tym:</w:t>
       </w:r>
     </w:p>
     <w:p>
@@ -976,23 +1206,44 @@
     </w:p>
     <w:p>
       <w:pPr>
-        <w:rPr>
-          <w:rFonts w:ascii="Segoe UI" w:eastAsia="Times New Roman" w:hAnsi="Segoe UI" w:cs="Segoe UI"/>
-          <w:color w:val="000000" w:themeColor="text1"/>
-          <w:kern w:val="0"/>
-          <w:lang w:eastAsia="pl-PL"/>
-          <w14:ligatures w14:val="none"/>
-        </w:rPr>
-      </w:pPr>
-      <w:r>
-        <w:rPr>
-          <w:rFonts w:ascii="Segoe UI" w:eastAsia="Times New Roman" w:hAnsi="Segoe UI" w:cs="Segoe UI"/>
-          <w:color w:val="000000" w:themeColor="text1"/>
-          <w:kern w:val="0"/>
-          <w:lang w:eastAsia="pl-PL"/>
-          <w14:ligatures w14:val="none"/>
-        </w:rPr>
-        <w:t xml:space="preserve">Jest to elastyczny system, który pozwala każdej zainteresowanej szkole dodać swoją ofertę do naszej wyszukiwarki. Naszym głównym odbiorcą są uczniowie klas 7 i 8 szkoły podstawowej, którzy stoją przed wyborem szkoły średniej, oraz </w:t>
+        <w:jc w:val="both"/>
+        <w:rPr>
+          <w:rFonts w:ascii="Segoe UI" w:eastAsia="Times New Roman" w:hAnsi="Segoe UI" w:cs="Segoe UI"/>
+          <w:color w:val="000000" w:themeColor="text1"/>
+          <w:kern w:val="0"/>
+          <w:lang w:eastAsia="pl-PL"/>
+          <w14:ligatures w14:val="none"/>
+        </w:rPr>
+      </w:pPr>
+      <w:r>
+        <w:rPr>
+          <w:rFonts w:ascii="Segoe UI" w:eastAsia="Times New Roman" w:hAnsi="Segoe UI" w:cs="Segoe UI"/>
+          <w:color w:val="000000" w:themeColor="text1"/>
+          <w:kern w:val="0"/>
+          <w:lang w:eastAsia="pl-PL"/>
+          <w14:ligatures w14:val="none"/>
+        </w:rPr>
+        <w:t xml:space="preserve">Jest to elastyczny system, który pozwala każdej zainteresowanej szkole dodać swoją ofertę do naszej wyszukiwarki. </w:t>
+      </w:r>
+      <w:r>
+        <w:rPr>
+          <w:rFonts w:ascii="Segoe UI" w:eastAsia="Times New Roman" w:hAnsi="Segoe UI" w:cs="Segoe UI"/>
+          <w:color w:val="000000" w:themeColor="text1"/>
+          <w:kern w:val="0"/>
+          <w:lang w:eastAsia="pl-PL"/>
+          <w14:ligatures w14:val="none"/>
+        </w:rPr>
+        <w:t>G</w:t>
+      </w:r>
+      <w:r>
+        <w:rPr>
+          <w:rFonts w:ascii="Segoe UI" w:eastAsia="Times New Roman" w:hAnsi="Segoe UI" w:cs="Segoe UI"/>
+          <w:color w:val="000000" w:themeColor="text1"/>
+          <w:kern w:val="0"/>
+          <w:lang w:eastAsia="pl-PL"/>
+          <w14:ligatures w14:val="none"/>
+        </w:rPr>
+        <w:t xml:space="preserve">łównym odbiorcą są uczniowie klas 7 i 8 szkoły podstawowej, którzy stoją przed wyborem szkoły średniej oraz </w:t>
       </w:r>
       <w:r>
         <w:rPr>
@@ -1303,65 +1554,198 @@
       </w:pPr>
     </w:p>
     <w:p>
-      <w:r>
-        <w:rPr>
-          <w:rFonts w:ascii="Segoe UI" w:eastAsia="Times New Roman" w:hAnsi="Segoe UI" w:cs="Segoe UI"/>
-          <w:color w:val="000000" w:themeColor="text1"/>
-          <w:kern w:val="0"/>
-          <w:lang w:eastAsia="pl-PL"/>
-          <w14:ligatures w14:val="none"/>
-        </w:rPr>
-        <w:t xml:space="preserve">Jednym z naszych celów jest również to, aby nasza aplikacja nie ograniczała się wyłącznie do placówek oświatowych. Chcemy, aby była przydatna </w:t>
-      </w:r>
-      <w:r>
-        <w:rPr>
-          <w:rFonts w:ascii="Segoe UI" w:eastAsia="Times New Roman" w:hAnsi="Segoe UI" w:cs="Segoe UI"/>
-          <w:color w:val="000000" w:themeColor="text1"/>
-          <w:kern w:val="0"/>
-          <w:lang w:eastAsia="pl-PL"/>
-          <w14:ligatures w14:val="none"/>
-        </w:rPr>
-        <w:t>dla studentów</w:t>
-      </w:r>
-      <w:r>
-        <w:rPr>
-          <w:rFonts w:ascii="Segoe UI" w:eastAsia="Times New Roman" w:hAnsi="Segoe UI" w:cs="Segoe UI"/>
-          <w:color w:val="000000" w:themeColor="text1"/>
-          <w:kern w:val="0"/>
-          <w:lang w:eastAsia="pl-PL"/>
-          <w14:ligatures w14:val="none"/>
-        </w:rPr>
-        <w:t xml:space="preserve"> poszukujący</w:t>
-      </w:r>
-      <w:r>
-        <w:rPr>
-          <w:rFonts w:ascii="Segoe UI" w:eastAsia="Times New Roman" w:hAnsi="Segoe UI" w:cs="Segoe UI"/>
-          <w:color w:val="000000" w:themeColor="text1"/>
-          <w:kern w:val="0"/>
-          <w:lang w:eastAsia="pl-PL"/>
-          <w14:ligatures w14:val="none"/>
-        </w:rPr>
-        <w:t>ch</w:t>
-      </w:r>
-      <w:r>
-        <w:rPr>
-          <w:rFonts w:ascii="Segoe UI" w:eastAsia="Times New Roman" w:hAnsi="Segoe UI" w:cs="Segoe UI"/>
-          <w:color w:val="000000" w:themeColor="text1"/>
-          <w:kern w:val="0"/>
-          <w:lang w:eastAsia="pl-PL"/>
-          <w14:ligatures w14:val="none"/>
-        </w:rPr>
-        <w:t xml:space="preserve"> studiów podyplomowych oraz uczniom zainteresowanym zajęciami poza</w:t>
-      </w:r>
-      <w:r>
-        <w:rPr>
-          <w:rFonts w:ascii="Segoe UI" w:eastAsia="Times New Roman" w:hAnsi="Segoe UI" w:cs="Segoe UI"/>
-          <w:color w:val="000000" w:themeColor="text1"/>
-          <w:kern w:val="0"/>
-          <w:lang w:eastAsia="pl-PL"/>
-          <w14:ligatures w14:val="none"/>
-        </w:rPr>
-        <w:t>szkolnymi</w:t>
+      <w:pPr>
+        <w:jc w:val="both"/>
+      </w:pPr>
+      <w:r>
+        <w:rPr>
+          <w:rFonts w:ascii="Segoe UI" w:eastAsia="Times New Roman" w:hAnsi="Segoe UI" w:cs="Segoe UI"/>
+          <w:color w:val="000000" w:themeColor="text1"/>
+          <w:kern w:val="0"/>
+          <w:lang w:eastAsia="pl-PL"/>
+          <w14:ligatures w14:val="none"/>
+        </w:rPr>
+        <w:t xml:space="preserve">Jednym z naszych celów jest również to, aby aplikacja nie ograniczała się wyłącznie do </w:t>
+      </w:r>
+      <w:r>
+        <w:rPr>
+          <w:rFonts w:ascii="Segoe UI" w:eastAsia="Times New Roman" w:hAnsi="Segoe UI" w:cs="Segoe UI"/>
+          <w:color w:val="000000" w:themeColor="text1"/>
+          <w:kern w:val="0"/>
+          <w:lang w:eastAsia="pl-PL"/>
+          <w14:ligatures w14:val="none"/>
+        </w:rPr>
+        <w:t>szkół ponadpodstawowych</w:t>
+      </w:r>
+      <w:r>
+        <w:rPr>
+          <w:rFonts w:ascii="Segoe UI" w:eastAsia="Times New Roman" w:hAnsi="Segoe UI" w:cs="Segoe UI"/>
+          <w:color w:val="000000" w:themeColor="text1"/>
+          <w:kern w:val="0"/>
+          <w:lang w:eastAsia="pl-PL"/>
+          <w14:ligatures w14:val="none"/>
+        </w:rPr>
+        <w:t>. Chcemy, aby była</w:t>
+      </w:r>
+      <w:r>
+        <w:rPr>
+          <w:rFonts w:ascii="Segoe UI" w:eastAsia="Times New Roman" w:hAnsi="Segoe UI" w:cs="Segoe UI"/>
+          <w:color w:val="000000" w:themeColor="text1"/>
+          <w:kern w:val="0"/>
+          <w:lang w:eastAsia="pl-PL"/>
+          <w14:ligatures w14:val="none"/>
+        </w:rPr>
+        <w:t xml:space="preserve"> ona</w:t>
+      </w:r>
+      <w:r>
+        <w:rPr>
+          <w:rFonts w:ascii="Segoe UI" w:eastAsia="Times New Roman" w:hAnsi="Segoe UI" w:cs="Segoe UI"/>
+          <w:color w:val="000000" w:themeColor="text1"/>
+          <w:kern w:val="0"/>
+          <w:lang w:eastAsia="pl-PL"/>
+          <w14:ligatures w14:val="none"/>
+        </w:rPr>
+        <w:t xml:space="preserve"> przydatna </w:t>
+      </w:r>
+      <w:r>
+        <w:rPr>
+          <w:rFonts w:ascii="Segoe UI" w:eastAsia="Times New Roman" w:hAnsi="Segoe UI" w:cs="Segoe UI"/>
+          <w:color w:val="000000" w:themeColor="text1"/>
+          <w:kern w:val="0"/>
+          <w:lang w:eastAsia="pl-PL"/>
+          <w14:ligatures w14:val="none"/>
+        </w:rPr>
+        <w:t>student</w:t>
+      </w:r>
+      <w:r>
+        <w:rPr>
+          <w:rFonts w:ascii="Segoe UI" w:eastAsia="Times New Roman" w:hAnsi="Segoe UI" w:cs="Segoe UI"/>
+          <w:color w:val="000000" w:themeColor="text1"/>
+          <w:kern w:val="0"/>
+          <w:lang w:eastAsia="pl-PL"/>
+          <w14:ligatures w14:val="none"/>
+        </w:rPr>
+        <w:t>om</w:t>
+      </w:r>
+      <w:r>
+        <w:rPr>
+          <w:rFonts w:ascii="Segoe UI" w:eastAsia="Times New Roman" w:hAnsi="Segoe UI" w:cs="Segoe UI"/>
+          <w:color w:val="000000" w:themeColor="text1"/>
+          <w:kern w:val="0"/>
+          <w:lang w:eastAsia="pl-PL"/>
+          <w14:ligatures w14:val="none"/>
+        </w:rPr>
+        <w:t xml:space="preserve"> </w:t>
+      </w:r>
+      <w:r>
+        <w:rPr>
+          <w:rFonts w:ascii="Segoe UI" w:eastAsia="Times New Roman" w:hAnsi="Segoe UI" w:cs="Segoe UI"/>
+          <w:color w:val="000000" w:themeColor="text1"/>
+          <w:kern w:val="0"/>
+          <w:lang w:eastAsia="pl-PL"/>
+          <w14:ligatures w14:val="none"/>
+        </w:rPr>
+        <w:t xml:space="preserve">po licencjacie oraz </w:t>
+      </w:r>
+      <w:r>
+        <w:rPr>
+          <w:rFonts w:ascii="Segoe UI" w:eastAsia="Times New Roman" w:hAnsi="Segoe UI" w:cs="Segoe UI"/>
+          <w:color w:val="000000" w:themeColor="text1"/>
+          <w:kern w:val="0"/>
+          <w:lang w:eastAsia="pl-PL"/>
+          <w14:ligatures w14:val="none"/>
+        </w:rPr>
+        <w:t>poszukując</w:t>
+      </w:r>
+      <w:r>
+        <w:rPr>
+          <w:rFonts w:ascii="Segoe UI" w:eastAsia="Times New Roman" w:hAnsi="Segoe UI" w:cs="Segoe UI"/>
+          <w:color w:val="000000" w:themeColor="text1"/>
+          <w:kern w:val="0"/>
+          <w:lang w:eastAsia="pl-PL"/>
+          <w14:ligatures w14:val="none"/>
+        </w:rPr>
+        <w:t>ym</w:t>
+      </w:r>
+      <w:r>
+        <w:rPr>
+          <w:rFonts w:ascii="Segoe UI" w:eastAsia="Times New Roman" w:hAnsi="Segoe UI" w:cs="Segoe UI"/>
+          <w:color w:val="000000" w:themeColor="text1"/>
+          <w:kern w:val="0"/>
+          <w:lang w:eastAsia="pl-PL"/>
+          <w14:ligatures w14:val="none"/>
+        </w:rPr>
+        <w:t xml:space="preserve"> studiów podyplomowych</w:t>
+      </w:r>
+      <w:r>
+        <w:rPr>
+          <w:rFonts w:ascii="Segoe UI" w:eastAsia="Times New Roman" w:hAnsi="Segoe UI" w:cs="Segoe UI"/>
+          <w:color w:val="000000" w:themeColor="text1"/>
+          <w:kern w:val="0"/>
+          <w:lang w:eastAsia="pl-PL"/>
+          <w14:ligatures w14:val="none"/>
+        </w:rPr>
+        <w:t>. Osobną grupę stanowią</w:t>
+      </w:r>
+      <w:r>
+        <w:rPr>
+          <w:rFonts w:ascii="Segoe UI" w:eastAsia="Times New Roman" w:hAnsi="Segoe UI" w:cs="Segoe UI"/>
+          <w:color w:val="000000" w:themeColor="text1"/>
+          <w:kern w:val="0"/>
+          <w:lang w:eastAsia="pl-PL"/>
+          <w14:ligatures w14:val="none"/>
+        </w:rPr>
+        <w:t xml:space="preserve"> ucznio</w:t>
+      </w:r>
+      <w:r>
+        <w:rPr>
+          <w:rFonts w:ascii="Segoe UI" w:eastAsia="Times New Roman" w:hAnsi="Segoe UI" w:cs="Segoe UI"/>
+          <w:color w:val="000000" w:themeColor="text1"/>
+          <w:kern w:val="0"/>
+          <w:lang w:eastAsia="pl-PL"/>
+          <w14:ligatures w14:val="none"/>
+        </w:rPr>
+        <w:t>wie</w:t>
+      </w:r>
+      <w:r>
+        <w:rPr>
+          <w:rFonts w:ascii="Segoe UI" w:eastAsia="Times New Roman" w:hAnsi="Segoe UI" w:cs="Segoe UI"/>
+          <w:color w:val="000000" w:themeColor="text1"/>
+          <w:kern w:val="0"/>
+          <w:lang w:eastAsia="pl-PL"/>
+          <w14:ligatures w14:val="none"/>
+        </w:rPr>
+        <w:t xml:space="preserve"> zainteresowan</w:t>
+      </w:r>
+      <w:r>
+        <w:rPr>
+          <w:rFonts w:ascii="Segoe UI" w:eastAsia="Times New Roman" w:hAnsi="Segoe UI" w:cs="Segoe UI"/>
+          <w:color w:val="000000" w:themeColor="text1"/>
+          <w:kern w:val="0"/>
+          <w:lang w:eastAsia="pl-PL"/>
+          <w14:ligatures w14:val="none"/>
+        </w:rPr>
+        <w:t>i</w:t>
+      </w:r>
+      <w:r>
+        <w:rPr>
+          <w:rFonts w:ascii="Segoe UI" w:eastAsia="Times New Roman" w:hAnsi="Segoe UI" w:cs="Segoe UI"/>
+          <w:color w:val="000000" w:themeColor="text1"/>
+          <w:kern w:val="0"/>
+          <w:lang w:eastAsia="pl-PL"/>
+          <w14:ligatures w14:val="none"/>
+        </w:rPr>
+        <w:t xml:space="preserve"> zajęciami</w:t>
+      </w:r>
+      <w:r>
+        <w:rPr>
+          <w:rFonts w:ascii="Segoe UI" w:eastAsia="Times New Roman" w:hAnsi="Segoe UI" w:cs="Segoe UI"/>
+          <w:color w:val="000000" w:themeColor="text1"/>
+          <w:kern w:val="0"/>
+          <w:lang w:eastAsia="pl-PL"/>
+          <w14:ligatures w14:val="none"/>
+        </w:rPr>
+        <w:t xml:space="preserve"> w placówkach pozaszkolnych</w:t>
       </w:r>
       <w:r>
         <w:rPr>
@@ -1381,7 +1765,27 @@
           <w:lang w:eastAsia="pl-PL"/>
           <w14:ligatures w14:val="none"/>
         </w:rPr>
-        <w:t>branie pod uwagę opinii uczniów/absolwentów określonych placówek, w celu uniknięcia sfałszowania reputacji szkoły poprzez formularz – będzie to działać na zasadzie wag, gdzie sztuczna inteligencja sama uśredni statystyki szkoły łącząc różne źródła.</w:t>
+        <w:t>branie pod uwagę opinii uczniów/absolwentów określonych placówek, w celu uniknięcia sfałszowania reputacji szkoły poprzez formularz – będzie to działać na zasadzie wag, gdzie sztuczna inteligencja sama uśredni statystyki szkoły</w:t>
+      </w:r>
+      <w:r>
+        <w:rPr>
+          <w:rFonts w:ascii="Segoe UI" w:eastAsia="Times New Roman" w:hAnsi="Segoe UI" w:cs="Segoe UI"/>
+          <w:color w:val="000000" w:themeColor="text1"/>
+          <w:kern w:val="0"/>
+          <w:lang w:eastAsia="pl-PL"/>
+          <w14:ligatures w14:val="none"/>
+        </w:rPr>
+        <w:t>,</w:t>
+      </w:r>
+      <w:r>
+        <w:rPr>
+          <w:rFonts w:ascii="Segoe UI" w:eastAsia="Times New Roman" w:hAnsi="Segoe UI" w:cs="Segoe UI"/>
+          <w:color w:val="000000" w:themeColor="text1"/>
+          <w:kern w:val="0"/>
+          <w:lang w:eastAsia="pl-PL"/>
+          <w14:ligatures w14:val="none"/>
+        </w:rPr>
+        <w:t xml:space="preserve"> łącząc różne źródła.</w:t>
       </w:r>
     </w:p>
     <w:p>
@@ -1481,7 +1885,6 @@
           <w:sz w:val="44"/>
           <w:szCs w:val="44"/>
         </w:rPr>
-        <w:lastRenderedPageBreak/>
         <w:t xml:space="preserve">Wymagania aplikacji </w:t>
       </w:r>
     </w:p>
@@ -6000,6 +6403,216 @@
         <w:t xml:space="preserve">. </w:t>
       </w:r>
     </w:p>
+    <w:p>
+      <w:pPr>
+        <w:ind w:left="700"/>
+      </w:pPr>
+    </w:p>
+    <w:p>
+      <w:pPr>
+        <w:ind w:left="700"/>
+      </w:pPr>
+      <w:r>
+        <w:rPr>
+          <w:b/>
+          <w:bCs/>
+        </w:rPr>
+        <w:t xml:space="preserve">Baza </w:t>
+      </w:r>
+      <w:r>
+        <w:rPr>
+          <w:b/>
+          <w:bCs/>
+        </w:rPr>
+        <w:t xml:space="preserve">zawierająca </w:t>
+      </w:r>
+      <w:r>
+        <w:rPr>
+          <w:b/>
+          <w:bCs/>
+        </w:rPr>
+        <w:t>odpowiedzi</w:t>
+      </w:r>
+      <w:r>
+        <w:rPr>
+          <w:b/>
+          <w:bCs/>
+        </w:rPr>
+        <w:t xml:space="preserve"> uczniów</w:t>
+      </w:r>
+      <w:r>
+        <w:rPr>
+          <w:b/>
+          <w:bCs/>
+        </w:rPr>
+        <w:t xml:space="preserve"> na </w:t>
+      </w:r>
+      <w:r>
+        <w:rPr>
+          <w:b/>
+          <w:bCs/>
+        </w:rPr>
+        <w:t>pytania</w:t>
+      </w:r>
+      <w:r>
+        <w:rPr>
+          <w:b/>
+          <w:bCs/>
+        </w:rPr>
+        <w:t xml:space="preserve"> </w:t>
+      </w:r>
+      <w:r>
+        <w:rPr>
+          <w:b/>
+          <w:bCs/>
+        </w:rPr>
+        <w:t>zadane im</w:t>
+      </w:r>
+      <w:r>
+        <w:rPr>
+          <w:b/>
+          <w:bCs/>
+        </w:rPr>
+        <w:t xml:space="preserve"> </w:t>
+      </w:r>
+      <w:r>
+        <w:rPr>
+          <w:b/>
+          <w:bCs/>
+        </w:rPr>
+        <w:t>przez</w:t>
+      </w:r>
+      <w:r>
+        <w:rPr>
+          <w:b/>
+          <w:bCs/>
+        </w:rPr>
+        <w:t xml:space="preserve"> </w:t>
+      </w:r>
+      <w:r>
+        <w:rPr>
+          <w:b/>
+          <w:bCs/>
+        </w:rPr>
+        <w:t>wyszukiwarkę</w:t>
+      </w:r>
+      <w:r>
+        <w:rPr>
+          <w:b/>
+          <w:bCs/>
+        </w:rPr>
+        <w:t xml:space="preserve"> </w:t>
+      </w:r>
+      <w:r>
+        <w:rPr>
+          <w:b/>
+          <w:bCs/>
+        </w:rPr>
+        <w:sym w:font="Wingdings" w:char="F0E0"/>
+      </w:r>
+      <w:r>
+        <w:rPr>
+          <w:b/>
+          <w:bCs/>
+        </w:rPr>
+        <w:t xml:space="preserve"> </w:t>
+      </w:r>
+      <w:r>
+        <w:t>dane</w:t>
+      </w:r>
+      <w:r>
+        <w:t>,</w:t>
+      </w:r>
+      <w:r>
+        <w:t xml:space="preserve"> które </w:t>
+      </w:r>
+      <w:r>
+        <w:t>uczniowie</w:t>
+      </w:r>
+      <w:r>
+        <w:t xml:space="preserve"> podają podczas wyszukiwania szkoły/uczelni</w:t>
+      </w:r>
+      <w:r>
+        <w:t>,</w:t>
+      </w:r>
+      <w:r>
+        <w:t xml:space="preserve"> zawierają istotne informację dotyczące </w:t>
+      </w:r>
+      <w:r>
+        <w:t>wyborów</w:t>
+      </w:r>
+      <w:r>
+        <w:t xml:space="preserve"> edukacyjnych uczniów, ich</w:t>
+      </w:r>
+      <w:r>
+        <w:t xml:space="preserve"> zainteresowań oraz</w:t>
+      </w:r>
+      <w:r>
+        <w:t xml:space="preserve"> słabych </w:t>
+      </w:r>
+      <w:r>
+        <w:t>i</w:t>
+      </w:r>
+      <w:r>
+        <w:t xml:space="preserve"> mocnych stron</w:t>
+      </w:r>
+      <w:r>
+        <w:t>.</w:t>
+      </w:r>
+      <w:r>
+        <w:rPr>
+          <w:b/>
+          <w:bCs/>
+        </w:rPr>
+        <w:t xml:space="preserve"> </w:t>
+      </w:r>
+      <w:r>
+        <w:t>Na tej podstawie</w:t>
+      </w:r>
+      <w:r>
+        <w:rPr>
+          <w:b/>
+          <w:bCs/>
+        </w:rPr>
+        <w:t xml:space="preserve"> </w:t>
+      </w:r>
+      <w:r>
+        <w:t>MEiN</w:t>
+      </w:r>
+      <w:r>
+        <w:t xml:space="preserve"> i instytucje zajmujące się badaniem oświaty</w:t>
+      </w:r>
+      <w:r>
+        <w:t xml:space="preserve"> mogą stwierdzić jaki jest stopień dopasowania oferty edukacyjnej w Polsce</w:t>
+      </w:r>
+      <w:r>
+        <w:t xml:space="preserve"> do rzeczywistych potrzeb uczniów</w:t>
+      </w:r>
+      <w:r>
+        <w:t>. Natomiast</w:t>
+      </w:r>
+      <w:r>
+        <w:t xml:space="preserve"> </w:t>
+      </w:r>
+      <w:r>
+        <w:t>s</w:t>
+      </w:r>
+      <w:r>
+        <w:t>ocjolodzy</w:t>
+      </w:r>
+      <w:r>
+        <w:t>,</w:t>
+      </w:r>
+      <w:r>
+        <w:t xml:space="preserve"> psycholodzy </w:t>
+      </w:r>
+      <w:r>
+        <w:t xml:space="preserve">mogą na podstawie analizy porównawczej określić tendencje w ewoluowaniu preferencji edukacyjnych uczniów i studentów, </w:t>
+      </w:r>
+      <w:r>
+        <w:t>ich kompetencji i zainteresowań.</w:t>
+      </w:r>
+    </w:p>
     <w:p/>
     <w:p>
       <w:pPr>
@@ -6238,6 +6851,22 @@
         </w:rPr>
         <w:t>Tu instrukcja.</w:t>
       </w:r>
+    </w:p>
+    <w:p>
+      <w:pPr>
+        <w:jc w:val="center"/>
+        <w:rPr>
+          <w:color w:val="FF0000"/>
+        </w:rPr>
+      </w:pPr>
+    </w:p>
+    <w:p>
+      <w:pPr>
+        <w:jc w:val="center"/>
+        <w:rPr>
+          <w:color w:val="FF0000"/>
+        </w:rPr>
+      </w:pPr>
     </w:p>
     <w:sectPr>
       <w:pgSz w:w="11906" w:h="16838"/>

--- a/hackyeah_vers2 2/dokument/EduSkan-dokumentacja.docx
+++ b/hackyeah_vers2 2/dokument/EduSkan-dokumentacja.docx
@@ -1023,17 +1023,26 @@
         </w:rPr>
         <w:t xml:space="preserve"> sztucznej inteligencji</w:t>
       </w:r>
-    </w:p>
-    <w:p>
-      <w:pPr>
-        <w:rPr>
-          <w:rFonts w:ascii="Segoe UI" w:eastAsia="Times New Roman" w:hAnsi="Segoe UI" w:cs="Segoe UI"/>
-          <w:color w:val="000000" w:themeColor="text1"/>
-          <w:kern w:val="0"/>
-          <w:lang w:eastAsia="pl-PL"/>
-          <w14:ligatures w14:val="none"/>
-        </w:rPr>
-      </w:pPr>
+      <w:r>
+        <w:rPr>
+          <w:rFonts w:ascii="Segoe UI" w:eastAsia="Times New Roman" w:hAnsi="Segoe UI" w:cs="Segoe UI"/>
+          <w:color w:val="000000" w:themeColor="text1"/>
+          <w:kern w:val="0"/>
+          <w:lang w:eastAsia="pl-PL"/>
+          <w14:ligatures w14:val="none"/>
+        </w:rPr>
+        <w:t>.</w:t>
+      </w:r>
+      <w:r>
+        <w:rPr>
+          <w:rFonts w:ascii="Segoe UI" w:eastAsia="Times New Roman" w:hAnsi="Segoe UI" w:cs="Segoe UI"/>
+          <w:color w:val="000000" w:themeColor="text1"/>
+          <w:kern w:val="0"/>
+          <w:lang w:eastAsia="pl-PL"/>
+          <w14:ligatures w14:val="none"/>
+        </w:rPr>
+        <w:t xml:space="preserve"> Użytkownik nie określa z góry typu szkoły/uczelni oraz profilu/wydziału. Odpowiada na pytania aplikacji, a wyszukiwarka zwraca gotową rekomendację. </w:t>
+      </w:r>
     </w:p>
     <w:p>
       <w:pPr>
@@ -1046,163 +1055,6 @@
           <w14:ligatures w14:val="none"/>
         </w:rPr>
       </w:pPr>
-      <w:r>
-        <w:rPr>
-          <w:rFonts w:ascii="Segoe UI" w:eastAsia="Times New Roman" w:hAnsi="Segoe UI" w:cs="Segoe UI"/>
-          <w:color w:val="000000" w:themeColor="text1"/>
-          <w:kern w:val="0"/>
-          <w:lang w:eastAsia="pl-PL"/>
-          <w14:ligatures w14:val="none"/>
-        </w:rPr>
-        <w:t xml:space="preserve">Aplikacja umożliwia szkołom dodawanie swoich ofert do naszej bazy danych poprzez wypełnienie kwestionariusza. </w:t>
-      </w:r>
-      <w:r>
-        <w:rPr>
-          <w:rFonts w:ascii="Segoe UI" w:eastAsia="Times New Roman" w:hAnsi="Segoe UI" w:cs="Segoe UI"/>
-          <w:color w:val="000000" w:themeColor="text1"/>
-          <w:kern w:val="0"/>
-          <w:lang w:eastAsia="pl-PL"/>
-          <w14:ligatures w14:val="none"/>
-        </w:rPr>
-        <w:t>B</w:t>
-      </w:r>
-      <w:r>
-        <w:rPr>
-          <w:rFonts w:ascii="Segoe UI" w:eastAsia="Times New Roman" w:hAnsi="Segoe UI" w:cs="Segoe UI"/>
-          <w:color w:val="000000" w:themeColor="text1"/>
-          <w:kern w:val="0"/>
-          <w:lang w:eastAsia="pl-PL"/>
-          <w14:ligatures w14:val="none"/>
-        </w:rPr>
-        <w:t>aza zawiera różne typy placówek edukacyjnych, w tym:</w:t>
-      </w:r>
-    </w:p>
-    <w:p>
-      <w:pPr>
-        <w:rPr>
-          <w:rFonts w:ascii="Segoe UI" w:eastAsia="Times New Roman" w:hAnsi="Segoe UI" w:cs="Segoe UI"/>
-          <w:color w:val="000000" w:themeColor="text1"/>
-          <w:kern w:val="0"/>
-          <w:lang w:eastAsia="pl-PL"/>
-          <w14:ligatures w14:val="none"/>
-        </w:rPr>
-      </w:pPr>
-    </w:p>
-    <w:p>
-      <w:pPr>
-        <w:rPr>
-          <w:rFonts w:ascii="Segoe UI" w:eastAsia="Times New Roman" w:hAnsi="Segoe UI" w:cs="Segoe UI"/>
-          <w:color w:val="000000" w:themeColor="text1"/>
-          <w:kern w:val="0"/>
-          <w:lang w:eastAsia="pl-PL"/>
-          <w14:ligatures w14:val="none"/>
-        </w:rPr>
-      </w:pPr>
-      <w:r>
-        <w:rPr>
-          <w:rFonts w:ascii="Segoe UI" w:eastAsia="Times New Roman" w:hAnsi="Segoe UI" w:cs="Segoe UI"/>
-          <w:color w:val="000000" w:themeColor="text1"/>
-          <w:kern w:val="0"/>
-          <w:lang w:eastAsia="pl-PL"/>
-          <w14:ligatures w14:val="none"/>
-        </w:rPr>
-        <w:t>- Technika,</w:t>
-      </w:r>
-    </w:p>
-    <w:p>
-      <w:pPr>
-        <w:rPr>
-          <w:rFonts w:ascii="Segoe UI" w:eastAsia="Times New Roman" w:hAnsi="Segoe UI" w:cs="Segoe UI"/>
-          <w:color w:val="000000" w:themeColor="text1"/>
-          <w:kern w:val="0"/>
-          <w:lang w:eastAsia="pl-PL"/>
-          <w14:ligatures w14:val="none"/>
-        </w:rPr>
-      </w:pPr>
-      <w:r>
-        <w:rPr>
-          <w:rFonts w:ascii="Segoe UI" w:eastAsia="Times New Roman" w:hAnsi="Segoe UI" w:cs="Segoe UI"/>
-          <w:color w:val="000000" w:themeColor="text1"/>
-          <w:kern w:val="0"/>
-          <w:lang w:eastAsia="pl-PL"/>
-          <w14:ligatures w14:val="none"/>
-        </w:rPr>
-        <w:t>- Licea,</w:t>
-      </w:r>
-    </w:p>
-    <w:p>
-      <w:pPr>
-        <w:rPr>
-          <w:rFonts w:ascii="Segoe UI" w:eastAsia="Times New Roman" w:hAnsi="Segoe UI" w:cs="Segoe UI"/>
-          <w:color w:val="000000" w:themeColor="text1"/>
-          <w:kern w:val="0"/>
-          <w:lang w:eastAsia="pl-PL"/>
-          <w14:ligatures w14:val="none"/>
-        </w:rPr>
-      </w:pPr>
-      <w:r>
-        <w:rPr>
-          <w:rFonts w:ascii="Segoe UI" w:eastAsia="Times New Roman" w:hAnsi="Segoe UI" w:cs="Segoe UI"/>
-          <w:color w:val="000000" w:themeColor="text1"/>
-          <w:kern w:val="0"/>
-          <w:lang w:eastAsia="pl-PL"/>
-          <w14:ligatures w14:val="none"/>
-        </w:rPr>
-        <w:t>- Szkoły branżowe,</w:t>
-      </w:r>
-    </w:p>
-    <w:p>
-      <w:pPr>
-        <w:rPr>
-          <w:rFonts w:ascii="Segoe UI" w:eastAsia="Times New Roman" w:hAnsi="Segoe UI" w:cs="Segoe UI"/>
-          <w:color w:val="000000" w:themeColor="text1"/>
-          <w:kern w:val="0"/>
-          <w:lang w:eastAsia="pl-PL"/>
-          <w14:ligatures w14:val="none"/>
-        </w:rPr>
-      </w:pPr>
-      <w:r>
-        <w:rPr>
-          <w:rFonts w:ascii="Segoe UI" w:eastAsia="Times New Roman" w:hAnsi="Segoe UI" w:cs="Segoe UI"/>
-          <w:color w:val="000000" w:themeColor="text1"/>
-          <w:kern w:val="0"/>
-          <w:lang w:eastAsia="pl-PL"/>
-          <w14:ligatures w14:val="none"/>
-        </w:rPr>
-        <w:t>- Politechniki,</w:t>
-      </w:r>
-    </w:p>
-    <w:p>
-      <w:pPr>
-        <w:rPr>
-          <w:rFonts w:ascii="Segoe UI" w:eastAsia="Times New Roman" w:hAnsi="Segoe UI" w:cs="Segoe UI"/>
-          <w:color w:val="000000" w:themeColor="text1"/>
-          <w:kern w:val="0"/>
-          <w:lang w:eastAsia="pl-PL"/>
-          <w14:ligatures w14:val="none"/>
-        </w:rPr>
-      </w:pPr>
-      <w:r>
-        <w:rPr>
-          <w:rFonts w:ascii="Segoe UI" w:eastAsia="Times New Roman" w:hAnsi="Segoe UI" w:cs="Segoe UI"/>
-          <w:color w:val="000000" w:themeColor="text1"/>
-          <w:kern w:val="0"/>
-          <w:lang w:eastAsia="pl-PL"/>
-          <w14:ligatures w14:val="none"/>
-        </w:rPr>
-        <w:t>- Uniwersytety.</w:t>
-      </w:r>
-    </w:p>
-    <w:p>
-      <w:pPr>
-        <w:rPr>
-          <w:rFonts w:ascii="Segoe UI" w:eastAsia="Times New Roman" w:hAnsi="Segoe UI" w:cs="Segoe UI"/>
-          <w:color w:val="000000" w:themeColor="text1"/>
-          <w:kern w:val="0"/>
-          <w:lang w:eastAsia="pl-PL"/>
-          <w14:ligatures w14:val="none"/>
-        </w:rPr>
-      </w:pPr>
     </w:p>
     <w:p>
       <w:pPr>
@@ -1218,13 +1070,545 @@
       <w:r>
         <w:rPr>
           <w:rFonts w:ascii="Segoe UI" w:eastAsia="Times New Roman" w:hAnsi="Segoe UI" w:cs="Segoe UI"/>
-          <w:color w:val="000000" w:themeColor="text1"/>
-          <w:kern w:val="0"/>
-          <w:lang w:eastAsia="pl-PL"/>
-          <w14:ligatures w14:val="none"/>
-        </w:rPr>
-        <w:t xml:space="preserve">Jest to elastyczny system, który pozwala każdej zainteresowanej szkole dodać swoją ofertę do naszej wyszukiwarki. </w:t>
-      </w:r>
+          <w:b/>
+          <w:bCs/>
+          <w:color w:val="000000" w:themeColor="text1"/>
+          <w:kern w:val="0"/>
+          <w:lang w:eastAsia="pl-PL"/>
+          <w14:ligatures w14:val="none"/>
+        </w:rPr>
+        <w:t>Przykład</w:t>
+      </w:r>
+      <w:r>
+        <w:rPr>
+          <w:rFonts w:ascii="Segoe UI" w:eastAsia="Times New Roman" w:hAnsi="Segoe UI" w:cs="Segoe UI"/>
+          <w:color w:val="000000" w:themeColor="text1"/>
+          <w:kern w:val="0"/>
+          <w:lang w:eastAsia="pl-PL"/>
+          <w14:ligatures w14:val="none"/>
+        </w:rPr>
+        <w:t>:</w:t>
+      </w:r>
+    </w:p>
+    <w:p>
+      <w:pPr>
+        <w:jc w:val="both"/>
+        <w:rPr>
+          <w:rFonts w:ascii="Segoe UI" w:eastAsia="Times New Roman" w:hAnsi="Segoe UI" w:cs="Segoe UI"/>
+          <w:color w:val="000000" w:themeColor="text1"/>
+          <w:kern w:val="0"/>
+          <w:lang w:eastAsia="pl-PL"/>
+          <w14:ligatures w14:val="none"/>
+        </w:rPr>
+      </w:pPr>
+      <w:r>
+        <w:rPr>
+          <w:rFonts w:ascii="Segoe UI" w:eastAsia="Times New Roman" w:hAnsi="Segoe UI" w:cs="Segoe UI"/>
+          <w:color w:val="000000" w:themeColor="text1"/>
+          <w:kern w:val="0"/>
+          <w:lang w:eastAsia="pl-PL"/>
+          <w14:ligatures w14:val="none"/>
+        </w:rPr>
+        <w:t>W klasycznej wyszukiwarce użytkownik wstępnie określa typ i profil szkoły</w:t>
+      </w:r>
+      <w:r>
+        <w:rPr>
+          <w:rFonts w:ascii="Segoe UI" w:eastAsia="Times New Roman" w:hAnsi="Segoe UI" w:cs="Segoe UI"/>
+          <w:color w:val="000000" w:themeColor="text1"/>
+          <w:kern w:val="0"/>
+          <w:lang w:eastAsia="pl-PL"/>
+          <w14:ligatures w14:val="none"/>
+        </w:rPr>
+        <w:t xml:space="preserve">, sugerując się często oczekiwaniami rodziców lub wyborem przyjaciół </w:t>
+      </w:r>
+      <w:r>
+        <w:rPr>
+          <w:rFonts w:ascii="Segoe UI" w:eastAsia="Times New Roman" w:hAnsi="Segoe UI" w:cs="Segoe UI"/>
+          <w:color w:val="000000" w:themeColor="text1"/>
+          <w:kern w:val="0"/>
+          <w:lang w:eastAsia="pl-PL"/>
+          <w14:ligatures w14:val="none"/>
+        </w:rPr>
+        <w:t xml:space="preserve">(np.: liceum ogólnokształcące, profil humanistyczny). Natomiast </w:t>
+      </w:r>
+      <w:r>
+        <w:rPr>
+          <w:rFonts w:ascii="Segoe UI" w:eastAsia="Times New Roman" w:hAnsi="Segoe UI" w:cs="Segoe UI"/>
+          <w:b/>
+          <w:bCs/>
+          <w:color w:val="000000" w:themeColor="text1"/>
+          <w:kern w:val="0"/>
+          <w:lang w:eastAsia="pl-PL"/>
+          <w14:ligatures w14:val="none"/>
+        </w:rPr>
+        <w:t>E</w:t>
+      </w:r>
+      <w:r>
+        <w:rPr>
+          <w:rFonts w:ascii="Segoe UI" w:eastAsia="Times New Roman" w:hAnsi="Segoe UI" w:cs="Segoe UI"/>
+          <w:b/>
+          <w:bCs/>
+          <w:color w:val="000000" w:themeColor="text1"/>
+          <w:kern w:val="0"/>
+          <w:lang w:eastAsia="pl-PL"/>
+          <w14:ligatures w14:val="none"/>
+        </w:rPr>
+        <w:t>du</w:t>
+      </w:r>
+      <w:r>
+        <w:rPr>
+          <w:rFonts w:ascii="Segoe UI" w:eastAsia="Times New Roman" w:hAnsi="Segoe UI" w:cs="Segoe UI"/>
+          <w:b/>
+          <w:bCs/>
+          <w:color w:val="000000" w:themeColor="text1"/>
+          <w:kern w:val="0"/>
+          <w:lang w:eastAsia="pl-PL"/>
+          <w14:ligatures w14:val="none"/>
+        </w:rPr>
+        <w:t>S</w:t>
+      </w:r>
+      <w:r>
+        <w:rPr>
+          <w:rFonts w:ascii="Segoe UI" w:eastAsia="Times New Roman" w:hAnsi="Segoe UI" w:cs="Segoe UI"/>
+          <w:b/>
+          <w:bCs/>
+          <w:color w:val="000000" w:themeColor="text1"/>
+          <w:kern w:val="0"/>
+          <w:lang w:eastAsia="pl-PL"/>
+          <w14:ligatures w14:val="none"/>
+        </w:rPr>
+        <w:t xml:space="preserve">kan </w:t>
+      </w:r>
+      <w:r>
+        <w:rPr>
+          <w:rFonts w:ascii="Segoe UI" w:eastAsia="Times New Roman" w:hAnsi="Segoe UI" w:cs="Segoe UI"/>
+          <w:color w:val="000000" w:themeColor="text1"/>
+          <w:kern w:val="0"/>
+          <w:lang w:eastAsia="pl-PL"/>
+          <w14:ligatures w14:val="none"/>
+        </w:rPr>
+        <w:t>nie bierze pod uwagę presji otoczenia</w:t>
+      </w:r>
+      <w:r>
+        <w:rPr>
+          <w:rFonts w:ascii="Segoe UI" w:eastAsia="Times New Roman" w:hAnsi="Segoe UI" w:cs="Segoe UI"/>
+          <w:color w:val="000000" w:themeColor="text1"/>
+          <w:kern w:val="0"/>
+          <w:lang w:eastAsia="pl-PL"/>
+          <w14:ligatures w14:val="none"/>
+        </w:rPr>
+        <w:t>,</w:t>
+      </w:r>
+      <w:r>
+        <w:rPr>
+          <w:rFonts w:ascii="Segoe UI" w:eastAsia="Times New Roman" w:hAnsi="Segoe UI" w:cs="Segoe UI"/>
+          <w:color w:val="000000" w:themeColor="text1"/>
+          <w:kern w:val="0"/>
+          <w:lang w:eastAsia="pl-PL"/>
+          <w14:ligatures w14:val="none"/>
+        </w:rPr>
+        <w:t xml:space="preserve"> tylko skupia się na rzeczywistych potrzebach ucznia w oparciu o jego mocne i słabe strony, zainteresowania i oczekiwania względem przyszłej szkoły.</w:t>
+      </w:r>
+      <w:r>
+        <w:rPr>
+          <w:rFonts w:ascii="Segoe UI" w:eastAsia="Times New Roman" w:hAnsi="Segoe UI" w:cs="Segoe UI"/>
+          <w:color w:val="000000" w:themeColor="text1"/>
+          <w:kern w:val="0"/>
+          <w:lang w:eastAsia="pl-PL"/>
+          <w14:ligatures w14:val="none"/>
+        </w:rPr>
+        <w:t xml:space="preserve"> W rezultacie, zamiast </w:t>
+      </w:r>
+      <w:r>
+        <w:rPr>
+          <w:rFonts w:ascii="Segoe UI" w:eastAsia="Times New Roman" w:hAnsi="Segoe UI" w:cs="Segoe UI"/>
+          <w:color w:val="000000" w:themeColor="text1"/>
+          <w:kern w:val="0"/>
+          <w:lang w:eastAsia="pl-PL"/>
+          <w14:ligatures w14:val="none"/>
+        </w:rPr>
+        <w:t>liceum o profilu humanistycznym, uczeń otrzyma sugestię, że lepszym dla niego wyborem byłaby np. szkoła branżowa w zawodzie fryzjer.</w:t>
+      </w:r>
+    </w:p>
+    <w:p>
+      <w:pPr>
+        <w:rPr>
+          <w:rFonts w:ascii="Segoe UI" w:eastAsia="Times New Roman" w:hAnsi="Segoe UI" w:cs="Segoe UI"/>
+          <w:color w:val="000000" w:themeColor="text1"/>
+          <w:kern w:val="0"/>
+          <w:lang w:eastAsia="pl-PL"/>
+          <w14:ligatures w14:val="none"/>
+        </w:rPr>
+      </w:pPr>
+    </w:p>
+    <w:p>
+      <w:pPr>
+        <w:jc w:val="both"/>
+        <w:rPr>
+          <w:rFonts w:ascii="Segoe UI" w:eastAsia="Times New Roman" w:hAnsi="Segoe UI" w:cs="Segoe UI"/>
+          <w:color w:val="000000" w:themeColor="text1"/>
+          <w:kern w:val="0"/>
+          <w:lang w:eastAsia="pl-PL"/>
+          <w14:ligatures w14:val="none"/>
+        </w:rPr>
+      </w:pPr>
+      <w:r>
+        <w:rPr>
+          <w:rFonts w:ascii="Segoe UI" w:eastAsia="Times New Roman" w:hAnsi="Segoe UI" w:cs="Segoe UI"/>
+          <w:b/>
+          <w:bCs/>
+          <w:color w:val="000000" w:themeColor="text1"/>
+          <w:kern w:val="0"/>
+          <w:lang w:eastAsia="pl-PL"/>
+          <w14:ligatures w14:val="none"/>
+        </w:rPr>
+        <w:t>E</w:t>
+      </w:r>
+      <w:r>
+        <w:rPr>
+          <w:rFonts w:ascii="Segoe UI" w:eastAsia="Times New Roman" w:hAnsi="Segoe UI" w:cs="Segoe UI"/>
+          <w:b/>
+          <w:bCs/>
+          <w:color w:val="000000" w:themeColor="text1"/>
+          <w:kern w:val="0"/>
+          <w:lang w:eastAsia="pl-PL"/>
+          <w14:ligatures w14:val="none"/>
+        </w:rPr>
+        <w:t>du</w:t>
+      </w:r>
+      <w:r>
+        <w:rPr>
+          <w:rFonts w:ascii="Segoe UI" w:eastAsia="Times New Roman" w:hAnsi="Segoe UI" w:cs="Segoe UI"/>
+          <w:b/>
+          <w:bCs/>
+          <w:color w:val="000000" w:themeColor="text1"/>
+          <w:kern w:val="0"/>
+          <w:lang w:eastAsia="pl-PL"/>
+          <w14:ligatures w14:val="none"/>
+        </w:rPr>
+        <w:t>S</w:t>
+      </w:r>
+      <w:r>
+        <w:rPr>
+          <w:rFonts w:ascii="Segoe UI" w:eastAsia="Times New Roman" w:hAnsi="Segoe UI" w:cs="Segoe UI"/>
+          <w:b/>
+          <w:bCs/>
+          <w:color w:val="000000" w:themeColor="text1"/>
+          <w:kern w:val="0"/>
+          <w:lang w:eastAsia="pl-PL"/>
+          <w14:ligatures w14:val="none"/>
+        </w:rPr>
+        <w:t>kan</w:t>
+      </w:r>
+      <w:r>
+        <w:rPr>
+          <w:rFonts w:ascii="Segoe UI" w:eastAsia="Times New Roman" w:hAnsi="Segoe UI" w:cs="Segoe UI"/>
+          <w:color w:val="000000" w:themeColor="text1"/>
+          <w:kern w:val="0"/>
+          <w:lang w:eastAsia="pl-PL"/>
+          <w14:ligatures w14:val="none"/>
+        </w:rPr>
+        <w:t xml:space="preserve"> </w:t>
+      </w:r>
+      <w:r>
+        <w:rPr>
+          <w:rFonts w:ascii="Segoe UI" w:eastAsia="Times New Roman" w:hAnsi="Segoe UI" w:cs="Segoe UI"/>
+          <w:color w:val="000000" w:themeColor="text1"/>
+          <w:kern w:val="0"/>
+          <w:lang w:eastAsia="pl-PL"/>
+          <w14:ligatures w14:val="none"/>
+        </w:rPr>
+        <w:t>j</w:t>
+      </w:r>
+      <w:r>
+        <w:rPr>
+          <w:rFonts w:ascii="Segoe UI" w:eastAsia="Times New Roman" w:hAnsi="Segoe UI" w:cs="Segoe UI"/>
+          <w:color w:val="000000" w:themeColor="text1"/>
+          <w:kern w:val="0"/>
+          <w:lang w:eastAsia="pl-PL"/>
+          <w14:ligatures w14:val="none"/>
+        </w:rPr>
+        <w:t>est elastyczny</w:t>
+      </w:r>
+      <w:r>
+        <w:rPr>
+          <w:rFonts w:ascii="Segoe UI" w:eastAsia="Times New Roman" w:hAnsi="Segoe UI" w:cs="Segoe UI"/>
+          <w:color w:val="000000" w:themeColor="text1"/>
+          <w:kern w:val="0"/>
+          <w:lang w:eastAsia="pl-PL"/>
+          <w14:ligatures w14:val="none"/>
+        </w:rPr>
+        <w:t>m</w:t>
+      </w:r>
+      <w:r>
+        <w:rPr>
+          <w:rFonts w:ascii="Segoe UI" w:eastAsia="Times New Roman" w:hAnsi="Segoe UI" w:cs="Segoe UI"/>
+          <w:color w:val="000000" w:themeColor="text1"/>
+          <w:kern w:val="0"/>
+          <w:lang w:eastAsia="pl-PL"/>
+          <w14:ligatures w14:val="none"/>
+        </w:rPr>
+        <w:t xml:space="preserve"> system</w:t>
+      </w:r>
+      <w:r>
+        <w:rPr>
+          <w:rFonts w:ascii="Segoe UI" w:eastAsia="Times New Roman" w:hAnsi="Segoe UI" w:cs="Segoe UI"/>
+          <w:color w:val="000000" w:themeColor="text1"/>
+          <w:kern w:val="0"/>
+          <w:lang w:eastAsia="pl-PL"/>
+          <w14:ligatures w14:val="none"/>
+        </w:rPr>
+        <w:t xml:space="preserve">em pozwalającym </w:t>
+      </w:r>
+      <w:r>
+        <w:rPr>
+          <w:rFonts w:ascii="Segoe UI" w:eastAsia="Times New Roman" w:hAnsi="Segoe UI" w:cs="Segoe UI"/>
+          <w:color w:val="000000" w:themeColor="text1"/>
+          <w:kern w:val="0"/>
+          <w:lang w:eastAsia="pl-PL"/>
+          <w14:ligatures w14:val="none"/>
+        </w:rPr>
+        <w:t>każdej zainteresowanej szkole</w:t>
+      </w:r>
+      <w:r>
+        <w:rPr>
+          <w:rFonts w:ascii="Segoe UI" w:eastAsia="Times New Roman" w:hAnsi="Segoe UI" w:cs="Segoe UI"/>
+          <w:color w:val="000000" w:themeColor="text1"/>
+          <w:kern w:val="0"/>
+          <w:lang w:eastAsia="pl-PL"/>
+          <w14:ligatures w14:val="none"/>
+        </w:rPr>
+        <w:t>/uczelni</w:t>
+      </w:r>
+      <w:r>
+        <w:rPr>
+          <w:rFonts w:ascii="Segoe UI" w:eastAsia="Times New Roman" w:hAnsi="Segoe UI" w:cs="Segoe UI"/>
+          <w:color w:val="000000" w:themeColor="text1"/>
+          <w:kern w:val="0"/>
+          <w:lang w:eastAsia="pl-PL"/>
+          <w14:ligatures w14:val="none"/>
+        </w:rPr>
+        <w:t xml:space="preserve"> dodać swoją ofertę do naszej wyszukiwarki.</w:t>
+      </w:r>
+      <w:r>
+        <w:rPr>
+          <w:rFonts w:ascii="Segoe UI" w:eastAsia="Times New Roman" w:hAnsi="Segoe UI" w:cs="Segoe UI"/>
+          <w:color w:val="000000" w:themeColor="text1"/>
+          <w:kern w:val="0"/>
+          <w:lang w:eastAsia="pl-PL"/>
+          <w14:ligatures w14:val="none"/>
+        </w:rPr>
+        <w:t xml:space="preserve"> Gotowa b</w:t>
+      </w:r>
+      <w:r>
+        <w:rPr>
+          <w:rFonts w:ascii="Segoe UI" w:eastAsia="Times New Roman" w:hAnsi="Segoe UI" w:cs="Segoe UI"/>
+          <w:color w:val="000000" w:themeColor="text1"/>
+          <w:kern w:val="0"/>
+          <w:lang w:eastAsia="pl-PL"/>
+          <w14:ligatures w14:val="none"/>
+        </w:rPr>
+        <w:t xml:space="preserve">aza </w:t>
+      </w:r>
+      <w:r>
+        <w:rPr>
+          <w:rFonts w:ascii="Segoe UI" w:eastAsia="Times New Roman" w:hAnsi="Segoe UI" w:cs="Segoe UI"/>
+          <w:color w:val="000000" w:themeColor="text1"/>
+          <w:kern w:val="0"/>
+          <w:lang w:eastAsia="pl-PL"/>
+          <w14:ligatures w14:val="none"/>
+        </w:rPr>
+        <w:t>uwzględnia</w:t>
+      </w:r>
+      <w:r>
+        <w:rPr>
+          <w:rFonts w:ascii="Segoe UI" w:eastAsia="Times New Roman" w:hAnsi="Segoe UI" w:cs="Segoe UI"/>
+          <w:color w:val="000000" w:themeColor="text1"/>
+          <w:kern w:val="0"/>
+          <w:lang w:eastAsia="pl-PL"/>
+          <w14:ligatures w14:val="none"/>
+        </w:rPr>
+        <w:t xml:space="preserve"> różne typy placówek edukacyjnych</w:t>
+      </w:r>
+      <w:r>
+        <w:rPr>
+          <w:rFonts w:ascii="Segoe UI" w:eastAsia="Times New Roman" w:hAnsi="Segoe UI" w:cs="Segoe UI"/>
+          <w:color w:val="000000" w:themeColor="text1"/>
+          <w:kern w:val="0"/>
+          <w:lang w:eastAsia="pl-PL"/>
+          <w14:ligatures w14:val="none"/>
+        </w:rPr>
+        <w:t>:</w:t>
+      </w:r>
+    </w:p>
+    <w:p>
+      <w:pPr>
+        <w:rPr>
+          <w:rFonts w:ascii="Segoe UI" w:eastAsia="Times New Roman" w:hAnsi="Segoe UI" w:cs="Segoe UI"/>
+          <w:color w:val="000000" w:themeColor="text1"/>
+          <w:kern w:val="0"/>
+          <w:lang w:eastAsia="pl-PL"/>
+          <w14:ligatures w14:val="none"/>
+        </w:rPr>
+      </w:pPr>
+    </w:p>
+    <w:p>
+      <w:pPr>
+        <w:rPr>
+          <w:rFonts w:ascii="Segoe UI" w:eastAsia="Times New Roman" w:hAnsi="Segoe UI" w:cs="Segoe UI"/>
+          <w:color w:val="000000" w:themeColor="text1"/>
+          <w:kern w:val="0"/>
+          <w:lang w:eastAsia="pl-PL"/>
+          <w14:ligatures w14:val="none"/>
+        </w:rPr>
+      </w:pPr>
+      <w:r>
+        <w:rPr>
+          <w:rFonts w:ascii="Segoe UI" w:eastAsia="Times New Roman" w:hAnsi="Segoe UI" w:cs="Segoe UI"/>
+          <w:color w:val="000000" w:themeColor="text1"/>
+          <w:kern w:val="0"/>
+          <w:lang w:eastAsia="pl-PL"/>
+          <w14:ligatures w14:val="none"/>
+        </w:rPr>
+        <w:t>- Szkoły branżowe</w:t>
+      </w:r>
+    </w:p>
+    <w:p>
+      <w:pPr>
+        <w:rPr>
+          <w:rFonts w:ascii="Segoe UI" w:eastAsia="Times New Roman" w:hAnsi="Segoe UI" w:cs="Segoe UI"/>
+          <w:color w:val="000000" w:themeColor="text1"/>
+          <w:kern w:val="0"/>
+          <w:lang w:eastAsia="pl-PL"/>
+          <w14:ligatures w14:val="none"/>
+        </w:rPr>
+      </w:pPr>
+      <w:r>
+        <w:rPr>
+          <w:rFonts w:ascii="Segoe UI" w:eastAsia="Times New Roman" w:hAnsi="Segoe UI" w:cs="Segoe UI"/>
+          <w:color w:val="000000" w:themeColor="text1"/>
+          <w:kern w:val="0"/>
+          <w:lang w:eastAsia="pl-PL"/>
+          <w14:ligatures w14:val="none"/>
+        </w:rPr>
+        <w:t>- Technika</w:t>
+      </w:r>
+    </w:p>
+    <w:p>
+      <w:pPr>
+        <w:rPr>
+          <w:rFonts w:ascii="Segoe UI" w:eastAsia="Times New Roman" w:hAnsi="Segoe UI" w:cs="Segoe UI"/>
+          <w:color w:val="000000" w:themeColor="text1"/>
+          <w:kern w:val="0"/>
+          <w:lang w:eastAsia="pl-PL"/>
+          <w14:ligatures w14:val="none"/>
+        </w:rPr>
+      </w:pPr>
+      <w:r>
+        <w:rPr>
+          <w:rFonts w:ascii="Segoe UI" w:eastAsia="Times New Roman" w:hAnsi="Segoe UI" w:cs="Segoe UI"/>
+          <w:color w:val="000000" w:themeColor="text1"/>
+          <w:kern w:val="0"/>
+          <w:lang w:eastAsia="pl-PL"/>
+          <w14:ligatures w14:val="none"/>
+        </w:rPr>
+        <w:t>- Licea</w:t>
+      </w:r>
+      <w:r>
+        <w:rPr>
+          <w:rFonts w:ascii="Segoe UI" w:eastAsia="Times New Roman" w:hAnsi="Segoe UI" w:cs="Segoe UI"/>
+          <w:color w:val="000000" w:themeColor="text1"/>
+          <w:kern w:val="0"/>
+          <w:lang w:eastAsia="pl-PL"/>
+          <w14:ligatures w14:val="none"/>
+        </w:rPr>
+        <w:t xml:space="preserve"> ogólnokształcące</w:t>
+      </w:r>
+    </w:p>
+    <w:p>
+      <w:pPr>
+        <w:rPr>
+          <w:rFonts w:ascii="Segoe UI" w:eastAsia="Times New Roman" w:hAnsi="Segoe UI" w:cs="Segoe UI"/>
+          <w:color w:val="000000" w:themeColor="text1"/>
+          <w:kern w:val="0"/>
+          <w:lang w:eastAsia="pl-PL"/>
+          <w14:ligatures w14:val="none"/>
+        </w:rPr>
+      </w:pPr>
+      <w:r>
+        <w:rPr>
+          <w:rFonts w:ascii="Segoe UI" w:eastAsia="Times New Roman" w:hAnsi="Segoe UI" w:cs="Segoe UI"/>
+          <w:color w:val="000000" w:themeColor="text1"/>
+          <w:kern w:val="0"/>
+          <w:lang w:eastAsia="pl-PL"/>
+          <w14:ligatures w14:val="none"/>
+        </w:rPr>
+        <w:t>- Politechniki</w:t>
+      </w:r>
+    </w:p>
+    <w:p>
+      <w:pPr>
+        <w:rPr>
+          <w:rFonts w:ascii="Segoe UI" w:eastAsia="Times New Roman" w:hAnsi="Segoe UI" w:cs="Segoe UI"/>
+          <w:color w:val="000000" w:themeColor="text1"/>
+          <w:kern w:val="0"/>
+          <w:lang w:eastAsia="pl-PL"/>
+          <w14:ligatures w14:val="none"/>
+        </w:rPr>
+      </w:pPr>
+      <w:r>
+        <w:rPr>
+          <w:rFonts w:ascii="Segoe UI" w:eastAsia="Times New Roman" w:hAnsi="Segoe UI" w:cs="Segoe UI"/>
+          <w:color w:val="000000" w:themeColor="text1"/>
+          <w:kern w:val="0"/>
+          <w:lang w:eastAsia="pl-PL"/>
+          <w14:ligatures w14:val="none"/>
+        </w:rPr>
+        <w:t>- Uniwersytety</w:t>
+      </w:r>
+    </w:p>
+    <w:p>
+      <w:pPr>
+        <w:rPr>
+          <w:rFonts w:ascii="Segoe UI" w:eastAsia="Times New Roman" w:hAnsi="Segoe UI" w:cs="Segoe UI"/>
+          <w:color w:val="000000" w:themeColor="text1"/>
+          <w:kern w:val="0"/>
+          <w:lang w:eastAsia="pl-PL"/>
+          <w14:ligatures w14:val="none"/>
+        </w:rPr>
+      </w:pPr>
+      <w:r>
+        <w:rPr>
+          <w:rFonts w:ascii="Segoe UI" w:eastAsia="Times New Roman" w:hAnsi="Segoe UI" w:cs="Segoe UI"/>
+          <w:color w:val="000000" w:themeColor="text1"/>
+          <w:kern w:val="0"/>
+          <w:lang w:eastAsia="pl-PL"/>
+          <w14:ligatures w14:val="none"/>
+        </w:rPr>
+        <w:t>- Pozaszkolne placówki edukacyjne</w:t>
+      </w:r>
+    </w:p>
+    <w:p>
+      <w:pPr>
+        <w:rPr>
+          <w:rFonts w:ascii="Segoe UI" w:eastAsia="Times New Roman" w:hAnsi="Segoe UI" w:cs="Segoe UI"/>
+          <w:color w:val="000000" w:themeColor="text1"/>
+          <w:kern w:val="0"/>
+          <w:lang w:eastAsia="pl-PL"/>
+          <w14:ligatures w14:val="none"/>
+        </w:rPr>
+      </w:pPr>
+    </w:p>
+    <w:p>
+      <w:pPr>
+        <w:rPr>
+          <w:rFonts w:ascii="Segoe UI" w:eastAsia="Times New Roman" w:hAnsi="Segoe UI" w:cs="Segoe UI"/>
+          <w:color w:val="000000" w:themeColor="text1"/>
+          <w:kern w:val="0"/>
+          <w:lang w:eastAsia="pl-PL"/>
+          <w14:ligatures w14:val="none"/>
+        </w:rPr>
+      </w:pPr>
       <w:r>
         <w:rPr>
           <w:rFonts w:ascii="Segoe UI" w:eastAsia="Times New Roman" w:hAnsi="Segoe UI" w:cs="Segoe UI"/>
@@ -1243,7 +1627,27 @@
           <w:lang w:eastAsia="pl-PL"/>
           <w14:ligatures w14:val="none"/>
         </w:rPr>
-        <w:t xml:space="preserve">łównym odbiorcą są uczniowie klas 7 i 8 szkoły podstawowej, którzy stoją przed wyborem szkoły średniej oraz </w:t>
+        <w:t xml:space="preserve">łównym odbiorcą są uczniowie klas </w:t>
+      </w:r>
+      <w:r>
+        <w:rPr>
+          <w:rFonts w:ascii="Segoe UI" w:eastAsia="Times New Roman" w:hAnsi="Segoe UI" w:cs="Segoe UI"/>
+          <w:color w:val="000000" w:themeColor="text1"/>
+          <w:kern w:val="0"/>
+          <w:lang w:eastAsia="pl-PL"/>
+          <w14:ligatures w14:val="none"/>
+        </w:rPr>
+        <w:t>ósmych</w:t>
+      </w:r>
+      <w:r>
+        <w:rPr>
+          <w:rFonts w:ascii="Segoe UI" w:eastAsia="Times New Roman" w:hAnsi="Segoe UI" w:cs="Segoe UI"/>
+          <w:color w:val="000000" w:themeColor="text1"/>
+          <w:kern w:val="0"/>
+          <w:lang w:eastAsia="pl-PL"/>
+          <w14:ligatures w14:val="none"/>
+        </w:rPr>
+        <w:t xml:space="preserve"> szkoły podstawowej, którzy stoją przed wyborem szkoły średniej oraz </w:t>
       </w:r>
       <w:r>
         <w:rPr>
@@ -1263,8 +1667,346 @@
           <w:lang w:eastAsia="pl-PL"/>
           <w14:ligatures w14:val="none"/>
         </w:rPr>
-        <w:t>, którzy muszą podjąć decyzję o wyborze uczelni wyższej. Nasza aplikacja oferuje narzędzia do dopasowania szkoły na podstawie wielu kryteriów</w:t>
-      </w:r>
+        <w:t xml:space="preserve"> </w:t>
+      </w:r>
+      <w:r>
+        <w:rPr>
+          <w:rFonts w:ascii="Segoe UI" w:eastAsia="Times New Roman" w:hAnsi="Segoe UI" w:cs="Segoe UI"/>
+          <w:color w:val="000000" w:themeColor="text1"/>
+          <w:kern w:val="0"/>
+          <w:lang w:eastAsia="pl-PL"/>
+          <w14:ligatures w14:val="none"/>
+        </w:rPr>
+        <w:t>pod</w:t>
+      </w:r>
+      <w:r>
+        <w:rPr>
+          <w:rFonts w:ascii="Segoe UI" w:eastAsia="Times New Roman" w:hAnsi="Segoe UI" w:cs="Segoe UI"/>
+          <w:color w:val="000000" w:themeColor="text1"/>
+          <w:kern w:val="0"/>
+          <w:lang w:eastAsia="pl-PL"/>
+          <w14:ligatures w14:val="none"/>
+        </w:rPr>
+        <w:t>ejmujący</w:t>
+      </w:r>
+      <w:r>
+        <w:rPr>
+          <w:rFonts w:ascii="Segoe UI" w:eastAsia="Times New Roman" w:hAnsi="Segoe UI" w:cs="Segoe UI"/>
+          <w:color w:val="000000" w:themeColor="text1"/>
+          <w:kern w:val="0"/>
+          <w:lang w:eastAsia="pl-PL"/>
+          <w14:ligatures w14:val="none"/>
+        </w:rPr>
+        <w:t xml:space="preserve"> decyzję o wyborze uczelni wyższej. Nasza aplikacja oferuje narzędzia do dopasowania szkoły na podstawie </w:t>
+      </w:r>
+      <w:r>
+        <w:rPr>
+          <w:rFonts w:ascii="Segoe UI" w:eastAsia="Times New Roman" w:hAnsi="Segoe UI" w:cs="Segoe UI"/>
+          <w:color w:val="000000" w:themeColor="text1"/>
+          <w:kern w:val="0"/>
+          <w:lang w:eastAsia="pl-PL"/>
+          <w14:ligatures w14:val="none"/>
+        </w:rPr>
+        <w:t>otwartego zestawu</w:t>
+      </w:r>
+      <w:r>
+        <w:rPr>
+          <w:rFonts w:ascii="Segoe UI" w:eastAsia="Times New Roman" w:hAnsi="Segoe UI" w:cs="Segoe UI"/>
+          <w:color w:val="000000" w:themeColor="text1"/>
+          <w:kern w:val="0"/>
+          <w:lang w:eastAsia="pl-PL"/>
+          <w14:ligatures w14:val="none"/>
+        </w:rPr>
+        <w:t xml:space="preserve"> kryteriów</w:t>
+      </w:r>
+      <w:r>
+        <w:rPr>
+          <w:rFonts w:ascii="Segoe UI" w:eastAsia="Times New Roman" w:hAnsi="Segoe UI" w:cs="Segoe UI"/>
+          <w:color w:val="000000" w:themeColor="text1"/>
+          <w:kern w:val="0"/>
+          <w:lang w:eastAsia="pl-PL"/>
+          <w14:ligatures w14:val="none"/>
+        </w:rPr>
+        <w:t xml:space="preserve">, a nie ograniczonej, wstępnie zaimplementowanej ich listy. Również szkoły/uczelnie dodając się do bazy aplikacji, mogą uwzględniać w swojej charakterystyce wszelkie formy działania, aktywności, inicjatywy itp., które wymykają się utartym schematom. Rolą algorytmów AI jest </w:t>
+      </w:r>
+      <w:r>
+        <w:rPr>
+          <w:rFonts w:ascii="Segoe UI" w:eastAsia="Times New Roman" w:hAnsi="Segoe UI" w:cs="Segoe UI"/>
+          <w:color w:val="000000" w:themeColor="text1"/>
+          <w:kern w:val="0"/>
+          <w:lang w:eastAsia="pl-PL"/>
+          <w14:ligatures w14:val="none"/>
+        </w:rPr>
+        <w:t>wydobycie z profilu ucznia i profilu szkoły/uczelni kluczowych informacji i dopasowanie ich do siebie.</w:t>
+      </w:r>
+      <w:r>
+        <w:rPr>
+          <w:rFonts w:ascii="Segoe UI" w:eastAsia="Times New Roman" w:hAnsi="Segoe UI" w:cs="Segoe UI"/>
+          <w:color w:val="000000" w:themeColor="text1"/>
+          <w:kern w:val="0"/>
+          <w:lang w:eastAsia="pl-PL"/>
+          <w14:ligatures w14:val="none"/>
+        </w:rPr>
+        <w:t xml:space="preserve"> </w:t>
+      </w:r>
+    </w:p>
+    <w:p>
+      <w:pPr>
+        <w:jc w:val="both"/>
+        <w:rPr>
+          <w:rFonts w:ascii="Segoe UI" w:eastAsia="Times New Roman" w:hAnsi="Segoe UI" w:cs="Segoe UI"/>
+          <w:color w:val="000000" w:themeColor="text1"/>
+          <w:kern w:val="0"/>
+          <w:lang w:eastAsia="pl-PL"/>
+          <w14:ligatures w14:val="none"/>
+        </w:rPr>
+      </w:pPr>
+    </w:p>
+    <w:p>
+      <w:pPr>
+        <w:rPr>
+          <w:rFonts w:ascii="Segoe UI" w:eastAsia="Times New Roman" w:hAnsi="Segoe UI" w:cs="Segoe UI"/>
+          <w:color w:val="000000" w:themeColor="text1"/>
+          <w:kern w:val="0"/>
+          <w:lang w:eastAsia="pl-PL"/>
+          <w14:ligatures w14:val="none"/>
+        </w:rPr>
+      </w:pPr>
+    </w:p>
+    <w:p>
+      <w:pPr>
+        <w:rPr>
+          <w:rFonts w:ascii="Segoe UI" w:eastAsia="Times New Roman" w:hAnsi="Segoe UI" w:cs="Segoe UI"/>
+          <w:color w:val="000000" w:themeColor="text1"/>
+          <w:kern w:val="0"/>
+          <w:lang w:eastAsia="pl-PL"/>
+          <w14:ligatures w14:val="none"/>
+        </w:rPr>
+      </w:pPr>
+      <w:r>
+        <w:rPr>
+          <w:rFonts w:ascii="Segoe UI" w:eastAsia="Times New Roman" w:hAnsi="Segoe UI" w:cs="Segoe UI"/>
+          <w:color w:val="000000" w:themeColor="text1"/>
+          <w:kern w:val="0"/>
+          <w:lang w:eastAsia="pl-PL"/>
+          <w14:ligatures w14:val="none"/>
+        </w:rPr>
+        <w:t xml:space="preserve">Ponieważ aplikacja jest </w:t>
+      </w:r>
+      <w:proofErr w:type="spellStart"/>
+      <w:r>
+        <w:rPr>
+          <w:rFonts w:ascii="Segoe UI" w:eastAsia="Times New Roman" w:hAnsi="Segoe UI" w:cs="Segoe UI"/>
+          <w:color w:val="000000" w:themeColor="text1"/>
+          <w:kern w:val="0"/>
+          <w:lang w:eastAsia="pl-PL"/>
+          <w14:ligatures w14:val="none"/>
+        </w:rPr>
+        <w:t>agile</w:t>
+      </w:r>
+      <w:r>
+        <w:rPr>
+          <w:rFonts w:ascii="Segoe UI" w:eastAsia="Times New Roman" w:hAnsi="Segoe UI" w:cs="Segoe UI"/>
+          <w:color w:val="000000" w:themeColor="text1"/>
+          <w:kern w:val="0"/>
+          <w:lang w:eastAsia="pl-PL"/>
+          <w14:ligatures w14:val="none"/>
+        </w:rPr>
+        <w:t>’</w:t>
+      </w:r>
+      <w:r>
+        <w:rPr>
+          <w:rFonts w:ascii="Segoe UI" w:eastAsia="Times New Roman" w:hAnsi="Segoe UI" w:cs="Segoe UI"/>
+          <w:color w:val="000000" w:themeColor="text1"/>
+          <w:kern w:val="0"/>
+          <w:lang w:eastAsia="pl-PL"/>
+          <w14:ligatures w14:val="none"/>
+        </w:rPr>
+        <w:t>owa</w:t>
+      </w:r>
+      <w:proofErr w:type="spellEnd"/>
+      <w:r>
+        <w:rPr>
+          <w:rFonts w:ascii="Segoe UI" w:eastAsia="Times New Roman" w:hAnsi="Segoe UI" w:cs="Segoe UI"/>
+          <w:color w:val="000000" w:themeColor="text1"/>
+          <w:kern w:val="0"/>
+          <w:lang w:eastAsia="pl-PL"/>
+          <w14:ligatures w14:val="none"/>
+        </w:rPr>
+        <w:t xml:space="preserve">, </w:t>
+      </w:r>
+      <w:r>
+        <w:rPr>
+          <w:rFonts w:ascii="Segoe UI" w:eastAsia="Times New Roman" w:hAnsi="Segoe UI" w:cs="Segoe UI"/>
+          <w:color w:val="000000" w:themeColor="text1"/>
+          <w:kern w:val="0"/>
+          <w:lang w:eastAsia="pl-PL"/>
+          <w14:ligatures w14:val="none"/>
+        </w:rPr>
+        <w:t>uwzględnia</w:t>
+      </w:r>
+      <w:r>
+        <w:rPr>
+          <w:rFonts w:ascii="Segoe UI" w:eastAsia="Times New Roman" w:hAnsi="Segoe UI" w:cs="Segoe UI"/>
+          <w:color w:val="000000" w:themeColor="text1"/>
+          <w:kern w:val="0"/>
+          <w:lang w:eastAsia="pl-PL"/>
+          <w14:ligatures w14:val="none"/>
+        </w:rPr>
+        <w:t xml:space="preserve"> feedback użytkowników.</w:t>
+      </w:r>
+      <w:r>
+        <w:rPr>
+          <w:rFonts w:ascii="Segoe UI" w:eastAsia="Times New Roman" w:hAnsi="Segoe UI" w:cs="Segoe UI"/>
+          <w:color w:val="000000" w:themeColor="text1"/>
+          <w:kern w:val="0"/>
+          <w:lang w:eastAsia="pl-PL"/>
+          <w14:ligatures w14:val="none"/>
+        </w:rPr>
+        <w:t xml:space="preserve"> </w:t>
+      </w:r>
+      <w:r>
+        <w:rPr>
+          <w:rFonts w:ascii="Segoe UI" w:eastAsia="Times New Roman" w:hAnsi="Segoe UI" w:cs="Segoe UI"/>
+          <w:color w:val="000000" w:themeColor="text1"/>
+          <w:kern w:val="0"/>
+          <w:lang w:eastAsia="pl-PL"/>
+          <w14:ligatures w14:val="none"/>
+        </w:rPr>
+        <w:t xml:space="preserve">Dzięki </w:t>
+      </w:r>
+      <w:r>
+        <w:rPr>
+          <w:rFonts w:ascii="Segoe UI" w:eastAsia="Times New Roman" w:hAnsi="Segoe UI" w:cs="Segoe UI"/>
+          <w:color w:val="000000" w:themeColor="text1"/>
+          <w:kern w:val="0"/>
+          <w:lang w:eastAsia="pl-PL"/>
+          <w14:ligatures w14:val="none"/>
+        </w:rPr>
+        <w:t>temu</w:t>
+      </w:r>
+      <w:r>
+        <w:rPr>
+          <w:rFonts w:ascii="Segoe UI" w:eastAsia="Times New Roman" w:hAnsi="Segoe UI" w:cs="Segoe UI"/>
+          <w:color w:val="000000" w:themeColor="text1"/>
+          <w:kern w:val="0"/>
+          <w:lang w:eastAsia="pl-PL"/>
+          <w14:ligatures w14:val="none"/>
+        </w:rPr>
+        <w:t xml:space="preserve"> </w:t>
+      </w:r>
+      <w:r>
+        <w:rPr>
+          <w:rFonts w:ascii="Segoe UI" w:eastAsia="Times New Roman" w:hAnsi="Segoe UI" w:cs="Segoe UI"/>
+          <w:color w:val="000000" w:themeColor="text1"/>
+          <w:kern w:val="0"/>
+          <w:lang w:eastAsia="pl-PL"/>
+          <w14:ligatures w14:val="none"/>
+        </w:rPr>
+        <w:t xml:space="preserve">developerzy mogą </w:t>
+      </w:r>
+      <w:r>
+        <w:rPr>
+          <w:rFonts w:ascii="Segoe UI" w:eastAsia="Times New Roman" w:hAnsi="Segoe UI" w:cs="Segoe UI"/>
+          <w:color w:val="000000" w:themeColor="text1"/>
+          <w:kern w:val="0"/>
+          <w:lang w:eastAsia="pl-PL"/>
+          <w14:ligatures w14:val="none"/>
+        </w:rPr>
+        <w:t>modyfikować</w:t>
+      </w:r>
+      <w:r>
+        <w:rPr>
+          <w:rFonts w:ascii="Segoe UI" w:eastAsia="Times New Roman" w:hAnsi="Segoe UI" w:cs="Segoe UI"/>
+          <w:color w:val="000000" w:themeColor="text1"/>
+          <w:kern w:val="0"/>
+          <w:lang w:eastAsia="pl-PL"/>
+          <w14:ligatures w14:val="none"/>
+        </w:rPr>
+        <w:t xml:space="preserve"> </w:t>
+      </w:r>
+      <w:r>
+        <w:rPr>
+          <w:rFonts w:ascii="Segoe UI" w:eastAsia="Times New Roman" w:hAnsi="Segoe UI" w:cs="Segoe UI"/>
+          <w:color w:val="000000" w:themeColor="text1"/>
+          <w:kern w:val="0"/>
+          <w:lang w:eastAsia="pl-PL"/>
+          <w14:ligatures w14:val="none"/>
+        </w:rPr>
+        <w:t>wyszukiwarkę</w:t>
+      </w:r>
+      <w:r>
+        <w:rPr>
+          <w:rFonts w:ascii="Segoe UI" w:eastAsia="Times New Roman" w:hAnsi="Segoe UI" w:cs="Segoe UI"/>
+          <w:color w:val="000000" w:themeColor="text1"/>
+          <w:kern w:val="0"/>
+          <w:lang w:eastAsia="pl-PL"/>
+          <w14:ligatures w14:val="none"/>
+        </w:rPr>
+        <w:t>, dodając lub zmieniając funkcjonalności</w:t>
+      </w:r>
+      <w:r>
+        <w:rPr>
+          <w:rFonts w:ascii="Segoe UI" w:eastAsia="Times New Roman" w:hAnsi="Segoe UI" w:cs="Segoe UI"/>
+          <w:color w:val="000000" w:themeColor="text1"/>
+          <w:kern w:val="0"/>
+          <w:lang w:eastAsia="pl-PL"/>
+          <w14:ligatures w14:val="none"/>
+        </w:rPr>
+        <w:t xml:space="preserve"> </w:t>
+      </w:r>
+      <w:r>
+        <w:rPr>
+          <w:rFonts w:ascii="Segoe UI" w:eastAsia="Times New Roman" w:hAnsi="Segoe UI" w:cs="Segoe UI"/>
+          <w:color w:val="000000" w:themeColor="text1"/>
+          <w:kern w:val="0"/>
+          <w:lang w:eastAsia="pl-PL"/>
+          <w14:ligatures w14:val="none"/>
+        </w:rPr>
+        <w:t>zgodnie z</w:t>
+      </w:r>
+      <w:r>
+        <w:rPr>
+          <w:rFonts w:ascii="Segoe UI" w:eastAsia="Times New Roman" w:hAnsi="Segoe UI" w:cs="Segoe UI"/>
+          <w:color w:val="000000" w:themeColor="text1"/>
+          <w:kern w:val="0"/>
+          <w:lang w:eastAsia="pl-PL"/>
+          <w14:ligatures w14:val="none"/>
+        </w:rPr>
+        <w:t xml:space="preserve"> </w:t>
+      </w:r>
+      <w:proofErr w:type="gramStart"/>
+      <w:r>
+        <w:rPr>
+          <w:rFonts w:ascii="Segoe UI" w:eastAsia="Times New Roman" w:hAnsi="Segoe UI" w:cs="Segoe UI"/>
+          <w:color w:val="000000" w:themeColor="text1"/>
+          <w:kern w:val="0"/>
+          <w:lang w:eastAsia="pl-PL"/>
+          <w14:ligatures w14:val="none"/>
+        </w:rPr>
+        <w:t>oczekiwaniami</w:t>
+      </w:r>
+      <w:r>
+        <w:rPr>
+          <w:rFonts w:ascii="Segoe UI" w:eastAsia="Times New Roman" w:hAnsi="Segoe UI" w:cs="Segoe UI"/>
+          <w:color w:val="000000" w:themeColor="text1"/>
+          <w:kern w:val="0"/>
+          <w:lang w:eastAsia="pl-PL"/>
+          <w14:ligatures w14:val="none"/>
+        </w:rPr>
+        <w:t xml:space="preserve"> </w:t>
+      </w:r>
+      <w:r>
+        <w:rPr>
+          <w:rFonts w:ascii="Segoe UI" w:eastAsia="Times New Roman" w:hAnsi="Segoe UI" w:cs="Segoe UI"/>
+          <w:color w:val="000000" w:themeColor="text1"/>
+          <w:kern w:val="0"/>
+          <w:lang w:eastAsia="pl-PL"/>
+          <w14:ligatures w14:val="none"/>
+        </w:rPr>
+        <w:t xml:space="preserve"> użytkowników</w:t>
+      </w:r>
+      <w:proofErr w:type="gramEnd"/>
       <w:r>
         <w:rPr>
           <w:rFonts w:ascii="Segoe UI" w:eastAsia="Times New Roman" w:hAnsi="Segoe UI" w:cs="Segoe UI"/>
@@ -1275,109 +2017,38 @@
         </w:rPr>
         <w:t xml:space="preserve">. </w:t>
       </w:r>
-      <w:r>
-        <w:rPr>
-          <w:rFonts w:ascii="Segoe UI" w:eastAsia="Times New Roman" w:hAnsi="Segoe UI" w:cs="Segoe UI"/>
-          <w:color w:val="000000" w:themeColor="text1"/>
-          <w:kern w:val="0"/>
-          <w:lang w:eastAsia="pl-PL"/>
-          <w14:ligatures w14:val="none"/>
-        </w:rPr>
-        <w:t>Każdy użytkownik znajdzie w niej informacje, które pomogą mu dokonać wyboru odpowiedniego dla siebie miejsca nauki, czy to związane z osiągnięciami, czy z przejściem przez system edukacji.</w:t>
-      </w:r>
-    </w:p>
-    <w:p>
-      <w:pPr>
-        <w:rPr>
-          <w:rFonts w:ascii="Segoe UI" w:eastAsia="Times New Roman" w:hAnsi="Segoe UI" w:cs="Segoe UI"/>
-          <w:color w:val="000000" w:themeColor="text1"/>
-          <w:kern w:val="0"/>
-          <w:lang w:eastAsia="pl-PL"/>
-          <w14:ligatures w14:val="none"/>
-        </w:rPr>
-      </w:pPr>
-    </w:p>
-    <w:p>
-      <w:pPr>
-        <w:rPr>
-          <w:rFonts w:ascii="Segoe UI" w:eastAsia="Times New Roman" w:hAnsi="Segoe UI" w:cs="Segoe UI"/>
-          <w:color w:val="000000" w:themeColor="text1"/>
-          <w:kern w:val="0"/>
-          <w:lang w:eastAsia="pl-PL"/>
-          <w14:ligatures w14:val="none"/>
-        </w:rPr>
-      </w:pPr>
-      <w:r>
-        <w:rPr>
-          <w:rFonts w:ascii="Segoe UI" w:eastAsia="Times New Roman" w:hAnsi="Segoe UI" w:cs="Segoe UI"/>
-          <w:color w:val="000000" w:themeColor="text1"/>
-          <w:kern w:val="0"/>
-          <w:lang w:eastAsia="pl-PL"/>
-          <w14:ligatures w14:val="none"/>
-        </w:rPr>
-        <w:t xml:space="preserve">Ponieważ aplikacja jest </w:t>
-      </w:r>
-      <w:proofErr w:type="spellStart"/>
-      <w:r>
-        <w:rPr>
-          <w:rFonts w:ascii="Segoe UI" w:eastAsia="Times New Roman" w:hAnsi="Segoe UI" w:cs="Segoe UI"/>
-          <w:color w:val="000000" w:themeColor="text1"/>
-          <w:kern w:val="0"/>
-          <w:lang w:eastAsia="pl-PL"/>
-          <w14:ligatures w14:val="none"/>
-        </w:rPr>
-        <w:t>agile</w:t>
-      </w:r>
-      <w:r>
-        <w:rPr>
-          <w:rFonts w:ascii="Segoe UI" w:eastAsia="Times New Roman" w:hAnsi="Segoe UI" w:cs="Segoe UI"/>
-          <w:color w:val="000000" w:themeColor="text1"/>
-          <w:kern w:val="0"/>
-          <w:lang w:eastAsia="pl-PL"/>
-          <w14:ligatures w14:val="none"/>
-        </w:rPr>
-        <w:t>’</w:t>
-      </w:r>
-      <w:r>
-        <w:rPr>
-          <w:rFonts w:ascii="Segoe UI" w:eastAsia="Times New Roman" w:hAnsi="Segoe UI" w:cs="Segoe UI"/>
-          <w:color w:val="000000" w:themeColor="text1"/>
-          <w:kern w:val="0"/>
-          <w:lang w:eastAsia="pl-PL"/>
-          <w14:ligatures w14:val="none"/>
-        </w:rPr>
-        <w:t>owa</w:t>
-      </w:r>
-      <w:proofErr w:type="spellEnd"/>
-      <w:r>
-        <w:rPr>
-          <w:rFonts w:ascii="Segoe UI" w:eastAsia="Times New Roman" w:hAnsi="Segoe UI" w:cs="Segoe UI"/>
-          <w:color w:val="000000" w:themeColor="text1"/>
-          <w:kern w:val="0"/>
-          <w:lang w:eastAsia="pl-PL"/>
-          <w14:ligatures w14:val="none"/>
-        </w:rPr>
-        <w:t xml:space="preserve">, </w:t>
-      </w:r>
-      <w:r>
-        <w:rPr>
-          <w:rFonts w:ascii="Segoe UI" w:eastAsia="Times New Roman" w:hAnsi="Segoe UI" w:cs="Segoe UI"/>
-          <w:color w:val="000000" w:themeColor="text1"/>
-          <w:kern w:val="0"/>
-          <w:lang w:eastAsia="pl-PL"/>
-          <w14:ligatures w14:val="none"/>
-        </w:rPr>
-        <w:t>uwzględnia</w:t>
-      </w:r>
-      <w:r>
-        <w:rPr>
-          <w:rFonts w:ascii="Segoe UI" w:eastAsia="Times New Roman" w:hAnsi="Segoe UI" w:cs="Segoe UI"/>
-          <w:color w:val="000000" w:themeColor="text1"/>
-          <w:kern w:val="0"/>
-          <w:lang w:eastAsia="pl-PL"/>
-          <w14:ligatures w14:val="none"/>
-        </w:rPr>
-        <w:t xml:space="preserve"> feedback użytkowników.</w:t>
+    </w:p>
+    <w:p>
+      <w:pPr>
+        <w:rPr>
+          <w:rFonts w:ascii="Segoe UI" w:eastAsia="Times New Roman" w:hAnsi="Segoe UI" w:cs="Segoe UI"/>
+          <w:color w:val="000000" w:themeColor="text1"/>
+          <w:kern w:val="0"/>
+          <w:lang w:eastAsia="pl-PL"/>
+          <w14:ligatures w14:val="none"/>
+        </w:rPr>
+      </w:pPr>
+    </w:p>
+    <w:p>
+      <w:pPr>
+        <w:jc w:val="both"/>
+        <w:rPr>
+          <w:rFonts w:ascii="Segoe UI" w:eastAsia="Times New Roman" w:hAnsi="Segoe UI" w:cs="Segoe UI"/>
+          <w:color w:val="000000" w:themeColor="text1"/>
+          <w:kern w:val="0"/>
+          <w:lang w:eastAsia="pl-PL"/>
+          <w14:ligatures w14:val="none"/>
+        </w:rPr>
+      </w:pPr>
+      <w:r>
+        <w:rPr>
+          <w:rFonts w:ascii="Segoe UI" w:eastAsia="Times New Roman" w:hAnsi="Segoe UI" w:cs="Segoe UI"/>
+          <w:color w:val="000000" w:themeColor="text1"/>
+          <w:kern w:val="0"/>
+          <w:lang w:eastAsia="pl-PL"/>
+          <w14:ligatures w14:val="none"/>
+        </w:rPr>
+        <w:t>Jednym z naszych celów jest również to, aby aplikacja była</w:t>
       </w:r>
       <w:r>
         <w:rPr>
@@ -1397,17 +2068,27 @@
           <w:lang w:eastAsia="pl-PL"/>
           <w14:ligatures w14:val="none"/>
         </w:rPr>
-        <w:t xml:space="preserve">Dzięki </w:t>
-      </w:r>
-      <w:r>
-        <w:rPr>
-          <w:rFonts w:ascii="Segoe UI" w:eastAsia="Times New Roman" w:hAnsi="Segoe UI" w:cs="Segoe UI"/>
-          <w:color w:val="000000" w:themeColor="text1"/>
-          <w:kern w:val="0"/>
-          <w:lang w:eastAsia="pl-PL"/>
-          <w14:ligatures w14:val="none"/>
-        </w:rPr>
-        <w:t>temu</w:t>
+        <w:t xml:space="preserve">przydatna </w:t>
+      </w:r>
+      <w:r>
+        <w:rPr>
+          <w:rFonts w:ascii="Segoe UI" w:eastAsia="Times New Roman" w:hAnsi="Segoe UI" w:cs="Segoe UI"/>
+          <w:color w:val="000000" w:themeColor="text1"/>
+          <w:kern w:val="0"/>
+          <w:lang w:eastAsia="pl-PL"/>
+          <w14:ligatures w14:val="none"/>
+        </w:rPr>
+        <w:t>student</w:t>
+      </w:r>
+      <w:r>
+        <w:rPr>
+          <w:rFonts w:ascii="Segoe UI" w:eastAsia="Times New Roman" w:hAnsi="Segoe UI" w:cs="Segoe UI"/>
+          <w:color w:val="000000" w:themeColor="text1"/>
+          <w:kern w:val="0"/>
+          <w:lang w:eastAsia="pl-PL"/>
+          <w14:ligatures w14:val="none"/>
+        </w:rPr>
+        <w:t>om</w:t>
       </w:r>
       <w:r>
         <w:rPr>
@@ -1427,110 +2108,38 @@
           <w:lang w:eastAsia="pl-PL"/>
           <w14:ligatures w14:val="none"/>
         </w:rPr>
-        <w:t xml:space="preserve">developerzy mogą </w:t>
-      </w:r>
-      <w:r>
-        <w:rPr>
-          <w:rFonts w:ascii="Segoe UI" w:eastAsia="Times New Roman" w:hAnsi="Segoe UI" w:cs="Segoe UI"/>
-          <w:color w:val="000000" w:themeColor="text1"/>
-          <w:kern w:val="0"/>
-          <w:lang w:eastAsia="pl-PL"/>
-          <w14:ligatures w14:val="none"/>
-        </w:rPr>
-        <w:t>modyfikować</w:t>
-      </w:r>
-      <w:r>
-        <w:rPr>
-          <w:rFonts w:ascii="Segoe UI" w:eastAsia="Times New Roman" w:hAnsi="Segoe UI" w:cs="Segoe UI"/>
-          <w:color w:val="000000" w:themeColor="text1"/>
-          <w:kern w:val="0"/>
-          <w:lang w:eastAsia="pl-PL"/>
-          <w14:ligatures w14:val="none"/>
-        </w:rPr>
-        <w:t xml:space="preserve"> </w:t>
-      </w:r>
-      <w:r>
-        <w:rPr>
-          <w:rFonts w:ascii="Segoe UI" w:eastAsia="Times New Roman" w:hAnsi="Segoe UI" w:cs="Segoe UI"/>
-          <w:color w:val="000000" w:themeColor="text1"/>
-          <w:kern w:val="0"/>
-          <w:lang w:eastAsia="pl-PL"/>
-          <w14:ligatures w14:val="none"/>
-        </w:rPr>
-        <w:t>wyszukiwarkę</w:t>
-      </w:r>
-      <w:r>
-        <w:rPr>
-          <w:rFonts w:ascii="Segoe UI" w:eastAsia="Times New Roman" w:hAnsi="Segoe UI" w:cs="Segoe UI"/>
-          <w:color w:val="000000" w:themeColor="text1"/>
-          <w:kern w:val="0"/>
-          <w:lang w:eastAsia="pl-PL"/>
-          <w14:ligatures w14:val="none"/>
-        </w:rPr>
-        <w:t>, dodając lub zmieniając funkcjonalności</w:t>
-      </w:r>
-      <w:r>
-        <w:rPr>
-          <w:rFonts w:ascii="Segoe UI" w:eastAsia="Times New Roman" w:hAnsi="Segoe UI" w:cs="Segoe UI"/>
-          <w:color w:val="000000" w:themeColor="text1"/>
-          <w:kern w:val="0"/>
-          <w:lang w:eastAsia="pl-PL"/>
-          <w14:ligatures w14:val="none"/>
-        </w:rPr>
-        <w:t xml:space="preserve"> </w:t>
-      </w:r>
-      <w:r>
-        <w:rPr>
-          <w:rFonts w:ascii="Segoe UI" w:eastAsia="Times New Roman" w:hAnsi="Segoe UI" w:cs="Segoe UI"/>
-          <w:color w:val="000000" w:themeColor="text1"/>
-          <w:kern w:val="0"/>
-          <w:lang w:eastAsia="pl-PL"/>
-          <w14:ligatures w14:val="none"/>
-        </w:rPr>
-        <w:t>zgodnie z</w:t>
-      </w:r>
-      <w:r>
-        <w:rPr>
-          <w:rFonts w:ascii="Segoe UI" w:eastAsia="Times New Roman" w:hAnsi="Segoe UI" w:cs="Segoe UI"/>
-          <w:color w:val="000000" w:themeColor="text1"/>
-          <w:kern w:val="0"/>
-          <w:lang w:eastAsia="pl-PL"/>
-          <w14:ligatures w14:val="none"/>
-        </w:rPr>
-        <w:t xml:space="preserve"> </w:t>
-      </w:r>
-      <w:proofErr w:type="gramStart"/>
-      <w:r>
-        <w:rPr>
-          <w:rFonts w:ascii="Segoe UI" w:eastAsia="Times New Roman" w:hAnsi="Segoe UI" w:cs="Segoe UI"/>
-          <w:color w:val="000000" w:themeColor="text1"/>
-          <w:kern w:val="0"/>
-          <w:lang w:eastAsia="pl-PL"/>
-          <w14:ligatures w14:val="none"/>
-        </w:rPr>
-        <w:t>oczekiwaniami</w:t>
-      </w:r>
-      <w:r>
-        <w:rPr>
-          <w:rFonts w:ascii="Segoe UI" w:eastAsia="Times New Roman" w:hAnsi="Segoe UI" w:cs="Segoe UI"/>
-          <w:color w:val="000000" w:themeColor="text1"/>
-          <w:kern w:val="0"/>
-          <w:lang w:eastAsia="pl-PL"/>
-          <w14:ligatures w14:val="none"/>
-        </w:rPr>
-        <w:t xml:space="preserve"> </w:t>
-      </w:r>
-      <w:r>
-        <w:rPr>
-          <w:rFonts w:ascii="Segoe UI" w:eastAsia="Times New Roman" w:hAnsi="Segoe UI" w:cs="Segoe UI"/>
-          <w:color w:val="000000" w:themeColor="text1"/>
-          <w:kern w:val="0"/>
-          <w:lang w:eastAsia="pl-PL"/>
-          <w14:ligatures w14:val="none"/>
-        </w:rPr>
-        <w:t xml:space="preserve"> użytkowników</w:t>
-      </w:r>
-      <w:proofErr w:type="gramEnd"/>
+        <w:t xml:space="preserve">po licencjacie oraz </w:t>
+      </w:r>
+      <w:r>
+        <w:rPr>
+          <w:rFonts w:ascii="Segoe UI" w:eastAsia="Times New Roman" w:hAnsi="Segoe UI" w:cs="Segoe UI"/>
+          <w:color w:val="000000" w:themeColor="text1"/>
+          <w:kern w:val="0"/>
+          <w:lang w:eastAsia="pl-PL"/>
+          <w14:ligatures w14:val="none"/>
+        </w:rPr>
+        <w:t>poszukując</w:t>
+      </w:r>
+      <w:r>
+        <w:rPr>
+          <w:rFonts w:ascii="Segoe UI" w:eastAsia="Times New Roman" w:hAnsi="Segoe UI" w:cs="Segoe UI"/>
+          <w:color w:val="000000" w:themeColor="text1"/>
+          <w:kern w:val="0"/>
+          <w:lang w:eastAsia="pl-PL"/>
+          <w14:ligatures w14:val="none"/>
+        </w:rPr>
+        <w:t>ym</w:t>
+      </w:r>
+      <w:r>
+        <w:rPr>
+          <w:rFonts w:ascii="Segoe UI" w:eastAsia="Times New Roman" w:hAnsi="Segoe UI" w:cs="Segoe UI"/>
+          <w:color w:val="000000" w:themeColor="text1"/>
+          <w:kern w:val="0"/>
+          <w:lang w:eastAsia="pl-PL"/>
+          <w14:ligatures w14:val="none"/>
+        </w:rPr>
+        <w:t xml:space="preserve"> studiów podyplomowych</w:t>
+      </w:r>
       <w:r>
         <w:rPr>
           <w:rFonts w:ascii="Segoe UI" w:eastAsia="Times New Roman" w:hAnsi="Segoe UI" w:cs="Segoe UI"/>
@@ -1544,148 +2153,83 @@
     </w:p>
     <w:p>
       <w:pPr>
-        <w:rPr>
-          <w:rFonts w:ascii="Segoe UI" w:eastAsia="Times New Roman" w:hAnsi="Segoe UI" w:cs="Segoe UI"/>
-          <w:color w:val="000000" w:themeColor="text1"/>
-          <w:kern w:val="0"/>
-          <w:lang w:eastAsia="pl-PL"/>
-          <w14:ligatures w14:val="none"/>
-        </w:rPr>
-      </w:pPr>
-    </w:p>
-    <w:p>
-      <w:pPr>
         <w:jc w:val="both"/>
-      </w:pPr>
-      <w:r>
-        <w:rPr>
-          <w:rFonts w:ascii="Segoe UI" w:eastAsia="Times New Roman" w:hAnsi="Segoe UI" w:cs="Segoe UI"/>
-          <w:color w:val="000000" w:themeColor="text1"/>
-          <w:kern w:val="0"/>
-          <w:lang w:eastAsia="pl-PL"/>
-          <w14:ligatures w14:val="none"/>
-        </w:rPr>
-        <w:t xml:space="preserve">Jednym z naszych celów jest również to, aby aplikacja nie ograniczała się wyłącznie do </w:t>
-      </w:r>
-      <w:r>
-        <w:rPr>
-          <w:rFonts w:ascii="Segoe UI" w:eastAsia="Times New Roman" w:hAnsi="Segoe UI" w:cs="Segoe UI"/>
-          <w:color w:val="000000" w:themeColor="text1"/>
-          <w:kern w:val="0"/>
-          <w:lang w:eastAsia="pl-PL"/>
-          <w14:ligatures w14:val="none"/>
-        </w:rPr>
-        <w:t>szkół ponadpodstawowych</w:t>
-      </w:r>
-      <w:r>
-        <w:rPr>
-          <w:rFonts w:ascii="Segoe UI" w:eastAsia="Times New Roman" w:hAnsi="Segoe UI" w:cs="Segoe UI"/>
-          <w:color w:val="000000" w:themeColor="text1"/>
-          <w:kern w:val="0"/>
-          <w:lang w:eastAsia="pl-PL"/>
-          <w14:ligatures w14:val="none"/>
-        </w:rPr>
-        <w:t>. Chcemy, aby była</w:t>
-      </w:r>
-      <w:r>
-        <w:rPr>
-          <w:rFonts w:ascii="Segoe UI" w:eastAsia="Times New Roman" w:hAnsi="Segoe UI" w:cs="Segoe UI"/>
-          <w:color w:val="000000" w:themeColor="text1"/>
-          <w:kern w:val="0"/>
-          <w:lang w:eastAsia="pl-PL"/>
-          <w14:ligatures w14:val="none"/>
-        </w:rPr>
-        <w:t xml:space="preserve"> ona</w:t>
-      </w:r>
-      <w:r>
-        <w:rPr>
-          <w:rFonts w:ascii="Segoe UI" w:eastAsia="Times New Roman" w:hAnsi="Segoe UI" w:cs="Segoe UI"/>
-          <w:color w:val="000000" w:themeColor="text1"/>
-          <w:kern w:val="0"/>
-          <w:lang w:eastAsia="pl-PL"/>
-          <w14:ligatures w14:val="none"/>
-        </w:rPr>
-        <w:t xml:space="preserve"> przydatna </w:t>
-      </w:r>
-      <w:r>
-        <w:rPr>
-          <w:rFonts w:ascii="Segoe UI" w:eastAsia="Times New Roman" w:hAnsi="Segoe UI" w:cs="Segoe UI"/>
-          <w:color w:val="000000" w:themeColor="text1"/>
-          <w:kern w:val="0"/>
-          <w:lang w:eastAsia="pl-PL"/>
-          <w14:ligatures w14:val="none"/>
-        </w:rPr>
-        <w:t>student</w:t>
-      </w:r>
-      <w:r>
-        <w:rPr>
-          <w:rFonts w:ascii="Segoe UI" w:eastAsia="Times New Roman" w:hAnsi="Segoe UI" w:cs="Segoe UI"/>
-          <w:color w:val="000000" w:themeColor="text1"/>
-          <w:kern w:val="0"/>
-          <w:lang w:eastAsia="pl-PL"/>
-          <w14:ligatures w14:val="none"/>
-        </w:rPr>
-        <w:t>om</w:t>
-      </w:r>
-      <w:r>
-        <w:rPr>
-          <w:rFonts w:ascii="Segoe UI" w:eastAsia="Times New Roman" w:hAnsi="Segoe UI" w:cs="Segoe UI"/>
-          <w:color w:val="000000" w:themeColor="text1"/>
-          <w:kern w:val="0"/>
-          <w:lang w:eastAsia="pl-PL"/>
-          <w14:ligatures w14:val="none"/>
-        </w:rPr>
-        <w:t xml:space="preserve"> </w:t>
-      </w:r>
-      <w:r>
-        <w:rPr>
-          <w:rFonts w:ascii="Segoe UI" w:eastAsia="Times New Roman" w:hAnsi="Segoe UI" w:cs="Segoe UI"/>
-          <w:color w:val="000000" w:themeColor="text1"/>
-          <w:kern w:val="0"/>
-          <w:lang w:eastAsia="pl-PL"/>
-          <w14:ligatures w14:val="none"/>
-        </w:rPr>
-        <w:t xml:space="preserve">po licencjacie oraz </w:t>
-      </w:r>
-      <w:r>
-        <w:rPr>
-          <w:rFonts w:ascii="Segoe UI" w:eastAsia="Times New Roman" w:hAnsi="Segoe UI" w:cs="Segoe UI"/>
-          <w:color w:val="000000" w:themeColor="text1"/>
-          <w:kern w:val="0"/>
-          <w:lang w:eastAsia="pl-PL"/>
-          <w14:ligatures w14:val="none"/>
-        </w:rPr>
-        <w:t>poszukując</w:t>
-      </w:r>
-      <w:r>
-        <w:rPr>
-          <w:rFonts w:ascii="Segoe UI" w:eastAsia="Times New Roman" w:hAnsi="Segoe UI" w:cs="Segoe UI"/>
-          <w:color w:val="000000" w:themeColor="text1"/>
-          <w:kern w:val="0"/>
-          <w:lang w:eastAsia="pl-PL"/>
-          <w14:ligatures w14:val="none"/>
-        </w:rPr>
-        <w:t>ym</w:t>
-      </w:r>
-      <w:r>
-        <w:rPr>
-          <w:rFonts w:ascii="Segoe UI" w:eastAsia="Times New Roman" w:hAnsi="Segoe UI" w:cs="Segoe UI"/>
-          <w:color w:val="000000" w:themeColor="text1"/>
-          <w:kern w:val="0"/>
-          <w:lang w:eastAsia="pl-PL"/>
-          <w14:ligatures w14:val="none"/>
-        </w:rPr>
-        <w:t xml:space="preserve"> studiów podyplomowych</w:t>
-      </w:r>
-      <w:r>
-        <w:rPr>
-          <w:rFonts w:ascii="Segoe UI" w:eastAsia="Times New Roman" w:hAnsi="Segoe UI" w:cs="Segoe UI"/>
-          <w:color w:val="000000" w:themeColor="text1"/>
-          <w:kern w:val="0"/>
-          <w:lang w:eastAsia="pl-PL"/>
-          <w14:ligatures w14:val="none"/>
-        </w:rPr>
-        <w:t>. Osobną grupę stanowią</w:t>
+        <w:rPr>
+          <w:rFonts w:ascii="Segoe UI" w:eastAsia="Times New Roman" w:hAnsi="Segoe UI" w:cs="Segoe UI"/>
+          <w:color w:val="000000" w:themeColor="text1"/>
+          <w:kern w:val="0"/>
+          <w:lang w:eastAsia="pl-PL"/>
+          <w14:ligatures w14:val="none"/>
+        </w:rPr>
+      </w:pPr>
+    </w:p>
+    <w:p>
+      <w:pPr>
+        <w:jc w:val="both"/>
+        <w:rPr>
+          <w:rFonts w:ascii="Segoe UI" w:eastAsia="Times New Roman" w:hAnsi="Segoe UI" w:cs="Segoe UI"/>
+          <w:color w:val="000000" w:themeColor="text1"/>
+          <w:kern w:val="0"/>
+          <w:lang w:eastAsia="pl-PL"/>
+          <w14:ligatures w14:val="none"/>
+        </w:rPr>
+      </w:pPr>
+      <w:r>
+        <w:rPr>
+          <w:rFonts w:ascii="Segoe UI" w:eastAsia="Times New Roman" w:hAnsi="Segoe UI" w:cs="Segoe UI"/>
+          <w:color w:val="000000" w:themeColor="text1"/>
+          <w:kern w:val="0"/>
+          <w:lang w:eastAsia="pl-PL"/>
+          <w14:ligatures w14:val="none"/>
+        </w:rPr>
+        <w:t>Aby zwiększyć wiarygodn</w:t>
+      </w:r>
+      <w:r>
+        <w:rPr>
+          <w:rFonts w:ascii="Segoe UI" w:eastAsia="Times New Roman" w:hAnsi="Segoe UI" w:cs="Segoe UI"/>
+          <w:color w:val="000000" w:themeColor="text1"/>
+          <w:kern w:val="0"/>
+          <w:lang w:eastAsia="pl-PL"/>
+          <w14:ligatures w14:val="none"/>
+        </w:rPr>
+        <w:t xml:space="preserve">ość wyszukiwarki i zrównoważyć potencjalnie zbyt </w:t>
+      </w:r>
+      <w:r>
+        <w:rPr>
+          <w:rFonts w:ascii="Segoe UI" w:eastAsia="Times New Roman" w:hAnsi="Segoe UI" w:cs="Segoe UI"/>
+          <w:color w:val="000000" w:themeColor="text1"/>
+          <w:kern w:val="0"/>
+          <w:lang w:eastAsia="pl-PL"/>
+          <w14:ligatures w14:val="none"/>
+        </w:rPr>
+        <w:t xml:space="preserve">przekoloryzowane opisy szkół/uczelni o sobie, szybko zostaną wprowadzone ankiety ewaluacyjne dla uczniów/studentów/ /absolwentów. </w:t>
+      </w:r>
+    </w:p>
+    <w:p>
+      <w:pPr>
+        <w:jc w:val="both"/>
+        <w:rPr>
+          <w:rFonts w:ascii="Segoe UI" w:eastAsia="Times New Roman" w:hAnsi="Segoe UI" w:cs="Segoe UI"/>
+          <w:color w:val="000000" w:themeColor="text1"/>
+          <w:kern w:val="0"/>
+          <w:lang w:eastAsia="pl-PL"/>
+          <w14:ligatures w14:val="none"/>
+        </w:rPr>
+      </w:pPr>
+    </w:p>
+    <w:p>
+      <w:pPr>
+        <w:jc w:val="both"/>
+      </w:pPr>
+      <w:r>
+        <w:rPr>
+          <w:rFonts w:ascii="Segoe UI" w:eastAsia="Times New Roman" w:hAnsi="Segoe UI" w:cs="Segoe UI"/>
+          <w:color w:val="000000" w:themeColor="text1"/>
+          <w:kern w:val="0"/>
+          <w:lang w:eastAsia="pl-PL"/>
+          <w14:ligatures w14:val="none"/>
+        </w:rPr>
+        <w:t>Osobną grupę stanowią</w:t>
       </w:r>
       <w:r>
         <w:rPr>
@@ -2239,7 +2783,6 @@
         <w:rPr>
           <w:noProof/>
         </w:rPr>
-        <w:lastRenderedPageBreak/>
         <mc:AlternateContent>
           <mc:Choice Requires="wps">
             <w:drawing>
@@ -3485,18 +4028,6 @@
       <w:r>
         <w:t xml:space="preserve"> </w:t>
       </w:r>
-      <w:r>
-        <w:t>Ponadto, j</w:t>
-      </w:r>
-      <w:r>
-        <w:t xml:space="preserve">eśli szkoła zdecyduje się wycofać z projektu, </w:t>
-      </w:r>
-      <w:r>
-        <w:t>to również ma taką możliwość. Wystarczy się wówczas skontaktować z administratorem</w:t>
-      </w:r>
-      <w:r>
-        <w:t>. Oczywiście szkoła może ponownie przystąpić do projektu, wypełniając ponownie arkusz zgłoszeniowy.</w:t>
-      </w:r>
     </w:p>
     <w:p>
       <w:pPr>
@@ -3746,7 +4277,6 @@
         <w:rPr>
           <w:shd w:val="clear" w:color="auto" w:fill="FFFFFF"/>
         </w:rPr>
-        <w:lastRenderedPageBreak/>
         <w:t xml:space="preserve">Aplikacja opiera się na architekturze SPA (Single-Page Application) - jest to nowoczesna koncepcja </w:t>
       </w:r>
       <w:r>
@@ -4111,6 +4641,7 @@
     <w:p/>
     <w:p>
       <w:r>
+        <w:lastRenderedPageBreak/>
         <w:t>3.</w:t>
       </w:r>
       <w:r>
@@ -4227,7 +4758,6 @@
           <w:noProof/>
           <w:color w:val="000000" w:themeColor="text1"/>
         </w:rPr>
-        <w:lastRenderedPageBreak/>
         <w:drawing>
           <wp:inline distT="0" distB="0" distL="0" distR="0">
             <wp:extent cx="3197757" cy="1810005"/>
@@ -4538,22 +5068,30 @@
         <w:t xml:space="preserve"> </w:t>
       </w:r>
       <w:r>
-        <w:t xml:space="preserve">spełnia. W każdym momencie dowolna placówka może dołączyć do naszej bazy szkół, wypełniając odpowiedni formularz. </w:t>
+        <w:t>spełnia. W każdym momencie dowolna placówka może dołączyć do naszej bazy szkół</w:t>
+      </w:r>
+      <w:r>
+        <w:t xml:space="preserve"> </w:t>
+      </w:r>
+      <w:r>
+        <w:t>lub zmodyfikować</w:t>
+      </w:r>
+      <w:r>
+        <w:t xml:space="preserve"> wcześniejszy wpis</w:t>
+      </w:r>
+      <w:r>
+        <w:t xml:space="preserve">, wypełniając odpowiedni formularz. </w:t>
       </w:r>
       <w:r>
         <w:t>Działa to r</w:t>
       </w:r>
       <w:r>
-        <w:t>ównież w drugą stronę, każda szkoła ma możliwość rezygnacji</w:t>
-      </w:r>
-      <w:r>
-        <w:t xml:space="preserve"> z uczestnictwa w naszym projekcie</w:t>
+        <w:t>ównież w drugą stronę</w:t>
       </w:r>
       <w:r>
         <w:t>.</w:t>
       </w:r>
     </w:p>
-    <w:p/>
     <w:p>
       <w:r>
         <w:t xml:space="preserve">Warto jednak podkreślić, że skalowalność to nie tylko obsługa obciążenia, ale także zdolność do obsługi małych zmian. Nasza aplikacja jest </w:t>
@@ -4689,6 +5227,7 @@
         <w:rPr>
           <w:lang w:val="en-US"/>
         </w:rPr>
+        <w:lastRenderedPageBreak/>
         <w:t xml:space="preserve">a) </w:t>
       </w:r>
       <w:r>
@@ -4763,7 +5302,6 @@
     </w:p>
     <w:p>
       <w:r>
-        <w:lastRenderedPageBreak/>
         <w:t>- Python3,</w:t>
       </w:r>
     </w:p>
@@ -5960,78 +6498,6 @@
         <w:ind w:left="700"/>
       </w:pPr>
       <w:r>
-        <w:t xml:space="preserve">Na stronie </w:t>
-      </w:r>
-      <w:r>
-        <w:t>wykorzystywane są</w:t>
-      </w:r>
-      <w:r>
-        <w:t xml:space="preserve"> różnorodne style i kolory. Oto paleta barw, której używamy:</w:t>
-      </w:r>
-    </w:p>
-    <w:p>
-      <w:pPr>
-        <w:ind w:left="700"/>
-      </w:pPr>
-    </w:p>
-    <w:p>
-      <w:pPr>
-        <w:ind w:left="700"/>
-      </w:pPr>
-      <w:r>
-        <w:t xml:space="preserve">- Kolor tła 1: </w:t>
-      </w:r>
-      <w:proofErr w:type="gramStart"/>
-      <w:r>
-        <w:t>rgba(</w:t>
-      </w:r>
-      <w:proofErr w:type="gramEnd"/>
-      <w:r>
-        <w:t>15, 27, 37)</w:t>
-      </w:r>
-    </w:p>
-    <w:p>
-      <w:pPr>
-        <w:ind w:left="700"/>
-      </w:pPr>
-      <w:r>
-        <w:t>- Kolor tła 2: #fffffff8</w:t>
-      </w:r>
-    </w:p>
-    <w:p>
-      <w:pPr>
-        <w:ind w:left="700"/>
-      </w:pPr>
-      <w:r>
-        <w:t>- Kolor menu: rgba(106, 115, 125)</w:t>
-      </w:r>
-    </w:p>
-    <w:p>
-      <w:pPr>
-        <w:ind w:left="700"/>
-      </w:pPr>
-      <w:r>
-        <w:t xml:space="preserve">- Kolor dla placeholderów: </w:t>
-      </w:r>
-      <w:proofErr w:type="gramStart"/>
-      <w:r>
-        <w:t>rgba(</w:t>
-      </w:r>
-      <w:proofErr w:type="gramEnd"/>
-      <w:r>
-        <w:t>23, 235, 235)</w:t>
-      </w:r>
-    </w:p>
-    <w:p>
-      <w:pPr>
-        <w:ind w:left="700"/>
-      </w:pPr>
-    </w:p>
-    <w:p>
-      <w:pPr>
-        <w:ind w:left="700"/>
-      </w:pPr>
-      <w:r>
         <w:t>A</w:t>
       </w:r>
       <w:r>
@@ -6244,7 +6710,6 @@
     </w:p>
     <w:p>
       <w:r>
-        <w:lastRenderedPageBreak/>
         <w:tab/>
       </w:r>
     </w:p>
@@ -6310,6 +6775,7 @@
           <w:b/>
           <w:bCs/>
         </w:rPr>
+        <w:lastRenderedPageBreak/>
         <w:t xml:space="preserve">Współpraca z rankingiem „Perspektywy” </w:t>
       </w:r>
       <w:r>

--- a/hackyeah_vers2 2/dokument/EduSkan-dokumentacja.docx
+++ b/hackyeah_vers2 2/dokument/EduSkan-dokumentacja.docx
@@ -297,23 +297,7 @@
             <w:sz w:val="28"/>
             <w:szCs w:val="28"/>
           </w:rPr>
-          <w:t xml:space="preserve">Dla </w:t>
-        </w:r>
-        <w:r>
-          <w:rPr>
-            <w:rStyle w:val="Hipercze"/>
-            <w:sz w:val="28"/>
-            <w:szCs w:val="28"/>
-          </w:rPr>
-          <w:t>s</w:t>
-        </w:r>
-        <w:r>
-          <w:rPr>
-            <w:rStyle w:val="Hipercze"/>
-            <w:sz w:val="28"/>
-            <w:szCs w:val="28"/>
-          </w:rPr>
-          <w:t>zkół</w:t>
+          <w:t>Dla szkół</w:t>
         </w:r>
       </w:hyperlink>
     </w:p>
@@ -484,49 +468,7 @@
           <w:rPr>
             <w:rStyle w:val="Hipercze"/>
           </w:rPr>
-          <w:t>Funkcjo</w:t>
-        </w:r>
-        <w:r>
-          <w:rPr>
-            <w:rStyle w:val="Hipercze"/>
-          </w:rPr>
-          <w:t>n</w:t>
-        </w:r>
-        <w:r>
-          <w:rPr>
-            <w:rStyle w:val="Hipercze"/>
-          </w:rPr>
-          <w:t>a</w:t>
-        </w:r>
-        <w:r>
-          <w:rPr>
-            <w:rStyle w:val="Hipercze"/>
-          </w:rPr>
-          <w:t>lno</w:t>
-        </w:r>
-        <w:r>
-          <w:rPr>
-            <w:rStyle w:val="Hipercze"/>
-          </w:rPr>
-          <w:t>ś</w:t>
-        </w:r>
-        <w:r>
-          <w:rPr>
-            <w:rStyle w:val="Hipercze"/>
-          </w:rPr>
-          <w:t>ci do zaimplem</w:t>
-        </w:r>
-        <w:r>
-          <w:rPr>
-            <w:rStyle w:val="Hipercze"/>
-          </w:rPr>
-          <w:t>e</w:t>
-        </w:r>
-        <w:r>
-          <w:rPr>
-            <w:rStyle w:val="Hipercze"/>
-          </w:rPr>
-          <w:t xml:space="preserve">ntowania </w:t>
+          <w:t xml:space="preserve">Funkcjonalności do zaimplementowania </w:t>
         </w:r>
       </w:hyperlink>
       <w:r>
@@ -1001,7 +943,27 @@
           <w:lang w:eastAsia="pl-PL"/>
           <w14:ligatures w14:val="none"/>
         </w:rPr>
-        <w:t xml:space="preserve"> użytkownik porozumiewa się językiem naturalnym, wprowadzając odpowiedzi własnym językiem. Jest to możliwe dzięki zastosowani</w:t>
+        <w:t xml:space="preserve"> użytkownik porozumiewa się językiem naturalnym, wprowadzając odpowiedzi w</w:t>
+      </w:r>
+      <w:r>
+        <w:rPr>
+          <w:rFonts w:ascii="Segoe UI" w:eastAsia="Times New Roman" w:hAnsi="Segoe UI" w:cs="Segoe UI"/>
+          <w:color w:val="000000" w:themeColor="text1"/>
+          <w:kern w:val="0"/>
+          <w:lang w:eastAsia="pl-PL"/>
+          <w14:ligatures w14:val="none"/>
+        </w:rPr>
+        <w:t>łasnymi słowami, aniżeli wybierając filtry.</w:t>
+      </w:r>
+      <w:r>
+        <w:rPr>
+          <w:rFonts w:ascii="Segoe UI" w:eastAsia="Times New Roman" w:hAnsi="Segoe UI" w:cs="Segoe UI"/>
+          <w:color w:val="000000" w:themeColor="text1"/>
+          <w:kern w:val="0"/>
+          <w:lang w:eastAsia="pl-PL"/>
+          <w14:ligatures w14:val="none"/>
+        </w:rPr>
+        <w:t xml:space="preserve"> Jest to możliwe dzięki zastosowani</w:t>
       </w:r>
       <w:r>
         <w:rPr>
@@ -2482,44 +2444,80 @@
     <w:p>
       <w:pPr>
         <w:ind w:left="708" w:firstLine="708"/>
-      </w:pPr>
-      <w:r>
-        <w:t>Biblioteki:</w:t>
-      </w:r>
-    </w:p>
-    <w:p>
-      <w:pPr>
         <w:rPr>
           <w:lang w:val="en-US"/>
         </w:rPr>
       </w:pPr>
-      <w:r>
+      <w:proofErr w:type="spellStart"/>
+      <w:r>
+        <w:rPr>
+          <w:lang w:val="en-US"/>
+        </w:rPr>
+        <w:t>Biblioteki</w:t>
+      </w:r>
+      <w:proofErr w:type="spellEnd"/>
+      <w:r>
+        <w:rPr>
+          <w:lang w:val="en-US"/>
+        </w:rPr>
+        <w:t>:</w:t>
+      </w:r>
+    </w:p>
+    <w:p>
+      <w:pPr>
+        <w:rPr>
+          <w:lang w:val="en-US"/>
+        </w:rPr>
+      </w:pPr>
+      <w:r>
+        <w:rPr>
+          <w:lang w:val="en-US"/>
+        </w:rPr>
         <w:tab/>
       </w:r>
       <w:r>
+        <w:rPr>
+          <w:lang w:val="en-US"/>
+        </w:rPr>
         <w:tab/>
       </w:r>
       <w:r>
+        <w:rPr>
+          <w:lang w:val="en-US"/>
+        </w:rPr>
         <w:tab/>
       </w:r>
       <w:r>
         <w:rPr>
           <w:lang w:val="en-US"/>
         </w:rPr>
-        <w:t>-lang</w:t>
-      </w:r>
+        <w:t>-</w:t>
+      </w:r>
+      <w:proofErr w:type="spellStart"/>
       <w:r>
         <w:rPr>
           <w:lang w:val="en-US"/>
         </w:rPr>
+        <w:t>lang</w:t>
+      </w:r>
+      <w:r>
+        <w:rPr>
+          <w:lang w:val="en-US"/>
+        </w:rPr>
         <w:t>chain</w:t>
       </w:r>
-    </w:p>
-    <w:p>
-      <w:r>
+      <w:proofErr w:type="spellEnd"/>
+    </w:p>
+    <w:p>
+      <w:pPr>
         <w:rPr>
           <w:lang w:val="en-US"/>
         </w:rPr>
+      </w:pPr>
+      <w:r>
+        <w:rPr>
+          <w:lang w:val="en-US"/>
+        </w:rPr>
         <w:tab/>
       </w:r>
       <w:r>
@@ -2535,58 +2533,137 @@
         <w:tab/>
       </w:r>
       <w:r>
-        <w:t>-op</w:t>
-      </w:r>
-      <w:r>
-        <w:t>enai</w:t>
-      </w:r>
-    </w:p>
-    <w:p>
-      <w:r>
+        <w:rPr>
+          <w:lang w:val="en-US"/>
+        </w:rPr>
+        <w:t>-</w:t>
+      </w:r>
+      <w:proofErr w:type="spellStart"/>
+      <w:r>
+        <w:rPr>
+          <w:lang w:val="en-US"/>
+        </w:rPr>
+        <w:t>openai</w:t>
+      </w:r>
+      <w:proofErr w:type="spellEnd"/>
+    </w:p>
+    <w:p>
+      <w:pPr>
+        <w:rPr>
+          <w:lang w:val="en-US"/>
+        </w:rPr>
+      </w:pPr>
+      <w:r>
+        <w:rPr>
+          <w:lang w:val="en-US"/>
+        </w:rPr>
         <w:tab/>
       </w:r>
       <w:r>
+        <w:rPr>
+          <w:lang w:val="en-US"/>
+        </w:rPr>
         <w:tab/>
       </w:r>
       <w:r>
+        <w:rPr>
+          <w:lang w:val="en-US"/>
+        </w:rPr>
         <w:tab/>
-        <w:t>-chromadb</w:t>
-      </w:r>
-    </w:p>
-    <w:p>
-      <w:r>
+        <w:t>-</w:t>
+      </w:r>
+      <w:proofErr w:type="spellStart"/>
+      <w:r>
+        <w:rPr>
+          <w:lang w:val="en-US"/>
+        </w:rPr>
+        <w:t>chromadb</w:t>
+      </w:r>
+      <w:proofErr w:type="spellEnd"/>
+    </w:p>
+    <w:p>
+      <w:pPr>
+        <w:rPr>
+          <w:lang w:val="en-US"/>
+        </w:rPr>
+      </w:pPr>
+      <w:r>
+        <w:rPr>
+          <w:lang w:val="en-US"/>
+        </w:rPr>
         <w:tab/>
       </w:r>
       <w:r>
+        <w:rPr>
+          <w:lang w:val="en-US"/>
+        </w:rPr>
         <w:tab/>
       </w:r>
       <w:r>
+        <w:rPr>
+          <w:lang w:val="en-US"/>
+        </w:rPr>
         <w:tab/>
-        <w:t>-tiktoken</w:t>
-      </w:r>
-    </w:p>
-    <w:p>
-      <w:r>
+        <w:t>-</w:t>
+      </w:r>
+      <w:proofErr w:type="spellStart"/>
+      <w:r>
+        <w:rPr>
+          <w:lang w:val="en-US"/>
+        </w:rPr>
+        <w:t>tiktoken</w:t>
+      </w:r>
+      <w:proofErr w:type="spellEnd"/>
+    </w:p>
+    <w:p>
+      <w:pPr>
+        <w:rPr>
+          <w:lang w:val="en-US"/>
+        </w:rPr>
+      </w:pPr>
+      <w:r>
+        <w:rPr>
+          <w:lang w:val="en-US"/>
+        </w:rPr>
         <w:tab/>
       </w:r>
       <w:r>
+        <w:rPr>
+          <w:lang w:val="en-US"/>
+        </w:rPr>
         <w:tab/>
       </w:r>
       <w:r>
+        <w:rPr>
+          <w:lang w:val="en-US"/>
+        </w:rPr>
         <w:tab/>
         <w:t>-unstructured</w:t>
       </w:r>
     </w:p>
     <w:p>
       <w:r>
+        <w:rPr>
+          <w:lang w:val="en-US"/>
+        </w:rPr>
         <w:tab/>
       </w:r>
       <w:r>
+        <w:rPr>
+          <w:lang w:val="en-US"/>
+        </w:rPr>
         <w:tab/>
+      </w:r>
+      <w:r>
         <w:t>-</w:t>
       </w:r>
-      <w:r>
-        <w:t>Node v.12.22.9</w:t>
+      <w:proofErr w:type="spellStart"/>
+      <w:r>
+        <w:t>Node</w:t>
+      </w:r>
+      <w:proofErr w:type="spellEnd"/>
+      <w:r>
+        <w:t xml:space="preserve"> v.12.22.9</w:t>
       </w:r>
     </w:p>
     <w:p>
@@ -5071,13 +5148,7 @@
         <w:t>spełnia. W każdym momencie dowolna placówka może dołączyć do naszej bazy szkół</w:t>
       </w:r>
       <w:r>
-        <w:t xml:space="preserve"> </w:t>
-      </w:r>
-      <w:r>
-        <w:t>lub zmodyfikować</w:t>
-      </w:r>
-      <w:r>
-        <w:t xml:space="preserve"> wcześniejszy wpis</w:t>
+        <w:t xml:space="preserve"> lub zmodyfikować wcześniejszy wpis</w:t>
       </w:r>
       <w:r>
         <w:t xml:space="preserve">, wypełniając odpowiedni formularz. </w:t>

--- a/hackyeah_vers2 2/dokument/EduSkan-dokumentacja.docx
+++ b/hackyeah_vers2 2/dokument/EduSkan-dokumentacja.docx
@@ -1753,18 +1753,7 @@
           <w:lang w:eastAsia="pl-PL"/>
           <w14:ligatures w14:val="none"/>
         </w:rPr>
-        <w:t xml:space="preserve">Ponieważ aplikacja jest </w:t>
-      </w:r>
-      <w:proofErr w:type="spellStart"/>
-      <w:r>
-        <w:rPr>
-          <w:rFonts w:ascii="Segoe UI" w:eastAsia="Times New Roman" w:hAnsi="Segoe UI" w:cs="Segoe UI"/>
-          <w:color w:val="000000" w:themeColor="text1"/>
-          <w:kern w:val="0"/>
-          <w:lang w:eastAsia="pl-PL"/>
-          <w14:ligatures w14:val="none"/>
-        </w:rPr>
-        <w:t>agile</w:t>
+        <w:t>Ponieważ aplikacja jest agile</w:t>
       </w:r>
       <w:r>
         <w:rPr>
@@ -1784,18 +1773,7 @@
           <w:lang w:eastAsia="pl-PL"/>
           <w14:ligatures w14:val="none"/>
         </w:rPr>
-        <w:t>owa</w:t>
-      </w:r>
-      <w:proofErr w:type="spellEnd"/>
-      <w:r>
-        <w:rPr>
-          <w:rFonts w:ascii="Segoe UI" w:eastAsia="Times New Roman" w:hAnsi="Segoe UI" w:cs="Segoe UI"/>
-          <w:color w:val="000000" w:themeColor="text1"/>
-          <w:kern w:val="0"/>
-          <w:lang w:eastAsia="pl-PL"/>
-          <w14:ligatures w14:val="none"/>
-        </w:rPr>
-        <w:t xml:space="preserve">, </w:t>
+        <w:t xml:space="preserve">owa, </w:t>
       </w:r>
       <w:r>
         <w:rPr>
